--- a/Final.docx
+++ b/Final.docx
@@ -457,164 +457,9 @@
     </w:p>
     <w:p>
       <w:pPr>
-        <w:jc w:val="both"/>
-        <w:rPr>
-          <w:sz w:val="24"/>
-          <w:szCs w:val="24"/>
-        </w:rPr>
-      </w:pPr>
-    </w:p>
-    <w:p>
-      <w:pPr>
-        <w:jc w:val="both"/>
-        <w:rPr>
-          <w:sz w:val="24"/>
-          <w:szCs w:val="24"/>
-        </w:rPr>
-      </w:pPr>
-    </w:p>
-    <w:p>
-      <w:pPr>
-        <w:jc w:val="both"/>
-        <w:rPr>
-          <w:sz w:val="24"/>
-          <w:szCs w:val="24"/>
-        </w:rPr>
-      </w:pPr>
-    </w:p>
-    <w:p>
-      <w:pPr>
-        <w:jc w:val="both"/>
-        <w:rPr>
-          <w:sz w:val="24"/>
-          <w:szCs w:val="24"/>
-        </w:rPr>
-      </w:pPr>
-    </w:p>
-    <w:p>
-      <w:pPr>
-        <w:jc w:val="both"/>
-        <w:rPr>
-          <w:sz w:val="24"/>
-          <w:szCs w:val="24"/>
-        </w:rPr>
-      </w:pPr>
-    </w:p>
-    <w:p>
-      <w:pPr>
-        <w:jc w:val="both"/>
-        <w:rPr>
-          <w:sz w:val="24"/>
-          <w:szCs w:val="24"/>
-        </w:rPr>
-      </w:pPr>
-    </w:p>
-    <w:p>
-      <w:pPr>
-        <w:jc w:val="both"/>
-        <w:rPr>
-          <w:sz w:val="24"/>
-          <w:szCs w:val="24"/>
-        </w:rPr>
-      </w:pPr>
-    </w:p>
-    <w:p>
-      <w:pPr>
-        <w:jc w:val="both"/>
-        <w:rPr>
-          <w:sz w:val="24"/>
-          <w:szCs w:val="24"/>
-        </w:rPr>
-      </w:pPr>
-    </w:p>
-    <w:sdt>
-      <w:sdtPr>
-        <w:id w:val="-2047666280"/>
-        <w:docPartObj>
-          <w:docPartGallery w:val="Bibliographies"/>
-          <w:docPartUnique/>
-        </w:docPartObj>
-      </w:sdtPr>
-      <w:sdtEndPr>
-        <w:rPr>
-          <w:rFonts w:asciiTheme="minorHAnsi" w:eastAsiaTheme="minorHAnsi" w:hAnsiTheme="minorHAnsi" w:cstheme="minorBidi"/>
-          <w:color w:val="auto"/>
-          <w:sz w:val="22"/>
-          <w:szCs w:val="22"/>
-          <w:lang w:bidi="he-IL"/>
-        </w:rPr>
-      </w:sdtEndPr>
-      <w:sdtContent>
-        <w:p>
-          <w:pPr>
-            <w:pStyle w:val="Heading1"/>
-          </w:pPr>
-          <w:r>
-            <w:t>Bibliography</w:t>
-          </w:r>
-        </w:p>
-        <w:sdt>
-          <w:sdtPr>
-            <w:id w:val="111145805"/>
-            <w:bibliography/>
-          </w:sdtPr>
-          <w:sdtContent>
-            <w:p>
-              <w:pPr>
-                <w:pStyle w:val="Bibliography"/>
-                <w:ind w:left="720" w:hanging="720"/>
-                <w:rPr>
-                  <w:noProof/>
-                  <w:sz w:val="24"/>
-                  <w:szCs w:val="24"/>
-                </w:rPr>
-              </w:pPr>
-              <w:r>
-                <w:fldChar w:fldCharType="begin"/>
-              </w:r>
-              <w:r>
-                <w:instrText xml:space="preserve"> BIBLIOGRAPHY </w:instrText>
-              </w:r>
-              <w:r>
-                <w:fldChar w:fldCharType="separate"/>
-              </w:r>
-              <w:r>
-                <w:rPr>
-                  <w:noProof/>
-                </w:rPr>
-                <w:t xml:space="preserve">Clalit Health Services. (n.d.). </w:t>
-              </w:r>
-              <w:r>
-                <w:rPr>
-                  <w:i/>
-                  <w:iCs/>
-                  <w:noProof/>
-                </w:rPr>
-                <w:t>Breast Cancer: Providing Hope for the Women in Israel</w:t>
-              </w:r>
-              <w:r>
-                <w:rPr>
-                  <w:noProof/>
-                </w:rPr>
-                <w:t>. Retrieved from https://hospitals.clalit.co.il/kaplan/en/med_units/breast/Pages/BreastCancerHasHopeForWomenInIsrael.aspx#:~:text=Breast%20cancer%20is%20the%20most,Israeli%20women%2C%20throughout%20their%20lives.</w:t>
-              </w:r>
-            </w:p>
-            <w:p>
-              <w:r>
-                <w:rPr>
-                  <w:b/>
-                  <w:bCs/>
-                  <w:noProof/>
-                </w:rPr>
-                <w:fldChar w:fldCharType="end"/>
-              </w:r>
-            </w:p>
-          </w:sdtContent>
-        </w:sdt>
-      </w:sdtContent>
-    </w:sdt>
-    <w:p/>
-    <w:p/>
+        <w:pStyle w:val="Heading1"/>
+      </w:pPr>
+    </w:p>
     <w:p/>
     <w:sectPr>
       <w:pgSz w:w="11906" w:h="16838"/>

--- a/Final.docx
+++ b/Final.docx
@@ -16,11 +16,28 @@
       <w:pPr>
         <w:jc w:val="center"/>
       </w:pPr>
-      <w:r>
-        <w:t xml:space="preserve">Elad Ron and Shaked Chen. Instructed by </w:t>
-      </w:r>
       <w:proofErr w:type="spellStart"/>
       <w:r>
+        <w:t>Elad</w:t>
+      </w:r>
+      <w:proofErr w:type="spellEnd"/>
+      <w:r>
+        <w:t xml:space="preserve"> Ron</w:t>
+      </w:r>
+      <w:r>
+        <w:t xml:space="preserve"> - 322879750</w:t>
+      </w:r>
+      <w:r>
+        <w:t xml:space="preserve"> and Shaked Chen</w:t>
+      </w:r>
+      <w:r>
+        <w:t xml:space="preserve"> - 211577275</w:t>
+      </w:r>
+      <w:r>
+        <w:t xml:space="preserve">. Instructed by </w:t>
+      </w:r>
+      <w:proofErr w:type="spellStart"/>
+      <w:r>
         <w:t>Almog</w:t>
       </w:r>
       <w:proofErr w:type="spellEnd"/>
@@ -66,8 +83,10 @@
       <w:pPr>
         <w:jc w:val="both"/>
         <w:rPr>
-          <w:sz w:val="24"/>
-          <w:szCs w:val="24"/>
+          <w:rFonts w:hint="cs"/>
+          <w:sz w:val="24"/>
+          <w:szCs w:val="24"/>
+          <w:rtl/>
         </w:rPr>
       </w:pPr>
       <w:r>
@@ -152,7 +171,57 @@
       <w:pPr>
         <w:pStyle w:val="Heading1"/>
       </w:pPr>
-      <w:r>
+    </w:p>
+    <w:p>
+      <w:pPr>
+        <w:pStyle w:val="Heading1"/>
+      </w:pPr>
+    </w:p>
+    <w:p>
+      <w:pPr>
+        <w:pStyle w:val="Heading1"/>
+      </w:pPr>
+    </w:p>
+    <w:p>
+      <w:pPr>
+        <w:pStyle w:val="Heading1"/>
+      </w:pPr>
+    </w:p>
+    <w:p>
+      <w:pPr>
+        <w:pStyle w:val="Heading1"/>
+      </w:pPr>
+    </w:p>
+    <w:p>
+      <w:pPr>
+        <w:pStyle w:val="Heading1"/>
+      </w:pPr>
+    </w:p>
+    <w:p>
+      <w:pPr>
+        <w:pStyle w:val="Heading1"/>
+      </w:pPr>
+    </w:p>
+    <w:p>
+      <w:pPr>
+        <w:rPr>
+          <w:rFonts w:asciiTheme="majorHAnsi" w:eastAsiaTheme="majorEastAsia" w:hAnsiTheme="majorHAnsi" w:cstheme="majorBidi"/>
+          <w:color w:val="2F5496" w:themeColor="accent1" w:themeShade="BF"/>
+          <w:sz w:val="32"/>
+          <w:szCs w:val="32"/>
+          <w:lang w:bidi="ar-SA"/>
+        </w:rPr>
+      </w:pPr>
+      <w:r>
+        <w:br w:type="page"/>
+      </w:r>
+    </w:p>
+    <w:p>
+      <w:pPr>
+        <w:pStyle w:val="Heading1"/>
+      </w:pPr>
+      <w:r>
+        <w:lastRenderedPageBreak/>
         <w:t>Introduction</w:t>
       </w:r>
     </w:p>
@@ -164,6 +233,15 @@
           <w:szCs w:val="24"/>
         </w:rPr>
       </w:pPr>
+    </w:p>
+    <w:p>
+      <w:pPr>
+        <w:jc w:val="both"/>
+        <w:rPr>
+          <w:sz w:val="24"/>
+          <w:szCs w:val="24"/>
+        </w:rPr>
+      </w:pPr>
       <w:r>
         <w:rPr>
           <w:sz w:val="24"/>
@@ -337,7 +415,21 @@
           <w:sz w:val="24"/>
           <w:szCs w:val="24"/>
         </w:rPr>
-        <w:t xml:space="preserve">that aren’t mentioned </w:t>
+        <w:t>that are</w:t>
+      </w:r>
+      <w:r>
+        <w:rPr>
+          <w:sz w:val="24"/>
+          <w:szCs w:val="24"/>
+        </w:rPr>
+        <w:t xml:space="preserve"> not</w:t>
+      </w:r>
+      <w:r>
+        <w:rPr>
+          <w:sz w:val="24"/>
+          <w:szCs w:val="24"/>
+        </w:rPr>
+        <w:t xml:space="preserve"> mentioned </w:t>
       </w:r>
       <w:r>
         <w:rPr>
@@ -346,15 +438,1023 @@
         </w:rPr>
         <w:t>are less likely to have cancer start in them.</w:t>
       </w:r>
-    </w:p>
-    <w:p>
-      <w:pPr>
-        <w:jc w:val="both"/>
-        <w:rPr>
-          <w:sz w:val="24"/>
-          <w:szCs w:val="24"/>
-        </w:rPr>
-      </w:pPr>
+      <w:r>
+        <w:rPr>
+          <w:sz w:val="24"/>
+          <w:szCs w:val="24"/>
+        </w:rPr>
+        <w:t xml:space="preserve"> Breast cancer is a very common disease</w:t>
+      </w:r>
+      <w:r>
+        <w:rPr>
+          <w:sz w:val="24"/>
+          <w:szCs w:val="24"/>
+        </w:rPr>
+        <w:t>, it is about 30% of all women cancers every year</w:t>
+      </w:r>
+      <w:r>
+        <w:rPr>
+          <w:sz w:val="24"/>
+          <w:szCs w:val="24"/>
+        </w:rPr>
+        <w:t xml:space="preserve"> in the United States</w:t>
+      </w:r>
+      <w:r>
+        <w:rPr>
+          <w:sz w:val="24"/>
+          <w:szCs w:val="24"/>
+        </w:rPr>
+        <w:t>.</w:t>
+      </w:r>
+      <w:r>
+        <w:rPr>
+          <w:sz w:val="24"/>
+          <w:szCs w:val="24"/>
+        </w:rPr>
+        <w:t xml:space="preserve"> The average risk of a woman in the United States to develop breast cancer is about 17%.</w:t>
+      </w:r>
+      <w:r>
+        <w:rPr>
+          <w:sz w:val="24"/>
+          <w:szCs w:val="24"/>
+        </w:rPr>
+        <w:t xml:space="preserve"> It is also the second leading cause of cancer death in women</w:t>
+      </w:r>
+      <w:r>
+        <w:rPr>
+          <w:sz w:val="24"/>
+          <w:szCs w:val="24"/>
+        </w:rPr>
+        <w:t>.</w:t>
+      </w:r>
+    </w:p>
+    <w:p>
+      <w:pPr>
+        <w:jc w:val="both"/>
+        <w:rPr>
+          <w:sz w:val="24"/>
+          <w:szCs w:val="24"/>
+        </w:rPr>
+      </w:pPr>
+      <w:r>
+        <w:rPr>
+          <w:sz w:val="24"/>
+          <w:szCs w:val="24"/>
+        </w:rPr>
+        <w:t xml:space="preserve">Breast cancer’s grade is important to know how fast it is going to </w:t>
+      </w:r>
+      <w:r>
+        <w:rPr>
+          <w:sz w:val="24"/>
+          <w:szCs w:val="24"/>
+        </w:rPr>
+        <w:t>spread</w:t>
+      </w:r>
+      <w:r>
+        <w:rPr>
+          <w:sz w:val="24"/>
+          <w:szCs w:val="24"/>
+        </w:rPr>
+        <w:t xml:space="preserve"> and </w:t>
+      </w:r>
+      <w:r>
+        <w:rPr>
+          <w:sz w:val="24"/>
+          <w:szCs w:val="24"/>
+        </w:rPr>
+        <w:t>grow.</w:t>
+      </w:r>
+      <w:r>
+        <w:rPr>
+          <w:sz w:val="24"/>
+          <w:szCs w:val="24"/>
+        </w:rPr>
+        <w:t xml:space="preserve"> </w:t>
+      </w:r>
+      <w:r>
+        <w:rPr>
+          <w:sz w:val="24"/>
+          <w:szCs w:val="24"/>
+        </w:rPr>
+        <w:t xml:space="preserve">It helps to predict what treatments will work best. </w:t>
+      </w:r>
+      <w:r>
+        <w:rPr>
+          <w:sz w:val="24"/>
+          <w:szCs w:val="24"/>
+        </w:rPr>
+        <w:t>The grade is given after the cancer cell is removed from the body and checked in the lab</w:t>
+      </w:r>
+      <w:r>
+        <w:rPr>
+          <w:sz w:val="24"/>
+          <w:szCs w:val="24"/>
+        </w:rPr>
+        <w:t xml:space="preserve"> based on how close it is to normal cells</w:t>
+      </w:r>
+      <w:r>
+        <w:rPr>
+          <w:sz w:val="24"/>
+          <w:szCs w:val="24"/>
+        </w:rPr>
+        <w:t>.</w:t>
+      </w:r>
+      <w:r>
+        <w:rPr>
+          <w:sz w:val="24"/>
+          <w:szCs w:val="24"/>
+        </w:rPr>
+        <w:t xml:space="preserve"> There are three grades. The first one is</w:t>
+      </w:r>
+      <w:r>
+        <w:rPr>
+          <w:sz w:val="24"/>
+          <w:szCs w:val="24"/>
+        </w:rPr>
+        <w:t xml:space="preserve"> low grade number (grade 1)</w:t>
+      </w:r>
+      <w:r>
+        <w:rPr>
+          <w:sz w:val="24"/>
+          <w:szCs w:val="24"/>
+        </w:rPr>
+        <w:t>,</w:t>
+      </w:r>
+      <w:r>
+        <w:rPr>
+          <w:sz w:val="24"/>
+          <w:szCs w:val="24"/>
+        </w:rPr>
+        <w:t xml:space="preserve"> </w:t>
+      </w:r>
+      <w:r>
+        <w:rPr>
+          <w:sz w:val="24"/>
+          <w:szCs w:val="24"/>
+        </w:rPr>
+        <w:t xml:space="preserve">it </w:t>
+      </w:r>
+      <w:r>
+        <w:rPr>
+          <w:sz w:val="24"/>
+          <w:szCs w:val="24"/>
+        </w:rPr>
+        <w:t>usually means the cancer is slower-growing and less likely to spread.</w:t>
+      </w:r>
+      <w:r>
+        <w:rPr>
+          <w:sz w:val="24"/>
+          <w:szCs w:val="24"/>
+        </w:rPr>
+        <w:t xml:space="preserve"> In contrary, high</w:t>
+      </w:r>
+      <w:r>
+        <w:t xml:space="preserve"> </w:t>
+      </w:r>
+      <w:r>
+        <w:rPr>
+          <w:sz w:val="24"/>
+          <w:szCs w:val="24"/>
+        </w:rPr>
+        <w:t xml:space="preserve">grade number (grade 3) means a faster-growing </w:t>
+      </w:r>
+      <w:r>
+        <w:rPr>
+          <w:sz w:val="24"/>
+          <w:szCs w:val="24"/>
+        </w:rPr>
+        <w:t>and</w:t>
+      </w:r>
+      <w:r>
+        <w:rPr>
+          <w:sz w:val="24"/>
+          <w:szCs w:val="24"/>
+        </w:rPr>
+        <w:t xml:space="preserve"> more likely to spread</w:t>
+      </w:r>
+      <w:r>
+        <w:rPr>
+          <w:sz w:val="24"/>
+          <w:szCs w:val="24"/>
+        </w:rPr>
+        <w:t xml:space="preserve">. </w:t>
+      </w:r>
+      <w:r>
+        <w:rPr>
+          <w:sz w:val="24"/>
+          <w:szCs w:val="24"/>
+        </w:rPr>
+        <w:t>The last one is a</w:t>
+      </w:r>
+      <w:r>
+        <w:rPr>
+          <w:sz w:val="24"/>
+          <w:szCs w:val="24"/>
+        </w:rPr>
+        <w:t>n intermediate grade number (grade 2) means the cancer is growing faster than a grade 1 cancer but slower than a grade 3 cancer.</w:t>
+      </w:r>
+    </w:p>
+    <w:p>
+      <w:pPr>
+        <w:jc w:val="both"/>
+        <w:rPr>
+          <w:sz w:val="24"/>
+          <w:szCs w:val="24"/>
+        </w:rPr>
+      </w:pPr>
+      <w:r>
+        <w:rPr>
+          <w:sz w:val="24"/>
+          <w:szCs w:val="24"/>
+        </w:rPr>
+        <w:t>We do</w:t>
+      </w:r>
+      <w:r>
+        <w:rPr>
+          <w:sz w:val="24"/>
+          <w:szCs w:val="24"/>
+        </w:rPr>
+        <w:t xml:space="preserve"> not</w:t>
+      </w:r>
+      <w:r>
+        <w:rPr>
+          <w:sz w:val="24"/>
+          <w:szCs w:val="24"/>
+        </w:rPr>
+        <w:t xml:space="preserve"> know what causes each case of breast cancer. But we do know many of the risk factors</w:t>
+      </w:r>
+      <w:r>
+        <w:rPr>
+          <w:sz w:val="24"/>
+          <w:szCs w:val="24"/>
+        </w:rPr>
+        <w:t xml:space="preserve">. </w:t>
+      </w:r>
+      <w:r>
+        <w:rPr>
+          <w:sz w:val="24"/>
+          <w:szCs w:val="24"/>
+        </w:rPr>
+        <w:t>For example</w:t>
+      </w:r>
+      <w:r>
+        <w:rPr>
+          <w:sz w:val="24"/>
+          <w:szCs w:val="24"/>
+        </w:rPr>
+        <w:t>,</w:t>
+      </w:r>
+      <w:r>
+        <w:rPr>
+          <w:sz w:val="24"/>
+          <w:szCs w:val="24"/>
+        </w:rPr>
+        <w:t xml:space="preserve"> what you eat and how much you exercise, can increase your chance of developing breast cancer</w:t>
+      </w:r>
+      <w:r>
+        <w:rPr>
+          <w:sz w:val="24"/>
+          <w:szCs w:val="24"/>
+        </w:rPr>
+        <w:t xml:space="preserve">. </w:t>
+      </w:r>
+      <w:r>
+        <w:rPr>
+          <w:sz w:val="24"/>
+          <w:szCs w:val="24"/>
+        </w:rPr>
+        <w:t xml:space="preserve">We </w:t>
+      </w:r>
+      <w:r>
+        <w:rPr>
+          <w:sz w:val="24"/>
+          <w:szCs w:val="24"/>
+        </w:rPr>
+        <w:t>also</w:t>
+      </w:r>
+      <w:r>
+        <w:rPr>
+          <w:sz w:val="24"/>
+          <w:szCs w:val="24"/>
+        </w:rPr>
+        <w:t xml:space="preserve"> know that normal breast cells can become cancer because of changes or mutations in genes.</w:t>
+      </w:r>
+      <w:r>
+        <w:rPr>
+          <w:sz w:val="24"/>
+          <w:szCs w:val="24"/>
+        </w:rPr>
+        <w:t xml:space="preserve"> </w:t>
+      </w:r>
+      <w:r>
+        <w:rPr>
+          <w:sz w:val="24"/>
+          <w:szCs w:val="24"/>
+        </w:rPr>
+        <w:t>Most breast cancers (about 90%) develop from acquired</w:t>
+      </w:r>
+      <w:r>
+        <w:rPr>
+          <w:sz w:val="24"/>
+          <w:szCs w:val="24"/>
+        </w:rPr>
+        <w:t xml:space="preserve">, </w:t>
+      </w:r>
+      <w:r>
+        <w:rPr>
+          <w:sz w:val="24"/>
+          <w:szCs w:val="24"/>
+        </w:rPr>
+        <w:t>not inherited</w:t>
+      </w:r>
+      <w:r>
+        <w:rPr>
+          <w:sz w:val="24"/>
+          <w:szCs w:val="24"/>
+        </w:rPr>
+        <w:t>,</w:t>
+      </w:r>
+      <w:r>
+        <w:rPr>
+          <w:sz w:val="24"/>
+          <w:szCs w:val="24"/>
+        </w:rPr>
+        <w:t xml:space="preserve"> gene changes that have not yet been identified</w:t>
+      </w:r>
+      <w:r>
+        <w:rPr>
+          <w:sz w:val="24"/>
+          <w:szCs w:val="24"/>
+        </w:rPr>
+        <w:t>. These mutations may be caused by different factors, such as radiation exposure or by random events that may occur inside a cell.</w:t>
+      </w:r>
+    </w:p>
+    <w:p>
+      <w:pPr>
+        <w:jc w:val="both"/>
+        <w:rPr>
+          <w:sz w:val="24"/>
+          <w:szCs w:val="24"/>
+        </w:rPr>
+      </w:pPr>
+      <w:r>
+        <w:rPr>
+          <w:sz w:val="24"/>
+          <w:szCs w:val="24"/>
+        </w:rPr>
+        <w:t>There are several types of breast cancer. They are determined by the cell in the breast that become cancer</w:t>
+      </w:r>
+      <w:r>
+        <w:rPr>
+          <w:sz w:val="24"/>
+          <w:szCs w:val="24"/>
+        </w:rPr>
+        <w:t xml:space="preserve"> and by </w:t>
+      </w:r>
+      <w:r>
+        <w:rPr>
+          <w:sz w:val="24"/>
+          <w:szCs w:val="24"/>
+        </w:rPr>
+        <w:t>to whether the cancer has spread or not</w:t>
+      </w:r>
+      <w:r>
+        <w:rPr>
+          <w:sz w:val="24"/>
+          <w:szCs w:val="24"/>
+        </w:rPr>
+        <w:t xml:space="preserve">. </w:t>
+      </w:r>
+      <w:r>
+        <w:rPr>
+          <w:sz w:val="24"/>
+          <w:szCs w:val="24"/>
+        </w:rPr>
+        <w:t>Most breast cancers are carcinomas</w:t>
+      </w:r>
+      <w:r>
+        <w:rPr>
+          <w:sz w:val="24"/>
+          <w:szCs w:val="24"/>
+        </w:rPr>
+        <w:t xml:space="preserve"> </w:t>
+      </w:r>
+      <w:r>
+        <w:rPr>
+          <w:sz w:val="24"/>
+          <w:szCs w:val="24"/>
+        </w:rPr>
+        <w:t>which are tumors that start in the epithelial cells</w:t>
+      </w:r>
+      <w:r>
+        <w:rPr>
+          <w:sz w:val="24"/>
+          <w:szCs w:val="24"/>
+        </w:rPr>
+        <w:t>.</w:t>
+      </w:r>
+      <w:r>
+        <w:rPr>
+          <w:sz w:val="24"/>
+          <w:szCs w:val="24"/>
+        </w:rPr>
+        <w:t xml:space="preserve"> </w:t>
+      </w:r>
+      <w:r>
+        <w:rPr>
+          <w:sz w:val="24"/>
+          <w:szCs w:val="24"/>
+        </w:rPr>
+        <w:t>The types that refer to the spread of the cancer: In s</w:t>
+      </w:r>
+      <w:r>
+        <w:rPr>
+          <w:sz w:val="24"/>
+          <w:szCs w:val="24"/>
+        </w:rPr>
+        <w:t>itu breast cancer</w:t>
+      </w:r>
+      <w:r>
+        <w:rPr>
+          <w:sz w:val="24"/>
+          <w:szCs w:val="24"/>
+        </w:rPr>
+        <w:t xml:space="preserve"> </w:t>
+      </w:r>
+      <w:r>
+        <w:rPr>
+          <w:sz w:val="24"/>
+          <w:szCs w:val="24"/>
+        </w:rPr>
+        <w:t xml:space="preserve">is a pre-cancer that starts in a milk duct and has not grown into the rest of the breast tissue. </w:t>
+      </w:r>
+      <w:r>
+        <w:rPr>
+          <w:rFonts w:hint="cs"/>
+          <w:sz w:val="24"/>
+          <w:szCs w:val="24"/>
+        </w:rPr>
+        <w:t>I</w:t>
+      </w:r>
+      <w:r>
+        <w:rPr>
+          <w:sz w:val="24"/>
+          <w:szCs w:val="24"/>
+        </w:rPr>
+        <w:t xml:space="preserve">nvasive breast cancer </w:t>
+      </w:r>
+      <w:r>
+        <w:rPr>
+          <w:sz w:val="24"/>
+          <w:szCs w:val="24"/>
+        </w:rPr>
+        <w:t>describes</w:t>
+      </w:r>
+      <w:r>
+        <w:rPr>
+          <w:sz w:val="24"/>
+          <w:szCs w:val="24"/>
+        </w:rPr>
+        <w:t xml:space="preserve"> any type of breast cancer that has </w:t>
+      </w:r>
+      <w:r>
+        <w:rPr>
+          <w:sz w:val="24"/>
+          <w:szCs w:val="24"/>
+        </w:rPr>
+        <w:t>spread</w:t>
+      </w:r>
+      <w:r>
+        <w:rPr>
+          <w:sz w:val="24"/>
+          <w:szCs w:val="24"/>
+        </w:rPr>
+        <w:t>.</w:t>
+      </w:r>
+    </w:p>
+    <w:p>
+      <w:pPr>
+        <w:jc w:val="both"/>
+        <w:rPr>
+          <w:sz w:val="24"/>
+          <w:szCs w:val="24"/>
+        </w:rPr>
+      </w:pPr>
+      <w:r>
+        <w:rPr>
+          <w:sz w:val="24"/>
+          <w:szCs w:val="24"/>
+        </w:rPr>
+        <w:t xml:space="preserve">There are multiple kinds of treatments to breast cancer. Local treatments include for example surgery and radiation – it means that they treat the tumor without affecting the rest of the body. Most of the times women with breast cancer will have </w:t>
+      </w:r>
+      <w:r>
+        <w:rPr>
+          <w:sz w:val="24"/>
+          <w:szCs w:val="24"/>
+        </w:rPr>
+        <w:t>surgery</w:t>
+      </w:r>
+      <w:r>
+        <w:rPr>
+          <w:sz w:val="24"/>
+          <w:szCs w:val="24"/>
+        </w:rPr>
+        <w:t xml:space="preserve"> to remove the tumor.</w:t>
+      </w:r>
+      <w:r>
+        <w:rPr>
+          <w:sz w:val="24"/>
+          <w:szCs w:val="24"/>
+        </w:rPr>
+        <w:t xml:space="preserve"> Another kind of treatments is </w:t>
+      </w:r>
+      <w:r>
+        <w:rPr>
+          <w:sz w:val="24"/>
+          <w:szCs w:val="24"/>
+        </w:rPr>
+        <w:t xml:space="preserve">drugs – they are called </w:t>
+      </w:r>
+      <w:r>
+        <w:rPr>
+          <w:sz w:val="24"/>
+          <w:szCs w:val="24"/>
+        </w:rPr>
+        <w:t>Symmetric treatment</w:t>
+      </w:r>
+      <w:r>
+        <w:rPr>
+          <w:sz w:val="24"/>
+          <w:szCs w:val="24"/>
+        </w:rPr>
+        <w:t xml:space="preserve"> because they can reach cancer cells almost anywhere in the body.</w:t>
+      </w:r>
+      <w:r>
+        <w:rPr>
+          <w:sz w:val="24"/>
+          <w:szCs w:val="24"/>
+        </w:rPr>
+        <w:t xml:space="preserve"> </w:t>
+      </w:r>
+      <w:r>
+        <w:rPr>
+          <w:sz w:val="24"/>
+          <w:szCs w:val="24"/>
+        </w:rPr>
+        <w:t xml:space="preserve">Depending on the type of breast cancer, different types of drug </w:t>
+      </w:r>
+      <w:r>
+        <w:rPr>
+          <w:sz w:val="24"/>
+          <w:szCs w:val="24"/>
+        </w:rPr>
+        <w:t>or local</w:t>
+      </w:r>
+      <w:r>
+        <w:rPr>
+          <w:sz w:val="24"/>
+          <w:szCs w:val="24"/>
+        </w:rPr>
+        <w:t xml:space="preserve"> treatment</w:t>
+      </w:r>
+      <w:r>
+        <w:rPr>
+          <w:sz w:val="24"/>
+          <w:szCs w:val="24"/>
+        </w:rPr>
+        <w:t xml:space="preserve">s </w:t>
+      </w:r>
+      <w:r>
+        <w:rPr>
+          <w:sz w:val="24"/>
+          <w:szCs w:val="24"/>
+        </w:rPr>
+        <w:t>might be used</w:t>
+      </w:r>
+      <w:r>
+        <w:rPr>
+          <w:sz w:val="24"/>
+          <w:szCs w:val="24"/>
+        </w:rPr>
+        <w:t>.</w:t>
+      </w:r>
+      <w:r>
+        <w:rPr>
+          <w:sz w:val="24"/>
+          <w:szCs w:val="24"/>
+        </w:rPr>
+        <w:t xml:space="preserve"> </w:t>
+      </w:r>
+      <w:sdt>
+        <w:sdtPr>
+          <w:rPr>
+            <w:sz w:val="24"/>
+            <w:szCs w:val="24"/>
+          </w:rPr>
+          <w:id w:val="1611235083"/>
+          <w:citation/>
+        </w:sdtPr>
+        <w:sdtContent>
+          <w:r>
+            <w:rPr>
+              <w:sz w:val="24"/>
+              <w:szCs w:val="24"/>
+            </w:rPr>
+            <w:fldChar w:fldCharType="begin"/>
+          </w:r>
+          <w:r>
+            <w:rPr>
+              <w:sz w:val="24"/>
+              <w:szCs w:val="24"/>
+            </w:rPr>
+            <w:instrText xml:space="preserve">CITATION Ame \l 1033 </w:instrText>
+          </w:r>
+          <w:r>
+            <w:rPr>
+              <w:sz w:val="24"/>
+              <w:szCs w:val="24"/>
+            </w:rPr>
+            <w:fldChar w:fldCharType="separate"/>
+          </w:r>
+          <w:r>
+            <w:rPr>
+              <w:noProof/>
+              <w:sz w:val="24"/>
+              <w:szCs w:val="24"/>
+            </w:rPr>
+            <w:t>(American Cancer Society, 2022)</w:t>
+          </w:r>
+          <w:r>
+            <w:rPr>
+              <w:sz w:val="24"/>
+              <w:szCs w:val="24"/>
+            </w:rPr>
+            <w:fldChar w:fldCharType="end"/>
+          </w:r>
+        </w:sdtContent>
+      </w:sdt>
+    </w:p>
+    <w:p>
+      <w:pPr>
+        <w:jc w:val="both"/>
+        <w:rPr>
+          <w:rFonts w:hint="cs"/>
+          <w:sz w:val="24"/>
+          <w:szCs w:val="24"/>
+          <w:rtl/>
+        </w:rPr>
+      </w:pPr>
+    </w:p>
+    <w:p>
+      <w:pPr>
+        <w:jc w:val="both"/>
+        <w:rPr>
+          <w:sz w:val="24"/>
+          <w:szCs w:val="24"/>
+        </w:rPr>
+      </w:pPr>
+    </w:p>
+    <w:p>
+      <w:pPr>
+        <w:jc w:val="both"/>
+        <w:rPr>
+          <w:sz w:val="24"/>
+          <w:szCs w:val="24"/>
+        </w:rPr>
+      </w:pPr>
+      <w:r>
+        <w:rPr>
+          <w:sz w:val="24"/>
+          <w:szCs w:val="24"/>
+        </w:rPr>
+        <w:lastRenderedPageBreak/>
+        <w:t>Breast cancer is a very common disease, and was studied a lot by different experts in the world. Yet, t</w:t>
+      </w:r>
+      <w:r>
+        <w:rPr>
+          <w:sz w:val="24"/>
+          <w:szCs w:val="24"/>
+        </w:rPr>
+        <w:t>here are</w:t>
+      </w:r>
+      <w:r>
+        <w:rPr>
+          <w:sz w:val="24"/>
+          <w:szCs w:val="24"/>
+        </w:rPr>
+        <w:t xml:space="preserve"> still</w:t>
+      </w:r>
+      <w:r>
+        <w:rPr>
+          <w:sz w:val="24"/>
+          <w:szCs w:val="24"/>
+        </w:rPr>
+        <w:t xml:space="preserve"> a few </w:t>
+      </w:r>
+      <w:r>
+        <w:rPr>
+          <w:sz w:val="24"/>
+          <w:szCs w:val="24"/>
+        </w:rPr>
+        <w:t>things</w:t>
+      </w:r>
+      <w:r>
+        <w:rPr>
+          <w:sz w:val="24"/>
+          <w:szCs w:val="24"/>
+        </w:rPr>
+        <w:t xml:space="preserve"> that </w:t>
+      </w:r>
+      <w:r>
+        <w:rPr>
+          <w:sz w:val="24"/>
+          <w:szCs w:val="24"/>
+        </w:rPr>
+        <w:t xml:space="preserve">were left </w:t>
+      </w:r>
+      <w:r>
+        <w:rPr>
+          <w:sz w:val="24"/>
+          <w:szCs w:val="24"/>
+        </w:rPr>
+        <w:t>unknown</w:t>
+      </w:r>
+      <w:r>
+        <w:rPr>
+          <w:sz w:val="24"/>
+          <w:szCs w:val="24"/>
+        </w:rPr>
+        <w:t xml:space="preserve">. For example, risk factors. </w:t>
+      </w:r>
+      <w:r>
+        <w:rPr>
+          <w:sz w:val="24"/>
+          <w:szCs w:val="24"/>
+        </w:rPr>
+        <w:t xml:space="preserve">We know some of them affect the chance of having breast </w:t>
+      </w:r>
+      <w:r>
+        <w:rPr>
+          <w:sz w:val="24"/>
+          <w:szCs w:val="24"/>
+        </w:rPr>
+        <w:t>cancer,</w:t>
+      </w:r>
+      <w:r>
+        <w:rPr>
+          <w:sz w:val="24"/>
+          <w:szCs w:val="24"/>
+        </w:rPr>
+        <w:t xml:space="preserve"> but we do not know how much it does</w:t>
+      </w:r>
+      <w:r>
+        <w:rPr>
+          <w:sz w:val="24"/>
+          <w:szCs w:val="24"/>
+        </w:rPr>
+        <w:t xml:space="preserve"> and why</w:t>
+      </w:r>
+      <w:r>
+        <w:rPr>
+          <w:sz w:val="24"/>
+          <w:szCs w:val="24"/>
+        </w:rPr>
+        <w:t>.</w:t>
+      </w:r>
+      <w:r>
+        <w:rPr>
+          <w:sz w:val="24"/>
+          <w:szCs w:val="24"/>
+        </w:rPr>
+        <w:t xml:space="preserve"> Some of the risk factors </w:t>
+      </w:r>
+      <w:r>
+        <w:rPr>
+          <w:sz w:val="24"/>
+          <w:szCs w:val="24"/>
+        </w:rPr>
+        <w:t xml:space="preserve">one cannot control </w:t>
+      </w:r>
+      <w:r>
+        <w:rPr>
+          <w:sz w:val="24"/>
+          <w:szCs w:val="24"/>
+        </w:rPr>
+        <w:t>include getting older, genetic mutations (such as BRCA1 and BRCA2)</w:t>
+      </w:r>
+      <w:r>
+        <w:rPr>
+          <w:sz w:val="24"/>
+          <w:szCs w:val="24"/>
+        </w:rPr>
+        <w:t>, Having dense breasts, Family history</w:t>
+      </w:r>
+      <w:r>
+        <w:rPr>
+          <w:sz w:val="24"/>
+          <w:szCs w:val="24"/>
+        </w:rPr>
+        <w:t>, etc</w:t>
+      </w:r>
+      <w:r>
+        <w:rPr>
+          <w:sz w:val="24"/>
+          <w:szCs w:val="24"/>
+        </w:rPr>
+        <w:t>.</w:t>
+      </w:r>
+      <w:r>
+        <w:rPr>
+          <w:sz w:val="24"/>
+          <w:szCs w:val="24"/>
+        </w:rPr>
+        <w:t xml:space="preserve"> Risk factors one can control include not being physically active, being overweight, taking hormones,</w:t>
+      </w:r>
+      <w:r>
+        <w:rPr>
+          <w:sz w:val="24"/>
+          <w:szCs w:val="24"/>
+        </w:rPr>
+        <w:t xml:space="preserve"> drinking alcohol</w:t>
+      </w:r>
+      <w:r>
+        <w:rPr>
+          <w:sz w:val="24"/>
+          <w:szCs w:val="24"/>
+        </w:rPr>
+        <w:t xml:space="preserve"> etc.</w:t>
+      </w:r>
+      <w:r>
+        <w:rPr>
+          <w:sz w:val="24"/>
+          <w:szCs w:val="24"/>
+        </w:rPr>
+        <w:t xml:space="preserve"> </w:t>
+      </w:r>
+      <w:sdt>
+        <w:sdtPr>
+          <w:rPr>
+            <w:sz w:val="24"/>
+            <w:szCs w:val="24"/>
+          </w:rPr>
+          <w:id w:val="16505609"/>
+          <w:citation/>
+        </w:sdtPr>
+        <w:sdtContent>
+          <w:r>
+            <w:rPr>
+              <w:sz w:val="24"/>
+              <w:szCs w:val="24"/>
+            </w:rPr>
+            <w:fldChar w:fldCharType="begin"/>
+          </w:r>
+          <w:r>
+            <w:rPr>
+              <w:sz w:val="24"/>
+              <w:szCs w:val="24"/>
+            </w:rPr>
+            <w:instrText xml:space="preserve">CITATION Cen \l 1033 </w:instrText>
+          </w:r>
+          <w:r>
+            <w:rPr>
+              <w:sz w:val="24"/>
+              <w:szCs w:val="24"/>
+            </w:rPr>
+            <w:fldChar w:fldCharType="separate"/>
+          </w:r>
+          <w:r>
+            <w:rPr>
+              <w:noProof/>
+              <w:sz w:val="24"/>
+              <w:szCs w:val="24"/>
+            </w:rPr>
+            <w:t>(Centers for Disease Control and Prevention, 2021)</w:t>
+          </w:r>
+          <w:r>
+            <w:rPr>
+              <w:sz w:val="24"/>
+              <w:szCs w:val="24"/>
+            </w:rPr>
+            <w:fldChar w:fldCharType="end"/>
+          </w:r>
+        </w:sdtContent>
+      </w:sdt>
+    </w:p>
+    <w:p>
+      <w:pPr>
+        <w:jc w:val="both"/>
+        <w:rPr>
+          <w:sz w:val="24"/>
+          <w:szCs w:val="24"/>
+        </w:rPr>
+      </w:pPr>
+      <w:r>
+        <w:rPr>
+          <w:sz w:val="24"/>
+          <w:szCs w:val="24"/>
+        </w:rPr>
+        <w:t>While there has been an advancement in ways of treating breast cancer in recent years, there are still things that need to be researched. In recent years there has been a development in the research about how the hormone E2 can be used to treat breast cancer cells but there</w:t>
+      </w:r>
+      <w:r>
+        <w:rPr>
+          <w:sz w:val="24"/>
+          <w:szCs w:val="24"/>
+        </w:rPr>
+        <w:t xml:space="preserve"> are</w:t>
+      </w:r>
+      <w:r>
+        <w:rPr>
+          <w:sz w:val="24"/>
+          <w:szCs w:val="24"/>
+        </w:rPr>
+        <w:t xml:space="preserve"> still</w:t>
+      </w:r>
+      <w:r>
+        <w:rPr>
+          <w:sz w:val="24"/>
+          <w:szCs w:val="24"/>
+        </w:rPr>
+        <w:t xml:space="preserve"> </w:t>
+      </w:r>
+      <w:r>
+        <w:rPr>
+          <w:sz w:val="24"/>
+          <w:szCs w:val="24"/>
+        </w:rPr>
+        <w:t>things left unclear (e.g. side effects on the neighboring cells) and analysis on the treatment is still needed.</w:t>
+      </w:r>
+      <w:sdt>
+        <w:sdtPr>
+          <w:rPr>
+            <w:sz w:val="24"/>
+            <w:szCs w:val="24"/>
+          </w:rPr>
+          <w:id w:val="-2050132962"/>
+          <w:citation/>
+        </w:sdtPr>
+        <w:sdtContent>
+          <w:r>
+            <w:rPr>
+              <w:sz w:val="24"/>
+              <w:szCs w:val="24"/>
+            </w:rPr>
+            <w:fldChar w:fldCharType="begin"/>
+          </w:r>
+          <w:r>
+            <w:rPr>
+              <w:sz w:val="24"/>
+              <w:szCs w:val="24"/>
+            </w:rPr>
+            <w:instrText xml:space="preserve">CITATION Article2 \t  \l 1033 </w:instrText>
+          </w:r>
+          <w:r>
+            <w:rPr>
+              <w:sz w:val="24"/>
+              <w:szCs w:val="24"/>
+            </w:rPr>
+            <w:fldChar w:fldCharType="separate"/>
+          </w:r>
+          <w:r>
+            <w:rPr>
+              <w:noProof/>
+              <w:sz w:val="24"/>
+              <w:szCs w:val="24"/>
+            </w:rPr>
+            <w:t xml:space="preserve"> </w:t>
+          </w:r>
+          <w:r>
+            <w:rPr>
+              <w:noProof/>
+              <w:sz w:val="24"/>
+              <w:szCs w:val="24"/>
+            </w:rPr>
+            <w:t>(Mallick &amp; Taylor, 2019)</w:t>
+          </w:r>
+          <w:r>
+            <w:rPr>
+              <w:sz w:val="24"/>
+              <w:szCs w:val="24"/>
+            </w:rPr>
+            <w:fldChar w:fldCharType="end"/>
+          </w:r>
+        </w:sdtContent>
+      </w:sdt>
+    </w:p>
+    <w:p>
+      <w:pPr>
+        <w:jc w:val="both"/>
+        <w:rPr>
+          <w:sz w:val="24"/>
+          <w:szCs w:val="24"/>
+        </w:rPr>
+      </w:pPr>
+      <w:r>
+        <w:rPr>
+          <w:sz w:val="24"/>
+          <w:szCs w:val="24"/>
+        </w:rPr>
+        <w:t>In addition, recently it has been researched how breast cancer cells can be treated with the novel small molecule ZNA, research shown that it has increased the survival outcomes and has been a powerful chemotype to induce cell death in cancer cells, but it still needs to be further analyzed to facilitate the identification of new, therapeutically accessible vulnerabilities in cancer.</w:t>
+      </w:r>
     </w:p>
     <w:p>
       <w:pPr>
@@ -529,25 +1629,31 @@
     </w:p>
     <w:sdt>
       <w:sdtPr>
+        <w:rPr>
+          <w:rFonts w:asciiTheme="minorHAnsi" w:eastAsiaTheme="minorHAnsi" w:hAnsiTheme="minorHAnsi" w:cstheme="minorBidi"/>
+          <w:color w:val="auto"/>
+          <w:sz w:val="22"/>
+          <w:szCs w:val="22"/>
+          <w:lang w:bidi="he-IL"/>
+        </w:rPr>
         <w:id w:val="-2047666280"/>
         <w:docPartObj>
           <w:docPartGallery w:val="Bibliographies"/>
           <w:docPartUnique/>
         </w:docPartObj>
       </w:sdtPr>
-      <w:sdtEndPr>
-        <w:rPr>
-          <w:rFonts w:asciiTheme="minorHAnsi" w:eastAsiaTheme="minorHAnsi" w:hAnsiTheme="minorHAnsi" w:cstheme="minorBidi"/>
-          <w:color w:val="auto"/>
-          <w:sz w:val="22"/>
-          <w:szCs w:val="22"/>
-          <w:lang w:bidi="he-IL"/>
-        </w:rPr>
-      </w:sdtEndPr>
+      <w:sdtEndPr/>
       <w:sdtContent>
         <w:p>
           <w:pPr>
             <w:pStyle w:val="Heading1"/>
+            <w:rPr>
+              <w:rFonts w:asciiTheme="minorHAnsi" w:eastAsiaTheme="minorHAnsi" w:hAnsiTheme="minorHAnsi" w:cstheme="minorBidi"/>
+              <w:color w:val="auto"/>
+              <w:sz w:val="22"/>
+              <w:szCs w:val="22"/>
+              <w:lang w:bidi="he-IL"/>
+            </w:rPr>
           </w:pPr>
           <w:r>
             <w:t>Bibliography</w:t>
@@ -558,6 +1664,7 @@
             <w:id w:val="111145805"/>
             <w:bibliography/>
           </w:sdtPr>
+          <w:sdtEndPr/>
           <w:sdtContent>
             <w:p>
               <w:pPr>
@@ -580,9 +1687,70 @@
               </w:r>
               <w:r>
                 <w:rPr>
+                  <w:i/>
+                  <w:iCs/>
                   <w:noProof/>
                 </w:rPr>
-                <w:t xml:space="preserve">Clalit Health Services. (n.d.). </w:t>
+                <w:t>American Cancer Society</w:t>
+              </w:r>
+              <w:r>
+                <w:rPr>
+                  <w:noProof/>
+                </w:rPr>
+                <w:t>. (2022, 1). Retrieved from About breast cancer: https://www.cancer.org/cancer/breast-cancer.html</w:t>
+              </w:r>
+            </w:p>
+            <w:p>
+              <w:pPr>
+                <w:pStyle w:val="Bibliography"/>
+                <w:ind w:left="720" w:hanging="720"/>
+                <w:rPr>
+                  <w:noProof/>
+                </w:rPr>
+              </w:pPr>
+              <w:r>
+                <w:rPr>
+                  <w:i/>
+                  <w:iCs/>
+                  <w:noProof/>
+                </w:rPr>
+                <w:t>Centers for Disease Control and Prevention</w:t>
+              </w:r>
+              <w:r>
+                <w:rPr>
+                  <w:noProof/>
+                </w:rPr>
+                <w:t>. (2021, 9 20). Retrieved from Breast Cancer: What Are the Risk Factors for Breast Cancer?: https://www.cdc.gov/cancer/breast/basic_info/risk_factors.htm</w:t>
+              </w:r>
+            </w:p>
+            <w:p>
+              <w:pPr>
+                <w:pStyle w:val="Bibliography"/>
+                <w:ind w:left="720" w:hanging="720"/>
+                <w:rPr>
+                  <w:noProof/>
+                </w:rPr>
+              </w:pPr>
+              <w:r>
+                <w:rPr>
+                  <w:noProof/>
+                </w:rPr>
+                <w:t>COMŞA, Ş., ANCA MARIA CÎMPEAN, &amp; MARIUS RAICA. (2015). The Story of MCF-7 Breast Cancer Cell Line: 40 years of Experience in Research.</w:t>
+              </w:r>
+            </w:p>
+            <w:p>
+              <w:pPr>
+                <w:pStyle w:val="Bibliography"/>
+                <w:ind w:left="720" w:hanging="720"/>
+                <w:rPr>
+                  <w:noProof/>
+                </w:rPr>
+              </w:pPr>
+              <w:r>
+                <w:rPr>
+                  <w:noProof/>
+                </w:rPr>
+                <w:t xml:space="preserve">Mallick, A., &amp; Taylor, S. (2019, 6 11). Therapeutic potential of estradiol in treating breast cancer. </w:t>
               </w:r>
               <w:r>
                 <w:rPr>
@@ -590,13 +1758,13 @@
                   <w:iCs/>
                   <w:noProof/>
                 </w:rPr>
-                <w:t>Breast Cancer: Providing Hope for the Women in Israel</w:t>
+                <w:t>Future Medicine</w:t>
               </w:r>
               <w:r>
                 <w:rPr>
                   <w:noProof/>
                 </w:rPr>
-                <w:t>. Retrieved from https://hospitals.clalit.co.il/kaplan/en/med_units/breast/Pages/BreastCancerHasHopeForWomenInIsrael.aspx#:~:text=Breast%20cancer%20is%20the%20most,Israeli%20women%2C%20throughout%20their%20lives.</w:t>
+                <w:t>.</w:t>
               </w:r>
             </w:p>
             <w:p>
@@ -1593,23 +2761,82 @@
 <file path=customXml/item1.xml><?xml version="1.0" encoding="utf-8"?>
 <b:Sources xmlns:b="http://schemas.openxmlformats.org/officeDocument/2006/bibliography" xmlns="http://schemas.openxmlformats.org/officeDocument/2006/bibliography" SelectedStyle="\APASixthEditionOfficeOnline.xsl" StyleName="APA" Version="6">
   <b:Source>
-    <b:Tag>Cla</b:Tag>
+    <b:Tag>Cen</b:Tag>
     <b:SourceType>InternetSite</b:SourceType>
-    <b:Guid>{EABB3374-57B2-4A71-A1B0-B0B7A406F5D8}</b:Guid>
+    <b:Guid>{53FD4898-B131-4B09-9938-3A8B012E787D}</b:Guid>
+    <b:Title>Centers for Disease Control and Prevention</b:Title>
+    <b:InternetSiteTitle>Breast Cancer: What Are the Risk Factors for Breast Cancer?</b:InternetSiteTitle>
+    <b:URL>https://www.cdc.gov/cancer/breast/basic_info/risk_factors.htm</b:URL>
+    <b:Year>2021</b:Year>
+    <b:Month>9</b:Month>
+    <b:Day>20</b:Day>
+    <b:RefOrder>2</b:RefOrder>
+  </b:Source>
+  <b:Source>
+    <b:Tag>Article1</b:Tag>
+    <b:SourceType>JournalArticle</b:SourceType>
+    <b:Guid>{ABFA3CEB-5A0D-4AD3-9728-ED9DE032B003}</b:Guid>
+    <b:Title>The Story of MCF-7 Breast Cancer Cell Line: 40 years of Experience in Research</b:Title>
     <b:Author>
       <b:Author>
-        <b:Corporate>Clalit Health Services</b:Corporate>
+        <b:NameList>
+          <b:Person>
+            <b:Last>COMŞA</b:Last>
+            <b:First>ŞERBAN</b:First>
+          </b:Person>
+          <b:Person>
+            <b:Last>ANCA MARIA CÎMPEAN</b:Last>
+          </b:Person>
+          <b:Person>
+            <b:Last>MARIUS RAICA</b:Last>
+          </b:Person>
+        </b:NameList>
       </b:Author>
     </b:Author>
-    <b:Title>Breast Cancer: Providing Hope for the Women in Israel</b:Title>
-    <b:URL>https://hospitals.clalit.co.il/kaplan/en/med_units/breast/Pages/BreastCancerHasHopeForWomenInIsrael.aspx#:~:text=Breast%20cancer%20is%20the%20most,Israeli%20women%2C%20throughout%20their%20lives.</b:URL>
+    <b:Year>2015</b:Year>
+    <b:RefOrder>4</b:RefOrder>
+  </b:Source>
+  <b:Source>
+    <b:Tag>Ame</b:Tag>
+    <b:SourceType>InternetSite</b:SourceType>
+    <b:Guid>{58E030B6-AE41-445C-8DF8-6E6BDE1DF55F}</b:Guid>
+    <b:InternetSiteTitle>About breast cancer</b:InternetSiteTitle>
+    <b:URL>https://www.cancer.org/cancer/breast-cancer.html</b:URL>
+    <b:Title>American Cancer Society</b:Title>
+    <b:Year>2022</b:Year>
+    <b:Month>1</b:Month>
     <b:RefOrder>1</b:RefOrder>
+  </b:Source>
+  <b:Source>
+    <b:Tag>Article2</b:Tag>
+    <b:SourceType>ArticleInAPeriodical</b:SourceType>
+    <b:Guid>{11908C00-47A3-4BDA-9D51-ADF7CA9F556E}</b:Guid>
+    <b:Title>Therapeutic potential of estradiol in treating breast cancer</b:Title>
+    <b:Year>2019</b:Year>
+    <b:Month>6</b:Month>
+    <b:Day>11</b:Day>
+    <b:PeriodicalTitle>Future Medicine</b:PeriodicalTitle>
+    <b:Author>
+      <b:Author>
+        <b:NameList>
+          <b:Person>
+            <b:Last>Mallick</b:Last>
+            <b:First>Avijit</b:First>
+          </b:Person>
+          <b:Person>
+            <b:Last>Taylor</b:Last>
+            <b:First>Shane</b:First>
+          </b:Person>
+        </b:NameList>
+      </b:Author>
+    </b:Author>
+    <b:RefOrder>3</b:RefOrder>
   </b:Source>
 </b:Sources>
 </file>
 
 <file path=customXml/itemProps1.xml><?xml version="1.0" encoding="utf-8"?>
-<ds:datastoreItem xmlns:ds="http://schemas.openxmlformats.org/officeDocument/2006/customXml" ds:itemID="{C88E42CC-6781-4729-BCF3-258F2693F9D6}">
+<ds:datastoreItem xmlns:ds="http://schemas.openxmlformats.org/officeDocument/2006/customXml" ds:itemID="{F493CE8D-A06E-4AD2-BA0B-D82D04E07617}">
   <ds:schemaRefs>
     <ds:schemaRef ds:uri="http://schemas.openxmlformats.org/officeDocument/2006/bibliography"/>
   </ds:schemaRefs>

--- a/Final.docx
+++ b/Final.docx
@@ -16,13 +16,8 @@
       <w:pPr>
         <w:jc w:val="center"/>
       </w:pPr>
-      <w:proofErr w:type="spellStart"/>
-      <w:r>
-        <w:t>Elad</w:t>
-      </w:r>
-      <w:proofErr w:type="spellEnd"/>
-      <w:r>
-        <w:t xml:space="preserve"> Ron</w:t>
+      <w:r>
+        <w:t>Elad Ron</w:t>
       </w:r>
       <w:r>
         <w:t xml:space="preserve"> - 322879750</w:t>
@@ -36,21 +31,8 @@
       <w:r>
         <w:t xml:space="preserve">. Instructed by </w:t>
       </w:r>
-      <w:proofErr w:type="spellStart"/>
-      <w:r>
-        <w:t>Almog</w:t>
-      </w:r>
-      <w:proofErr w:type="spellEnd"/>
-      <w:r>
-        <w:t xml:space="preserve"> Angel &amp; Dr. </w:t>
-      </w:r>
-      <w:proofErr w:type="spellStart"/>
-      <w:r>
-        <w:t>Dvir</w:t>
-      </w:r>
-      <w:proofErr w:type="spellEnd"/>
-      <w:r>
-        <w:t xml:space="preserve"> Aran, department of computer science, Technion institute of technology</w:t>
+      <w:r>
+        <w:t>Almog Angel &amp; Dr. Dvir Aran, department of computer science, Technion institute of technology</w:t>
       </w:r>
     </w:p>
     <w:p>
@@ -83,7 +65,6 @@
       <w:pPr>
         <w:jc w:val="both"/>
         <w:rPr>
-          <w:rFonts w:hint="cs"/>
           <w:sz w:val="24"/>
           <w:szCs w:val="24"/>
           <w:rtl/>
@@ -102,6 +83,13 @@
           <w:szCs w:val="24"/>
         </w:rPr>
         <w:t>.</w:t>
+      </w:r>
+      <w:r>
+        <w:rPr>
+          <w:sz w:val="24"/>
+          <w:szCs w:val="24"/>
+        </w:rPr>
+        <w:t xml:space="preserve"> </w:t>
       </w:r>
     </w:p>
     <w:p>
@@ -688,14 +676,7 @@
           <w:sz w:val="24"/>
           <w:szCs w:val="24"/>
         </w:rPr>
-        <w:t xml:space="preserve">. </w:t>
-      </w:r>
-      <w:r>
-        <w:rPr>
-          <w:sz w:val="24"/>
-          <w:szCs w:val="24"/>
-        </w:rPr>
-        <w:t>For example</w:t>
+        <w:t>. For example</w:t>
       </w:r>
       <w:r>
         <w:rPr>
@@ -716,28 +697,58 @@
           <w:sz w:val="24"/>
           <w:szCs w:val="24"/>
         </w:rPr>
-        <w:t xml:space="preserve">. </w:t>
-      </w:r>
-      <w:r>
-        <w:rPr>
-          <w:sz w:val="24"/>
-          <w:szCs w:val="24"/>
-        </w:rPr>
-        <w:t xml:space="preserve">We </w:t>
-      </w:r>
-      <w:r>
-        <w:rPr>
-          <w:sz w:val="24"/>
-          <w:szCs w:val="24"/>
-        </w:rPr>
-        <w:t>also</w:t>
-      </w:r>
-      <w:r>
-        <w:rPr>
-          <w:sz w:val="24"/>
-          <w:szCs w:val="24"/>
-        </w:rPr>
-        <w:t xml:space="preserve"> know that normal breast cells can become cancer because of changes or mutations in genes.</w:t>
+        <w:t>. We also know that normal breast cells can become cancer because of changes or mutations in genes. Most breast cancers (about 90%) develop from acquired, not inherited, gene changes that have not yet been identified</w:t>
+      </w:r>
+      <w:r>
+        <w:rPr>
+          <w:sz w:val="24"/>
+          <w:szCs w:val="24"/>
+        </w:rPr>
+        <w:t>. These mutations may be caused by different factors, such as radiation exposure or by random events that may occur inside a cell.</w:t>
+      </w:r>
+    </w:p>
+    <w:p>
+      <w:pPr>
+        <w:jc w:val="both"/>
+        <w:rPr>
+          <w:sz w:val="24"/>
+          <w:szCs w:val="24"/>
+        </w:rPr>
+      </w:pPr>
+      <w:r>
+        <w:rPr>
+          <w:sz w:val="24"/>
+          <w:szCs w:val="24"/>
+        </w:rPr>
+        <w:t>There are several types of breast cancer. They are determined by the cell in the breast that become cancer</w:t>
+      </w:r>
+      <w:r>
+        <w:rPr>
+          <w:sz w:val="24"/>
+          <w:szCs w:val="24"/>
+        </w:rPr>
+        <w:t xml:space="preserve"> and by to whether the cancer has spread or not</w:t>
+      </w:r>
+      <w:r>
+        <w:rPr>
+          <w:sz w:val="24"/>
+          <w:szCs w:val="24"/>
+        </w:rPr>
+        <w:t>. Most breast cancers are carcinomas</w:t>
+      </w:r>
+      <w:r>
+        <w:rPr>
+          <w:sz w:val="24"/>
+          <w:szCs w:val="24"/>
+        </w:rPr>
+        <w:t xml:space="preserve"> which are tumors that start in the epithelial cells</w:t>
+      </w:r>
+      <w:r>
+        <w:rPr>
+          <w:sz w:val="24"/>
+          <w:szCs w:val="24"/>
+        </w:rPr>
+        <w:t>.</w:t>
       </w:r>
       <w:r>
         <w:rPr>
@@ -751,120 +762,6 @@
           <w:sz w:val="24"/>
           <w:szCs w:val="24"/>
         </w:rPr>
-        <w:t>Most breast cancers (about 90%) develop from acquired</w:t>
-      </w:r>
-      <w:r>
-        <w:rPr>
-          <w:sz w:val="24"/>
-          <w:szCs w:val="24"/>
-        </w:rPr>
-        <w:t xml:space="preserve">, </w:t>
-      </w:r>
-      <w:r>
-        <w:rPr>
-          <w:sz w:val="24"/>
-          <w:szCs w:val="24"/>
-        </w:rPr>
-        <w:t>not inherited</w:t>
-      </w:r>
-      <w:r>
-        <w:rPr>
-          <w:sz w:val="24"/>
-          <w:szCs w:val="24"/>
-        </w:rPr>
-        <w:t>,</w:t>
-      </w:r>
-      <w:r>
-        <w:rPr>
-          <w:sz w:val="24"/>
-          <w:szCs w:val="24"/>
-        </w:rPr>
-        <w:t xml:space="preserve"> gene changes that have not yet been identified</w:t>
-      </w:r>
-      <w:r>
-        <w:rPr>
-          <w:sz w:val="24"/>
-          <w:szCs w:val="24"/>
-        </w:rPr>
-        <w:t>. These mutations may be caused by different factors, such as radiation exposure or by random events that may occur inside a cell.</w:t>
-      </w:r>
-    </w:p>
-    <w:p>
-      <w:pPr>
-        <w:jc w:val="both"/>
-        <w:rPr>
-          <w:sz w:val="24"/>
-          <w:szCs w:val="24"/>
-        </w:rPr>
-      </w:pPr>
-      <w:r>
-        <w:rPr>
-          <w:sz w:val="24"/>
-          <w:szCs w:val="24"/>
-        </w:rPr>
-        <w:t>There are several types of breast cancer. They are determined by the cell in the breast that become cancer</w:t>
-      </w:r>
-      <w:r>
-        <w:rPr>
-          <w:sz w:val="24"/>
-          <w:szCs w:val="24"/>
-        </w:rPr>
-        <w:t xml:space="preserve"> and by </w:t>
-      </w:r>
-      <w:r>
-        <w:rPr>
-          <w:sz w:val="24"/>
-          <w:szCs w:val="24"/>
-        </w:rPr>
-        <w:t>to whether the cancer has spread or not</w:t>
-      </w:r>
-      <w:r>
-        <w:rPr>
-          <w:sz w:val="24"/>
-          <w:szCs w:val="24"/>
-        </w:rPr>
-        <w:t xml:space="preserve">. </w:t>
-      </w:r>
-      <w:r>
-        <w:rPr>
-          <w:sz w:val="24"/>
-          <w:szCs w:val="24"/>
-        </w:rPr>
-        <w:t>Most breast cancers are carcinomas</w:t>
-      </w:r>
-      <w:r>
-        <w:rPr>
-          <w:sz w:val="24"/>
-          <w:szCs w:val="24"/>
-        </w:rPr>
-        <w:t xml:space="preserve"> </w:t>
-      </w:r>
-      <w:r>
-        <w:rPr>
-          <w:sz w:val="24"/>
-          <w:szCs w:val="24"/>
-        </w:rPr>
-        <w:t>which are tumors that start in the epithelial cells</w:t>
-      </w:r>
-      <w:r>
-        <w:rPr>
-          <w:sz w:val="24"/>
-          <w:szCs w:val="24"/>
-        </w:rPr>
-        <w:t>.</w:t>
-      </w:r>
-      <w:r>
-        <w:rPr>
-          <w:sz w:val="24"/>
-          <w:szCs w:val="24"/>
-        </w:rPr>
-        <w:t xml:space="preserve"> </w:t>
-      </w:r>
-      <w:r>
-        <w:rPr>
-          <w:sz w:val="24"/>
-          <w:szCs w:val="24"/>
-        </w:rPr>
         <w:t>The types that refer to the spread of the cancer: In s</w:t>
       </w:r>
       <w:r>
@@ -872,21 +769,7 @@
           <w:sz w:val="24"/>
           <w:szCs w:val="24"/>
         </w:rPr>
-        <w:t>itu breast cancer</w:t>
-      </w:r>
-      <w:r>
-        <w:rPr>
-          <w:sz w:val="24"/>
-          <w:szCs w:val="24"/>
-        </w:rPr>
-        <w:t xml:space="preserve"> </w:t>
-      </w:r>
-      <w:r>
-        <w:rPr>
-          <w:sz w:val="24"/>
-          <w:szCs w:val="24"/>
-        </w:rPr>
-        <w:t xml:space="preserve">is a pre-cancer that starts in a milk duct and has not grown into the rest of the breast tissue. </w:t>
+        <w:t xml:space="preserve">itu breast cancer is a pre-cancer that starts in a milk duct and has not grown into the rest of the breast tissue. </w:t>
       </w:r>
       <w:r>
         <w:rPr>
@@ -1054,6 +937,7 @@
           <w:id w:val="1611235083"/>
           <w:citation/>
         </w:sdtPr>
+        <w:sdtEndPr/>
         <w:sdtContent>
           <w:r>
             <w:rPr>
@@ -1098,7 +982,6 @@
       <w:pPr>
         <w:jc w:val="both"/>
         <w:rPr>
-          <w:rFonts w:hint="cs"/>
           <w:sz w:val="24"/>
           <w:szCs w:val="24"/>
           <w:rtl/>
@@ -1300,6 +1183,7 @@
           <w:id w:val="16505609"/>
           <w:citation/>
         </w:sdtPr>
+        <w:sdtEndPr/>
         <w:sdtContent>
           <w:r>
             <w:rPr>
@@ -1392,6 +1276,7 @@
           <w:id w:val="-2050132962"/>
           <w:citation/>
         </w:sdtPr>
+        <w:sdtEndPr/>
         <w:sdtContent>
           <w:r>
             <w:rPr>

--- a/Final.docx
+++ b/Final.docx
@@ -31,8 +31,21 @@
       <w:r>
         <w:t xml:space="preserve">. Instructed by </w:t>
       </w:r>
-      <w:r>
-        <w:t>Almog Angel &amp; Dr. Dvir Aran, department of computer science, Technion institute of technology</w:t>
+      <w:proofErr w:type="spellStart"/>
+      <w:r>
+        <w:t>Almog</w:t>
+      </w:r>
+      <w:proofErr w:type="spellEnd"/>
+      <w:r>
+        <w:t xml:space="preserve"> Angel &amp; Dr. </w:t>
+      </w:r>
+      <w:proofErr w:type="spellStart"/>
+      <w:r>
+        <w:t>Dvir</w:t>
+      </w:r>
+      <w:proofErr w:type="spellEnd"/>
+      <w:r>
+        <w:t xml:space="preserve"> Aran, department of computer science, Technion institute of technology</w:t>
       </w:r>
     </w:p>
     <w:p>
@@ -215,10 +228,8 @@
     </w:p>
     <w:p>
       <w:pPr>
-        <w:jc w:val="both"/>
-        <w:rPr>
-          <w:sz w:val="24"/>
-          <w:szCs w:val="24"/>
+        <w:rPr>
+          <w:lang w:bidi="ar-SA"/>
         </w:rPr>
       </w:pPr>
     </w:p>
@@ -559,7 +570,21 @@
           <w:sz w:val="24"/>
           <w:szCs w:val="24"/>
         </w:rPr>
-        <w:t xml:space="preserve"> low grade number (grade 1)</w:t>
+        <w:t xml:space="preserve"> </w:t>
+      </w:r>
+      <w:r>
+        <w:rPr>
+          <w:sz w:val="24"/>
+          <w:szCs w:val="24"/>
+        </w:rPr>
+        <w:t>a low-grade</w:t>
+      </w:r>
+      <w:r>
+        <w:rPr>
+          <w:sz w:val="24"/>
+          <w:szCs w:val="24"/>
+        </w:rPr>
+        <w:t xml:space="preserve"> number (grade 1)</w:t>
       </w:r>
       <w:r>
         <w:rPr>
@@ -580,7 +605,14 @@
           <w:sz w:val="24"/>
           <w:szCs w:val="24"/>
         </w:rPr>
-        <w:t xml:space="preserve">it </w:t>
+        <w:t>which</w:t>
+      </w:r>
+      <w:r>
+        <w:rPr>
+          <w:sz w:val="24"/>
+          <w:szCs w:val="24"/>
+        </w:rPr>
+        <w:t xml:space="preserve"> </w:t>
       </w:r>
       <w:r>
         <w:rPr>
@@ -594,9 +626,6 @@
           <w:sz w:val="24"/>
           <w:szCs w:val="24"/>
         </w:rPr>
-        <w:t xml:space="preserve"> In contrary, high</w:t>
-      </w:r>
-      <w:r>
         <w:t xml:space="preserve"> </w:t>
       </w:r>
       <w:r>
@@ -604,7 +633,49 @@
           <w:sz w:val="24"/>
           <w:szCs w:val="24"/>
         </w:rPr>
-        <w:t xml:space="preserve">grade number (grade 3) means a faster-growing </w:t>
+        <w:t>On</w:t>
+      </w:r>
+      <w:r>
+        <w:rPr>
+          <w:sz w:val="24"/>
+          <w:szCs w:val="24"/>
+        </w:rPr>
+        <w:t xml:space="preserve"> </w:t>
+      </w:r>
+      <w:r>
+        <w:rPr>
+          <w:sz w:val="24"/>
+          <w:szCs w:val="24"/>
+        </w:rPr>
+        <w:t xml:space="preserve">the </w:t>
+      </w:r>
+      <w:r>
+        <w:rPr>
+          <w:sz w:val="24"/>
+          <w:szCs w:val="24"/>
+        </w:rPr>
+        <w:t xml:space="preserve">contrary, </w:t>
+      </w:r>
+      <w:r>
+        <w:rPr>
+          <w:sz w:val="24"/>
+          <w:szCs w:val="24"/>
+        </w:rPr>
+        <w:t xml:space="preserve">a </w:t>
+      </w:r>
+      <w:r>
+        <w:rPr>
+          <w:sz w:val="24"/>
+          <w:szCs w:val="24"/>
+        </w:rPr>
+        <w:t>high-grade</w:t>
+      </w:r>
+      <w:r>
+        <w:rPr>
+          <w:sz w:val="24"/>
+          <w:szCs w:val="24"/>
+        </w:rPr>
+        <w:t xml:space="preserve"> number (grade 3) means a faster-growing </w:t>
       </w:r>
       <w:r>
         <w:rPr>
@@ -727,7 +798,7 @@
           <w:sz w:val="24"/>
           <w:szCs w:val="24"/>
         </w:rPr>
-        <w:t xml:space="preserve"> and by to whether the cancer has spread or not</w:t>
+        <w:t xml:space="preserve"> and by whether the cancer has spread or not</w:t>
       </w:r>
       <w:r>
         <w:rPr>
@@ -828,7 +899,21 @@
           <w:sz w:val="24"/>
           <w:szCs w:val="24"/>
         </w:rPr>
-        <w:t xml:space="preserve">There are multiple kinds of treatments to breast cancer. Local treatments include for example surgery and radiation – it means that they treat the tumor without affecting the rest of the body. Most of the times women with breast cancer will have </w:t>
+        <w:t xml:space="preserve">There are multiple kinds of treatments </w:t>
+      </w:r>
+      <w:r>
+        <w:rPr>
+          <w:sz w:val="24"/>
+          <w:szCs w:val="24"/>
+        </w:rPr>
+        <w:t>for</w:t>
+      </w:r>
+      <w:r>
+        <w:rPr>
+          <w:sz w:val="24"/>
+          <w:szCs w:val="24"/>
+        </w:rPr>
+        <w:t xml:space="preserve"> breast cancer. Local treatments include for example surgery and radiation – it means that they treat the tumor without affecting the rest of the body. Most of the times women with breast cancer will have </w:t>
       </w:r>
       <w:r>
         <w:rPr>
@@ -884,7 +969,21 @@
           <w:sz w:val="24"/>
           <w:szCs w:val="24"/>
         </w:rPr>
-        <w:t xml:space="preserve">Depending on the type of breast cancer, different types of drug </w:t>
+        <w:t xml:space="preserve">Depending on the type of breast cancer, different types of </w:t>
+      </w:r>
+      <w:r>
+        <w:rPr>
+          <w:sz w:val="24"/>
+          <w:szCs w:val="24"/>
+        </w:rPr>
+        <w:t>drugs</w:t>
+      </w:r>
+      <w:r>
+        <w:rPr>
+          <w:sz w:val="24"/>
+          <w:szCs w:val="24"/>
+        </w:rPr>
+        <w:t xml:space="preserve"> </w:t>
       </w:r>
       <w:r>
         <w:rPr>
@@ -984,34 +1083,40 @@
         <w:rPr>
           <w:sz w:val="24"/>
           <w:szCs w:val="24"/>
-          <w:rtl/>
-        </w:rPr>
-      </w:pPr>
-    </w:p>
-    <w:p>
-      <w:pPr>
-        <w:jc w:val="both"/>
-        <w:rPr>
-          <w:sz w:val="24"/>
-          <w:szCs w:val="24"/>
-        </w:rPr>
-      </w:pPr>
-    </w:p>
-    <w:p>
-      <w:pPr>
-        <w:jc w:val="both"/>
-        <w:rPr>
-          <w:sz w:val="24"/>
-          <w:szCs w:val="24"/>
-        </w:rPr>
-      </w:pPr>
-      <w:r>
-        <w:rPr>
-          <w:sz w:val="24"/>
-          <w:szCs w:val="24"/>
-        </w:rPr>
+        </w:rPr>
+      </w:pPr>
+    </w:p>
+    <w:p>
+      <w:pPr>
+        <w:pStyle w:val="Heading2"/>
+      </w:pPr>
+      <w:r>
         <w:lastRenderedPageBreak/>
-        <w:t>Breast cancer is a very common disease, and was studied a lot by different experts in the world. Yet, t</w:t>
+        <w:t>Challenges and Unknown</w:t>
+      </w:r>
+    </w:p>
+    <w:p>
+      <w:pPr>
+        <w:pStyle w:val="Heading3"/>
+      </w:pPr>
+      <w:r>
+        <w:t>Risk Factors</w:t>
+      </w:r>
+    </w:p>
+    <w:p>
+      <w:pPr>
+        <w:jc w:val="both"/>
+        <w:rPr>
+          <w:sz w:val="24"/>
+          <w:szCs w:val="24"/>
+        </w:rPr>
+      </w:pPr>
+      <w:r>
+        <w:rPr>
+          <w:sz w:val="24"/>
+          <w:szCs w:val="24"/>
+        </w:rPr>
+        <w:t>Breast cancer is a very common disease and was studied a lot by different experts in the world. Yet, t</w:t>
       </w:r>
       <w:r>
         <w:rPr>
@@ -1109,7 +1214,35 @@
           <w:sz w:val="24"/>
           <w:szCs w:val="24"/>
         </w:rPr>
-        <w:t xml:space="preserve"> Some of the risk factors </w:t>
+        <w:t xml:space="preserve"> </w:t>
+      </w:r>
+      <w:r>
+        <w:rPr>
+          <w:sz w:val="24"/>
+          <w:szCs w:val="24"/>
+        </w:rPr>
+        <w:t xml:space="preserve">The risk factors can be divided into two groups: The first </w:t>
+      </w:r>
+      <w:r>
+        <w:rPr>
+          <w:sz w:val="24"/>
+          <w:szCs w:val="24"/>
+        </w:rPr>
+        <w:t>group is</w:t>
+      </w:r>
+      <w:r>
+        <w:rPr>
+          <w:sz w:val="24"/>
+          <w:szCs w:val="24"/>
+        </w:rPr>
+        <w:t xml:space="preserve"> r</w:t>
+      </w:r>
+      <w:r>
+        <w:rPr>
+          <w:sz w:val="24"/>
+          <w:szCs w:val="24"/>
+        </w:rPr>
+        <w:t xml:space="preserve">isk factors </w:t>
       </w:r>
       <w:r>
         <w:rPr>
@@ -1123,7 +1256,14 @@
           <w:sz w:val="24"/>
           <w:szCs w:val="24"/>
         </w:rPr>
-        <w:t>include getting older, genetic mutations (such as BRCA1 and BRCA2)</w:t>
+        <w:t>including</w:t>
+      </w:r>
+      <w:r>
+        <w:rPr>
+          <w:sz w:val="24"/>
+          <w:szCs w:val="24"/>
+        </w:rPr>
+        <w:t xml:space="preserve"> getting older, genetic mutations (such as BRCA1 and BRCA2)</w:t>
       </w:r>
       <w:r>
         <w:rPr>
@@ -1151,7 +1291,35 @@
           <w:sz w:val="24"/>
           <w:szCs w:val="24"/>
         </w:rPr>
-        <w:t xml:space="preserve"> Risk factors one can control include not being physically active, being overweight, taking hormones,</w:t>
+        <w:t xml:space="preserve"> </w:t>
+      </w:r>
+      <w:r>
+        <w:rPr>
+          <w:sz w:val="24"/>
+          <w:szCs w:val="24"/>
+        </w:rPr>
+        <w:t xml:space="preserve">The second </w:t>
+      </w:r>
+      <w:r>
+        <w:rPr>
+          <w:sz w:val="24"/>
+          <w:szCs w:val="24"/>
+        </w:rPr>
+        <w:t>is</w:t>
+      </w:r>
+      <w:r>
+        <w:rPr>
+          <w:sz w:val="24"/>
+          <w:szCs w:val="24"/>
+        </w:rPr>
+        <w:t xml:space="preserve"> r</w:t>
+      </w:r>
+      <w:r>
+        <w:rPr>
+          <w:sz w:val="24"/>
+          <w:szCs w:val="24"/>
+        </w:rPr>
+        <w:t>isk factors one can control include not being physically active, being overweight, taking hormones,</w:t>
       </w:r>
       <w:r>
         <w:rPr>
@@ -1159,6 +1327,13 @@
           <w:szCs w:val="24"/>
         </w:rPr>
         <w:t xml:space="preserve"> drinking alcohol</w:t>
+      </w:r>
+      <w:r>
+        <w:rPr>
+          <w:sz w:val="24"/>
+          <w:szCs w:val="24"/>
+        </w:rPr>
+        <w:t>,</w:t>
       </w:r>
       <w:r>
         <w:rPr>
@@ -1237,7 +1412,974 @@
           <w:sz w:val="24"/>
           <w:szCs w:val="24"/>
         </w:rPr>
-        <w:t>While there has been an advancement in ways of treating breast cancer in recent years, there are still things that need to be researched. In recent years there has been a development in the research about how the hormone E2 can be used to treat breast cancer cells but there</w:t>
+        <w:t>There are some risk factors with little to know about s</w:t>
+      </w:r>
+      <w:r>
+        <w:rPr>
+          <w:sz w:val="24"/>
+          <w:szCs w:val="24"/>
+        </w:rPr>
+        <w:t xml:space="preserve">uch as </w:t>
+      </w:r>
+      <w:r>
+        <w:rPr>
+          <w:sz w:val="24"/>
+          <w:szCs w:val="24"/>
+        </w:rPr>
+        <w:t>diet. while</w:t>
+      </w:r>
+      <w:r>
+        <w:rPr>
+          <w:sz w:val="24"/>
+          <w:szCs w:val="24"/>
+        </w:rPr>
+        <w:t xml:space="preserve"> being overweight or not physically active has been linked to breast cancer risk</w:t>
+      </w:r>
+      <w:r>
+        <w:rPr>
+          <w:sz w:val="24"/>
+          <w:szCs w:val="24"/>
+        </w:rPr>
+        <w:t>, the connection between die</w:t>
+      </w:r>
+      <w:r>
+        <w:rPr>
+          <w:sz w:val="24"/>
+          <w:szCs w:val="24"/>
+        </w:rPr>
+        <w:t xml:space="preserve">t and breast cancer risk. Recently studies have found that breast cancer is not common in </w:t>
+      </w:r>
+      <w:r>
+        <w:rPr>
+          <w:sz w:val="24"/>
+          <w:szCs w:val="24"/>
+        </w:rPr>
+        <w:t xml:space="preserve">countries where a low-fat diet is popular, but </w:t>
+      </w:r>
+      <w:r>
+        <w:rPr>
+          <w:sz w:val="24"/>
+          <w:szCs w:val="24"/>
+        </w:rPr>
+        <w:t xml:space="preserve">an </w:t>
+      </w:r>
+      <w:r>
+        <w:rPr>
+          <w:sz w:val="24"/>
+          <w:szCs w:val="24"/>
+        </w:rPr>
+        <w:t>explanation for that</w:t>
+      </w:r>
+      <w:r>
+        <w:rPr>
+          <w:sz w:val="24"/>
+          <w:szCs w:val="24"/>
+        </w:rPr>
+        <w:t xml:space="preserve"> </w:t>
+      </w:r>
+      <w:r>
+        <w:rPr>
+          <w:sz w:val="24"/>
+          <w:szCs w:val="24"/>
+        </w:rPr>
+        <w:t>is still missing</w:t>
+      </w:r>
+      <w:r>
+        <w:rPr>
+          <w:sz w:val="24"/>
+          <w:szCs w:val="24"/>
+        </w:rPr>
+        <w:t>.</w:t>
+      </w:r>
+      <w:sdt>
+        <w:sdtPr>
+          <w:rPr>
+            <w:sz w:val="24"/>
+            <w:szCs w:val="24"/>
+          </w:rPr>
+          <w:id w:val="1086194931"/>
+          <w:citation/>
+        </w:sdtPr>
+        <w:sdtContent>
+          <w:r>
+            <w:rPr>
+              <w:sz w:val="24"/>
+              <w:szCs w:val="24"/>
+            </w:rPr>
+            <w:fldChar w:fldCharType="begin"/>
+          </w:r>
+          <w:r>
+            <w:rPr>
+              <w:sz w:val="24"/>
+              <w:szCs w:val="24"/>
+            </w:rPr>
+            <w:instrText xml:space="preserve"> CITATION Ame \l 1033 </w:instrText>
+          </w:r>
+          <w:r>
+            <w:rPr>
+              <w:sz w:val="24"/>
+              <w:szCs w:val="24"/>
+            </w:rPr>
+            <w:fldChar w:fldCharType="separate"/>
+          </w:r>
+          <w:r>
+            <w:rPr>
+              <w:noProof/>
+              <w:sz w:val="24"/>
+              <w:szCs w:val="24"/>
+            </w:rPr>
+            <w:t xml:space="preserve"> </w:t>
+          </w:r>
+          <w:r>
+            <w:rPr>
+              <w:noProof/>
+              <w:sz w:val="24"/>
+              <w:szCs w:val="24"/>
+            </w:rPr>
+            <w:t>(American Cancer Society, 2022)</w:t>
+          </w:r>
+          <w:r>
+            <w:rPr>
+              <w:sz w:val="24"/>
+              <w:szCs w:val="24"/>
+            </w:rPr>
+            <w:fldChar w:fldCharType="end"/>
+          </w:r>
+        </w:sdtContent>
+      </w:sdt>
+    </w:p>
+    <w:p>
+      <w:pPr>
+        <w:jc w:val="both"/>
+        <w:rPr>
+          <w:sz w:val="24"/>
+          <w:szCs w:val="24"/>
+        </w:rPr>
+      </w:pPr>
+      <w:r>
+        <w:rPr>
+          <w:sz w:val="24"/>
+          <w:szCs w:val="24"/>
+        </w:rPr>
+        <w:t>Another risk factor</w:t>
+      </w:r>
+      <w:r>
+        <w:rPr>
+          <w:sz w:val="24"/>
+          <w:szCs w:val="24"/>
+        </w:rPr>
+        <w:t xml:space="preserve"> that </w:t>
+      </w:r>
+      <w:r>
+        <w:rPr>
+          <w:sz w:val="24"/>
+          <w:szCs w:val="24"/>
+        </w:rPr>
+        <w:t xml:space="preserve">is needed to be further </w:t>
+      </w:r>
+      <w:r>
+        <w:rPr>
+          <w:sz w:val="24"/>
+          <w:szCs w:val="24"/>
+        </w:rPr>
+        <w:t>researched is</w:t>
+      </w:r>
+      <w:r>
+        <w:rPr>
+          <w:sz w:val="24"/>
+          <w:szCs w:val="24"/>
+        </w:rPr>
+        <w:t xml:space="preserve"> </w:t>
+      </w:r>
+      <w:r>
+        <w:rPr>
+          <w:sz w:val="24"/>
+          <w:szCs w:val="24"/>
+        </w:rPr>
+        <w:t>Chemicals in the environment</w:t>
+      </w:r>
+      <w:r>
+        <w:rPr>
+          <w:sz w:val="24"/>
+          <w:szCs w:val="24"/>
+        </w:rPr>
+        <w:t xml:space="preserve"> like substances that can be found in plastics or card </w:t>
+      </w:r>
+      <w:r>
+        <w:rPr>
+          <w:sz w:val="24"/>
+          <w:szCs w:val="24"/>
+        </w:rPr>
+        <w:t>products</w:t>
+      </w:r>
+      <w:r>
+        <w:rPr>
+          <w:sz w:val="24"/>
+          <w:szCs w:val="24"/>
+        </w:rPr>
+        <w:t>, pesticides</w:t>
+      </w:r>
+      <w:r>
+        <w:rPr>
+          <w:sz w:val="24"/>
+          <w:szCs w:val="24"/>
+        </w:rPr>
+        <w:t>,</w:t>
+      </w:r>
+      <w:r>
+        <w:rPr>
+          <w:sz w:val="24"/>
+          <w:szCs w:val="24"/>
+        </w:rPr>
+        <w:t xml:space="preserve"> and PCBs</w:t>
+      </w:r>
+      <w:r>
+        <w:rPr>
+          <w:sz w:val="24"/>
+          <w:szCs w:val="24"/>
+        </w:rPr>
+        <w:t xml:space="preserve"> can affect breast cancer risk but a clear link between exposure to those substances and having breast cancer is still</w:t>
+      </w:r>
+      <w:r>
+        <w:rPr>
+          <w:sz w:val="24"/>
+          <w:szCs w:val="24"/>
+        </w:rPr>
+        <w:t xml:space="preserve"> missing and more investigation is still needed.</w:t>
+      </w:r>
+      <w:r>
+        <w:rPr>
+          <w:sz w:val="24"/>
+          <w:szCs w:val="24"/>
+        </w:rPr>
+        <w:t xml:space="preserve"> </w:t>
+      </w:r>
+      <w:sdt>
+        <w:sdtPr>
+          <w:rPr>
+            <w:sz w:val="24"/>
+            <w:szCs w:val="24"/>
+          </w:rPr>
+          <w:id w:val="-642571377"/>
+          <w:citation/>
+        </w:sdtPr>
+        <w:sdtContent>
+          <w:r>
+            <w:rPr>
+              <w:sz w:val="24"/>
+              <w:szCs w:val="24"/>
+            </w:rPr>
+            <w:fldChar w:fldCharType="begin"/>
+          </w:r>
+          <w:r>
+            <w:rPr>
+              <w:sz w:val="24"/>
+              <w:szCs w:val="24"/>
+            </w:rPr>
+            <w:instrText xml:space="preserve"> CITATION Ame \l 1033 </w:instrText>
+          </w:r>
+          <w:r>
+            <w:rPr>
+              <w:sz w:val="24"/>
+              <w:szCs w:val="24"/>
+            </w:rPr>
+            <w:fldChar w:fldCharType="separate"/>
+          </w:r>
+          <w:r>
+            <w:rPr>
+              <w:noProof/>
+              <w:sz w:val="24"/>
+              <w:szCs w:val="24"/>
+            </w:rPr>
+            <w:t>(American Cancer Society, 2022)</w:t>
+          </w:r>
+          <w:r>
+            <w:rPr>
+              <w:sz w:val="24"/>
+              <w:szCs w:val="24"/>
+            </w:rPr>
+            <w:fldChar w:fldCharType="end"/>
+          </w:r>
+        </w:sdtContent>
+      </w:sdt>
+    </w:p>
+    <w:p>
+      <w:pPr>
+        <w:pStyle w:val="Heading3"/>
+      </w:pPr>
+      <w:r>
+        <w:t>Supportive care</w:t>
+      </w:r>
+    </w:p>
+    <w:p>
+      <w:pPr>
+        <w:rPr>
+          <w:sz w:val="24"/>
+          <w:szCs w:val="24"/>
+        </w:rPr>
+      </w:pPr>
+      <w:r>
+        <w:rPr>
+          <w:sz w:val="24"/>
+          <w:szCs w:val="24"/>
+        </w:rPr>
+        <w:t>Supportive</w:t>
+      </w:r>
+      <w:r>
+        <w:rPr>
+          <w:sz w:val="24"/>
+          <w:szCs w:val="24"/>
+        </w:rPr>
+        <w:t xml:space="preserve"> care is also an area that is still investigated, </w:t>
+      </w:r>
+      <w:r>
+        <w:rPr>
+          <w:sz w:val="24"/>
+          <w:szCs w:val="24"/>
+        </w:rPr>
+        <w:t xml:space="preserve">Recent Studies try to find </w:t>
+      </w:r>
+      <w:r>
+        <w:rPr>
+          <w:sz w:val="24"/>
+          <w:szCs w:val="24"/>
+        </w:rPr>
+        <w:t xml:space="preserve">better help in side effects that can occur from breast cancer treatment. </w:t>
+      </w:r>
+      <w:r>
+        <w:rPr>
+          <w:sz w:val="24"/>
+          <w:szCs w:val="24"/>
+        </w:rPr>
+        <w:t>Better medicine for nerve damage o</w:t>
+      </w:r>
+      <w:r>
+        <w:rPr>
+          <w:sz w:val="24"/>
+          <w:szCs w:val="24"/>
+        </w:rPr>
+        <w:t xml:space="preserve">r better treatments for brain symptoms (e.g., limiting memory) after chemotherapy. </w:t>
+      </w:r>
+      <w:r>
+        <w:rPr>
+          <w:sz w:val="24"/>
+          <w:szCs w:val="24"/>
+        </w:rPr>
+        <w:t>Drugs and treatment for tiredness or health problem that a cancer patient might have</w:t>
+      </w:r>
+      <w:r>
+        <w:rPr>
+          <w:sz w:val="24"/>
+          <w:szCs w:val="24"/>
+        </w:rPr>
+        <w:t xml:space="preserve"> because of cancer treatment are also </w:t>
+      </w:r>
+      <w:r>
+        <w:rPr>
+          <w:sz w:val="24"/>
+          <w:szCs w:val="24"/>
+        </w:rPr>
+        <w:t>being investigated</w:t>
+      </w:r>
+      <w:r>
+        <w:rPr>
+          <w:sz w:val="24"/>
+          <w:szCs w:val="24"/>
+        </w:rPr>
+        <w:t xml:space="preserve"> for improvement.</w:t>
+      </w:r>
+      <w:r>
+        <w:rPr>
+          <w:sz w:val="24"/>
+          <w:szCs w:val="24"/>
+        </w:rPr>
+        <w:t xml:space="preserve"> </w:t>
+      </w:r>
+      <w:sdt>
+        <w:sdtPr>
+          <w:rPr>
+            <w:sz w:val="24"/>
+            <w:szCs w:val="24"/>
+          </w:rPr>
+          <w:id w:val="-2131387336"/>
+          <w:citation/>
+        </w:sdtPr>
+        <w:sdtContent>
+          <w:r>
+            <w:rPr>
+              <w:sz w:val="24"/>
+              <w:szCs w:val="24"/>
+            </w:rPr>
+            <w:fldChar w:fldCharType="begin"/>
+          </w:r>
+          <w:r>
+            <w:rPr>
+              <w:sz w:val="24"/>
+              <w:szCs w:val="24"/>
+            </w:rPr>
+            <w:instrText xml:space="preserve"> CITATION Ame \l 1033 </w:instrText>
+          </w:r>
+          <w:r>
+            <w:rPr>
+              <w:sz w:val="24"/>
+              <w:szCs w:val="24"/>
+            </w:rPr>
+            <w:fldChar w:fldCharType="separate"/>
+          </w:r>
+          <w:r>
+            <w:rPr>
+              <w:noProof/>
+              <w:sz w:val="24"/>
+              <w:szCs w:val="24"/>
+            </w:rPr>
+            <w:t>(American Cancer Society, 2022)</w:t>
+          </w:r>
+          <w:r>
+            <w:rPr>
+              <w:sz w:val="24"/>
+              <w:szCs w:val="24"/>
+            </w:rPr>
+            <w:fldChar w:fldCharType="end"/>
+          </w:r>
+        </w:sdtContent>
+      </w:sdt>
+    </w:p>
+    <w:p>
+      <w:pPr>
+        <w:pStyle w:val="Heading3"/>
+      </w:pPr>
+      <w:r>
+        <w:t>Treatments</w:t>
+      </w:r>
+    </w:p>
+    <w:p>
+      <w:pPr>
+        <w:jc w:val="both"/>
+        <w:rPr>
+          <w:sz w:val="24"/>
+          <w:szCs w:val="24"/>
+        </w:rPr>
+      </w:pPr>
+      <w:r>
+        <w:rPr>
+          <w:sz w:val="24"/>
+          <w:szCs w:val="24"/>
+        </w:rPr>
+        <w:t>While there has been an advancement in ways of treating breast cancer in recent years, there are still things that need to be researched</w:t>
+      </w:r>
+      <w:r>
+        <w:rPr>
+          <w:sz w:val="24"/>
+          <w:szCs w:val="24"/>
+        </w:rPr>
+        <w:t>.</w:t>
+      </w:r>
+      <w:r>
+        <w:rPr>
+          <w:sz w:val="24"/>
+          <w:szCs w:val="24"/>
+        </w:rPr>
+        <w:t xml:space="preserve"> </w:t>
+      </w:r>
+      <w:r>
+        <w:rPr>
+          <w:sz w:val="24"/>
+          <w:szCs w:val="24"/>
+        </w:rPr>
+        <w:t>Researchers</w:t>
+      </w:r>
+      <w:r>
+        <w:rPr>
+          <w:sz w:val="24"/>
+          <w:szCs w:val="24"/>
+        </w:rPr>
+        <w:t xml:space="preserve"> are looking for better ways for surgical </w:t>
+      </w:r>
+      <w:r>
+        <w:rPr>
+          <w:sz w:val="24"/>
+          <w:szCs w:val="24"/>
+        </w:rPr>
+        <w:t>removal</w:t>
+      </w:r>
+      <w:r>
+        <w:rPr>
+          <w:sz w:val="24"/>
+          <w:szCs w:val="24"/>
+        </w:rPr>
+        <w:t xml:space="preserve"> </w:t>
+      </w:r>
+      <w:r>
+        <w:rPr>
+          <w:sz w:val="24"/>
+          <w:szCs w:val="24"/>
+        </w:rPr>
+        <w:t>of</w:t>
+      </w:r>
+      <w:r>
+        <w:rPr>
+          <w:sz w:val="24"/>
+          <w:szCs w:val="24"/>
+        </w:rPr>
+        <w:t xml:space="preserve"> </w:t>
+      </w:r>
+      <w:r>
+        <w:rPr>
+          <w:sz w:val="24"/>
+          <w:szCs w:val="24"/>
+        </w:rPr>
+        <w:t>axillary lymph nodes</w:t>
+      </w:r>
+      <w:r>
+        <w:rPr>
+          <w:sz w:val="24"/>
+          <w:szCs w:val="24"/>
+        </w:rPr>
+        <w:t xml:space="preserve"> while also the alternative of radiation therapy</w:t>
+      </w:r>
+      <w:r>
+        <w:rPr>
+          <w:sz w:val="24"/>
+          <w:szCs w:val="24"/>
+        </w:rPr>
+        <w:t xml:space="preserve"> is also being further researched </w:t>
+      </w:r>
+      <w:r>
+        <w:rPr>
+          <w:sz w:val="24"/>
+          <w:szCs w:val="24"/>
+        </w:rPr>
+        <w:t>as it shows that radiation therapy has led to better</w:t>
+      </w:r>
+      <w:r>
+        <w:rPr>
+          <w:sz w:val="24"/>
+          <w:szCs w:val="24"/>
+        </w:rPr>
+        <w:t xml:space="preserve"> overall</w:t>
+      </w:r>
+      <w:r>
+        <w:rPr>
+          <w:sz w:val="24"/>
+          <w:szCs w:val="24"/>
+        </w:rPr>
+        <w:t xml:space="preserve"> survival</w:t>
+      </w:r>
+      <w:r>
+        <w:rPr>
+          <w:sz w:val="24"/>
+          <w:szCs w:val="24"/>
+        </w:rPr>
+        <w:t>.</w:t>
+      </w:r>
+      <w:sdt>
+        <w:sdtPr>
+          <w:rPr>
+            <w:sz w:val="24"/>
+            <w:szCs w:val="24"/>
+          </w:rPr>
+          <w:id w:val="-1971425376"/>
+          <w:citation/>
+        </w:sdtPr>
+        <w:sdtContent>
+          <w:r>
+            <w:rPr>
+              <w:sz w:val="24"/>
+              <w:szCs w:val="24"/>
+            </w:rPr>
+            <w:fldChar w:fldCharType="begin"/>
+          </w:r>
+          <w:r>
+            <w:rPr>
+              <w:sz w:val="24"/>
+              <w:szCs w:val="24"/>
+            </w:rPr>
+            <w:instrText xml:space="preserve"> CITATION Can \l 1033 </w:instrText>
+          </w:r>
+          <w:r>
+            <w:rPr>
+              <w:sz w:val="24"/>
+              <w:szCs w:val="24"/>
+            </w:rPr>
+            <w:fldChar w:fldCharType="separate"/>
+          </w:r>
+          <w:r>
+            <w:rPr>
+              <w:noProof/>
+              <w:sz w:val="24"/>
+              <w:szCs w:val="24"/>
+            </w:rPr>
+            <w:t xml:space="preserve"> </w:t>
+          </w:r>
+          <w:r>
+            <w:rPr>
+              <w:noProof/>
+              <w:sz w:val="24"/>
+              <w:szCs w:val="24"/>
+            </w:rPr>
+            <w:t>(Canadian Cancer Society, n.d.)</w:t>
+          </w:r>
+          <w:r>
+            <w:rPr>
+              <w:sz w:val="24"/>
+              <w:szCs w:val="24"/>
+            </w:rPr>
+            <w:fldChar w:fldCharType="end"/>
+          </w:r>
+        </w:sdtContent>
+      </w:sdt>
+    </w:p>
+    <w:p>
+      <w:pPr>
+        <w:jc w:val="both"/>
+        <w:rPr>
+          <w:sz w:val="24"/>
+          <w:szCs w:val="24"/>
+        </w:rPr>
+      </w:pPr>
+      <w:r>
+        <w:rPr>
+          <w:sz w:val="24"/>
+          <w:szCs w:val="24"/>
+        </w:rPr>
+        <w:t xml:space="preserve">Better therapy is always being </w:t>
+      </w:r>
+      <w:r>
+        <w:rPr>
+          <w:sz w:val="24"/>
+          <w:szCs w:val="24"/>
+        </w:rPr>
+        <w:t>researched, chemotherapy,</w:t>
+      </w:r>
+      <w:r>
+        <w:rPr>
+          <w:sz w:val="24"/>
+          <w:szCs w:val="24"/>
+        </w:rPr>
+        <w:t xml:space="preserve"> targeted therapy</w:t>
+      </w:r>
+      <w:r>
+        <w:rPr>
+          <w:sz w:val="24"/>
+          <w:szCs w:val="24"/>
+        </w:rPr>
+        <w:t>,</w:t>
+      </w:r>
+      <w:r>
+        <w:rPr>
+          <w:sz w:val="24"/>
+          <w:szCs w:val="24"/>
+        </w:rPr>
+        <w:t xml:space="preserve"> and </w:t>
+      </w:r>
+      <w:r>
+        <w:rPr>
+          <w:sz w:val="24"/>
+          <w:szCs w:val="24"/>
+        </w:rPr>
+        <w:t xml:space="preserve">hormonal therapy </w:t>
+      </w:r>
+      <w:r>
+        <w:rPr>
+          <w:sz w:val="24"/>
+          <w:szCs w:val="24"/>
+        </w:rPr>
+        <w:t>are</w:t>
+      </w:r>
+      <w:r>
+        <w:rPr>
+          <w:sz w:val="24"/>
+          <w:szCs w:val="24"/>
+        </w:rPr>
+        <w:t xml:space="preserve"> still being investigated as </w:t>
+      </w:r>
+      <w:r>
+        <w:rPr>
+          <w:sz w:val="24"/>
+          <w:szCs w:val="24"/>
+        </w:rPr>
+        <w:t xml:space="preserve">some of the latest findings </w:t>
+      </w:r>
+      <w:r>
+        <w:rPr>
+          <w:sz w:val="24"/>
+          <w:szCs w:val="24"/>
+        </w:rPr>
+        <w:t>include</w:t>
+      </w:r>
+      <w:r>
+        <w:rPr>
+          <w:sz w:val="24"/>
+          <w:szCs w:val="24"/>
+        </w:rPr>
+        <w:t>: Biosimilars</w:t>
+      </w:r>
+      <w:r>
+        <w:rPr>
+          <w:sz w:val="24"/>
+          <w:szCs w:val="24"/>
+        </w:rPr>
+        <w:t xml:space="preserve">, </w:t>
+      </w:r>
+      <w:r>
+        <w:rPr>
+          <w:sz w:val="24"/>
+          <w:szCs w:val="24"/>
+        </w:rPr>
+        <w:t xml:space="preserve">drugs that are chemically </w:t>
+      </w:r>
+      <w:r>
+        <w:rPr>
+          <w:sz w:val="24"/>
+          <w:szCs w:val="24"/>
+        </w:rPr>
+        <w:t>like</w:t>
+      </w:r>
+      <w:r>
+        <w:rPr>
+          <w:sz w:val="24"/>
+          <w:szCs w:val="24"/>
+        </w:rPr>
+        <w:t xml:space="preserve"> a biologic agent and have the same effects on tumor cells as an existing biologic agent</w:t>
+      </w:r>
+      <w:r>
+        <w:rPr>
+          <w:sz w:val="24"/>
+          <w:szCs w:val="24"/>
+        </w:rPr>
+        <w:t xml:space="preserve">. </w:t>
+      </w:r>
+      <w:r>
+        <w:rPr>
+          <w:sz w:val="24"/>
+          <w:szCs w:val="24"/>
+        </w:rPr>
+        <w:t>CDKs</w:t>
+      </w:r>
+      <w:r>
+        <w:rPr>
+          <w:sz w:val="24"/>
+          <w:szCs w:val="24"/>
+        </w:rPr>
+        <w:t xml:space="preserve">4/6 inhibitors </w:t>
+      </w:r>
+      <w:r>
+        <w:rPr>
+          <w:sz w:val="24"/>
+          <w:szCs w:val="24"/>
+        </w:rPr>
+        <w:t>have</w:t>
+      </w:r>
+      <w:r>
+        <w:rPr>
+          <w:sz w:val="24"/>
+          <w:szCs w:val="24"/>
+        </w:rPr>
+        <w:t xml:space="preserve"> </w:t>
+      </w:r>
+      <w:r>
+        <w:rPr>
+          <w:sz w:val="24"/>
+          <w:szCs w:val="24"/>
+        </w:rPr>
+        <w:t>increased</w:t>
+      </w:r>
+      <w:r>
+        <w:rPr>
+          <w:sz w:val="24"/>
+          <w:szCs w:val="24"/>
+        </w:rPr>
+        <w:t xml:space="preserve"> response rates and duration of response with </w:t>
+      </w:r>
+      <w:r>
+        <w:rPr>
+          <w:sz w:val="24"/>
+          <w:szCs w:val="24"/>
+        </w:rPr>
+        <w:t xml:space="preserve">a </w:t>
+      </w:r>
+      <w:r>
+        <w:rPr>
+          <w:sz w:val="24"/>
+          <w:szCs w:val="24"/>
+        </w:rPr>
+        <w:t xml:space="preserve">little </w:t>
+      </w:r>
+      <w:r>
+        <w:rPr>
+          <w:sz w:val="24"/>
+          <w:szCs w:val="24"/>
+        </w:rPr>
+        <w:t>number</w:t>
+      </w:r>
+      <w:r>
+        <w:rPr>
+          <w:sz w:val="24"/>
+          <w:szCs w:val="24"/>
+        </w:rPr>
+        <w:t xml:space="preserve"> of side </w:t>
+      </w:r>
+      <w:r>
+        <w:rPr>
+          <w:sz w:val="24"/>
+          <w:szCs w:val="24"/>
+        </w:rPr>
+        <w:t>effects</w:t>
+      </w:r>
+      <w:r>
+        <w:rPr>
+          <w:sz w:val="24"/>
+          <w:szCs w:val="24"/>
+        </w:rPr>
+        <w:t xml:space="preserve"> and </w:t>
+      </w:r>
+      <w:r>
+        <w:rPr>
+          <w:sz w:val="24"/>
+          <w:szCs w:val="24"/>
+        </w:rPr>
+        <w:t>Bisphosphonates,</w:t>
+      </w:r>
+      <w:r>
+        <w:rPr>
+          <w:sz w:val="24"/>
+          <w:szCs w:val="24"/>
+        </w:rPr>
+        <w:t xml:space="preserve"> drugs that help strengthen </w:t>
+      </w:r>
+      <w:r>
+        <w:rPr>
+          <w:sz w:val="24"/>
+          <w:szCs w:val="24"/>
+        </w:rPr>
+        <w:t xml:space="preserve">the </w:t>
+      </w:r>
+      <w:r>
+        <w:rPr>
+          <w:sz w:val="24"/>
+          <w:szCs w:val="24"/>
+        </w:rPr>
+        <w:t>bone.</w:t>
+      </w:r>
+      <w:sdt>
+        <w:sdtPr>
+          <w:rPr>
+            <w:sz w:val="24"/>
+            <w:szCs w:val="24"/>
+          </w:rPr>
+          <w:id w:val="1190415878"/>
+          <w:citation/>
+        </w:sdtPr>
+        <w:sdtContent>
+          <w:r>
+            <w:rPr>
+              <w:sz w:val="24"/>
+              <w:szCs w:val="24"/>
+            </w:rPr>
+            <w:fldChar w:fldCharType="begin"/>
+          </w:r>
+          <w:r>
+            <w:rPr>
+              <w:sz w:val="24"/>
+              <w:szCs w:val="24"/>
+            </w:rPr>
+            <w:instrText xml:space="preserve"> CITATION Can \l 1033 </w:instrText>
+          </w:r>
+          <w:r>
+            <w:rPr>
+              <w:sz w:val="24"/>
+              <w:szCs w:val="24"/>
+            </w:rPr>
+            <w:fldChar w:fldCharType="separate"/>
+          </w:r>
+          <w:r>
+            <w:rPr>
+              <w:noProof/>
+              <w:sz w:val="24"/>
+              <w:szCs w:val="24"/>
+            </w:rPr>
+            <w:t xml:space="preserve"> </w:t>
+          </w:r>
+          <w:r>
+            <w:rPr>
+              <w:noProof/>
+              <w:sz w:val="24"/>
+              <w:szCs w:val="24"/>
+            </w:rPr>
+            <w:t>(Canadian Cancer Society, n.d.)</w:t>
+          </w:r>
+          <w:r>
+            <w:rPr>
+              <w:sz w:val="24"/>
+              <w:szCs w:val="24"/>
+            </w:rPr>
+            <w:fldChar w:fldCharType="end"/>
+          </w:r>
+        </w:sdtContent>
+      </w:sdt>
+    </w:p>
+    <w:p>
+      <w:pPr>
+        <w:jc w:val="both"/>
+        <w:rPr>
+          <w:sz w:val="24"/>
+          <w:szCs w:val="24"/>
+        </w:rPr>
+      </w:pPr>
+    </w:p>
+    <w:p>
+      <w:pPr>
+        <w:jc w:val="both"/>
+        <w:rPr>
+          <w:sz w:val="24"/>
+          <w:szCs w:val="24"/>
+        </w:rPr>
+      </w:pPr>
+    </w:p>
+    <w:p>
+      <w:pPr>
+        <w:pStyle w:val="Heading2"/>
+      </w:pPr>
+      <w:r>
+        <w:lastRenderedPageBreak/>
+        <w:t>Our research</w:t>
+      </w:r>
+    </w:p>
+    <w:p>
+      <w:pPr>
+        <w:jc w:val="both"/>
+        <w:rPr>
+          <w:sz w:val="24"/>
+          <w:szCs w:val="24"/>
+        </w:rPr>
+      </w:pPr>
+      <w:r>
+        <w:rPr>
+          <w:sz w:val="24"/>
+          <w:szCs w:val="24"/>
+        </w:rPr>
+        <w:t>In our context,</w:t>
+      </w:r>
+      <w:r>
+        <w:rPr>
+          <w:sz w:val="24"/>
+          <w:szCs w:val="24"/>
+        </w:rPr>
+        <w:t xml:space="preserve"> </w:t>
+      </w:r>
+      <w:r>
+        <w:rPr>
+          <w:sz w:val="24"/>
+          <w:szCs w:val="24"/>
+        </w:rPr>
+        <w:t xml:space="preserve">recently </w:t>
+      </w:r>
+      <w:r>
+        <w:rPr>
+          <w:sz w:val="24"/>
+          <w:szCs w:val="24"/>
+        </w:rPr>
+        <w:t>there has been a development in the research about how the hormone E2 can be used to treat breast cancer cells but there</w:t>
       </w:r>
       <w:r>
         <w:rPr>
@@ -1265,7 +2407,21 @@
           <w:sz w:val="24"/>
           <w:szCs w:val="24"/>
         </w:rPr>
-        <w:t>things left unclear (e.g. side effects on the neighboring cells) and analysis on the treatment is still needed.</w:t>
+        <w:t>things left unclear (</w:t>
+      </w:r>
+      <w:r>
+        <w:rPr>
+          <w:sz w:val="24"/>
+          <w:szCs w:val="24"/>
+        </w:rPr>
+        <w:t>e.g.,</w:t>
+      </w:r>
+      <w:r>
+        <w:rPr>
+          <w:sz w:val="24"/>
+          <w:szCs w:val="24"/>
+        </w:rPr>
+        <w:t xml:space="preserve"> side effects on the neighboring cells) and analysis on the treatment is still needed.</w:t>
       </w:r>
       <w:sdt>
         <w:sdtPr>
@@ -1339,6 +2495,421 @@
           <w:szCs w:val="24"/>
         </w:rPr>
         <w:t>In addition, recently it has been researched how breast cancer cells can be treated with the novel small molecule ZNA, research shown that it has increased the survival outcomes and has been a powerful chemotype to induce cell death in cancer cells, but it still needs to be further analyzed to facilitate the identification of new, therapeutically accessible vulnerabilities in cancer.</w:t>
+      </w:r>
+      <w:r>
+        <w:rPr>
+          <w:sz w:val="24"/>
+          <w:szCs w:val="24"/>
+        </w:rPr>
+        <w:t xml:space="preserve"> </w:t>
+      </w:r>
+      <w:r>
+        <w:rPr>
+          <w:sz w:val="24"/>
+          <w:szCs w:val="24"/>
+        </w:rPr>
+        <w:t xml:space="preserve"> </w:t>
+      </w:r>
+      <w:sdt>
+        <w:sdtPr>
+          <w:rPr>
+            <w:sz w:val="24"/>
+            <w:szCs w:val="24"/>
+          </w:rPr>
+          <w:id w:val="-824425561"/>
+          <w:citation/>
+        </w:sdtPr>
+        <w:sdtContent>
+          <w:r>
+            <w:rPr>
+              <w:sz w:val="24"/>
+              <w:szCs w:val="24"/>
+            </w:rPr>
+            <w:fldChar w:fldCharType="begin"/>
+          </w:r>
+          <w:r>
+            <w:rPr>
+              <w:sz w:val="24"/>
+              <w:szCs w:val="24"/>
+            </w:rPr>
+            <w:instrText xml:space="preserve"> CITATION MVa19 \l 1033 </w:instrText>
+          </w:r>
+          <w:r>
+            <w:rPr>
+              <w:sz w:val="24"/>
+              <w:szCs w:val="24"/>
+            </w:rPr>
+            <w:fldChar w:fldCharType="separate"/>
+          </w:r>
+          <w:r>
+            <w:rPr>
+              <w:noProof/>
+              <w:sz w:val="24"/>
+              <w:szCs w:val="24"/>
+            </w:rPr>
+            <w:t>(M. Vaden, 2019)</w:t>
+          </w:r>
+          <w:r>
+            <w:rPr>
+              <w:sz w:val="24"/>
+              <w:szCs w:val="24"/>
+            </w:rPr>
+            <w:fldChar w:fldCharType="end"/>
+          </w:r>
+        </w:sdtContent>
+      </w:sdt>
+      <w:r>
+        <w:rPr>
+          <w:sz w:val="24"/>
+          <w:szCs w:val="24"/>
+        </w:rPr>
+        <w:t>.</w:t>
+      </w:r>
+    </w:p>
+    <w:p>
+      <w:pPr>
+        <w:jc w:val="both"/>
+        <w:rPr>
+          <w:sz w:val="24"/>
+          <w:szCs w:val="24"/>
+        </w:rPr>
+      </w:pPr>
+      <w:r>
+        <w:rPr>
+          <w:sz w:val="24"/>
+          <w:szCs w:val="24"/>
+        </w:rPr>
+        <w:t xml:space="preserve">Genomic data can help </w:t>
+      </w:r>
+      <w:r>
+        <w:rPr>
+          <w:sz w:val="24"/>
+          <w:szCs w:val="24"/>
+        </w:rPr>
+        <w:t xml:space="preserve">overcome those challenges, for each type of treatment genomic data of the cancer cells after the treatment will help understand if the treatment is effective and reaches its goals. For example, research </w:t>
+      </w:r>
+      <w:r>
+        <w:rPr>
+          <w:sz w:val="24"/>
+          <w:szCs w:val="24"/>
+        </w:rPr>
+        <w:t xml:space="preserve">on </w:t>
+      </w:r>
+      <w:r>
+        <w:rPr>
+          <w:sz w:val="24"/>
+          <w:szCs w:val="24"/>
+        </w:rPr>
+        <w:t>E2 treatment</w:t>
+      </w:r>
+      <w:r>
+        <w:rPr>
+          <w:sz w:val="24"/>
+          <w:szCs w:val="24"/>
+        </w:rPr>
+        <w:t xml:space="preserve"> has discovered that</w:t>
+      </w:r>
+      <w:r>
+        <w:rPr>
+          <w:sz w:val="24"/>
+          <w:szCs w:val="24"/>
+        </w:rPr>
+        <w:t xml:space="preserve"> it has</w:t>
+      </w:r>
+      <w:r>
+        <w:rPr>
+          <w:sz w:val="24"/>
+          <w:szCs w:val="24"/>
+        </w:rPr>
+        <w:t xml:space="preserve"> increased </w:t>
+      </w:r>
+      <w:r>
+        <w:rPr>
+          <w:sz w:val="24"/>
+          <w:szCs w:val="24"/>
+        </w:rPr>
+        <w:t xml:space="preserve">the </w:t>
+      </w:r>
+      <w:r>
+        <w:rPr>
+          <w:sz w:val="24"/>
+          <w:szCs w:val="24"/>
+        </w:rPr>
+        <w:t>proliferation of MCF-7 cells</w:t>
+      </w:r>
+      <w:r>
+        <w:rPr>
+          <w:sz w:val="24"/>
+          <w:szCs w:val="24"/>
+        </w:rPr>
+        <w:t>.</w:t>
+      </w:r>
+      <w:r>
+        <w:rPr>
+          <w:sz w:val="24"/>
+          <w:szCs w:val="24"/>
+        </w:rPr>
+        <w:t xml:space="preserve"> </w:t>
+      </w:r>
+      <w:sdt>
+        <w:sdtPr>
+          <w:rPr>
+            <w:sz w:val="24"/>
+            <w:szCs w:val="24"/>
+          </w:rPr>
+          <w:id w:val="1318920480"/>
+          <w:citation/>
+        </w:sdtPr>
+        <w:sdtContent>
+          <w:r>
+            <w:rPr>
+              <w:sz w:val="24"/>
+              <w:szCs w:val="24"/>
+            </w:rPr>
+            <w:fldChar w:fldCharType="begin"/>
+          </w:r>
+          <w:r>
+            <w:rPr>
+              <w:sz w:val="24"/>
+              <w:szCs w:val="24"/>
+            </w:rPr>
+            <w:instrText xml:space="preserve">CITATION MaL13 \l 1033 </w:instrText>
+          </w:r>
+          <w:r>
+            <w:rPr>
+              <w:sz w:val="24"/>
+              <w:szCs w:val="24"/>
+            </w:rPr>
+            <w:fldChar w:fldCharType="separate"/>
+          </w:r>
+          <w:r>
+            <w:rPr>
+              <w:noProof/>
+              <w:sz w:val="24"/>
+              <w:szCs w:val="24"/>
+            </w:rPr>
+            <w:t>(Ma, Liu, Geng, Qi, &amp; Jiang, 2013)</w:t>
+          </w:r>
+          <w:r>
+            <w:rPr>
+              <w:sz w:val="24"/>
+              <w:szCs w:val="24"/>
+            </w:rPr>
+            <w:fldChar w:fldCharType="end"/>
+          </w:r>
+        </w:sdtContent>
+      </w:sdt>
+    </w:p>
+    <w:p>
+      <w:pPr>
+        <w:jc w:val="both"/>
+        <w:rPr>
+          <w:sz w:val="24"/>
+          <w:szCs w:val="24"/>
+        </w:rPr>
+      </w:pPr>
+      <w:r>
+        <w:rPr>
+          <w:sz w:val="24"/>
+          <w:szCs w:val="24"/>
+        </w:rPr>
+        <w:t xml:space="preserve">Our analysis will focus </w:t>
+      </w:r>
+      <w:r>
+        <w:rPr>
+          <w:sz w:val="24"/>
+          <w:szCs w:val="24"/>
+        </w:rPr>
+        <w:t>on</w:t>
+      </w:r>
+      <w:r>
+        <w:rPr>
+          <w:sz w:val="24"/>
+          <w:szCs w:val="24"/>
+        </w:rPr>
+        <w:t xml:space="preserve"> the differences </w:t>
+      </w:r>
+      <w:r>
+        <w:rPr>
+          <w:sz w:val="24"/>
+          <w:szCs w:val="24"/>
+        </w:rPr>
+        <w:t>between</w:t>
+      </w:r>
+      <w:r>
+        <w:rPr>
+          <w:sz w:val="24"/>
+          <w:szCs w:val="24"/>
+        </w:rPr>
+        <w:t xml:space="preserve"> two treatments, the first </w:t>
+      </w:r>
+      <w:r>
+        <w:rPr>
+          <w:sz w:val="24"/>
+          <w:szCs w:val="24"/>
+        </w:rPr>
+        <w:t xml:space="preserve">is </w:t>
+      </w:r>
+      <w:r>
+        <w:rPr>
+          <w:sz w:val="24"/>
+          <w:szCs w:val="24"/>
+        </w:rPr>
+        <w:t>treatmen</w:t>
+      </w:r>
+      <w:r>
+        <w:rPr>
+          <w:sz w:val="24"/>
+          <w:szCs w:val="24"/>
+        </w:rPr>
+        <w:t>t</w:t>
+      </w:r>
+      <w:r>
+        <w:rPr>
+          <w:sz w:val="24"/>
+          <w:szCs w:val="24"/>
+        </w:rPr>
+        <w:t xml:space="preserve"> with the hormone E2</w:t>
+      </w:r>
+      <w:r>
+        <w:rPr>
+          <w:sz w:val="24"/>
+          <w:szCs w:val="24"/>
+        </w:rPr>
+        <w:t>,</w:t>
+      </w:r>
+      <w:r>
+        <w:rPr>
+          <w:sz w:val="24"/>
+          <w:szCs w:val="24"/>
+        </w:rPr>
+        <w:t xml:space="preserve"> and </w:t>
+      </w:r>
+      <w:r>
+        <w:rPr>
+          <w:sz w:val="24"/>
+          <w:szCs w:val="24"/>
+        </w:rPr>
+        <w:t xml:space="preserve">the </w:t>
+      </w:r>
+      <w:r>
+        <w:rPr>
+          <w:sz w:val="24"/>
+          <w:szCs w:val="24"/>
+        </w:rPr>
+        <w:t xml:space="preserve">second is treatment with the </w:t>
+      </w:r>
+      <w:r>
+        <w:rPr>
+          <w:sz w:val="24"/>
+          <w:szCs w:val="24"/>
+        </w:rPr>
+        <w:t>molecule</w:t>
+      </w:r>
+      <w:r>
+        <w:rPr>
+          <w:sz w:val="24"/>
+          <w:szCs w:val="24"/>
+        </w:rPr>
+        <w:t xml:space="preserve"> ZNA</w:t>
+      </w:r>
+      <w:r>
+        <w:rPr>
+          <w:sz w:val="24"/>
+          <w:szCs w:val="24"/>
+        </w:rPr>
+        <w:t>. W</w:t>
+      </w:r>
+      <w:r>
+        <w:rPr>
+          <w:sz w:val="24"/>
+          <w:szCs w:val="24"/>
+        </w:rPr>
+        <w:t>e are looking</w:t>
+      </w:r>
+      <w:r>
+        <w:rPr>
+          <w:sz w:val="24"/>
+          <w:szCs w:val="24"/>
+        </w:rPr>
+        <w:t xml:space="preserve"> to </w:t>
+      </w:r>
+      <w:r>
+        <w:rPr>
+          <w:sz w:val="24"/>
+          <w:szCs w:val="24"/>
+        </w:rPr>
+        <w:t>see how</w:t>
+      </w:r>
+      <w:r>
+        <w:rPr>
+          <w:sz w:val="24"/>
+          <w:szCs w:val="24"/>
+        </w:rPr>
+        <w:t xml:space="preserve"> each treatment </w:t>
+      </w:r>
+      <w:r>
+        <w:rPr>
+          <w:sz w:val="24"/>
+          <w:szCs w:val="24"/>
+        </w:rPr>
+        <w:t>affects</w:t>
+      </w:r>
+      <w:r>
+        <w:rPr>
+          <w:sz w:val="24"/>
+          <w:szCs w:val="24"/>
+        </w:rPr>
+        <w:t xml:space="preserve"> </w:t>
+      </w:r>
+      <w:r>
+        <w:rPr>
+          <w:sz w:val="24"/>
+          <w:szCs w:val="24"/>
+        </w:rPr>
+        <w:t>breast cancer cells</w:t>
+      </w:r>
+      <w:r>
+        <w:rPr>
+          <w:sz w:val="24"/>
+          <w:szCs w:val="24"/>
+        </w:rPr>
+        <w:t xml:space="preserve"> and to analyze the difference</w:t>
+      </w:r>
+      <w:r>
+        <w:rPr>
+          <w:sz w:val="24"/>
+          <w:szCs w:val="24"/>
+        </w:rPr>
+        <w:t xml:space="preserve">. We will do that by analyzing </w:t>
+      </w:r>
+      <w:r>
+        <w:rPr>
+          <w:sz w:val="24"/>
+          <w:szCs w:val="24"/>
+        </w:rPr>
+        <w:t>bulk RNA</w:t>
+      </w:r>
+      <w:r>
+        <w:rPr>
+          <w:sz w:val="24"/>
+          <w:szCs w:val="24"/>
+        </w:rPr>
+        <w:t>-</w:t>
+      </w:r>
+      <w:r>
+        <w:rPr>
+          <w:sz w:val="24"/>
+          <w:szCs w:val="24"/>
+        </w:rPr>
+        <w:t>seq expression data to run differential expression analysis to compare samples of MCF-7 cells after different treatments</w:t>
+      </w:r>
+      <w:r>
+        <w:rPr>
+          <w:sz w:val="24"/>
+          <w:szCs w:val="24"/>
+        </w:rPr>
+        <w:t>.</w:t>
       </w:r>
     </w:p>
     <w:p>
@@ -1595,6 +3166,21 @@
               </w:pPr>
               <w:r>
                 <w:rPr>
+                  <w:noProof/>
+                </w:rPr>
+                <w:t>Canadian Cancer Society. (n.d.). Retrieved from https://cancer.ca/en/cancer-information/cancer-types/breast/research</w:t>
+              </w:r>
+            </w:p>
+            <w:p>
+              <w:pPr>
+                <w:pStyle w:val="Bibliography"/>
+                <w:ind w:left="720" w:hanging="720"/>
+                <w:rPr>
+                  <w:noProof/>
+                </w:rPr>
+              </w:pPr>
+              <w:r>
+                <w:rPr>
                   <w:i/>
                   <w:iCs/>
                   <w:noProof/>
@@ -1621,6 +3207,36 @@
                   <w:noProof/>
                 </w:rPr>
                 <w:t>COMŞA, Ş., ANCA MARIA CÎMPEAN, &amp; MARIUS RAICA. (2015). The Story of MCF-7 Breast Cancer Cell Line: 40 years of Experience in Research.</w:t>
+              </w:r>
+            </w:p>
+            <w:p>
+              <w:pPr>
+                <w:pStyle w:val="Bibliography"/>
+                <w:ind w:left="720" w:hanging="720"/>
+                <w:rPr>
+                  <w:noProof/>
+                </w:rPr>
+              </w:pPr>
+              <w:r>
+                <w:rPr>
+                  <w:noProof/>
+                </w:rPr>
+                <w:t>L, M., Y, L., C, G., X, Q., &amp; J, J. (2013). Estrogen receptor β inhibits estradiol-induced proliferation and migration of MCF-7 cells through regulation of mitofusin 2.</w:t>
+              </w:r>
+            </w:p>
+            <w:p>
+              <w:pPr>
+                <w:pStyle w:val="Bibliography"/>
+                <w:ind w:left="720" w:hanging="720"/>
+                <w:rPr>
+                  <w:noProof/>
+                </w:rPr>
+              </w:pPr>
+              <w:r>
+                <w:rPr>
+                  <w:noProof/>
+                </w:rPr>
+                <w:t>M. Vaden, P. G. (2019). A Cancer-Selective Zinc Ionophore Inspired by the Natural Product.</w:t>
               </w:r>
             </w:p>
             <w:p>
@@ -2158,7 +3774,6 @@
     <w:next w:val="Normal"/>
     <w:link w:val="Heading2Char"/>
     <w:uiPriority w:val="9"/>
-    <w:semiHidden/>
     <w:unhideWhenUsed/>
     <w:qFormat/>
     <w:rsid w:val="008E7E14"/>
@@ -2173,6 +3788,28 @@
       <w:color w:val="2F5496" w:themeColor="accent1" w:themeShade="BF"/>
       <w:sz w:val="26"/>
       <w:szCs w:val="26"/>
+    </w:rPr>
+  </w:style>
+  <w:style w:type="paragraph" w:styleId="Heading3">
+    <w:name w:val="heading 3"/>
+    <w:basedOn w:val="Normal"/>
+    <w:next w:val="Normal"/>
+    <w:link w:val="Heading3Char"/>
+    <w:uiPriority w:val="9"/>
+    <w:unhideWhenUsed/>
+    <w:qFormat/>
+    <w:rsid w:val="00613EEB"/>
+    <w:pPr>
+      <w:keepNext/>
+      <w:keepLines/>
+      <w:spacing w:before="40" w:after="0"/>
+      <w:outlineLvl w:val="2"/>
+    </w:pPr>
+    <w:rPr>
+      <w:rFonts w:asciiTheme="majorHAnsi" w:eastAsiaTheme="majorEastAsia" w:hAnsiTheme="majorHAnsi" w:cstheme="majorBidi"/>
+      <w:color w:val="1F3763" w:themeColor="accent1" w:themeShade="7F"/>
+      <w:sz w:val="24"/>
+      <w:szCs w:val="24"/>
     </w:rPr>
   </w:style>
   <w:style w:type="character" w:default="1" w:styleId="DefaultParagraphFont">
@@ -2313,13 +3950,25 @@
     <w:basedOn w:val="DefaultParagraphFont"/>
     <w:link w:val="Heading2"/>
     <w:uiPriority w:val="9"/>
-    <w:semiHidden/>
     <w:rsid w:val="008E7E14"/>
     <w:rPr>
       <w:rFonts w:asciiTheme="majorHAnsi" w:eastAsiaTheme="majorEastAsia" w:hAnsiTheme="majorHAnsi" w:cstheme="majorBidi"/>
       <w:color w:val="2F5496" w:themeColor="accent1" w:themeShade="BF"/>
       <w:sz w:val="26"/>
       <w:szCs w:val="26"/>
+    </w:rPr>
+  </w:style>
+  <w:style w:type="character" w:customStyle="1" w:styleId="Heading3Char">
+    <w:name w:val="Heading 3 Char"/>
+    <w:basedOn w:val="DefaultParagraphFont"/>
+    <w:link w:val="Heading3"/>
+    <w:uiPriority w:val="9"/>
+    <w:rsid w:val="00613EEB"/>
+    <w:rPr>
+      <w:rFonts w:asciiTheme="majorHAnsi" w:eastAsiaTheme="majorEastAsia" w:hAnsiTheme="majorHAnsi" w:cstheme="majorBidi"/>
+      <w:color w:val="1F3763" w:themeColor="accent1" w:themeShade="7F"/>
+      <w:sz w:val="24"/>
+      <w:szCs w:val="24"/>
     </w:rPr>
   </w:style>
 </w:styles>
@@ -2679,7 +4328,7 @@
       </b:Author>
     </b:Author>
     <b:Year>2015</b:Year>
-    <b:RefOrder>4</b:RefOrder>
+    <b:RefOrder>7</b:RefOrder>
   </b:Source>
   <b:Source>
     <b:Tag>Ame</b:Tag>
@@ -2715,13 +4364,73 @@
         </b:NameList>
       </b:Author>
     </b:Author>
+    <b:RefOrder>4</b:RefOrder>
+  </b:Source>
+  <b:Source>
+    <b:Tag>MVa19</b:Tag>
+    <b:SourceType>JournalArticle</b:SourceType>
+    <b:Guid>{60758C15-BEA7-4BC3-BF1C-2BE4CD3FC393}</b:Guid>
+    <b:Title>A Cancer-Selective Zinc Ionophore Inspired by the Natural Product</b:Title>
+    <b:Year>2019</b:Year>
+    <b:Author>
+      <b:Author>
+        <b:NameList>
+          <b:Person>
+            <b:Last>M. Vaden</b:Last>
+            <b:First>P.</b:First>
+            <b:Middle>Guillen, M. Salvant</b:Middle>
+          </b:Person>
+        </b:NameList>
+      </b:Author>
+    </b:Author>
+    <b:RefOrder>5</b:RefOrder>
+  </b:Source>
+  <b:Source>
+    <b:Tag>Can</b:Tag>
+    <b:SourceType>InternetSite</b:SourceType>
+    <b:Guid>{1F8627E2-C0A3-4E9B-BA4F-99B09AEFA0AD}</b:Guid>
+    <b:URL>https://cancer.ca/en/cancer-information/cancer-types/breast/research</b:URL>
+    <b:Author>
+      <b:Author>
+        <b:Corporate>Canadian Cancer Society</b:Corporate>
+      </b:Author>
+    </b:Author>
     <b:RefOrder>3</b:RefOrder>
+  </b:Source>
+  <b:Source>
+    <b:Tag>MaL13</b:Tag>
+    <b:SourceType>JournalArticle</b:SourceType>
+    <b:Guid>{BF469F28-7227-4644-BA66-E7495C93F45A}</b:Guid>
+    <b:Title>Estrogen receptor β inhibits estradiol-induced proliferation and migration of MCF-7 cells through regulation of mitofusin 2</b:Title>
+    <b:Year>2013</b:Year>
+    <b:Author>
+      <b:Author>
+        <b:NameList>
+          <b:Person>
+            <b:Last>Ma</b:Last>
+          </b:Person>
+          <b:Person>
+            <b:Last>Liu</b:Last>
+          </b:Person>
+          <b:Person>
+            <b:Last>Geng</b:Last>
+          </b:Person>
+          <b:Person>
+            <b:Last>Qi</b:Last>
+          </b:Person>
+          <b:Person>
+            <b:Last>Jiang</b:Last>
+          </b:Person>
+        </b:NameList>
+      </b:Author>
+    </b:Author>
+    <b:RefOrder>6</b:RefOrder>
   </b:Source>
 </b:Sources>
 </file>
 
 <file path=customXml/itemProps1.xml><?xml version="1.0" encoding="utf-8"?>
-<ds:datastoreItem xmlns:ds="http://schemas.openxmlformats.org/officeDocument/2006/customXml" ds:itemID="{F493CE8D-A06E-4AD2-BA0B-D82D04E07617}">
+<ds:datastoreItem xmlns:ds="http://schemas.openxmlformats.org/officeDocument/2006/customXml" ds:itemID="{DB50120F-9962-4DED-8708-F6A86102E1B0}">
   <ds:schemaRefs>
     <ds:schemaRef ds:uri="http://schemas.openxmlformats.org/officeDocument/2006/bibliography"/>
   </ds:schemaRefs>

--- a/Final.docx
+++ b/Final.docx
@@ -6,7 +6,7 @@
       <w:pPr>
         <w:pStyle w:val="Title"/>
         <w:bidi w:val="0"/>
-        <w:jc w:val="both"/>
+        <w:jc w:val="center"/>
       </w:pPr>
       <w:r>
         <w:t>Gene expression analysis of MCF7 cell line after E2 and ZNA treatments</w:t>
@@ -1207,6 +1207,13 @@
           <w:sz w:val="24"/>
           <w:szCs w:val="24"/>
         </w:rPr>
+        <w:t xml:space="preserve"> exactly</w:t>
+      </w:r>
+      <w:r>
+        <w:rPr>
+          <w:sz w:val="24"/>
+          <w:szCs w:val="24"/>
+        </w:rPr>
         <w:t>.</w:t>
       </w:r>
       <w:r>
@@ -1270,7 +1277,35 @@
           <w:sz w:val="24"/>
           <w:szCs w:val="24"/>
         </w:rPr>
-        <w:t>, Having dense breasts, Family history</w:t>
+        <w:t xml:space="preserve">, </w:t>
+      </w:r>
+      <w:r>
+        <w:rPr>
+          <w:sz w:val="24"/>
+          <w:szCs w:val="24"/>
+        </w:rPr>
+        <w:t>h</w:t>
+      </w:r>
+      <w:r>
+        <w:rPr>
+          <w:sz w:val="24"/>
+          <w:szCs w:val="24"/>
+        </w:rPr>
+        <w:t xml:space="preserve">aving dense breasts, </w:t>
+      </w:r>
+      <w:r>
+        <w:rPr>
+          <w:sz w:val="24"/>
+          <w:szCs w:val="24"/>
+        </w:rPr>
+        <w:t>f</w:t>
+      </w:r>
+      <w:r>
+        <w:rPr>
+          <w:sz w:val="24"/>
+          <w:szCs w:val="24"/>
+        </w:rPr>
+        <w:t>amily history</w:t>
       </w:r>
       <w:r>
         <w:rPr>
@@ -1426,7 +1461,21 @@
           <w:sz w:val="24"/>
           <w:szCs w:val="24"/>
         </w:rPr>
-        <w:t>diet. while</w:t>
+        <w:t xml:space="preserve">diet. </w:t>
+      </w:r>
+      <w:r>
+        <w:rPr>
+          <w:sz w:val="24"/>
+          <w:szCs w:val="24"/>
+        </w:rPr>
+        <w:t>W</w:t>
+      </w:r>
+      <w:r>
+        <w:rPr>
+          <w:sz w:val="24"/>
+          <w:szCs w:val="24"/>
+        </w:rPr>
+        <w:t>hile</w:t>
       </w:r>
       <w:r>
         <w:rPr>
@@ -1440,14 +1489,30 @@
           <w:sz w:val="24"/>
           <w:szCs w:val="24"/>
         </w:rPr>
-        <w:t>, the connection between die</w:t>
-      </w:r>
-      <w:r>
-        <w:rPr>
-          <w:sz w:val="24"/>
-          <w:szCs w:val="24"/>
-        </w:rPr>
-        <w:t xml:space="preserve">t and breast cancer risk. Recently studies have found that breast cancer is not common in </w:t>
+        <w:t xml:space="preserve">, </w:t>
+      </w:r>
+      <w:r>
+        <w:rPr>
+          <w:color w:val="FF0000"/>
+          <w:sz w:val="24"/>
+          <w:szCs w:val="24"/>
+        </w:rPr>
+        <w:t>the connection between die</w:t>
+      </w:r>
+      <w:r>
+        <w:rPr>
+          <w:color w:val="FF0000"/>
+          <w:sz w:val="24"/>
+          <w:szCs w:val="24"/>
+        </w:rPr>
+        <w:t xml:space="preserve">t and breast cancer risk. </w:t>
+      </w:r>
+      <w:r>
+        <w:rPr>
+          <w:sz w:val="24"/>
+          <w:szCs w:val="24"/>
+        </w:rPr>
+        <w:t xml:space="preserve">Recently studies have found that breast cancer is not common in </w:t>
       </w:r>
       <w:r>
         <w:rPr>
@@ -1500,6 +1565,7 @@
           <w:id w:val="1086194931"/>
           <w:citation/>
         </w:sdtPr>
+        <w:sdtEndPr/>
         <w:sdtContent>
           <w:r>
             <w:rPr>
@@ -1663,6 +1729,7 @@
           <w:id w:val="-642571377"/>
           <w:citation/>
         </w:sdtPr>
+        <w:sdtEndPr/>
         <w:sdtContent>
           <w:r>
             <w:rPr>
@@ -1713,6 +1780,7 @@
     </w:p>
     <w:p>
       <w:pPr>
+        <w:jc w:val="both"/>
         <w:rPr>
           <w:sz w:val="24"/>
           <w:szCs w:val="24"/>
@@ -1804,6 +1872,7 @@
           <w:id w:val="-2131387336"/>
           <w:citation/>
         </w:sdtPr>
+        <w:sdtEndPr/>
         <w:sdtContent>
           <w:r>
             <w:rPr>
@@ -1928,21 +1997,14 @@
           <w:sz w:val="24"/>
           <w:szCs w:val="24"/>
         </w:rPr>
-        <w:t>axillary lymph nodes</w:t>
-      </w:r>
-      <w:r>
-        <w:rPr>
-          <w:sz w:val="24"/>
-          <w:szCs w:val="24"/>
-        </w:rPr>
-        <w:t xml:space="preserve"> while also the alternative of radiation therapy</w:t>
-      </w:r>
-      <w:r>
-        <w:rPr>
-          <w:sz w:val="24"/>
-          <w:szCs w:val="24"/>
-        </w:rPr>
-        <w:t xml:space="preserve"> is also being further researched </w:t>
+        <w:t>axillary lymph nodes while also the alternative of radiation therapy</w:t>
+      </w:r>
+      <w:r>
+        <w:rPr>
+          <w:sz w:val="24"/>
+          <w:szCs w:val="24"/>
+        </w:rPr>
+        <w:t xml:space="preserve"> is being further researched </w:t>
       </w:r>
       <w:r>
         <w:rPr>
@@ -1981,6 +2043,7 @@
           <w:id w:val="-1971425376"/>
           <w:citation/>
         </w:sdtPr>
+        <w:sdtEndPr/>
         <w:sdtContent>
           <w:r>
             <w:rPr>
@@ -2270,6 +2333,7 @@
           <w:id w:val="1190415878"/>
           <w:citation/>
         </w:sdtPr>
+        <w:sdtEndPr/>
         <w:sdtContent>
           <w:r>
             <w:rPr>
@@ -2343,6 +2407,36 @@
       <w:r>
         <w:lastRenderedPageBreak/>
         <w:t>Our research</w:t>
+      </w:r>
+    </w:p>
+    <w:p>
+      <w:pPr>
+        <w:jc w:val="both"/>
+        <w:rPr>
+          <w:sz w:val="24"/>
+          <w:szCs w:val="24"/>
+          <w:rtl/>
+          <w:lang w:val="en-IL"/>
+        </w:rPr>
+      </w:pPr>
+    </w:p>
+    <w:p>
+      <w:pPr>
+        <w:jc w:val="both"/>
+        <w:rPr>
+          <w:sz w:val="24"/>
+          <w:szCs w:val="24"/>
+          <w:rtl/>
+          <w:lang w:val="en-IL"/>
+        </w:rPr>
+      </w:pPr>
+      <w:r>
+        <w:rPr>
+          <w:sz w:val="24"/>
+          <w:szCs w:val="24"/>
+          <w:lang w:val="en-IL"/>
+        </w:rPr>
+        <w:t>MCF-7 is a human breast cancer cell with estrogen, progesterone, and glucocorticoid receptors. The cells were extracted from a 69-year-old woman with metastatic breast cancer in 1973 by Dr. Soule and colleagues at the Michigan Cancer Foundation.  MCF-7 is a commonly used breast cancer cell line and has been propagated for a long time to be a good model cell line to investigate breast cancer. The research about breast cancer that used MCF-7 has generated more data and knowledge for patient care than other breast cancer cell line.</w:t>
       </w:r>
     </w:p>
     <w:p>
@@ -2494,7 +2588,21 @@
           <w:sz w:val="24"/>
           <w:szCs w:val="24"/>
         </w:rPr>
-        <w:t>In addition, recently it has been researched how breast cancer cells can be treated with the novel small molecule ZNA, research shown that it has increased the survival outcomes and has been a powerful chemotype to induce cell death in cancer cells, but it still needs to be further analyzed to facilitate the identification of new, therapeutically accessible vulnerabilities in cancer.</w:t>
+        <w:t>In addition</w:t>
+      </w:r>
+      <w:r>
+        <w:rPr>
+          <w:sz w:val="24"/>
+          <w:szCs w:val="24"/>
+        </w:rPr>
+        <w:t>,</w:t>
+      </w:r>
+      <w:r>
+        <w:rPr>
+          <w:sz w:val="24"/>
+          <w:szCs w:val="24"/>
+        </w:rPr>
+        <w:t xml:space="preserve"> it has been researched how breast cancer cells can be treated with the novel small molecule ZNA, research shown that it has increased the survival outcomes and has been a powerful chemotype to induce cell death in cancer cells, but it still needs to be further analyzed to facilitate the identification of new, therapeutically accessible vulnerabilities in cancer.</w:t>
       </w:r>
       <w:r>
         <w:rPr>
@@ -2519,6 +2627,7 @@
           <w:id w:val="-824425561"/>
           <w:citation/>
         </w:sdtPr>
+        <w:sdtEndPr/>
         <w:sdtContent>
           <w:r>
             <w:rPr>
@@ -2660,6 +2769,7 @@
           <w:id w:val="1318920480"/>
           <w:citation/>
         </w:sdtPr>
+        <w:sdtEndPr/>
         <w:sdtContent>
           <w:r>
             <w:rPr>
@@ -2704,8 +2814,10 @@
       <w:pPr>
         <w:jc w:val="both"/>
         <w:rPr>
-          <w:sz w:val="24"/>
-          <w:szCs w:val="24"/>
+          <w:rFonts w:hint="cs"/>
+          <w:sz w:val="24"/>
+          <w:szCs w:val="24"/>
+          <w:rtl/>
         </w:rPr>
       </w:pPr>
       <w:r>
@@ -3004,12 +3116,86 @@
     </w:p>
     <w:p>
       <w:pPr>
+        <w:pStyle w:val="Heading1"/>
+      </w:pPr>
+      <w:r>
+        <w:lastRenderedPageBreak/>
+        <w:t>Results</w:t>
+      </w:r>
+    </w:p>
+    <w:p>
+      <w:pPr>
+        <w:rPr>
+          <w:lang w:bidi="ar-SA"/>
+        </w:rPr>
+      </w:pPr>
+    </w:p>
+    <w:p>
+      <w:pPr>
         <w:jc w:val="both"/>
         <w:rPr>
-          <w:sz w:val="24"/>
-          <w:szCs w:val="24"/>
-        </w:rPr>
-      </w:pPr>
+          <w:color w:val="FF0000"/>
+          <w:sz w:val="24"/>
+          <w:szCs w:val="24"/>
+        </w:rPr>
+      </w:pPr>
+      <w:r>
+        <w:rPr>
+          <w:sz w:val="24"/>
+          <w:szCs w:val="24"/>
+        </w:rPr>
+        <w:t>The two treatments mentioned above, with E2 hormone and ZNA molecule, are used around the world to treat breast cancer.</w:t>
+      </w:r>
+      <w:r>
+        <w:rPr>
+          <w:sz w:val="24"/>
+          <w:szCs w:val="24"/>
+        </w:rPr>
+        <w:t xml:space="preserve"> We </w:t>
+      </w:r>
+      <w:r>
+        <w:rPr>
+          <w:sz w:val="24"/>
+          <w:szCs w:val="24"/>
+        </w:rPr>
+        <w:t>will examine</w:t>
+      </w:r>
+      <w:r>
+        <w:rPr>
+          <w:sz w:val="24"/>
+          <w:szCs w:val="24"/>
+        </w:rPr>
+        <w:t xml:space="preserve"> how each of them affects the breast cancer cell line </w:t>
+      </w:r>
+      <w:r>
+        <w:rPr>
+          <w:sz w:val="24"/>
+          <w:szCs w:val="24"/>
+        </w:rPr>
+        <w:t>MCF-7</w:t>
+      </w:r>
+      <w:r>
+        <w:rPr>
+          <w:sz w:val="24"/>
+          <w:szCs w:val="24"/>
+        </w:rPr>
+        <w:t>.</w:t>
+      </w:r>
+      <w:r>
+        <w:rPr>
+          <w:sz w:val="24"/>
+          <w:szCs w:val="24"/>
+        </w:rPr>
+        <w:t xml:space="preserve"> </w:t>
+      </w:r>
+      <w:r>
+        <w:rPr>
+          <w:color w:val="FF0000"/>
+          <w:sz w:val="24"/>
+          <w:szCs w:val="24"/>
+        </w:rPr>
+        <w:t>We hypothesis that the reason for the different reactions to the treatments are due…</w:t>
+      </w:r>
     </w:p>
     <w:p>
       <w:pPr>
@@ -3017,6 +3203,225 @@
         <w:rPr>
           <w:sz w:val="24"/>
           <w:szCs w:val="24"/>
+        </w:rPr>
+      </w:pPr>
+      <w:r>
+        <w:rPr>
+          <w:sz w:val="24"/>
+          <w:szCs w:val="24"/>
+        </w:rPr>
+        <w:t xml:space="preserve">We analyze bulk RNA-seq expression data </w:t>
+      </w:r>
+      <w:r>
+        <w:rPr>
+          <w:sz w:val="24"/>
+          <w:szCs w:val="24"/>
+        </w:rPr>
+        <w:t xml:space="preserve">from </w:t>
+      </w:r>
+      <w:r>
+        <w:rPr>
+          <w:sz w:val="24"/>
+          <w:szCs w:val="24"/>
+        </w:rPr>
+        <w:t>GSE59251</w:t>
+      </w:r>
+      <w:r>
+        <w:rPr>
+          <w:sz w:val="24"/>
+          <w:szCs w:val="24"/>
+        </w:rPr>
+        <w:t xml:space="preserve"> </w:t>
+      </w:r>
+      <w:r>
+        <w:rPr>
+          <w:sz w:val="24"/>
+          <w:szCs w:val="24"/>
+        </w:rPr>
+        <w:t xml:space="preserve">- </w:t>
+      </w:r>
+      <w:r>
+        <w:rPr>
+          <w:sz w:val="24"/>
+          <w:szCs w:val="24"/>
+        </w:rPr>
+        <w:t>Transcription profiling by high throughput sequencing of MCF7 cell treated with E2</w:t>
+      </w:r>
+      <w:r>
+        <w:rPr>
+          <w:sz w:val="24"/>
+          <w:szCs w:val="24"/>
+        </w:rPr>
+        <w:t xml:space="preserve"> </w:t>
+      </w:r>
+      <w:sdt>
+        <w:sdtPr>
+          <w:rPr>
+            <w:sz w:val="24"/>
+            <w:szCs w:val="24"/>
+          </w:rPr>
+          <w:id w:val="-223907526"/>
+          <w:citation/>
+        </w:sdtPr>
+        <w:sdtContent>
+          <w:r>
+            <w:rPr>
+              <w:sz w:val="24"/>
+              <w:szCs w:val="24"/>
+            </w:rPr>
+            <w:fldChar w:fldCharType="begin"/>
+          </w:r>
+          <w:r>
+            <w:rPr>
+              <w:sz w:val="24"/>
+              <w:szCs w:val="24"/>
+            </w:rPr>
+            <w:instrText xml:space="preserve"> CITATION Yuw14 \l 1033 </w:instrText>
+          </w:r>
+          <w:r>
+            <w:rPr>
+              <w:sz w:val="24"/>
+              <w:szCs w:val="24"/>
+            </w:rPr>
+            <w:fldChar w:fldCharType="separate"/>
+          </w:r>
+          <w:r>
+            <w:rPr>
+              <w:noProof/>
+              <w:sz w:val="24"/>
+              <w:szCs w:val="24"/>
+            </w:rPr>
+            <w:t>(Yuwen Liu, 2014)</w:t>
+          </w:r>
+          <w:r>
+            <w:rPr>
+              <w:sz w:val="24"/>
+              <w:szCs w:val="24"/>
+            </w:rPr>
+            <w:fldChar w:fldCharType="end"/>
+          </w:r>
+        </w:sdtContent>
+      </w:sdt>
+      <w:r>
+        <w:rPr>
+          <w:sz w:val="24"/>
+          <w:szCs w:val="24"/>
+        </w:rPr>
+        <w:t xml:space="preserve"> and from </w:t>
+      </w:r>
+      <w:r>
+        <w:rPr>
+          <w:sz w:val="24"/>
+          <w:szCs w:val="24"/>
+        </w:rPr>
+        <w:t>GSE51403</w:t>
+      </w:r>
+      <w:r>
+        <w:rPr>
+          <w:sz w:val="24"/>
+          <w:szCs w:val="24"/>
+        </w:rPr>
+        <w:t xml:space="preserve"> - </w:t>
+      </w:r>
+      <w:r>
+        <w:rPr>
+          <w:sz w:val="24"/>
+          <w:szCs w:val="24"/>
+        </w:rPr>
+        <w:t>RNA-sequencing experiment: Treatment of MCF-7 breast cancer cells with the novel small molecule ZNA</w:t>
+      </w:r>
+      <w:r>
+        <w:rPr>
+          <w:sz w:val="24"/>
+          <w:szCs w:val="24"/>
+        </w:rPr>
+        <w:t xml:space="preserve"> </w:t>
+      </w:r>
+      <w:sdt>
+        <w:sdtPr>
+          <w:rPr>
+            <w:sz w:val="24"/>
+            <w:szCs w:val="24"/>
+          </w:rPr>
+          <w:id w:val="1878272649"/>
+          <w:citation/>
+        </w:sdtPr>
+        <w:sdtContent>
+          <w:r>
+            <w:rPr>
+              <w:sz w:val="24"/>
+              <w:szCs w:val="24"/>
+            </w:rPr>
+            <w:fldChar w:fldCharType="begin"/>
+          </w:r>
+          <w:r>
+            <w:rPr>
+              <w:sz w:val="24"/>
+              <w:szCs w:val="24"/>
+            </w:rPr>
+            <w:instrText xml:space="preserve">CITATION Bry \l 1033 </w:instrText>
+          </w:r>
+          <w:r>
+            <w:rPr>
+              <w:sz w:val="24"/>
+              <w:szCs w:val="24"/>
+            </w:rPr>
+            <w:fldChar w:fldCharType="separate"/>
+          </w:r>
+          <w:r>
+            <w:rPr>
+              <w:noProof/>
+              <w:sz w:val="24"/>
+              <w:szCs w:val="24"/>
+            </w:rPr>
+            <w:t>(Welm &amp; Vaden, 2016)</w:t>
+          </w:r>
+          <w:r>
+            <w:rPr>
+              <w:sz w:val="24"/>
+              <w:szCs w:val="24"/>
+            </w:rPr>
+            <w:fldChar w:fldCharType="end"/>
+          </w:r>
+        </w:sdtContent>
+      </w:sdt>
+      <w:r>
+        <w:rPr>
+          <w:sz w:val="24"/>
+          <w:szCs w:val="24"/>
+        </w:rPr>
+        <w:t xml:space="preserve"> </w:t>
+      </w:r>
+      <w:r>
+        <w:rPr>
+          <w:sz w:val="24"/>
+          <w:szCs w:val="24"/>
+        </w:rPr>
+        <w:t xml:space="preserve">to run differential expression analysis to compare samples of MCF-7 cells after </w:t>
+      </w:r>
+      <w:r>
+        <w:rPr>
+          <w:sz w:val="24"/>
+          <w:szCs w:val="24"/>
+        </w:rPr>
+        <w:t>these</w:t>
+      </w:r>
+      <w:r>
+        <w:rPr>
+          <w:sz w:val="24"/>
+          <w:szCs w:val="24"/>
+        </w:rPr>
+        <w:t xml:space="preserve"> treatments.</w:t>
+      </w:r>
+    </w:p>
+    <w:p>
+      <w:pPr>
+        <w:jc w:val="both"/>
+        <w:rPr>
+          <w:rFonts w:hint="cs"/>
+          <w:sz w:val="24"/>
+          <w:szCs w:val="24"/>
+          <w:rtl/>
         </w:rPr>
       </w:pPr>
     </w:p>
@@ -3111,7 +3516,25 @@
               <w:lang w:bidi="he-IL"/>
             </w:rPr>
           </w:pPr>
-          <w:r>
+        </w:p>
+        <w:p>
+          <w:r>
+            <w:br w:type="page"/>
+          </w:r>
+        </w:p>
+        <w:p>
+          <w:pPr>
+            <w:pStyle w:val="Heading1"/>
+            <w:rPr>
+              <w:rFonts w:asciiTheme="minorHAnsi" w:eastAsiaTheme="minorHAnsi" w:hAnsiTheme="minorHAnsi" w:cstheme="minorBidi"/>
+              <w:color w:val="auto"/>
+              <w:sz w:val="22"/>
+              <w:szCs w:val="22"/>
+              <w:lang w:bidi="he-IL"/>
+            </w:rPr>
+          </w:pPr>
+          <w:r>
+            <w:lastRenderedPageBreak/>
             <w:t>Bibliography</w:t>
           </w:r>
         </w:p>
@@ -3221,7 +3644,7 @@
                 <w:rPr>
                   <w:noProof/>
                 </w:rPr>
-                <w:t>L, M., Y, L., C, G., X, Q., &amp; J, J. (2013). Estrogen receptor β inhibits estradiol-induced proliferation and migration of MCF-7 cells through regulation of mitofusin 2.</w:t>
+                <w:t>M. Vaden, P. G. (2019). A Cancer-Selective Zinc Ionophore Inspired by the Natural Product.</w:t>
               </w:r>
             </w:p>
             <w:p>
@@ -3236,7 +3659,7 @@
                 <w:rPr>
                   <w:noProof/>
                 </w:rPr>
-                <w:t>M. Vaden, P. G. (2019). A Cancer-Selective Zinc Ionophore Inspired by the Natural Product.</w:t>
+                <w:t>Ma, Liu, Geng, Qi, &amp; Jiang. (2013). Estrogen receptor β inhibits estradiol-induced proliferation and migration of MCF-7 cells through regulation of mitofusin 2.</w:t>
               </w:r>
             </w:p>
             <w:p>
@@ -3266,6 +3689,36 @@
                   <w:noProof/>
                 </w:rPr>
                 <w:t>.</w:t>
+              </w:r>
+            </w:p>
+            <w:p>
+              <w:pPr>
+                <w:pStyle w:val="Bibliography"/>
+                <w:ind w:left="720" w:hanging="720"/>
+                <w:rPr>
+                  <w:noProof/>
+                </w:rPr>
+              </w:pPr>
+              <w:r>
+                <w:rPr>
+                  <w:noProof/>
+                </w:rPr>
+                <w:t>Welm, B. E., &amp; Vaden, R. M. (2016, 4 20). Retrieved from ArrayExpress.</w:t>
+              </w:r>
+            </w:p>
+            <w:p>
+              <w:pPr>
+                <w:pStyle w:val="Bibliography"/>
+                <w:ind w:left="720" w:hanging="720"/>
+                <w:rPr>
+                  <w:noProof/>
+                </w:rPr>
+              </w:pPr>
+              <w:r>
+                <w:rPr>
+                  <w:noProof/>
+                </w:rPr>
+                <w:t>Yuwen Liu, J. Z. (2014, 2 1). RNA-seq differential expression studies: more sequence or more replication?</w:t>
               </w:r>
             </w:p>
             <w:p>
@@ -3812,6 +4265,29 @@
       <w:szCs w:val="24"/>
     </w:rPr>
   </w:style>
+  <w:style w:type="paragraph" w:styleId="Heading4">
+    <w:name w:val="heading 4"/>
+    <w:basedOn w:val="Normal"/>
+    <w:next w:val="Normal"/>
+    <w:link w:val="Heading4Char"/>
+    <w:uiPriority w:val="9"/>
+    <w:semiHidden/>
+    <w:unhideWhenUsed/>
+    <w:qFormat/>
+    <w:rsid w:val="00BA7CA7"/>
+    <w:pPr>
+      <w:keepNext/>
+      <w:keepLines/>
+      <w:spacing w:before="40" w:after="0"/>
+      <w:outlineLvl w:val="3"/>
+    </w:pPr>
+    <w:rPr>
+      <w:rFonts w:asciiTheme="majorHAnsi" w:eastAsiaTheme="majorEastAsia" w:hAnsiTheme="majorHAnsi" w:cstheme="majorBidi"/>
+      <w:i/>
+      <w:iCs/>
+      <w:color w:val="2F5496" w:themeColor="accent1" w:themeShade="BF"/>
+    </w:rPr>
+  </w:style>
   <w:style w:type="character" w:default="1" w:styleId="DefaultParagraphFont">
     <w:name w:val="Default Paragraph Font"/>
     <w:uiPriority w:val="1"/>
@@ -3969,6 +4445,20 @@
       <w:color w:val="1F3763" w:themeColor="accent1" w:themeShade="7F"/>
       <w:sz w:val="24"/>
       <w:szCs w:val="24"/>
+    </w:rPr>
+  </w:style>
+  <w:style w:type="character" w:customStyle="1" w:styleId="Heading4Char">
+    <w:name w:val="Heading 4 Char"/>
+    <w:basedOn w:val="DefaultParagraphFont"/>
+    <w:link w:val="Heading4"/>
+    <w:uiPriority w:val="9"/>
+    <w:semiHidden/>
+    <w:rsid w:val="00BA7CA7"/>
+    <w:rPr>
+      <w:rFonts w:asciiTheme="majorHAnsi" w:eastAsiaTheme="majorEastAsia" w:hAnsiTheme="majorHAnsi" w:cstheme="majorBidi"/>
+      <w:i/>
+      <w:iCs/>
+      <w:color w:val="2F5496" w:themeColor="accent1" w:themeShade="BF"/>
     </w:rPr>
   </w:style>
 </w:styles>
@@ -4328,7 +4818,7 @@
       </b:Author>
     </b:Author>
     <b:Year>2015</b:Year>
-    <b:RefOrder>7</b:RefOrder>
+    <b:RefOrder>9</b:RefOrder>
   </b:Source>
   <b:Source>
     <b:Tag>Ame</b:Tag>
@@ -4426,11 +4916,58 @@
     </b:Author>
     <b:RefOrder>6</b:RefOrder>
   </b:Source>
+  <b:Source>
+    <b:Tag>Yuw14</b:Tag>
+    <b:SourceType>ArticleInAPeriodical</b:SourceType>
+    <b:Guid>{C5EA4FAD-6591-44EE-BEAF-B980172DAC8E}</b:Guid>
+    <b:Author>
+      <b:Author>
+        <b:NameList>
+          <b:Person>
+            <b:Last>Yuwen Liu</b:Last>
+            <b:First>Jie</b:First>
+            <b:Middle>Zhou, Kevin P. White</b:Middle>
+          </b:Person>
+        </b:NameList>
+      </b:Author>
+    </b:Author>
+    <b:Title>RNA-seq differential expression studies: more sequence or more replication?</b:Title>
+    <b:Year>2014</b:Year>
+    <b:Month>2</b:Month>
+    <b:Day>1</b:Day>
+    <b:RefOrder>7</b:RefOrder>
+  </b:Source>
+  <b:Source>
+    <b:Tag>Bry</b:Tag>
+    <b:SourceType>InternetSite</b:SourceType>
+    <b:Guid>{FD53B2F4-EFBA-4F93-B01B-CA18198C50EC}</b:Guid>
+    <b:Author>
+      <b:Author>
+        <b:NameList>
+          <b:Person>
+            <b:Last>Welm</b:Last>
+            <b:First>Bryan</b:First>
+            <b:Middle>E.</b:Middle>
+          </b:Person>
+          <b:Person>
+            <b:Last>Vaden</b:Last>
+            <b:First>Rachel</b:First>
+            <b:Middle>M.</b:Middle>
+          </b:Person>
+        </b:NameList>
+      </b:Author>
+    </b:Author>
+    <b:InternetSiteTitle>ArrayExpress</b:InternetSiteTitle>
+    <b:Year>2016</b:Year>
+    <b:Month>4</b:Month>
+    <b:Day>20</b:Day>
+    <b:RefOrder>8</b:RefOrder>
+  </b:Source>
 </b:Sources>
 </file>
 
 <file path=customXml/itemProps1.xml><?xml version="1.0" encoding="utf-8"?>
-<ds:datastoreItem xmlns:ds="http://schemas.openxmlformats.org/officeDocument/2006/customXml" ds:itemID="{DB50120F-9962-4DED-8708-F6A86102E1B0}">
+<ds:datastoreItem xmlns:ds="http://schemas.openxmlformats.org/officeDocument/2006/customXml" ds:itemID="{1FF8B82A-7F60-41F4-B9A9-9BE45302B402}">
   <ds:schemaRefs>
     <ds:schemaRef ds:uri="http://schemas.openxmlformats.org/officeDocument/2006/bibliography"/>
   </ds:schemaRefs>

--- a/Final.docx
+++ b/Final.docx
@@ -31,21 +31,8 @@
       <w:r>
         <w:t xml:space="preserve">. Instructed by </w:t>
       </w:r>
-      <w:proofErr w:type="spellStart"/>
-      <w:r>
-        <w:t>Almog</w:t>
-      </w:r>
-      <w:proofErr w:type="spellEnd"/>
-      <w:r>
-        <w:t xml:space="preserve"> Angel &amp; Dr. </w:t>
-      </w:r>
-      <w:proofErr w:type="spellStart"/>
-      <w:r>
-        <w:t>Dvir</w:t>
-      </w:r>
-      <w:proofErr w:type="spellEnd"/>
-      <w:r>
-        <w:t xml:space="preserve"> Aran, department of computer science, Technion institute of technology</w:t>
+      <w:r>
+        <w:t>Almog Angel &amp; Dr. Dvir Aran, department of computer science, Technion institute of technology</w:t>
       </w:r>
     </w:p>
     <w:p>
@@ -2416,7 +2403,7 @@
           <w:sz w:val="24"/>
           <w:szCs w:val="24"/>
           <w:rtl/>
-          <w:lang w:val="en-IL"/>
+          <w:lang/>
         </w:rPr>
       </w:pPr>
     </w:p>
@@ -2427,14 +2414,14 @@
           <w:sz w:val="24"/>
           <w:szCs w:val="24"/>
           <w:rtl/>
-          <w:lang w:val="en-IL"/>
-        </w:rPr>
-      </w:pPr>
-      <w:r>
-        <w:rPr>
-          <w:sz w:val="24"/>
-          <w:szCs w:val="24"/>
-          <w:lang w:val="en-IL"/>
+          <w:lang/>
+        </w:rPr>
+      </w:pPr>
+      <w:r>
+        <w:rPr>
+          <w:sz w:val="24"/>
+          <w:szCs w:val="24"/>
+          <w:lang/>
         </w:rPr>
         <w:t>MCF-7 is a human breast cancer cell with estrogen, progesterone, and glucocorticoid receptors. The cells were extracted from a 69-year-old woman with metastatic breast cancer in 1973 by Dr. Soule and colleagues at the Michigan Cancer Foundation.  MCF-7 is a commonly used breast cancer cell line and has been propagated for a long time to be a good model cell line to investigate breast cancer. The research about breast cancer that used MCF-7 has generated more data and knowledge for patient care than other breast cancer cell line.</w:t>
       </w:r>
@@ -2814,7 +2801,6 @@
       <w:pPr>
         <w:jc w:val="both"/>
         <w:rPr>
-          <w:rFonts w:hint="cs"/>
           <w:sz w:val="24"/>
           <w:szCs w:val="24"/>
           <w:rtl/>
@@ -3263,6 +3249,7 @@
           <w:id w:val="-223907526"/>
           <w:citation/>
         </w:sdtPr>
+        <w:sdtEndPr/>
         <w:sdtContent>
           <w:r>
             <w:rPr>
@@ -3346,6 +3333,7 @@
           <w:id w:val="1878272649"/>
           <w:citation/>
         </w:sdtPr>
+        <w:sdtEndPr/>
         <w:sdtContent>
           <w:r>
             <w:rPr>
@@ -3418,66 +3406,885 @@
       <w:pPr>
         <w:jc w:val="both"/>
         <w:rPr>
+          <w:sz w:val="24"/>
+          <w:szCs w:val="24"/>
+          <w:rtl/>
+        </w:rPr>
+      </w:pPr>
+      <w:r>
+        <w:rPr>
+          <w:noProof/>
+          <w:sz w:val="24"/>
+          <w:szCs w:val="24"/>
+        </w:rPr>
+        <w:drawing>
+          <wp:anchor distT="0" distB="0" distL="114300" distR="114300" simplePos="0" relativeHeight="251658240" behindDoc="0" locked="0" layoutInCell="1" allowOverlap="1" wp14:anchorId="1A080E6E" wp14:editId="78367EBC">
+            <wp:simplePos x="0" y="0"/>
+            <wp:positionH relativeFrom="margin">
+              <wp:align>center</wp:align>
+            </wp:positionH>
+            <wp:positionV relativeFrom="paragraph">
+              <wp:posOffset>282878</wp:posOffset>
+            </wp:positionV>
+            <wp:extent cx="4699000" cy="2899410"/>
+            <wp:effectExtent l="0" t="0" r="6350" b="0"/>
+            <wp:wrapSquare wrapText="bothSides"/>
+            <wp:docPr id="1" name="Picture 1" descr="Chart, scatter chart&#10;&#10;Description automatically generated"/>
+            <wp:cNvGraphicFramePr>
+              <a:graphicFrameLocks xmlns:a="http://schemas.openxmlformats.org/drawingml/2006/main" noChangeAspect="1"/>
+            </wp:cNvGraphicFramePr>
+            <a:graphic xmlns:a="http://schemas.openxmlformats.org/drawingml/2006/main">
+              <a:graphicData uri="http://schemas.openxmlformats.org/drawingml/2006/picture">
+                <pic:pic xmlns:pic="http://schemas.openxmlformats.org/drawingml/2006/picture">
+                  <pic:nvPicPr>
+                    <pic:cNvPr id="1" name="Picture 1" descr="Chart, scatter chart&#10;&#10;Description automatically generated"/>
+                    <pic:cNvPicPr/>
+                  </pic:nvPicPr>
+                  <pic:blipFill>
+                    <a:blip r:embed="rId7">
+                      <a:extLst>
+                        <a:ext uri="{28A0092B-C50C-407E-A947-70E740481C1C}">
+                          <a14:useLocalDpi xmlns:a14="http://schemas.microsoft.com/office/drawing/2010/main" val="0"/>
+                        </a:ext>
+                      </a:extLst>
+                    </a:blip>
+                    <a:stretch>
+                      <a:fillRect/>
+                    </a:stretch>
+                  </pic:blipFill>
+                  <pic:spPr>
+                    <a:xfrm>
+                      <a:off x="0" y="0"/>
+                      <a:ext cx="4699000" cy="2899410"/>
+                    </a:xfrm>
+                    <a:prstGeom prst="rect">
+                      <a:avLst/>
+                    </a:prstGeom>
+                  </pic:spPr>
+                </pic:pic>
+              </a:graphicData>
+            </a:graphic>
+            <wp14:sizeRelH relativeFrom="margin">
+              <wp14:pctWidth>0</wp14:pctWidth>
+            </wp14:sizeRelH>
+            <wp14:sizeRelV relativeFrom="margin">
+              <wp14:pctHeight>0</wp14:pctHeight>
+            </wp14:sizeRelV>
+          </wp:anchor>
+        </w:drawing>
+      </w:r>
+    </w:p>
+    <w:p>
+      <w:pPr>
+        <w:jc w:val="both"/>
+        <w:rPr>
+          <w:sz w:val="24"/>
+          <w:szCs w:val="24"/>
+        </w:rPr>
+      </w:pPr>
+    </w:p>
+    <w:p>
+      <w:pPr>
+        <w:jc w:val="both"/>
+        <w:rPr>
+          <w:sz w:val="24"/>
+          <w:szCs w:val="24"/>
+        </w:rPr>
+      </w:pPr>
+    </w:p>
+    <w:p>
+      <w:pPr>
+        <w:jc w:val="both"/>
+        <w:rPr>
+          <w:sz w:val="24"/>
+          <w:szCs w:val="24"/>
+        </w:rPr>
+      </w:pPr>
+    </w:p>
+    <w:p>
+      <w:pPr>
+        <w:jc w:val="both"/>
+        <w:rPr>
+          <w:sz w:val="24"/>
+          <w:szCs w:val="24"/>
+        </w:rPr>
+      </w:pPr>
+    </w:p>
+    <w:p>
+      <w:pPr>
+        <w:jc w:val="both"/>
+        <w:rPr>
+          <w:sz w:val="24"/>
+          <w:szCs w:val="24"/>
+        </w:rPr>
+      </w:pPr>
+    </w:p>
+    <w:p>
+      <w:pPr>
+        <w:jc w:val="both"/>
+        <w:rPr>
+          <w:sz w:val="24"/>
+          <w:szCs w:val="24"/>
+        </w:rPr>
+      </w:pPr>
+    </w:p>
+    <w:p>
+      <w:pPr>
+        <w:rPr>
+          <w:sz w:val="24"/>
+          <w:szCs w:val="24"/>
+        </w:rPr>
+      </w:pPr>
+    </w:p>
+    <w:p>
+      <w:pPr>
+        <w:rPr>
+          <w:sz w:val="24"/>
+          <w:szCs w:val="24"/>
+        </w:rPr>
+      </w:pPr>
+    </w:p>
+    <w:p>
+      <w:pPr>
+        <w:rPr>
+          <w:sz w:val="24"/>
+          <w:szCs w:val="24"/>
+        </w:rPr>
+      </w:pPr>
+    </w:p>
+    <w:p>
+      <w:pPr>
+        <w:rPr>
+          <w:sz w:val="24"/>
+          <w:szCs w:val="24"/>
+        </w:rPr>
+      </w:pPr>
+      <w:r>
+        <w:rPr>
+          <w:noProof/>
+        </w:rPr>
+        <mc:AlternateContent>
+          <mc:Choice Requires="wps">
+            <w:drawing>
+              <wp:anchor distT="0" distB="0" distL="114300" distR="114300" simplePos="0" relativeHeight="251660288" behindDoc="0" locked="0" layoutInCell="1" allowOverlap="1" wp14:anchorId="527C68FC" wp14:editId="02764E69">
+                <wp:simplePos x="0" y="0"/>
+                <wp:positionH relativeFrom="margin">
+                  <wp:align>center</wp:align>
+                </wp:positionH>
+                <wp:positionV relativeFrom="paragraph">
+                  <wp:posOffset>90576</wp:posOffset>
+                </wp:positionV>
+                <wp:extent cx="4878705" cy="635"/>
+                <wp:effectExtent l="0" t="0" r="0" b="0"/>
+                <wp:wrapSquare wrapText="bothSides"/>
+                <wp:docPr id="2" name="Text Box 2"/>
+                <wp:cNvGraphicFramePr/>
+                <a:graphic xmlns:a="http://schemas.openxmlformats.org/drawingml/2006/main">
+                  <a:graphicData uri="http://schemas.microsoft.com/office/word/2010/wordprocessingShape">
+                    <wps:wsp>
+                      <wps:cNvSpPr txBox="1"/>
+                      <wps:spPr>
+                        <a:xfrm>
+                          <a:off x="0" y="0"/>
+                          <a:ext cx="4878705" cy="635"/>
+                        </a:xfrm>
+                        <a:prstGeom prst="rect">
+                          <a:avLst/>
+                        </a:prstGeom>
+                        <a:solidFill>
+                          <a:prstClr val="white"/>
+                        </a:solidFill>
+                        <a:ln>
+                          <a:noFill/>
+                        </a:ln>
+                      </wps:spPr>
+                      <wps:txbx>
+                        <w:txbxContent>
+                          <w:p>
+                            <w:pPr>
+                              <w:pStyle w:val="Caption"/>
+                              <w:rPr>
+                                <w:noProof/>
+                              </w:rPr>
+                            </w:pPr>
+                            <w:r>
+                              <w:t xml:space="preserve">Figure </w:t>
+                            </w:r>
+                            <w:fldSimple w:instr=" SEQ Figure \* ARABIC ">
+                              <w:r>
+                                <w:rPr>
+                                  <w:noProof/>
+                                </w:rPr>
+                                <w:t>1</w:t>
+                              </w:r>
+                            </w:fldSimple>
+                            <w:r>
+                              <w:rPr>
+                                <w:noProof/>
+                              </w:rPr>
+                              <w:t xml:space="preserve">: Volcano plot displaying genes that were most differentially expressed </w:t>
+                            </w:r>
+                            <w:r>
+                              <w:t xml:space="preserve">in </w:t>
+                            </w:r>
+                            <w:r>
+                              <w:t>MCF-7</w:t>
+                            </w:r>
+                            <w:r>
+                              <w:t xml:space="preserve"> cell</w:t>
+                            </w:r>
+                            <w:r>
+                              <w:t xml:space="preserve"> after E2 treatment influence</w:t>
+                            </w:r>
+                            <w:r>
+                              <w:t>.</w:t>
+                            </w:r>
+                          </w:p>
+                        </w:txbxContent>
+                      </wps:txbx>
+                      <wps:bodyPr rot="0" spcFirstLastPara="0" vertOverflow="overflow" horzOverflow="overflow" vert="horz" wrap="square" lIns="0" tIns="0" rIns="0" bIns="0" numCol="1" spcCol="0" rtlCol="1" fromWordArt="0" anchor="t" anchorCtr="0" forceAA="0" compatLnSpc="1">
+                        <a:prstTxWarp prst="textNoShape">
+                          <a:avLst/>
+                        </a:prstTxWarp>
+                        <a:spAutoFit/>
+                      </wps:bodyPr>
+                    </wps:wsp>
+                  </a:graphicData>
+                </a:graphic>
+                <wp14:sizeRelH relativeFrom="margin">
+                  <wp14:pctWidth>0</wp14:pctWidth>
+                </wp14:sizeRelH>
+              </wp:anchor>
+            </w:drawing>
+          </mc:Choice>
+          <mc:Fallback>
+            <w:pict>
+              <v:shapetype w14:anchorId="527C68FC" id="_x0000_t202" coordsize="21600,21600" o:spt="202" path="m,l,21600r21600,l21600,xe">
+                <v:stroke joinstyle="miter"/>
+                <v:path gradientshapeok="t" o:connecttype="rect"/>
+              </v:shapetype>
+              <v:shape id="Text Box 2" o:spid="_x0000_s1026" type="#_x0000_t202" style="position:absolute;margin-left:0;margin-top:7.15pt;width:384.15pt;height:.05pt;z-index:251660288;visibility:visible;mso-wrap-style:square;mso-width-percent:0;mso-wrap-distance-left:9pt;mso-wrap-distance-top:0;mso-wrap-distance-right:9pt;mso-wrap-distance-bottom:0;mso-position-horizontal:center;mso-position-horizontal-relative:margin;mso-position-vertical:absolute;mso-position-vertical-relative:text;mso-width-percent:0;mso-width-relative:margin;v-text-anchor:top" o:gfxdata="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" stroked="f">
+                <v:textbox style="mso-fit-shape-to-text:t" inset="0,0,0,0">
+                  <w:txbxContent>
+                    <w:p>
+                      <w:pPr>
+                        <w:pStyle w:val="Caption"/>
+                        <w:rPr>
+                          <w:noProof/>
+                        </w:rPr>
+                      </w:pPr>
+                      <w:r>
+                        <w:t xml:space="preserve">Figure </w:t>
+                      </w:r>
+                      <w:fldSimple w:instr=" SEQ Figure \* ARABIC ">
+                        <w:r>
+                          <w:rPr>
+                            <w:noProof/>
+                          </w:rPr>
+                          <w:t>1</w:t>
+                        </w:r>
+                      </w:fldSimple>
+                      <w:r>
+                        <w:rPr>
+                          <w:noProof/>
+                        </w:rPr>
+                        <w:t xml:space="preserve">: Volcano plot displaying genes that were most differentially expressed </w:t>
+                      </w:r>
+                      <w:r>
+                        <w:t xml:space="preserve">in </w:t>
+                      </w:r>
+                      <w:r>
+                        <w:t>MCF-7</w:t>
+                      </w:r>
+                      <w:r>
+                        <w:t xml:space="preserve"> cell</w:t>
+                      </w:r>
+                      <w:r>
+                        <w:t xml:space="preserve"> after E2 treatment influence</w:t>
+                      </w:r>
+                      <w:r>
+                        <w:t>.</w:t>
+                      </w:r>
+                    </w:p>
+                  </w:txbxContent>
+                </v:textbox>
+                <w10:wrap type="square" anchorx="margin"/>
+              </v:shape>
+            </w:pict>
+          </mc:Fallback>
+        </mc:AlternateContent>
+      </w:r>
+    </w:p>
+    <w:p>
+      <w:pPr>
+        <w:rPr>
+          <w:sz w:val="24"/>
+          <w:szCs w:val="24"/>
+        </w:rPr>
+      </w:pPr>
+    </w:p>
+    <w:p>
+      <w:pPr>
+        <w:jc w:val="both"/>
+        <w:rPr>
+          <w:color w:val="FF0000"/>
+          <w:sz w:val="24"/>
+          <w:szCs w:val="24"/>
+        </w:rPr>
+      </w:pPr>
+      <w:r>
+        <w:rPr>
+          <w:sz w:val="24"/>
+          <w:szCs w:val="24"/>
+        </w:rPr>
+        <w:t xml:space="preserve">We aim to identify genes that are differentially expressed in patients under </w:t>
+      </w:r>
+      <w:r>
+        <w:rPr>
+          <w:sz w:val="24"/>
+          <w:szCs w:val="24"/>
+        </w:rPr>
+        <w:t>E2 treatment</w:t>
+      </w:r>
+      <w:r>
+        <w:rPr>
+          <w:sz w:val="24"/>
+          <w:szCs w:val="24"/>
+        </w:rPr>
+        <w:t xml:space="preserve"> </w:t>
+      </w:r>
+      <w:r>
+        <w:rPr>
+          <w:sz w:val="24"/>
+          <w:szCs w:val="24"/>
+        </w:rPr>
+        <w:t>the most</w:t>
+      </w:r>
+      <w:r>
+        <w:rPr>
+          <w:sz w:val="24"/>
+          <w:szCs w:val="24"/>
+        </w:rPr>
+        <w:t>.</w:t>
+      </w:r>
+      <w:r>
+        <w:rPr>
+          <w:sz w:val="24"/>
+          <w:szCs w:val="24"/>
+        </w:rPr>
+        <w:t xml:space="preserve"> </w:t>
+      </w:r>
+      <w:r>
+        <w:rPr>
+          <w:sz w:val="24"/>
+          <w:szCs w:val="24"/>
+        </w:rPr>
+        <w:t xml:space="preserve">We preformed differential expression analysis using DESeq2 </w:t>
+      </w:r>
+      <w:sdt>
+        <w:sdtPr>
+          <w:rPr>
+            <w:sz w:val="24"/>
+            <w:szCs w:val="24"/>
+          </w:rPr>
+          <w:id w:val="-639879803"/>
+          <w:citation/>
+        </w:sdtPr>
+        <w:sdtContent>
+          <w:r>
+            <w:rPr>
+              <w:sz w:val="24"/>
+              <w:szCs w:val="24"/>
+            </w:rPr>
+            <w:fldChar w:fldCharType="begin"/>
+          </w:r>
+          <w:r>
+            <w:rPr>
+              <w:sz w:val="24"/>
+              <w:szCs w:val="24"/>
+            </w:rPr>
+            <w:instrText xml:space="preserve"> CITATION Lov14 \l 1033 </w:instrText>
+          </w:r>
+          <w:r>
+            <w:rPr>
+              <w:sz w:val="24"/>
+              <w:szCs w:val="24"/>
+            </w:rPr>
+            <w:fldChar w:fldCharType="separate"/>
+          </w:r>
+          <w:r>
+            <w:rPr>
+              <w:noProof/>
+              <w:sz w:val="24"/>
+              <w:szCs w:val="24"/>
+            </w:rPr>
+            <w:t>(Love MI, 2014)</w:t>
+          </w:r>
+          <w:r>
+            <w:rPr>
+              <w:sz w:val="24"/>
+              <w:szCs w:val="24"/>
+            </w:rPr>
+            <w:fldChar w:fldCharType="end"/>
+          </w:r>
+        </w:sdtContent>
+      </w:sdt>
+      <w:r>
+        <w:rPr>
+          <w:sz w:val="24"/>
+          <w:szCs w:val="24"/>
+        </w:rPr>
+        <w:t xml:space="preserve"> and</w:t>
+      </w:r>
+      <w:r>
+        <w:rPr>
+          <w:sz w:val="24"/>
+          <w:szCs w:val="24"/>
+        </w:rPr>
+        <w:t xml:space="preserve"> the enhanced volcano library</w:t>
+      </w:r>
+      <w:r>
+        <w:rPr>
+          <w:sz w:val="24"/>
+          <w:szCs w:val="24"/>
+        </w:rPr>
+        <w:t xml:space="preserve"> </w:t>
+      </w:r>
+      <w:r>
+        <w:rPr>
+          <w:sz w:val="24"/>
+          <w:szCs w:val="24"/>
+        </w:rPr>
+        <w:t>by using the</w:t>
+      </w:r>
+      <w:r>
+        <w:rPr>
+          <w:sz w:val="24"/>
+          <w:szCs w:val="24"/>
+        </w:rPr>
+        <w:t xml:space="preserve"> </w:t>
+      </w:r>
+      <w:r>
+        <w:rPr>
+          <w:sz w:val="24"/>
+          <w:szCs w:val="24"/>
+        </w:rPr>
+        <w:t>raw count data</w:t>
+      </w:r>
+      <w:r>
+        <w:rPr>
+          <w:sz w:val="24"/>
+          <w:szCs w:val="24"/>
+        </w:rPr>
+        <w:t xml:space="preserve"> and the metadata regarding which treatment was used</w:t>
+      </w:r>
+      <w:r>
+        <w:rPr>
+          <w:sz w:val="24"/>
+          <w:szCs w:val="24"/>
+        </w:rPr>
+        <w:t>.</w:t>
+      </w:r>
+      <w:r>
+        <w:rPr>
+          <w:sz w:val="24"/>
+          <w:szCs w:val="24"/>
+        </w:rPr>
+        <w:t xml:space="preserve"> </w:t>
+      </w:r>
+      <w:r>
+        <w:rPr>
+          <w:sz w:val="24"/>
+          <w:szCs w:val="24"/>
+        </w:rPr>
+        <w:t>Figure 1</w:t>
+      </w:r>
+      <w:r>
+        <w:rPr>
+          <w:sz w:val="24"/>
+          <w:szCs w:val="24"/>
+        </w:rPr>
+        <w:t xml:space="preserve"> shows that there are 3 genes that are highly expressed</w:t>
+      </w:r>
+      <w:r>
+        <w:rPr>
+          <w:sz w:val="24"/>
+          <w:szCs w:val="24"/>
+        </w:rPr>
+        <w:t xml:space="preserve"> in MCF-7 cell after </w:t>
+      </w:r>
+      <w:r>
+        <w:rPr>
+          <w:sz w:val="24"/>
+          <w:szCs w:val="24"/>
+        </w:rPr>
+        <w:t>the E2 treatment</w:t>
+      </w:r>
+      <w:r>
+        <w:rPr>
+          <w:sz w:val="24"/>
+          <w:szCs w:val="24"/>
+        </w:rPr>
+        <w:t>: PKIB, PDR and ARHGAP36</w:t>
+      </w:r>
+      <w:r>
+        <w:rPr>
+          <w:sz w:val="24"/>
+          <w:szCs w:val="24"/>
+        </w:rPr>
+        <w:t>.</w:t>
+      </w:r>
+      <w:r>
+        <w:rPr>
+          <w:sz w:val="24"/>
+          <w:szCs w:val="24"/>
+        </w:rPr>
+        <w:t xml:space="preserve"> </w:t>
+      </w:r>
+      <w:r>
+        <w:rPr>
+          <w:color w:val="FF0000"/>
+          <w:sz w:val="24"/>
+          <w:szCs w:val="24"/>
+        </w:rPr>
+        <w:t>HOW ARE THEY RELATED? WHY IS IT INTERESTING/ NOT SURPRISING?</w:t>
+      </w:r>
+    </w:p>
+    <w:p>
+      <w:pPr>
+        <w:rPr>
           <w:rFonts w:hint="cs"/>
+          <w:color w:val="FF0000"/>
           <w:sz w:val="24"/>
           <w:szCs w:val="24"/>
           <w:rtl/>
         </w:rPr>
       </w:pPr>
-    </w:p>
-    <w:p>
-      <w:pPr>
-        <w:jc w:val="both"/>
-        <w:rPr>
-          <w:sz w:val="24"/>
-          <w:szCs w:val="24"/>
-        </w:rPr>
-      </w:pPr>
-    </w:p>
-    <w:p>
-      <w:pPr>
-        <w:jc w:val="both"/>
-        <w:rPr>
-          <w:sz w:val="24"/>
-          <w:szCs w:val="24"/>
-        </w:rPr>
-      </w:pPr>
-    </w:p>
-    <w:p>
-      <w:pPr>
-        <w:jc w:val="both"/>
-        <w:rPr>
-          <w:sz w:val="24"/>
-          <w:szCs w:val="24"/>
-        </w:rPr>
-      </w:pPr>
-    </w:p>
-    <w:p>
-      <w:pPr>
-        <w:jc w:val="both"/>
-        <w:rPr>
-          <w:sz w:val="24"/>
-          <w:szCs w:val="24"/>
-        </w:rPr>
-      </w:pPr>
-    </w:p>
-    <w:p>
-      <w:pPr>
-        <w:jc w:val="both"/>
-        <w:rPr>
-          <w:sz w:val="24"/>
-          <w:szCs w:val="24"/>
-        </w:rPr>
-      </w:pPr>
-    </w:p>
-    <w:p>
-      <w:pPr>
-        <w:jc w:val="both"/>
-        <w:rPr>
-          <w:sz w:val="24"/>
-          <w:szCs w:val="24"/>
-        </w:rPr>
-      </w:pPr>
+      <w:r>
+        <w:rPr>
+          <w:noProof/>
+        </w:rPr>
+        <w:lastRenderedPageBreak/>
+        <mc:AlternateContent>
+          <mc:Choice Requires="wps">
+            <w:drawing>
+              <wp:anchor distT="0" distB="0" distL="114300" distR="114300" simplePos="0" relativeHeight="251663360" behindDoc="0" locked="0" layoutInCell="1" allowOverlap="1" wp14:anchorId="21FDEA95" wp14:editId="48EDA0D3">
+                <wp:simplePos x="0" y="0"/>
+                <wp:positionH relativeFrom="column">
+                  <wp:posOffset>0</wp:posOffset>
+                </wp:positionH>
+                <wp:positionV relativeFrom="paragraph">
+                  <wp:posOffset>3594100</wp:posOffset>
+                </wp:positionV>
+                <wp:extent cx="5731510" cy="635"/>
+                <wp:effectExtent l="0" t="0" r="0" b="0"/>
+                <wp:wrapSquare wrapText="bothSides"/>
+                <wp:docPr id="4" name="Text Box 4"/>
+                <wp:cNvGraphicFramePr/>
+                <a:graphic xmlns:a="http://schemas.openxmlformats.org/drawingml/2006/main">
+                  <a:graphicData uri="http://schemas.microsoft.com/office/word/2010/wordprocessingShape">
+                    <wps:wsp>
+                      <wps:cNvSpPr txBox="1"/>
+                      <wps:spPr>
+                        <a:xfrm>
+                          <a:off x="0" y="0"/>
+                          <a:ext cx="5731510" cy="635"/>
+                        </a:xfrm>
+                        <a:prstGeom prst="rect">
+                          <a:avLst/>
+                        </a:prstGeom>
+                        <a:solidFill>
+                          <a:prstClr val="white"/>
+                        </a:solidFill>
+                        <a:ln>
+                          <a:noFill/>
+                        </a:ln>
+                      </wps:spPr>
+                      <wps:txbx>
+                        <w:txbxContent>
+                          <w:p>
+                            <w:pPr>
+                              <w:pStyle w:val="Caption"/>
+                              <w:rPr>
+                                <w:noProof/>
+                                <w:sz w:val="24"/>
+                                <w:szCs w:val="24"/>
+                              </w:rPr>
+                            </w:pPr>
+                            <w:r>
+                              <w:t xml:space="preserve">Figure </w:t>
+                            </w:r>
+                            <w:fldSimple w:instr=" SEQ Figure \* ARABIC ">
+                              <w:r>
+                                <w:rPr>
+                                  <w:noProof/>
+                                </w:rPr>
+                                <w:t>2</w:t>
+                              </w:r>
+                            </w:fldSimple>
+                            <w:r>
+                              <w:rPr>
+                                <w:noProof/>
+                              </w:rPr>
+                              <w:t xml:space="preserve">: </w:t>
+                            </w:r>
+                            <w:r>
+                              <w:rPr>
+                                <w:noProof/>
+                              </w:rPr>
+                              <w:t xml:space="preserve">Volcano plot displaying genes that were most differentially expressed </w:t>
+                            </w:r>
+                            <w:r>
+                              <w:t xml:space="preserve">in MCF-7 cell after </w:t>
+                            </w:r>
+                            <w:r>
+                              <w:t>ZNA</w:t>
+                            </w:r>
+                            <w:r>
+                              <w:t xml:space="preserve"> treatment influence.</w:t>
+                            </w:r>
+                          </w:p>
+                        </w:txbxContent>
+                      </wps:txbx>
+                      <wps:bodyPr rot="0" spcFirstLastPara="0" vertOverflow="overflow" horzOverflow="overflow" vert="horz" wrap="square" lIns="0" tIns="0" rIns="0" bIns="0" numCol="1" spcCol="0" rtlCol="1" fromWordArt="0" anchor="t" anchorCtr="0" forceAA="0" compatLnSpc="1">
+                        <a:prstTxWarp prst="textNoShape">
+                          <a:avLst/>
+                        </a:prstTxWarp>
+                        <a:spAutoFit/>
+                      </wps:bodyPr>
+                    </wps:wsp>
+                  </a:graphicData>
+                </a:graphic>
+              </wp:anchor>
+            </w:drawing>
+          </mc:Choice>
+          <mc:Fallback>
+            <w:pict>
+              <v:shape w14:anchorId="21FDEA95" id="Text Box 4" o:spid="_x0000_s1027" type="#_x0000_t202" style="position:absolute;margin-left:0;margin-top:283pt;width:451.3pt;height:.05pt;z-index:251663360;visibility:visible;mso-wrap-style:square;mso-wrap-distance-left:9pt;mso-wrap-distance-top:0;mso-wrap-distance-right:9pt;mso-wrap-distance-bottom:0;mso-position-horizontal:absolute;mso-position-horizontal-relative:text;mso-position-vertical:absolute;mso-position-vertical-relative:text;v-text-anchor:top" o:gfxdata="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" stroked="f">
+                <v:textbox style="mso-fit-shape-to-text:t" inset="0,0,0,0">
+                  <w:txbxContent>
+                    <w:p>
+                      <w:pPr>
+                        <w:pStyle w:val="Caption"/>
+                        <w:rPr>
+                          <w:noProof/>
+                          <w:sz w:val="24"/>
+                          <w:szCs w:val="24"/>
+                        </w:rPr>
+                      </w:pPr>
+                      <w:r>
+                        <w:t xml:space="preserve">Figure </w:t>
+                      </w:r>
+                      <w:fldSimple w:instr=" SEQ Figure \* ARABIC ">
+                        <w:r>
+                          <w:rPr>
+                            <w:noProof/>
+                          </w:rPr>
+                          <w:t>2</w:t>
+                        </w:r>
+                      </w:fldSimple>
+                      <w:r>
+                        <w:rPr>
+                          <w:noProof/>
+                        </w:rPr>
+                        <w:t xml:space="preserve">: </w:t>
+                      </w:r>
+                      <w:r>
+                        <w:rPr>
+                          <w:noProof/>
+                        </w:rPr>
+                        <w:t xml:space="preserve">Volcano plot displaying genes that were most differentially expressed </w:t>
+                      </w:r>
+                      <w:r>
+                        <w:t xml:space="preserve">in MCF-7 cell after </w:t>
+                      </w:r>
+                      <w:r>
+                        <w:t>ZNA</w:t>
+                      </w:r>
+                      <w:r>
+                        <w:t xml:space="preserve"> treatment influence.</w:t>
+                      </w:r>
+                    </w:p>
+                  </w:txbxContent>
+                </v:textbox>
+                <w10:wrap type="square"/>
+              </v:shape>
+            </w:pict>
+          </mc:Fallback>
+        </mc:AlternateContent>
+      </w:r>
+      <w:r>
+        <w:rPr>
+          <w:noProof/>
+          <w:sz w:val="24"/>
+          <w:szCs w:val="24"/>
+        </w:rPr>
+        <w:drawing>
+          <wp:anchor distT="0" distB="0" distL="114300" distR="114300" simplePos="0" relativeHeight="251661312" behindDoc="0" locked="0" layoutInCell="1" allowOverlap="1" wp14:anchorId="06C7FB3E" wp14:editId="6E9CC58D">
+            <wp:simplePos x="0" y="0"/>
+            <wp:positionH relativeFrom="column">
+              <wp:posOffset>0</wp:posOffset>
+            </wp:positionH>
+            <wp:positionV relativeFrom="paragraph">
+              <wp:posOffset>0</wp:posOffset>
+            </wp:positionV>
+            <wp:extent cx="5731510" cy="3536950"/>
+            <wp:effectExtent l="0" t="0" r="2540" b="6350"/>
+            <wp:wrapSquare wrapText="bothSides"/>
+            <wp:docPr id="3" name="Picture 3" descr="Chart&#10;&#10;Description automatically generated"/>
+            <wp:cNvGraphicFramePr>
+              <a:graphicFrameLocks xmlns:a="http://schemas.openxmlformats.org/drawingml/2006/main" noChangeAspect="1"/>
+            </wp:cNvGraphicFramePr>
+            <a:graphic xmlns:a="http://schemas.openxmlformats.org/drawingml/2006/main">
+              <a:graphicData uri="http://schemas.openxmlformats.org/drawingml/2006/picture">
+                <pic:pic xmlns:pic="http://schemas.openxmlformats.org/drawingml/2006/picture">
+                  <pic:nvPicPr>
+                    <pic:cNvPr id="3" name="Picture 3" descr="Chart&#10;&#10;Description automatically generated"/>
+                    <pic:cNvPicPr/>
+                  </pic:nvPicPr>
+                  <pic:blipFill>
+                    <a:blip r:embed="rId8">
+                      <a:extLst>
+                        <a:ext uri="{28A0092B-C50C-407E-A947-70E740481C1C}">
+                          <a14:useLocalDpi xmlns:a14="http://schemas.microsoft.com/office/drawing/2010/main" val="0"/>
+                        </a:ext>
+                      </a:extLst>
+                    </a:blip>
+                    <a:stretch>
+                      <a:fillRect/>
+                    </a:stretch>
+                  </pic:blipFill>
+                  <pic:spPr>
+                    <a:xfrm>
+                      <a:off x="0" y="0"/>
+                      <a:ext cx="5731510" cy="3536950"/>
+                    </a:xfrm>
+                    <a:prstGeom prst="rect">
+                      <a:avLst/>
+                    </a:prstGeom>
+                  </pic:spPr>
+                </pic:pic>
+              </a:graphicData>
+            </a:graphic>
+          </wp:anchor>
+        </w:drawing>
+      </w:r>
+      <w:r>
+        <w:rPr>
+          <w:sz w:val="24"/>
+          <w:szCs w:val="24"/>
+        </w:rPr>
+        <w:t xml:space="preserve">Similarly to figure 1, we performed the same analysis to the ZNA molecule treatment. As we can see in figure 2, there are 4 </w:t>
+      </w:r>
+      <w:r>
+        <w:rPr>
+          <w:sz w:val="24"/>
+          <w:szCs w:val="24"/>
+        </w:rPr>
+        <w:t xml:space="preserve">genes that are highly expressed in MCF-7 cell after the </w:t>
+      </w:r>
+      <w:r>
+        <w:rPr>
+          <w:sz w:val="24"/>
+          <w:szCs w:val="24"/>
+        </w:rPr>
+        <w:t>ZNA molecule</w:t>
+      </w:r>
+      <w:r>
+        <w:rPr>
+          <w:sz w:val="24"/>
+          <w:szCs w:val="24"/>
+        </w:rPr>
+        <w:t xml:space="preserve"> treatment:</w:t>
+      </w:r>
+      <w:r>
+        <w:rPr>
+          <w:sz w:val="24"/>
+          <w:szCs w:val="24"/>
+        </w:rPr>
+        <w:t xml:space="preserve"> </w:t>
+      </w:r>
+      <w:r>
+        <w:rPr>
+          <w:sz w:val="24"/>
+          <w:szCs w:val="24"/>
+        </w:rPr>
+        <w:t xml:space="preserve">MT2P1, MT2A, MT1G and MT1F. </w:t>
+      </w:r>
+      <w:r>
+        <w:rPr>
+          <w:color w:val="FF0000"/>
+          <w:sz w:val="24"/>
+          <w:szCs w:val="24"/>
+        </w:rPr>
+        <w:t>HOW ARE THEY RELATED?</w:t>
+      </w:r>
+      <w:r>
+        <w:rPr>
+          <w:color w:val="FF0000"/>
+          <w:sz w:val="24"/>
+          <w:szCs w:val="24"/>
+        </w:rPr>
+        <w:t xml:space="preserve"> </w:t>
+      </w:r>
+      <w:r>
+        <w:t xml:space="preserve">expression </w:t>
+      </w:r>
+      <w:r>
+        <w:rPr>
+          <w:color w:val="FF0000"/>
+        </w:rPr>
+        <w:t>were increased following 3 h of ZNA treatment as compared to control treated mice but were decreased following 24 h (</w:t>
+      </w:r>
+      <w:r>
+        <w:rPr>
+          <w:color w:val="FF0000"/>
+          <w:sz w:val="24"/>
+          <w:szCs w:val="24"/>
+        </w:rPr>
+        <w:t xml:space="preserve"> </w:t>
+      </w:r>
+      <w:r>
+        <w:rPr>
+          <w:rFonts w:hint="cs"/>
+          <w:color w:val="FF0000"/>
+          <w:sz w:val="24"/>
+          <w:szCs w:val="24"/>
+          <w:rtl/>
+        </w:rPr>
+        <w:t>צריך לבדוק איך זה בא פה לידי ביטוי כי זה כתוב ככה במאמר ואצלנו לא רואים את זה.</w:t>
+      </w:r>
+    </w:p>
+    <w:p>
+      <w:pPr>
+        <w:rPr>
+          <w:sz w:val="24"/>
+          <w:szCs w:val="24"/>
+        </w:rPr>
+      </w:pPr>
+    </w:p>
+    <w:p>
+      <w:pPr>
+        <w:rPr>
+          <w:sz w:val="24"/>
+          <w:szCs w:val="24"/>
+        </w:rPr>
+      </w:pPr>
+    </w:p>
+    <w:p>
+      <w:pPr>
+        <w:rPr>
+          <w:sz w:val="24"/>
+          <w:szCs w:val="24"/>
+        </w:rPr>
+      </w:pPr>
+      <w:r>
+        <w:rPr>
+          <w:sz w:val="24"/>
+          <w:szCs w:val="24"/>
+        </w:rPr>
+        <w:br w:type="page"/>
+      </w:r>
     </w:p>
     <w:p>
       <w:pPr>
@@ -3516,25 +4323,7 @@
               <w:lang w:bidi="he-IL"/>
             </w:rPr>
           </w:pPr>
-        </w:p>
-        <w:p>
-          <w:r>
-            <w:br w:type="page"/>
-          </w:r>
-        </w:p>
-        <w:p>
-          <w:pPr>
-            <w:pStyle w:val="Heading1"/>
-            <w:rPr>
-              <w:rFonts w:asciiTheme="minorHAnsi" w:eastAsiaTheme="minorHAnsi" w:hAnsiTheme="minorHAnsi" w:cstheme="minorBidi"/>
-              <w:color w:val="auto"/>
-              <w:sz w:val="22"/>
-              <w:szCs w:val="22"/>
-              <w:lang w:bidi="he-IL"/>
-            </w:rPr>
-          </w:pPr>
-          <w:r>
-            <w:lastRenderedPageBreak/>
+          <w:r>
             <w:t>Bibliography</w:t>
           </w:r>
         </w:p>
@@ -3630,6 +4419,21 @@
                   <w:noProof/>
                 </w:rPr>
                 <w:t>COMŞA, Ş., ANCA MARIA CÎMPEAN, &amp; MARIUS RAICA. (2015). The Story of MCF-7 Breast Cancer Cell Line: 40 years of Experience in Research.</w:t>
+              </w:r>
+            </w:p>
+            <w:p>
+              <w:pPr>
+                <w:pStyle w:val="Bibliography"/>
+                <w:ind w:left="720" w:hanging="720"/>
+                <w:rPr>
+                  <w:noProof/>
+                </w:rPr>
+              </w:pPr>
+              <w:r>
+                <w:rPr>
+                  <w:noProof/>
+                </w:rPr>
+                <w:t>Love MI, H. W. (2014). “Moderated estimation of fold change and dispersion for RNA-seq data with DESeq2.” Genome Biology, 15, 550. doi: 10.1186/s13059-014-0550-8.</w:t>
               </w:r>
             </w:p>
             <w:p>
@@ -4461,6 +5265,25 @@
       <w:color w:val="2F5496" w:themeColor="accent1" w:themeShade="BF"/>
     </w:rPr>
   </w:style>
+  <w:style w:type="paragraph" w:styleId="Caption">
+    <w:name w:val="caption"/>
+    <w:basedOn w:val="Normal"/>
+    <w:next w:val="Normal"/>
+    <w:uiPriority w:val="35"/>
+    <w:unhideWhenUsed/>
+    <w:qFormat/>
+    <w:rsid w:val="007F547A"/>
+    <w:pPr>
+      <w:spacing w:after="200" w:line="240" w:lineRule="auto"/>
+    </w:pPr>
+    <w:rPr>
+      <w:i/>
+      <w:iCs/>
+      <w:color w:val="44546A" w:themeColor="text2"/>
+      <w:sz w:val="18"/>
+      <w:szCs w:val="18"/>
+    </w:rPr>
+  </w:style>
 </w:styles>
 </file>
 
@@ -4818,7 +5641,7 @@
       </b:Author>
     </b:Author>
     <b:Year>2015</b:Year>
-    <b:RefOrder>9</b:RefOrder>
+    <b:RefOrder>10</b:RefOrder>
   </b:Source>
   <b:Source>
     <b:Tag>Ame</b:Tag>
@@ -4963,11 +5786,30 @@
     <b:Day>20</b:Day>
     <b:RefOrder>8</b:RefOrder>
   </b:Source>
+  <b:Source>
+    <b:Tag>Lov14</b:Tag>
+    <b:SourceType>ElectronicSource</b:SourceType>
+    <b:Guid>{331EB581-07A9-46AF-98A2-D36E8C6F2294}</b:Guid>
+    <b:Author>
+      <b:Author>
+        <b:NameList>
+          <b:Person>
+            <b:Last>Love MI</b:Last>
+            <b:First>Huber</b:First>
+            <b:Middle>W, Anders S</b:Middle>
+          </b:Person>
+        </b:NameList>
+      </b:Author>
+    </b:Author>
+    <b:Title>“Moderated estimation of fold change and dispersion for RNA-seq data with DESeq2.” Genome Biology, 15, 550. doi: 10.1186/s13059-014-0550-8.</b:Title>
+    <b:Year>2014</b:Year>
+    <b:RefOrder>9</b:RefOrder>
+  </b:Source>
 </b:Sources>
 </file>
 
 <file path=customXml/itemProps1.xml><?xml version="1.0" encoding="utf-8"?>
-<ds:datastoreItem xmlns:ds="http://schemas.openxmlformats.org/officeDocument/2006/customXml" ds:itemID="{1FF8B82A-7F60-41F4-B9A9-9BE45302B402}">
+<ds:datastoreItem xmlns:ds="http://schemas.openxmlformats.org/officeDocument/2006/customXml" ds:itemID="{C58CDB65-1C97-4782-8F64-7DBFBCA33470}">
   <ds:schemaRefs>
     <ds:schemaRef ds:uri="http://schemas.openxmlformats.org/officeDocument/2006/bibliography"/>
   </ds:schemaRefs>

--- a/Final.docx
+++ b/Final.docx
@@ -31,8 +31,21 @@
       <w:r>
         <w:t xml:space="preserve">. Instructed by </w:t>
       </w:r>
-      <w:r>
-        <w:t>Almog Angel &amp; Dr. Dvir Aran, department of computer science, Technion institute of technology</w:t>
+      <w:proofErr w:type="spellStart"/>
+      <w:r>
+        <w:t>Almog</w:t>
+      </w:r>
+      <w:proofErr w:type="spellEnd"/>
+      <w:r>
+        <w:t xml:space="preserve"> Angel &amp; Dr. </w:t>
+      </w:r>
+      <w:proofErr w:type="spellStart"/>
+      <w:r>
+        <w:t>Dvir</w:t>
+      </w:r>
+      <w:proofErr w:type="spellEnd"/>
+      <w:r>
+        <w:t xml:space="preserve"> Aran, department of computer science, Technion institute of technology</w:t>
       </w:r>
     </w:p>
     <w:p>
@@ -436,7 +449,21 @@
           <w:sz w:val="24"/>
           <w:szCs w:val="24"/>
         </w:rPr>
-        <w:t>, it is about 30% of all women cancers every year</w:t>
+        <w:t xml:space="preserve">, it is about 30% of all </w:t>
+      </w:r>
+      <w:r>
+        <w:rPr>
+          <w:sz w:val="24"/>
+          <w:szCs w:val="24"/>
+        </w:rPr>
+        <w:t>women’s</w:t>
+      </w:r>
+      <w:r>
+        <w:rPr>
+          <w:sz w:val="24"/>
+          <w:szCs w:val="24"/>
+        </w:rPr>
+        <w:t xml:space="preserve"> cancers every year</w:t>
       </w:r>
       <w:r>
         <w:rPr>
@@ -900,7 +927,21 @@
           <w:sz w:val="24"/>
           <w:szCs w:val="24"/>
         </w:rPr>
-        <w:t xml:space="preserve"> breast cancer. Local treatments include for example surgery and radiation – it means that they treat the tumor without affecting the rest of the body. Most of the times women with breast cancer will have </w:t>
+        <w:t xml:space="preserve"> breast cancer. Local treatments include </w:t>
+      </w:r>
+      <w:r>
+        <w:rPr>
+          <w:sz w:val="24"/>
+          <w:szCs w:val="24"/>
+        </w:rPr>
+        <w:t>surgery and radiation, which</w:t>
+      </w:r>
+      <w:r>
+        <w:rPr>
+          <w:sz w:val="24"/>
+          <w:szCs w:val="24"/>
+        </w:rPr>
+        <w:t xml:space="preserve"> means that they treat the tumor without affecting the rest of the body. Most of the times women with breast cancer will have </w:t>
       </w:r>
       <w:r>
         <w:rPr>
@@ -1005,14 +1046,7 @@
           <w:sz w:val="24"/>
           <w:szCs w:val="24"/>
         </w:rPr>
-        <w:t>.</w:t>
-      </w:r>
-      <w:r>
-        <w:rPr>
-          <w:sz w:val="24"/>
-          <w:szCs w:val="24"/>
-        </w:rPr>
-        <w:t xml:space="preserve"> </w:t>
+        <w:t xml:space="preserve">. </w:t>
       </w:r>
       <w:sdt>
         <w:sdtPr>
@@ -1020,46 +1054,32 @@
             <w:sz w:val="24"/>
             <w:szCs w:val="24"/>
           </w:rPr>
-          <w:id w:val="1611235083"/>
-          <w:citation/>
+          <w:tag w:val="MENDELEY_CITATION_v3_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"/>
+          <w:id w:val="276535563"/>
+          <w:placeholder>
+            <w:docPart w:val="DefaultPlaceholder_-1854013440"/>
+          </w:placeholder>
         </w:sdtPr>
-        <w:sdtEndPr/>
         <w:sdtContent>
           <w:r>
             <w:rPr>
-              <w:sz w:val="24"/>
-              <w:szCs w:val="24"/>
-            </w:rPr>
-            <w:fldChar w:fldCharType="begin"/>
-          </w:r>
-          <w:r>
-            <w:rPr>
-              <w:sz w:val="24"/>
-              <w:szCs w:val="24"/>
-            </w:rPr>
-            <w:instrText xml:space="preserve">CITATION Ame \l 1033 </w:instrText>
-          </w:r>
-          <w:r>
-            <w:rPr>
-              <w:sz w:val="24"/>
-              <w:szCs w:val="24"/>
-            </w:rPr>
-            <w:fldChar w:fldCharType="separate"/>
-          </w:r>
-          <w:r>
-            <w:rPr>
-              <w:noProof/>
-              <w:sz w:val="24"/>
-              <w:szCs w:val="24"/>
-            </w:rPr>
-            <w:t>(American Cancer Society, 2022)</w:t>
-          </w:r>
-          <w:r>
-            <w:rPr>
-              <w:sz w:val="24"/>
-              <w:szCs w:val="24"/>
-            </w:rPr>
-            <w:fldChar w:fldCharType="end"/>
+              <w:rFonts w:eastAsia="Times New Roman"/>
+            </w:rPr>
+            <w:t>(</w:t>
+          </w:r>
+          <w:r>
+            <w:rPr>
+              <w:rFonts w:eastAsia="Times New Roman"/>
+              <w:i/>
+              <w:iCs/>
+            </w:rPr>
+            <w:t>About Breast Cancer | Breast Cancer Overview and Basics</w:t>
+          </w:r>
+          <w:r>
+            <w:rPr>
+              <w:rFonts w:eastAsia="Times New Roman"/>
+            </w:rPr>
+            <w:t>, n.d.)</w:t>
           </w:r>
         </w:sdtContent>
       </w:sdt>
@@ -1363,6 +1383,615 @@
           <w:szCs w:val="24"/>
         </w:rPr>
         <w:t xml:space="preserve"> etc.</w:t>
+      </w:r>
+      <w:r>
+        <w:rPr>
+          <w:sz w:val="24"/>
+          <w:szCs w:val="24"/>
+        </w:rPr>
+        <w:t xml:space="preserve"> </w:t>
+      </w:r>
+      <w:sdt>
+        <w:sdtPr>
+          <w:rPr>
+            <w:color w:val="000000"/>
+            <w:sz w:val="24"/>
+            <w:szCs w:val="24"/>
+          </w:rPr>
+          <w:tag w:val="MENDELEY_CITATION_v3_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"/>
+          <w:id w:val="-2117899085"/>
+          <w:placeholder>
+            <w:docPart w:val="DefaultPlaceholder_-1854013440"/>
+          </w:placeholder>
+        </w:sdtPr>
+        <w:sdtContent>
+          <w:r>
+            <w:rPr>
+              <w:rFonts w:eastAsia="Times New Roman"/>
+              <w:color w:val="000000"/>
+            </w:rPr>
+            <w:t>(What Are the Risk Factors for Breast Cancer? | CDC, 2021.)</w:t>
+          </w:r>
+        </w:sdtContent>
+      </w:sdt>
+    </w:p>
+    <w:p>
+      <w:pPr>
+        <w:jc w:val="both"/>
+        <w:rPr>
+          <w:sz w:val="24"/>
+          <w:szCs w:val="24"/>
+        </w:rPr>
+      </w:pPr>
+      <w:r>
+        <w:rPr>
+          <w:sz w:val="24"/>
+          <w:szCs w:val="24"/>
+        </w:rPr>
+        <w:t>There are some risk factors with little to know about s</w:t>
+      </w:r>
+      <w:r>
+        <w:rPr>
+          <w:sz w:val="24"/>
+          <w:szCs w:val="24"/>
+        </w:rPr>
+        <w:t xml:space="preserve">uch as </w:t>
+      </w:r>
+      <w:r>
+        <w:rPr>
+          <w:sz w:val="24"/>
+          <w:szCs w:val="24"/>
+        </w:rPr>
+        <w:t xml:space="preserve">diet. </w:t>
+      </w:r>
+      <w:r>
+        <w:rPr>
+          <w:sz w:val="24"/>
+          <w:szCs w:val="24"/>
+        </w:rPr>
+        <w:t>W</w:t>
+      </w:r>
+      <w:r>
+        <w:rPr>
+          <w:sz w:val="24"/>
+          <w:szCs w:val="24"/>
+        </w:rPr>
+        <w:t>hile</w:t>
+      </w:r>
+      <w:r>
+        <w:rPr>
+          <w:sz w:val="24"/>
+          <w:szCs w:val="24"/>
+        </w:rPr>
+        <w:t xml:space="preserve"> being overweight or not physically active has been linked to breast cancer risk</w:t>
+      </w:r>
+      <w:r>
+        <w:rPr>
+          <w:sz w:val="24"/>
+          <w:szCs w:val="24"/>
+        </w:rPr>
+        <w:t xml:space="preserve">, </w:t>
+      </w:r>
+      <w:r>
+        <w:rPr>
+          <w:color w:val="FF0000"/>
+          <w:sz w:val="24"/>
+          <w:szCs w:val="24"/>
+        </w:rPr>
+        <w:t>the connection between die</w:t>
+      </w:r>
+      <w:r>
+        <w:rPr>
+          <w:color w:val="FF0000"/>
+          <w:sz w:val="24"/>
+          <w:szCs w:val="24"/>
+        </w:rPr>
+        <w:t>t and breast cancer risk</w:t>
+      </w:r>
+      <w:r>
+        <w:rPr>
+          <w:color w:val="FF0000"/>
+          <w:sz w:val="24"/>
+          <w:szCs w:val="24"/>
+        </w:rPr>
+        <w:t xml:space="preserve"> is still uncertain</w:t>
+      </w:r>
+      <w:r>
+        <w:rPr>
+          <w:color w:val="FF0000"/>
+          <w:sz w:val="24"/>
+          <w:szCs w:val="24"/>
+        </w:rPr>
+        <w:t xml:space="preserve">. </w:t>
+      </w:r>
+      <w:r>
+        <w:rPr>
+          <w:sz w:val="24"/>
+          <w:szCs w:val="24"/>
+        </w:rPr>
+        <w:t xml:space="preserve">Recently studies have found that breast cancer is not common in </w:t>
+      </w:r>
+      <w:r>
+        <w:rPr>
+          <w:sz w:val="24"/>
+          <w:szCs w:val="24"/>
+        </w:rPr>
+        <w:t xml:space="preserve">countries where a low-fat diet is popular, but </w:t>
+      </w:r>
+      <w:r>
+        <w:rPr>
+          <w:sz w:val="24"/>
+          <w:szCs w:val="24"/>
+        </w:rPr>
+        <w:t xml:space="preserve">an </w:t>
+      </w:r>
+      <w:r>
+        <w:rPr>
+          <w:sz w:val="24"/>
+          <w:szCs w:val="24"/>
+        </w:rPr>
+        <w:t>explanation for that</w:t>
+      </w:r>
+      <w:r>
+        <w:rPr>
+          <w:sz w:val="24"/>
+          <w:szCs w:val="24"/>
+        </w:rPr>
+        <w:t xml:space="preserve"> </w:t>
+      </w:r>
+      <w:r>
+        <w:rPr>
+          <w:sz w:val="24"/>
+          <w:szCs w:val="24"/>
+        </w:rPr>
+        <w:t>is still missing</w:t>
+      </w:r>
+      <w:r>
+        <w:rPr>
+          <w:sz w:val="24"/>
+          <w:szCs w:val="24"/>
+        </w:rPr>
+        <w:t>.</w:t>
+      </w:r>
+      <w:sdt>
+        <w:sdtPr>
+          <w:rPr>
+            <w:color w:val="000000"/>
+            <w:sz w:val="24"/>
+            <w:szCs w:val="24"/>
+          </w:rPr>
+          <w:tag w:val="MENDELEY_CITATION_v3_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"/>
+          <w:id w:val="718248143"/>
+          <w:placeholder>
+            <w:docPart w:val="DefaultPlaceholder_-1854013440"/>
+          </w:placeholder>
+        </w:sdtPr>
+        <w:sdtContent>
+          <w:r>
+            <w:rPr>
+              <w:rFonts w:eastAsia="Times New Roman"/>
+              <w:color w:val="000000"/>
+            </w:rPr>
+            <w:t xml:space="preserve">(What’s New in Breast Cancer </w:t>
+          </w:r>
+          <w:proofErr w:type="gramStart"/>
+          <w:r>
+            <w:rPr>
+              <w:rFonts w:eastAsia="Times New Roman"/>
+              <w:color w:val="000000"/>
+            </w:rPr>
+            <w:t>Research?,</w:t>
+          </w:r>
+          <w:proofErr w:type="gramEnd"/>
+          <w:r>
+            <w:rPr>
+              <w:rFonts w:eastAsia="Times New Roman"/>
+              <w:color w:val="000000"/>
+            </w:rPr>
+            <w:t xml:space="preserve"> 2022.)</w:t>
+          </w:r>
+        </w:sdtContent>
+      </w:sdt>
+    </w:p>
+    <w:p>
+      <w:pPr>
+        <w:jc w:val="both"/>
+        <w:rPr>
+          <w:sz w:val="24"/>
+          <w:szCs w:val="24"/>
+        </w:rPr>
+      </w:pPr>
+      <w:r>
+        <w:rPr>
+          <w:sz w:val="24"/>
+          <w:szCs w:val="24"/>
+        </w:rPr>
+        <w:t>Another risk factor</w:t>
+      </w:r>
+      <w:r>
+        <w:rPr>
+          <w:sz w:val="24"/>
+          <w:szCs w:val="24"/>
+        </w:rPr>
+        <w:t xml:space="preserve"> that </w:t>
+      </w:r>
+      <w:r>
+        <w:rPr>
+          <w:sz w:val="24"/>
+          <w:szCs w:val="24"/>
+        </w:rPr>
+        <w:t xml:space="preserve">is needed to be further </w:t>
+      </w:r>
+      <w:r>
+        <w:rPr>
+          <w:sz w:val="24"/>
+          <w:szCs w:val="24"/>
+        </w:rPr>
+        <w:t>researched is</w:t>
+      </w:r>
+      <w:r>
+        <w:rPr>
+          <w:sz w:val="24"/>
+          <w:szCs w:val="24"/>
+        </w:rPr>
+        <w:t xml:space="preserve"> </w:t>
+      </w:r>
+      <w:r>
+        <w:rPr>
+          <w:sz w:val="24"/>
+          <w:szCs w:val="24"/>
+        </w:rPr>
+        <w:t>Chemicals in the environment</w:t>
+      </w:r>
+      <w:r>
+        <w:rPr>
+          <w:sz w:val="24"/>
+          <w:szCs w:val="24"/>
+        </w:rPr>
+        <w:t xml:space="preserve"> like substances that can be found in plastics or card </w:t>
+      </w:r>
+      <w:r>
+        <w:rPr>
+          <w:sz w:val="24"/>
+          <w:szCs w:val="24"/>
+        </w:rPr>
+        <w:t>products</w:t>
+      </w:r>
+      <w:r>
+        <w:rPr>
+          <w:sz w:val="24"/>
+          <w:szCs w:val="24"/>
+        </w:rPr>
+        <w:t>, pesticides</w:t>
+      </w:r>
+      <w:r>
+        <w:rPr>
+          <w:sz w:val="24"/>
+          <w:szCs w:val="24"/>
+        </w:rPr>
+        <w:t>,</w:t>
+      </w:r>
+      <w:r>
+        <w:rPr>
+          <w:sz w:val="24"/>
+          <w:szCs w:val="24"/>
+        </w:rPr>
+        <w:t xml:space="preserve"> and PCBs</w:t>
+      </w:r>
+      <w:r>
+        <w:rPr>
+          <w:sz w:val="24"/>
+          <w:szCs w:val="24"/>
+        </w:rPr>
+        <w:t xml:space="preserve"> can affect breast cancer risk but a clear link between exposure to those substances and having breast cancer is still</w:t>
+      </w:r>
+      <w:r>
+        <w:rPr>
+          <w:sz w:val="24"/>
+          <w:szCs w:val="24"/>
+        </w:rPr>
+        <w:t xml:space="preserve"> missing and more investigation is still needed.</w:t>
+      </w:r>
+      <w:r>
+        <w:rPr>
+          <w:sz w:val="24"/>
+          <w:szCs w:val="24"/>
+        </w:rPr>
+        <w:t xml:space="preserve"> </w:t>
+      </w:r>
+      <w:sdt>
+        <w:sdtPr>
+          <w:rPr>
+            <w:color w:val="000000"/>
+            <w:sz w:val="24"/>
+            <w:szCs w:val="24"/>
+          </w:rPr>
+          <w:tag w:val="MENDELEY_CITATION_v3_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"/>
+          <w:id w:val="1524129401"/>
+          <w:placeholder>
+            <w:docPart w:val="DefaultPlaceholder_-1854013440"/>
+          </w:placeholder>
+        </w:sdtPr>
+        <w:sdtContent>
+          <w:r>
+            <w:rPr>
+              <w:rFonts w:eastAsia="Times New Roman"/>
+              <w:color w:val="000000"/>
+            </w:rPr>
+            <w:t xml:space="preserve">(What’s New in Breast Cancer </w:t>
+          </w:r>
+          <w:proofErr w:type="gramStart"/>
+          <w:r>
+            <w:rPr>
+              <w:rFonts w:eastAsia="Times New Roman"/>
+              <w:color w:val="000000"/>
+            </w:rPr>
+            <w:t>Research?,</w:t>
+          </w:r>
+          <w:proofErr w:type="gramEnd"/>
+          <w:r>
+            <w:rPr>
+              <w:rFonts w:eastAsia="Times New Roman"/>
+              <w:color w:val="000000"/>
+            </w:rPr>
+            <w:t xml:space="preserve"> 2022.)</w:t>
+          </w:r>
+        </w:sdtContent>
+      </w:sdt>
+    </w:p>
+    <w:p>
+      <w:pPr>
+        <w:pStyle w:val="Heading3"/>
+      </w:pPr>
+      <w:r>
+        <w:t>Supportive care</w:t>
+      </w:r>
+    </w:p>
+    <w:p>
+      <w:pPr>
+        <w:jc w:val="both"/>
+        <w:rPr>
+          <w:sz w:val="24"/>
+          <w:szCs w:val="24"/>
+        </w:rPr>
+      </w:pPr>
+      <w:r>
+        <w:rPr>
+          <w:sz w:val="24"/>
+          <w:szCs w:val="24"/>
+        </w:rPr>
+        <w:t>Supportive</w:t>
+      </w:r>
+      <w:r>
+        <w:rPr>
+          <w:sz w:val="24"/>
+          <w:szCs w:val="24"/>
+        </w:rPr>
+        <w:t xml:space="preserve"> care is also an area that is still investigated, </w:t>
+      </w:r>
+      <w:r>
+        <w:rPr>
+          <w:sz w:val="24"/>
+          <w:szCs w:val="24"/>
+        </w:rPr>
+        <w:t xml:space="preserve">Recent Studies try to find </w:t>
+      </w:r>
+      <w:r>
+        <w:rPr>
+          <w:sz w:val="24"/>
+          <w:szCs w:val="24"/>
+        </w:rPr>
+        <w:t xml:space="preserve">better help in side effects that can occur from breast cancer treatment. </w:t>
+      </w:r>
+      <w:r>
+        <w:rPr>
+          <w:sz w:val="24"/>
+          <w:szCs w:val="24"/>
+        </w:rPr>
+        <w:t>Better medicine for nerve damage o</w:t>
+      </w:r>
+      <w:r>
+        <w:rPr>
+          <w:sz w:val="24"/>
+          <w:szCs w:val="24"/>
+        </w:rPr>
+        <w:t xml:space="preserve">r better treatments for brain symptoms (e.g., limiting memory) after chemotherapy. </w:t>
+      </w:r>
+      <w:r>
+        <w:rPr>
+          <w:sz w:val="24"/>
+          <w:szCs w:val="24"/>
+        </w:rPr>
+        <w:t>Drugs and treatment for tiredness or health problem that a cancer patient might have</w:t>
+      </w:r>
+      <w:r>
+        <w:rPr>
+          <w:sz w:val="24"/>
+          <w:szCs w:val="24"/>
+        </w:rPr>
+        <w:t xml:space="preserve"> because of cancer treatment are also </w:t>
+      </w:r>
+      <w:r>
+        <w:rPr>
+          <w:sz w:val="24"/>
+          <w:szCs w:val="24"/>
+        </w:rPr>
+        <w:t>being investigated</w:t>
+      </w:r>
+      <w:r>
+        <w:rPr>
+          <w:sz w:val="24"/>
+          <w:szCs w:val="24"/>
+        </w:rPr>
+        <w:t xml:space="preserve"> for improvement.</w:t>
+      </w:r>
+      <w:r>
+        <w:rPr>
+          <w:sz w:val="24"/>
+          <w:szCs w:val="24"/>
+        </w:rPr>
+        <w:t xml:space="preserve"> </w:t>
+      </w:r>
+      <w:sdt>
+        <w:sdtPr>
+          <w:rPr>
+            <w:color w:val="000000"/>
+            <w:sz w:val="24"/>
+            <w:szCs w:val="24"/>
+          </w:rPr>
+          <w:tag w:val="MENDELEY_CITATION_v3_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"/>
+          <w:id w:val="-745031760"/>
+          <w:placeholder>
+            <w:docPart w:val="DefaultPlaceholder_-1854013440"/>
+          </w:placeholder>
+        </w:sdtPr>
+        <w:sdtContent>
+          <w:r>
+            <w:rPr>
+              <w:rFonts w:eastAsia="Times New Roman"/>
+              <w:color w:val="000000"/>
+            </w:rPr>
+            <w:t xml:space="preserve">(What’s New in Breast Cancer </w:t>
+          </w:r>
+          <w:proofErr w:type="gramStart"/>
+          <w:r>
+            <w:rPr>
+              <w:rFonts w:eastAsia="Times New Roman"/>
+              <w:color w:val="000000"/>
+            </w:rPr>
+            <w:t>Research?,</w:t>
+          </w:r>
+          <w:proofErr w:type="gramEnd"/>
+          <w:r>
+            <w:rPr>
+              <w:rFonts w:eastAsia="Times New Roman"/>
+              <w:color w:val="000000"/>
+            </w:rPr>
+            <w:t xml:space="preserve"> 2022.)</w:t>
+          </w:r>
+        </w:sdtContent>
+      </w:sdt>
+    </w:p>
+    <w:p>
+      <w:pPr>
+        <w:pStyle w:val="Heading3"/>
+      </w:pPr>
+      <w:r>
+        <w:t>Treatments</w:t>
+      </w:r>
+    </w:p>
+    <w:p>
+      <w:pPr>
+        <w:jc w:val="both"/>
+        <w:rPr>
+          <w:sz w:val="24"/>
+          <w:szCs w:val="24"/>
+        </w:rPr>
+      </w:pPr>
+      <w:r>
+        <w:rPr>
+          <w:sz w:val="24"/>
+          <w:szCs w:val="24"/>
+        </w:rPr>
+        <w:t>While there has been an advancement in ways of treating breast cancer in recent years, there are still things that need to be researched</w:t>
+      </w:r>
+      <w:r>
+        <w:rPr>
+          <w:sz w:val="24"/>
+          <w:szCs w:val="24"/>
+        </w:rPr>
+        <w:t>.</w:t>
+      </w:r>
+      <w:r>
+        <w:rPr>
+          <w:sz w:val="24"/>
+          <w:szCs w:val="24"/>
+        </w:rPr>
+        <w:t xml:space="preserve"> </w:t>
+      </w:r>
+      <w:r>
+        <w:rPr>
+          <w:sz w:val="24"/>
+          <w:szCs w:val="24"/>
+        </w:rPr>
+        <w:t>Researchers</w:t>
+      </w:r>
+      <w:r>
+        <w:rPr>
+          <w:sz w:val="24"/>
+          <w:szCs w:val="24"/>
+        </w:rPr>
+        <w:t xml:space="preserve"> are looking for better ways for surgical </w:t>
+      </w:r>
+      <w:r>
+        <w:rPr>
+          <w:sz w:val="24"/>
+          <w:szCs w:val="24"/>
+        </w:rPr>
+        <w:t>removal</w:t>
+      </w:r>
+      <w:r>
+        <w:rPr>
+          <w:sz w:val="24"/>
+          <w:szCs w:val="24"/>
+        </w:rPr>
+        <w:t xml:space="preserve"> </w:t>
+      </w:r>
+      <w:r>
+        <w:rPr>
+          <w:sz w:val="24"/>
+          <w:szCs w:val="24"/>
+        </w:rPr>
+        <w:t>of</w:t>
+      </w:r>
+      <w:r>
+        <w:rPr>
+          <w:sz w:val="24"/>
+          <w:szCs w:val="24"/>
+        </w:rPr>
+        <w:t xml:space="preserve"> </w:t>
+      </w:r>
+      <w:r>
+        <w:rPr>
+          <w:sz w:val="24"/>
+          <w:szCs w:val="24"/>
+        </w:rPr>
+        <w:t>axillary lymph nodes while also the alternative of radiation therapy</w:t>
+      </w:r>
+      <w:r>
+        <w:rPr>
+          <w:sz w:val="24"/>
+          <w:szCs w:val="24"/>
+        </w:rPr>
+        <w:t xml:space="preserve"> is being further researched </w:t>
+      </w:r>
+      <w:r>
+        <w:rPr>
+          <w:sz w:val="24"/>
+          <w:szCs w:val="24"/>
+        </w:rPr>
+        <w:t>as it shows that radiation therapy has led to better</w:t>
+      </w:r>
+      <w:r>
+        <w:rPr>
+          <w:sz w:val="24"/>
+          <w:szCs w:val="24"/>
+        </w:rPr>
+        <w:t xml:space="preserve"> overall</w:t>
+      </w:r>
+      <w:r>
+        <w:rPr>
+          <w:sz w:val="24"/>
+          <w:szCs w:val="24"/>
+        </w:rPr>
+        <w:t xml:space="preserve"> survival</w:t>
+      </w:r>
+      <w:r>
+        <w:rPr>
+          <w:sz w:val="24"/>
+          <w:szCs w:val="24"/>
+        </w:rPr>
+        <w:t>.</w:t>
       </w:r>
       <w:r>
         <w:rPr>
@@ -1377,46 +2006,32 @@
             <w:sz w:val="24"/>
             <w:szCs w:val="24"/>
           </w:rPr>
-          <w:id w:val="16505609"/>
-          <w:citation/>
+          <w:tag w:val="MENDELEY_CITATION_v3_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"/>
+          <w:id w:val="1017129059"/>
+          <w:placeholder>
+            <w:docPart w:val="DefaultPlaceholder_-1854013440"/>
+          </w:placeholder>
         </w:sdtPr>
-        <w:sdtEndPr/>
         <w:sdtContent>
           <w:r>
             <w:rPr>
-              <w:sz w:val="24"/>
-              <w:szCs w:val="24"/>
-            </w:rPr>
-            <w:fldChar w:fldCharType="begin"/>
-          </w:r>
-          <w:r>
-            <w:rPr>
-              <w:sz w:val="24"/>
-              <w:szCs w:val="24"/>
-            </w:rPr>
-            <w:instrText xml:space="preserve">CITATION Cen \l 1033 </w:instrText>
-          </w:r>
-          <w:r>
-            <w:rPr>
-              <w:sz w:val="24"/>
-              <w:szCs w:val="24"/>
-            </w:rPr>
-            <w:fldChar w:fldCharType="separate"/>
-          </w:r>
-          <w:r>
-            <w:rPr>
-              <w:noProof/>
-              <w:sz w:val="24"/>
-              <w:szCs w:val="24"/>
-            </w:rPr>
-            <w:t>(Centers for Disease Control and Prevention, 2021)</w:t>
-          </w:r>
-          <w:r>
-            <w:rPr>
-              <w:sz w:val="24"/>
-              <w:szCs w:val="24"/>
-            </w:rPr>
-            <w:fldChar w:fldCharType="end"/>
+              <w:rFonts w:eastAsia="Times New Roman"/>
+            </w:rPr>
+            <w:t>(</w:t>
+          </w:r>
+          <w:r>
+            <w:rPr>
+              <w:rFonts w:eastAsia="Times New Roman"/>
+              <w:i/>
+              <w:iCs/>
+            </w:rPr>
+            <w:t>Research in Breast Cancer | Canadian Cancer Society</w:t>
+          </w:r>
+          <w:r>
+            <w:rPr>
+              <w:rFonts w:eastAsia="Times New Roman"/>
+            </w:rPr>
+            <w:t>, n.d.)</w:t>
           </w:r>
         </w:sdtContent>
       </w:sdt>
@@ -1434,42 +2049,98 @@
           <w:sz w:val="24"/>
           <w:szCs w:val="24"/>
         </w:rPr>
-        <w:t>There are some risk factors with little to know about s</w:t>
-      </w:r>
-      <w:r>
-        <w:rPr>
-          <w:sz w:val="24"/>
-          <w:szCs w:val="24"/>
-        </w:rPr>
-        <w:t xml:space="preserve">uch as </w:t>
-      </w:r>
-      <w:r>
-        <w:rPr>
-          <w:sz w:val="24"/>
-          <w:szCs w:val="24"/>
-        </w:rPr>
-        <w:t xml:space="preserve">diet. </w:t>
-      </w:r>
-      <w:r>
-        <w:rPr>
-          <w:sz w:val="24"/>
-          <w:szCs w:val="24"/>
-        </w:rPr>
-        <w:t>W</w:t>
-      </w:r>
-      <w:r>
-        <w:rPr>
-          <w:sz w:val="24"/>
-          <w:szCs w:val="24"/>
-        </w:rPr>
-        <w:t>hile</w:t>
-      </w:r>
-      <w:r>
-        <w:rPr>
-          <w:sz w:val="24"/>
-          <w:szCs w:val="24"/>
-        </w:rPr>
-        <w:t xml:space="preserve"> being overweight or not physically active has been linked to breast cancer risk</w:t>
+        <w:t xml:space="preserve">Better therapy is always being </w:t>
+      </w:r>
+      <w:r>
+        <w:rPr>
+          <w:sz w:val="24"/>
+          <w:szCs w:val="24"/>
+        </w:rPr>
+        <w:t>researched, chemotherapy,</w:t>
+      </w:r>
+      <w:r>
+        <w:rPr>
+          <w:sz w:val="24"/>
+          <w:szCs w:val="24"/>
+        </w:rPr>
+        <w:t xml:space="preserve"> targeted therapy</w:t>
+      </w:r>
+      <w:r>
+        <w:rPr>
+          <w:sz w:val="24"/>
+          <w:szCs w:val="24"/>
+        </w:rPr>
+        <w:t>,</w:t>
+      </w:r>
+      <w:r>
+        <w:rPr>
+          <w:sz w:val="24"/>
+          <w:szCs w:val="24"/>
+        </w:rPr>
+        <w:t xml:space="preserve"> and </w:t>
+      </w:r>
+      <w:r>
+        <w:rPr>
+          <w:sz w:val="24"/>
+          <w:szCs w:val="24"/>
+        </w:rPr>
+        <w:t xml:space="preserve">hormonal therapy </w:t>
+      </w:r>
+      <w:r>
+        <w:rPr>
+          <w:sz w:val="24"/>
+          <w:szCs w:val="24"/>
+        </w:rPr>
+        <w:t>are</w:t>
+      </w:r>
+      <w:r>
+        <w:rPr>
+          <w:sz w:val="24"/>
+          <w:szCs w:val="24"/>
+        </w:rPr>
+        <w:t xml:space="preserve"> still being investigated </w:t>
+      </w:r>
+      <w:r>
+        <w:rPr>
+          <w:sz w:val="24"/>
+          <w:szCs w:val="24"/>
+        </w:rPr>
+        <w:t>and</w:t>
+      </w:r>
+      <w:r>
+        <w:rPr>
+          <w:sz w:val="24"/>
+          <w:szCs w:val="24"/>
+        </w:rPr>
+        <w:t xml:space="preserve"> </w:t>
+      </w:r>
+      <w:r>
+        <w:rPr>
+          <w:sz w:val="24"/>
+          <w:szCs w:val="24"/>
+        </w:rPr>
+        <w:t xml:space="preserve">some of the latest findings </w:t>
+      </w:r>
+      <w:r>
+        <w:rPr>
+          <w:sz w:val="24"/>
+          <w:szCs w:val="24"/>
+        </w:rPr>
+        <w:t>include</w:t>
+      </w:r>
+      <w:r>
+        <w:rPr>
+          <w:sz w:val="24"/>
+          <w:szCs w:val="24"/>
+        </w:rPr>
+        <w:t>:</w:t>
+      </w:r>
+      <w:r>
+        <w:rPr>
+          <w:sz w:val="24"/>
+          <w:szCs w:val="24"/>
+        </w:rPr>
+        <w:t xml:space="preserve"> Biosimilars</w:t>
       </w:r>
       <w:r>
         <w:rPr>
@@ -1480,47 +2151,52 @@
       </w:r>
       <w:r>
         <w:rPr>
-          <w:color w:val="FF0000"/>
-          <w:sz w:val="24"/>
-          <w:szCs w:val="24"/>
-        </w:rPr>
-        <w:t>the connection between die</w:t>
-      </w:r>
-      <w:r>
-        <w:rPr>
-          <w:color w:val="FF0000"/>
-          <w:sz w:val="24"/>
-          <w:szCs w:val="24"/>
-        </w:rPr>
-        <w:t xml:space="preserve">t and breast cancer risk. </w:t>
-      </w:r>
-      <w:r>
-        <w:rPr>
-          <w:sz w:val="24"/>
-          <w:szCs w:val="24"/>
-        </w:rPr>
-        <w:t xml:space="preserve">Recently studies have found that breast cancer is not common in </w:t>
-      </w:r>
-      <w:r>
-        <w:rPr>
-          <w:sz w:val="24"/>
-          <w:szCs w:val="24"/>
-        </w:rPr>
-        <w:t xml:space="preserve">countries where a low-fat diet is popular, but </w:t>
-      </w:r>
-      <w:r>
-        <w:rPr>
-          <w:sz w:val="24"/>
-          <w:szCs w:val="24"/>
-        </w:rPr>
-        <w:t xml:space="preserve">an </w:t>
-      </w:r>
-      <w:r>
-        <w:rPr>
-          <w:sz w:val="24"/>
-          <w:szCs w:val="24"/>
-        </w:rPr>
-        <w:t>explanation for that</w:t>
+          <w:sz w:val="24"/>
+          <w:szCs w:val="24"/>
+        </w:rPr>
+        <w:t xml:space="preserve">drugs that are chemically </w:t>
+      </w:r>
+      <w:r>
+        <w:rPr>
+          <w:sz w:val="24"/>
+          <w:szCs w:val="24"/>
+        </w:rPr>
+        <w:t>like</w:t>
+      </w:r>
+      <w:r>
+        <w:rPr>
+          <w:sz w:val="24"/>
+          <w:szCs w:val="24"/>
+        </w:rPr>
+        <w:t xml:space="preserve"> a biologic agent and have the same effects on tumor cells as an existing biologic agent</w:t>
+      </w:r>
+      <w:r>
+        <w:rPr>
+          <w:sz w:val="24"/>
+          <w:szCs w:val="24"/>
+        </w:rPr>
+        <w:t xml:space="preserve">. </w:t>
+      </w:r>
+      <w:r>
+        <w:rPr>
+          <w:sz w:val="24"/>
+          <w:szCs w:val="24"/>
+        </w:rPr>
+        <w:t>CDKs</w:t>
+      </w:r>
+      <w:r>
+        <w:rPr>
+          <w:sz w:val="24"/>
+          <w:szCs w:val="24"/>
+        </w:rPr>
+        <w:t xml:space="preserve">4/6 inhibitors </w:t>
+      </w:r>
+      <w:r>
+        <w:rPr>
+          <w:sz w:val="24"/>
+          <w:szCs w:val="24"/>
+        </w:rPr>
+        <w:t>have</w:t>
       </w:r>
       <w:r>
         <w:rPr>
@@ -1534,14 +2210,77 @@
           <w:sz w:val="24"/>
           <w:szCs w:val="24"/>
         </w:rPr>
-        <w:t>is still missing</w:t>
-      </w:r>
-      <w:r>
-        <w:rPr>
-          <w:sz w:val="24"/>
-          <w:szCs w:val="24"/>
-        </w:rPr>
-        <w:t>.</w:t>
+        <w:t>increased</w:t>
+      </w:r>
+      <w:r>
+        <w:rPr>
+          <w:sz w:val="24"/>
+          <w:szCs w:val="24"/>
+        </w:rPr>
+        <w:t xml:space="preserve"> response rates and </w:t>
+      </w:r>
+      <w:r>
+        <w:rPr>
+          <w:sz w:val="24"/>
+          <w:szCs w:val="24"/>
+        </w:rPr>
+        <w:t>response duration with a few</w:t>
+      </w:r>
+      <w:r>
+        <w:rPr>
+          <w:sz w:val="24"/>
+          <w:szCs w:val="24"/>
+        </w:rPr>
+        <w:t xml:space="preserve"> side </w:t>
+      </w:r>
+      <w:r>
+        <w:rPr>
+          <w:sz w:val="24"/>
+          <w:szCs w:val="24"/>
+        </w:rPr>
+        <w:t>effects</w:t>
+      </w:r>
+      <w:r>
+        <w:rPr>
+          <w:sz w:val="24"/>
+          <w:szCs w:val="24"/>
+        </w:rPr>
+        <w:t xml:space="preserve"> and </w:t>
+      </w:r>
+      <w:r>
+        <w:rPr>
+          <w:sz w:val="24"/>
+          <w:szCs w:val="24"/>
+        </w:rPr>
+        <w:t>Bisphosphonates,</w:t>
+      </w:r>
+      <w:r>
+        <w:rPr>
+          <w:sz w:val="24"/>
+          <w:szCs w:val="24"/>
+        </w:rPr>
+        <w:t xml:space="preserve"> drugs that help strengthen </w:t>
+      </w:r>
+      <w:r>
+        <w:rPr>
+          <w:sz w:val="24"/>
+          <w:szCs w:val="24"/>
+        </w:rPr>
+        <w:t xml:space="preserve">the </w:t>
+      </w:r>
+      <w:r>
+        <w:rPr>
+          <w:sz w:val="24"/>
+          <w:szCs w:val="24"/>
+        </w:rPr>
+        <w:t>bone.</w:t>
+      </w:r>
+      <w:r>
+        <w:rPr>
+          <w:sz w:val="24"/>
+          <w:szCs w:val="24"/>
+        </w:rPr>
+        <w:t xml:space="preserve"> </w:t>
       </w:r>
       <w:sdt>
         <w:sdtPr>
@@ -1549,54 +2288,32 @@
             <w:sz w:val="24"/>
             <w:szCs w:val="24"/>
           </w:rPr>
-          <w:id w:val="1086194931"/>
-          <w:citation/>
+          <w:tag w:val="MENDELEY_CITATION_v3_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"/>
+          <w:id w:val="-1282879513"/>
+          <w:placeholder>
+            <w:docPart w:val="DefaultPlaceholder_-1854013440"/>
+          </w:placeholder>
         </w:sdtPr>
-        <w:sdtEndPr/>
         <w:sdtContent>
           <w:r>
             <w:rPr>
-              <w:sz w:val="24"/>
-              <w:szCs w:val="24"/>
-            </w:rPr>
-            <w:fldChar w:fldCharType="begin"/>
-          </w:r>
-          <w:r>
-            <w:rPr>
-              <w:sz w:val="24"/>
-              <w:szCs w:val="24"/>
-            </w:rPr>
-            <w:instrText xml:space="preserve"> CITATION Ame \l 1033 </w:instrText>
-          </w:r>
-          <w:r>
-            <w:rPr>
-              <w:sz w:val="24"/>
-              <w:szCs w:val="24"/>
-            </w:rPr>
-            <w:fldChar w:fldCharType="separate"/>
-          </w:r>
-          <w:r>
-            <w:rPr>
-              <w:noProof/>
-              <w:sz w:val="24"/>
-              <w:szCs w:val="24"/>
-            </w:rPr>
-            <w:t xml:space="preserve"> </w:t>
-          </w:r>
-          <w:r>
-            <w:rPr>
-              <w:noProof/>
-              <w:sz w:val="24"/>
-              <w:szCs w:val="24"/>
-            </w:rPr>
-            <w:t>(American Cancer Society, 2022)</w:t>
-          </w:r>
-          <w:r>
-            <w:rPr>
-              <w:sz w:val="24"/>
-              <w:szCs w:val="24"/>
-            </w:rPr>
-            <w:fldChar w:fldCharType="end"/>
+              <w:rFonts w:eastAsia="Times New Roman"/>
+            </w:rPr>
+            <w:t>(</w:t>
+          </w:r>
+          <w:r>
+            <w:rPr>
+              <w:rFonts w:eastAsia="Times New Roman"/>
+              <w:i/>
+              <w:iCs/>
+            </w:rPr>
+            <w:t>Research in Breast Cancer | Canadian Cancer Society</w:t>
+          </w:r>
+          <w:r>
+            <w:rPr>
+              <w:rFonts w:eastAsia="Times New Roman"/>
+            </w:rPr>
+            <w:t>, n.d.)</w:t>
           </w:r>
         </w:sdtContent>
       </w:sdt>
@@ -1609,96 +2326,46 @@
           <w:szCs w:val="24"/>
         </w:rPr>
       </w:pPr>
-      <w:r>
-        <w:rPr>
-          <w:sz w:val="24"/>
-          <w:szCs w:val="24"/>
-        </w:rPr>
-        <w:t>Another risk factor</w:t>
-      </w:r>
-      <w:r>
-        <w:rPr>
-          <w:sz w:val="24"/>
-          <w:szCs w:val="24"/>
-        </w:rPr>
-        <w:t xml:space="preserve"> that </w:t>
-      </w:r>
-      <w:r>
-        <w:rPr>
-          <w:sz w:val="24"/>
-          <w:szCs w:val="24"/>
-        </w:rPr>
-        <w:t xml:space="preserve">is needed to be further </w:t>
-      </w:r>
-      <w:r>
-        <w:rPr>
-          <w:sz w:val="24"/>
-          <w:szCs w:val="24"/>
-        </w:rPr>
-        <w:t>researched is</w:t>
-      </w:r>
-      <w:r>
-        <w:rPr>
-          <w:sz w:val="24"/>
-          <w:szCs w:val="24"/>
-        </w:rPr>
-        <w:t xml:space="preserve"> </w:t>
-      </w:r>
-      <w:r>
-        <w:rPr>
-          <w:sz w:val="24"/>
-          <w:szCs w:val="24"/>
-        </w:rPr>
-        <w:t>Chemicals in the environment</w:t>
-      </w:r>
-      <w:r>
-        <w:rPr>
-          <w:sz w:val="24"/>
-          <w:szCs w:val="24"/>
-        </w:rPr>
-        <w:t xml:space="preserve"> like substances that can be found in plastics or card </w:t>
-      </w:r>
-      <w:r>
-        <w:rPr>
-          <w:sz w:val="24"/>
-          <w:szCs w:val="24"/>
-        </w:rPr>
-        <w:t>products</w:t>
-      </w:r>
-      <w:r>
-        <w:rPr>
-          <w:sz w:val="24"/>
-          <w:szCs w:val="24"/>
-        </w:rPr>
-        <w:t>, pesticides</w:t>
-      </w:r>
-      <w:r>
-        <w:rPr>
-          <w:sz w:val="24"/>
-          <w:szCs w:val="24"/>
-        </w:rPr>
-        <w:t>,</w:t>
-      </w:r>
-      <w:r>
-        <w:rPr>
-          <w:sz w:val="24"/>
-          <w:szCs w:val="24"/>
-        </w:rPr>
-        <w:t xml:space="preserve"> and PCBs</w:t>
-      </w:r>
-      <w:r>
-        <w:rPr>
-          <w:sz w:val="24"/>
-          <w:szCs w:val="24"/>
-        </w:rPr>
-        <w:t xml:space="preserve"> can affect breast cancer risk but a clear link between exposure to those substances and having breast cancer is still</w:t>
-      </w:r>
-      <w:r>
-        <w:rPr>
-          <w:sz w:val="24"/>
-          <w:szCs w:val="24"/>
-        </w:rPr>
-        <w:t xml:space="preserve"> missing and more investigation is still needed.</w:t>
+    </w:p>
+    <w:p>
+      <w:pPr>
+        <w:jc w:val="both"/>
+      </w:pPr>
+    </w:p>
+    <w:p>
+      <w:pPr>
+        <w:pStyle w:val="Heading2"/>
+      </w:pPr>
+      <w:r>
+        <w:t>Our research</w:t>
+      </w:r>
+    </w:p>
+    <w:p>
+      <w:pPr>
+        <w:jc w:val="both"/>
+        <w:rPr>
+          <w:sz w:val="24"/>
+          <w:szCs w:val="24"/>
+          <w:rtl/>
+        </w:rPr>
+      </w:pPr>
+    </w:p>
+    <w:p>
+      <w:pPr>
+        <w:jc w:val="both"/>
+        <w:rPr>
+          <w:color w:val="FF0000"/>
+          <w:sz w:val="24"/>
+          <w:szCs w:val="24"/>
+          <w:rtl/>
+        </w:rPr>
+      </w:pPr>
+      <w:r>
+        <w:rPr>
+          <w:sz w:val="24"/>
+          <w:szCs w:val="24"/>
+        </w:rPr>
+        <w:t>MCF-7 is a human breast cancer cell with estrogen, progesterone, and glucocorticoid receptors. The cells were extracted from a 69-year-old woman with metastatic breast cancer in 1973 by Dr. Soule and colleagues at the Michigan Cancer Foundation.  MCF-7 is a commonly used breast cancer cell line and has been propagated for a long time to be a good model cell line to investigate breast cancer. The research about breast cancer that used MCF-7 has generated more data and knowledge for patient care than other breast cancer cell line.</w:t>
       </w:r>
       <w:r>
         <w:rPr>
@@ -1710,63 +2377,48 @@
       <w:sdt>
         <w:sdtPr>
           <w:rPr>
+            <w:color w:val="000000"/>
             <w:sz w:val="24"/>
             <w:szCs w:val="24"/>
           </w:rPr>
-          <w:id w:val="-642571377"/>
-          <w:citation/>
+          <w:tag w:val="MENDELEY_CITATION_v3_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"/>
+          <w:id w:val="-407995484"/>
+          <w:placeholder>
+            <w:docPart w:val="DefaultPlaceholder_-1854013440"/>
+          </w:placeholder>
         </w:sdtPr>
-        <w:sdtEndPr/>
         <w:sdtContent>
           <w:r>
             <w:rPr>
+              <w:color w:val="000000"/>
               <w:sz w:val="24"/>
               <w:szCs w:val="24"/>
             </w:rPr>
-            <w:fldChar w:fldCharType="begin"/>
-          </w:r>
-          <w:r>
-            <w:rPr>
+            <w:t>(</w:t>
+          </w:r>
+          <w:proofErr w:type="spellStart"/>
+          <w:r>
+            <w:rPr>
+              <w:color w:val="000000"/>
               <w:sz w:val="24"/>
               <w:szCs w:val="24"/>
             </w:rPr>
-            <w:instrText xml:space="preserve"> CITATION Ame \l 1033 </w:instrText>
-          </w:r>
-          <w:r>
-            <w:rPr>
+            <w:t>Comşa</w:t>
+          </w:r>
+          <w:proofErr w:type="spellEnd"/>
+          <w:r>
+            <w:rPr>
+              <w:color w:val="000000"/>
               <w:sz w:val="24"/>
               <w:szCs w:val="24"/>
             </w:rPr>
-            <w:fldChar w:fldCharType="separate"/>
-          </w:r>
-          <w:r>
-            <w:rPr>
-              <w:noProof/>
-              <w:sz w:val="24"/>
-              <w:szCs w:val="24"/>
-            </w:rPr>
-            <w:t>(American Cancer Society, 2022)</w:t>
-          </w:r>
-          <w:r>
-            <w:rPr>
-              <w:sz w:val="24"/>
-              <w:szCs w:val="24"/>
-            </w:rPr>
-            <w:fldChar w:fldCharType="end"/>
+            <w:t xml:space="preserve"> et al., 2015)</w:t>
           </w:r>
         </w:sdtContent>
       </w:sdt>
     </w:p>
     <w:p>
       <w:pPr>
-        <w:pStyle w:val="Heading3"/>
-      </w:pPr>
-      <w:r>
-        <w:t>Supportive care</w:t>
-      </w:r>
-    </w:p>
-    <w:p>
-      <w:pPr>
         <w:jc w:val="both"/>
         <w:rPr>
           <w:sz w:val="24"/>
@@ -1778,138 +2430,105 @@
           <w:sz w:val="24"/>
           <w:szCs w:val="24"/>
         </w:rPr>
-        <w:t>Supportive</w:t>
-      </w:r>
-      <w:r>
-        <w:rPr>
-          <w:sz w:val="24"/>
-          <w:szCs w:val="24"/>
-        </w:rPr>
-        <w:t xml:space="preserve"> care is also an area that is still investigated, </w:t>
-      </w:r>
-      <w:r>
-        <w:rPr>
-          <w:sz w:val="24"/>
-          <w:szCs w:val="24"/>
-        </w:rPr>
-        <w:t xml:space="preserve">Recent Studies try to find </w:t>
-      </w:r>
-      <w:r>
-        <w:rPr>
-          <w:sz w:val="24"/>
-          <w:szCs w:val="24"/>
-        </w:rPr>
-        <w:t xml:space="preserve">better help in side effects that can occur from breast cancer treatment. </w:t>
-      </w:r>
-      <w:r>
-        <w:rPr>
-          <w:sz w:val="24"/>
-          <w:szCs w:val="24"/>
-        </w:rPr>
-        <w:t>Better medicine for nerve damage o</w:t>
-      </w:r>
-      <w:r>
-        <w:rPr>
-          <w:sz w:val="24"/>
-          <w:szCs w:val="24"/>
-        </w:rPr>
-        <w:t xml:space="preserve">r better treatments for brain symptoms (e.g., limiting memory) after chemotherapy. </w:t>
-      </w:r>
-      <w:r>
-        <w:rPr>
-          <w:sz w:val="24"/>
-          <w:szCs w:val="24"/>
-        </w:rPr>
-        <w:t>Drugs and treatment for tiredness or health problem that a cancer patient might have</w:t>
-      </w:r>
-      <w:r>
-        <w:rPr>
-          <w:sz w:val="24"/>
-          <w:szCs w:val="24"/>
-        </w:rPr>
-        <w:t xml:space="preserve"> because of cancer treatment are also </w:t>
-      </w:r>
-      <w:r>
-        <w:rPr>
-          <w:sz w:val="24"/>
-          <w:szCs w:val="24"/>
-        </w:rPr>
-        <w:t>being investigated</w:t>
-      </w:r>
-      <w:r>
-        <w:rPr>
-          <w:sz w:val="24"/>
-          <w:szCs w:val="24"/>
-        </w:rPr>
-        <w:t xml:space="preserve"> for improvement.</w:t>
-      </w:r>
-      <w:r>
-        <w:rPr>
-          <w:sz w:val="24"/>
-          <w:szCs w:val="24"/>
+        <w:t>In our context,</w:t>
+      </w:r>
+      <w:r>
+        <w:rPr>
+          <w:sz w:val="24"/>
+          <w:szCs w:val="24"/>
+        </w:rPr>
+        <w:t xml:space="preserve"> </w:t>
+      </w:r>
+      <w:r>
+        <w:rPr>
+          <w:sz w:val="24"/>
+          <w:szCs w:val="24"/>
+        </w:rPr>
+        <w:t xml:space="preserve">recently </w:t>
+      </w:r>
+      <w:r>
+        <w:rPr>
+          <w:sz w:val="24"/>
+          <w:szCs w:val="24"/>
+        </w:rPr>
+        <w:t>there has been a development in the research about how the hormone E2 can be used to treat breast cancer cells but there</w:t>
+      </w:r>
+      <w:r>
+        <w:rPr>
+          <w:sz w:val="24"/>
+          <w:szCs w:val="24"/>
+        </w:rPr>
+        <w:t xml:space="preserve"> are</w:t>
+      </w:r>
+      <w:r>
+        <w:rPr>
+          <w:sz w:val="24"/>
+          <w:szCs w:val="24"/>
+        </w:rPr>
+        <w:t xml:space="preserve"> still</w:t>
+      </w:r>
+      <w:r>
+        <w:rPr>
+          <w:sz w:val="24"/>
+          <w:szCs w:val="24"/>
+        </w:rPr>
+        <w:t xml:space="preserve"> </w:t>
+      </w:r>
+      <w:r>
+        <w:rPr>
+          <w:sz w:val="24"/>
+          <w:szCs w:val="24"/>
+        </w:rPr>
+        <w:t>things left unclear (</w:t>
+      </w:r>
+      <w:r>
+        <w:rPr>
+          <w:sz w:val="24"/>
+          <w:szCs w:val="24"/>
+        </w:rPr>
+        <w:t>e.g.,</w:t>
+      </w:r>
+      <w:r>
+        <w:rPr>
+          <w:sz w:val="24"/>
+          <w:szCs w:val="24"/>
+        </w:rPr>
+        <w:t xml:space="preserve"> side effects on the neighboring cells) and analysis on the treatment is still needed.</w:t>
+      </w:r>
+      <w:r>
+        <w:rPr>
+          <w:rFonts w:hint="cs"/>
+          <w:sz w:val="24"/>
+          <w:szCs w:val="24"/>
+          <w:rtl/>
         </w:rPr>
         <w:t xml:space="preserve"> </w:t>
       </w:r>
       <w:sdt>
         <w:sdtPr>
           <w:rPr>
+            <w:rFonts w:hint="cs"/>
             <w:sz w:val="24"/>
             <w:szCs w:val="24"/>
           </w:rPr>
-          <w:id w:val="-2131387336"/>
-          <w:citation/>
+          <w:tag w:val="MENDELEY_CITATION_v3_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"/>
+          <w:id w:val="-1582133684"/>
+          <w:placeholder>
+            <w:docPart w:val="DefaultPlaceholder_-1854013440"/>
+          </w:placeholder>
         </w:sdtPr>
-        <w:sdtEndPr/>
         <w:sdtContent>
           <w:r>
             <w:rPr>
-              <w:sz w:val="24"/>
-              <w:szCs w:val="24"/>
-            </w:rPr>
-            <w:fldChar w:fldCharType="begin"/>
-          </w:r>
-          <w:r>
-            <w:rPr>
-              <w:sz w:val="24"/>
-              <w:szCs w:val="24"/>
-            </w:rPr>
-            <w:instrText xml:space="preserve"> CITATION Ame \l 1033 </w:instrText>
-          </w:r>
-          <w:r>
-            <w:rPr>
-              <w:sz w:val="24"/>
-              <w:szCs w:val="24"/>
-            </w:rPr>
-            <w:fldChar w:fldCharType="separate"/>
-          </w:r>
-          <w:r>
-            <w:rPr>
-              <w:noProof/>
-              <w:sz w:val="24"/>
-              <w:szCs w:val="24"/>
-            </w:rPr>
-            <w:t>(American Cancer Society, 2022)</w:t>
-          </w:r>
-          <w:r>
-            <w:rPr>
-              <w:sz w:val="24"/>
-              <w:szCs w:val="24"/>
-            </w:rPr>
-            <w:fldChar w:fldCharType="end"/>
+              <w:rFonts w:eastAsia="Times New Roman"/>
+            </w:rPr>
+            <w:t>(Mallick &amp; Taylor, 2019)</w:t>
           </w:r>
         </w:sdtContent>
       </w:sdt>
     </w:p>
     <w:p>
       <w:pPr>
-        <w:pStyle w:val="Heading3"/>
-      </w:pPr>
-      <w:r>
-        <w:t>Treatments</w:t>
-      </w:r>
-    </w:p>
-    <w:p>
-      <w:pPr>
         <w:jc w:val="both"/>
         <w:rPr>
           <w:sz w:val="24"/>
@@ -1921,14 +2540,35 @@
           <w:sz w:val="24"/>
           <w:szCs w:val="24"/>
         </w:rPr>
-        <w:t>While there has been an advancement in ways of treating breast cancer in recent years, there are still things that need to be researched</w:t>
-      </w:r>
-      <w:r>
-        <w:rPr>
-          <w:sz w:val="24"/>
-          <w:szCs w:val="24"/>
-        </w:rPr>
-        <w:t>.</w:t>
+        <w:t>In addition</w:t>
+      </w:r>
+      <w:r>
+        <w:rPr>
+          <w:sz w:val="24"/>
+          <w:szCs w:val="24"/>
+        </w:rPr>
+        <w:t>,</w:t>
+      </w:r>
+      <w:r>
+        <w:rPr>
+          <w:sz w:val="24"/>
+          <w:szCs w:val="24"/>
+        </w:rPr>
+        <w:t xml:space="preserve"> it has been researched how breast cancer cells can be treated with the novel small molecule ZNA, research </w:t>
+      </w:r>
+      <w:r>
+        <w:rPr>
+          <w:sz w:val="24"/>
+          <w:szCs w:val="24"/>
+        </w:rPr>
+        <w:t xml:space="preserve">has </w:t>
+      </w:r>
+      <w:r>
+        <w:rPr>
+          <w:sz w:val="24"/>
+          <w:szCs w:val="24"/>
+        </w:rPr>
+        <w:t>shown that it has increased the survival outcomes and has been a powerful chemotype to induce cell death in cancer cells, but it still needs to be further analyzed to facilitate the identification of new, therapeutically accessible vulnerabilities in cancer.</w:t>
       </w:r>
       <w:r>
         <w:rPr>
@@ -1942,139 +2582,29 @@
           <w:sz w:val="24"/>
           <w:szCs w:val="24"/>
         </w:rPr>
-        <w:t>Researchers</w:t>
-      </w:r>
-      <w:r>
-        <w:rPr>
-          <w:sz w:val="24"/>
-          <w:szCs w:val="24"/>
-        </w:rPr>
-        <w:t xml:space="preserve"> are looking for better ways for surgical </w:t>
-      </w:r>
-      <w:r>
-        <w:rPr>
-          <w:sz w:val="24"/>
-          <w:szCs w:val="24"/>
-        </w:rPr>
-        <w:t>removal</w:t>
-      </w:r>
-      <w:r>
-        <w:rPr>
-          <w:sz w:val="24"/>
-          <w:szCs w:val="24"/>
-        </w:rPr>
         <w:t xml:space="preserve"> </w:t>
-      </w:r>
-      <w:r>
-        <w:rPr>
-          <w:sz w:val="24"/>
-          <w:szCs w:val="24"/>
-        </w:rPr>
-        <w:t>of</w:t>
-      </w:r>
-      <w:r>
-        <w:rPr>
-          <w:sz w:val="24"/>
-          <w:szCs w:val="24"/>
-        </w:rPr>
-        <w:t xml:space="preserve"> </w:t>
-      </w:r>
-      <w:r>
-        <w:rPr>
-          <w:sz w:val="24"/>
-          <w:szCs w:val="24"/>
-        </w:rPr>
-        <w:t>axillary lymph nodes while also the alternative of radiation therapy</w:t>
-      </w:r>
-      <w:r>
-        <w:rPr>
-          <w:sz w:val="24"/>
-          <w:szCs w:val="24"/>
-        </w:rPr>
-        <w:t xml:space="preserve"> is being further researched </w:t>
-      </w:r>
-      <w:r>
-        <w:rPr>
-          <w:sz w:val="24"/>
-          <w:szCs w:val="24"/>
-        </w:rPr>
-        <w:t>as it shows that radiation therapy has led to better</w:t>
-      </w:r>
-      <w:r>
-        <w:rPr>
-          <w:sz w:val="24"/>
-          <w:szCs w:val="24"/>
-        </w:rPr>
-        <w:t xml:space="preserve"> overall</w:t>
-      </w:r>
-      <w:r>
-        <w:rPr>
-          <w:sz w:val="24"/>
-          <w:szCs w:val="24"/>
-        </w:rPr>
-        <w:t xml:space="preserve"> survival</w:t>
-      </w:r>
-      <w:r>
-        <w:rPr>
-          <w:sz w:val="24"/>
-          <w:szCs w:val="24"/>
-        </w:rPr>
-        <w:t>.</w:t>
       </w:r>
       <w:sdt>
         <w:sdtPr>
           <w:rPr>
+            <w:color w:val="000000"/>
             <w:sz w:val="24"/>
             <w:szCs w:val="24"/>
           </w:rPr>
-          <w:id w:val="-1971425376"/>
-          <w:citation/>
+          <w:tag w:val="MENDELEY_CITATION_v3_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"/>
+          <w:id w:val="850076164"/>
+          <w:placeholder>
+            <w:docPart w:val="DefaultPlaceholder_-1854013440"/>
+          </w:placeholder>
         </w:sdtPr>
-        <w:sdtEndPr/>
         <w:sdtContent>
           <w:r>
             <w:rPr>
+              <w:color w:val="000000"/>
               <w:sz w:val="24"/>
               <w:szCs w:val="24"/>
             </w:rPr>
-            <w:fldChar w:fldCharType="begin"/>
-          </w:r>
-          <w:r>
-            <w:rPr>
-              <w:sz w:val="24"/>
-              <w:szCs w:val="24"/>
-            </w:rPr>
-            <w:instrText xml:space="preserve"> CITATION Can \l 1033 </w:instrText>
-          </w:r>
-          <w:r>
-            <w:rPr>
-              <w:sz w:val="24"/>
-              <w:szCs w:val="24"/>
-            </w:rPr>
-            <w:fldChar w:fldCharType="separate"/>
-          </w:r>
-          <w:r>
-            <w:rPr>
-              <w:noProof/>
-              <w:sz w:val="24"/>
-              <w:szCs w:val="24"/>
-            </w:rPr>
-            <w:t xml:space="preserve"> </w:t>
-          </w:r>
-          <w:r>
-            <w:rPr>
-              <w:noProof/>
-              <w:sz w:val="24"/>
-              <w:szCs w:val="24"/>
-            </w:rPr>
-            <w:t>(Canadian Cancer Society, n.d.)</w:t>
-          </w:r>
-          <w:r>
-            <w:rPr>
-              <w:sz w:val="24"/>
-              <w:szCs w:val="24"/>
-            </w:rPr>
-            <w:fldChar w:fldCharType="end"/>
+            <w:t>(Vaden et al., 2019)</w:t>
           </w:r>
         </w:sdtContent>
       </w:sdt>
@@ -2092,133 +2622,70 @@
           <w:sz w:val="24"/>
           <w:szCs w:val="24"/>
         </w:rPr>
-        <w:t xml:space="preserve">Better therapy is always being </w:t>
-      </w:r>
-      <w:r>
-        <w:rPr>
-          <w:sz w:val="24"/>
-          <w:szCs w:val="24"/>
-        </w:rPr>
-        <w:t>researched, chemotherapy,</w:t>
-      </w:r>
-      <w:r>
-        <w:rPr>
-          <w:sz w:val="24"/>
-          <w:szCs w:val="24"/>
-        </w:rPr>
-        <w:t xml:space="preserve"> targeted therapy</w:t>
-      </w:r>
-      <w:r>
-        <w:rPr>
-          <w:sz w:val="24"/>
-          <w:szCs w:val="24"/>
-        </w:rPr>
-        <w:t>,</w:t>
-      </w:r>
-      <w:r>
-        <w:rPr>
-          <w:sz w:val="24"/>
-          <w:szCs w:val="24"/>
-        </w:rPr>
-        <w:t xml:space="preserve"> and </w:t>
-      </w:r>
-      <w:r>
-        <w:rPr>
-          <w:sz w:val="24"/>
-          <w:szCs w:val="24"/>
-        </w:rPr>
-        <w:t xml:space="preserve">hormonal therapy </w:t>
-      </w:r>
-      <w:r>
-        <w:rPr>
-          <w:sz w:val="24"/>
-          <w:szCs w:val="24"/>
-        </w:rPr>
-        <w:t>are</w:t>
-      </w:r>
-      <w:r>
-        <w:rPr>
-          <w:sz w:val="24"/>
-          <w:szCs w:val="24"/>
-        </w:rPr>
-        <w:t xml:space="preserve"> still being investigated as </w:t>
-      </w:r>
-      <w:r>
-        <w:rPr>
-          <w:sz w:val="24"/>
-          <w:szCs w:val="24"/>
-        </w:rPr>
-        <w:t xml:space="preserve">some of the latest findings </w:t>
-      </w:r>
-      <w:r>
-        <w:rPr>
-          <w:sz w:val="24"/>
-          <w:szCs w:val="24"/>
-        </w:rPr>
-        <w:t>include</w:t>
-      </w:r>
-      <w:r>
-        <w:rPr>
-          <w:sz w:val="24"/>
-          <w:szCs w:val="24"/>
-        </w:rPr>
-        <w:t>: Biosimilars</w:t>
-      </w:r>
-      <w:r>
-        <w:rPr>
-          <w:sz w:val="24"/>
-          <w:szCs w:val="24"/>
-        </w:rPr>
-        <w:t xml:space="preserve">, </w:t>
-      </w:r>
-      <w:r>
-        <w:rPr>
-          <w:sz w:val="24"/>
-          <w:szCs w:val="24"/>
-        </w:rPr>
-        <w:t xml:space="preserve">drugs that are chemically </w:t>
-      </w:r>
-      <w:r>
-        <w:rPr>
-          <w:sz w:val="24"/>
-          <w:szCs w:val="24"/>
-        </w:rPr>
-        <w:t>like</w:t>
-      </w:r>
-      <w:r>
-        <w:rPr>
-          <w:sz w:val="24"/>
-          <w:szCs w:val="24"/>
-        </w:rPr>
-        <w:t xml:space="preserve"> a biologic agent and have the same effects on tumor cells as an existing biologic agent</w:t>
-      </w:r>
-      <w:r>
-        <w:rPr>
-          <w:sz w:val="24"/>
-          <w:szCs w:val="24"/>
-        </w:rPr>
-        <w:t xml:space="preserve">. </w:t>
-      </w:r>
-      <w:r>
-        <w:rPr>
-          <w:sz w:val="24"/>
-          <w:szCs w:val="24"/>
-        </w:rPr>
-        <w:t>CDKs</w:t>
-      </w:r>
-      <w:r>
-        <w:rPr>
-          <w:sz w:val="24"/>
-          <w:szCs w:val="24"/>
-        </w:rPr>
-        <w:t xml:space="preserve">4/6 inhibitors </w:t>
-      </w:r>
-      <w:r>
-        <w:rPr>
-          <w:sz w:val="24"/>
-          <w:szCs w:val="24"/>
-        </w:rPr>
-        <w:t>have</w:t>
+        <w:t xml:space="preserve">Genomic data can help </w:t>
+      </w:r>
+      <w:r>
+        <w:rPr>
+          <w:sz w:val="24"/>
+          <w:szCs w:val="24"/>
+        </w:rPr>
+        <w:t xml:space="preserve">overcome those challenges, for each type of treatment genomic data of the cancer cells after the treatment will help understand if the treatment is effective and reaches its goals. For example, research </w:t>
+      </w:r>
+      <w:r>
+        <w:rPr>
+          <w:sz w:val="24"/>
+          <w:szCs w:val="24"/>
+        </w:rPr>
+        <w:t xml:space="preserve">on </w:t>
+      </w:r>
+      <w:r>
+        <w:rPr>
+          <w:sz w:val="24"/>
+          <w:szCs w:val="24"/>
+        </w:rPr>
+        <w:t>E2 treatment</w:t>
+      </w:r>
+      <w:r>
+        <w:rPr>
+          <w:sz w:val="24"/>
+          <w:szCs w:val="24"/>
+        </w:rPr>
+        <w:t xml:space="preserve"> has discovered that</w:t>
+      </w:r>
+      <w:r>
+        <w:rPr>
+          <w:sz w:val="24"/>
+          <w:szCs w:val="24"/>
+        </w:rPr>
+        <w:t xml:space="preserve"> it has</w:t>
+      </w:r>
+      <w:r>
+        <w:rPr>
+          <w:sz w:val="24"/>
+          <w:szCs w:val="24"/>
+        </w:rPr>
+        <w:t xml:space="preserve"> increased </w:t>
+      </w:r>
+      <w:r>
+        <w:rPr>
+          <w:sz w:val="24"/>
+          <w:szCs w:val="24"/>
+        </w:rPr>
+        <w:t xml:space="preserve">the </w:t>
+      </w:r>
+      <w:r>
+        <w:rPr>
+          <w:sz w:val="24"/>
+          <w:szCs w:val="24"/>
+        </w:rPr>
+        <w:t>proliferation of MCF-7 cells</w:t>
+      </w:r>
+      <w:r>
+        <w:rPr>
+          <w:sz w:val="24"/>
+          <w:szCs w:val="24"/>
+        </w:rPr>
+        <w:t>.</w:t>
       </w:r>
       <w:r>
         <w:rPr>
@@ -2226,145 +2693,28 @@
           <w:szCs w:val="24"/>
         </w:rPr>
         <w:t xml:space="preserve"> </w:t>
-      </w:r>
-      <w:r>
-        <w:rPr>
-          <w:sz w:val="24"/>
-          <w:szCs w:val="24"/>
-        </w:rPr>
-        <w:t>increased</w:t>
-      </w:r>
-      <w:r>
-        <w:rPr>
-          <w:sz w:val="24"/>
-          <w:szCs w:val="24"/>
-        </w:rPr>
-        <w:t xml:space="preserve"> response rates and duration of response with </w:t>
-      </w:r>
-      <w:r>
-        <w:rPr>
-          <w:sz w:val="24"/>
-          <w:szCs w:val="24"/>
-        </w:rPr>
-        <w:t xml:space="preserve">a </w:t>
-      </w:r>
-      <w:r>
-        <w:rPr>
-          <w:sz w:val="24"/>
-          <w:szCs w:val="24"/>
-        </w:rPr>
-        <w:t xml:space="preserve">little </w:t>
-      </w:r>
-      <w:r>
-        <w:rPr>
-          <w:sz w:val="24"/>
-          <w:szCs w:val="24"/>
-        </w:rPr>
-        <w:t>number</w:t>
-      </w:r>
-      <w:r>
-        <w:rPr>
-          <w:sz w:val="24"/>
-          <w:szCs w:val="24"/>
-        </w:rPr>
-        <w:t xml:space="preserve"> of side </w:t>
-      </w:r>
-      <w:r>
-        <w:rPr>
-          <w:sz w:val="24"/>
-          <w:szCs w:val="24"/>
-        </w:rPr>
-        <w:t>effects</w:t>
-      </w:r>
-      <w:r>
-        <w:rPr>
-          <w:sz w:val="24"/>
-          <w:szCs w:val="24"/>
-        </w:rPr>
-        <w:t xml:space="preserve"> and </w:t>
-      </w:r>
-      <w:r>
-        <w:rPr>
-          <w:sz w:val="24"/>
-          <w:szCs w:val="24"/>
-        </w:rPr>
-        <w:t>Bisphosphonates,</w:t>
-      </w:r>
-      <w:r>
-        <w:rPr>
-          <w:sz w:val="24"/>
-          <w:szCs w:val="24"/>
-        </w:rPr>
-        <w:t xml:space="preserve"> drugs that help strengthen </w:t>
-      </w:r>
-      <w:r>
-        <w:rPr>
-          <w:sz w:val="24"/>
-          <w:szCs w:val="24"/>
-        </w:rPr>
-        <w:t xml:space="preserve">the </w:t>
-      </w:r>
-      <w:r>
-        <w:rPr>
-          <w:sz w:val="24"/>
-          <w:szCs w:val="24"/>
-        </w:rPr>
-        <w:t>bone.</w:t>
       </w:r>
       <w:sdt>
         <w:sdtPr>
           <w:rPr>
+            <w:color w:val="000000"/>
             <w:sz w:val="24"/>
             <w:szCs w:val="24"/>
           </w:rPr>
-          <w:id w:val="1190415878"/>
-          <w:citation/>
+          <w:tag w:val="MENDELEY_CITATION_v3_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"/>
+          <w:id w:val="879281666"/>
+          <w:placeholder>
+            <w:docPart w:val="DefaultPlaceholder_-1854013440"/>
+          </w:placeholder>
         </w:sdtPr>
-        <w:sdtEndPr/>
         <w:sdtContent>
           <w:r>
             <w:rPr>
+              <w:color w:val="000000"/>
               <w:sz w:val="24"/>
               <w:szCs w:val="24"/>
             </w:rPr>
-            <w:fldChar w:fldCharType="begin"/>
-          </w:r>
-          <w:r>
-            <w:rPr>
-              <w:sz w:val="24"/>
-              <w:szCs w:val="24"/>
-            </w:rPr>
-            <w:instrText xml:space="preserve"> CITATION Can \l 1033 </w:instrText>
-          </w:r>
-          <w:r>
-            <w:rPr>
-              <w:sz w:val="24"/>
-              <w:szCs w:val="24"/>
-            </w:rPr>
-            <w:fldChar w:fldCharType="separate"/>
-          </w:r>
-          <w:r>
-            <w:rPr>
-              <w:noProof/>
-              <w:sz w:val="24"/>
-              <w:szCs w:val="24"/>
-            </w:rPr>
-            <w:t xml:space="preserve"> </w:t>
-          </w:r>
-          <w:r>
-            <w:rPr>
-              <w:noProof/>
-              <w:sz w:val="24"/>
-              <w:szCs w:val="24"/>
-            </w:rPr>
-            <w:t>(Canadian Cancer Society, n.d.)</w:t>
-          </w:r>
-          <w:r>
-            <w:rPr>
-              <w:sz w:val="24"/>
-              <w:szCs w:val="24"/>
-            </w:rPr>
-            <w:fldChar w:fldCharType="end"/>
+            <w:t>(Ma et al., 2013)</w:t>
           </w:r>
         </w:sdtContent>
       </w:sdt>
@@ -2375,8 +2725,240 @@
         <w:rPr>
           <w:sz w:val="24"/>
           <w:szCs w:val="24"/>
-        </w:rPr>
-      </w:pPr>
+          <w:rtl/>
+        </w:rPr>
+      </w:pPr>
+      <w:r>
+        <w:rPr>
+          <w:sz w:val="24"/>
+          <w:szCs w:val="24"/>
+        </w:rPr>
+        <w:t xml:space="preserve">Our analysis will focus </w:t>
+      </w:r>
+      <w:r>
+        <w:rPr>
+          <w:sz w:val="24"/>
+          <w:szCs w:val="24"/>
+        </w:rPr>
+        <w:t>on</w:t>
+      </w:r>
+      <w:r>
+        <w:rPr>
+          <w:sz w:val="24"/>
+          <w:szCs w:val="24"/>
+        </w:rPr>
+        <w:t xml:space="preserve"> the differences </w:t>
+      </w:r>
+      <w:r>
+        <w:rPr>
+          <w:sz w:val="24"/>
+          <w:szCs w:val="24"/>
+        </w:rPr>
+        <w:t>between</w:t>
+      </w:r>
+      <w:r>
+        <w:rPr>
+          <w:sz w:val="24"/>
+          <w:szCs w:val="24"/>
+        </w:rPr>
+        <w:t xml:space="preserve"> two treatments</w:t>
+      </w:r>
+      <w:r>
+        <w:rPr>
+          <w:sz w:val="24"/>
+          <w:szCs w:val="24"/>
+        </w:rPr>
+        <w:t>.</w:t>
+      </w:r>
+      <w:r>
+        <w:rPr>
+          <w:sz w:val="24"/>
+          <w:szCs w:val="24"/>
+        </w:rPr>
+        <w:t xml:space="preserve"> </w:t>
+      </w:r>
+      <w:r>
+        <w:rPr>
+          <w:sz w:val="24"/>
+          <w:szCs w:val="24"/>
+        </w:rPr>
+        <w:t>T</w:t>
+      </w:r>
+      <w:r>
+        <w:rPr>
+          <w:sz w:val="24"/>
+          <w:szCs w:val="24"/>
+        </w:rPr>
+        <w:t xml:space="preserve">he first </w:t>
+      </w:r>
+      <w:r>
+        <w:rPr>
+          <w:sz w:val="24"/>
+          <w:szCs w:val="24"/>
+        </w:rPr>
+        <w:t xml:space="preserve">is </w:t>
+      </w:r>
+      <w:r>
+        <w:rPr>
+          <w:sz w:val="24"/>
+          <w:szCs w:val="24"/>
+        </w:rPr>
+        <w:t>treatmen</w:t>
+      </w:r>
+      <w:r>
+        <w:rPr>
+          <w:sz w:val="24"/>
+          <w:szCs w:val="24"/>
+        </w:rPr>
+        <w:t>t</w:t>
+      </w:r>
+      <w:r>
+        <w:rPr>
+          <w:sz w:val="24"/>
+          <w:szCs w:val="24"/>
+        </w:rPr>
+        <w:t xml:space="preserve"> with the hormone E2</w:t>
+      </w:r>
+      <w:r>
+        <w:rPr>
+          <w:sz w:val="24"/>
+          <w:szCs w:val="24"/>
+        </w:rPr>
+        <w:t>,</w:t>
+      </w:r>
+      <w:r>
+        <w:rPr>
+          <w:sz w:val="24"/>
+          <w:szCs w:val="24"/>
+        </w:rPr>
+        <w:t xml:space="preserve"> and </w:t>
+      </w:r>
+      <w:r>
+        <w:rPr>
+          <w:sz w:val="24"/>
+          <w:szCs w:val="24"/>
+        </w:rPr>
+        <w:t xml:space="preserve">the </w:t>
+      </w:r>
+      <w:r>
+        <w:rPr>
+          <w:sz w:val="24"/>
+          <w:szCs w:val="24"/>
+        </w:rPr>
+        <w:t xml:space="preserve">second is treatment with the </w:t>
+      </w:r>
+      <w:r>
+        <w:rPr>
+          <w:sz w:val="24"/>
+          <w:szCs w:val="24"/>
+        </w:rPr>
+        <w:t>molecule</w:t>
+      </w:r>
+      <w:r>
+        <w:rPr>
+          <w:sz w:val="24"/>
+          <w:szCs w:val="24"/>
+        </w:rPr>
+        <w:t xml:space="preserve"> ZNA</w:t>
+      </w:r>
+      <w:r>
+        <w:rPr>
+          <w:sz w:val="24"/>
+          <w:szCs w:val="24"/>
+        </w:rPr>
+        <w:t>. W</w:t>
+      </w:r>
+      <w:r>
+        <w:rPr>
+          <w:sz w:val="24"/>
+          <w:szCs w:val="24"/>
+        </w:rPr>
+        <w:t>e are looking</w:t>
+      </w:r>
+      <w:r>
+        <w:rPr>
+          <w:sz w:val="24"/>
+          <w:szCs w:val="24"/>
+        </w:rPr>
+        <w:t xml:space="preserve"> to </w:t>
+      </w:r>
+      <w:r>
+        <w:rPr>
+          <w:sz w:val="24"/>
+          <w:szCs w:val="24"/>
+        </w:rPr>
+        <w:t>see how</w:t>
+      </w:r>
+      <w:r>
+        <w:rPr>
+          <w:sz w:val="24"/>
+          <w:szCs w:val="24"/>
+        </w:rPr>
+        <w:t xml:space="preserve"> each treatment </w:t>
+      </w:r>
+      <w:r>
+        <w:rPr>
+          <w:sz w:val="24"/>
+          <w:szCs w:val="24"/>
+        </w:rPr>
+        <w:t>affects</w:t>
+      </w:r>
+      <w:r>
+        <w:rPr>
+          <w:sz w:val="24"/>
+          <w:szCs w:val="24"/>
+        </w:rPr>
+        <w:t xml:space="preserve"> </w:t>
+      </w:r>
+      <w:r>
+        <w:rPr>
+          <w:sz w:val="24"/>
+          <w:szCs w:val="24"/>
+        </w:rPr>
+        <w:t>breast cancer cells</w:t>
+      </w:r>
+      <w:r>
+        <w:rPr>
+          <w:sz w:val="24"/>
+          <w:szCs w:val="24"/>
+        </w:rPr>
+        <w:t xml:space="preserve"> and to analyze the difference</w:t>
+      </w:r>
+      <w:r>
+        <w:rPr>
+          <w:sz w:val="24"/>
+          <w:szCs w:val="24"/>
+        </w:rPr>
+        <w:t xml:space="preserve">. We will do that by analyzing </w:t>
+      </w:r>
+      <w:r>
+        <w:rPr>
+          <w:sz w:val="24"/>
+          <w:szCs w:val="24"/>
+        </w:rPr>
+        <w:t>bulk RNA</w:t>
+      </w:r>
+      <w:r>
+        <w:rPr>
+          <w:sz w:val="24"/>
+          <w:szCs w:val="24"/>
+        </w:rPr>
+        <w:t>-</w:t>
+      </w:r>
+      <w:r>
+        <w:rPr>
+          <w:sz w:val="24"/>
+          <w:szCs w:val="24"/>
+        </w:rPr>
+        <w:t>seq expression data to run differential expression analysis to compare samples of MCF-7 cells after different treatments</w:t>
+      </w:r>
+      <w:r>
+        <w:rPr>
+          <w:sz w:val="24"/>
+          <w:szCs w:val="24"/>
+        </w:rPr>
+        <w:t>.</w:t>
+      </w:r>
     </w:p>
     <w:p>
       <w:pPr>
@@ -2389,12 +2971,73 @@
     </w:p>
     <w:p>
       <w:pPr>
-        <w:pStyle w:val="Heading2"/>
+        <w:jc w:val="both"/>
+        <w:rPr>
+          <w:sz w:val="24"/>
+          <w:szCs w:val="24"/>
+        </w:rPr>
+      </w:pPr>
+    </w:p>
+    <w:p>
+      <w:pPr>
+        <w:jc w:val="both"/>
+        <w:rPr>
+          <w:sz w:val="24"/>
+          <w:szCs w:val="24"/>
+        </w:rPr>
+      </w:pPr>
+    </w:p>
+    <w:p>
+      <w:pPr>
+        <w:jc w:val="both"/>
+        <w:rPr>
+          <w:sz w:val="24"/>
+          <w:szCs w:val="24"/>
+        </w:rPr>
+      </w:pPr>
+    </w:p>
+    <w:p>
+      <w:pPr>
+        <w:jc w:val="both"/>
+        <w:rPr>
+          <w:sz w:val="24"/>
+          <w:szCs w:val="24"/>
+        </w:rPr>
+      </w:pPr>
+    </w:p>
+    <w:p>
+      <w:pPr>
+        <w:jc w:val="both"/>
+        <w:rPr>
+          <w:sz w:val="24"/>
+          <w:szCs w:val="24"/>
+        </w:rPr>
+      </w:pPr>
+    </w:p>
+    <w:p>
+      <w:pPr>
+        <w:jc w:val="both"/>
+        <w:rPr>
+          <w:sz w:val="24"/>
+          <w:szCs w:val="24"/>
+        </w:rPr>
+      </w:pPr>
+    </w:p>
+    <w:p>
+      <w:pPr>
+        <w:pStyle w:val="Heading1"/>
       </w:pPr>
       <w:r>
         <w:lastRenderedPageBreak/>
-        <w:t>Our research</w:t>
-      </w:r>
+        <w:t>Results</w:t>
+      </w:r>
+    </w:p>
+    <w:p>
+      <w:pPr>
+        <w:rPr>
+          <w:lang w:bidi="ar-SA"/>
+        </w:rPr>
+      </w:pPr>
     </w:p>
     <w:p>
       <w:pPr>
@@ -2402,44 +3045,150 @@
         <w:rPr>
           <w:sz w:val="24"/>
           <w:szCs w:val="24"/>
+        </w:rPr>
+      </w:pPr>
+      <w:r>
+        <w:rPr>
+          <w:sz w:val="24"/>
+          <w:szCs w:val="24"/>
+        </w:rPr>
+        <w:t>The two treatments mentioned above, with E2 hormone and ZNA molecule, are used around the world to treat breast cancer.</w:t>
+      </w:r>
+      <w:r>
+        <w:rPr>
+          <w:sz w:val="24"/>
+          <w:szCs w:val="24"/>
+        </w:rPr>
+        <w:t xml:space="preserve"> We </w:t>
+      </w:r>
+      <w:r>
+        <w:rPr>
+          <w:sz w:val="24"/>
+          <w:szCs w:val="24"/>
+        </w:rPr>
+        <w:t>will examine</w:t>
+      </w:r>
+      <w:r>
+        <w:rPr>
+          <w:sz w:val="24"/>
+          <w:szCs w:val="24"/>
+        </w:rPr>
+        <w:t xml:space="preserve"> how each of them affects the breast cancer cell line </w:t>
+      </w:r>
+      <w:r>
+        <w:rPr>
+          <w:sz w:val="24"/>
+          <w:szCs w:val="24"/>
+        </w:rPr>
+        <w:t>MCF-7</w:t>
+      </w:r>
+      <w:r>
+        <w:rPr>
+          <w:sz w:val="24"/>
+          <w:szCs w:val="24"/>
+        </w:rPr>
+        <w:t>.</w:t>
+      </w:r>
+      <w:r>
+        <w:rPr>
+          <w:sz w:val="24"/>
+          <w:szCs w:val="24"/>
+        </w:rPr>
+        <w:t xml:space="preserve"> Our goal in this research is to find</w:t>
+      </w:r>
+      <w:r>
+        <w:rPr>
+          <w:sz w:val="24"/>
+          <w:szCs w:val="24"/>
+        </w:rPr>
+        <w:t xml:space="preserve"> how each of the treatments affect</w:t>
+      </w:r>
+      <w:r>
+        <w:rPr>
+          <w:sz w:val="24"/>
+          <w:szCs w:val="24"/>
+        </w:rPr>
+        <w:t xml:space="preserve"> </w:t>
+      </w:r>
+      <w:r>
+        <w:rPr>
+          <w:sz w:val="24"/>
+          <w:szCs w:val="24"/>
+        </w:rPr>
+        <w:t xml:space="preserve">the </w:t>
+      </w:r>
+    </w:p>
+    <w:p>
+      <w:pPr>
+        <w:jc w:val="both"/>
+        <w:rPr>
+          <w:color w:val="FF0000"/>
+          <w:sz w:val="24"/>
+          <w:szCs w:val="24"/>
+        </w:rPr>
+      </w:pPr>
+      <w:r>
+        <w:rPr>
+          <w:color w:val="FF0000"/>
+          <w:sz w:val="24"/>
+          <w:szCs w:val="24"/>
+        </w:rPr>
+        <w:t>We hypothesis that the reason for the different reactions to the treatments are due…</w:t>
+      </w:r>
+      <w:r>
+        <w:rPr>
+          <w:color w:val="FF0000"/>
+          <w:sz w:val="24"/>
+          <w:szCs w:val="24"/>
+        </w:rPr>
+        <w:t xml:space="preserve"> /instead of hypothesis it will be easier to write about our goal</w:t>
+      </w:r>
+      <w:r>
+        <w:rPr>
+          <w:color w:val="FF0000"/>
+          <w:sz w:val="24"/>
+          <w:szCs w:val="24"/>
+        </w:rPr>
+        <w:t>.</w:t>
+      </w:r>
+    </w:p>
+    <w:p>
+      <w:pPr>
+        <w:jc w:val="both"/>
+        <w:rPr>
+          <w:sz w:val="24"/>
+          <w:szCs w:val="24"/>
+        </w:rPr>
+      </w:pPr>
+      <w:r>
+        <w:rPr>
+          <w:sz w:val="24"/>
+          <w:szCs w:val="24"/>
+        </w:rPr>
+        <w:t xml:space="preserve">We analyze bulk RNA-seq expression data </w:t>
+      </w:r>
+      <w:r>
+        <w:rPr>
+          <w:sz w:val="24"/>
+          <w:szCs w:val="24"/>
+        </w:rPr>
+        <w:t xml:space="preserve">from </w:t>
+      </w:r>
+      <w:r>
+        <w:rPr>
+          <w:sz w:val="24"/>
+          <w:szCs w:val="24"/>
+        </w:rPr>
+        <w:t>GSE5</w:t>
+      </w:r>
+      <w:r>
+        <w:rPr>
+          <w:rFonts w:hint="cs"/>
+          <w:sz w:val="24"/>
+          <w:szCs w:val="24"/>
           <w:rtl/>
-          <w:lang/>
-        </w:rPr>
-      </w:pPr>
-    </w:p>
-    <w:p>
-      <w:pPr>
-        <w:jc w:val="both"/>
-        <w:rPr>
-          <w:sz w:val="24"/>
-          <w:szCs w:val="24"/>
-          <w:rtl/>
-          <w:lang/>
-        </w:rPr>
-      </w:pPr>
-      <w:r>
-        <w:rPr>
-          <w:sz w:val="24"/>
-          <w:szCs w:val="24"/>
-          <w:lang/>
-        </w:rPr>
-        <w:t>MCF-7 is a human breast cancer cell with estrogen, progesterone, and glucocorticoid receptors. The cells were extracted from a 69-year-old woman with metastatic breast cancer in 1973 by Dr. Soule and colleagues at the Michigan Cancer Foundation.  MCF-7 is a commonly used breast cancer cell line and has been propagated for a long time to be a good model cell line to investigate breast cancer. The research about breast cancer that used MCF-7 has generated more data and knowledge for patient care than other breast cancer cell line.</w:t>
-      </w:r>
-    </w:p>
-    <w:p>
-      <w:pPr>
-        <w:jc w:val="both"/>
-        <w:rPr>
-          <w:sz w:val="24"/>
-          <w:szCs w:val="24"/>
-        </w:rPr>
-      </w:pPr>
-      <w:r>
-        <w:rPr>
-          <w:sz w:val="24"/>
-          <w:szCs w:val="24"/>
-        </w:rPr>
-        <w:t>In our context,</w:t>
+        </w:rPr>
+        <w:t>1503</w:t>
       </w:r>
       <w:r>
         <w:rPr>
@@ -2453,28 +3202,14 @@
           <w:sz w:val="24"/>
           <w:szCs w:val="24"/>
         </w:rPr>
-        <w:t xml:space="preserve">recently </w:t>
-      </w:r>
-      <w:r>
-        <w:rPr>
-          <w:sz w:val="24"/>
-          <w:szCs w:val="24"/>
-        </w:rPr>
-        <w:t>there has been a development in the research about how the hormone E2 can be used to treat breast cancer cells but there</w:t>
-      </w:r>
-      <w:r>
-        <w:rPr>
-          <w:sz w:val="24"/>
-          <w:szCs w:val="24"/>
-        </w:rPr>
-        <w:t xml:space="preserve"> are</w:t>
-      </w:r>
-      <w:r>
-        <w:rPr>
-          <w:sz w:val="24"/>
-          <w:szCs w:val="24"/>
-        </w:rPr>
-        <w:t xml:space="preserve"> still</w:t>
+        <w:t xml:space="preserve">- </w:t>
+      </w:r>
+      <w:r>
+        <w:rPr>
+          <w:sz w:val="24"/>
+          <w:szCs w:val="24"/>
+        </w:rPr>
+        <w:t>Transcription profiling by high throughput sequencing of MCF7 cell treated with E2</w:t>
       </w:r>
       <w:r>
         <w:rPr>
@@ -2482,121 +3217,66 @@
           <w:szCs w:val="24"/>
         </w:rPr>
         <w:t xml:space="preserve"> </w:t>
-      </w:r>
-      <w:r>
-        <w:rPr>
-          <w:sz w:val="24"/>
-          <w:szCs w:val="24"/>
-        </w:rPr>
-        <w:t>things left unclear (</w:t>
-      </w:r>
-      <w:r>
-        <w:rPr>
-          <w:sz w:val="24"/>
-          <w:szCs w:val="24"/>
-        </w:rPr>
-        <w:t>e.g.,</w:t>
-      </w:r>
-      <w:r>
-        <w:rPr>
-          <w:sz w:val="24"/>
-          <w:szCs w:val="24"/>
-        </w:rPr>
-        <w:t xml:space="preserve"> side effects on the neighboring cells) and analysis on the treatment is still needed.</w:t>
       </w:r>
       <w:sdt>
         <w:sdtPr>
           <w:rPr>
+            <w:color w:val="000000"/>
             <w:sz w:val="24"/>
             <w:szCs w:val="24"/>
           </w:rPr>
-          <w:id w:val="-2050132962"/>
-          <w:citation/>
+          <w:tag w:val="MENDELEY_CITATION_v3_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"/>
+          <w:id w:val="2138439565"/>
+          <w:placeholder>
+            <w:docPart w:val="DefaultPlaceholder_-1854013440"/>
+          </w:placeholder>
         </w:sdtPr>
-        <w:sdtEndPr/>
         <w:sdtContent>
           <w:r>
             <w:rPr>
+              <w:color w:val="000000"/>
               <w:sz w:val="24"/>
               <w:szCs w:val="24"/>
             </w:rPr>
-            <w:fldChar w:fldCharType="begin"/>
-          </w:r>
-          <w:r>
-            <w:rPr>
-              <w:sz w:val="24"/>
-              <w:szCs w:val="24"/>
-            </w:rPr>
-            <w:instrText xml:space="preserve">CITATION Article2 \t  \l 1033 </w:instrText>
-          </w:r>
-          <w:r>
-            <w:rPr>
-              <w:sz w:val="24"/>
-              <w:szCs w:val="24"/>
-            </w:rPr>
-            <w:fldChar w:fldCharType="separate"/>
-          </w:r>
-          <w:r>
-            <w:rPr>
-              <w:noProof/>
-              <w:sz w:val="24"/>
-              <w:szCs w:val="24"/>
-            </w:rPr>
-            <w:t xml:space="preserve"> </w:t>
-          </w:r>
-          <w:r>
-            <w:rPr>
-              <w:noProof/>
-              <w:sz w:val="24"/>
-              <w:szCs w:val="24"/>
-            </w:rPr>
-            <w:t>(Mallick &amp; Taylor, 2019)</w:t>
-          </w:r>
-          <w:r>
-            <w:rPr>
-              <w:sz w:val="24"/>
-              <w:szCs w:val="24"/>
-            </w:rPr>
-            <w:fldChar w:fldCharType="end"/>
+            <w:t>(Liu et al., 2014)</w:t>
           </w:r>
         </w:sdtContent>
       </w:sdt>
-    </w:p>
-    <w:p>
-      <w:pPr>
-        <w:jc w:val="both"/>
-        <w:rPr>
-          <w:sz w:val="24"/>
-          <w:szCs w:val="24"/>
-        </w:rPr>
-      </w:pPr>
-      <w:r>
-        <w:rPr>
-          <w:sz w:val="24"/>
-          <w:szCs w:val="24"/>
-        </w:rPr>
-        <w:t>In addition</w:t>
-      </w:r>
-      <w:r>
-        <w:rPr>
-          <w:sz w:val="24"/>
-          <w:szCs w:val="24"/>
-        </w:rPr>
-        <w:t>,</w:t>
-      </w:r>
-      <w:r>
-        <w:rPr>
-          <w:sz w:val="24"/>
-          <w:szCs w:val="24"/>
-        </w:rPr>
-        <w:t xml:space="preserve"> it has been researched how breast cancer cells can be treated with the novel small molecule ZNA, research shown that it has increased the survival outcomes and has been a powerful chemotype to induce cell death in cancer cells, but it still needs to be further analyzed to facilitate the identification of new, therapeutically accessible vulnerabilities in cancer.</w:t>
-      </w:r>
-      <w:r>
-        <w:rPr>
+      <w:r>
+        <w:rPr>
+          <w:color w:val="000000"/>
           <w:sz w:val="24"/>
           <w:szCs w:val="24"/>
         </w:rPr>
         <w:t xml:space="preserve"> </w:t>
+      </w:r>
+      <w:r>
+        <w:rPr>
+          <w:sz w:val="24"/>
+          <w:szCs w:val="24"/>
+        </w:rPr>
+        <w:t xml:space="preserve">and from </w:t>
+      </w:r>
+      <w:r>
+        <w:rPr>
+          <w:sz w:val="24"/>
+          <w:szCs w:val="24"/>
+        </w:rPr>
+        <w:t>GSE59251</w:t>
+      </w:r>
+      <w:r>
+        <w:rPr>
+          <w:sz w:val="24"/>
+          <w:szCs w:val="24"/>
+        </w:rPr>
+        <w:t xml:space="preserve"> - </w:t>
+      </w:r>
+      <w:r>
+        <w:rPr>
+          <w:sz w:val="24"/>
+          <w:szCs w:val="24"/>
+        </w:rPr>
+        <w:t>RNA-sequencing experiment: Treatment of MCF-7 breast cancer cells with the novel small molecule ZNA</w:t>
       </w:r>
       <w:r>
         <w:rPr>
@@ -2608,768 +3288,24 @@
       <w:sdt>
         <w:sdtPr>
           <w:rPr>
+            <w:color w:val="000000"/>
             <w:sz w:val="24"/>
             <w:szCs w:val="24"/>
           </w:rPr>
-          <w:id w:val="-824425561"/>
-          <w:citation/>
+          <w:tag w:val="MENDELEY_CITATION_v3_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"/>
+          <w:id w:val="-2062153243"/>
+          <w:placeholder>
+            <w:docPart w:val="DefaultPlaceholder_-1854013440"/>
+          </w:placeholder>
         </w:sdtPr>
-        <w:sdtEndPr/>
         <w:sdtContent>
           <w:r>
             <w:rPr>
+              <w:color w:val="000000"/>
               <w:sz w:val="24"/>
               <w:szCs w:val="24"/>
             </w:rPr>
-            <w:fldChar w:fldCharType="begin"/>
-          </w:r>
-          <w:r>
-            <w:rPr>
-              <w:sz w:val="24"/>
-              <w:szCs w:val="24"/>
-            </w:rPr>
-            <w:instrText xml:space="preserve"> CITATION MVa19 \l 1033 </w:instrText>
-          </w:r>
-          <w:r>
-            <w:rPr>
-              <w:sz w:val="24"/>
-              <w:szCs w:val="24"/>
-            </w:rPr>
-            <w:fldChar w:fldCharType="separate"/>
-          </w:r>
-          <w:r>
-            <w:rPr>
-              <w:noProof/>
-              <w:sz w:val="24"/>
-              <w:szCs w:val="24"/>
-            </w:rPr>
-            <w:t>(M. Vaden, 2019)</w:t>
-          </w:r>
-          <w:r>
-            <w:rPr>
-              <w:sz w:val="24"/>
-              <w:szCs w:val="24"/>
-            </w:rPr>
-            <w:fldChar w:fldCharType="end"/>
-          </w:r>
-        </w:sdtContent>
-      </w:sdt>
-      <w:r>
-        <w:rPr>
-          <w:sz w:val="24"/>
-          <w:szCs w:val="24"/>
-        </w:rPr>
-        <w:t>.</w:t>
-      </w:r>
-    </w:p>
-    <w:p>
-      <w:pPr>
-        <w:jc w:val="both"/>
-        <w:rPr>
-          <w:sz w:val="24"/>
-          <w:szCs w:val="24"/>
-        </w:rPr>
-      </w:pPr>
-      <w:r>
-        <w:rPr>
-          <w:sz w:val="24"/>
-          <w:szCs w:val="24"/>
-        </w:rPr>
-        <w:t xml:space="preserve">Genomic data can help </w:t>
-      </w:r>
-      <w:r>
-        <w:rPr>
-          <w:sz w:val="24"/>
-          <w:szCs w:val="24"/>
-        </w:rPr>
-        <w:t xml:space="preserve">overcome those challenges, for each type of treatment genomic data of the cancer cells after the treatment will help understand if the treatment is effective and reaches its goals. For example, research </w:t>
-      </w:r>
-      <w:r>
-        <w:rPr>
-          <w:sz w:val="24"/>
-          <w:szCs w:val="24"/>
-        </w:rPr>
-        <w:t xml:space="preserve">on </w:t>
-      </w:r>
-      <w:r>
-        <w:rPr>
-          <w:sz w:val="24"/>
-          <w:szCs w:val="24"/>
-        </w:rPr>
-        <w:t>E2 treatment</w:t>
-      </w:r>
-      <w:r>
-        <w:rPr>
-          <w:sz w:val="24"/>
-          <w:szCs w:val="24"/>
-        </w:rPr>
-        <w:t xml:space="preserve"> has discovered that</w:t>
-      </w:r>
-      <w:r>
-        <w:rPr>
-          <w:sz w:val="24"/>
-          <w:szCs w:val="24"/>
-        </w:rPr>
-        <w:t xml:space="preserve"> it has</w:t>
-      </w:r>
-      <w:r>
-        <w:rPr>
-          <w:sz w:val="24"/>
-          <w:szCs w:val="24"/>
-        </w:rPr>
-        <w:t xml:space="preserve"> increased </w:t>
-      </w:r>
-      <w:r>
-        <w:rPr>
-          <w:sz w:val="24"/>
-          <w:szCs w:val="24"/>
-        </w:rPr>
-        <w:t xml:space="preserve">the </w:t>
-      </w:r>
-      <w:r>
-        <w:rPr>
-          <w:sz w:val="24"/>
-          <w:szCs w:val="24"/>
-        </w:rPr>
-        <w:t>proliferation of MCF-7 cells</w:t>
-      </w:r>
-      <w:r>
-        <w:rPr>
-          <w:sz w:val="24"/>
-          <w:szCs w:val="24"/>
-        </w:rPr>
-        <w:t>.</w:t>
-      </w:r>
-      <w:r>
-        <w:rPr>
-          <w:sz w:val="24"/>
-          <w:szCs w:val="24"/>
-        </w:rPr>
-        <w:t xml:space="preserve"> </w:t>
-      </w:r>
-      <w:sdt>
-        <w:sdtPr>
-          <w:rPr>
-            <w:sz w:val="24"/>
-            <w:szCs w:val="24"/>
-          </w:rPr>
-          <w:id w:val="1318920480"/>
-          <w:citation/>
-        </w:sdtPr>
-        <w:sdtEndPr/>
-        <w:sdtContent>
-          <w:r>
-            <w:rPr>
-              <w:sz w:val="24"/>
-              <w:szCs w:val="24"/>
-            </w:rPr>
-            <w:fldChar w:fldCharType="begin"/>
-          </w:r>
-          <w:r>
-            <w:rPr>
-              <w:sz w:val="24"/>
-              <w:szCs w:val="24"/>
-            </w:rPr>
-            <w:instrText xml:space="preserve">CITATION MaL13 \l 1033 </w:instrText>
-          </w:r>
-          <w:r>
-            <w:rPr>
-              <w:sz w:val="24"/>
-              <w:szCs w:val="24"/>
-            </w:rPr>
-            <w:fldChar w:fldCharType="separate"/>
-          </w:r>
-          <w:r>
-            <w:rPr>
-              <w:noProof/>
-              <w:sz w:val="24"/>
-              <w:szCs w:val="24"/>
-            </w:rPr>
-            <w:t>(Ma, Liu, Geng, Qi, &amp; Jiang, 2013)</w:t>
-          </w:r>
-          <w:r>
-            <w:rPr>
-              <w:sz w:val="24"/>
-              <w:szCs w:val="24"/>
-            </w:rPr>
-            <w:fldChar w:fldCharType="end"/>
-          </w:r>
-        </w:sdtContent>
-      </w:sdt>
-    </w:p>
-    <w:p>
-      <w:pPr>
-        <w:jc w:val="both"/>
-        <w:rPr>
-          <w:sz w:val="24"/>
-          <w:szCs w:val="24"/>
-          <w:rtl/>
-        </w:rPr>
-      </w:pPr>
-      <w:r>
-        <w:rPr>
-          <w:sz w:val="24"/>
-          <w:szCs w:val="24"/>
-        </w:rPr>
-        <w:t xml:space="preserve">Our analysis will focus </w:t>
-      </w:r>
-      <w:r>
-        <w:rPr>
-          <w:sz w:val="24"/>
-          <w:szCs w:val="24"/>
-        </w:rPr>
-        <w:t>on</w:t>
-      </w:r>
-      <w:r>
-        <w:rPr>
-          <w:sz w:val="24"/>
-          <w:szCs w:val="24"/>
-        </w:rPr>
-        <w:t xml:space="preserve"> the differences </w:t>
-      </w:r>
-      <w:r>
-        <w:rPr>
-          <w:sz w:val="24"/>
-          <w:szCs w:val="24"/>
-        </w:rPr>
-        <w:t>between</w:t>
-      </w:r>
-      <w:r>
-        <w:rPr>
-          <w:sz w:val="24"/>
-          <w:szCs w:val="24"/>
-        </w:rPr>
-        <w:t xml:space="preserve"> two treatments, the first </w:t>
-      </w:r>
-      <w:r>
-        <w:rPr>
-          <w:sz w:val="24"/>
-          <w:szCs w:val="24"/>
-        </w:rPr>
-        <w:t xml:space="preserve">is </w:t>
-      </w:r>
-      <w:r>
-        <w:rPr>
-          <w:sz w:val="24"/>
-          <w:szCs w:val="24"/>
-        </w:rPr>
-        <w:t>treatmen</w:t>
-      </w:r>
-      <w:r>
-        <w:rPr>
-          <w:sz w:val="24"/>
-          <w:szCs w:val="24"/>
-        </w:rPr>
-        <w:t>t</w:t>
-      </w:r>
-      <w:r>
-        <w:rPr>
-          <w:sz w:val="24"/>
-          <w:szCs w:val="24"/>
-        </w:rPr>
-        <w:t xml:space="preserve"> with the hormone E2</w:t>
-      </w:r>
-      <w:r>
-        <w:rPr>
-          <w:sz w:val="24"/>
-          <w:szCs w:val="24"/>
-        </w:rPr>
-        <w:t>,</w:t>
-      </w:r>
-      <w:r>
-        <w:rPr>
-          <w:sz w:val="24"/>
-          <w:szCs w:val="24"/>
-        </w:rPr>
-        <w:t xml:space="preserve"> and </w:t>
-      </w:r>
-      <w:r>
-        <w:rPr>
-          <w:sz w:val="24"/>
-          <w:szCs w:val="24"/>
-        </w:rPr>
-        <w:t xml:space="preserve">the </w:t>
-      </w:r>
-      <w:r>
-        <w:rPr>
-          <w:sz w:val="24"/>
-          <w:szCs w:val="24"/>
-        </w:rPr>
-        <w:t xml:space="preserve">second is treatment with the </w:t>
-      </w:r>
-      <w:r>
-        <w:rPr>
-          <w:sz w:val="24"/>
-          <w:szCs w:val="24"/>
-        </w:rPr>
-        <w:t>molecule</w:t>
-      </w:r>
-      <w:r>
-        <w:rPr>
-          <w:sz w:val="24"/>
-          <w:szCs w:val="24"/>
-        </w:rPr>
-        <w:t xml:space="preserve"> ZNA</w:t>
-      </w:r>
-      <w:r>
-        <w:rPr>
-          <w:sz w:val="24"/>
-          <w:szCs w:val="24"/>
-        </w:rPr>
-        <w:t>. W</w:t>
-      </w:r>
-      <w:r>
-        <w:rPr>
-          <w:sz w:val="24"/>
-          <w:szCs w:val="24"/>
-        </w:rPr>
-        <w:t>e are looking</w:t>
-      </w:r>
-      <w:r>
-        <w:rPr>
-          <w:sz w:val="24"/>
-          <w:szCs w:val="24"/>
-        </w:rPr>
-        <w:t xml:space="preserve"> to </w:t>
-      </w:r>
-      <w:r>
-        <w:rPr>
-          <w:sz w:val="24"/>
-          <w:szCs w:val="24"/>
-        </w:rPr>
-        <w:t>see how</w:t>
-      </w:r>
-      <w:r>
-        <w:rPr>
-          <w:sz w:val="24"/>
-          <w:szCs w:val="24"/>
-        </w:rPr>
-        <w:t xml:space="preserve"> each treatment </w:t>
-      </w:r>
-      <w:r>
-        <w:rPr>
-          <w:sz w:val="24"/>
-          <w:szCs w:val="24"/>
-        </w:rPr>
-        <w:t>affects</w:t>
-      </w:r>
-      <w:r>
-        <w:rPr>
-          <w:sz w:val="24"/>
-          <w:szCs w:val="24"/>
-        </w:rPr>
-        <w:t xml:space="preserve"> </w:t>
-      </w:r>
-      <w:r>
-        <w:rPr>
-          <w:sz w:val="24"/>
-          <w:szCs w:val="24"/>
-        </w:rPr>
-        <w:t>breast cancer cells</w:t>
-      </w:r>
-      <w:r>
-        <w:rPr>
-          <w:sz w:val="24"/>
-          <w:szCs w:val="24"/>
-        </w:rPr>
-        <w:t xml:space="preserve"> and to analyze the difference</w:t>
-      </w:r>
-      <w:r>
-        <w:rPr>
-          <w:sz w:val="24"/>
-          <w:szCs w:val="24"/>
-        </w:rPr>
-        <w:t xml:space="preserve">. We will do that by analyzing </w:t>
-      </w:r>
-      <w:r>
-        <w:rPr>
-          <w:sz w:val="24"/>
-          <w:szCs w:val="24"/>
-        </w:rPr>
-        <w:t>bulk RNA</w:t>
-      </w:r>
-      <w:r>
-        <w:rPr>
-          <w:sz w:val="24"/>
-          <w:szCs w:val="24"/>
-        </w:rPr>
-        <w:t>-</w:t>
-      </w:r>
-      <w:r>
-        <w:rPr>
-          <w:sz w:val="24"/>
-          <w:szCs w:val="24"/>
-        </w:rPr>
-        <w:t>seq expression data to run differential expression analysis to compare samples of MCF-7 cells after different treatments</w:t>
-      </w:r>
-      <w:r>
-        <w:rPr>
-          <w:sz w:val="24"/>
-          <w:szCs w:val="24"/>
-        </w:rPr>
-        <w:t>.</w:t>
-      </w:r>
-    </w:p>
-    <w:p>
-      <w:pPr>
-        <w:jc w:val="both"/>
-        <w:rPr>
-          <w:sz w:val="24"/>
-          <w:szCs w:val="24"/>
-        </w:rPr>
-      </w:pPr>
-    </w:p>
-    <w:p>
-      <w:pPr>
-        <w:jc w:val="both"/>
-        <w:rPr>
-          <w:sz w:val="24"/>
-          <w:szCs w:val="24"/>
-        </w:rPr>
-      </w:pPr>
-    </w:p>
-    <w:p>
-      <w:pPr>
-        <w:jc w:val="both"/>
-        <w:rPr>
-          <w:sz w:val="24"/>
-          <w:szCs w:val="24"/>
-        </w:rPr>
-      </w:pPr>
-    </w:p>
-    <w:p>
-      <w:pPr>
-        <w:jc w:val="both"/>
-        <w:rPr>
-          <w:sz w:val="24"/>
-          <w:szCs w:val="24"/>
-        </w:rPr>
-      </w:pPr>
-    </w:p>
-    <w:p>
-      <w:pPr>
-        <w:jc w:val="both"/>
-        <w:rPr>
-          <w:sz w:val="24"/>
-          <w:szCs w:val="24"/>
-        </w:rPr>
-      </w:pPr>
-    </w:p>
-    <w:p>
-      <w:pPr>
-        <w:jc w:val="both"/>
-        <w:rPr>
-          <w:sz w:val="24"/>
-          <w:szCs w:val="24"/>
-        </w:rPr>
-      </w:pPr>
-    </w:p>
-    <w:p>
-      <w:pPr>
-        <w:jc w:val="both"/>
-        <w:rPr>
-          <w:sz w:val="24"/>
-          <w:szCs w:val="24"/>
-        </w:rPr>
-      </w:pPr>
-    </w:p>
-    <w:p>
-      <w:pPr>
-        <w:jc w:val="both"/>
-        <w:rPr>
-          <w:sz w:val="24"/>
-          <w:szCs w:val="24"/>
-        </w:rPr>
-      </w:pPr>
-    </w:p>
-    <w:p>
-      <w:pPr>
-        <w:jc w:val="both"/>
-        <w:rPr>
-          <w:sz w:val="24"/>
-          <w:szCs w:val="24"/>
-        </w:rPr>
-      </w:pPr>
-    </w:p>
-    <w:p>
-      <w:pPr>
-        <w:jc w:val="both"/>
-        <w:rPr>
-          <w:sz w:val="24"/>
-          <w:szCs w:val="24"/>
-        </w:rPr>
-      </w:pPr>
-    </w:p>
-    <w:p>
-      <w:pPr>
-        <w:pStyle w:val="Heading1"/>
-      </w:pPr>
-      <w:r>
-        <w:lastRenderedPageBreak/>
-        <w:t>Results</w:t>
-      </w:r>
-    </w:p>
-    <w:p>
-      <w:pPr>
-        <w:rPr>
-          <w:lang w:bidi="ar-SA"/>
-        </w:rPr>
-      </w:pPr>
-    </w:p>
-    <w:p>
-      <w:pPr>
-        <w:jc w:val="both"/>
-        <w:rPr>
-          <w:color w:val="FF0000"/>
-          <w:sz w:val="24"/>
-          <w:szCs w:val="24"/>
-        </w:rPr>
-      </w:pPr>
-      <w:r>
-        <w:rPr>
-          <w:sz w:val="24"/>
-          <w:szCs w:val="24"/>
-        </w:rPr>
-        <w:t>The two treatments mentioned above, with E2 hormone and ZNA molecule, are used around the world to treat breast cancer.</w:t>
-      </w:r>
-      <w:r>
-        <w:rPr>
-          <w:sz w:val="24"/>
-          <w:szCs w:val="24"/>
-        </w:rPr>
-        <w:t xml:space="preserve"> We </w:t>
-      </w:r>
-      <w:r>
-        <w:rPr>
-          <w:sz w:val="24"/>
-          <w:szCs w:val="24"/>
-        </w:rPr>
-        <w:t>will examine</w:t>
-      </w:r>
-      <w:r>
-        <w:rPr>
-          <w:sz w:val="24"/>
-          <w:szCs w:val="24"/>
-        </w:rPr>
-        <w:t xml:space="preserve"> how each of them affects the breast cancer cell line </w:t>
-      </w:r>
-      <w:r>
-        <w:rPr>
-          <w:sz w:val="24"/>
-          <w:szCs w:val="24"/>
-        </w:rPr>
-        <w:t>MCF-7</w:t>
-      </w:r>
-      <w:r>
-        <w:rPr>
-          <w:sz w:val="24"/>
-          <w:szCs w:val="24"/>
-        </w:rPr>
-        <w:t>.</w:t>
-      </w:r>
-      <w:r>
-        <w:rPr>
-          <w:sz w:val="24"/>
-          <w:szCs w:val="24"/>
-        </w:rPr>
-        <w:t xml:space="preserve"> </w:t>
-      </w:r>
-      <w:r>
-        <w:rPr>
-          <w:color w:val="FF0000"/>
-          <w:sz w:val="24"/>
-          <w:szCs w:val="24"/>
-        </w:rPr>
-        <w:t>We hypothesis that the reason for the different reactions to the treatments are due…</w:t>
-      </w:r>
-    </w:p>
-    <w:p>
-      <w:pPr>
-        <w:jc w:val="both"/>
-        <w:rPr>
-          <w:sz w:val="24"/>
-          <w:szCs w:val="24"/>
-        </w:rPr>
-      </w:pPr>
-      <w:r>
-        <w:rPr>
-          <w:sz w:val="24"/>
-          <w:szCs w:val="24"/>
-        </w:rPr>
-        <w:t xml:space="preserve">We analyze bulk RNA-seq expression data </w:t>
-      </w:r>
-      <w:r>
-        <w:rPr>
-          <w:sz w:val="24"/>
-          <w:szCs w:val="24"/>
-        </w:rPr>
-        <w:t xml:space="preserve">from </w:t>
-      </w:r>
-      <w:r>
-        <w:rPr>
-          <w:sz w:val="24"/>
-          <w:szCs w:val="24"/>
-        </w:rPr>
-        <w:t>GSE59251</w:t>
-      </w:r>
-      <w:r>
-        <w:rPr>
-          <w:sz w:val="24"/>
-          <w:szCs w:val="24"/>
-        </w:rPr>
-        <w:t xml:space="preserve"> </w:t>
-      </w:r>
-      <w:r>
-        <w:rPr>
-          <w:sz w:val="24"/>
-          <w:szCs w:val="24"/>
-        </w:rPr>
-        <w:t xml:space="preserve">- </w:t>
-      </w:r>
-      <w:r>
-        <w:rPr>
-          <w:sz w:val="24"/>
-          <w:szCs w:val="24"/>
-        </w:rPr>
-        <w:t>Transcription profiling by high throughput sequencing of MCF7 cell treated with E2</w:t>
-      </w:r>
-      <w:r>
-        <w:rPr>
-          <w:sz w:val="24"/>
-          <w:szCs w:val="24"/>
-        </w:rPr>
-        <w:t xml:space="preserve"> </w:t>
-      </w:r>
-      <w:sdt>
-        <w:sdtPr>
-          <w:rPr>
-            <w:sz w:val="24"/>
-            <w:szCs w:val="24"/>
-          </w:rPr>
-          <w:id w:val="-223907526"/>
-          <w:citation/>
-        </w:sdtPr>
-        <w:sdtEndPr/>
-        <w:sdtContent>
-          <w:r>
-            <w:rPr>
-              <w:sz w:val="24"/>
-              <w:szCs w:val="24"/>
-            </w:rPr>
-            <w:fldChar w:fldCharType="begin"/>
-          </w:r>
-          <w:r>
-            <w:rPr>
-              <w:sz w:val="24"/>
-              <w:szCs w:val="24"/>
-            </w:rPr>
-            <w:instrText xml:space="preserve"> CITATION Yuw14 \l 1033 </w:instrText>
-          </w:r>
-          <w:r>
-            <w:rPr>
-              <w:sz w:val="24"/>
-              <w:szCs w:val="24"/>
-            </w:rPr>
-            <w:fldChar w:fldCharType="separate"/>
-          </w:r>
-          <w:r>
-            <w:rPr>
-              <w:noProof/>
-              <w:sz w:val="24"/>
-              <w:szCs w:val="24"/>
-            </w:rPr>
-            <w:t>(Yuwen Liu, 2014)</w:t>
-          </w:r>
-          <w:r>
-            <w:rPr>
-              <w:sz w:val="24"/>
-              <w:szCs w:val="24"/>
-            </w:rPr>
-            <w:fldChar w:fldCharType="end"/>
-          </w:r>
-        </w:sdtContent>
-      </w:sdt>
-      <w:r>
-        <w:rPr>
-          <w:sz w:val="24"/>
-          <w:szCs w:val="24"/>
-        </w:rPr>
-        <w:t xml:space="preserve"> and from </w:t>
-      </w:r>
-      <w:r>
-        <w:rPr>
-          <w:sz w:val="24"/>
-          <w:szCs w:val="24"/>
-        </w:rPr>
-        <w:t>GSE51403</w:t>
-      </w:r>
-      <w:r>
-        <w:rPr>
-          <w:sz w:val="24"/>
-          <w:szCs w:val="24"/>
-        </w:rPr>
-        <w:t xml:space="preserve"> - </w:t>
-      </w:r>
-      <w:r>
-        <w:rPr>
-          <w:sz w:val="24"/>
-          <w:szCs w:val="24"/>
-        </w:rPr>
-        <w:t>RNA-sequencing experiment: Treatment of MCF-7 breast cancer cells with the novel small molecule ZNA</w:t>
-      </w:r>
-      <w:r>
-        <w:rPr>
-          <w:sz w:val="24"/>
-          <w:szCs w:val="24"/>
-        </w:rPr>
-        <w:t xml:space="preserve"> </w:t>
-      </w:r>
-      <w:sdt>
-        <w:sdtPr>
-          <w:rPr>
-            <w:sz w:val="24"/>
-            <w:szCs w:val="24"/>
-          </w:rPr>
-          <w:id w:val="1878272649"/>
-          <w:citation/>
-        </w:sdtPr>
-        <w:sdtEndPr/>
-        <w:sdtContent>
-          <w:r>
-            <w:rPr>
-              <w:sz w:val="24"/>
-              <w:szCs w:val="24"/>
-            </w:rPr>
-            <w:fldChar w:fldCharType="begin"/>
-          </w:r>
-          <w:r>
-            <w:rPr>
-              <w:sz w:val="24"/>
-              <w:szCs w:val="24"/>
-            </w:rPr>
-            <w:instrText xml:space="preserve">CITATION Bry \l 1033 </w:instrText>
-          </w:r>
-          <w:r>
-            <w:rPr>
-              <w:sz w:val="24"/>
-              <w:szCs w:val="24"/>
-            </w:rPr>
-            <w:fldChar w:fldCharType="separate"/>
-          </w:r>
-          <w:r>
-            <w:rPr>
-              <w:noProof/>
-              <w:sz w:val="24"/>
-              <w:szCs w:val="24"/>
-            </w:rPr>
-            <w:t>(Welm &amp; Vaden, 2016)</w:t>
-          </w:r>
-          <w:r>
-            <w:rPr>
-              <w:sz w:val="24"/>
-              <w:szCs w:val="24"/>
-            </w:rPr>
-            <w:fldChar w:fldCharType="end"/>
+            <w:t>(Vaden et al., 2019)</w:t>
           </w:r>
         </w:sdtContent>
       </w:sdt>
@@ -3566,7 +3502,7 @@
         <mc:AlternateContent>
           <mc:Choice Requires="wps">
             <w:drawing>
-              <wp:anchor distT="0" distB="0" distL="114300" distR="114300" simplePos="0" relativeHeight="251660288" behindDoc="0" locked="0" layoutInCell="1" allowOverlap="1" wp14:anchorId="527C68FC" wp14:editId="02764E69">
+              <wp:anchor distT="0" distB="0" distL="114300" distR="114300" simplePos="0" relativeHeight="251658241" behindDoc="0" locked="0" layoutInCell="1" allowOverlap="1" wp14:anchorId="527C68FC" wp14:editId="02764E69">
                 <wp:simplePos x="0" y="0"/>
                 <wp:positionH relativeFrom="margin">
                   <wp:align>center</wp:align>
@@ -3610,14 +3546,27 @@
                             <w:r>
                               <w:t xml:space="preserve">Figure </w:t>
                             </w:r>
-                            <w:fldSimple w:instr=" SEQ Figure \* ARABIC ">
-                              <w:r>
-                                <w:rPr>
-                                  <w:noProof/>
-                                </w:rPr>
-                                <w:t>1</w:t>
-                              </w:r>
-                            </w:fldSimple>
+                            <w:r>
+                              <w:fldChar w:fldCharType="begin"/>
+                            </w:r>
+                            <w:r>
+                              <w:instrText xml:space="preserve"> SEQ Figure \* ARABIC </w:instrText>
+                            </w:r>
+                            <w:r>
+                              <w:fldChar w:fldCharType="separate"/>
+                            </w:r>
+                            <w:r>
+                              <w:rPr>
+                                <w:noProof/>
+                              </w:rPr>
+                              <w:t>1</w:t>
+                            </w:r>
+                            <w:r>
+                              <w:rPr>
+                                <w:noProof/>
+                              </w:rPr>
+                              <w:fldChar w:fldCharType="end"/>
+                            </w:r>
                             <w:r>
                               <w:rPr>
                                 <w:noProof/>
@@ -3663,7 +3612,7 @@
                 <v:stroke joinstyle="miter"/>
                 <v:path gradientshapeok="t" o:connecttype="rect"/>
               </v:shapetype>
-              <v:shape id="Text Box 2" o:spid="_x0000_s1026" type="#_x0000_t202" style="position:absolute;margin-left:0;margin-top:7.15pt;width:384.15pt;height:.05pt;z-index:251660288;visibility:visible;mso-wrap-style:square;mso-width-percent:0;mso-wrap-distance-left:9pt;mso-wrap-distance-top:0;mso-wrap-distance-right:9pt;mso-wrap-distance-bottom:0;mso-position-horizontal:center;mso-position-horizontal-relative:margin;mso-position-vertical:absolute;mso-position-vertical-relative:text;mso-width-percent:0;mso-width-relative:margin;v-text-anchor:top" o:gfxdata="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" stroked="f">
+              <v:shape id="Text Box 2" o:spid="_x0000_s1026" type="#_x0000_t202" style="position:absolute;margin-left:0;margin-top:7.15pt;width:384.15pt;height:.05pt;z-index:251658241;visibility:visible;mso-wrap-style:square;mso-width-percent:0;mso-wrap-distance-left:9pt;mso-wrap-distance-top:0;mso-wrap-distance-right:9pt;mso-wrap-distance-bottom:0;mso-position-horizontal:center;mso-position-horizontal-relative:margin;mso-position-vertical:absolute;mso-position-vertical-relative:text;mso-width-percent:0;mso-width-relative:margin;v-text-anchor:top" o:gfxdata="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" stroked="f">
                 <v:textbox style="mso-fit-shape-to-text:t" inset="0,0,0,0">
                   <w:txbxContent>
                     <w:p>
@@ -3676,14 +3625,27 @@
                       <w:r>
                         <w:t xml:space="preserve">Figure </w:t>
                       </w:r>
-                      <w:fldSimple w:instr=" SEQ Figure \* ARABIC ">
-                        <w:r>
-                          <w:rPr>
-                            <w:noProof/>
-                          </w:rPr>
-                          <w:t>1</w:t>
-                        </w:r>
-                      </w:fldSimple>
+                      <w:r>
+                        <w:fldChar w:fldCharType="begin"/>
+                      </w:r>
+                      <w:r>
+                        <w:instrText xml:space="preserve"> SEQ Figure \* ARABIC </w:instrText>
+                      </w:r>
+                      <w:r>
+                        <w:fldChar w:fldCharType="separate"/>
+                      </w:r>
+                      <w:r>
+                        <w:rPr>
+                          <w:noProof/>
+                        </w:rPr>
+                        <w:t>1</w:t>
+                      </w:r>
+                      <w:r>
+                        <w:rPr>
+                          <w:noProof/>
+                        </w:rPr>
+                        <w:fldChar w:fldCharType="end"/>
+                      </w:r>
                       <w:r>
                         <w:rPr>
                           <w:noProof/>
@@ -3717,37 +3679,84 @@
     </w:p>
     <w:p>
       <w:pPr>
-        <w:rPr>
-          <w:sz w:val="24"/>
-          <w:szCs w:val="24"/>
-        </w:rPr>
-      </w:pPr>
-    </w:p>
-    <w:p>
-      <w:pPr>
         <w:jc w:val="both"/>
         <w:rPr>
-          <w:color w:val="FF0000"/>
-          <w:sz w:val="24"/>
-          <w:szCs w:val="24"/>
-        </w:rPr>
-      </w:pPr>
-      <w:r>
-        <w:rPr>
-          <w:sz w:val="24"/>
-          <w:szCs w:val="24"/>
-        </w:rPr>
-        <w:t xml:space="preserve">We aim to identify genes that are differentially expressed in patients under </w:t>
-      </w:r>
-      <w:r>
-        <w:rPr>
-          <w:sz w:val="24"/>
-          <w:szCs w:val="24"/>
-        </w:rPr>
-        <w:t>E2 treatment</w:t>
-      </w:r>
-      <w:r>
-        <w:rPr>
+          <w:sz w:val="24"/>
+          <w:szCs w:val="24"/>
+          <w:rtl/>
+        </w:rPr>
+      </w:pPr>
+    </w:p>
+    <w:p>
+      <w:pPr>
+        <w:jc w:val="both"/>
+        <w:rPr>
+          <w:sz w:val="24"/>
+          <w:szCs w:val="24"/>
+        </w:rPr>
+      </w:pPr>
+      <w:r>
+        <w:rPr>
+          <w:sz w:val="24"/>
+          <w:szCs w:val="24"/>
+        </w:rPr>
+        <w:t xml:space="preserve">We aim to identify </w:t>
+      </w:r>
+      <w:r>
+        <w:rPr>
+          <w:sz w:val="24"/>
+          <w:szCs w:val="24"/>
+        </w:rPr>
+        <w:t>the most differentially expressed genes in patients under E2 treatment</w:t>
+      </w:r>
+      <w:r>
+        <w:rPr>
+          <w:sz w:val="24"/>
+          <w:szCs w:val="24"/>
+        </w:rPr>
+        <w:t>. We p</w:t>
+      </w:r>
+      <w:r>
+        <w:rPr>
+          <w:sz w:val="24"/>
+          <w:szCs w:val="24"/>
+        </w:rPr>
+        <w:t>er</w:t>
+      </w:r>
+      <w:r>
+        <w:rPr>
+          <w:sz w:val="24"/>
+          <w:szCs w:val="24"/>
+        </w:rPr>
+        <w:t xml:space="preserve">formed differential expression analysis using DESeq2 </w:t>
+      </w:r>
+      <w:sdt>
+        <w:sdtPr>
+          <w:rPr>
+            <w:color w:val="000000"/>
+            <w:sz w:val="24"/>
+            <w:szCs w:val="24"/>
+          </w:rPr>
+          <w:tag w:val="MENDELEY_CITATION_v3_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"/>
+          <w:id w:val="-360820293"/>
+          <w:placeholder>
+            <w:docPart w:val="DefaultPlaceholder_-1854013440"/>
+          </w:placeholder>
+        </w:sdtPr>
+        <w:sdtContent>
+          <w:r>
+            <w:rPr>
+              <w:color w:val="000000"/>
+              <w:sz w:val="24"/>
+              <w:szCs w:val="24"/>
+            </w:rPr>
+            <w:t>(Love et al., 2014)</w:t>
+          </w:r>
+        </w:sdtContent>
+      </w:sdt>
+      <w:r>
+        <w:rPr>
+          <w:color w:val="000000"/>
           <w:sz w:val="24"/>
           <w:szCs w:val="24"/>
         </w:rPr>
@@ -3758,14 +3767,49 @@
           <w:sz w:val="24"/>
           <w:szCs w:val="24"/>
         </w:rPr>
-        <w:t>the most</w:t>
-      </w:r>
-      <w:r>
-        <w:rPr>
-          <w:sz w:val="24"/>
-          <w:szCs w:val="24"/>
-        </w:rPr>
-        <w:t>.</w:t>
+        <w:t xml:space="preserve">and the enhanced volcano library by using the raw count data and the metadata regarding which treatment was used. Figure 1 is a volcano plot, which demonstrated the distribution of the differentially expressed genes between </w:t>
+      </w:r>
+      <w:r>
+        <w:rPr>
+          <w:sz w:val="24"/>
+          <w:szCs w:val="24"/>
+        </w:rPr>
+        <w:t xml:space="preserve">the </w:t>
+      </w:r>
+      <w:r>
+        <w:rPr>
+          <w:sz w:val="24"/>
+          <w:szCs w:val="24"/>
+        </w:rPr>
+        <w:t xml:space="preserve">E2-treated group and the control group. The X-axis represents the logarithm conversion of the fold difference to base 2 and the Y-axis represents the logarithm conversion of the corrected significant levels to base 10. On the left side we can find the down-regulated genes and on the right side, the up-regulated genes. There are 2 genes that were highly expressed in </w:t>
+      </w:r>
+      <w:r>
+        <w:rPr>
+          <w:sz w:val="24"/>
+          <w:szCs w:val="24"/>
+        </w:rPr>
+        <w:t xml:space="preserve">the </w:t>
+      </w:r>
+      <w:r>
+        <w:rPr>
+          <w:sz w:val="24"/>
+          <w:szCs w:val="24"/>
+        </w:rPr>
+        <w:t>MCF-7 cell</w:t>
+      </w:r>
+      <w:r>
+        <w:rPr>
+          <w:sz w:val="24"/>
+          <w:szCs w:val="24"/>
+        </w:rPr>
+        <w:t xml:space="preserve"> line</w:t>
+      </w:r>
+      <w:r>
+        <w:rPr>
+          <w:sz w:val="24"/>
+          <w:szCs w:val="24"/>
+        </w:rPr>
+        <w:t xml:space="preserve"> after the E2 treatment (p-value &lt; 0.05): PGR and ARHGAP36. PGR is a ligand-dependent nuclear receptor</w:t>
       </w:r>
       <w:r>
         <w:rPr>
@@ -3774,12 +3818,72 @@
         </w:rPr>
         <w:t xml:space="preserve"> </w:t>
       </w:r>
-      <w:r>
-        <w:rPr>
-          <w:sz w:val="24"/>
-          <w:szCs w:val="24"/>
-        </w:rPr>
-        <w:t xml:space="preserve">We preformed differential expression analysis using DESeq2 </w:t>
+      <w:sdt>
+        <w:sdtPr>
+          <w:rPr>
+            <w:color w:val="000000"/>
+            <w:sz w:val="24"/>
+            <w:szCs w:val="24"/>
+          </w:rPr>
+          <w:tag w:val="MENDELEY_CITATION_v3_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"/>
+          <w:id w:val="-152367383"/>
+          <w:placeholder>
+            <w:docPart w:val="DefaultPlaceholder_-1854013440"/>
+          </w:placeholder>
+        </w:sdtPr>
+        <w:sdtContent>
+          <w:r>
+            <w:rPr>
+              <w:color w:val="000000"/>
+              <w:sz w:val="24"/>
+              <w:szCs w:val="24"/>
+            </w:rPr>
+            <w:t>(Fang et al., 2018)</w:t>
+          </w:r>
+        </w:sdtContent>
+      </w:sdt>
+      <w:r>
+        <w:rPr>
+          <w:sz w:val="24"/>
+          <w:szCs w:val="24"/>
+        </w:rPr>
+        <w:t xml:space="preserve">, and may be found in breast cancer cells. The expression of PGR has recently been </w:t>
+      </w:r>
+      <w:r>
+        <w:rPr>
+          <w:sz w:val="24"/>
+          <w:szCs w:val="24"/>
+        </w:rPr>
+        <w:lastRenderedPageBreak/>
+        <w:t xml:space="preserve">identified as another prognostic marker - Prognostic markers are </w:t>
+      </w:r>
+      <w:r>
+        <w:rPr>
+          <w:sz w:val="24"/>
+          <w:szCs w:val="24"/>
+        </w:rPr>
+        <w:t xml:space="preserve">biological characteristics that are </w:t>
+      </w:r>
+      <w:r>
+        <w:rPr>
+          <w:sz w:val="24"/>
+          <w:szCs w:val="24"/>
+        </w:rPr>
+        <w:t>objectively measured to predict the</w:t>
+      </w:r>
+      <w:r>
+        <w:rPr>
+          <w:sz w:val="24"/>
+          <w:szCs w:val="24"/>
+        </w:rPr>
+        <w:t xml:space="preserve"> progress of a disease in the patient sample.</w:t>
+      </w:r>
+      <w:r>
+        <w:rPr>
+          <w:sz w:val="24"/>
+          <w:szCs w:val="24"/>
+        </w:rPr>
+        <w:t xml:space="preserve"> </w:t>
       </w:r>
       <w:sdt>
         <w:sdtPr>
@@ -3787,197 +3891,445 @@
             <w:sz w:val="24"/>
             <w:szCs w:val="24"/>
           </w:rPr>
-          <w:id w:val="-639879803"/>
-          <w:citation/>
+          <w:tag w:val="MENDELEY_CITATION_v3_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"/>
+          <w:id w:val="580337982"/>
+          <w:placeholder>
+            <w:docPart w:val="DefaultPlaceholder_-1854013440"/>
+          </w:placeholder>
         </w:sdtPr>
         <w:sdtContent>
           <w:r>
             <w:rPr>
+              <w:rFonts w:eastAsia="Times New Roman"/>
+            </w:rPr>
+            <w:t>(</w:t>
+          </w:r>
+          <w:r>
+            <w:rPr>
+              <w:rFonts w:eastAsia="Times New Roman"/>
+              <w:i/>
+              <w:iCs/>
+            </w:rPr>
+            <w:t>Prognostic Markers - Latest Research and News | Nature</w:t>
+          </w:r>
+          <w:r>
+            <w:rPr>
+              <w:rFonts w:eastAsia="Times New Roman"/>
+            </w:rPr>
+            <w:t>, n.d.)</w:t>
+          </w:r>
+        </w:sdtContent>
+      </w:sdt>
+      <w:r>
+        <w:rPr>
+          <w:sz w:val="24"/>
+          <w:szCs w:val="24"/>
+        </w:rPr>
+        <w:t xml:space="preserve"> In addition, there was a significant difference in the probability of survival between the low and high PGR expression groups – the group with high PGR expression had better </w:t>
+      </w:r>
+      <w:r>
+        <w:rPr>
+          <w:sz w:val="24"/>
+          <w:szCs w:val="24"/>
+        </w:rPr>
+        <w:t xml:space="preserve">results </w:t>
+      </w:r>
+      <w:sdt>
+        <w:sdtPr>
+          <w:rPr>
+            <w:color w:val="000000"/>
+            <w:sz w:val="24"/>
+            <w:szCs w:val="24"/>
+          </w:rPr>
+          <w:tag w:val="MENDELEY_CITATION_v3_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"/>
+          <w:id w:val="280391301"/>
+          <w:placeholder>
+            <w:docPart w:val="DefaultPlaceholder_-1854013440"/>
+          </w:placeholder>
+        </w:sdtPr>
+        <w:sdtContent>
+          <w:r>
+            <w:rPr>
+              <w:color w:val="000000"/>
               <w:sz w:val="24"/>
               <w:szCs w:val="24"/>
             </w:rPr>
-            <w:fldChar w:fldCharType="begin"/>
-          </w:r>
-          <w:r>
-            <w:rPr>
+            <w:t>(</w:t>
+          </w:r>
+          <w:proofErr w:type="spellStart"/>
+          <w:r>
+            <w:rPr>
+              <w:color w:val="000000"/>
               <w:sz w:val="24"/>
               <w:szCs w:val="24"/>
             </w:rPr>
-            <w:instrText xml:space="preserve"> CITATION Lov14 \l 1033 </w:instrText>
-          </w:r>
-          <w:r>
-            <w:rPr>
+            <w:t>Kurozumi</w:t>
+          </w:r>
+          <w:proofErr w:type="spellEnd"/>
+          <w:r>
+            <w:rPr>
+              <w:color w:val="000000"/>
               <w:sz w:val="24"/>
               <w:szCs w:val="24"/>
             </w:rPr>
-            <w:fldChar w:fldCharType="separate"/>
-          </w:r>
-          <w:r>
-            <w:rPr>
-              <w:noProof/>
+            <w:t xml:space="preserve"> et al., 2017)</w:t>
+          </w:r>
+        </w:sdtContent>
+      </w:sdt>
+      <w:r>
+        <w:rPr>
+          <w:color w:val="000000"/>
+          <w:sz w:val="24"/>
+          <w:szCs w:val="24"/>
+        </w:rPr>
+        <w:t>.</w:t>
+      </w:r>
+      <w:r>
+        <w:rPr>
+          <w:sz w:val="24"/>
+          <w:szCs w:val="24"/>
+        </w:rPr>
+        <w:t xml:space="preserve"> The E2 treatment increases this gene's expression, and in result, it increases the patient's chance of survival. ARHGAP36 is Rho GTPase activating protein 36</w:t>
+      </w:r>
+      <w:r>
+        <w:rPr>
+          <w:sz w:val="24"/>
+          <w:szCs w:val="24"/>
+        </w:rPr>
+        <w:t xml:space="preserve"> </w:t>
+      </w:r>
+      <w:sdt>
+        <w:sdtPr>
+          <w:rPr>
+            <w:sz w:val="24"/>
+            <w:szCs w:val="24"/>
+          </w:rPr>
+          <w:tag w:val="MENDELEY_CITATION_v3_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"/>
+          <w:id w:val="-1332752225"/>
+          <w:placeholder>
+            <w:docPart w:val="DefaultPlaceholder_-1854013440"/>
+          </w:placeholder>
+        </w:sdtPr>
+        <w:sdtContent>
+          <w:r>
+            <w:rPr>
+              <w:rFonts w:eastAsia="Times New Roman"/>
+            </w:rPr>
+            <w:t>(</w:t>
+          </w:r>
+          <w:r>
+            <w:rPr>
+              <w:rFonts w:eastAsia="Times New Roman"/>
+              <w:i/>
+              <w:iCs/>
+            </w:rPr>
+            <w:t>Expression of ARHGAP36 in Cancer - Summary - The Human Protein Atlas</w:t>
+          </w:r>
+          <w:r>
+            <w:rPr>
+              <w:rFonts w:eastAsia="Times New Roman"/>
+            </w:rPr>
+            <w:t>, n.d.)</w:t>
+          </w:r>
+        </w:sdtContent>
+      </w:sdt>
+      <w:r>
+        <w:rPr>
+          <w:sz w:val="24"/>
+          <w:szCs w:val="24"/>
+        </w:rPr>
+        <w:t>. Overexpression of ARHGAP36 significantly weakens the invasion and migration abilities of breast cancer cells, so it makes sense that the E2 treatment has caused this effect</w:t>
+      </w:r>
+      <w:r>
+        <w:rPr>
+          <w:sz w:val="24"/>
+          <w:szCs w:val="24"/>
+        </w:rPr>
+        <w:t xml:space="preserve"> </w:t>
+      </w:r>
+      <w:sdt>
+        <w:sdtPr>
+          <w:rPr>
+            <w:color w:val="000000"/>
+            <w:sz w:val="24"/>
+            <w:szCs w:val="24"/>
+          </w:rPr>
+          <w:tag w:val="MENDELEY_CITATION_v3_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"/>
+          <w:id w:val="1919511974"/>
+          <w:placeholder>
+            <w:docPart w:val="DefaultPlaceholder_-1854013440"/>
+          </w:placeholder>
+        </w:sdtPr>
+        <w:sdtContent>
+          <w:r>
+            <w:rPr>
+              <w:color w:val="000000"/>
               <w:sz w:val="24"/>
               <w:szCs w:val="24"/>
             </w:rPr>
-            <w:t>(Love MI, 2014)</w:t>
-          </w:r>
-          <w:r>
-            <w:rPr>
+            <w:t>(Li et al., 2021)</w:t>
+          </w:r>
+        </w:sdtContent>
+      </w:sdt>
+      <w:r>
+        <w:rPr>
+          <w:sz w:val="24"/>
+          <w:szCs w:val="24"/>
+        </w:rPr>
+        <w:t>.</w:t>
+      </w:r>
+    </w:p>
+    <w:p>
+      <w:pPr>
+        <w:jc w:val="both"/>
+        <w:rPr>
+          <w:sz w:val="24"/>
+          <w:szCs w:val="24"/>
+        </w:rPr>
+      </w:pPr>
+      <w:r>
+        <w:rPr>
+          <w:sz w:val="24"/>
+          <w:szCs w:val="24"/>
+        </w:rPr>
+        <w:t>Observing the left side of the volcano plot shows the genes that were less expressed after the E2 treatment. One of them is IL1R1 - Interleukin 1 Receptor Type 1</w:t>
+      </w:r>
+      <w:r>
+        <w:rPr>
+          <w:rFonts w:hint="cs"/>
+          <w:sz w:val="24"/>
+          <w:szCs w:val="24"/>
+          <w:rtl/>
+        </w:rPr>
+        <w:t xml:space="preserve"> </w:t>
+      </w:r>
+      <w:sdt>
+        <w:sdtPr>
+          <w:rPr>
+            <w:rFonts w:hint="cs"/>
+            <w:sz w:val="24"/>
+            <w:szCs w:val="24"/>
+          </w:rPr>
+          <w:tag w:val="MENDELEY_CITATION_v3_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"/>
+          <w:id w:val="1572932847"/>
+          <w:placeholder>
+            <w:docPart w:val="DefaultPlaceholder_-1854013440"/>
+          </w:placeholder>
+        </w:sdtPr>
+        <w:sdtContent>
+          <w:r>
+            <w:rPr>
+              <w:rFonts w:eastAsia="Times New Roman"/>
+            </w:rPr>
+            <w:t>(</w:t>
+          </w:r>
+          <w:r>
+            <w:rPr>
+              <w:rFonts w:eastAsia="Times New Roman"/>
+              <w:i/>
+              <w:iCs/>
+            </w:rPr>
+            <w:t xml:space="preserve">IL1R1 Gene - </w:t>
+          </w:r>
+          <w:proofErr w:type="spellStart"/>
+          <w:r>
+            <w:rPr>
+              <w:rFonts w:eastAsia="Times New Roman"/>
+              <w:i/>
+              <w:iCs/>
+            </w:rPr>
+            <w:t>GeneCards</w:t>
+          </w:r>
+          <w:proofErr w:type="spellEnd"/>
+          <w:r>
+            <w:rPr>
+              <w:rFonts w:eastAsia="Times New Roman"/>
+              <w:i/>
+              <w:iCs/>
+            </w:rPr>
+            <w:t xml:space="preserve"> | IL1R1 Protein | IL1R1 Antibody</w:t>
+          </w:r>
+          <w:r>
+            <w:rPr>
+              <w:rFonts w:eastAsia="Times New Roman"/>
+            </w:rPr>
+            <w:t>, n.d.)</w:t>
+          </w:r>
+        </w:sdtContent>
+      </w:sdt>
+      <w:r>
+        <w:rPr>
+          <w:sz w:val="24"/>
+          <w:szCs w:val="24"/>
+        </w:rPr>
+        <w:t xml:space="preserve">. IL1R1 </w:t>
+      </w:r>
+      <w:r>
+        <w:rPr>
+          <w:sz w:val="24"/>
+          <w:szCs w:val="24"/>
+        </w:rPr>
+        <w:t>contributes</w:t>
+      </w:r>
+      <w:r>
+        <w:rPr>
+          <w:sz w:val="24"/>
+          <w:szCs w:val="24"/>
+        </w:rPr>
+        <w:t xml:space="preserve"> to the initiation and progression of breast cancer, thus downregulating it helps to cure the disease.</w:t>
+      </w:r>
+      <w:r>
+        <w:rPr>
+          <w:sz w:val="24"/>
+          <w:szCs w:val="24"/>
+        </w:rPr>
+        <w:t xml:space="preserve"> </w:t>
+      </w:r>
+      <w:r>
+        <w:rPr>
+          <w:sz w:val="24"/>
+          <w:szCs w:val="24"/>
+        </w:rPr>
+        <w:t xml:space="preserve"> </w:t>
+      </w:r>
+      <w:sdt>
+        <w:sdtPr>
+          <w:rPr>
+            <w:color w:val="000000"/>
+            <w:sz w:val="24"/>
+            <w:szCs w:val="24"/>
+          </w:rPr>
+          <w:tag w:val="MENDELEY_CITATION_v3_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"/>
+          <w:id w:val="237142361"/>
+          <w:placeholder>
+            <w:docPart w:val="DefaultPlaceholder_-1854013440"/>
+          </w:placeholder>
+        </w:sdtPr>
+        <w:sdtContent>
+          <w:r>
+            <w:rPr>
+              <w:color w:val="000000"/>
               <w:sz w:val="24"/>
               <w:szCs w:val="24"/>
             </w:rPr>
-            <w:fldChar w:fldCharType="end"/>
+            <w:t>(</w:t>
+          </w:r>
+          <w:proofErr w:type="spellStart"/>
+          <w:r>
+            <w:rPr>
+              <w:color w:val="000000"/>
+              <w:sz w:val="24"/>
+              <w:szCs w:val="24"/>
+            </w:rPr>
+            <w:t>Lappano</w:t>
+          </w:r>
+          <w:proofErr w:type="spellEnd"/>
+          <w:r>
+            <w:rPr>
+              <w:color w:val="000000"/>
+              <w:sz w:val="24"/>
+              <w:szCs w:val="24"/>
+            </w:rPr>
+            <w:t xml:space="preserve"> et al., 2020)</w:t>
           </w:r>
         </w:sdtContent>
       </w:sdt>
-      <w:r>
-        <w:rPr>
-          <w:sz w:val="24"/>
-          <w:szCs w:val="24"/>
-        </w:rPr>
-        <w:t xml:space="preserve"> and</w:t>
-      </w:r>
-      <w:r>
-        <w:rPr>
-          <w:sz w:val="24"/>
-          <w:szCs w:val="24"/>
-        </w:rPr>
-        <w:t xml:space="preserve"> the enhanced volcano library</w:t>
-      </w:r>
-      <w:r>
-        <w:rPr>
-          <w:sz w:val="24"/>
-          <w:szCs w:val="24"/>
-        </w:rPr>
-        <w:t xml:space="preserve"> </w:t>
-      </w:r>
-      <w:r>
-        <w:rPr>
-          <w:sz w:val="24"/>
-          <w:szCs w:val="24"/>
-        </w:rPr>
-        <w:t>by using the</w:t>
-      </w:r>
-      <w:r>
-        <w:rPr>
-          <w:sz w:val="24"/>
-          <w:szCs w:val="24"/>
-        </w:rPr>
-        <w:t xml:space="preserve"> </w:t>
-      </w:r>
-      <w:r>
-        <w:rPr>
-          <w:sz w:val="24"/>
-          <w:szCs w:val="24"/>
-        </w:rPr>
-        <w:t>raw count data</w:t>
-      </w:r>
-      <w:r>
-        <w:rPr>
-          <w:sz w:val="24"/>
-          <w:szCs w:val="24"/>
-        </w:rPr>
-        <w:t xml:space="preserve"> and the metadata regarding which treatment was used</w:t>
-      </w:r>
-      <w:r>
-        <w:rPr>
-          <w:sz w:val="24"/>
-          <w:szCs w:val="24"/>
-        </w:rPr>
-        <w:t>.</w:t>
-      </w:r>
-      <w:r>
-        <w:rPr>
-          <w:sz w:val="24"/>
-          <w:szCs w:val="24"/>
-        </w:rPr>
-        <w:t xml:space="preserve"> </w:t>
-      </w:r>
-      <w:r>
-        <w:rPr>
-          <w:sz w:val="24"/>
-          <w:szCs w:val="24"/>
-        </w:rPr>
-        <w:t>Figure 1</w:t>
-      </w:r>
-      <w:r>
-        <w:rPr>
-          <w:sz w:val="24"/>
-          <w:szCs w:val="24"/>
-        </w:rPr>
-        <w:t xml:space="preserve"> shows that there are 3 genes that are highly expressed</w:t>
-      </w:r>
-      <w:r>
-        <w:rPr>
-          <w:sz w:val="24"/>
-          <w:szCs w:val="24"/>
-        </w:rPr>
-        <w:t xml:space="preserve"> in MCF-7 cell after </w:t>
-      </w:r>
-      <w:r>
-        <w:rPr>
-          <w:sz w:val="24"/>
-          <w:szCs w:val="24"/>
-        </w:rPr>
-        <w:t>the E2 treatment</w:t>
-      </w:r>
-      <w:r>
-        <w:rPr>
-          <w:sz w:val="24"/>
-          <w:szCs w:val="24"/>
-        </w:rPr>
-        <w:t>: PKIB, PDR and ARHGAP36</w:t>
-      </w:r>
-      <w:r>
-        <w:rPr>
-          <w:sz w:val="24"/>
-          <w:szCs w:val="24"/>
-        </w:rPr>
-        <w:t>.</w:t>
-      </w:r>
-      <w:r>
-        <w:rPr>
-          <w:sz w:val="24"/>
-          <w:szCs w:val="24"/>
-        </w:rPr>
-        <w:t xml:space="preserve"> </w:t>
-      </w:r>
-      <w:r>
+    </w:p>
+    <w:p>
+      <w:pPr>
+        <w:jc w:val="both"/>
         <w:rPr>
           <w:color w:val="FF0000"/>
           <w:sz w:val="24"/>
           <w:szCs w:val="24"/>
         </w:rPr>
-        <w:t>HOW ARE THEY RELATED? WHY IS IT INTERESTING/ NOT SURPRISING?</w:t>
-      </w:r>
-    </w:p>
-    <w:p>
-      <w:pPr>
-        <w:rPr>
-          <w:rFonts w:hint="cs"/>
-          <w:color w:val="FF0000"/>
-          <w:sz w:val="24"/>
-          <w:szCs w:val="24"/>
-          <w:rtl/>
-        </w:rPr>
       </w:pPr>
       <w:r>
         <w:rPr>
           <w:noProof/>
         </w:rPr>
-        <w:lastRenderedPageBreak/>
+        <w:drawing>
+          <wp:anchor distT="0" distB="0" distL="114300" distR="114300" simplePos="0" relativeHeight="251659267" behindDoc="0" locked="0" layoutInCell="1" allowOverlap="1" wp14:anchorId="08FE399F" wp14:editId="5B8B2869">
+            <wp:simplePos x="0" y="0"/>
+            <wp:positionH relativeFrom="column">
+              <wp:posOffset>0</wp:posOffset>
+            </wp:positionH>
+            <wp:positionV relativeFrom="paragraph">
+              <wp:posOffset>596900</wp:posOffset>
+            </wp:positionV>
+            <wp:extent cx="5731510" cy="3536950"/>
+            <wp:effectExtent l="0" t="0" r="2540" b="6350"/>
+            <wp:wrapSquare wrapText="bothSides"/>
+            <wp:docPr id="11" name="Picture 11" descr="Chart, scatter chart&#10;&#10;Description automatically generated"/>
+            <wp:cNvGraphicFramePr>
+              <a:graphicFrameLocks xmlns:a="http://schemas.openxmlformats.org/drawingml/2006/main" noChangeAspect="1"/>
+            </wp:cNvGraphicFramePr>
+            <a:graphic xmlns:a="http://schemas.openxmlformats.org/drawingml/2006/main">
+              <a:graphicData uri="http://schemas.openxmlformats.org/drawingml/2006/picture">
+                <pic:pic xmlns:pic="http://schemas.openxmlformats.org/drawingml/2006/picture">
+                  <pic:nvPicPr>
+                    <pic:cNvPr id="11" name="Picture 11" descr="Chart, scatter chart&#10;&#10;Description automatically generated"/>
+                    <pic:cNvPicPr>
+                      <a:picLocks noChangeAspect="1" noChangeArrowheads="1"/>
+                    </pic:cNvPicPr>
+                  </pic:nvPicPr>
+                  <pic:blipFill>
+                    <a:blip r:embed="rId8">
+                      <a:extLst>
+                        <a:ext uri="{28A0092B-C50C-407E-A947-70E740481C1C}">
+                          <a14:useLocalDpi xmlns:a14="http://schemas.microsoft.com/office/drawing/2010/main" val="0"/>
+                        </a:ext>
+                      </a:extLst>
+                    </a:blip>
+                    <a:srcRect/>
+                    <a:stretch>
+                      <a:fillRect/>
+                    </a:stretch>
+                  </pic:blipFill>
+                  <pic:spPr bwMode="auto">
+                    <a:xfrm>
+                      <a:off x="0" y="0"/>
+                      <a:ext cx="5731510" cy="3536950"/>
+                    </a:xfrm>
+                    <a:prstGeom prst="rect">
+                      <a:avLst/>
+                    </a:prstGeom>
+                    <a:noFill/>
+                    <a:ln>
+                      <a:noFill/>
+                    </a:ln>
+                  </pic:spPr>
+                </pic:pic>
+              </a:graphicData>
+            </a:graphic>
+          </wp:anchor>
+        </w:drawing>
+      </w:r>
+    </w:p>
+    <w:p>
+      <w:pPr>
+        <w:rPr>
+          <w:sz w:val="24"/>
+          <w:szCs w:val="24"/>
+        </w:rPr>
+      </w:pPr>
+      <w:r>
+        <w:rPr>
+          <w:noProof/>
+        </w:rPr>
         <mc:AlternateContent>
           <mc:Choice Requires="wps">
             <w:drawing>
-              <wp:anchor distT="0" distB="0" distL="114300" distR="114300" simplePos="0" relativeHeight="251663360" behindDoc="0" locked="0" layoutInCell="1" allowOverlap="1" wp14:anchorId="21FDEA95" wp14:editId="48EDA0D3">
+              <wp:anchor distT="0" distB="0" distL="114300" distR="114300" simplePos="0" relativeHeight="251658243" behindDoc="0" locked="0" layoutInCell="1" allowOverlap="1" wp14:anchorId="21FDEA95" wp14:editId="4E72C94E">
                 <wp:simplePos x="0" y="0"/>
-                <wp:positionH relativeFrom="column">
-                  <wp:posOffset>0</wp:posOffset>
+                <wp:positionH relativeFrom="margin">
+                  <wp:align>right</wp:align>
                 </wp:positionH>
                 <wp:positionV relativeFrom="paragraph">
-                  <wp:posOffset>3594100</wp:posOffset>
+                  <wp:posOffset>3884930</wp:posOffset>
                 </wp:positionV>
                 <wp:extent cx="5731510" cy="635"/>
-                <wp:effectExtent l="0" t="0" r="0" b="0"/>
+                <wp:effectExtent l="0" t="0" r="2540" b="0"/>
                 <wp:wrapSquare wrapText="bothSides"/>
                 <wp:docPr id="4" name="Text Box 4"/>
                 <wp:cNvGraphicFramePr/>
@@ -4014,34 +4366,47 @@
                             <w:r>
                               <w:t xml:space="preserve">Figure </w:t>
                             </w:r>
-                            <w:fldSimple w:instr=" SEQ Figure \* ARABIC ">
-                              <w:r>
-                                <w:rPr>
-                                  <w:noProof/>
-                                </w:rPr>
-                                <w:t>2</w:t>
-                              </w:r>
-                            </w:fldSimple>
                             <w:r>
-                              <w:rPr>
-                                <w:noProof/>
-                              </w:rPr>
-                              <w:t xml:space="preserve">: </w:t>
+                              <w:fldChar w:fldCharType="begin"/>
+                            </w:r>
+                            <w:r>
+                              <w:instrText xml:space="preserve"> SEQ Figure \* ARABIC </w:instrText>
+                            </w:r>
+                            <w:r>
+                              <w:fldChar w:fldCharType="separate"/>
                             </w:r>
                             <w:r>
                               <w:rPr>
                                 <w:noProof/>
                               </w:rPr>
-                              <w:t xml:space="preserve">Volcano plot displaying genes that were most differentially expressed </w:t>
+                              <w:t>2</w:t>
                             </w:r>
                             <w:r>
-                              <w:t xml:space="preserve">in MCF-7 cell after </w:t>
+                              <w:rPr>
+                                <w:noProof/>
+                              </w:rPr>
+                              <w:fldChar w:fldCharType="end"/>
                             </w:r>
                             <w:r>
-                              <w:t>ZNA</w:t>
+                              <w:rPr>
+                                <w:noProof/>
+                              </w:rPr>
+                              <w:t xml:space="preserve">: Volcano plot displaying genes that were most differentially expressed </w:t>
                             </w:r>
                             <w:r>
-                              <w:t xml:space="preserve"> treatment influence.</w:t>
+                              <w:t>in MCF-7 cell</w:t>
+                            </w:r>
+                            <w:r>
+                              <w:t xml:space="preserve"> line</w:t>
+                            </w:r>
+                            <w:r>
+                              <w:t xml:space="preserve"> after</w:t>
+                            </w:r>
+                            <w:r>
+                              <w:t xml:space="preserve"> 3 hours of</w:t>
+                            </w:r>
+                            <w:r>
+                              <w:t xml:space="preserve"> ZNA treatment influence.</w:t>
                             </w:r>
                           </w:p>
                         </w:txbxContent>
@@ -4060,7 +4425,7 @@
           </mc:Choice>
           <mc:Fallback>
             <w:pict>
-              <v:shape w14:anchorId="21FDEA95" id="Text Box 4" o:spid="_x0000_s1027" type="#_x0000_t202" style="position:absolute;margin-left:0;margin-top:283pt;width:451.3pt;height:.05pt;z-index:251663360;visibility:visible;mso-wrap-style:square;mso-wrap-distance-left:9pt;mso-wrap-distance-top:0;mso-wrap-distance-right:9pt;mso-wrap-distance-bottom:0;mso-position-horizontal:absolute;mso-position-horizontal-relative:text;mso-position-vertical:absolute;mso-position-vertical-relative:text;v-text-anchor:top" o:gfxdata="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" stroked="f">
+              <v:shape w14:anchorId="21FDEA95" id="Text Box 4" o:spid="_x0000_s1027" type="#_x0000_t202" style="position:absolute;margin-left:400.1pt;margin-top:305.9pt;width:451.3pt;height:.05pt;z-index:251658243;visibility:visible;mso-wrap-style:square;mso-wrap-distance-left:9pt;mso-wrap-distance-top:0;mso-wrap-distance-right:9pt;mso-wrap-distance-bottom:0;mso-position-horizontal:right;mso-position-horizontal-relative:margin;mso-position-vertical:absolute;mso-position-vertical-relative:text;v-text-anchor:top" o:gfxdata="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" stroked="f">
                 <v:textbox style="mso-fit-shape-to-text:t" inset="0,0,0,0">
                   <w:txbxContent>
                     <w:p>
@@ -4075,63 +4440,77 @@
                       <w:r>
                         <w:t xml:space="preserve">Figure </w:t>
                       </w:r>
-                      <w:fldSimple w:instr=" SEQ Figure \* ARABIC ">
-                        <w:r>
-                          <w:rPr>
-                            <w:noProof/>
-                          </w:rPr>
-                          <w:t>2</w:t>
-                        </w:r>
-                      </w:fldSimple>
                       <w:r>
-                        <w:rPr>
-                          <w:noProof/>
-                        </w:rPr>
-                        <w:t xml:space="preserve">: </w:t>
+                        <w:fldChar w:fldCharType="begin"/>
+                      </w:r>
+                      <w:r>
+                        <w:instrText xml:space="preserve"> SEQ Figure \* ARABIC </w:instrText>
+                      </w:r>
+                      <w:r>
+                        <w:fldChar w:fldCharType="separate"/>
                       </w:r>
                       <w:r>
                         <w:rPr>
                           <w:noProof/>
                         </w:rPr>
-                        <w:t xml:space="preserve">Volcano plot displaying genes that were most differentially expressed </w:t>
+                        <w:t>2</w:t>
                       </w:r>
                       <w:r>
-                        <w:t xml:space="preserve">in MCF-7 cell after </w:t>
+                        <w:rPr>
+                          <w:noProof/>
+                        </w:rPr>
+                        <w:fldChar w:fldCharType="end"/>
                       </w:r>
                       <w:r>
-                        <w:t>ZNA</w:t>
+                        <w:rPr>
+                          <w:noProof/>
+                        </w:rPr>
+                        <w:t xml:space="preserve">: Volcano plot displaying genes that were most differentially expressed </w:t>
                       </w:r>
                       <w:r>
-                        <w:t xml:space="preserve"> treatment influence.</w:t>
+                        <w:t>in MCF-7 cell</w:t>
+                      </w:r>
+                      <w:r>
+                        <w:t xml:space="preserve"> line</w:t>
+                      </w:r>
+                      <w:r>
+                        <w:t xml:space="preserve"> after</w:t>
+                      </w:r>
+                      <w:r>
+                        <w:t xml:space="preserve"> 3 hours of</w:t>
+                      </w:r>
+                      <w:r>
+                        <w:t xml:space="preserve"> ZNA treatment influence.</w:t>
                       </w:r>
                     </w:p>
                   </w:txbxContent>
                 </v:textbox>
-                <w10:wrap type="square"/>
+                <w10:wrap type="square" anchorx="margin"/>
               </v:shape>
             </w:pict>
           </mc:Fallback>
         </mc:AlternateContent>
       </w:r>
+    </w:p>
+    <w:p>
+      <w:pPr>
+        <w:rPr>
+          <w:rFonts w:hint="cs"/>
+          <w:sz w:val="24"/>
+          <w:szCs w:val="24"/>
+          <w:rtl/>
+        </w:rPr>
+      </w:pPr>
       <w:r>
         <w:rPr>
           <w:noProof/>
-          <w:sz w:val="24"/>
-          <w:szCs w:val="24"/>
-        </w:rPr>
+        </w:rPr>
+        <w:lastRenderedPageBreak/>
         <w:drawing>
-          <wp:anchor distT="0" distB="0" distL="114300" distR="114300" simplePos="0" relativeHeight="251661312" behindDoc="0" locked="0" layoutInCell="1" allowOverlap="1" wp14:anchorId="06C7FB3E" wp14:editId="6E9CC58D">
-            <wp:simplePos x="0" y="0"/>
-            <wp:positionH relativeFrom="column">
-              <wp:posOffset>0</wp:posOffset>
-            </wp:positionH>
-            <wp:positionV relativeFrom="paragraph">
-              <wp:posOffset>0</wp:posOffset>
-            </wp:positionV>
+          <wp:inline distT="0" distB="0" distL="0" distR="0" wp14:anchorId="6FCEBEFF" wp14:editId="79575551">
             <wp:extent cx="5731510" cy="3536950"/>
             <wp:effectExtent l="0" t="0" r="2540" b="6350"/>
-            <wp:wrapSquare wrapText="bothSides"/>
-            <wp:docPr id="3" name="Picture 3" descr="Chart&#10;&#10;Description automatically generated"/>
+            <wp:docPr id="12" name="Picture 12" descr="Chart, scatter chart&#10;&#10;Description automatically generated"/>
             <wp:cNvGraphicFramePr>
               <a:graphicFrameLocks xmlns:a="http://schemas.openxmlformats.org/drawingml/2006/main" noChangeAspect="1"/>
             </wp:cNvGraphicFramePr>
@@ -4139,22 +4518,25 @@
               <a:graphicData uri="http://schemas.openxmlformats.org/drawingml/2006/picture">
                 <pic:pic xmlns:pic="http://schemas.openxmlformats.org/drawingml/2006/picture">
                   <pic:nvPicPr>
-                    <pic:cNvPr id="3" name="Picture 3" descr="Chart&#10;&#10;Description automatically generated"/>
-                    <pic:cNvPicPr/>
+                    <pic:cNvPr id="12" name="Picture 12" descr="Chart, scatter chart&#10;&#10;Description automatically generated"/>
+                    <pic:cNvPicPr>
+                      <a:picLocks noChangeAspect="1" noChangeArrowheads="1"/>
+                    </pic:cNvPicPr>
                   </pic:nvPicPr>
                   <pic:blipFill>
-                    <a:blip r:embed="rId8">
+                    <a:blip r:embed="rId9">
                       <a:extLst>
                         <a:ext uri="{28A0092B-C50C-407E-A947-70E740481C1C}">
                           <a14:useLocalDpi xmlns:a14="http://schemas.microsoft.com/office/drawing/2010/main" val="0"/>
                         </a:ext>
                       </a:extLst>
                     </a:blip>
+                    <a:srcRect/>
                     <a:stretch>
                       <a:fillRect/>
                     </a:stretch>
                   </pic:blipFill>
-                  <pic:spPr>
+                  <pic:spPr bwMode="auto">
                     <a:xfrm>
                       <a:off x="0" y="0"/>
                       <a:ext cx="5731510" cy="3536950"/>
@@ -4162,40 +4544,279 @@
                     <a:prstGeom prst="rect">
                       <a:avLst/>
                     </a:prstGeom>
+                    <a:noFill/>
+                    <a:ln>
+                      <a:noFill/>
+                    </a:ln>
                   </pic:spPr>
                 </pic:pic>
               </a:graphicData>
             </a:graphic>
-          </wp:anchor>
+          </wp:inline>
         </w:drawing>
       </w:r>
-      <w:r>
-        <w:rPr>
-          <w:sz w:val="24"/>
-          <w:szCs w:val="24"/>
-        </w:rPr>
-        <w:t xml:space="preserve">Similarly to figure 1, we performed the same analysis to the ZNA molecule treatment. As we can see in figure 2, there are 4 </w:t>
-      </w:r>
-      <w:r>
-        <w:rPr>
-          <w:sz w:val="24"/>
-          <w:szCs w:val="24"/>
-        </w:rPr>
-        <w:t xml:space="preserve">genes that are highly expressed in MCF-7 cell after the </w:t>
-      </w:r>
-      <w:r>
-        <w:rPr>
-          <w:sz w:val="24"/>
-          <w:szCs w:val="24"/>
-        </w:rPr>
-        <w:t>ZNA molecule</w:t>
-      </w:r>
-      <w:r>
-        <w:rPr>
-          <w:sz w:val="24"/>
-          <w:szCs w:val="24"/>
-        </w:rPr>
-        <w:t xml:space="preserve"> treatment:</w:t>
+    </w:p>
+    <w:p>
+      <w:pPr>
+        <w:rPr>
+          <w:sz w:val="24"/>
+          <w:szCs w:val="24"/>
+        </w:rPr>
+      </w:pPr>
+      <w:r>
+        <w:rPr>
+          <w:noProof/>
+        </w:rPr>
+        <mc:AlternateContent>
+          <mc:Choice Requires="wps">
+            <w:drawing>
+              <wp:anchor distT="0" distB="0" distL="114300" distR="114300" simplePos="0" relativeHeight="251661315" behindDoc="0" locked="0" layoutInCell="1" allowOverlap="1" wp14:anchorId="090FEFB0" wp14:editId="436AF446">
+                <wp:simplePos x="0" y="0"/>
+                <wp:positionH relativeFrom="margin">
+                  <wp:posOffset>0</wp:posOffset>
+                </wp:positionH>
+                <wp:positionV relativeFrom="paragraph">
+                  <wp:posOffset>203200</wp:posOffset>
+                </wp:positionV>
+                <wp:extent cx="5731510" cy="635"/>
+                <wp:effectExtent l="0" t="0" r="2540" b="0"/>
+                <wp:wrapSquare wrapText="bothSides"/>
+                <wp:docPr id="13" name="Text Box 13"/>
+                <wp:cNvGraphicFramePr/>
+                <a:graphic xmlns:a="http://schemas.openxmlformats.org/drawingml/2006/main">
+                  <a:graphicData uri="http://schemas.microsoft.com/office/word/2010/wordprocessingShape">
+                    <wps:wsp>
+                      <wps:cNvSpPr txBox="1"/>
+                      <wps:spPr>
+                        <a:xfrm>
+                          <a:off x="0" y="0"/>
+                          <a:ext cx="5731510" cy="635"/>
+                        </a:xfrm>
+                        <a:prstGeom prst="rect">
+                          <a:avLst/>
+                        </a:prstGeom>
+                        <a:solidFill>
+                          <a:prstClr val="white"/>
+                        </a:solidFill>
+                        <a:ln>
+                          <a:noFill/>
+                        </a:ln>
+                      </wps:spPr>
+                      <wps:txbx>
+                        <w:txbxContent>
+                          <w:p>
+                            <w:pPr>
+                              <w:pStyle w:val="Caption"/>
+                              <w:rPr>
+                                <w:noProof/>
+                                <w:sz w:val="24"/>
+                                <w:szCs w:val="24"/>
+                              </w:rPr>
+                            </w:pPr>
+                            <w:r>
+                              <w:rPr>
+                                <w:rFonts w:cstheme="minorHAnsi"/>
+                              </w:rPr>
+                              <w:t xml:space="preserve">Figure </w:t>
+                            </w:r>
+                            <w:r>
+                              <w:rPr>
+                                <w:rFonts w:cstheme="minorHAnsi"/>
+                                <w:rtl/>
+                              </w:rPr>
+                              <w:t>3</w:t>
+                            </w:r>
+                            <w:r>
+                              <w:rPr>
+                                <w:noProof/>
+                              </w:rPr>
+                              <w:t xml:space="preserve">: Volcano plot displaying genes that were most differentially expressed </w:t>
+                            </w:r>
+                            <w:r>
+                              <w:t>in MCF-7 cell</w:t>
+                            </w:r>
+                            <w:r>
+                              <w:t xml:space="preserve"> line</w:t>
+                            </w:r>
+                            <w:r>
+                              <w:t xml:space="preserve"> after </w:t>
+                            </w:r>
+                            <w:r>
+                              <w:t xml:space="preserve">12 </w:t>
+                            </w:r>
+                            <w:r>
+                              <w:t>hours of ZNA treatment influence.</w:t>
+                            </w:r>
+                          </w:p>
+                        </w:txbxContent>
+                      </wps:txbx>
+                      <wps:bodyPr rot="0" spcFirstLastPara="0" vertOverflow="overflow" horzOverflow="overflow" vert="horz" wrap="square" lIns="0" tIns="0" rIns="0" bIns="0" numCol="1" spcCol="0" rtlCol="1" fromWordArt="0" anchor="t" anchorCtr="0" forceAA="0" compatLnSpc="1">
+                        <a:prstTxWarp prst="textNoShape">
+                          <a:avLst/>
+                        </a:prstTxWarp>
+                        <a:spAutoFit/>
+                      </wps:bodyPr>
+                    </wps:wsp>
+                  </a:graphicData>
+                </a:graphic>
+              </wp:anchor>
+            </w:drawing>
+          </mc:Choice>
+          <mc:Fallback>
+            <w:pict>
+              <v:shape w14:anchorId="090FEFB0" id="Text Box 13" o:spid="_x0000_s1028" type="#_x0000_t202" style="position:absolute;margin-left:0;margin-top:16pt;width:451.3pt;height:.05pt;z-index:251661315;visibility:visible;mso-wrap-style:square;mso-wrap-distance-left:9pt;mso-wrap-distance-top:0;mso-wrap-distance-right:9pt;mso-wrap-distance-bottom:0;mso-position-horizontal:absolute;mso-position-horizontal-relative:margin;mso-position-vertical:absolute;mso-position-vertical-relative:text;v-text-anchor:top" o:gfxdata="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" stroked="f">
+                <v:textbox style="mso-fit-shape-to-text:t" inset="0,0,0,0">
+                  <w:txbxContent>
+                    <w:p>
+                      <w:pPr>
+                        <w:pStyle w:val="Caption"/>
+                        <w:rPr>
+                          <w:noProof/>
+                          <w:sz w:val="24"/>
+                          <w:szCs w:val="24"/>
+                        </w:rPr>
+                      </w:pPr>
+                      <w:r>
+                        <w:rPr>
+                          <w:rFonts w:cstheme="minorHAnsi"/>
+                        </w:rPr>
+                        <w:t xml:space="preserve">Figure </w:t>
+                      </w:r>
+                      <w:r>
+                        <w:rPr>
+                          <w:rFonts w:cstheme="minorHAnsi"/>
+                          <w:rtl/>
+                        </w:rPr>
+                        <w:t>3</w:t>
+                      </w:r>
+                      <w:r>
+                        <w:rPr>
+                          <w:noProof/>
+                        </w:rPr>
+                        <w:t xml:space="preserve">: Volcano plot displaying genes that were most differentially expressed </w:t>
+                      </w:r>
+                      <w:r>
+                        <w:t>in MCF-7 cell</w:t>
+                      </w:r>
+                      <w:r>
+                        <w:t xml:space="preserve"> line</w:t>
+                      </w:r>
+                      <w:r>
+                        <w:t xml:space="preserve"> after </w:t>
+                      </w:r>
+                      <w:r>
+                        <w:t xml:space="preserve">12 </w:t>
+                      </w:r>
+                      <w:r>
+                        <w:t>hours of ZNA treatment influence.</w:t>
+                      </w:r>
+                    </w:p>
+                  </w:txbxContent>
+                </v:textbox>
+                <w10:wrap type="square" anchorx="margin"/>
+              </v:shape>
+            </w:pict>
+          </mc:Fallback>
+        </mc:AlternateContent>
+      </w:r>
+    </w:p>
+    <w:p>
+      <w:pPr>
+        <w:rPr>
+          <w:sz w:val="24"/>
+          <w:szCs w:val="24"/>
+        </w:rPr>
+      </w:pPr>
+      <w:r>
+        <w:rPr>
+          <w:sz w:val="24"/>
+          <w:szCs w:val="24"/>
+        </w:rPr>
+        <w:t>Similarly, we performed the same analysis on the ZNA molecule treatment</w:t>
+      </w:r>
+      <w:r>
+        <w:rPr>
+          <w:sz w:val="24"/>
+          <w:szCs w:val="24"/>
+        </w:rPr>
+        <w:t xml:space="preserve"> after 3 hours and 12 hours</w:t>
+      </w:r>
+      <w:r>
+        <w:rPr>
+          <w:sz w:val="24"/>
+          <w:szCs w:val="24"/>
+        </w:rPr>
+        <w:t>. As we can see in figure</w:t>
+      </w:r>
+      <w:r>
+        <w:rPr>
+          <w:sz w:val="24"/>
+          <w:szCs w:val="24"/>
+        </w:rPr>
+        <w:t>s</w:t>
+      </w:r>
+      <w:r>
+        <w:rPr>
+          <w:sz w:val="24"/>
+          <w:szCs w:val="24"/>
+        </w:rPr>
+        <w:t xml:space="preserve"> 2</w:t>
+      </w:r>
+      <w:r>
+        <w:rPr>
+          <w:sz w:val="24"/>
+          <w:szCs w:val="24"/>
+        </w:rPr>
+        <w:t xml:space="preserve"> and 3</w:t>
+      </w:r>
+      <w:r>
+        <w:rPr>
+          <w:sz w:val="24"/>
+          <w:szCs w:val="24"/>
+        </w:rPr>
+        <w:t>, 4 genes are highly expressed in</w:t>
+      </w:r>
+      <w:r>
+        <w:rPr>
+          <w:sz w:val="24"/>
+          <w:szCs w:val="24"/>
+        </w:rPr>
+        <w:t xml:space="preserve"> the</w:t>
+      </w:r>
+      <w:r>
+        <w:rPr>
+          <w:sz w:val="24"/>
+          <w:szCs w:val="24"/>
+        </w:rPr>
+        <w:t xml:space="preserve"> MCF-7 cell </w:t>
+      </w:r>
+      <w:r>
+        <w:rPr>
+          <w:sz w:val="24"/>
+          <w:szCs w:val="24"/>
+        </w:rPr>
+        <w:t xml:space="preserve">line </w:t>
+      </w:r>
+      <w:r>
+        <w:rPr>
+          <w:sz w:val="24"/>
+          <w:szCs w:val="24"/>
+        </w:rPr>
+        <w:t xml:space="preserve">after </w:t>
+      </w:r>
+      <w:r>
+        <w:rPr>
+          <w:sz w:val="24"/>
+          <w:szCs w:val="24"/>
+        </w:rPr>
+        <w:t>3 hours</w:t>
+      </w:r>
+      <w:r>
+        <w:rPr>
+          <w:sz w:val="24"/>
+          <w:szCs w:val="24"/>
+        </w:rPr>
+        <w:t xml:space="preserve"> and after 12</w:t>
       </w:r>
       <w:r>
         <w:rPr>
@@ -4209,89 +4830,1308 @@
           <w:sz w:val="24"/>
           <w:szCs w:val="24"/>
         </w:rPr>
-        <w:t xml:space="preserve">MT2P1, MT2A, MT1G and MT1F. </w:t>
-      </w:r>
-      <w:r>
-        <w:rPr>
-          <w:color w:val="FF0000"/>
-          <w:sz w:val="24"/>
-          <w:szCs w:val="24"/>
-        </w:rPr>
-        <w:t>HOW ARE THEY RELATED?</w:t>
-      </w:r>
-      <w:r>
-        <w:rPr>
-          <w:color w:val="FF0000"/>
-          <w:sz w:val="24"/>
-          <w:szCs w:val="24"/>
+        <w:t xml:space="preserve">hours </w:t>
+      </w:r>
+      <w:r>
+        <w:rPr>
+          <w:sz w:val="24"/>
+          <w:szCs w:val="24"/>
+        </w:rPr>
+        <w:t>of</w:t>
+      </w:r>
+      <w:r>
+        <w:rPr>
+          <w:sz w:val="24"/>
+          <w:szCs w:val="24"/>
+        </w:rPr>
+        <w:t xml:space="preserve"> ZNA molecule treatment: MT2P1, MT2A, MT1</w:t>
+      </w:r>
+      <w:r>
+        <w:rPr>
+          <w:sz w:val="24"/>
+          <w:szCs w:val="24"/>
+        </w:rPr>
+        <w:t>F</w:t>
+      </w:r>
+      <w:r>
+        <w:rPr>
+          <w:sz w:val="24"/>
+          <w:szCs w:val="24"/>
+        </w:rPr>
+        <w:t>,</w:t>
+      </w:r>
+      <w:r>
+        <w:rPr>
+          <w:sz w:val="24"/>
+          <w:szCs w:val="24"/>
+        </w:rPr>
+        <w:t xml:space="preserve"> and MT1</w:t>
+      </w:r>
+      <w:r>
+        <w:rPr>
+          <w:sz w:val="24"/>
+          <w:szCs w:val="24"/>
+        </w:rPr>
+        <w:t>G</w:t>
+      </w:r>
+      <w:r>
+        <w:rPr>
+          <w:sz w:val="24"/>
+          <w:szCs w:val="24"/>
+        </w:rPr>
+        <w:t>.</w:t>
+      </w:r>
+    </w:p>
+    <w:p>
+      <w:pPr>
+        <w:rPr>
+          <w:rFonts w:cstheme="minorHAnsi"/>
+          <w:color w:val="333333"/>
+          <w:sz w:val="24"/>
+          <w:szCs w:val="24"/>
+          <w:shd w:val="clear" w:color="auto" w:fill="FFFFFF"/>
+        </w:rPr>
+      </w:pPr>
+      <w:r>
+        <w:rPr>
+          <w:rFonts w:cstheme="minorHAnsi"/>
+          <w:sz w:val="24"/>
+          <w:szCs w:val="24"/>
+        </w:rPr>
+        <w:t xml:space="preserve">Those genes </w:t>
+      </w:r>
+      <w:r>
+        <w:rPr>
+          <w:rFonts w:cstheme="minorHAnsi"/>
+          <w:sz w:val="24"/>
+          <w:szCs w:val="24"/>
+        </w:rPr>
+        <w:t xml:space="preserve">are </w:t>
+      </w:r>
+      <w:r>
+        <w:rPr>
+          <w:rFonts w:cstheme="minorHAnsi"/>
+          <w:sz w:val="24"/>
+          <w:szCs w:val="24"/>
+        </w:rPr>
+        <w:t>belonging</w:t>
+      </w:r>
+      <w:r>
+        <w:rPr>
+          <w:rFonts w:cstheme="minorHAnsi"/>
+          <w:sz w:val="24"/>
+          <w:szCs w:val="24"/>
+        </w:rPr>
+        <w:t xml:space="preserve"> to the </w:t>
+      </w:r>
+      <w:r>
+        <w:rPr>
+          <w:rFonts w:cstheme="minorHAnsi"/>
+          <w:color w:val="333333"/>
+          <w:sz w:val="24"/>
+          <w:szCs w:val="24"/>
+          <w:shd w:val="clear" w:color="auto" w:fill="FFFFFF"/>
+        </w:rPr>
+        <w:t>metallothionein family</w:t>
+      </w:r>
+      <w:r>
+        <w:rPr>
+          <w:rFonts w:cstheme="minorHAnsi"/>
+          <w:color w:val="333333"/>
+          <w:sz w:val="24"/>
+          <w:szCs w:val="24"/>
+          <w:shd w:val="clear" w:color="auto" w:fill="FFFFFF"/>
+        </w:rPr>
+        <w:t xml:space="preserve">, a group of </w:t>
+      </w:r>
+      <w:r>
+        <w:rPr>
+          <w:rFonts w:cstheme="minorHAnsi"/>
+          <w:color w:val="333333"/>
+          <w:sz w:val="24"/>
+          <w:szCs w:val="24"/>
+          <w:shd w:val="clear" w:color="auto" w:fill="FFFFFF"/>
+        </w:rPr>
+        <w:t>cysteine</w:t>
+      </w:r>
+      <w:r>
+        <w:rPr>
+          <w:rFonts w:cstheme="minorHAnsi"/>
+          <w:color w:val="333333"/>
+          <w:sz w:val="24"/>
+          <w:szCs w:val="24"/>
+          <w:shd w:val="clear" w:color="auto" w:fill="FFFFFF"/>
+        </w:rPr>
+        <w:t>-rich</w:t>
+      </w:r>
+      <w:r>
+        <w:rPr>
+          <w:rFonts w:cstheme="minorHAnsi"/>
+          <w:color w:val="333333"/>
+          <w:sz w:val="24"/>
+          <w:szCs w:val="24"/>
+          <w:shd w:val="clear" w:color="auto" w:fill="FFFFFF"/>
+        </w:rPr>
+        <w:t>, l</w:t>
+      </w:r>
+      <w:r>
+        <w:rPr>
+          <w:rFonts w:cstheme="minorHAnsi"/>
+          <w:color w:val="333333"/>
+          <w:sz w:val="24"/>
+          <w:szCs w:val="24"/>
+          <w:shd w:val="clear" w:color="auto" w:fill="FFFFFF"/>
+        </w:rPr>
+        <w:t>ow molecular weight proteins. They are localized to the membrane of the Golgi apparatus.</w:t>
+      </w:r>
+      <w:r>
+        <w:rPr>
+          <w:rFonts w:cstheme="minorHAnsi"/>
+          <w:color w:val="333333"/>
+          <w:sz w:val="24"/>
+          <w:szCs w:val="24"/>
+          <w:shd w:val="clear" w:color="auto" w:fill="FFFFFF"/>
         </w:rPr>
         <w:t xml:space="preserve"> </w:t>
       </w:r>
-      <w:r>
-        <w:t xml:space="preserve">expression </w:t>
-      </w:r>
-      <w:r>
-        <w:rPr>
-          <w:color w:val="FF0000"/>
-        </w:rPr>
-        <w:t>were increased following 3 h of ZNA treatment as compared to control treated mice but were decreased following 24 h (</w:t>
-      </w:r>
-      <w:r>
-        <w:rPr>
-          <w:color w:val="FF0000"/>
-          <w:sz w:val="24"/>
-          <w:szCs w:val="24"/>
+      <w:sdt>
+        <w:sdtPr>
+          <w:rPr>
+            <w:rFonts w:cstheme="minorHAnsi"/>
+            <w:color w:val="333333"/>
+            <w:sz w:val="24"/>
+            <w:szCs w:val="24"/>
+            <w:shd w:val="clear" w:color="auto" w:fill="FFFFFF"/>
+          </w:rPr>
+          <w:tag w:val="MENDELEY_CITATION_v3_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"/>
+          <w:id w:val="-254976201"/>
+          <w:placeholder>
+            <w:docPart w:val="DefaultPlaceholder_-1854013440"/>
+          </w:placeholder>
+        </w:sdtPr>
+        <w:sdtContent>
+          <w:r>
+            <w:rPr>
+              <w:rFonts w:eastAsia="Times New Roman"/>
+            </w:rPr>
+            <w:t>(</w:t>
+          </w:r>
+          <w:proofErr w:type="spellStart"/>
+          <w:r>
+            <w:rPr>
+              <w:rFonts w:eastAsia="Times New Roman"/>
+              <w:i/>
+              <w:iCs/>
+            </w:rPr>
+            <w:t>Metallothioneins</w:t>
+          </w:r>
+          <w:proofErr w:type="spellEnd"/>
+          <w:r>
+            <w:rPr>
+              <w:rFonts w:eastAsia="Times New Roman"/>
+              <w:i/>
+              <w:iCs/>
+            </w:rPr>
+            <w:t xml:space="preserve"> | HUGO Gene Nomenclature Committee</w:t>
+          </w:r>
+          <w:r>
+            <w:rPr>
+              <w:rFonts w:eastAsia="Times New Roman"/>
+            </w:rPr>
+            <w:t>, n.d.)</w:t>
+          </w:r>
+        </w:sdtContent>
+      </w:sdt>
+    </w:p>
+    <w:p>
+      <w:pPr>
+        <w:rPr>
+          <w:rFonts w:cstheme="minorHAnsi"/>
+          <w:color w:val="333333"/>
+          <w:sz w:val="24"/>
+          <w:szCs w:val="24"/>
+          <w:shd w:val="clear" w:color="auto" w:fill="FFFFFF"/>
+        </w:rPr>
+      </w:pPr>
+      <w:r>
+        <w:rPr>
+          <w:rFonts w:cstheme="minorHAnsi"/>
+          <w:color w:val="333333"/>
+          <w:sz w:val="24"/>
+          <w:szCs w:val="24"/>
+          <w:shd w:val="clear" w:color="auto" w:fill="FFFFFF"/>
+        </w:rPr>
+        <w:t>We can also see that SLC</w:t>
+      </w:r>
+      <w:r>
+        <w:rPr>
+          <w:rFonts w:cstheme="minorHAnsi"/>
+          <w:color w:val="333333"/>
+          <w:sz w:val="24"/>
+          <w:szCs w:val="24"/>
+          <w:shd w:val="clear" w:color="auto" w:fill="FFFFFF"/>
+        </w:rPr>
+        <w:t>30A2</w:t>
+      </w:r>
+      <w:r>
+        <w:rPr>
+          <w:rFonts w:cstheme="minorHAnsi"/>
+          <w:color w:val="333333"/>
+          <w:sz w:val="24"/>
+          <w:szCs w:val="24"/>
+          <w:shd w:val="clear" w:color="auto" w:fill="FFFFFF"/>
         </w:rPr>
         <w:t xml:space="preserve"> </w:t>
       </w:r>
       <w:r>
         <w:rPr>
-          <w:rFonts w:hint="cs"/>
-          <w:color w:val="FF0000"/>
-          <w:sz w:val="24"/>
-          <w:szCs w:val="24"/>
+          <w:rFonts w:cstheme="minorHAnsi"/>
+          <w:color w:val="333333"/>
+          <w:sz w:val="24"/>
+          <w:szCs w:val="24"/>
+          <w:shd w:val="clear" w:color="auto" w:fill="FFFFFF"/>
+        </w:rPr>
+        <w:t>is</w:t>
+      </w:r>
+      <w:r>
+        <w:rPr>
+          <w:rFonts w:cstheme="minorHAnsi"/>
+          <w:color w:val="333333"/>
+          <w:sz w:val="24"/>
+          <w:szCs w:val="24"/>
+          <w:shd w:val="clear" w:color="auto" w:fill="FFFFFF"/>
+        </w:rPr>
+        <w:t xml:space="preserve"> highly </w:t>
+      </w:r>
+      <w:r>
+        <w:rPr>
+          <w:rFonts w:cstheme="minorHAnsi"/>
+          <w:color w:val="333333"/>
+          <w:sz w:val="24"/>
+          <w:szCs w:val="24"/>
+          <w:shd w:val="clear" w:color="auto" w:fill="FFFFFF"/>
+        </w:rPr>
+        <w:t>expressed</w:t>
+      </w:r>
+      <w:r>
+        <w:rPr>
+          <w:rFonts w:cstheme="minorHAnsi"/>
+          <w:color w:val="333333"/>
+          <w:sz w:val="24"/>
+          <w:szCs w:val="24"/>
+          <w:shd w:val="clear" w:color="auto" w:fill="FFFFFF"/>
+        </w:rPr>
+        <w:t xml:space="preserve">, this gene including the others that have been </w:t>
+      </w:r>
+      <w:r>
+        <w:rPr>
+          <w:rFonts w:cstheme="minorHAnsi" w:hint="cs"/>
+          <w:color w:val="333333"/>
+          <w:sz w:val="24"/>
+          <w:szCs w:val="24"/>
+          <w:shd w:val="clear" w:color="auto" w:fill="FFFFFF"/>
           <w:rtl/>
         </w:rPr>
-        <w:t>צריך לבדוק איך זה בא פה לידי ביטוי כי זה כתוב ככה במאמר ואצלנו לא רואים את זה.</w:t>
-      </w:r>
-    </w:p>
-    <w:p>
-      <w:pPr>
-        <w:rPr>
-          <w:sz w:val="24"/>
-          <w:szCs w:val="24"/>
-        </w:rPr>
-      </w:pPr>
-    </w:p>
-    <w:p>
-      <w:pPr>
-        <w:rPr>
-          <w:sz w:val="24"/>
-          <w:szCs w:val="24"/>
-        </w:rPr>
-      </w:pPr>
-    </w:p>
-    <w:p>
-      <w:pPr>
-        <w:rPr>
-          <w:sz w:val="24"/>
-          <w:szCs w:val="24"/>
-        </w:rPr>
-      </w:pPr>
-      <w:r>
-        <w:rPr>
-          <w:sz w:val="24"/>
-          <w:szCs w:val="24"/>
-        </w:rPr>
-        <w:br w:type="page"/>
-      </w:r>
-    </w:p>
-    <w:p>
-      <w:pPr>
-        <w:jc w:val="both"/>
-        <w:rPr>
-          <w:sz w:val="24"/>
-          <w:szCs w:val="24"/>
+        <w:t>mentioned</w:t>
+      </w:r>
+      <w:r>
+        <w:rPr>
+          <w:rFonts w:cstheme="minorHAnsi"/>
+          <w:color w:val="333333"/>
+          <w:sz w:val="24"/>
+          <w:szCs w:val="24"/>
+          <w:shd w:val="clear" w:color="auto" w:fill="FFFFFF"/>
+        </w:rPr>
+        <w:t xml:space="preserve"> are</w:t>
+      </w:r>
+      <w:r>
+        <w:rPr>
+          <w:rFonts w:cstheme="minorHAnsi"/>
+          <w:color w:val="333333"/>
+          <w:sz w:val="24"/>
+          <w:szCs w:val="24"/>
+          <w:shd w:val="clear" w:color="auto" w:fill="FFFFFF"/>
+        </w:rPr>
+        <w:t xml:space="preserve"> all connected to the </w:t>
+      </w:r>
+      <w:r>
+        <w:rPr>
+          <w:rFonts w:cstheme="minorHAnsi"/>
+          <w:color w:val="333333"/>
+          <w:sz w:val="24"/>
+          <w:szCs w:val="24"/>
+          <w:shd w:val="clear" w:color="auto" w:fill="FFFFFF"/>
+        </w:rPr>
+        <w:t xml:space="preserve">Zinc homeostasis </w:t>
+      </w:r>
+      <w:r>
+        <w:rPr>
+          <w:rFonts w:cstheme="minorHAnsi"/>
+          <w:color w:val="333333"/>
+          <w:sz w:val="24"/>
+          <w:szCs w:val="24"/>
+          <w:shd w:val="clear" w:color="auto" w:fill="FFFFFF"/>
+        </w:rPr>
+        <w:t>Pathway</w:t>
+      </w:r>
+      <w:r>
+        <w:rPr>
+          <w:rFonts w:cstheme="minorHAnsi"/>
+          <w:color w:val="333333"/>
+          <w:sz w:val="24"/>
+          <w:szCs w:val="24"/>
+          <w:shd w:val="clear" w:color="auto" w:fill="FFFFFF"/>
+        </w:rPr>
+        <w:t xml:space="preserve"> </w:t>
+      </w:r>
+      <w:sdt>
+        <w:sdtPr>
+          <w:rPr>
+            <w:rFonts w:cstheme="minorHAnsi"/>
+            <w:color w:val="000000"/>
+            <w:sz w:val="24"/>
+            <w:szCs w:val="24"/>
+            <w:shd w:val="clear" w:color="auto" w:fill="FFFFFF"/>
+          </w:rPr>
+          <w:tag w:val="MENDELEY_CITATION_v3_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"/>
+          <w:id w:val="1576004284"/>
+          <w:placeholder>
+            <w:docPart w:val="DefaultPlaceholder_-1854013440"/>
+          </w:placeholder>
+        </w:sdtPr>
+        <w:sdtContent>
+          <w:r>
+            <w:rPr>
+              <w:rFonts w:cstheme="minorHAnsi"/>
+              <w:color w:val="000000"/>
+              <w:sz w:val="24"/>
+              <w:szCs w:val="24"/>
+              <w:shd w:val="clear" w:color="auto" w:fill="FFFFFF"/>
+            </w:rPr>
+            <w:t>(</w:t>
+          </w:r>
+          <w:proofErr w:type="spellStart"/>
+          <w:proofErr w:type="gramStart"/>
+          <w:r>
+            <w:rPr>
+              <w:rFonts w:cstheme="minorHAnsi"/>
+              <w:color w:val="000000"/>
+              <w:sz w:val="24"/>
+              <w:szCs w:val="24"/>
+              <w:shd w:val="clear" w:color="auto" w:fill="FFFFFF"/>
+            </w:rPr>
+            <w:t>PathCards</w:t>
+          </w:r>
+          <w:proofErr w:type="spellEnd"/>
+          <w:r>
+            <w:rPr>
+              <w:rFonts w:cstheme="minorHAnsi"/>
+              <w:color w:val="000000"/>
+              <w:sz w:val="24"/>
+              <w:szCs w:val="24"/>
+              <w:shd w:val="clear" w:color="auto" w:fill="FFFFFF"/>
+            </w:rPr>
+            <w:t> :</w:t>
+          </w:r>
+          <w:proofErr w:type="gramEnd"/>
+          <w:r>
+            <w:rPr>
+              <w:rFonts w:cstheme="minorHAnsi"/>
+              <w:color w:val="000000"/>
+              <w:sz w:val="24"/>
+              <w:szCs w:val="24"/>
+              <w:shd w:val="clear" w:color="auto" w:fill="FFFFFF"/>
+            </w:rPr>
+            <w:t>: Pathway, 2021)</w:t>
+          </w:r>
+        </w:sdtContent>
+      </w:sdt>
+      <w:r>
+        <w:rPr>
+          <w:rFonts w:cstheme="minorHAnsi"/>
+          <w:color w:val="333333"/>
+          <w:sz w:val="24"/>
+          <w:szCs w:val="24"/>
+          <w:shd w:val="clear" w:color="auto" w:fill="FFFFFF"/>
+        </w:rPr>
+        <w:t xml:space="preserve">, zinc is </w:t>
+      </w:r>
+      <w:r>
+        <w:rPr>
+          <w:rFonts w:cstheme="minorHAnsi"/>
+          <w:color w:val="333333"/>
+          <w:sz w:val="24"/>
+          <w:szCs w:val="24"/>
+          <w:shd w:val="clear" w:color="auto" w:fill="FFFFFF"/>
+        </w:rPr>
+        <w:t>an essential trace metal and</w:t>
+      </w:r>
+      <w:r>
+        <w:rPr>
+          <w:rFonts w:cstheme="minorHAnsi"/>
+          <w:color w:val="333333"/>
+          <w:sz w:val="24"/>
+          <w:szCs w:val="24"/>
+          <w:shd w:val="clear" w:color="auto" w:fill="FFFFFF"/>
+        </w:rPr>
+        <w:t xml:space="preserve"> is required by proteins for </w:t>
+      </w:r>
+      <w:r>
+        <w:rPr>
+          <w:rFonts w:cstheme="minorHAnsi"/>
+          <w:color w:val="333333"/>
+          <w:sz w:val="24"/>
+          <w:szCs w:val="24"/>
+          <w:shd w:val="clear" w:color="auto" w:fill="FFFFFF"/>
+        </w:rPr>
+        <w:t xml:space="preserve">a </w:t>
+      </w:r>
+      <w:r>
+        <w:rPr>
+          <w:rFonts w:cstheme="minorHAnsi"/>
+          <w:color w:val="333333"/>
+          <w:sz w:val="24"/>
+          <w:szCs w:val="24"/>
+          <w:shd w:val="clear" w:color="auto" w:fill="FFFFFF"/>
+        </w:rPr>
+        <w:t>variety of functions</w:t>
+      </w:r>
+      <w:r>
+        <w:rPr>
+          <w:rFonts w:cstheme="minorHAnsi"/>
+          <w:color w:val="333333"/>
+          <w:sz w:val="24"/>
+          <w:szCs w:val="24"/>
+          <w:shd w:val="clear" w:color="auto" w:fill="FFFFFF"/>
+        </w:rPr>
+        <w:t xml:space="preserve"> and</w:t>
+      </w:r>
+      <w:r>
+        <w:rPr>
+          <w:rFonts w:cstheme="minorHAnsi"/>
+          <w:color w:val="333333"/>
+          <w:sz w:val="24"/>
+          <w:szCs w:val="24"/>
+          <w:shd w:val="clear" w:color="auto" w:fill="FFFFFF"/>
+        </w:rPr>
+        <w:t xml:space="preserve"> high expression of these genes are </w:t>
+      </w:r>
+      <w:r>
+        <w:rPr>
+          <w:rFonts w:cstheme="minorHAnsi"/>
+          <w:color w:val="333333"/>
+          <w:sz w:val="24"/>
+          <w:szCs w:val="24"/>
+          <w:shd w:val="clear" w:color="auto" w:fill="FFFFFF"/>
+        </w:rPr>
+        <w:t xml:space="preserve">a positive reaction because </w:t>
+      </w:r>
+      <w:r>
+        <w:rPr>
+          <w:rFonts w:cstheme="minorHAnsi"/>
+          <w:color w:val="333333"/>
+          <w:sz w:val="24"/>
+          <w:szCs w:val="24"/>
+          <w:shd w:val="clear" w:color="auto" w:fill="FFFFFF"/>
+        </w:rPr>
+        <w:t xml:space="preserve">a </w:t>
+      </w:r>
+      <w:r>
+        <w:rPr>
+          <w:rFonts w:cstheme="minorHAnsi"/>
+          <w:color w:val="333333"/>
+          <w:sz w:val="24"/>
+          <w:szCs w:val="24"/>
+          <w:shd w:val="clear" w:color="auto" w:fill="FFFFFF"/>
+        </w:rPr>
+        <w:t xml:space="preserve">low level of zinc </w:t>
+      </w:r>
+      <w:r>
+        <w:rPr>
+          <w:rFonts w:cstheme="minorHAnsi"/>
+          <w:color w:val="333333"/>
+          <w:sz w:val="24"/>
+          <w:szCs w:val="24"/>
+          <w:shd w:val="clear" w:color="auto" w:fill="FFFFFF"/>
+        </w:rPr>
+        <w:t>is</w:t>
+      </w:r>
+      <w:r>
+        <w:rPr>
+          <w:rFonts w:cstheme="minorHAnsi"/>
+          <w:color w:val="333333"/>
+          <w:sz w:val="24"/>
+          <w:szCs w:val="24"/>
+          <w:shd w:val="clear" w:color="auto" w:fill="FFFFFF"/>
+        </w:rPr>
+        <w:t xml:space="preserve"> </w:t>
+      </w:r>
+      <w:r>
+        <w:rPr>
+          <w:rFonts w:cstheme="minorHAnsi"/>
+          <w:color w:val="333333"/>
+          <w:sz w:val="24"/>
+          <w:szCs w:val="24"/>
+          <w:shd w:val="clear" w:color="auto" w:fill="FFFFFF"/>
+        </w:rPr>
+        <w:t>clinically</w:t>
+      </w:r>
+      <w:r>
+        <w:rPr>
+          <w:rFonts w:cstheme="minorHAnsi"/>
+          <w:color w:val="333333"/>
+          <w:sz w:val="24"/>
+          <w:szCs w:val="24"/>
+          <w:shd w:val="clear" w:color="auto" w:fill="FFFFFF"/>
+        </w:rPr>
+        <w:t xml:space="preserve"> associated with aggressive </w:t>
+      </w:r>
+      <w:r>
+        <w:rPr>
+          <w:rFonts w:cstheme="minorHAnsi"/>
+          <w:color w:val="333333"/>
+          <w:sz w:val="24"/>
+          <w:szCs w:val="24"/>
+          <w:shd w:val="clear" w:color="auto" w:fill="FFFFFF"/>
+        </w:rPr>
+        <w:t>disease</w:t>
+      </w:r>
+      <w:r>
+        <w:rPr>
+          <w:rFonts w:cstheme="minorHAnsi"/>
+          <w:color w:val="333333"/>
+          <w:sz w:val="24"/>
+          <w:szCs w:val="24"/>
+          <w:shd w:val="clear" w:color="auto" w:fill="FFFFFF"/>
+        </w:rPr>
+        <w:t xml:space="preserve"> stats</w:t>
+      </w:r>
+      <w:r>
+        <w:rPr>
+          <w:rFonts w:cstheme="minorHAnsi"/>
+          <w:color w:val="333333"/>
+          <w:sz w:val="24"/>
+          <w:szCs w:val="24"/>
+          <w:shd w:val="clear" w:color="auto" w:fill="FFFFFF"/>
+        </w:rPr>
+        <w:t>.</w:t>
+      </w:r>
+      <w:r>
+        <w:rPr>
+          <w:rFonts w:cstheme="minorHAnsi"/>
+          <w:color w:val="333333"/>
+          <w:sz w:val="24"/>
+          <w:szCs w:val="24"/>
+          <w:shd w:val="clear" w:color="auto" w:fill="FFFFFF"/>
+        </w:rPr>
+        <w:t xml:space="preserve"> </w:t>
+      </w:r>
+      <w:sdt>
+        <w:sdtPr>
+          <w:rPr>
+            <w:rFonts w:cstheme="minorHAnsi"/>
+            <w:color w:val="000000"/>
+            <w:sz w:val="24"/>
+            <w:szCs w:val="24"/>
+            <w:shd w:val="clear" w:color="auto" w:fill="FFFFFF"/>
+          </w:rPr>
+          <w:tag w:val="MENDELEY_CITATION_v3_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"/>
+          <w:id w:val="673852574"/>
+          <w:placeholder>
+            <w:docPart w:val="DefaultPlaceholder_-1854013440"/>
+          </w:placeholder>
+        </w:sdtPr>
+        <w:sdtContent>
+          <w:r>
+            <w:rPr>
+              <w:rFonts w:cstheme="minorHAnsi"/>
+              <w:color w:val="000000"/>
+              <w:sz w:val="24"/>
+              <w:szCs w:val="24"/>
+              <w:shd w:val="clear" w:color="auto" w:fill="FFFFFF"/>
+            </w:rPr>
+            <w:t>(Vaden et al., 2019)</w:t>
+          </w:r>
+        </w:sdtContent>
+      </w:sdt>
+    </w:p>
+    <w:p>
+      <w:pPr>
+        <w:rPr>
+          <w:rFonts w:cstheme="minorHAnsi"/>
+          <w:color w:val="000000"/>
+          <w:sz w:val="24"/>
+          <w:szCs w:val="24"/>
+          <w:shd w:val="clear" w:color="auto" w:fill="FFFFFF"/>
+        </w:rPr>
+      </w:pPr>
+      <w:r>
+        <w:rPr>
+          <w:rFonts w:cstheme="minorHAnsi"/>
+          <w:color w:val="333333"/>
+          <w:sz w:val="24"/>
+          <w:szCs w:val="24"/>
+          <w:shd w:val="clear" w:color="auto" w:fill="FFFFFF"/>
+        </w:rPr>
+        <w:t>On the other hand, we can see</w:t>
+      </w:r>
+      <w:r>
+        <w:rPr>
+          <w:rFonts w:cstheme="minorHAnsi"/>
+          <w:color w:val="333333"/>
+          <w:sz w:val="24"/>
+          <w:szCs w:val="24"/>
+          <w:shd w:val="clear" w:color="auto" w:fill="FFFFFF"/>
+        </w:rPr>
+        <w:t xml:space="preserve"> in figure 3</w:t>
+      </w:r>
+      <w:r>
+        <w:rPr>
+          <w:rFonts w:cstheme="minorHAnsi"/>
+          <w:color w:val="333333"/>
+          <w:sz w:val="24"/>
+          <w:szCs w:val="24"/>
+          <w:shd w:val="clear" w:color="auto" w:fill="FFFFFF"/>
+        </w:rPr>
+        <w:t xml:space="preserve"> that the most down</w:t>
+      </w:r>
+      <w:r>
+        <w:rPr>
+          <w:rFonts w:cstheme="minorHAnsi"/>
+          <w:color w:val="333333"/>
+          <w:sz w:val="24"/>
+          <w:szCs w:val="24"/>
+          <w:shd w:val="clear" w:color="auto" w:fill="FFFFFF"/>
+        </w:rPr>
+        <w:t>regulated</w:t>
+      </w:r>
+      <w:r>
+        <w:rPr>
+          <w:rFonts w:cstheme="minorHAnsi"/>
+          <w:color w:val="333333"/>
+          <w:sz w:val="24"/>
+          <w:szCs w:val="24"/>
+          <w:shd w:val="clear" w:color="auto" w:fill="FFFFFF"/>
+        </w:rPr>
+        <w:t xml:space="preserve"> genes were PLK1, PIF1</w:t>
+      </w:r>
+      <w:r>
+        <w:rPr>
+          <w:rFonts w:cstheme="minorHAnsi"/>
+          <w:color w:val="333333"/>
+          <w:sz w:val="24"/>
+          <w:szCs w:val="24"/>
+          <w:shd w:val="clear" w:color="auto" w:fill="FFFFFF"/>
+        </w:rPr>
+        <w:t>,</w:t>
+      </w:r>
+      <w:r>
+        <w:rPr>
+          <w:rFonts w:cstheme="minorHAnsi"/>
+          <w:color w:val="333333"/>
+          <w:sz w:val="24"/>
+          <w:szCs w:val="24"/>
+          <w:shd w:val="clear" w:color="auto" w:fill="FFFFFF"/>
+        </w:rPr>
+        <w:t xml:space="preserve"> and DLGAP5. PLK1 is a </w:t>
+      </w:r>
+      <w:r>
+        <w:rPr>
+          <w:rFonts w:cstheme="minorHAnsi"/>
+          <w:color w:val="333333"/>
+          <w:sz w:val="24"/>
+          <w:szCs w:val="24"/>
+          <w:shd w:val="clear" w:color="auto" w:fill="FFFFFF"/>
+        </w:rPr>
+        <w:t>gene that belongs to the CDC5/Polo subfamily</w:t>
+      </w:r>
+      <w:r>
+        <w:rPr>
+          <w:rFonts w:cstheme="minorHAnsi"/>
+          <w:color w:val="333333"/>
+          <w:sz w:val="24"/>
+          <w:szCs w:val="24"/>
+          <w:shd w:val="clear" w:color="auto" w:fill="FFFFFF"/>
+        </w:rPr>
+        <w:t xml:space="preserve"> </w:t>
+      </w:r>
+      <w:r>
+        <w:rPr>
+          <w:rFonts w:cstheme="minorHAnsi"/>
+          <w:color w:val="333333"/>
+          <w:sz w:val="24"/>
+          <w:szCs w:val="24"/>
+          <w:shd w:val="clear" w:color="auto" w:fill="FFFFFF"/>
+        </w:rPr>
+        <w:t xml:space="preserve">that has </w:t>
+      </w:r>
+      <w:r>
+        <w:rPr>
+          <w:rFonts w:cstheme="minorHAnsi"/>
+          <w:color w:val="333333"/>
+          <w:sz w:val="24"/>
+          <w:szCs w:val="24"/>
+          <w:shd w:val="clear" w:color="auto" w:fill="FFFFFF"/>
+        </w:rPr>
+        <w:t xml:space="preserve">an </w:t>
+      </w:r>
+      <w:r>
+        <w:rPr>
+          <w:rFonts w:cstheme="minorHAnsi"/>
+          <w:color w:val="333333"/>
+          <w:sz w:val="24"/>
+          <w:szCs w:val="24"/>
+          <w:shd w:val="clear" w:color="auto" w:fill="FFFFFF"/>
+        </w:rPr>
+        <w:t>important part in cell cycle progression,</w:t>
+      </w:r>
+      <w:r>
+        <w:rPr>
+          <w:rFonts w:cstheme="minorHAnsi"/>
+          <w:color w:val="333333"/>
+          <w:sz w:val="24"/>
+          <w:szCs w:val="24"/>
+          <w:shd w:val="clear" w:color="auto" w:fill="FFFFFF"/>
+        </w:rPr>
+        <w:t xml:space="preserve"> and </w:t>
+      </w:r>
+      <w:r>
+        <w:rPr>
+          <w:rFonts w:cstheme="minorHAnsi"/>
+          <w:color w:val="333333"/>
+          <w:sz w:val="24"/>
+          <w:szCs w:val="24"/>
+          <w:shd w:val="clear" w:color="auto" w:fill="FFFFFF"/>
+        </w:rPr>
+        <w:t>specifically,</w:t>
+      </w:r>
+      <w:r>
+        <w:rPr>
+          <w:rFonts w:cstheme="minorHAnsi"/>
+          <w:color w:val="333333"/>
+          <w:sz w:val="24"/>
+          <w:szCs w:val="24"/>
+          <w:shd w:val="clear" w:color="auto" w:fill="FFFFFF"/>
+        </w:rPr>
+        <w:t xml:space="preserve"> PLK1 has a key role in some stages of mitosis from </w:t>
+      </w:r>
+      <w:r>
+        <w:rPr>
+          <w:rFonts w:cstheme="minorHAnsi"/>
+          <w:color w:val="333333"/>
+          <w:sz w:val="24"/>
+          <w:szCs w:val="24"/>
+          <w:shd w:val="clear" w:color="auto" w:fill="FFFFFF"/>
+        </w:rPr>
+        <w:t>entry</w:t>
+      </w:r>
+      <w:r>
+        <w:rPr>
+          <w:rFonts w:cstheme="minorHAnsi"/>
+          <w:color w:val="333333"/>
+          <w:sz w:val="24"/>
+          <w:szCs w:val="24"/>
+          <w:shd w:val="clear" w:color="auto" w:fill="FFFFFF"/>
+        </w:rPr>
+        <w:t xml:space="preserve"> into </w:t>
+      </w:r>
+      <w:r>
+        <w:rPr>
+          <w:rFonts w:cstheme="minorHAnsi"/>
+          <w:color w:val="333333"/>
+          <w:sz w:val="24"/>
+          <w:szCs w:val="24"/>
+          <w:shd w:val="clear" w:color="auto" w:fill="FFFFFF"/>
+        </w:rPr>
+        <w:t xml:space="preserve">the </w:t>
+      </w:r>
+      <w:r>
+        <w:rPr>
+          <w:rFonts w:cstheme="minorHAnsi"/>
+          <w:color w:val="333333"/>
+          <w:sz w:val="24"/>
+          <w:szCs w:val="24"/>
+          <w:shd w:val="clear" w:color="auto" w:fill="FFFFFF"/>
+        </w:rPr>
+        <w:t>M phase and exit the mitosis.</w:t>
+      </w:r>
+      <w:r>
+        <w:rPr>
+          <w:rFonts w:cstheme="minorHAnsi"/>
+          <w:color w:val="333333"/>
+          <w:sz w:val="24"/>
+          <w:szCs w:val="24"/>
+          <w:shd w:val="clear" w:color="auto" w:fill="FFFFFF"/>
+        </w:rPr>
+        <w:t xml:space="preserve"> </w:t>
+      </w:r>
+      <w:sdt>
+        <w:sdtPr>
+          <w:rPr>
+            <w:rFonts w:cstheme="minorHAnsi"/>
+            <w:color w:val="000000"/>
+            <w:sz w:val="24"/>
+            <w:szCs w:val="24"/>
+            <w:shd w:val="clear" w:color="auto" w:fill="FFFFFF"/>
+          </w:rPr>
+          <w:tag w:val="MENDELEY_CITATION_v3_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"/>
+          <w:id w:val="-1535878586"/>
+          <w:placeholder>
+            <w:docPart w:val="DefaultPlaceholder_-1854013440"/>
+          </w:placeholder>
+        </w:sdtPr>
+        <w:sdtContent>
+          <w:r>
+            <w:rPr>
+              <w:rFonts w:cstheme="minorHAnsi"/>
+              <w:color w:val="000000"/>
+              <w:sz w:val="24"/>
+              <w:szCs w:val="24"/>
+              <w:shd w:val="clear" w:color="auto" w:fill="FFFFFF"/>
+            </w:rPr>
+            <w:t>(Kim et al., 2013)</w:t>
+          </w:r>
+        </w:sdtContent>
+      </w:sdt>
+      <w:r>
+        <w:rPr>
+          <w:rFonts w:cstheme="minorHAnsi"/>
+          <w:color w:val="333333"/>
+          <w:sz w:val="24"/>
+          <w:szCs w:val="24"/>
+          <w:shd w:val="clear" w:color="auto" w:fill="FFFFFF"/>
+        </w:rPr>
+        <w:t xml:space="preserve">Previous </w:t>
+      </w:r>
+      <w:r>
+        <w:rPr>
+          <w:rFonts w:cstheme="minorHAnsi"/>
+          <w:color w:val="333333"/>
+          <w:sz w:val="24"/>
+          <w:szCs w:val="24"/>
+          <w:shd w:val="clear" w:color="auto" w:fill="FFFFFF"/>
+        </w:rPr>
+        <w:t xml:space="preserve">research </w:t>
+      </w:r>
+      <w:r>
+        <w:rPr>
+          <w:rFonts w:cstheme="minorHAnsi"/>
+          <w:color w:val="333333"/>
+          <w:sz w:val="24"/>
+          <w:szCs w:val="24"/>
+          <w:shd w:val="clear" w:color="auto" w:fill="FFFFFF"/>
+        </w:rPr>
+        <w:t>suggest</w:t>
+      </w:r>
+      <w:r>
+        <w:rPr>
+          <w:rFonts w:cstheme="minorHAnsi"/>
+          <w:color w:val="333333"/>
+          <w:sz w:val="24"/>
+          <w:szCs w:val="24"/>
+          <w:shd w:val="clear" w:color="auto" w:fill="FFFFFF"/>
+        </w:rPr>
+        <w:t>s</w:t>
+      </w:r>
+      <w:r>
+        <w:rPr>
+          <w:rFonts w:cstheme="minorHAnsi"/>
+          <w:color w:val="333333"/>
+          <w:sz w:val="24"/>
+          <w:szCs w:val="24"/>
+          <w:shd w:val="clear" w:color="auto" w:fill="FFFFFF"/>
+        </w:rPr>
+        <w:t xml:space="preserve"> that</w:t>
+      </w:r>
+      <w:r>
+        <w:rPr>
+          <w:rFonts w:cstheme="minorHAnsi"/>
+          <w:color w:val="333333"/>
+          <w:sz w:val="24"/>
+          <w:szCs w:val="24"/>
+          <w:shd w:val="clear" w:color="auto" w:fill="FFFFFF"/>
+        </w:rPr>
+        <w:t xml:space="preserve"> </w:t>
+      </w:r>
+      <w:r>
+        <w:rPr>
+          <w:rFonts w:cstheme="minorHAnsi"/>
+          <w:color w:val="333333"/>
+          <w:sz w:val="24"/>
+          <w:szCs w:val="24"/>
+          <w:shd w:val="clear" w:color="auto" w:fill="FFFFFF"/>
+        </w:rPr>
+        <w:t xml:space="preserve">PLK1 can be a </w:t>
+      </w:r>
+      <w:r>
+        <w:rPr>
+          <w:rFonts w:cstheme="minorHAnsi"/>
+          <w:color w:val="333333"/>
+          <w:sz w:val="24"/>
+          <w:szCs w:val="24"/>
+          <w:shd w:val="clear" w:color="auto" w:fill="FFFFFF"/>
+        </w:rPr>
+        <w:t xml:space="preserve">good therapeutic target for cancer because it will decrease cancer cell survival. On top of it, also there has been a connection between </w:t>
+      </w:r>
+      <w:r>
+        <w:rPr>
+          <w:rFonts w:cstheme="minorHAnsi"/>
+          <w:color w:val="333333"/>
+          <w:sz w:val="24"/>
+          <w:szCs w:val="24"/>
+          <w:shd w:val="clear" w:color="auto" w:fill="FFFFFF"/>
+        </w:rPr>
+        <w:t>low expression</w:t>
+      </w:r>
+      <w:r>
+        <w:rPr>
+          <w:rFonts w:cstheme="minorHAnsi"/>
+          <w:color w:val="333333"/>
+          <w:sz w:val="24"/>
+          <w:szCs w:val="24"/>
+          <w:shd w:val="clear" w:color="auto" w:fill="FFFFFF"/>
+        </w:rPr>
+        <w:t xml:space="preserve"> of PLK1 and higher overall survival</w:t>
+      </w:r>
+      <w:r>
+        <w:rPr>
+          <w:rFonts w:cstheme="minorHAnsi"/>
+          <w:color w:val="333333"/>
+          <w:sz w:val="24"/>
+          <w:szCs w:val="24"/>
+          <w:shd w:val="clear" w:color="auto" w:fill="FFFFFF"/>
+        </w:rPr>
+        <w:t>.</w:t>
+      </w:r>
+      <w:sdt>
+        <w:sdtPr>
+          <w:rPr>
+            <w:rFonts w:cstheme="minorHAnsi"/>
+            <w:color w:val="000000"/>
+            <w:sz w:val="24"/>
+            <w:szCs w:val="24"/>
+            <w:shd w:val="clear" w:color="auto" w:fill="FFFFFF"/>
+          </w:rPr>
+          <w:tag w:val="MENDELEY_CITATION_v3_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"/>
+          <w:id w:val="-412545244"/>
+          <w:placeholder>
+            <w:docPart w:val="DefaultPlaceholder_-1854013440"/>
+          </w:placeholder>
+        </w:sdtPr>
+        <w:sdtContent>
+          <w:r>
+            <w:rPr>
+              <w:rFonts w:cstheme="minorHAnsi"/>
+              <w:color w:val="000000"/>
+              <w:sz w:val="24"/>
+              <w:szCs w:val="24"/>
+              <w:shd w:val="clear" w:color="auto" w:fill="FFFFFF"/>
+            </w:rPr>
+            <w:t>(</w:t>
+          </w:r>
+          <w:proofErr w:type="spellStart"/>
+          <w:r>
+            <w:rPr>
+              <w:rFonts w:cstheme="minorHAnsi"/>
+              <w:color w:val="000000"/>
+              <w:sz w:val="24"/>
+              <w:szCs w:val="24"/>
+              <w:shd w:val="clear" w:color="auto" w:fill="FFFFFF"/>
+            </w:rPr>
+            <w:t>Spänkuch</w:t>
+          </w:r>
+          <w:proofErr w:type="spellEnd"/>
+          <w:r>
+            <w:rPr>
+              <w:rFonts w:cstheme="minorHAnsi"/>
+              <w:color w:val="000000"/>
+              <w:sz w:val="24"/>
+              <w:szCs w:val="24"/>
+              <w:shd w:val="clear" w:color="auto" w:fill="FFFFFF"/>
+            </w:rPr>
+            <w:t xml:space="preserve"> et al., 2008)</w:t>
+          </w:r>
+        </w:sdtContent>
+      </w:sdt>
+      <w:r>
+        <w:rPr>
+          <w:rFonts w:cstheme="minorHAnsi"/>
+          <w:color w:val="000000"/>
+          <w:sz w:val="24"/>
+          <w:szCs w:val="24"/>
+          <w:shd w:val="clear" w:color="auto" w:fill="FFFFFF"/>
+        </w:rPr>
+        <w:t>.</w:t>
+      </w:r>
+    </w:p>
+    <w:p>
+      <w:pPr>
+        <w:rPr>
+          <w:rFonts w:cstheme="minorHAnsi"/>
+          <w:color w:val="000000"/>
+          <w:sz w:val="24"/>
+          <w:szCs w:val="24"/>
+          <w:shd w:val="clear" w:color="auto" w:fill="FFFFFF"/>
+        </w:rPr>
+      </w:pPr>
+      <w:r>
+        <w:rPr>
+          <w:rFonts w:cstheme="minorHAnsi"/>
+          <w:color w:val="333333"/>
+          <w:sz w:val="24"/>
+          <w:szCs w:val="24"/>
+          <w:shd w:val="clear" w:color="auto" w:fill="FFFFFF"/>
+        </w:rPr>
+        <w:lastRenderedPageBreak/>
+        <w:t>Another gene that was downr</w:t>
+      </w:r>
+      <w:r>
+        <w:rPr>
+          <w:rFonts w:cstheme="minorHAnsi"/>
+          <w:color w:val="333333"/>
+          <w:sz w:val="24"/>
+          <w:szCs w:val="24"/>
+          <w:shd w:val="clear" w:color="auto" w:fill="FFFFFF"/>
+        </w:rPr>
+        <w:t>egulated was DLGAP5</w:t>
+      </w:r>
+      <w:r>
+        <w:rPr>
+          <w:rFonts w:cstheme="minorHAnsi"/>
+          <w:color w:val="333333"/>
+          <w:sz w:val="24"/>
+          <w:szCs w:val="24"/>
+          <w:shd w:val="clear" w:color="auto" w:fill="FFFFFF"/>
+        </w:rPr>
+        <w:t xml:space="preserve">, a gene </w:t>
+      </w:r>
+      <w:r>
+        <w:rPr>
+          <w:rFonts w:cstheme="minorHAnsi"/>
+          <w:color w:val="333333"/>
+          <w:sz w:val="24"/>
+          <w:szCs w:val="24"/>
+          <w:shd w:val="clear" w:color="auto" w:fill="FFFFFF"/>
+        </w:rPr>
+        <w:t>that</w:t>
+      </w:r>
+      <w:r>
+        <w:rPr>
+          <w:rFonts w:cstheme="minorHAnsi"/>
+          <w:color w:val="333333"/>
+          <w:sz w:val="24"/>
+          <w:szCs w:val="24"/>
+          <w:shd w:val="clear" w:color="auto" w:fill="FFFFFF"/>
+        </w:rPr>
+        <w:t xml:space="preserve"> is a cell cycle regulator involved in carcinogenesis</w:t>
+      </w:r>
+      <w:r>
+        <w:rPr>
+          <w:rFonts w:cstheme="minorHAnsi"/>
+          <w:color w:val="333333"/>
+          <w:sz w:val="24"/>
+          <w:szCs w:val="24"/>
+          <w:shd w:val="clear" w:color="auto" w:fill="FFFFFF"/>
+        </w:rPr>
+        <w:t xml:space="preserve">. High expression of </w:t>
+      </w:r>
+      <w:r>
+        <w:rPr>
+          <w:rFonts w:cstheme="minorHAnsi"/>
+          <w:color w:val="333333"/>
+          <w:sz w:val="24"/>
+          <w:szCs w:val="24"/>
+          <w:shd w:val="clear" w:color="auto" w:fill="FFFFFF"/>
+        </w:rPr>
+        <w:t>this gene</w:t>
+      </w:r>
+      <w:r>
+        <w:rPr>
+          <w:rFonts w:cstheme="minorHAnsi"/>
+          <w:color w:val="333333"/>
+          <w:sz w:val="24"/>
+          <w:szCs w:val="24"/>
+          <w:shd w:val="clear" w:color="auto" w:fill="FFFFFF"/>
+        </w:rPr>
+        <w:t xml:space="preserve"> is associated with </w:t>
+      </w:r>
+      <w:r>
+        <w:rPr>
+          <w:rFonts w:cstheme="minorHAnsi"/>
+          <w:color w:val="333333"/>
+          <w:sz w:val="24"/>
+          <w:szCs w:val="24"/>
+          <w:shd w:val="clear" w:color="auto" w:fill="FFFFFF"/>
+        </w:rPr>
+        <w:t xml:space="preserve">a </w:t>
+      </w:r>
+      <w:r>
+        <w:rPr>
+          <w:rFonts w:cstheme="minorHAnsi"/>
+          <w:color w:val="333333"/>
+          <w:sz w:val="24"/>
+          <w:szCs w:val="24"/>
+          <w:shd w:val="clear" w:color="auto" w:fill="FFFFFF"/>
+        </w:rPr>
+        <w:t>less favorable overall survival rate.</w:t>
+      </w:r>
+      <w:r>
+        <w:rPr>
+          <w:rFonts w:cstheme="minorHAnsi"/>
+          <w:color w:val="333333"/>
+          <w:sz w:val="24"/>
+          <w:szCs w:val="24"/>
+          <w:shd w:val="clear" w:color="auto" w:fill="FFFFFF"/>
+        </w:rPr>
+        <w:t xml:space="preserve"> </w:t>
+      </w:r>
+      <w:sdt>
+        <w:sdtPr>
+          <w:rPr>
+            <w:rFonts w:cstheme="minorHAnsi"/>
+            <w:color w:val="000000"/>
+            <w:sz w:val="24"/>
+            <w:szCs w:val="24"/>
+            <w:shd w:val="clear" w:color="auto" w:fill="FFFFFF"/>
+          </w:rPr>
+          <w:tag w:val="MENDELEY_CITATION_v3_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"/>
+          <w:id w:val="2024195794"/>
+          <w:placeholder>
+            <w:docPart w:val="DefaultPlaceholder_-1854013440"/>
+          </w:placeholder>
+        </w:sdtPr>
+        <w:sdtContent>
+          <w:r>
+            <w:rPr>
+              <w:rFonts w:cstheme="minorHAnsi"/>
+              <w:color w:val="000000"/>
+              <w:sz w:val="24"/>
+              <w:szCs w:val="24"/>
+              <w:shd w:val="clear" w:color="auto" w:fill="FFFFFF"/>
+            </w:rPr>
+            <w:t>(Xu et al., 2020)</w:t>
+          </w:r>
+        </w:sdtContent>
+      </w:sdt>
+    </w:p>
+    <w:p>
+      <w:pPr>
+        <w:rPr>
+          <w:rFonts w:cstheme="minorHAnsi"/>
+          <w:color w:val="000000"/>
+          <w:sz w:val="24"/>
+          <w:szCs w:val="24"/>
+          <w:shd w:val="clear" w:color="auto" w:fill="FFFFFF"/>
+        </w:rPr>
+      </w:pPr>
+    </w:p>
+    <w:p>
+      <w:pPr>
+        <w:rPr>
+          <w:rFonts w:cstheme="minorHAnsi"/>
+          <w:color w:val="000000"/>
+          <w:sz w:val="24"/>
+          <w:szCs w:val="24"/>
+          <w:shd w:val="clear" w:color="auto" w:fill="FFFFFF"/>
+        </w:rPr>
+      </w:pPr>
+    </w:p>
+    <w:p>
+      <w:pPr>
+        <w:rPr>
+          <w:rFonts w:cstheme="minorHAnsi"/>
+          <w:color w:val="000000"/>
+          <w:sz w:val="24"/>
+          <w:szCs w:val="24"/>
+          <w:shd w:val="clear" w:color="auto" w:fill="FFFFFF"/>
+        </w:rPr>
+      </w:pPr>
+    </w:p>
+    <w:p>
+      <w:pPr>
+        <w:rPr>
+          <w:rFonts w:cstheme="minorHAnsi"/>
+          <w:color w:val="000000"/>
+          <w:sz w:val="24"/>
+          <w:szCs w:val="24"/>
+          <w:shd w:val="clear" w:color="auto" w:fill="FFFFFF"/>
+        </w:rPr>
+      </w:pPr>
+    </w:p>
+    <w:p>
+      <w:pPr>
+        <w:rPr>
+          <w:rFonts w:cstheme="minorHAnsi"/>
+          <w:color w:val="000000"/>
+          <w:sz w:val="24"/>
+          <w:szCs w:val="24"/>
+          <w:shd w:val="clear" w:color="auto" w:fill="FFFFFF"/>
+        </w:rPr>
+      </w:pPr>
+    </w:p>
+    <w:p>
+      <w:pPr>
+        <w:rPr>
+          <w:rFonts w:cstheme="minorHAnsi"/>
+          <w:color w:val="000000"/>
+          <w:sz w:val="24"/>
+          <w:szCs w:val="24"/>
+          <w:shd w:val="clear" w:color="auto" w:fill="FFFFFF"/>
+        </w:rPr>
+      </w:pPr>
+    </w:p>
+    <w:p>
+      <w:pPr>
+        <w:rPr>
+          <w:rFonts w:cstheme="minorHAnsi"/>
+          <w:color w:val="000000"/>
+          <w:sz w:val="24"/>
+          <w:szCs w:val="24"/>
+          <w:shd w:val="clear" w:color="auto" w:fill="FFFFFF"/>
+        </w:rPr>
+      </w:pPr>
+    </w:p>
+    <w:p>
+      <w:pPr>
+        <w:rPr>
+          <w:rFonts w:cstheme="minorHAnsi"/>
+          <w:color w:val="333333"/>
+          <w:sz w:val="24"/>
+          <w:szCs w:val="24"/>
+          <w:shd w:val="clear" w:color="auto" w:fill="FFFFFF"/>
+        </w:rPr>
+      </w:pPr>
+    </w:p>
+    <w:p>
+      <w:pPr>
+        <w:rPr>
+          <w:rFonts w:cstheme="minorHAnsi"/>
+          <w:color w:val="333333"/>
+          <w:sz w:val="24"/>
+          <w:szCs w:val="24"/>
+          <w:shd w:val="clear" w:color="auto" w:fill="FFFFFF"/>
+        </w:rPr>
+      </w:pPr>
+    </w:p>
+    <w:p>
+      <w:pPr>
+        <w:rPr>
+          <w:rFonts w:cstheme="minorHAnsi"/>
+          <w:color w:val="333333"/>
+          <w:sz w:val="24"/>
+          <w:szCs w:val="24"/>
+          <w:shd w:val="clear" w:color="auto" w:fill="FFFFFF"/>
+        </w:rPr>
+      </w:pPr>
+    </w:p>
+    <w:p>
+      <w:pPr>
+        <w:rPr>
+          <w:rFonts w:cstheme="minorHAnsi"/>
+          <w:color w:val="333333"/>
+          <w:sz w:val="24"/>
+          <w:szCs w:val="24"/>
+          <w:shd w:val="clear" w:color="auto" w:fill="FFFFFF"/>
         </w:rPr>
       </w:pPr>
     </w:p>
@@ -4316,230 +6156,1333 @@
           <w:pPr>
             <w:pStyle w:val="Heading1"/>
             <w:rPr>
-              <w:rFonts w:asciiTheme="minorHAnsi" w:eastAsiaTheme="minorHAnsi" w:hAnsiTheme="minorHAnsi" w:cstheme="minorBidi"/>
-              <w:color w:val="auto"/>
-              <w:sz w:val="22"/>
-              <w:szCs w:val="22"/>
-              <w:lang w:bidi="he-IL"/>
+              <w:rFonts w:hint="cs"/>
+              <w:rtl/>
             </w:rPr>
           </w:pPr>
-          <w:r>
-            <w:t>Bibliography</w:t>
-          </w:r>
         </w:p>
-        <w:sdt>
-          <w:sdtPr>
-            <w:id w:val="111145805"/>
-            <w:bibliography/>
-          </w:sdtPr>
-          <w:sdtEndPr/>
-          <w:sdtContent>
-            <w:p>
-              <w:pPr>
-                <w:pStyle w:val="Bibliography"/>
-                <w:ind w:left="720" w:hanging="720"/>
-                <w:rPr>
-                  <w:noProof/>
-                  <w:sz w:val="24"/>
-                  <w:szCs w:val="24"/>
-                </w:rPr>
-              </w:pPr>
-              <w:r>
-                <w:fldChar w:fldCharType="begin"/>
-              </w:r>
-              <w:r>
-                <w:instrText xml:space="preserve"> BIBLIOGRAPHY </w:instrText>
-              </w:r>
-              <w:r>
-                <w:fldChar w:fldCharType="separate"/>
-              </w:r>
-              <w:r>
-                <w:rPr>
-                  <w:i/>
-                  <w:iCs/>
-                  <w:noProof/>
-                </w:rPr>
-                <w:t>American Cancer Society</w:t>
-              </w:r>
-              <w:r>
-                <w:rPr>
-                  <w:noProof/>
-                </w:rPr>
-                <w:t>. (2022, 1). Retrieved from About breast cancer: https://www.cancer.org/cancer/breast-cancer.html</w:t>
-              </w:r>
-            </w:p>
-            <w:p>
-              <w:pPr>
-                <w:pStyle w:val="Bibliography"/>
-                <w:ind w:left="720" w:hanging="720"/>
-                <w:rPr>
-                  <w:noProof/>
-                </w:rPr>
-              </w:pPr>
-              <w:r>
-                <w:rPr>
-                  <w:noProof/>
-                </w:rPr>
-                <w:t>Canadian Cancer Society. (n.d.). Retrieved from https://cancer.ca/en/cancer-information/cancer-types/breast/research</w:t>
-              </w:r>
-            </w:p>
-            <w:p>
-              <w:pPr>
-                <w:pStyle w:val="Bibliography"/>
-                <w:ind w:left="720" w:hanging="720"/>
-                <w:rPr>
-                  <w:noProof/>
-                </w:rPr>
-              </w:pPr>
-              <w:r>
-                <w:rPr>
-                  <w:i/>
-                  <w:iCs/>
-                  <w:noProof/>
-                </w:rPr>
-                <w:t>Centers for Disease Control and Prevention</w:t>
-              </w:r>
-              <w:r>
-                <w:rPr>
-                  <w:noProof/>
-                </w:rPr>
-                <w:t>. (2021, 9 20). Retrieved from Breast Cancer: What Are the Risk Factors for Breast Cancer?: https://www.cdc.gov/cancer/breast/basic_info/risk_factors.htm</w:t>
-              </w:r>
-            </w:p>
-            <w:p>
-              <w:pPr>
-                <w:pStyle w:val="Bibliography"/>
-                <w:ind w:left="720" w:hanging="720"/>
-                <w:rPr>
-                  <w:noProof/>
-                </w:rPr>
-              </w:pPr>
-              <w:r>
-                <w:rPr>
-                  <w:noProof/>
-                </w:rPr>
-                <w:t>COMŞA, Ş., ANCA MARIA CÎMPEAN, &amp; MARIUS RAICA. (2015). The Story of MCF-7 Breast Cancer Cell Line: 40 years of Experience in Research.</w:t>
-              </w:r>
-            </w:p>
-            <w:p>
-              <w:pPr>
-                <w:pStyle w:val="Bibliography"/>
-                <w:ind w:left="720" w:hanging="720"/>
-                <w:rPr>
-                  <w:noProof/>
-                </w:rPr>
-              </w:pPr>
-              <w:r>
-                <w:rPr>
-                  <w:noProof/>
-                </w:rPr>
-                <w:t>Love MI, H. W. (2014). “Moderated estimation of fold change and dispersion for RNA-seq data with DESeq2.” Genome Biology, 15, 550. doi: 10.1186/s13059-014-0550-8.</w:t>
-              </w:r>
-            </w:p>
-            <w:p>
-              <w:pPr>
-                <w:pStyle w:val="Bibliography"/>
-                <w:ind w:left="720" w:hanging="720"/>
-                <w:rPr>
-                  <w:noProof/>
-                </w:rPr>
-              </w:pPr>
-              <w:r>
-                <w:rPr>
-                  <w:noProof/>
-                </w:rPr>
-                <w:t>M. Vaden, P. G. (2019). A Cancer-Selective Zinc Ionophore Inspired by the Natural Product.</w:t>
-              </w:r>
-            </w:p>
-            <w:p>
-              <w:pPr>
-                <w:pStyle w:val="Bibliography"/>
-                <w:ind w:left="720" w:hanging="720"/>
-                <w:rPr>
-                  <w:noProof/>
-                </w:rPr>
-              </w:pPr>
-              <w:r>
-                <w:rPr>
-                  <w:noProof/>
-                </w:rPr>
-                <w:t>Ma, Liu, Geng, Qi, &amp; Jiang. (2013). Estrogen receptor β inhibits estradiol-induced proliferation and migration of MCF-7 cells through regulation of mitofusin 2.</w:t>
-              </w:r>
-            </w:p>
-            <w:p>
-              <w:pPr>
-                <w:pStyle w:val="Bibliography"/>
-                <w:ind w:left="720" w:hanging="720"/>
-                <w:rPr>
-                  <w:noProof/>
-                </w:rPr>
-              </w:pPr>
-              <w:r>
-                <w:rPr>
-                  <w:noProof/>
-                </w:rPr>
-                <w:t xml:space="preserve">Mallick, A., &amp; Taylor, S. (2019, 6 11). Therapeutic potential of estradiol in treating breast cancer. </w:t>
-              </w:r>
-              <w:r>
-                <w:rPr>
-                  <w:i/>
-                  <w:iCs/>
-                  <w:noProof/>
-                </w:rPr>
-                <w:t>Future Medicine</w:t>
-              </w:r>
-              <w:r>
-                <w:rPr>
-                  <w:noProof/>
-                </w:rPr>
-                <w:t>.</w:t>
-              </w:r>
-            </w:p>
-            <w:p>
-              <w:pPr>
-                <w:pStyle w:val="Bibliography"/>
-                <w:ind w:left="720" w:hanging="720"/>
-                <w:rPr>
-                  <w:noProof/>
-                </w:rPr>
-              </w:pPr>
-              <w:r>
-                <w:rPr>
-                  <w:noProof/>
-                </w:rPr>
-                <w:t>Welm, B. E., &amp; Vaden, R. M. (2016, 4 20). Retrieved from ArrayExpress.</w:t>
-              </w:r>
-            </w:p>
-            <w:p>
-              <w:pPr>
-                <w:pStyle w:val="Bibliography"/>
-                <w:ind w:left="720" w:hanging="720"/>
-                <w:rPr>
-                  <w:noProof/>
-                </w:rPr>
-              </w:pPr>
-              <w:r>
-                <w:rPr>
-                  <w:noProof/>
-                </w:rPr>
-                <w:t>Yuwen Liu, J. Z. (2014, 2 1). RNA-seq differential expression studies: more sequence or more replication?</w:t>
-              </w:r>
-            </w:p>
-            <w:p>
-              <w:r>
-                <w:rPr>
-                  <w:b/>
-                  <w:bCs/>
-                  <w:noProof/>
-                </w:rPr>
-                <w:fldChar w:fldCharType="end"/>
-              </w:r>
-            </w:p>
-          </w:sdtContent>
-        </w:sdt>
+        <w:p/>
       </w:sdtContent>
     </w:sdt>
-    <w:p/>
+    <w:p>
+      <w:pPr>
+        <w:pStyle w:val="Heading1"/>
+      </w:pPr>
+      <w:r>
+        <w:t>Bibliography</w:t>
+      </w:r>
+    </w:p>
+    <w:p>
+      <w:pPr>
+        <w:rPr>
+          <w:lang w:bidi="ar-SA"/>
+        </w:rPr>
+      </w:pPr>
+    </w:p>
+    <w:sdt>
+      <w:sdtPr>
+        <w:tag w:val="MENDELEY_BIBLIOGRAPHY"/>
+        <w:id w:val="-130087191"/>
+        <w:placeholder>
+          <w:docPart w:val="DefaultPlaceholder_-1854013440"/>
+        </w:placeholder>
+      </w:sdtPr>
+      <w:sdtContent>
+        <w:p>
+          <w:pPr>
+            <w:autoSpaceDE w:val="0"/>
+            <w:autoSpaceDN w:val="0"/>
+            <w:ind w:hanging="480"/>
+            <w:divId w:val="1067529472"/>
+            <w:rPr>
+              <w:rFonts w:eastAsia="Times New Roman"/>
+              <w:sz w:val="24"/>
+              <w:szCs w:val="24"/>
+            </w:rPr>
+          </w:pPr>
+          <w:r>
+            <w:rPr>
+              <w:rFonts w:eastAsia="Times New Roman"/>
+              <w:i/>
+              <w:iCs/>
+            </w:rPr>
+            <w:t>About Breast Cancer | Breast Cancer Overview and Basics</w:t>
+          </w:r>
+          <w:r>
+            <w:rPr>
+              <w:rFonts w:eastAsia="Times New Roman"/>
+            </w:rPr>
+            <w:t>. (n.d.). Retrieved April 2, 2022, from https://www.cancer.org/cancer/breast-cancer/about.html</w:t>
+          </w:r>
+        </w:p>
+        <w:p>
+          <w:pPr>
+            <w:autoSpaceDE w:val="0"/>
+            <w:autoSpaceDN w:val="0"/>
+            <w:ind w:hanging="480"/>
+            <w:divId w:val="1668972050"/>
+            <w:rPr>
+              <w:rFonts w:eastAsia="Times New Roman"/>
+            </w:rPr>
+          </w:pPr>
+          <w:proofErr w:type="spellStart"/>
+          <w:r>
+            <w:rPr>
+              <w:rFonts w:eastAsia="Times New Roman"/>
+            </w:rPr>
+            <w:t>Comşa</w:t>
+          </w:r>
+          <w:proofErr w:type="spellEnd"/>
+          <w:r>
+            <w:rPr>
+              <w:rFonts w:eastAsia="Times New Roman"/>
+            </w:rPr>
+            <w:t xml:space="preserve">, Ş., </w:t>
+          </w:r>
+          <w:proofErr w:type="spellStart"/>
+          <w:r>
+            <w:rPr>
+              <w:rFonts w:eastAsia="Times New Roman"/>
+            </w:rPr>
+            <w:t>Cîmpean</w:t>
+          </w:r>
+          <w:proofErr w:type="spellEnd"/>
+          <w:r>
+            <w:rPr>
+              <w:rFonts w:eastAsia="Times New Roman"/>
+            </w:rPr>
+            <w:t xml:space="preserve">, A. M., &amp; </w:t>
+          </w:r>
+          <w:proofErr w:type="spellStart"/>
+          <w:r>
+            <w:rPr>
+              <w:rFonts w:eastAsia="Times New Roman"/>
+            </w:rPr>
+            <w:t>Raica</w:t>
+          </w:r>
+          <w:proofErr w:type="spellEnd"/>
+          <w:r>
+            <w:rPr>
+              <w:rFonts w:eastAsia="Times New Roman"/>
+            </w:rPr>
+            <w:t xml:space="preserve">, M. (2015). The Story of MCF-7 Breast Cancer Cell Line: 40 years of Experience in Research. </w:t>
+          </w:r>
+          <w:r>
+            <w:rPr>
+              <w:rFonts w:eastAsia="Times New Roman"/>
+              <w:i/>
+              <w:iCs/>
+            </w:rPr>
+            <w:t>Anticancer Research</w:t>
+          </w:r>
+          <w:r>
+            <w:rPr>
+              <w:rFonts w:eastAsia="Times New Roman"/>
+            </w:rPr>
+            <w:t xml:space="preserve">, </w:t>
+          </w:r>
+          <w:r>
+            <w:rPr>
+              <w:rFonts w:eastAsia="Times New Roman"/>
+              <w:i/>
+              <w:iCs/>
+            </w:rPr>
+            <w:t>35</w:t>
+          </w:r>
+          <w:r>
+            <w:rPr>
+              <w:rFonts w:eastAsia="Times New Roman"/>
+            </w:rPr>
+            <w:t>(6), 3147–3154. https://pubmed.ncbi.nlm.nih.gov/26026074/</w:t>
+          </w:r>
+        </w:p>
+        <w:p>
+          <w:pPr>
+            <w:autoSpaceDE w:val="0"/>
+            <w:autoSpaceDN w:val="0"/>
+            <w:ind w:hanging="480"/>
+            <w:divId w:val="418522465"/>
+            <w:rPr>
+              <w:rFonts w:eastAsia="Times New Roman"/>
+            </w:rPr>
+          </w:pPr>
+          <w:r>
+            <w:rPr>
+              <w:rFonts w:eastAsia="Times New Roman"/>
+              <w:i/>
+              <w:iCs/>
+            </w:rPr>
+            <w:t>Expression of ARHGAP36 in cancer - Summary - The Human Protein Atlas</w:t>
+          </w:r>
+          <w:r>
+            <w:rPr>
+              <w:rFonts w:eastAsia="Times New Roman"/>
+            </w:rPr>
+            <w:t>. (n.d.). Retrieved April 2, 2022, from https://www.proteinatlas.org/ENSG00000147256-ARHGAP36/pathology</w:t>
+          </w:r>
+        </w:p>
+        <w:p>
+          <w:pPr>
+            <w:autoSpaceDE w:val="0"/>
+            <w:autoSpaceDN w:val="0"/>
+            <w:ind w:hanging="480"/>
+            <w:divId w:val="115879283"/>
+            <w:rPr>
+              <w:rFonts w:eastAsia="Times New Roman"/>
+            </w:rPr>
+          </w:pPr>
+          <w:r>
+            <w:rPr>
+              <w:rFonts w:eastAsia="Times New Roman"/>
+              <w:lang w:val="de-DE"/>
+            </w:rPr>
+            <w:t xml:space="preserve">Fang, Q., Yao, S., Luo, G., &amp; Zhang, X. (2018). </w:t>
+          </w:r>
+          <w:r>
+            <w:rPr>
+              <w:rFonts w:eastAsia="Times New Roman"/>
+            </w:rPr>
+            <w:t xml:space="preserve">Identification of differentially expressed genes in human breast cancer cells induced by 4-hydroxyltamoxifen and elucidation of their pathophysiological relevance and mechanisms. </w:t>
+          </w:r>
+          <w:proofErr w:type="spellStart"/>
+          <w:r>
+            <w:rPr>
+              <w:rFonts w:eastAsia="Times New Roman"/>
+              <w:i/>
+              <w:iCs/>
+            </w:rPr>
+            <w:t>Oncotarget</w:t>
+          </w:r>
+          <w:proofErr w:type="spellEnd"/>
+          <w:r>
+            <w:rPr>
+              <w:rFonts w:eastAsia="Times New Roman"/>
+            </w:rPr>
+            <w:t xml:space="preserve">, </w:t>
+          </w:r>
+          <w:r>
+            <w:rPr>
+              <w:rFonts w:eastAsia="Times New Roman"/>
+              <w:i/>
+              <w:iCs/>
+            </w:rPr>
+            <w:t>9</w:t>
+          </w:r>
+          <w:r>
+            <w:rPr>
+              <w:rFonts w:eastAsia="Times New Roman"/>
+            </w:rPr>
+            <w:t>(2), 2475. https://doi.org/10.18632/ONCOTARGET.23504</w:t>
+          </w:r>
+        </w:p>
+        <w:p>
+          <w:pPr>
+            <w:autoSpaceDE w:val="0"/>
+            <w:autoSpaceDN w:val="0"/>
+            <w:ind w:hanging="480"/>
+            <w:divId w:val="421222577"/>
+            <w:rPr>
+              <w:rFonts w:eastAsia="Times New Roman"/>
+            </w:rPr>
+          </w:pPr>
+          <w:r>
+            <w:rPr>
+              <w:rFonts w:eastAsia="Times New Roman"/>
+              <w:i/>
+              <w:iCs/>
+            </w:rPr>
+            <w:t xml:space="preserve">IL1R1 Gene - </w:t>
+          </w:r>
+          <w:proofErr w:type="spellStart"/>
+          <w:r>
+            <w:rPr>
+              <w:rFonts w:eastAsia="Times New Roman"/>
+              <w:i/>
+              <w:iCs/>
+            </w:rPr>
+            <w:t>GeneCards</w:t>
+          </w:r>
+          <w:proofErr w:type="spellEnd"/>
+          <w:r>
+            <w:rPr>
+              <w:rFonts w:eastAsia="Times New Roman"/>
+              <w:i/>
+              <w:iCs/>
+            </w:rPr>
+            <w:t xml:space="preserve"> | IL1R1 Protein | IL1R1 Antibody</w:t>
+          </w:r>
+          <w:r>
+            <w:rPr>
+              <w:rFonts w:eastAsia="Times New Roman"/>
+            </w:rPr>
+            <w:t>. (n.d.). Retrieved April 2, 2022, from https://www.genecards.org/cgi-bin/carddisp.pl?gene=IL1R1</w:t>
+          </w:r>
+        </w:p>
+        <w:p>
+          <w:pPr>
+            <w:autoSpaceDE w:val="0"/>
+            <w:autoSpaceDN w:val="0"/>
+            <w:ind w:hanging="480"/>
+            <w:divId w:val="621882357"/>
+            <w:rPr>
+              <w:rFonts w:eastAsia="Times New Roman"/>
+            </w:rPr>
+          </w:pPr>
+          <w:r>
+            <w:rPr>
+              <w:rFonts w:eastAsia="Times New Roman"/>
+            </w:rPr>
+            <w:t xml:space="preserve">Kim, H. J., Cho, J. H., &amp; Kim, J. R. (2013). Downregulation of Polo-like kinase 1 induces cellular senescence in human primary cells through a p53-dependent pathway. </w:t>
+          </w:r>
+          <w:r>
+            <w:rPr>
+              <w:rFonts w:eastAsia="Times New Roman"/>
+              <w:i/>
+              <w:iCs/>
+            </w:rPr>
+            <w:t>The Journals of Gerontology. Series A, Biological Sciences and Medical Sciences</w:t>
+          </w:r>
+          <w:r>
+            <w:rPr>
+              <w:rFonts w:eastAsia="Times New Roman"/>
+            </w:rPr>
+            <w:t xml:space="preserve">, </w:t>
+          </w:r>
+          <w:r>
+            <w:rPr>
+              <w:rFonts w:eastAsia="Times New Roman"/>
+              <w:i/>
+              <w:iCs/>
+            </w:rPr>
+            <w:t>68</w:t>
+          </w:r>
+          <w:r>
+            <w:rPr>
+              <w:rFonts w:eastAsia="Times New Roman"/>
+            </w:rPr>
+            <w:t>(10), 1145–1156. https://doi.org/10.1093/GERONA/GLT017</w:t>
+          </w:r>
+        </w:p>
+        <w:p>
+          <w:pPr>
+            <w:autoSpaceDE w:val="0"/>
+            <w:autoSpaceDN w:val="0"/>
+            <w:ind w:hanging="480"/>
+            <w:divId w:val="1954746077"/>
+            <w:rPr>
+              <w:rFonts w:eastAsia="Times New Roman"/>
+            </w:rPr>
+          </w:pPr>
+          <w:proofErr w:type="spellStart"/>
+          <w:r>
+            <w:rPr>
+              <w:rFonts w:eastAsia="Times New Roman"/>
+            </w:rPr>
+            <w:lastRenderedPageBreak/>
+            <w:t>Kurozumi</w:t>
+          </w:r>
+          <w:proofErr w:type="spellEnd"/>
+          <w:r>
+            <w:rPr>
+              <w:rFonts w:eastAsia="Times New Roman"/>
+            </w:rPr>
+            <w:t xml:space="preserve">, S., Matsumoto, H., Hayashi, Y., </w:t>
+          </w:r>
+          <w:proofErr w:type="spellStart"/>
+          <w:r>
+            <w:rPr>
+              <w:rFonts w:eastAsia="Times New Roman"/>
+            </w:rPr>
+            <w:t>Tozuka</w:t>
+          </w:r>
+          <w:proofErr w:type="spellEnd"/>
+          <w:r>
+            <w:rPr>
+              <w:rFonts w:eastAsia="Times New Roman"/>
+            </w:rPr>
+            <w:t xml:space="preserve">, K., Inoue, K., </w:t>
+          </w:r>
+          <w:proofErr w:type="spellStart"/>
+          <w:r>
+            <w:rPr>
+              <w:rFonts w:eastAsia="Times New Roman"/>
+            </w:rPr>
+            <w:t>Horiguchi</w:t>
+          </w:r>
+          <w:proofErr w:type="spellEnd"/>
+          <w:r>
+            <w:rPr>
+              <w:rFonts w:eastAsia="Times New Roman"/>
+            </w:rPr>
+            <w:t xml:space="preserve">, J., </w:t>
+          </w:r>
+          <w:proofErr w:type="spellStart"/>
+          <w:r>
+            <w:rPr>
+              <w:rFonts w:eastAsia="Times New Roman"/>
+            </w:rPr>
+            <w:t>Takeyoshi</w:t>
+          </w:r>
+          <w:proofErr w:type="spellEnd"/>
+          <w:r>
+            <w:rPr>
+              <w:rFonts w:eastAsia="Times New Roman"/>
+            </w:rPr>
+            <w:t xml:space="preserve">, I., </w:t>
+          </w:r>
+          <w:proofErr w:type="spellStart"/>
+          <w:r>
+            <w:rPr>
+              <w:rFonts w:eastAsia="Times New Roman"/>
+            </w:rPr>
+            <w:t>Oyama</w:t>
+          </w:r>
+          <w:proofErr w:type="spellEnd"/>
+          <w:r>
+            <w:rPr>
+              <w:rFonts w:eastAsia="Times New Roman"/>
+            </w:rPr>
+            <w:t xml:space="preserve">, T., &amp; </w:t>
+          </w:r>
+          <w:proofErr w:type="spellStart"/>
+          <w:r>
+            <w:rPr>
+              <w:rFonts w:eastAsia="Times New Roman"/>
+            </w:rPr>
+            <w:t>Kurosumi</w:t>
+          </w:r>
+          <w:proofErr w:type="spellEnd"/>
+          <w:r>
+            <w:rPr>
+              <w:rFonts w:eastAsia="Times New Roman"/>
+            </w:rPr>
+            <w:t xml:space="preserve">, M. (2017). Power of </w:t>
+          </w:r>
+          <w:proofErr w:type="spellStart"/>
+          <w:r>
+            <w:rPr>
+              <w:rFonts w:eastAsia="Times New Roman"/>
+            </w:rPr>
+            <w:t>PgR</w:t>
+          </w:r>
+          <w:proofErr w:type="spellEnd"/>
+          <w:r>
+            <w:rPr>
+              <w:rFonts w:eastAsia="Times New Roman"/>
+            </w:rPr>
+            <w:t xml:space="preserve"> expression as a prognostic factor for ER-positive/HER2-negative breast cancer patients at intermediate risk classified by the Ki67 labeling index. </w:t>
+          </w:r>
+          <w:r>
+            <w:rPr>
+              <w:rFonts w:eastAsia="Times New Roman"/>
+              <w:i/>
+              <w:iCs/>
+            </w:rPr>
+            <w:t>BMC Cancer</w:t>
+          </w:r>
+          <w:r>
+            <w:rPr>
+              <w:rFonts w:eastAsia="Times New Roman"/>
+            </w:rPr>
+            <w:t xml:space="preserve">, </w:t>
+          </w:r>
+          <w:r>
+            <w:rPr>
+              <w:rFonts w:eastAsia="Times New Roman"/>
+              <w:i/>
+              <w:iCs/>
+            </w:rPr>
+            <w:t>17</w:t>
+          </w:r>
+          <w:r>
+            <w:rPr>
+              <w:rFonts w:eastAsia="Times New Roman"/>
+            </w:rPr>
+            <w:t>(1). https://doi.org/10.1186/S12885-017-3331-4</w:t>
+          </w:r>
+        </w:p>
+        <w:p>
+          <w:pPr>
+            <w:autoSpaceDE w:val="0"/>
+            <w:autoSpaceDN w:val="0"/>
+            <w:ind w:hanging="480"/>
+            <w:divId w:val="946497154"/>
+            <w:rPr>
+              <w:rFonts w:eastAsia="Times New Roman"/>
+            </w:rPr>
+          </w:pPr>
+          <w:proofErr w:type="spellStart"/>
+          <w:r>
+            <w:rPr>
+              <w:rFonts w:eastAsia="Times New Roman"/>
+            </w:rPr>
+            <w:t>Lappano</w:t>
+          </w:r>
+          <w:proofErr w:type="spellEnd"/>
+          <w:r>
+            <w:rPr>
+              <w:rFonts w:eastAsia="Times New Roman"/>
+            </w:rPr>
+            <w:t xml:space="preserve">, R., Talia, M., Cirillo, F., </w:t>
+          </w:r>
+          <w:proofErr w:type="spellStart"/>
+          <w:r>
+            <w:rPr>
+              <w:rFonts w:eastAsia="Times New Roman"/>
+            </w:rPr>
+            <w:t>Rigiracciolo</w:t>
+          </w:r>
+          <w:proofErr w:type="spellEnd"/>
+          <w:r>
+            <w:rPr>
+              <w:rFonts w:eastAsia="Times New Roman"/>
+            </w:rPr>
+            <w:t xml:space="preserve">, D. C., </w:t>
+          </w:r>
+          <w:proofErr w:type="spellStart"/>
+          <w:r>
+            <w:rPr>
+              <w:rFonts w:eastAsia="Times New Roman"/>
+            </w:rPr>
+            <w:t>Scordamaglia</w:t>
+          </w:r>
+          <w:proofErr w:type="spellEnd"/>
+          <w:r>
+            <w:rPr>
+              <w:rFonts w:eastAsia="Times New Roman"/>
+            </w:rPr>
+            <w:t xml:space="preserve">, D., </w:t>
+          </w:r>
+          <w:proofErr w:type="spellStart"/>
+          <w:r>
+            <w:rPr>
+              <w:rFonts w:eastAsia="Times New Roman"/>
+            </w:rPr>
+            <w:t>Guzzi</w:t>
+          </w:r>
+          <w:proofErr w:type="spellEnd"/>
+          <w:r>
+            <w:rPr>
+              <w:rFonts w:eastAsia="Times New Roman"/>
+            </w:rPr>
+            <w:t xml:space="preserve">, R., </w:t>
+          </w:r>
+          <w:proofErr w:type="spellStart"/>
+          <w:r>
+            <w:rPr>
+              <w:rFonts w:eastAsia="Times New Roman"/>
+            </w:rPr>
+            <w:t>Miglietta</w:t>
+          </w:r>
+          <w:proofErr w:type="spellEnd"/>
+          <w:r>
+            <w:rPr>
+              <w:rFonts w:eastAsia="Times New Roman"/>
+            </w:rPr>
+            <w:t xml:space="preserve">, A. M., de Francesco, E. M., Belfiore, A., Sims, A. H., &amp; </w:t>
+          </w:r>
+          <w:proofErr w:type="spellStart"/>
+          <w:r>
+            <w:rPr>
+              <w:rFonts w:eastAsia="Times New Roman"/>
+            </w:rPr>
+            <w:t>Maggiolini</w:t>
+          </w:r>
+          <w:proofErr w:type="spellEnd"/>
+          <w:r>
+            <w:rPr>
+              <w:rFonts w:eastAsia="Times New Roman"/>
+            </w:rPr>
+            <w:t xml:space="preserve">, M. (2020). The IL1β-IL1R signaling is involved in the stimulatory effects triggered by hypoxia in breast cancer cells and cancer-associated fibroblasts (CAFs). </w:t>
+          </w:r>
+          <w:r>
+            <w:rPr>
+              <w:rFonts w:eastAsia="Times New Roman"/>
+              <w:i/>
+              <w:iCs/>
+            </w:rPr>
+            <w:t>Journal of Experimental and Clinical Cancer Research</w:t>
+          </w:r>
+          <w:r>
+            <w:rPr>
+              <w:rFonts w:eastAsia="Times New Roman"/>
+            </w:rPr>
+            <w:t xml:space="preserve">, </w:t>
+          </w:r>
+          <w:r>
+            <w:rPr>
+              <w:rFonts w:eastAsia="Times New Roman"/>
+              <w:i/>
+              <w:iCs/>
+            </w:rPr>
+            <w:t>39</w:t>
+          </w:r>
+          <w:r>
+            <w:rPr>
+              <w:rFonts w:eastAsia="Times New Roman"/>
+            </w:rPr>
+            <w:t>(1), 1–22. https://doi.org/10.1186/S13046-020-01667-Y/FIGURES/4</w:t>
+          </w:r>
+        </w:p>
+        <w:p>
+          <w:pPr>
+            <w:autoSpaceDE w:val="0"/>
+            <w:autoSpaceDN w:val="0"/>
+            <w:ind w:hanging="480"/>
+            <w:divId w:val="602692681"/>
+            <w:rPr>
+              <w:rFonts w:eastAsia="Times New Roman"/>
+            </w:rPr>
+          </w:pPr>
+          <w:r>
+            <w:rPr>
+              <w:rFonts w:eastAsia="Times New Roman"/>
+            </w:rPr>
+            <w:t xml:space="preserve">Li, Q., </w:t>
+          </w:r>
+          <w:proofErr w:type="spellStart"/>
+          <w:r>
+            <w:rPr>
+              <w:rFonts w:eastAsia="Times New Roman"/>
+            </w:rPr>
+            <w:t>Qiu</w:t>
+          </w:r>
+          <w:proofErr w:type="spellEnd"/>
+          <w:r>
+            <w:rPr>
+              <w:rFonts w:eastAsia="Times New Roman"/>
+            </w:rPr>
+            <w:t xml:space="preserve">, Y., </w:t>
+          </w:r>
+          <w:proofErr w:type="spellStart"/>
+          <w:r>
+            <w:rPr>
+              <w:rFonts w:eastAsia="Times New Roman"/>
+            </w:rPr>
+            <w:t>Jin</w:t>
+          </w:r>
+          <w:proofErr w:type="spellEnd"/>
+          <w:r>
+            <w:rPr>
+              <w:rFonts w:eastAsia="Times New Roman"/>
+            </w:rPr>
+            <w:t>, T., Liu, M., &amp; Hou, Y. (2021). [</w:t>
+          </w:r>
+          <w:proofErr w:type="spellStart"/>
+          <w:r>
+            <w:rPr>
+              <w:rFonts w:eastAsia="Times New Roman"/>
+            </w:rPr>
+            <w:t>MiR</w:t>
+          </w:r>
+          <w:proofErr w:type="spellEnd"/>
+          <w:r>
+            <w:rPr>
+              <w:rFonts w:eastAsia="Times New Roman"/>
+            </w:rPr>
+            <w:t xml:space="preserve">- 4719 inhibits migration and invasion of human breast cancer cells via targeting ARHGAP36]. </w:t>
+          </w:r>
+          <w:r>
+            <w:rPr>
+              <w:rFonts w:eastAsia="Times New Roman"/>
+              <w:i/>
+              <w:iCs/>
+            </w:rPr>
+            <w:t xml:space="preserve">Nan Fang Yi </w:t>
+          </w:r>
+          <w:proofErr w:type="spellStart"/>
+          <w:r>
+            <w:rPr>
+              <w:rFonts w:eastAsia="Times New Roman"/>
+              <w:i/>
+              <w:iCs/>
+            </w:rPr>
+            <w:t>Ke</w:t>
+          </w:r>
+          <w:proofErr w:type="spellEnd"/>
+          <w:r>
+            <w:rPr>
+              <w:rFonts w:eastAsia="Times New Roman"/>
+              <w:i/>
+              <w:iCs/>
+            </w:rPr>
+            <w:t xml:space="preserve"> Da </w:t>
+          </w:r>
+          <w:proofErr w:type="spellStart"/>
+          <w:r>
+            <w:rPr>
+              <w:rFonts w:eastAsia="Times New Roman"/>
+              <w:i/>
+              <w:iCs/>
+            </w:rPr>
+            <w:t>Xue</w:t>
+          </w:r>
+          <w:proofErr w:type="spellEnd"/>
+          <w:r>
+            <w:rPr>
+              <w:rFonts w:eastAsia="Times New Roman"/>
+              <w:i/>
+              <w:iCs/>
+            </w:rPr>
+            <w:t xml:space="preserve"> </w:t>
+          </w:r>
+          <w:proofErr w:type="spellStart"/>
+          <w:r>
+            <w:rPr>
+              <w:rFonts w:eastAsia="Times New Roman"/>
+              <w:i/>
+              <w:iCs/>
+            </w:rPr>
+            <w:t>Xue</w:t>
+          </w:r>
+          <w:proofErr w:type="spellEnd"/>
+          <w:r>
+            <w:rPr>
+              <w:rFonts w:eastAsia="Times New Roman"/>
+              <w:i/>
+              <w:iCs/>
+            </w:rPr>
+            <w:t xml:space="preserve"> Bao = Journal of Southern Medical University</w:t>
+          </w:r>
+          <w:r>
+            <w:rPr>
+              <w:rFonts w:eastAsia="Times New Roman"/>
+            </w:rPr>
+            <w:t xml:space="preserve">, </w:t>
+          </w:r>
+          <w:r>
+            <w:rPr>
+              <w:rFonts w:eastAsia="Times New Roman"/>
+              <w:i/>
+              <w:iCs/>
+            </w:rPr>
+            <w:t>41</w:t>
+          </w:r>
+          <w:r>
+            <w:rPr>
+              <w:rFonts w:eastAsia="Times New Roman"/>
+            </w:rPr>
+            <w:t>(6), 854–861. https://doi.org/10.12122/J.ISSN.1673-4254.2021.06.07</w:t>
+          </w:r>
+        </w:p>
+        <w:p>
+          <w:pPr>
+            <w:autoSpaceDE w:val="0"/>
+            <w:autoSpaceDN w:val="0"/>
+            <w:ind w:hanging="480"/>
+            <w:divId w:val="132914984"/>
+            <w:rPr>
+              <w:rFonts w:eastAsia="Times New Roman"/>
+            </w:rPr>
+          </w:pPr>
+          <w:r>
+            <w:rPr>
+              <w:rFonts w:eastAsia="Times New Roman"/>
+            </w:rPr>
+            <w:t xml:space="preserve">Liu, Y., Zhou, J., &amp; White, K. P. (2014). RNA-seq differential expression studies: more sequence or more replication? </w:t>
+          </w:r>
+          <w:r>
+            <w:rPr>
+              <w:rFonts w:eastAsia="Times New Roman"/>
+              <w:i/>
+              <w:iCs/>
+            </w:rPr>
+            <w:t>Bioinformatics (Oxford, England)</w:t>
+          </w:r>
+          <w:r>
+            <w:rPr>
+              <w:rFonts w:eastAsia="Times New Roman"/>
+            </w:rPr>
+            <w:t xml:space="preserve">, </w:t>
+          </w:r>
+          <w:r>
+            <w:rPr>
+              <w:rFonts w:eastAsia="Times New Roman"/>
+              <w:i/>
+              <w:iCs/>
+            </w:rPr>
+            <w:t>30</w:t>
+          </w:r>
+          <w:r>
+            <w:rPr>
+              <w:rFonts w:eastAsia="Times New Roman"/>
+            </w:rPr>
+            <w:t>(3), 301–304. https://doi.org/10.1093/BIOINFORMATICS/BTT688</w:t>
+          </w:r>
+        </w:p>
+        <w:p>
+          <w:pPr>
+            <w:autoSpaceDE w:val="0"/>
+            <w:autoSpaceDN w:val="0"/>
+            <w:ind w:hanging="480"/>
+            <w:divId w:val="1466386643"/>
+            <w:rPr>
+              <w:rFonts w:eastAsia="Times New Roman"/>
+            </w:rPr>
+          </w:pPr>
+          <w:r>
+            <w:rPr>
+              <w:rFonts w:eastAsia="Times New Roman"/>
+            </w:rPr>
+            <w:t xml:space="preserve">Love, M. I., Huber, W., &amp; Anders, S. (2014). Moderated estimation of fold change and dispersion for RNA-seq data with DESeq2. </w:t>
+          </w:r>
+          <w:r>
+            <w:rPr>
+              <w:rFonts w:eastAsia="Times New Roman"/>
+              <w:i/>
+              <w:iCs/>
+            </w:rPr>
+            <w:t>Genome Biology</w:t>
+          </w:r>
+          <w:r>
+            <w:rPr>
+              <w:rFonts w:eastAsia="Times New Roman"/>
+            </w:rPr>
+            <w:t xml:space="preserve">, </w:t>
+          </w:r>
+          <w:r>
+            <w:rPr>
+              <w:rFonts w:eastAsia="Times New Roman"/>
+              <w:i/>
+              <w:iCs/>
+            </w:rPr>
+            <w:t>15</w:t>
+          </w:r>
+          <w:r>
+            <w:rPr>
+              <w:rFonts w:eastAsia="Times New Roman"/>
+            </w:rPr>
+            <w:t>(12), 1–21. https://doi.org/10.1186/S13059-014-0550-8/FIGURES/9</w:t>
+          </w:r>
+        </w:p>
+        <w:p>
+          <w:pPr>
+            <w:autoSpaceDE w:val="0"/>
+            <w:autoSpaceDN w:val="0"/>
+            <w:ind w:hanging="480"/>
+            <w:divId w:val="1601797518"/>
+            <w:rPr>
+              <w:rFonts w:eastAsia="Times New Roman"/>
+            </w:rPr>
+          </w:pPr>
+          <w:r>
+            <w:rPr>
+              <w:rFonts w:eastAsia="Times New Roman"/>
+            </w:rPr>
+            <w:t xml:space="preserve">Ma, L., Liu, Y., </w:t>
+          </w:r>
+          <w:proofErr w:type="spellStart"/>
+          <w:r>
+            <w:rPr>
+              <w:rFonts w:eastAsia="Times New Roman"/>
+            </w:rPr>
+            <w:t>Geng</w:t>
+          </w:r>
+          <w:proofErr w:type="spellEnd"/>
+          <w:r>
+            <w:rPr>
+              <w:rFonts w:eastAsia="Times New Roman"/>
+            </w:rPr>
+            <w:t xml:space="preserve">, C., Qi, X., &amp; Jiang, J. (2013). Estrogen receptor β inhibits estradiol-induced proliferation and migration of MCF-7 cells through regulation of </w:t>
+          </w:r>
+          <w:proofErr w:type="spellStart"/>
+          <w:r>
+            <w:rPr>
+              <w:rFonts w:eastAsia="Times New Roman"/>
+            </w:rPr>
+            <w:t>mitofusin</w:t>
+          </w:r>
+          <w:proofErr w:type="spellEnd"/>
+          <w:r>
+            <w:rPr>
+              <w:rFonts w:eastAsia="Times New Roman"/>
+            </w:rPr>
+            <w:t xml:space="preserve"> 2. </w:t>
+          </w:r>
+          <w:r>
+            <w:rPr>
+              <w:rFonts w:eastAsia="Times New Roman"/>
+              <w:i/>
+              <w:iCs/>
+            </w:rPr>
+            <w:t>International Journal of Oncology</w:t>
+          </w:r>
+          <w:r>
+            <w:rPr>
+              <w:rFonts w:eastAsia="Times New Roman"/>
+            </w:rPr>
+            <w:t xml:space="preserve">, </w:t>
+          </w:r>
+          <w:r>
+            <w:rPr>
+              <w:rFonts w:eastAsia="Times New Roman"/>
+              <w:i/>
+              <w:iCs/>
+            </w:rPr>
+            <w:t>42</w:t>
+          </w:r>
+          <w:r>
+            <w:rPr>
+              <w:rFonts w:eastAsia="Times New Roman"/>
+            </w:rPr>
+            <w:t>(6), 1993–2000. https://doi.org/10.3892/IJO.2013.1903</w:t>
+          </w:r>
+        </w:p>
+        <w:p>
+          <w:pPr>
+            <w:autoSpaceDE w:val="0"/>
+            <w:autoSpaceDN w:val="0"/>
+            <w:ind w:hanging="480"/>
+            <w:divId w:val="1518075984"/>
+            <w:rPr>
+              <w:rFonts w:eastAsia="Times New Roman"/>
+            </w:rPr>
+          </w:pPr>
+          <w:r>
+            <w:rPr>
+              <w:rFonts w:eastAsia="Times New Roman"/>
+            </w:rPr>
+            <w:t xml:space="preserve">Mallick, A., &amp; Taylor, S. (2019). Therapeutic potential of estradiol in treating breast cancer. </w:t>
+          </w:r>
+          <w:r>
+            <w:rPr>
+              <w:rFonts w:eastAsia="Times New Roman"/>
+              <w:i/>
+              <w:iCs/>
+            </w:rPr>
+            <w:t>Https://Doi.Org/10.2217/Bmt-2019-0013</w:t>
+          </w:r>
+          <w:r>
+            <w:rPr>
+              <w:rFonts w:eastAsia="Times New Roman"/>
+            </w:rPr>
+            <w:t xml:space="preserve">, </w:t>
+          </w:r>
+          <w:r>
+            <w:rPr>
+              <w:rFonts w:eastAsia="Times New Roman"/>
+              <w:i/>
+              <w:iCs/>
+            </w:rPr>
+            <w:t>8</w:t>
+          </w:r>
+          <w:r>
+            <w:rPr>
+              <w:rFonts w:eastAsia="Times New Roman"/>
+            </w:rPr>
+            <w:t>(2), BMT27. https://doi.org/10.2217/BMT-2019-0013</w:t>
+          </w:r>
+        </w:p>
+        <w:p>
+          <w:pPr>
+            <w:autoSpaceDE w:val="0"/>
+            <w:autoSpaceDN w:val="0"/>
+            <w:ind w:hanging="480"/>
+            <w:divId w:val="79983712"/>
+            <w:rPr>
+              <w:rFonts w:eastAsia="Times New Roman"/>
+            </w:rPr>
+          </w:pPr>
+          <w:proofErr w:type="spellStart"/>
+          <w:r>
+            <w:rPr>
+              <w:rFonts w:eastAsia="Times New Roman"/>
+              <w:i/>
+              <w:iCs/>
+            </w:rPr>
+            <w:t>Metallothioneins</w:t>
+          </w:r>
+          <w:proofErr w:type="spellEnd"/>
+          <w:r>
+            <w:rPr>
+              <w:rFonts w:eastAsia="Times New Roman"/>
+              <w:i/>
+              <w:iCs/>
+            </w:rPr>
+            <w:t xml:space="preserve"> | HUGO Gene Nomenclature Committee</w:t>
+          </w:r>
+          <w:r>
+            <w:rPr>
+              <w:rFonts w:eastAsia="Times New Roman"/>
+            </w:rPr>
+            <w:t>. (n.d.). Retrieved April 2, 2022, from https://www.genenames.org/data/genegroup/#!/group/638</w:t>
+          </w:r>
+        </w:p>
+        <w:p>
+          <w:pPr>
+            <w:autoSpaceDE w:val="0"/>
+            <w:autoSpaceDN w:val="0"/>
+            <w:ind w:hanging="480"/>
+            <w:divId w:val="612443940"/>
+            <w:rPr>
+              <w:rFonts w:eastAsia="Times New Roman"/>
+            </w:rPr>
+          </w:pPr>
+          <w:proofErr w:type="spellStart"/>
+          <w:proofErr w:type="gramStart"/>
+          <w:r>
+            <w:rPr>
+              <w:rFonts w:eastAsia="Times New Roman"/>
+              <w:i/>
+              <w:iCs/>
+            </w:rPr>
+            <w:t>PathCards</w:t>
+          </w:r>
+          <w:proofErr w:type="spellEnd"/>
+          <w:r>
+            <w:rPr>
+              <w:rFonts w:eastAsia="Times New Roman"/>
+              <w:i/>
+              <w:iCs/>
+            </w:rPr>
+            <w:t> :</w:t>
+          </w:r>
+          <w:proofErr w:type="gramEnd"/>
+          <w:r>
+            <w:rPr>
+              <w:rFonts w:eastAsia="Times New Roman"/>
+              <w:i/>
+              <w:iCs/>
+            </w:rPr>
+            <w:t>: Pathway</w:t>
+          </w:r>
+          <w:r>
+            <w:rPr>
+              <w:rFonts w:eastAsia="Times New Roman"/>
+            </w:rPr>
+            <w:t>. (n.d.). Retrieved April 2, 2022, from https://pathcards.genecards.org/Pathway/3341</w:t>
+          </w:r>
+        </w:p>
+        <w:p>
+          <w:pPr>
+            <w:autoSpaceDE w:val="0"/>
+            <w:autoSpaceDN w:val="0"/>
+            <w:ind w:hanging="480"/>
+            <w:divId w:val="696195056"/>
+            <w:rPr>
+              <w:rFonts w:eastAsia="Times New Roman"/>
+            </w:rPr>
+          </w:pPr>
+          <w:r>
+            <w:rPr>
+              <w:rFonts w:eastAsia="Times New Roman"/>
+              <w:i/>
+              <w:iCs/>
+            </w:rPr>
+            <w:t>Prognostic markers - Latest research and news | Nature</w:t>
+          </w:r>
+          <w:r>
+            <w:rPr>
+              <w:rFonts w:eastAsia="Times New Roman"/>
+            </w:rPr>
+            <w:t>. (n.d.). Retrieved April 2, 2022, from https://www.nature.com/subjects/prognostic-markers</w:t>
+          </w:r>
+        </w:p>
+        <w:p>
+          <w:pPr>
+            <w:autoSpaceDE w:val="0"/>
+            <w:autoSpaceDN w:val="0"/>
+            <w:ind w:hanging="480"/>
+            <w:divId w:val="1668749993"/>
+            <w:rPr>
+              <w:rFonts w:eastAsia="Times New Roman"/>
+            </w:rPr>
+          </w:pPr>
+          <w:r>
+            <w:rPr>
+              <w:rFonts w:eastAsia="Times New Roman"/>
+              <w:i/>
+              <w:iCs/>
+            </w:rPr>
+            <w:t>Research in breast cancer | Canadian Cancer Society</w:t>
+          </w:r>
+          <w:r>
+            <w:rPr>
+              <w:rFonts w:eastAsia="Times New Roman"/>
+            </w:rPr>
+            <w:t>. (n.d.). Retrieved April 2, 2022, from https://cancer.ca/en/cancer-information/cancer-types/breast/research</w:t>
+          </w:r>
+        </w:p>
+        <w:p>
+          <w:pPr>
+            <w:autoSpaceDE w:val="0"/>
+            <w:autoSpaceDN w:val="0"/>
+            <w:ind w:hanging="480"/>
+            <w:divId w:val="1532183426"/>
+            <w:rPr>
+              <w:rFonts w:eastAsia="Times New Roman"/>
+            </w:rPr>
+          </w:pPr>
+          <w:r>
+            <w:rPr>
+              <w:rFonts w:eastAsia="Times New Roman"/>
+              <w:lang w:val="de-DE"/>
+            </w:rPr>
+            <w:t xml:space="preserve">Spänkuch, B., Steinhauser, I., Wartlick, H., Kurunci-Csacsko, E., Strebhardt, K. I., &amp; Langer, K. (2008). </w:t>
+          </w:r>
+          <w:r>
+            <w:rPr>
+              <w:rFonts w:eastAsia="Times New Roman"/>
+            </w:rPr>
+            <w:t xml:space="preserve">Downregulation of Plk1 Expression </w:t>
+          </w:r>
+          <w:proofErr w:type="gramStart"/>
+          <w:r>
+            <w:rPr>
+              <w:rFonts w:eastAsia="Times New Roman"/>
+            </w:rPr>
+            <w:t>By</w:t>
+          </w:r>
+          <w:proofErr w:type="gramEnd"/>
+          <w:r>
+            <w:rPr>
+              <w:rFonts w:eastAsia="Times New Roman"/>
+            </w:rPr>
+            <w:t xml:space="preserve"> Receptor-Mediated Uptake of Antisense Oligonucleotide-Loaded Nanoparticles. </w:t>
+          </w:r>
+          <w:r>
+            <w:rPr>
+              <w:rFonts w:eastAsia="Times New Roman"/>
+              <w:i/>
+              <w:iCs/>
+            </w:rPr>
+            <w:t>Neoplasia (New York, N.Y.)</w:t>
+          </w:r>
+          <w:r>
+            <w:rPr>
+              <w:rFonts w:eastAsia="Times New Roman"/>
+            </w:rPr>
+            <w:t xml:space="preserve">, </w:t>
+          </w:r>
+          <w:r>
+            <w:rPr>
+              <w:rFonts w:eastAsia="Times New Roman"/>
+              <w:i/>
+              <w:iCs/>
+            </w:rPr>
+            <w:t>10</w:t>
+          </w:r>
+          <w:r>
+            <w:rPr>
+              <w:rFonts w:eastAsia="Times New Roman"/>
+            </w:rPr>
+            <w:t>(3), 223. https://doi.org/10.1593/NEO.07916</w:t>
+          </w:r>
+        </w:p>
+        <w:p>
+          <w:pPr>
+            <w:autoSpaceDE w:val="0"/>
+            <w:autoSpaceDN w:val="0"/>
+            <w:ind w:hanging="480"/>
+            <w:divId w:val="2096778529"/>
+            <w:rPr>
+              <w:rFonts w:eastAsia="Times New Roman"/>
+            </w:rPr>
+          </w:pPr>
+          <w:r>
+            <w:rPr>
+              <w:rFonts w:eastAsia="Times New Roman"/>
+            </w:rPr>
+            <w:t xml:space="preserve">Vaden, R. M., Guillen, K. P., Salvant, J. M., Santiago, C. B., Gibbons, J. B., </w:t>
+          </w:r>
+          <w:proofErr w:type="spellStart"/>
+          <w:r>
+            <w:rPr>
+              <w:rFonts w:eastAsia="Times New Roman"/>
+            </w:rPr>
+            <w:t>Pathi</w:t>
+          </w:r>
+          <w:proofErr w:type="spellEnd"/>
+          <w:r>
+            <w:rPr>
+              <w:rFonts w:eastAsia="Times New Roman"/>
+            </w:rPr>
+            <w:t xml:space="preserve">, S. S., Arunachalam, S., </w:t>
+          </w:r>
+          <w:proofErr w:type="spellStart"/>
+          <w:r>
+            <w:rPr>
+              <w:rFonts w:eastAsia="Times New Roman"/>
+            </w:rPr>
+            <w:t>Sigman</w:t>
+          </w:r>
+          <w:proofErr w:type="spellEnd"/>
+          <w:r>
+            <w:rPr>
+              <w:rFonts w:eastAsia="Times New Roman"/>
+            </w:rPr>
+            <w:t xml:space="preserve">, M. S., Looper, R. E., &amp; </w:t>
+          </w:r>
+          <w:proofErr w:type="spellStart"/>
+          <w:r>
+            <w:rPr>
+              <w:rFonts w:eastAsia="Times New Roman"/>
+            </w:rPr>
+            <w:t>Welm</w:t>
+          </w:r>
+          <w:proofErr w:type="spellEnd"/>
+          <w:r>
+            <w:rPr>
+              <w:rFonts w:eastAsia="Times New Roman"/>
+            </w:rPr>
+            <w:t xml:space="preserve">, B. E. (2019). A Cancer-Selective Zinc Ionophore Inspired by the Natural Product </w:t>
+          </w:r>
+          <w:proofErr w:type="spellStart"/>
+          <w:r>
+            <w:rPr>
+              <w:rFonts w:eastAsia="Times New Roman"/>
+            </w:rPr>
+            <w:t>Naamidine</w:t>
+          </w:r>
+          <w:proofErr w:type="spellEnd"/>
+          <w:r>
+            <w:rPr>
+              <w:rFonts w:eastAsia="Times New Roman"/>
+            </w:rPr>
+            <w:t xml:space="preserve"> A. </w:t>
+          </w:r>
+          <w:r>
+            <w:rPr>
+              <w:rFonts w:eastAsia="Times New Roman"/>
+              <w:i/>
+              <w:iCs/>
+            </w:rPr>
+            <w:t>ACS Chemical Biology</w:t>
+          </w:r>
+          <w:r>
+            <w:rPr>
+              <w:rFonts w:eastAsia="Times New Roman"/>
+            </w:rPr>
+            <w:t xml:space="preserve">, </w:t>
+          </w:r>
+          <w:r>
+            <w:rPr>
+              <w:rFonts w:eastAsia="Times New Roman"/>
+              <w:i/>
+              <w:iCs/>
+            </w:rPr>
+            <w:t>14</w:t>
+          </w:r>
+          <w:r>
+            <w:rPr>
+              <w:rFonts w:eastAsia="Times New Roman"/>
+            </w:rPr>
+            <w:t>(1), 106–117. https://doi.org/10.1021/ACSCHEMBIO.8B00977/SUPPL_FILE/CB8B00977_SI_002.CIF</w:t>
+          </w:r>
+        </w:p>
+        <w:p>
+          <w:pPr>
+            <w:autoSpaceDE w:val="0"/>
+            <w:autoSpaceDN w:val="0"/>
+            <w:ind w:hanging="480"/>
+            <w:divId w:val="317850490"/>
+            <w:rPr>
+              <w:rFonts w:eastAsia="Times New Roman"/>
+            </w:rPr>
+          </w:pPr>
+          <w:r>
+            <w:rPr>
+              <w:rFonts w:eastAsia="Times New Roman"/>
+              <w:i/>
+              <w:iCs/>
+            </w:rPr>
+            <w:lastRenderedPageBreak/>
+            <w:t>What Are the Risk Factors for Breast Cancer? | CDC</w:t>
+          </w:r>
+          <w:r>
+            <w:rPr>
+              <w:rFonts w:eastAsia="Times New Roman"/>
+            </w:rPr>
+            <w:t>. (n.d.). Retrieved April 2, 2022, from https://www.cdc.gov/cancer/breast/basic_info/risk_factors.htm</w:t>
+          </w:r>
+        </w:p>
+        <w:p>
+          <w:pPr>
+            <w:autoSpaceDE w:val="0"/>
+            <w:autoSpaceDN w:val="0"/>
+            <w:ind w:hanging="480"/>
+            <w:divId w:val="2041123092"/>
+            <w:rPr>
+              <w:rFonts w:eastAsia="Times New Roman"/>
+            </w:rPr>
+          </w:pPr>
+          <w:r>
+            <w:rPr>
+              <w:rFonts w:eastAsia="Times New Roman"/>
+              <w:i/>
+              <w:iCs/>
+            </w:rPr>
+            <w:t>What’s New in Breast Cancer Research?</w:t>
+          </w:r>
+          <w:r>
+            <w:rPr>
+              <w:rFonts w:eastAsia="Times New Roman"/>
+            </w:rPr>
+            <w:t xml:space="preserve"> (n.d.). Retrieved April 2, 2022, from https://www.cancer.org/cancer/breast-cancer/about/whats-new-in-breast-cancer-research.html</w:t>
+          </w:r>
+        </w:p>
+        <w:p>
+          <w:pPr>
+            <w:autoSpaceDE w:val="0"/>
+            <w:autoSpaceDN w:val="0"/>
+            <w:ind w:hanging="480"/>
+            <w:divId w:val="997610383"/>
+            <w:rPr>
+              <w:rFonts w:eastAsia="Times New Roman"/>
+            </w:rPr>
+          </w:pPr>
+          <w:r>
+            <w:rPr>
+              <w:rFonts w:eastAsia="Times New Roman"/>
+              <w:lang w:val="de-DE"/>
+            </w:rPr>
+            <w:t xml:space="preserve">Xu, T., Dong, M., Li, H., Zhang, R., &amp; Li, X. (2020). </w:t>
+          </w:r>
+          <w:r>
+            <w:rPr>
+              <w:rFonts w:eastAsia="Times New Roman"/>
+            </w:rPr>
+            <w:t xml:space="preserve">Elevated mRNA expression levels of DLGAP5 are associated with poor prognosis in breast cancer. </w:t>
+          </w:r>
+          <w:r>
+            <w:rPr>
+              <w:rFonts w:eastAsia="Times New Roman"/>
+              <w:i/>
+              <w:iCs/>
+            </w:rPr>
+            <w:t>Oncology Letters</w:t>
+          </w:r>
+          <w:r>
+            <w:rPr>
+              <w:rFonts w:eastAsia="Times New Roman"/>
+            </w:rPr>
+            <w:t xml:space="preserve">, </w:t>
+          </w:r>
+          <w:r>
+            <w:rPr>
+              <w:rFonts w:eastAsia="Times New Roman"/>
+              <w:i/>
+              <w:iCs/>
+            </w:rPr>
+            <w:t>19</w:t>
+          </w:r>
+          <w:r>
+            <w:rPr>
+              <w:rFonts w:eastAsia="Times New Roman"/>
+            </w:rPr>
+            <w:t>(6), 4053. https://doi.org/10.3892/OL.2020.11533</w:t>
+          </w:r>
+        </w:p>
+        <w:p>
+          <w:r>
+            <w:rPr>
+              <w:rFonts w:eastAsia="Times New Roman"/>
+            </w:rPr>
+            <w:t> </w:t>
+          </w:r>
+        </w:p>
+      </w:sdtContent>
+    </w:sdt>
     <w:p/>
     <w:p/>
     <w:sectPr>
@@ -4576,6 +7519,13 @@
       </w:r>
     </w:p>
   </w:endnote>
+  <w:endnote w:type="continuationNotice" w:id="1">
+    <w:p>
+      <w:pPr>
+        <w:spacing w:after="0" w:line="240" w:lineRule="auto"/>
+      </w:pPr>
+    </w:p>
+  </w:endnote>
 </w:endnotes>
 </file>
 
@@ -4599,6 +7549,13 @@
       <w:r>
         <w:continuationSeparator/>
       </w:r>
+    </w:p>
+  </w:footnote>
+  <w:footnote w:type="continuationNotice" w:id="1">
+    <w:p>
+      <w:pPr>
+        <w:spacing w:after="0" w:line="240" w:lineRule="auto"/>
+      </w:pPr>
     </w:p>
   </w:footnote>
 </w:footnotes>
@@ -5095,7 +8052,6 @@
   <w:style w:type="character" w:default="1" w:styleId="DefaultParagraphFont">
     <w:name w:val="Default Paragraph Font"/>
     <w:uiPriority w:val="1"/>
-    <w:semiHidden/>
     <w:unhideWhenUsed/>
   </w:style>
   <w:style w:type="table" w:default="1" w:styleId="TableNormal">
@@ -5284,7 +8240,603 @@
       <w:szCs w:val="18"/>
     </w:rPr>
   </w:style>
+  <w:style w:type="paragraph" w:styleId="Header">
+    <w:name w:val="header"/>
+    <w:basedOn w:val="Normal"/>
+    <w:link w:val="HeaderChar"/>
+    <w:uiPriority w:val="99"/>
+    <w:unhideWhenUsed/>
+    <w:rsid w:val="005C65C9"/>
+    <w:pPr>
+      <w:tabs>
+        <w:tab w:val="center" w:pos="4680"/>
+        <w:tab w:val="right" w:pos="9360"/>
+      </w:tabs>
+      <w:spacing w:after="0" w:line="240" w:lineRule="auto"/>
+    </w:pPr>
+  </w:style>
+  <w:style w:type="character" w:customStyle="1" w:styleId="HeaderChar">
+    <w:name w:val="Header Char"/>
+    <w:basedOn w:val="DefaultParagraphFont"/>
+    <w:link w:val="Header"/>
+    <w:uiPriority w:val="99"/>
+    <w:rsid w:val="005C65C9"/>
+  </w:style>
+  <w:style w:type="paragraph" w:styleId="Footer">
+    <w:name w:val="footer"/>
+    <w:basedOn w:val="Normal"/>
+    <w:link w:val="FooterChar"/>
+    <w:uiPriority w:val="99"/>
+    <w:unhideWhenUsed/>
+    <w:rsid w:val="005C65C9"/>
+    <w:pPr>
+      <w:tabs>
+        <w:tab w:val="center" w:pos="4680"/>
+        <w:tab w:val="right" w:pos="9360"/>
+      </w:tabs>
+      <w:spacing w:after="0" w:line="240" w:lineRule="auto"/>
+    </w:pPr>
+  </w:style>
+  <w:style w:type="character" w:customStyle="1" w:styleId="FooterChar">
+    <w:name w:val="Footer Char"/>
+    <w:basedOn w:val="DefaultParagraphFont"/>
+    <w:link w:val="Footer"/>
+    <w:uiPriority w:val="99"/>
+    <w:rsid w:val="005C65C9"/>
+  </w:style>
 </w:styles>
+</file>
+
+<file path=word/glossary/document.xml><?xml version="1.0" encoding="utf-8"?>
+<w:glossaryDocument xmlns:wpc="http://schemas.microsoft.com/office/word/2010/wordprocessingCanvas" xmlns:cx="http://schemas.microsoft.com/office/drawing/2014/chartex" xmlns:cx1="http://schemas.microsoft.com/office/drawing/2015/9/8/chartex" xmlns:cx2="http://schemas.microsoft.com/office/drawing/2015/10/21/chartex" xmlns:cx3="http://schemas.microsoft.com/office/drawing/2016/5/9/chartex" xmlns:cx4="http://schemas.microsoft.com/office/drawing/2016/5/10/chartex" xmlns:cx5="http://schemas.microsoft.com/office/drawing/2016/5/11/chartex" xmlns:cx6="http://schemas.microsoft.com/office/drawing/2016/5/12/chartex" xmlns:cx7="http://schemas.microsoft.com/office/drawing/2016/5/13/chartex" xmlns:cx8="http://schemas.microsoft.com/office/drawing/2016/5/14/chartex" xmlns:mc="http://schemas.openxmlformats.org/markup-compatibility/2006" xmlns:aink="http://schemas.microsoft.com/office/drawing/2016/ink" xmlns:am3d="http://schemas.microsoft.com/office/drawing/2017/model3d" xmlns:o="urn:schemas-microsoft-com:office:office" xmlns:r="http://schemas.openxmlformats.org/officeDocument/2006/relationships" xmlns:m="http://schemas.openxmlformats.org/officeDocument/2006/math" xmlns:v="urn:schemas-microsoft-com:vml" xmlns:wp14="http://schemas.microsoft.com/office/word/2010/wordprocessingDrawing" xmlns:wp="http://schemas.openxmlformats.org/drawingml/2006/wordprocessingDrawing" xmlns:w10="urn:schemas-microsoft-com:office:word" xmlns:w="http://schemas.openxmlformats.org/wordprocessingml/2006/main" xmlns:w14="http://schemas.microsoft.com/office/word/2010/wordml" xmlns:w15="http://schemas.microsoft.com/office/word/2012/wordml" xmlns:w16cex="http://schemas.microsoft.com/office/word/2018/wordml/cex" xmlns:w16cid="http://schemas.microsoft.com/office/word/2016/wordml/cid" xmlns:w16="http://schemas.microsoft.com/office/word/2018/wordml" xmlns:w16sdtdh="http://schemas.microsoft.com/office/word/2020/wordml/sdtdatahash" xmlns:w16se="http://schemas.microsoft.com/office/word/2015/wordml/symex" xmlns:wpg="http://schemas.microsoft.com/office/word/2010/wordprocessingGroup" xmlns:wpi="http://schemas.microsoft.com/office/word/2010/wordprocessingInk" xmlns:wne="http://schemas.microsoft.com/office/word/2006/wordml" xmlns:wps="http://schemas.microsoft.com/office/word/2010/wordprocessingShape" mc:Ignorable="w14 w15 w16se w16cid w16 w16cex w16sdtdh wp14">
+  <w:docParts>
+    <w:docPart>
+      <w:docPartPr>
+        <w:name w:val="DefaultPlaceholder_-1854013440"/>
+        <w:category>
+          <w:name w:val="General"/>
+          <w:gallery w:val="placeholder"/>
+        </w:category>
+        <w:types>
+          <w:type w:val="bbPlcHdr"/>
+        </w:types>
+        <w:behaviors>
+          <w:behavior w:val="content"/>
+        </w:behaviors>
+        <w:guid w:val="{CB3C5943-F080-4756-A1FC-38226FCEA9A5}"/>
+      </w:docPartPr>
+      <w:docPartBody>
+        <w:p>
+          <w:r>
+            <w:rPr>
+              <w:rStyle w:val="PlaceholderText"/>
+            </w:rPr>
+            <w:t>Click or tap here to enter text.</w:t>
+          </w:r>
+        </w:p>
+      </w:docPartBody>
+    </w:docPart>
+  </w:docParts>
+</w:glossaryDocument>
+</file>
+
+<file path=word/glossary/fontTable.xml><?xml version="1.0" encoding="utf-8"?>
+<w:fonts xmlns:mc="http://schemas.openxmlformats.org/markup-compatibility/2006" xmlns:r="http://schemas.openxmlformats.org/officeDocument/2006/relationships" xmlns:w="http://schemas.openxmlformats.org/wordprocessingml/2006/main" xmlns:w14="http://schemas.microsoft.com/office/word/2010/wordml" xmlns:w15="http://schemas.microsoft.com/office/word/2012/wordml" xmlns:w16cex="http://schemas.microsoft.com/office/word/2018/wordml/cex" xmlns:w16cid="http://schemas.microsoft.com/office/word/2016/wordml/cid" xmlns:w16="http://schemas.microsoft.com/office/word/2018/wordml" xmlns:w16sdtdh="http://schemas.microsoft.com/office/word/2020/wordml/sdtdatahash" xmlns:w16se="http://schemas.microsoft.com/office/word/2015/wordml/symex" mc:Ignorable="w14 w15 w16se w16cid w16 w16cex w16sdtdh">
+  <w:font w:name="Calibri">
+    <w:panose1 w:val="020F0502020204030204"/>
+    <w:charset w:val="00"/>
+    <w:family w:val="swiss"/>
+    <w:pitch w:val="variable"/>
+    <w:sig w:usb0="E4002EFF" w:usb1="C000247B" w:usb2="00000009" w:usb3="00000000" w:csb0="000001FF" w:csb1="00000000"/>
+  </w:font>
+  <w:font w:name="Arial">
+    <w:panose1 w:val="020B0604020202020204"/>
+    <w:charset w:val="00"/>
+    <w:family w:val="swiss"/>
+    <w:pitch w:val="variable"/>
+    <w:sig w:usb0="E0002EFF" w:usb1="C000785B" w:usb2="00000009" w:usb3="00000000" w:csb0="000001FF" w:csb1="00000000"/>
+  </w:font>
+  <w:font w:name="Calibri Light">
+    <w:panose1 w:val="020F0302020204030204"/>
+    <w:charset w:val="00"/>
+    <w:family w:val="swiss"/>
+    <w:pitch w:val="variable"/>
+    <w:sig w:usb0="E4002EFF" w:usb1="C000247B" w:usb2="00000009" w:usb3="00000000" w:csb0="000001FF" w:csb1="00000000"/>
+  </w:font>
+  <w:font w:name="Times New Roman">
+    <w:panose1 w:val="02020603050405020304"/>
+    <w:charset w:val="00"/>
+    <w:family w:val="roman"/>
+    <w:pitch w:val="variable"/>
+    <w:sig w:usb0="E0002EFF" w:usb1="C000785B" w:usb2="00000009" w:usb3="00000000" w:csb0="000001FF" w:csb1="00000000"/>
+  </w:font>
+</w:fonts>
+</file>
+
+<file path=word/glossary/settings.xml><?xml version="1.0" encoding="utf-8"?>
+<w:settings xmlns:mc="http://schemas.openxmlformats.org/markup-compatibility/2006" xmlns:o="urn:schemas-microsoft-com:office:office" xmlns:r="http://schemas.openxmlformats.org/officeDocument/2006/relationships" xmlns:m="http://schemas.openxmlformats.org/officeDocument/2006/math" xmlns:v="urn:schemas-microsoft-com:vml" xmlns:w10="urn:schemas-microsoft-com:office:word" xmlns:w="http://schemas.openxmlformats.org/wordprocessingml/2006/main" xmlns:w14="http://schemas.microsoft.com/office/word/2010/wordml" xmlns:w15="http://schemas.microsoft.com/office/word/2012/wordml" xmlns:w16cex="http://schemas.microsoft.com/office/word/2018/wordml/cex" xmlns:w16cid="http://schemas.microsoft.com/office/word/2016/wordml/cid" xmlns:w16="http://schemas.microsoft.com/office/word/2018/wordml" xmlns:w16sdtdh="http://schemas.microsoft.com/office/word/2020/wordml/sdtdatahash" xmlns:w16se="http://schemas.microsoft.com/office/word/2015/wordml/symex" xmlns:sl="http://schemas.openxmlformats.org/schemaLibrary/2006/main" mc:Ignorable="w14 w15 w16se w16cid w16 w16cex w16sdtdh">
+  <w:view w:val="normal"/>
+  <w:defaultTabStop w:val="720"/>
+  <w:characterSpacingControl w:val="doNotCompress"/>
+  <w:compat>
+    <w:useFELayout/>
+    <w:compatSetting w:name="compatibilityMode" w:uri="http://schemas.microsoft.com/office/word" w:val="15"/>
+    <w:compatSetting w:name="overrideTableStyleFontSizeAndJustification" w:uri="http://schemas.microsoft.com/office/word" w:val="1"/>
+    <w:compatSetting w:name="enableOpenTypeFeatures" w:uri="http://schemas.microsoft.com/office/word" w:val="1"/>
+    <w:compatSetting w:name="doNotFlipMirrorIndents" w:uri="http://schemas.microsoft.com/office/word" w:val="1"/>
+    <w:compatSetting w:name="differentiateMultirowTableHeaders" w:uri="http://schemas.microsoft.com/office/word" w:val="1"/>
+    <w:compatSetting w:name="useWord2013TrackBottomHyphenation" w:uri="http://schemas.microsoft.com/office/word" w:val="0"/>
+  </w:compat>
+  <w:rsids>
+    <w:rsidRoot w:val="006660D3"/>
+    <w:rsid w:val="006660D3"/>
+    <w:rsid w:val="007357A6"/>
+  </w:rsids>
+  <m:mathPr>
+    <m:mathFont m:val="Cambria Math"/>
+    <m:brkBin m:val="before"/>
+    <m:brkBinSub m:val="--"/>
+    <m:smallFrac m:val="0"/>
+    <m:dispDef/>
+    <m:lMargin m:val="0"/>
+    <m:rMargin m:val="0"/>
+    <m:defJc m:val="centerGroup"/>
+    <m:wrapIndent m:val="1440"/>
+    <m:intLim m:val="subSup"/>
+    <m:naryLim m:val="undOvr"/>
+  </m:mathPr>
+  <w:themeFontLang w:val="en-US" w:bidi="he-IL"/>
+  <w:clrSchemeMapping w:bg1="light1" w:t1="dark1" w:bg2="light2" w:t2="dark2" w:accent1="accent1" w:accent2="accent2" w:accent3="accent3" w:accent4="accent4" w:accent5="accent5" w:accent6="accent6" w:hyperlink="hyperlink" w:followedHyperlink="followedHyperlink"/>
+  <w:decimalSymbol w:val="."/>
+  <w:listSeparator w:val=","/>
+  <w15:chartTrackingRefBased/>
+</w:settings>
+</file>
+
+<file path=word/glossary/styles.xml><?xml version="1.0" encoding="utf-8"?>
+<w:styles xmlns:mc="http://schemas.openxmlformats.org/markup-compatibility/2006" xmlns:r="http://schemas.openxmlformats.org/officeDocument/2006/relationships" xmlns:w="http://schemas.openxmlformats.org/wordprocessingml/2006/main" xmlns:w14="http://schemas.microsoft.com/office/word/2010/wordml" xmlns:w15="http://schemas.microsoft.com/office/word/2012/wordml" xmlns:w16cex="http://schemas.microsoft.com/office/word/2018/wordml/cex" xmlns:w16cid="http://schemas.microsoft.com/office/word/2016/wordml/cid" xmlns:w16="http://schemas.microsoft.com/office/word/2018/wordml" xmlns:w16sdtdh="http://schemas.microsoft.com/office/word/2020/wordml/sdtdatahash" xmlns:w16se="http://schemas.microsoft.com/office/word/2015/wordml/symex" mc:Ignorable="w14 w15 w16se w16cid w16 w16cex w16sdtdh">
+  <w:docDefaults>
+    <w:rPrDefault>
+      <w:rPr>
+        <w:rFonts w:asciiTheme="minorHAnsi" w:eastAsiaTheme="minorEastAsia" w:hAnsiTheme="minorHAnsi" w:cstheme="minorBidi"/>
+        <w:sz w:val="22"/>
+        <w:szCs w:val="22"/>
+        <w:lang w:val="en-US" w:eastAsia="en-US" w:bidi="he-IL"/>
+      </w:rPr>
+    </w:rPrDefault>
+    <w:pPrDefault>
+      <w:pPr>
+        <w:spacing w:after="160" w:line="259" w:lineRule="auto"/>
+      </w:pPr>
+    </w:pPrDefault>
+  </w:docDefaults>
+  <w:latentStyles w:defLockedState="0" w:defUIPriority="99" w:defSemiHidden="0" w:defUnhideWhenUsed="0" w:defQFormat="0" w:count="376">
+    <w:lsdException w:name="Normal" w:uiPriority="0" w:qFormat="1"/>
+    <w:lsdException w:name="heading 1" w:uiPriority="9" w:qFormat="1"/>
+    <w:lsdException w:name="heading 2" w:semiHidden="1" w:uiPriority="9" w:unhideWhenUsed="1" w:qFormat="1"/>
+    <w:lsdException w:name="heading 3" w:semiHidden="1" w:uiPriority="9" w:unhideWhenUsed="1" w:qFormat="1"/>
+    <w:lsdException w:name="heading 4" w:semiHidden="1" w:uiPriority="9" w:unhideWhenUsed="1" w:qFormat="1"/>
+    <w:lsdException w:name="heading 5" w:semiHidden="1" w:uiPriority="9" w:unhideWhenUsed="1" w:qFormat="1"/>
+    <w:lsdException w:name="heading 6" w:semiHidden="1" w:uiPriority="9" w:unhideWhenUsed="1" w:qFormat="1"/>
+    <w:lsdException w:name="heading 7" w:semiHidden="1" w:uiPriority="9" w:unhideWhenUsed="1" w:qFormat="1"/>
+    <w:lsdException w:name="heading 8" w:semiHidden="1" w:uiPriority="9" w:unhideWhenUsed="1" w:qFormat="1"/>
+    <w:lsdException w:name="heading 9" w:semiHidden="1" w:uiPriority="9" w:unhideWhenUsed="1" w:qFormat="1"/>
+    <w:lsdException w:name="index 1" w:semiHidden="1" w:unhideWhenUsed="1"/>
+    <w:lsdException w:name="index 2" w:semiHidden="1" w:unhideWhenUsed="1"/>
+    <w:lsdException w:name="index 3" w:semiHidden="1" w:unhideWhenUsed="1"/>
+    <w:lsdException w:name="index 4" w:semiHidden="1" w:unhideWhenUsed="1"/>
+    <w:lsdException w:name="index 5" w:semiHidden="1" w:unhideWhenUsed="1"/>
+    <w:lsdException w:name="index 6" w:semiHidden="1" w:unhideWhenUsed="1"/>
+    <w:lsdException w:name="index 7" w:semiHidden="1" w:unhideWhenUsed="1"/>
+    <w:lsdException w:name="index 8" w:semiHidden="1" w:unhideWhenUsed="1"/>
+    <w:lsdException w:name="index 9" w:semiHidden="1" w:unhideWhenUsed="1"/>
+    <w:lsdException w:name="toc 1" w:semiHidden="1" w:uiPriority="39" w:unhideWhenUsed="1"/>
+    <w:lsdException w:name="toc 2" w:semiHidden="1" w:uiPriority="39" w:unhideWhenUsed="1"/>
+    <w:lsdException w:name="toc 3" w:semiHidden="1" w:uiPriority="39" w:unhideWhenUsed="1"/>
+    <w:lsdException w:name="toc 4" w:semiHidden="1" w:uiPriority="39" w:unhideWhenUsed="1"/>
+    <w:lsdException w:name="toc 5" w:semiHidden="1" w:uiPriority="39" w:unhideWhenUsed="1"/>
+    <w:lsdException w:name="toc 6" w:semiHidden="1" w:uiPriority="39" w:unhideWhenUsed="1"/>
+    <w:lsdException w:name="toc 7" w:semiHidden="1" w:uiPriority="39" w:unhideWhenUsed="1"/>
+    <w:lsdException w:name="toc 8" w:semiHidden="1" w:uiPriority="39" w:unhideWhenUsed="1"/>
+    <w:lsdException w:name="toc 9" w:semiHidden="1" w:uiPriority="39" w:unhideWhenUsed="1"/>
+    <w:lsdException w:name="Normal Indent" w:semiHidden="1" w:unhideWhenUsed="1"/>
+    <w:lsdException w:name="footnote text" w:semiHidden="1" w:unhideWhenUsed="1"/>
+    <w:lsdException w:name="annotation text" w:semiHidden="1" w:unhideWhenUsed="1"/>
+    <w:lsdException w:name="header" w:semiHidden="1" w:unhideWhenUsed="1"/>
+    <w:lsdException w:name="footer" w:semiHidden="1" w:unhideWhenUsed="1"/>
+    <w:lsdException w:name="index heading" w:semiHidden="1" w:unhideWhenUsed="1"/>
+    <w:lsdException w:name="caption" w:semiHidden="1" w:uiPriority="35" w:unhideWhenUsed="1" w:qFormat="1"/>
+    <w:lsdException w:name="table of figures" w:semiHidden="1" w:unhideWhenUsed="1"/>
+    <w:lsdException w:name="envelope address" w:semiHidden="1" w:unhideWhenUsed="1"/>
+    <w:lsdException w:name="envelope return" w:semiHidden="1" w:unhideWhenUsed="1"/>
+    <w:lsdException w:name="footnote reference" w:semiHidden="1" w:unhideWhenUsed="1"/>
+    <w:lsdException w:name="annotation reference" w:semiHidden="1" w:unhideWhenUsed="1"/>
+    <w:lsdException w:name="line number" w:semiHidden="1" w:unhideWhenUsed="1"/>
+    <w:lsdException w:name="page number" w:semiHidden="1" w:unhideWhenUsed="1"/>
+    <w:lsdException w:name="endnote reference" w:semiHidden="1" w:unhideWhenUsed="1"/>
+    <w:lsdException w:name="endnote text" w:semiHidden="1" w:unhideWhenUsed="1"/>
+    <w:lsdException w:name="table of authorities" w:semiHidden="1" w:unhideWhenUsed="1"/>
+    <w:lsdException w:name="macro" w:semiHidden="1" w:unhideWhenUsed="1"/>
+    <w:lsdException w:name="toa heading" w:semiHidden="1" w:unhideWhenUsed="1"/>
+    <w:lsdException w:name="List" w:semiHidden="1" w:unhideWhenUsed="1"/>
+    <w:lsdException w:name="List Bullet" w:semiHidden="1" w:unhideWhenUsed="1"/>
+    <w:lsdException w:name="List Number" w:semiHidden="1" w:unhideWhenUsed="1"/>
+    <w:lsdException w:name="List 2" w:semiHidden="1" w:unhideWhenUsed="1"/>
+    <w:lsdException w:name="List 3" w:semiHidden="1" w:unhideWhenUsed="1"/>
+    <w:lsdException w:name="List 4" w:semiHidden="1" w:unhideWhenUsed="1"/>
+    <w:lsdException w:name="List 5" w:semiHidden="1" w:unhideWhenUsed="1"/>
+    <w:lsdException w:name="List Bullet 2" w:semiHidden="1" w:unhideWhenUsed="1"/>
+    <w:lsdException w:name="List Bullet 3" w:semiHidden="1" w:unhideWhenUsed="1"/>
+    <w:lsdException w:name="List Bullet 4" w:semiHidden="1" w:unhideWhenUsed="1"/>
+    <w:lsdException w:name="List Bullet 5" w:semiHidden="1" w:unhideWhenUsed="1"/>
+    <w:lsdException w:name="List Number 2" w:semiHidden="1" w:unhideWhenUsed="1"/>
+    <w:lsdException w:name="List Number 3" w:semiHidden="1" w:unhideWhenUsed="1"/>
+    <w:lsdException w:name="List Number 4" w:semiHidden="1" w:unhideWhenUsed="1"/>
+    <w:lsdException w:name="List Number 5" w:semiHidden="1" w:unhideWhenUsed="1"/>
+    <w:lsdException w:name="Title" w:uiPriority="10" w:qFormat="1"/>
+    <w:lsdException w:name="Closing" w:semiHidden="1" w:unhideWhenUsed="1"/>
+    <w:lsdException w:name="Signature" w:semiHidden="1" w:unhideWhenUsed="1"/>
+    <w:lsdException w:name="Default Paragraph Font" w:semiHidden="1" w:uiPriority="1" w:unhideWhenUsed="1"/>
+    <w:lsdException w:name="Body Text" w:semiHidden="1" w:unhideWhenUsed="1"/>
+    <w:lsdException w:name="Body Text Indent" w:semiHidden="1" w:unhideWhenUsed="1"/>
+    <w:lsdException w:name="List Continue" w:semiHidden="1" w:unhideWhenUsed="1"/>
+    <w:lsdException w:name="List Continue 2" w:semiHidden="1" w:unhideWhenUsed="1"/>
+    <w:lsdException w:name="List Continue 3" w:semiHidden="1" w:unhideWhenUsed="1"/>
+    <w:lsdException w:name="List Continue 4" w:semiHidden="1" w:unhideWhenUsed="1"/>
+    <w:lsdException w:name="List Continue 5" w:semiHidden="1" w:unhideWhenUsed="1"/>
+    <w:lsdException w:name="Message Header" w:semiHidden="1" w:unhideWhenUsed="1"/>
+    <w:lsdException w:name="Subtitle" w:uiPriority="11" w:qFormat="1"/>
+    <w:lsdException w:name="Salutation" w:semiHidden="1" w:unhideWhenUsed="1"/>
+    <w:lsdException w:name="Date" w:semiHidden="1" w:unhideWhenUsed="1"/>
+    <w:lsdException w:name="Body Text First Indent" w:semiHidden="1" w:unhideWhenUsed="1"/>
+    <w:lsdException w:name="Body Text First Indent 2" w:semiHidden="1" w:unhideWhenUsed="1"/>
+    <w:lsdException w:name="Note Heading" w:semiHidden="1" w:unhideWhenUsed="1"/>
+    <w:lsdException w:name="Body Text 2" w:semiHidden="1" w:unhideWhenUsed="1"/>
+    <w:lsdException w:name="Body Text 3" w:semiHidden="1" w:unhideWhenUsed="1"/>
+    <w:lsdException w:name="Body Text Indent 2" w:semiHidden="1" w:unhideWhenUsed="1"/>
+    <w:lsdException w:name="Body Text Indent 3" w:semiHidden="1" w:unhideWhenUsed="1"/>
+    <w:lsdException w:name="Block Text" w:semiHidden="1" w:unhideWhenUsed="1"/>
+    <w:lsdException w:name="Hyperlink" w:semiHidden="1" w:unhideWhenUsed="1"/>
+    <w:lsdException w:name="FollowedHyperlink" w:semiHidden="1" w:unhideWhenUsed="1"/>
+    <w:lsdException w:name="Strong" w:uiPriority="22" w:qFormat="1"/>
+    <w:lsdException w:name="Emphasis" w:uiPriority="20" w:qFormat="1"/>
+    <w:lsdException w:name="Document Map" w:semiHidden="1" w:unhideWhenUsed="1"/>
+    <w:lsdException w:name="Plain Text" w:semiHidden="1" w:unhideWhenUsed="1"/>
+    <w:lsdException w:name="E-mail Signature" w:semiHidden="1" w:unhideWhenUsed="1"/>
+    <w:lsdException w:name="HTML Top of Form" w:semiHidden="1" w:unhideWhenUsed="1"/>
+    <w:lsdException w:name="HTML Bottom of Form" w:semiHidden="1" w:unhideWhenUsed="1"/>
+    <w:lsdException w:name="Normal (Web)" w:semiHidden="1" w:unhideWhenUsed="1"/>
+    <w:lsdException w:name="HTML Acronym" w:semiHidden="1" w:unhideWhenUsed="1"/>
+    <w:lsdException w:name="HTML Address" w:semiHidden="1" w:unhideWhenUsed="1"/>
+    <w:lsdException w:name="HTML Cite" w:semiHidden="1" w:unhideWhenUsed="1"/>
+    <w:lsdException w:name="HTML Code" w:semiHidden="1" w:unhideWhenUsed="1"/>
+    <w:lsdException w:name="HTML Definition" w:semiHidden="1" w:unhideWhenUsed="1"/>
+    <w:lsdException w:name="HTML Keyboard" w:semiHidden="1" w:unhideWhenUsed="1"/>
+    <w:lsdException w:name="HTML Preformatted" w:semiHidden="1" w:unhideWhenUsed="1"/>
+    <w:lsdException w:name="HTML Sample" w:semiHidden="1" w:unhideWhenUsed="1"/>
+    <w:lsdException w:name="HTML Typewriter" w:semiHidden="1" w:unhideWhenUsed="1"/>
+    <w:lsdException w:name="HTML Variable" w:semiHidden="1" w:unhideWhenUsed="1"/>
+    <w:lsdException w:name="Normal Table" w:semiHidden="1" w:unhideWhenUsed="1"/>
+    <w:lsdException w:name="annotation subject" w:semiHidden="1" w:unhideWhenUsed="1"/>
+    <w:lsdException w:name="No List" w:semiHidden="1" w:unhideWhenUsed="1"/>
+    <w:lsdException w:name="Outline List 1" w:semiHidden="1" w:unhideWhenUsed="1"/>
+    <w:lsdException w:name="Outline List 2" w:semiHidden="1" w:unhideWhenUsed="1"/>
+    <w:lsdException w:name="Outline List 3" w:semiHidden="1" w:unhideWhenUsed="1"/>
+    <w:lsdException w:name="Table Simple 1" w:semiHidden="1" w:unhideWhenUsed="1"/>
+    <w:lsdException w:name="Table Simple 2" w:semiHidden="1" w:unhideWhenUsed="1"/>
+    <w:lsdException w:name="Table Simple 3" w:semiHidden="1" w:unhideWhenUsed="1"/>
+    <w:lsdException w:name="Table Classic 1" w:semiHidden="1" w:unhideWhenUsed="1"/>
+    <w:lsdException w:name="Table Classic 2" w:semiHidden="1" w:unhideWhenUsed="1"/>
+    <w:lsdException w:name="Table Classic 3" w:semiHidden="1" w:unhideWhenUsed="1"/>
+    <w:lsdException w:name="Table Classic 4" w:semiHidden="1" w:unhideWhenUsed="1"/>
+    <w:lsdException w:name="Table Colorful 1" w:semiHidden="1" w:unhideWhenUsed="1"/>
+    <w:lsdException w:name="Table Colorful 2" w:semiHidden="1" w:unhideWhenUsed="1"/>
+    <w:lsdException w:name="Table Colorful 3" w:semiHidden="1" w:unhideWhenUsed="1"/>
+    <w:lsdException w:name="Table Columns 1" w:semiHidden="1" w:unhideWhenUsed="1"/>
+    <w:lsdException w:name="Table Columns 2" w:semiHidden="1" w:unhideWhenUsed="1"/>
+    <w:lsdException w:name="Table Columns 3" w:semiHidden="1" w:unhideWhenUsed="1"/>
+    <w:lsdException w:name="Table Columns 4" w:semiHidden="1" w:unhideWhenUsed="1"/>
+    <w:lsdException w:name="Table Columns 5" w:semiHidden="1" w:unhideWhenUsed="1"/>
+    <w:lsdException w:name="Table Grid 1" w:semiHidden="1" w:unhideWhenUsed="1"/>
+    <w:lsdException w:name="Table Grid 2" w:semiHidden="1" w:unhideWhenUsed="1"/>
+    <w:lsdException w:name="Table Grid 3" w:semiHidden="1" w:unhideWhenUsed="1"/>
+    <w:lsdException w:name="Table Grid 4" w:semiHidden="1" w:unhideWhenUsed="1"/>
+    <w:lsdException w:name="Table Grid 5" w:semiHidden="1" w:unhideWhenUsed="1"/>
+    <w:lsdException w:name="Table Grid 6" w:semiHidden="1" w:unhideWhenUsed="1"/>
+    <w:lsdException w:name="Table Grid 7" w:semiHidden="1" w:unhideWhenUsed="1"/>
+    <w:lsdException w:name="Table Grid 8" w:semiHidden="1" w:unhideWhenUsed="1"/>
+    <w:lsdException w:name="Table List 1" w:semiHidden="1" w:unhideWhenUsed="1"/>
+    <w:lsdException w:name="Table List 2" w:semiHidden="1" w:unhideWhenUsed="1"/>
+    <w:lsdException w:name="Table List 3" w:semiHidden="1" w:unhideWhenUsed="1"/>
+    <w:lsdException w:name="Table List 4" w:semiHidden="1" w:unhideWhenUsed="1"/>
+    <w:lsdException w:name="Table List 5" w:semiHidden="1" w:unhideWhenUsed="1"/>
+    <w:lsdException w:name="Table List 6" w:semiHidden="1" w:unhideWhenUsed="1"/>
+    <w:lsdException w:name="Table List 7" w:semiHidden="1" w:unhideWhenUsed="1"/>
+    <w:lsdException w:name="Table List 8" w:semiHidden="1" w:unhideWhenUsed="1"/>
+    <w:lsdException w:name="Table 3D effects 1" w:semiHidden="1" w:unhideWhenUsed="1"/>
+    <w:lsdException w:name="Table 3D effects 2" w:semiHidden="1" w:unhideWhenUsed="1"/>
+    <w:lsdException w:name="Table 3D effects 3" w:semiHidden="1" w:unhideWhenUsed="1"/>
+    <w:lsdException w:name="Table Contemporary" w:semiHidden="1" w:unhideWhenUsed="1"/>
+    <w:lsdException w:name="Table Elegant" w:semiHidden="1" w:unhideWhenUsed="1"/>
+    <w:lsdException w:name="Table Professional" w:semiHidden="1" w:unhideWhenUsed="1"/>
+    <w:lsdException w:name="Table Subtle 1" w:semiHidden="1" w:unhideWhenUsed="1"/>
+    <w:lsdException w:name="Table Subtle 2" w:semiHidden="1" w:unhideWhenUsed="1"/>
+    <w:lsdException w:name="Table Web 1" w:semiHidden="1" w:unhideWhenUsed="1"/>
+    <w:lsdException w:name="Table Web 2" w:semiHidden="1" w:unhideWhenUsed="1"/>
+    <w:lsdException w:name="Table Web 3" w:semiHidden="1" w:unhideWhenUsed="1"/>
+    <w:lsdException w:name="Balloon Text" w:semiHidden="1" w:unhideWhenUsed="1"/>
+    <w:lsdException w:name="Table Grid" w:uiPriority="39"/>
+    <w:lsdException w:name="Table Theme" w:semiHidden="1" w:unhideWhenUsed="1"/>
+    <w:lsdException w:name="Placeholder Text" w:semiHidden="1"/>
+    <w:lsdException w:name="No Spacing" w:uiPriority="1" w:qFormat="1"/>
+    <w:lsdException w:name="Light Shading" w:uiPriority="60"/>
+    <w:lsdException w:name="Light List" w:uiPriority="61"/>
+    <w:lsdException w:name="Light Grid" w:uiPriority="62"/>
+    <w:lsdException w:name="Medium Shading 1" w:uiPriority="63"/>
+    <w:lsdException w:name="Medium Shading 2" w:uiPriority="64"/>
+    <w:lsdException w:name="Medium List 1" w:uiPriority="65"/>
+    <w:lsdException w:name="Medium List 2" w:uiPriority="66"/>
+    <w:lsdException w:name="Medium Grid 1" w:uiPriority="67"/>
+    <w:lsdException w:name="Medium Grid 2" w:uiPriority="68"/>
+    <w:lsdException w:name="Medium Grid 3" w:uiPriority="69"/>
+    <w:lsdException w:name="Dark List" w:uiPriority="70"/>
+    <w:lsdException w:name="Colorful Shading" w:uiPriority="71"/>
+    <w:lsdException w:name="Colorful List" w:uiPriority="72"/>
+    <w:lsdException w:name="Colorful Grid" w:uiPriority="73"/>
+    <w:lsdException w:name="Light Shading Accent 1" w:uiPriority="60"/>
+    <w:lsdException w:name="Light List Accent 1" w:uiPriority="61"/>
+    <w:lsdException w:name="Light Grid Accent 1" w:uiPriority="62"/>
+    <w:lsdException w:name="Medium Shading 1 Accent 1" w:uiPriority="63"/>
+    <w:lsdException w:name="Medium Shading 2 Accent 1" w:uiPriority="64"/>
+    <w:lsdException w:name="Medium List 1 Accent 1" w:uiPriority="65"/>
+    <w:lsdException w:name="Revision" w:semiHidden="1"/>
+    <w:lsdException w:name="List Paragraph" w:uiPriority="34" w:qFormat="1"/>
+    <w:lsdException w:name="Quote" w:uiPriority="29" w:qFormat="1"/>
+    <w:lsdException w:name="Intense Quote" w:uiPriority="30" w:qFormat="1"/>
+    <w:lsdException w:name="Medium List 2 Accent 1" w:uiPriority="66"/>
+    <w:lsdException w:name="Medium Grid 1 Accent 1" w:uiPriority="67"/>
+    <w:lsdException w:name="Medium Grid 2 Accent 1" w:uiPriority="68"/>
+    <w:lsdException w:name="Medium Grid 3 Accent 1" w:uiPriority="69"/>
+    <w:lsdException w:name="Dark List Accent 1" w:uiPriority="70"/>
+    <w:lsdException w:name="Colorful Shading Accent 1" w:uiPriority="71"/>
+    <w:lsdException w:name="Colorful List Accent 1" w:uiPriority="72"/>
+    <w:lsdException w:name="Colorful Grid Accent 1" w:uiPriority="73"/>
+    <w:lsdException w:name="Light Shading Accent 2" w:uiPriority="60"/>
+    <w:lsdException w:name="Light List Accent 2" w:uiPriority="61"/>
+    <w:lsdException w:name="Light Grid Accent 2" w:uiPriority="62"/>
+    <w:lsdException w:name="Medium Shading 1 Accent 2" w:uiPriority="63"/>
+    <w:lsdException w:name="Medium Shading 2 Accent 2" w:uiPriority="64"/>
+    <w:lsdException w:name="Medium List 1 Accent 2" w:uiPriority="65"/>
+    <w:lsdException w:name="Medium List 2 Accent 2" w:uiPriority="66"/>
+    <w:lsdException w:name="Medium Grid 1 Accent 2" w:uiPriority="67"/>
+    <w:lsdException w:name="Medium Grid 2 Accent 2" w:uiPriority="68"/>
+    <w:lsdException w:name="Medium Grid 3 Accent 2" w:uiPriority="69"/>
+    <w:lsdException w:name="Dark List Accent 2" w:uiPriority="70"/>
+    <w:lsdException w:name="Colorful Shading Accent 2" w:uiPriority="71"/>
+    <w:lsdException w:name="Colorful List Accent 2" w:uiPriority="72"/>
+    <w:lsdException w:name="Colorful Grid Accent 2" w:uiPriority="73"/>
+    <w:lsdException w:name="Light Shading Accent 3" w:uiPriority="60"/>
+    <w:lsdException w:name="Light List Accent 3" w:uiPriority="61"/>
+    <w:lsdException w:name="Light Grid Accent 3" w:uiPriority="62"/>
+    <w:lsdException w:name="Medium Shading 1 Accent 3" w:uiPriority="63"/>
+    <w:lsdException w:name="Medium Shading 2 Accent 3" w:uiPriority="64"/>
+    <w:lsdException w:name="Medium List 1 Accent 3" w:uiPriority="65"/>
+    <w:lsdException w:name="Medium List 2 Accent 3" w:uiPriority="66"/>
+    <w:lsdException w:name="Medium Grid 1 Accent 3" w:uiPriority="67"/>
+    <w:lsdException w:name="Medium Grid 2 Accent 3" w:uiPriority="68"/>
+    <w:lsdException w:name="Medium Grid 3 Accent 3" w:uiPriority="69"/>
+    <w:lsdException w:name="Dark List Accent 3" w:uiPriority="70"/>
+    <w:lsdException w:name="Colorful Shading Accent 3" w:uiPriority="71"/>
+    <w:lsdException w:name="Colorful List Accent 3" w:uiPriority="72"/>
+    <w:lsdException w:name="Colorful Grid Accent 3" w:uiPriority="73"/>
+    <w:lsdException w:name="Light Shading Accent 4" w:uiPriority="60"/>
+    <w:lsdException w:name="Light List Accent 4" w:uiPriority="61"/>
+    <w:lsdException w:name="Light Grid Accent 4" w:uiPriority="62"/>
+    <w:lsdException w:name="Medium Shading 1 Accent 4" w:uiPriority="63"/>
+    <w:lsdException w:name="Medium Shading 2 Accent 4" w:uiPriority="64"/>
+    <w:lsdException w:name="Medium List 1 Accent 4" w:uiPriority="65"/>
+    <w:lsdException w:name="Medium List 2 Accent 4" w:uiPriority="66"/>
+    <w:lsdException w:name="Medium Grid 1 Accent 4" w:uiPriority="67"/>
+    <w:lsdException w:name="Medium Grid 2 Accent 4" w:uiPriority="68"/>
+    <w:lsdException w:name="Medium Grid 3 Accent 4" w:uiPriority="69"/>
+    <w:lsdException w:name="Dark List Accent 4" w:uiPriority="70"/>
+    <w:lsdException w:name="Colorful Shading Accent 4" w:uiPriority="71"/>
+    <w:lsdException w:name="Colorful List Accent 4" w:uiPriority="72"/>
+    <w:lsdException w:name="Colorful Grid Accent 4" w:uiPriority="73"/>
+    <w:lsdException w:name="Light Shading Accent 5" w:uiPriority="60"/>
+    <w:lsdException w:name="Light List Accent 5" w:uiPriority="61"/>
+    <w:lsdException w:name="Light Grid Accent 5" w:uiPriority="62"/>
+    <w:lsdException w:name="Medium Shading 1 Accent 5" w:uiPriority="63"/>
+    <w:lsdException w:name="Medium Shading 2 Accent 5" w:uiPriority="64"/>
+    <w:lsdException w:name="Medium List 1 Accent 5" w:uiPriority="65"/>
+    <w:lsdException w:name="Medium List 2 Accent 5" w:uiPriority="66"/>
+    <w:lsdException w:name="Medium Grid 1 Accent 5" w:uiPriority="67"/>
+    <w:lsdException w:name="Medium Grid 2 Accent 5" w:uiPriority="68"/>
+    <w:lsdException w:name="Medium Grid 3 Accent 5" w:uiPriority="69"/>
+    <w:lsdException w:name="Dark List Accent 5" w:uiPriority="70"/>
+    <w:lsdException w:name="Colorful Shading Accent 5" w:uiPriority="71"/>
+    <w:lsdException w:name="Colorful List Accent 5" w:uiPriority="72"/>
+    <w:lsdException w:name="Colorful Grid Accent 5" w:uiPriority="73"/>
+    <w:lsdException w:name="Light Shading Accent 6" w:uiPriority="60"/>
+    <w:lsdException w:name="Light List Accent 6" w:uiPriority="61"/>
+    <w:lsdException w:name="Light Grid Accent 6" w:uiPriority="62"/>
+    <w:lsdException w:name="Medium Shading 1 Accent 6" w:uiPriority="63"/>
+    <w:lsdException w:name="Medium Shading 2 Accent 6" w:uiPriority="64"/>
+    <w:lsdException w:name="Medium List 1 Accent 6" w:uiPriority="65"/>
+    <w:lsdException w:name="Medium List 2 Accent 6" w:uiPriority="66"/>
+    <w:lsdException w:name="Medium Grid 1 Accent 6" w:uiPriority="67"/>
+    <w:lsdException w:name="Medium Grid 2 Accent 6" w:uiPriority="68"/>
+    <w:lsdException w:name="Medium Grid 3 Accent 6" w:uiPriority="69"/>
+    <w:lsdException w:name="Dark List Accent 6" w:uiPriority="70"/>
+    <w:lsdException w:name="Colorful Shading Accent 6" w:uiPriority="71"/>
+    <w:lsdException w:name="Colorful List Accent 6" w:uiPriority="72"/>
+    <w:lsdException w:name="Colorful Grid Accent 6" w:uiPriority="73"/>
+    <w:lsdException w:name="Subtle Emphasis" w:uiPriority="19" w:qFormat="1"/>
+    <w:lsdException w:name="Intense Emphasis" w:uiPriority="21" w:qFormat="1"/>
+    <w:lsdException w:name="Subtle Reference" w:uiPriority="31" w:qFormat="1"/>
+    <w:lsdException w:name="Intense Reference" w:uiPriority="32" w:qFormat="1"/>
+    <w:lsdException w:name="Book Title" w:uiPriority="33" w:qFormat="1"/>
+    <w:lsdException w:name="Bibliography" w:semiHidden="1" w:uiPriority="37" w:unhideWhenUsed="1"/>
+    <w:lsdException w:name="TOC Heading" w:semiHidden="1" w:uiPriority="39" w:unhideWhenUsed="1" w:qFormat="1"/>
+    <w:lsdException w:name="Plain Table 1" w:uiPriority="41"/>
+    <w:lsdException w:name="Plain Table 2" w:uiPriority="42"/>
+    <w:lsdException w:name="Plain Table 3" w:uiPriority="43"/>
+    <w:lsdException w:name="Plain Table 4" w:uiPriority="44"/>
+    <w:lsdException w:name="Plain Table 5" w:uiPriority="45"/>
+    <w:lsdException w:name="Grid Table Light" w:uiPriority="40"/>
+    <w:lsdException w:name="Grid Table 1 Light" w:uiPriority="46"/>
+    <w:lsdException w:name="Grid Table 2" w:uiPriority="47"/>
+    <w:lsdException w:name="Grid Table 3" w:uiPriority="48"/>
+    <w:lsdException w:name="Grid Table 4" w:uiPriority="49"/>
+    <w:lsdException w:name="Grid Table 5 Dark" w:uiPriority="50"/>
+    <w:lsdException w:name="Grid Table 6 Colorful" w:uiPriority="51"/>
+    <w:lsdException w:name="Grid Table 7 Colorful" w:uiPriority="52"/>
+    <w:lsdException w:name="Grid Table 1 Light Accent 1" w:uiPriority="46"/>
+    <w:lsdException w:name="Grid Table 2 Accent 1" w:uiPriority="47"/>
+    <w:lsdException w:name="Grid Table 3 Accent 1" w:uiPriority="48"/>
+    <w:lsdException w:name="Grid Table 4 Accent 1" w:uiPriority="49"/>
+    <w:lsdException w:name="Grid Table 5 Dark Accent 1" w:uiPriority="50"/>
+    <w:lsdException w:name="Grid Table 6 Colorful Accent 1" w:uiPriority="51"/>
+    <w:lsdException w:name="Grid Table 7 Colorful Accent 1" w:uiPriority="52"/>
+    <w:lsdException w:name="Grid Table 1 Light Accent 2" w:uiPriority="46"/>
+    <w:lsdException w:name="Grid Table 2 Accent 2" w:uiPriority="47"/>
+    <w:lsdException w:name="Grid Table 3 Accent 2" w:uiPriority="48"/>
+    <w:lsdException w:name="Grid Table 4 Accent 2" w:uiPriority="49"/>
+    <w:lsdException w:name="Grid Table 5 Dark Accent 2" w:uiPriority="50"/>
+    <w:lsdException w:name="Grid Table 6 Colorful Accent 2" w:uiPriority="51"/>
+    <w:lsdException w:name="Grid Table 7 Colorful Accent 2" w:uiPriority="52"/>
+    <w:lsdException w:name="Grid Table 1 Light Accent 3" w:uiPriority="46"/>
+    <w:lsdException w:name="Grid Table 2 Accent 3" w:uiPriority="47"/>
+    <w:lsdException w:name="Grid Table 3 Accent 3" w:uiPriority="48"/>
+    <w:lsdException w:name="Grid Table 4 Accent 3" w:uiPriority="49"/>
+    <w:lsdException w:name="Grid Table 5 Dark Accent 3" w:uiPriority="50"/>
+    <w:lsdException w:name="Grid Table 6 Colorful Accent 3" w:uiPriority="51"/>
+    <w:lsdException w:name="Grid Table 7 Colorful Accent 3" w:uiPriority="52"/>
+    <w:lsdException w:name="Grid Table 1 Light Accent 4" w:uiPriority="46"/>
+    <w:lsdException w:name="Grid Table 2 Accent 4" w:uiPriority="47"/>
+    <w:lsdException w:name="Grid Table 3 Accent 4" w:uiPriority="48"/>
+    <w:lsdException w:name="Grid Table 4 Accent 4" w:uiPriority="49"/>
+    <w:lsdException w:name="Grid Table 5 Dark Accent 4" w:uiPriority="50"/>
+    <w:lsdException w:name="Grid Table 6 Colorful Accent 4" w:uiPriority="51"/>
+    <w:lsdException w:name="Grid Table 7 Colorful Accent 4" w:uiPriority="52"/>
+    <w:lsdException w:name="Grid Table 1 Light Accent 5" w:uiPriority="46"/>
+    <w:lsdException w:name="Grid Table 2 Accent 5" w:uiPriority="47"/>
+    <w:lsdException w:name="Grid Table 3 Accent 5" w:uiPriority="48"/>
+    <w:lsdException w:name="Grid Table 4 Accent 5" w:uiPriority="49"/>
+    <w:lsdException w:name="Grid Table 5 Dark Accent 5" w:uiPriority="50"/>
+    <w:lsdException w:name="Grid Table 6 Colorful Accent 5" w:uiPriority="51"/>
+    <w:lsdException w:name="Grid Table 7 Colorful Accent 5" w:uiPriority="52"/>
+    <w:lsdException w:name="Grid Table 1 Light Accent 6" w:uiPriority="46"/>
+    <w:lsdException w:name="Grid Table 2 Accent 6" w:uiPriority="47"/>
+    <w:lsdException w:name="Grid Table 3 Accent 6" w:uiPriority="48"/>
+    <w:lsdException w:name="Grid Table 4 Accent 6" w:uiPriority="49"/>
+    <w:lsdException w:name="Grid Table 5 Dark Accent 6" w:uiPriority="50"/>
+    <w:lsdException w:name="Grid Table 6 Colorful Accent 6" w:uiPriority="51"/>
+    <w:lsdException w:name="Grid Table 7 Colorful Accent 6" w:uiPriority="52"/>
+    <w:lsdException w:name="List Table 1 Light" w:uiPriority="46"/>
+    <w:lsdException w:name="List Table 2" w:uiPriority="47"/>
+    <w:lsdException w:name="List Table 3" w:uiPriority="48"/>
+    <w:lsdException w:name="List Table 4" w:uiPriority="49"/>
+    <w:lsdException w:name="List Table 5 Dark" w:uiPriority="50"/>
+    <w:lsdException w:name="List Table 6 Colorful" w:uiPriority="51"/>
+    <w:lsdException w:name="List Table 7 Colorful" w:uiPriority="52"/>
+    <w:lsdException w:name="List Table 1 Light Accent 1" w:uiPriority="46"/>
+    <w:lsdException w:name="List Table 2 Accent 1" w:uiPriority="47"/>
+    <w:lsdException w:name="List Table 3 Accent 1" w:uiPriority="48"/>
+    <w:lsdException w:name="List Table 4 Accent 1" w:uiPriority="49"/>
+    <w:lsdException w:name="List Table 5 Dark Accent 1" w:uiPriority="50"/>
+    <w:lsdException w:name="List Table 6 Colorful Accent 1" w:uiPriority="51"/>
+    <w:lsdException w:name="List Table 7 Colorful Accent 1" w:uiPriority="52"/>
+    <w:lsdException w:name="List Table 1 Light Accent 2" w:uiPriority="46"/>
+    <w:lsdException w:name="List Table 2 Accent 2" w:uiPriority="47"/>
+    <w:lsdException w:name="List Table 3 Accent 2" w:uiPriority="48"/>
+    <w:lsdException w:name="List Table 4 Accent 2" w:uiPriority="49"/>
+    <w:lsdException w:name="List Table 5 Dark Accent 2" w:uiPriority="50"/>
+    <w:lsdException w:name="List Table 6 Colorful Accent 2" w:uiPriority="51"/>
+    <w:lsdException w:name="List Table 7 Colorful Accent 2" w:uiPriority="52"/>
+    <w:lsdException w:name="List Table 1 Light Accent 3" w:uiPriority="46"/>
+    <w:lsdException w:name="List Table 2 Accent 3" w:uiPriority="47"/>
+    <w:lsdException w:name="List Table 3 Accent 3" w:uiPriority="48"/>
+    <w:lsdException w:name="List Table 4 Accent 3" w:uiPriority="49"/>
+    <w:lsdException w:name="List Table 5 Dark Accent 3" w:uiPriority="50"/>
+    <w:lsdException w:name="List Table 6 Colorful Accent 3" w:uiPriority="51"/>
+    <w:lsdException w:name="List Table 7 Colorful Accent 3" w:uiPriority="52"/>
+    <w:lsdException w:name="List Table 1 Light Accent 4" w:uiPriority="46"/>
+    <w:lsdException w:name="List Table 2 Accent 4" w:uiPriority="47"/>
+    <w:lsdException w:name="List Table 3 Accent 4" w:uiPriority="48"/>
+    <w:lsdException w:name="List Table 4 Accent 4" w:uiPriority="49"/>
+    <w:lsdException w:name="List Table 5 Dark Accent 4" w:uiPriority="50"/>
+    <w:lsdException w:name="List Table 6 Colorful Accent 4" w:uiPriority="51"/>
+    <w:lsdException w:name="List Table 7 Colorful Accent 4" w:uiPriority="52"/>
+    <w:lsdException w:name="List Table 1 Light Accent 5" w:uiPriority="46"/>
+    <w:lsdException w:name="List Table 2 Accent 5" w:uiPriority="47"/>
+    <w:lsdException w:name="List Table 3 Accent 5" w:uiPriority="48"/>
+    <w:lsdException w:name="List Table 4 Accent 5" w:uiPriority="49"/>
+    <w:lsdException w:name="List Table 5 Dark Accent 5" w:uiPriority="50"/>
+    <w:lsdException w:name="List Table 6 Colorful Accent 5" w:uiPriority="51"/>
+    <w:lsdException w:name="List Table 7 Colorful Accent 5" w:uiPriority="52"/>
+    <w:lsdException w:name="List Table 1 Light Accent 6" w:uiPriority="46"/>
+    <w:lsdException w:name="List Table 2 Accent 6" w:uiPriority="47"/>
+    <w:lsdException w:name="List Table 3 Accent 6" w:uiPriority="48"/>
+    <w:lsdException w:name="List Table 4 Accent 6" w:uiPriority="49"/>
+    <w:lsdException w:name="List Table 5 Dark Accent 6" w:uiPriority="50"/>
+    <w:lsdException w:name="List Table 6 Colorful Accent 6" w:uiPriority="51"/>
+    <w:lsdException w:name="List Table 7 Colorful Accent 6" w:uiPriority="52"/>
+    <w:lsdException w:name="Mention" w:semiHidden="1" w:unhideWhenUsed="1"/>
+    <w:lsdException w:name="Smart Hyperlink" w:semiHidden="1" w:unhideWhenUsed="1"/>
+    <w:lsdException w:name="Hashtag" w:semiHidden="1" w:unhideWhenUsed="1"/>
+    <w:lsdException w:name="Unresolved Mention" w:semiHidden="1" w:unhideWhenUsed="1"/>
+    <w:lsdException w:name="Smart Link" w:semiHidden="1" w:unhideWhenUsed="1"/>
+  </w:latentStyles>
+  <w:style w:type="paragraph" w:default="1" w:styleId="Normal">
+    <w:name w:val="Normal"/>
+    <w:qFormat/>
+  </w:style>
+  <w:style w:type="character" w:default="1" w:styleId="DefaultParagraphFont">
+    <w:name w:val="Default Paragraph Font"/>
+    <w:uiPriority w:val="1"/>
+    <w:semiHidden/>
+    <w:unhideWhenUsed/>
+  </w:style>
+  <w:style w:type="table" w:default="1" w:styleId="TableNormal">
+    <w:name w:val="Normal Table"/>
+    <w:uiPriority w:val="99"/>
+    <w:semiHidden/>
+    <w:unhideWhenUsed/>
+    <w:tblPr>
+      <w:tblInd w:w="0" w:type="dxa"/>
+      <w:tblCellMar>
+        <w:top w:w="0" w:type="dxa"/>
+        <w:left w:w="108" w:type="dxa"/>
+        <w:bottom w:w="0" w:type="dxa"/>
+        <w:right w:w="108" w:type="dxa"/>
+      </w:tblCellMar>
+    </w:tblPr>
+  </w:style>
+  <w:style w:type="numbering" w:default="1" w:styleId="NoList">
+    <w:name w:val="No List"/>
+    <w:uiPriority w:val="99"/>
+    <w:semiHidden/>
+    <w:unhideWhenUsed/>
+  </w:style>
+  <w:style w:type="character" w:styleId="PlaceholderText">
+    <w:name w:val="Placeholder Text"/>
+    <w:basedOn w:val="DefaultParagraphFont"/>
+    <w:uiPriority w:val="99"/>
+    <w:semiHidden/>
+    <w:rsid w:val="006660D3"/>
+    <w:rPr>
+      <w:color w:val="808080"/>
+    </w:rPr>
+  </w:style>
+</w:styles>
+</file>
+
+<file path=word/glossary/webSettings.xml><?xml version="1.0" encoding="utf-8"?>
+<w:webSettings xmlns:mc="http://schemas.openxmlformats.org/markup-compatibility/2006" xmlns:r="http://schemas.openxmlformats.org/officeDocument/2006/relationships" xmlns:w="http://schemas.openxmlformats.org/wordprocessingml/2006/main" xmlns:w14="http://schemas.microsoft.com/office/word/2010/wordml" xmlns:w15="http://schemas.microsoft.com/office/word/2012/wordml" xmlns:w16cex="http://schemas.microsoft.com/office/word/2018/wordml/cex" xmlns:w16cid="http://schemas.microsoft.com/office/word/2016/wordml/cid" xmlns:w16="http://schemas.microsoft.com/office/word/2018/wordml" xmlns:w16sdtdh="http://schemas.microsoft.com/office/word/2020/wordml/sdtdatahash" xmlns:w16se="http://schemas.microsoft.com/office/word/2015/wordml/symex" mc:Ignorable="w14 w15 w16se w16cid w16 w16cex w16sdtdh">
+  <w:optimizeForBrowser/>
+  <w:allowPNG/>
+</w:webSettings>
 </file>
 
 <file path=word/theme/theme1.xml><?xml version="1.0" encoding="utf-8"?>
@@ -5584,7 +9136,7 @@
 
 <file path=word/webextensions/taskpanes.xml><?xml version="1.0" encoding="utf-8"?>
 <wetp:taskpanes xmlns:wetp="http://schemas.microsoft.com/office/webextensions/taskpanes/2010/11">
-  <wetp:taskpane dockstate="right" visibility="0" width="350" row="0">
+  <wetp:taskpane dockstate="right" visibility="0" width="350" row="27">
     <wetp:webextensionref xmlns:r="http://schemas.openxmlformats.org/officeDocument/2006/relationships" r:id="rId1"/>
   </wetp:taskpane>
 </wetp:taskpanes>
@@ -5597,8 +9149,8 @@
     <we:reference id="WA104382081" version="1.35.0.0" store="" storeType="OMEX"/>
   </we:alternateReferences>
   <we:properties>
-    <we:property name="MENDELEY_CITATIONS" value="[]"/>
-    <we:property name="MENDELEY_CITATIONS_STYLE" value="&quot;https://www.zotero.org/styles/apa&quot;"/>
+    <we:property name="MENDELEY_CITATIONS" value="[{&quot;citationID&quot;:&quot;MENDELEY_CITATION_2428f948-92c2-4b9a-be30-f04241a9866b&quot;,&quot;properties&quot;:{&quot;noteIndex&quot;:0},&quot;isEdited&quot;:false,&quot;manualOverride&quot;:{&quot;isManuallyOverridden&quot;:false,&quot;citeprocText&quot;:&quot;(&lt;i&gt;About Breast Cancer | Breast Cancer Overview and Basics&lt;/i&gt;, n.d.)&quot;,&quot;manualOverrideText&quot;:&quot;&quot;},&quot;citationTag&quot;:&quot;MENDELEY_CITATION_v3_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&quot;,&quot;citationItems&quot;:[{&quot;id&quot;:&quot;9c9346ee-61e4-37be-9dc9-1349090b2f71&quot;,&quot;itemData&quot;:{&quot;type&quot;:&quot;webpage&quot;,&quot;id&quot;:&quot;9c9346ee-61e4-37be-9dc9-1349090b2f71&quot;,&quot;title&quot;:&quot;About Breast Cancer | Breast Cancer Overview and Basics&quot;,&quot;accessed&quot;:{&quot;date-parts&quot;:[[2022,4,2]]},&quot;URL&quot;:&quot;https://www.cancer.org/cancer/breast-cancer/about.html&quot;,&quot;container-title-short&quot;:&quot;&quot;},&quot;isTemporary&quot;:false}]},{&quot;citationID&quot;:&quot;MENDELEY_CITATION_07844e2f-6669-4161-ae4d-8272821ae191&quot;,&quot;properties&quot;:{&quot;noteIndex&quot;:0},&quot;isEdited&quot;:false,&quot;manualOverride&quot;:{&quot;isManuallyOverridden&quot;:true,&quot;citeprocText&quot;:&quot;(&lt;i&gt;What Are the Risk Factors for Breast Cancer? | CDC&lt;/i&gt;, n.d.)&quot;,&quot;manualOverrideText&quot;:&quot;(What Are the Risk Factors for Breast Cancer? | CDC, 2021.)&quot;},&quot;citationTag&quot;:&quot;MENDELEY_CITATION_v3_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&quot;,&quot;citationItems&quot;:[{&quot;id&quot;:&quot;5441d2fc-142d-3fc5-b853-f5aa490f4991&quot;,&quot;itemData&quot;:{&quot;type&quot;:&quot;webpage&quot;,&quot;id&quot;:&quot;5441d2fc-142d-3fc5-b853-f5aa490f4991&quot;,&quot;title&quot;:&quot;What Are the Risk Factors for Breast Cancer? | CDC&quot;,&quot;accessed&quot;:{&quot;date-parts&quot;:[[2022,4,2]]},&quot;URL&quot;:&quot;https://www.cdc.gov/cancer/breast/basic_info/risk_factors.htm&quot;,&quot;container-title-short&quot;:&quot;&quot;},&quot;isTemporary&quot;:false}]},{&quot;citationID&quot;:&quot;MENDELEY_CITATION_e44b7f0c-6e7b-4f1f-bb2c-1b1c87c7f8a8&quot;,&quot;properties&quot;:{&quot;noteIndex&quot;:0},&quot;isEdited&quot;:false,&quot;manualOverride&quot;:{&quot;isManuallyOverridden&quot;:true,&quot;citeprocText&quot;:&quot;(&lt;i&gt;What’s New in Breast Cancer Research?&lt;/i&gt;, n.d.)&quot;,&quot;manualOverrideText&quot;:&quot;(What’s New in Breast Cancer Research?, 2022.)&quot;},&quot;citationTag&quot;:&quot;MENDELEY_CITATION_v3_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&quot;,&quot;citationItems&quot;:[{&quot;id&quot;:&quot;1688f4bf-67b7-373c-8f8c-6be31c7c9184&quot;,&quot;itemData&quot;:{&quot;type&quot;:&quot;webpage&quot;,&quot;id&quot;:&quot;1688f4bf-67b7-373c-8f8c-6be31c7c9184&quot;,&quot;title&quot;:&quot;What’s New in Breast Cancer Research?&quot;,&quot;accessed&quot;:{&quot;date-parts&quot;:[[2022,4,2]]},&quot;URL&quot;:&quot;https://www.cancer.org/cancer/breast-cancer/about/whats-new-in-breast-cancer-research.html&quot;,&quot;container-title-short&quot;:&quot;&quot;},&quot;isTemporary&quot;:false}]},{&quot;citationID&quot;:&quot;MENDELEY_CITATION_3900a91a-3bfb-463e-9bb7-8d7cc9797045&quot;,&quot;properties&quot;:{&quot;noteIndex&quot;:0},&quot;isEdited&quot;:false,&quot;manualOverride&quot;:{&quot;isManuallyOverridden&quot;:true,&quot;citeprocText&quot;:&quot;(&lt;i&gt;What’s New in Breast Cancer Research?&lt;/i&gt;, n.d.)&quot;,&quot;manualOverrideText&quot;:&quot;(What’s New in Breast Cancer Research?, 2022.)&quot;},&quot;citationTag&quot;:&quot;MENDELEY_CITATION_v3_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&quot;,&quot;citationItems&quot;:[{&quot;id&quot;:&quot;1688f4bf-67b7-373c-8f8c-6be31c7c9184&quot;,&quot;itemData&quot;:{&quot;type&quot;:&quot;webpage&quot;,&quot;id&quot;:&quot;1688f4bf-67b7-373c-8f8c-6be31c7c9184&quot;,&quot;title&quot;:&quot;What’s New in Breast Cancer Research?&quot;,&quot;accessed&quot;:{&quot;date-parts&quot;:[[2022,4,2]]},&quot;URL&quot;:&quot;https://www.cancer.org/cancer/breast-cancer/about/whats-new-in-breast-cancer-research.html&quot;,&quot;container-title-short&quot;:&quot;&quot;},&quot;isTemporary&quot;:false}]},{&quot;citationID&quot;:&quot;MENDELEY_CITATION_e5b3866d-9b4f-409a-a54d-c1b9ab02caa3&quot;,&quot;properties&quot;:{&quot;noteIndex&quot;:0},&quot;isEdited&quot;:false,&quot;manualOverride&quot;:{&quot;isManuallyOverridden&quot;:true,&quot;citeprocText&quot;:&quot;(&lt;i&gt;What’s New in Breast Cancer Research?&lt;/i&gt;, n.d.)&quot;,&quot;manualOverrideText&quot;:&quot;(What’s New in Breast Cancer Research?, 2022.)&quot;},&quot;citationTag&quot;:&quot;MENDELEY_CITATION_v3_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&quot;,&quot;citationItems&quot;:[{&quot;id&quot;:&quot;1688f4bf-67b7-373c-8f8c-6be31c7c9184&quot;,&quot;itemData&quot;:{&quot;type&quot;:&quot;webpage&quot;,&quot;id&quot;:&quot;1688f4bf-67b7-373c-8f8c-6be31c7c9184&quot;,&quot;title&quot;:&quot;What’s New in Breast Cancer Research?&quot;,&quot;accessed&quot;:{&quot;date-parts&quot;:[[2022,4,2]]},&quot;URL&quot;:&quot;https://www.cancer.org/cancer/breast-cancer/about/whats-new-in-breast-cancer-research.html&quot;,&quot;container-title-short&quot;:&quot;&quot;},&quot;isTemporary&quot;:false}]},{&quot;citationID&quot;:&quot;MENDELEY_CITATION_c8c535b4-529b-470b-85f5-502a306f3c1c&quot;,&quot;properties&quot;:{&quot;noteIndex&quot;:0},&quot;isEdited&quot;:false,&quot;manualOverride&quot;:{&quot;isManuallyOverridden&quot;:false,&quot;citeprocText&quot;:&quot;(&lt;i&gt;Research in Breast Cancer | Canadian Cancer Society&lt;/i&gt;, n.d.)&quot;,&quot;manualOverrideText&quot;:&quot;&quot;},&quot;citationTag&quot;:&quot;MENDELEY_CITATION_v3_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&quot;,&quot;citationItems&quot;:[{&quot;id&quot;:&quot;f186b3e3-c3da-39c2-845f-27e05c4d02ea&quot;,&quot;itemData&quot;:{&quot;type&quot;:&quot;webpage&quot;,&quot;id&quot;:&quot;f186b3e3-c3da-39c2-845f-27e05c4d02ea&quot;,&quot;title&quot;:&quot;Research in breast cancer | Canadian Cancer Society&quot;,&quot;accessed&quot;:{&quot;date-parts&quot;:[[2022,4,2]]},&quot;URL&quot;:&quot;https://cancer.ca/en/cancer-information/cancer-types/breast/research&quot;,&quot;container-title-short&quot;:&quot;&quot;},&quot;isTemporary&quot;:false}]},{&quot;citationID&quot;:&quot;MENDELEY_CITATION_c6af2404-abe9-42b0-bcd0-1a6f594fba9b&quot;,&quot;properties&quot;:{&quot;noteIndex&quot;:0},&quot;isEdited&quot;:false,&quot;manualOverride&quot;:{&quot;isManuallyOverridden&quot;:false,&quot;citeprocText&quot;:&quot;(&lt;i&gt;Research in Breast Cancer | Canadian Cancer Society&lt;/i&gt;, n.d.)&quot;,&quot;manualOverrideText&quot;:&quot;&quot;},&quot;citationTag&quot;:&quot;MENDELEY_CITATION_v3_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&quot;,&quot;citationItems&quot;:[{&quot;id&quot;:&quot;f186b3e3-c3da-39c2-845f-27e05c4d02ea&quot;,&quot;itemData&quot;:{&quot;type&quot;:&quot;webpage&quot;,&quot;id&quot;:&quot;f186b3e3-c3da-39c2-845f-27e05c4d02ea&quot;,&quot;title&quot;:&quot;Research in breast cancer | Canadian Cancer Society&quot;,&quot;accessed&quot;:{&quot;date-parts&quot;:[[2022,4,2]]},&quot;URL&quot;:&quot;https://cancer.ca/en/cancer-information/cancer-types/breast/research&quot;,&quot;container-title-short&quot;:&quot;&quot;},&quot;isTemporary&quot;:false}]},{&quot;citationID&quot;:&quot;MENDELEY_CITATION_b0f2da1f-6550-4dea-ad3b-218c650aaa9c&quot;,&quot;properties&quot;:{&quot;noteIndex&quot;:0},&quot;isEdited&quot;:false,&quot;manualOverride&quot;:{&quot;isManuallyOverridden&quot;:false,&quot;citeprocText&quot;:&quot;(Comşa et al., 2015)&quot;,&quot;manualOverrideText&quot;:&quot;&quot;},&quot;citationTag&quot;:&quot;MENDELEY_CITATION_v3_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&quot;,&quot;citationItems&quot;:[{&quot;id&quot;:&quot;bca1b09e-33d4-3f43-9d15-0d21ea7a8f34&quot;,&quot;itemData&quot;:{&quot;type&quot;:&quot;article-journal&quot;,&quot;id&quot;:&quot;bca1b09e-33d4-3f43-9d15-0d21ea7a8f34&quot;,&quot;title&quot;:&quot;The Story of MCF-7 Breast Cancer Cell Line: 40 years of Experience in Research&quot;,&quot;author&quot;:[{&quot;family&quot;:&quot;Comşa&quot;,&quot;given&quot;:&quot;Şerban&quot;,&quot;parse-names&quot;:false,&quot;dropping-particle&quot;:&quot;&quot;,&quot;non-dropping-particle&quot;:&quot;&quot;},{&quot;family&quot;:&quot;Cîmpean&quot;,&quot;given&quot;:&quot;Anca Maria&quot;,&quot;parse-names&quot;:false,&quot;dropping-particle&quot;:&quot;&quot;,&quot;non-dropping-particle&quot;:&quot;&quot;},{&quot;family&quot;:&quot;Raica&quot;,&quot;given&quot;:&quot;Marius&quot;,&quot;parse-names&quot;:false,&quot;dropping-particle&quot;:&quot;&quot;,&quot;non-dropping-particle&quot;:&quot;&quot;}],&quot;container-title&quot;:&quot;Anticancer research&quot;,&quot;container-title-short&quot;:&quot;Anticancer Res&quot;,&quot;accessed&quot;:{&quot;date-parts&quot;:[[2022,4,2]]},&quot;ISSN&quot;:&quot;1791-7530&quot;,&quot;PMID&quot;:&quot;26026074&quot;,&quot;URL&quot;:&quot;https://pubmed.ncbi.nlm.nih.gov/26026074/&quot;,&quot;issued&quot;:{&quot;date-parts&quot;:[[2015,6,1]]},&quot;page&quot;:&quot;3147-3154&quot;,&quot;abstract&quot;:&quot;Breast cancer is the most frequent malignancy in females. Due to its major impact on population, this disease represents a critical public health problem that requires further research at the molecular level in order to define its prognosis and specific treatment. Basic research is required to accomplish this task and this involves cell lines as they can be widely used in many aspects of laboratory research and, particularly, as in vitro models in cancer research. MCF-7 is a commonly used breast cancer cell line, that has been promoted for more than 40 years by multiple research groups but its characteristics have never been gathered in a consistent review article. The current paper provides a broad description of the MCF-7 cell line, including the molecular profile, proliferation, migration, invasion, spheroid formation, its involvement in angiogenesis and lymphangiogenesis and its interaction with the mesenchymal stem cells.&quot;,&quot;publisher&quot;:&quot;Anticancer Res&quot;,&quot;issue&quot;:&quot;6&quot;,&quot;volume&quot;:&quot;35&quot;},&quot;isTemporary&quot;:false}]},{&quot;citationID&quot;:&quot;MENDELEY_CITATION_e652c887-5d29-484d-827f-da2fe9f7ed1d&quot;,&quot;properties&quot;:{&quot;noteIndex&quot;:0},&quot;isEdited&quot;:false,&quot;manualOverride&quot;:{&quot;isManuallyOverridden&quot;:false,&quot;citeprocText&quot;:&quot;(Mallick &amp;#38; Taylor, 2019)&quot;,&quot;manualOverrideText&quot;:&quot;&quot;},&quot;citationTag&quot;:&quot;MENDELEY_CITATION_v3_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&quot;,&quot;citationItems&quot;:[{&quot;id&quot;:&quot;c7062471-3600-3882-a7ef-e1ffb0c24b65&quot;,&quot;itemData&quot;:{&quot;type&quot;:&quot;article-journal&quot;,&quot;id&quot;:&quot;c7062471-3600-3882-a7ef-e1ffb0c24b65&quot;,&quot;title&quot;:&quot;Therapeutic potential of estradiol in treating breast cancer&quot;,&quot;author&quot;:[{&quot;family&quot;:&quot;Mallick&quot;,&quot;given&quot;:&quot;Avijit&quot;,&quot;parse-names&quot;:false,&quot;dropping-particle&quot;:&quot;&quot;,&quot;non-dropping-particle&quot;:&quot;&quot;},{&quot;family&quot;:&quot;Taylor&quot;,&quot;given&quot;:&quot;Shane&quot;,&quot;parse-names&quot;:false,&quot;dropping-particle&quot;:&quot;&quot;,&quot;non-dropping-particle&quot;:&quot;&quot;}],&quot;container-title&quot;:&quot;https://doi.org/10.2217/bmt-2019-0013&quot;,&quot;accessed&quot;:{&quot;date-parts&quot;:[[2022,4,2]]},&quot;DOI&quot;:&quot;10.2217/BMT-2019-0013&quot;,&quot;ISSN&quot;:&quot;1758-1923&quot;,&quot;URL&quot;:&quot;https://www.futuremedicine.com/doi/full/10.2217/bmt-2019-0013&quot;,&quot;issued&quot;:{&quot;date-parts&quot;:[[2019,6,11]]},&quot;page&quot;:&quot;BMT27&quot;,&quot;abstract&quot;:&quot;Breast cancer is the most common cancer among women worldwide and was first shown to be estrogen-dependent by Beatson in 1896 [1]. Estrogen receptors (ERs) are involved in the development of breast cancer and have also been shown to play a vital role in its prognosis and occurrence. These classified hormone positive breast cancer cells contain either ER, progesterone receptors (PR) or both [2]. Two such receptors, ERα and ERβ, are used by the female hormone estradiol (E2) to elucidate the downstream signaling pathways. ERα is the most frequently detected receptor in the breast cancer cells and, upon activation by ligand binding or phosphorylation, regulates its target genes by binding to specific elements or interaction with other transcription factors [3]. The other ER subtype, ERβ, has also been reported to be involved in other types of cancers aside from breast cancer [4]. There are two ERβ subtypes, ERβ1 and ERβ2, which can only activate transcription after the formation of heterodimer (ERβ subtypes with ERβ1) [5]. Interestingly, ERβ2 forms the dimer with ERα preferentially, thus inhibiting its transcriptional activation [5]. In agreement with this, it has been shown that ERβ can antagonize ERα dependent transcription [6,7] and that ERα proteolytic degradation is enhanced by an increase in expression of ERβ [7]. Treatment and diagnosis of breast cancer have developed a lot in recent years. Treatment of the most prolific hormone receptor positive breast cancers (∼70% of breast cancer cases) mainly involves endocrine therapy and chemotherapy [8]. Nonmetastatic breast cancers are eliminated by surgical removal from the breast and regional lymph nodes followed by postoperative radiation. In contrast, metastatic breast cancers are treated with a primary goal of prolonging life and reducing symptoms and there is a poor chance of the treatment being curative. The systematic therapeutic interventions in various breast cancers involve mild to severe side effects, as listed in detail in a review by Waks and Winer [8]. Moreover, most of the systematic therapies are very expensive and inaccessible to people living in developing nations. Given the adverse side effects and high cost of the current effective therapies, scientists have been looking for more effective and natural solutions to this deadly problem for decades. Here, we discuss our recent findings which might give momentum to the understanding of how to use our own hormone against the cells of the body, an old remedy discovered many years ago. In a recent study, our group [9] analyzed the possible therapeutic potential of the endogenous female hormone E2 in treating breast cancer cells. It has been reported earlier that E2 promotes cell proliferation in a dose dependent manner [10]. In contrast, other studies have shown that low concentration of E2 can cause apoptosis in long-term estrogen-deprived breast cancer cells [11,12]. In this study, we demonstrated the impact of high E2 exposure on cell proliferation and receptor expression which uncovered a novel therapeutic potential and broadened our understanding on the transcriptional regulation of these two well-studied receptors. Here, we have shown that high E2 concentration increases cell proliferation in a time dependent manner and even higher E2 concentration can cause a decline in cell number by inducing apoptosis [9]. Although the potential to induce apoptosis in several different cell types by E2 has been previously shown by various groups [11-16]; we also reported a differential expression of the receptors ERα, ERβ1 and ERβ2 after E2 treatment. Another aspect of the research focused on the effect of subculturing both the proliferative capacity and receptor expression of the cell line MCF-7. There has been a growing awareness among the scientific community that the passage number (the number of times cells were transferred onto a new vessel with 80% confluence) affects the&quot;,&quot;publisher&quot;:&quot; Future Medicine Ltd London, UK &quot;,&quot;issue&quot;:&quot;2&quot;,&quot;volume&quot;:&quot;8&quot;,&quot;container-title-short&quot;:&quot;&quot;},&quot;isTemporary&quot;:false}]},{&quot;citationID&quot;:&quot;MENDELEY_CITATION_3ad5de13-9a7e-47bf-bbc4-da94f725bd28&quot;,&quot;properties&quot;:{&quot;noteIndex&quot;:0},&quot;isEdited&quot;:false,&quot;manualOverride&quot;:{&quot;isManuallyOverridden&quot;:false,&quot;citeprocText&quot;:&quot;(Vaden et al., 2019)&quot;,&quot;manualOverrideText&quot;:&quot;&quot;},&quot;citationTag&quot;:&quot;MENDELEY_CITATION_v3_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&quot;,&quot;citationItems&quot;:[{&quot;id&quot;:&quot;8c26c32a-0006-3b1e-803d-3fb620a9e750&quot;,&quot;itemData&quot;:{&quot;type&quot;:&quot;article-journal&quot;,&quot;id&quot;:&quot;8c26c32a-0006-3b1e-803d-3fb620a9e750&quot;,&quot;title&quot;:&quot;A Cancer-Selective Zinc Ionophore Inspired by the Natural Product Naamidine A&quot;,&quot;author&quot;:[{&quot;family&quot;:&quot;Vaden&quot;,&quot;given&quot;:&quot;Rachel M.&quot;,&quot;parse-names&quot;:false,&quot;dropping-particle&quot;:&quot;&quot;,&quot;non-dropping-particle&quot;:&quot;&quot;},{&quot;family&quot;:&quot;Guillen&quot;,&quot;given&quot;:&quot;Katrin P.&quot;,&quot;parse-names&quot;:false,&quot;dropping-particle&quot;:&quot;&quot;,&quot;non-dropping-particle&quot;:&quot;&quot;},{&quot;family&quot;:&quot;Salvant&quot;,&quot;given&quot;:&quot;Justin M.&quot;,&quot;parse-names&quot;:false,&quot;dropping-particle&quot;:&quot;&quot;,&quot;non-dropping-particle&quot;:&quot;&quot;},{&quot;family&quot;:&quot;Santiago&quot;,&quot;given&quot;:&quot;Celine B.&quot;,&quot;parse-names&quot;:false,&quot;dropping-particle&quot;:&quot;&quot;,&quot;non-dropping-particle&quot;:&quot;&quot;},{&quot;family&quot;:&quot;Gibbons&quot;,&quot;given&quot;:&quot;Joseph B.&quot;,&quot;parse-names&quot;:false,&quot;dropping-particle&quot;:&quot;&quot;,&quot;non-dropping-particle&quot;:&quot;&quot;},{&quot;family&quot;:&quot;Pathi&quot;,&quot;given&quot;:&quot;Satya S.&quot;,&quot;parse-names&quot;:false,&quot;dropping-particle&quot;:&quot;&quot;,&quot;non-dropping-particle&quot;:&quot;&quot;},{&quot;family&quot;:&quot;Arunachalam&quot;,&quot;given&quot;:&quot;Sasi&quot;,&quot;parse-names&quot;:false,&quot;dropping-particle&quot;:&quot;&quot;,&quot;non-dropping-particle&quot;:&quot;&quot;},{&quot;family&quot;:&quot;Sigman&quot;,&quot;given&quot;:&quot;Matthew S.&quot;,&quot;parse-names&quot;:false,&quot;dropping-particle&quot;:&quot;&quot;,&quot;non-dropping-particle&quot;:&quot;&quot;},{&quot;family&quot;:&quot;Looper&quot;,&quot;given&quot;:&quot;Ryan E.&quot;,&quot;parse-names&quot;:false,&quot;dropping-particle&quot;:&quot;&quot;,&quot;non-dropping-particle&quot;:&quot;&quot;},{&quot;family&quot;:&quot;Welm&quot;,&quot;given&quot;:&quot;Bryan E.&quot;,&quot;parse-names&quot;:false,&quot;dropping-particle&quot;:&quot;&quot;,&quot;non-dropping-particle&quot;:&quot;&quot;}],&quot;container-title&quot;:&quot;ACS Chemical Biology&quot;,&quot;accessed&quot;:{&quot;date-parts&quot;:[[2022,4,2]]},&quot;DOI&quot;:&quot;10.1021/ACSCHEMBIO.8B00977/SUPPL_FILE/CB8B00977_SI_002.CIF&quot;,&quot;ISSN&quot;:&quot;15548937&quot;,&quot;PMID&quot;:&quot;30571086&quot;,&quot;URL&quot;:&quot;https://pubs.acs.org/doi/abs/10.1021/acschembio.8b00977&quot;,&quot;issued&quot;:{&quot;date-parts&quot;:[[2019,1,18]]},&quot;page&quot;:&quot;106-117&quot;,&quot;abstract&quot;:&quot;We present data demonstrating the natural product mimic, zinaamidole A (ZNA), is a modulator of metal ion homeostasis causing cancer-selective cell death by specifically inducing cellular Zn2+-uptake in transformed cells. ZNA's cancer selectivity was evaluated using metastatic, patient-derived breast cancer cells, established human breast cancer cell lines, and three-dimensional organoid models derived from normal and transformed mouse mammary glands. Structural analysis of ZNA demonstrated that the compound interacts with zinc through the N2-acyl-2-aminoimidazole core. Combination treatment with ZnSO4 strongly potentiated ZNA's cancer-specific cell death mechanism, an effect that was not observed with other transition metals. We show that Zn2+-dyshomeostasis induced by ZNA is unique and markedly more selective than other known Zn2+-interacting compounds such as clioquinol. The in vivo bioactivity of ZNA was also assessed and revealed that tumor-bearing mice treated with ZNA had improved survival outcomes. Collectively, these data demonstrate that the N2-acyl-2-aminoimidazole core of ZNA represents a powerful chemotype to induce cell death in cancer cells concurrently with a disruption in zinc homeostasis.&quot;,&quot;publisher&quot;:&quot;American Chemical Society&quot;,&quot;issue&quot;:&quot;1&quot;,&quot;volume&quot;:&quot;14&quot;,&quot;container-title-short&quot;:&quot;&quot;},&quot;isTemporary&quot;:false}]},{&quot;citationID&quot;:&quot;MENDELEY_CITATION_0acde9dc-05dc-45d8-a7aa-0a2443fa2765&quot;,&quot;properties&quot;:{&quot;noteIndex&quot;:0},&quot;isEdited&quot;:false,&quot;manualOverride&quot;:{&quot;isManuallyOverridden&quot;:false,&quot;citeprocText&quot;:&quot;(Ma et al., 2013)&quot;,&quot;manualOverrideText&quot;:&quot;&quot;},&quot;citationTag&quot;:&quot;MENDELEY_CITATION_v3_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&quot;,&quot;citationItems&quot;:[{&quot;id&quot;:&quot;c20d33f8-e6b4-3202-8169-6963610fbe33&quot;,&quot;itemData&quot;:{&quot;type&quot;:&quot;article-journal&quot;,&quot;id&quot;:&quot;c20d33f8-e6b4-3202-8169-6963610fbe33&quot;,&quot;title&quot;:&quot;Estrogen receptor β inhibits estradiol-induced proliferation and migration of MCF-7 cells through regulation of mitofusin 2&quot;,&quot;author&quot;:[{&quot;family&quot;:&quot;Ma&quot;,&quot;given&quot;:&quot;Li&quot;,&quot;parse-names&quot;:false,&quot;dropping-particle&quot;:&quot;&quot;,&quot;non-dropping-particle&quot;:&quot;&quot;},{&quot;family&quot;:&quot;Liu&quot;,&quot;given&quot;:&quot;Yueping&quot;,&quot;parse-names&quot;:false,&quot;dropping-particle&quot;:&quot;&quot;,&quot;non-dropping-particle&quot;:&quot;&quot;},{&quot;family&quot;:&quot;Geng&quot;,&quot;given&quot;:&quot;Cuizhi&quot;,&quot;parse-names&quot;:false,&quot;dropping-particle&quot;:&quot;&quot;,&quot;non-dropping-particle&quot;:&quot;&quot;},{&quot;family&quot;:&quot;Qi&quot;,&quot;given&quot;:&quot;Xiaowei&quot;,&quot;parse-names&quot;:false,&quot;dropping-particle&quot;:&quot;&quot;,&quot;non-dropping-particle&quot;:&quot;&quot;},{&quot;family&quot;:&quot;Jiang&quot;,&quot;given&quot;:&quot;Jun&quot;,&quot;parse-names&quot;:false,&quot;dropping-particle&quot;:&quot;&quot;,&quot;non-dropping-particle&quot;:&quot;&quot;}],&quot;container-title&quot;:&quot;International journal of oncology&quot;,&quot;container-title-short&quot;:&quot;Int J Oncol&quot;,&quot;accessed&quot;:{&quot;date-parts&quot;:[[2022,4,2]]},&quot;DOI&quot;:&quot;10.3892/IJO.2013.1903&quot;,&quot;ISSN&quot;:&quot;1791-2423&quot;,&quot;PMID&quot;:&quot;23588792&quot;,&quot;URL&quot;:&quot;https://pubmed.ncbi.nlm.nih.gov/23588792/&quot;,&quot;issued&quot;:{&quot;date-parts&quot;:[[2013]]},&quot;page&quot;:&quot;1993-2000&quot;,&quot;abstract&quot;:&quot;In the present study, we investigated whether estrogen receptor (ER) β affected the proliferation and migration of the human breast cancer cell line MCF-7 through regulation of mitofusin 2 (mfn2). A previous study reported that mfn2 may be regulated by ER through a non-classical pathway; in this pathway, the ER modulates the activities of other transcription factors by stabilizing their binding to DNA and/or recruiting coactivators to the complex. However, the previous study, unlike the study presented here, did not directly explore the interactions between ER and mfn2. Here, RT-PCR and western blot analysis were used to test the expression of mfn2 in MCF-7 cells after exposure to different doses of estradiol (E2). The ability of cells to proliferate and migrate was determined by MTT assay and a monolayer-wounding protocol, respectively. Finally, changes in MCF-7 cell biology after transfection with ERβ or mfn2 expression vectors were investigated, and the role of ERβ in mfn2 expression was also explored. Our results showed that E2 attenuated mfn2 expression in a dose-dependent manner, concomitant with the activation of proliferation and migration of MCF-7 cells. The mfn2 expression vector effectively suppressed E2-induced upregulation of PCNA and migration in MCF-7 cells. ERβ inhibited the E2-induced mfn2 downregulation that accompanied the inhibition of proliferation and migration in MCF-7 cells. Briefly, ERβ may inhibit E2-induced proliferation and migration of MCF-7 cells through regulation of mfn2.&quot;,&quot;publisher&quot;:&quot;Int J Oncol&quot;,&quot;issue&quot;:&quot;6&quot;,&quot;volume&quot;:&quot;42&quot;},&quot;isTemporary&quot;:false}]},{&quot;citationID&quot;:&quot;MENDELEY_CITATION_2fdded16-1f42-4cd1-a661-2317bdd60330&quot;,&quot;properties&quot;:{&quot;noteIndex&quot;:0},&quot;isEdited&quot;:false,&quot;manualOverride&quot;:{&quot;isManuallyOverridden&quot;:false,&quot;citeprocText&quot;:&quot;(Liu et al., 2014)&quot;,&quot;manualOverrideText&quot;:&quot;&quot;},&quot;citationTag&quot;:&quot;MENDELEY_CITATION_v3_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&quot;,&quot;citationItems&quot;:[{&quot;id&quot;:&quot;ced064e3-807d-32a3-bfcb-2268f81adc10&quot;,&quot;itemData&quot;:{&quot;type&quot;:&quot;article-journal&quot;,&quot;id&quot;:&quot;ced064e3-807d-32a3-bfcb-2268f81adc10&quot;,&quot;title&quot;:&quot;RNA-seq differential expression studies: more sequence or more replication?&quot;,&quot;author&quot;:[{&quot;family&quot;:&quot;Liu&quot;,&quot;given&quot;:&quot;Yuwen&quot;,&quot;parse-names&quot;:false,&quot;dropping-particle&quot;:&quot;&quot;,&quot;non-dropping-particle&quot;:&quot;&quot;},{&quot;family&quot;:&quot;Zhou&quot;,&quot;given&quot;:&quot;Jie&quot;,&quot;parse-names&quot;:false,&quot;dropping-particle&quot;:&quot;&quot;,&quot;non-dropping-particle&quot;:&quot;&quot;},{&quot;family&quot;:&quot;White&quot;,&quot;given&quot;:&quot;Kevin P.&quot;,&quot;parse-names&quot;:false,&quot;dropping-particle&quot;:&quot;&quot;,&quot;non-dropping-particle&quot;:&quot;&quot;}],&quot;container-title&quot;:&quot;Bioinformatics (Oxford, England)&quot;,&quot;container-title-short&quot;:&quot;Bioinformatics&quot;,&quot;accessed&quot;:{&quot;date-parts&quot;:[[2022,4,2]]},&quot;DOI&quot;:&quot;10.1093/BIOINFORMATICS/BTT688&quot;,&quot;ISSN&quot;:&quot;1367-4811&quot;,&quot;PMID&quot;:&quot;24319002&quot;,&quot;URL&quot;:&quot;https://pubmed.ncbi.nlm.nih.gov/24319002/&quot;,&quot;issued&quot;:{&quot;date-parts&quot;:[[2014,2,1]]},&quot;page&quot;:&quot;301-304&quot;,&quot;abstract&quot;:&quot;Motivation: RNA-seq is replacing microarrays as the primary tool for gene expression studies. Many RNA-seq studies have used insufficient biological replicates, resulting in low statistical power and inefficient use of sequencing resources.Results: We show the explicit trade-off between more biological replicates and deeper sequencing in increasing power to detect differentially expressed (DE) genes. In the human cell line MCF7, adding more sequencing depth after 10 M reads gives diminishing returns on power to detect DE genes, whereas adding biological replicates improves power significantly regardless of sequencing depth. We also propose a cost-effectiveness metric for guiding the design of large-scale RNA-seq DE studies. Our analysis showed that sequencing less reads and performing more biological replication is an effective strategy to increase power and accuracy in large-scale differential expression RNA-seq studies, and provided new insights into efficient experiment design of RNA-seq studies. © 2013 The Author 2013.&quot;,&quot;publisher&quot;:&quot;Bioinformatics&quot;,&quot;issue&quot;:&quot;3&quot;,&quot;volume&quot;:&quot;30&quot;},&quot;isTemporary&quot;:false}]},{&quot;citationID&quot;:&quot;MENDELEY_CITATION_f5492677-61f3-4c29-8069-12d25954f61f&quot;,&quot;properties&quot;:{&quot;noteIndex&quot;:0},&quot;isEdited&quot;:false,&quot;manualOverride&quot;:{&quot;isManuallyOverridden&quot;:false,&quot;citeprocText&quot;:&quot;(Vaden et al., 2019)&quot;,&quot;manualOverrideText&quot;:&quot;&quot;},&quot;citationTag&quot;:&quot;MENDELEY_CITATION_v3_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&quot;,&quot;citationItems&quot;:[{&quot;id&quot;:&quot;8c26c32a-0006-3b1e-803d-3fb620a9e750&quot;,&quot;itemData&quot;:{&quot;type&quot;:&quot;article-journal&quot;,&quot;id&quot;:&quot;8c26c32a-0006-3b1e-803d-3fb620a9e750&quot;,&quot;title&quot;:&quot;A Cancer-Selective Zinc Ionophore Inspired by the Natural Product Naamidine A&quot;,&quot;author&quot;:[{&quot;family&quot;:&quot;Vaden&quot;,&quot;given&quot;:&quot;Rachel M.&quot;,&quot;parse-names&quot;:false,&quot;dropping-particle&quot;:&quot;&quot;,&quot;non-dropping-particle&quot;:&quot;&quot;},{&quot;family&quot;:&quot;Guillen&quot;,&quot;given&quot;:&quot;Katrin P.&quot;,&quot;parse-names&quot;:false,&quot;dropping-particle&quot;:&quot;&quot;,&quot;non-dropping-particle&quot;:&quot;&quot;},{&quot;family&quot;:&quot;Salvant&quot;,&quot;given&quot;:&quot;Justin M.&quot;,&quot;parse-names&quot;:false,&quot;dropping-particle&quot;:&quot;&quot;,&quot;non-dropping-particle&quot;:&quot;&quot;},{&quot;family&quot;:&quot;Santiago&quot;,&quot;given&quot;:&quot;Celine B.&quot;,&quot;parse-names&quot;:false,&quot;dropping-particle&quot;:&quot;&quot;,&quot;non-dropping-particle&quot;:&quot;&quot;},{&quot;family&quot;:&quot;Gibbons&quot;,&quot;given&quot;:&quot;Joseph B.&quot;,&quot;parse-names&quot;:false,&quot;dropping-particle&quot;:&quot;&quot;,&quot;non-dropping-particle&quot;:&quot;&quot;},{&quot;family&quot;:&quot;Pathi&quot;,&quot;given&quot;:&quot;Satya S.&quot;,&quot;parse-names&quot;:false,&quot;dropping-particle&quot;:&quot;&quot;,&quot;non-dropping-particle&quot;:&quot;&quot;},{&quot;family&quot;:&quot;Arunachalam&quot;,&quot;given&quot;:&quot;Sasi&quot;,&quot;parse-names&quot;:false,&quot;dropping-particle&quot;:&quot;&quot;,&quot;non-dropping-particle&quot;:&quot;&quot;},{&quot;family&quot;:&quot;Sigman&quot;,&quot;given&quot;:&quot;Matthew S.&quot;,&quot;parse-names&quot;:false,&quot;dropping-particle&quot;:&quot;&quot;,&quot;non-dropping-particle&quot;:&quot;&quot;},{&quot;family&quot;:&quot;Looper&quot;,&quot;given&quot;:&quot;Ryan E.&quot;,&quot;parse-names&quot;:false,&quot;dropping-particle&quot;:&quot;&quot;,&quot;non-dropping-particle&quot;:&quot;&quot;},{&quot;family&quot;:&quot;Welm&quot;,&quot;given&quot;:&quot;Bryan E.&quot;,&quot;parse-names&quot;:false,&quot;dropping-particle&quot;:&quot;&quot;,&quot;non-dropping-particle&quot;:&quot;&quot;}],&quot;container-title&quot;:&quot;ACS Chemical Biology&quot;,&quot;accessed&quot;:{&quot;date-parts&quot;:[[2022,4,2]]},&quot;DOI&quot;:&quot;10.1021/ACSCHEMBIO.8B00977/SUPPL_FILE/CB8B00977_SI_002.CIF&quot;,&quot;ISSN&quot;:&quot;15548937&quot;,&quot;PMID&quot;:&quot;30571086&quot;,&quot;URL&quot;:&quot;https://pubs.acs.org/doi/abs/10.1021/acschembio.8b00977&quot;,&quot;issued&quot;:{&quot;date-parts&quot;:[[2019,1,18]]},&quot;page&quot;:&quot;106-117&quot;,&quot;abstract&quot;:&quot;We present data demonstrating the natural product mimic, zinaamidole A (ZNA), is a modulator of metal ion homeostasis causing cancer-selective cell death by specifically inducing cellular Zn2+-uptake in transformed cells. ZNA's cancer selectivity was evaluated using metastatic, patient-derived breast cancer cells, established human breast cancer cell lines, and three-dimensional organoid models derived from normal and transformed mouse mammary glands. Structural analysis of ZNA demonstrated that the compound interacts with zinc through the N2-acyl-2-aminoimidazole core. Combination treatment with ZnSO4 strongly potentiated ZNA's cancer-specific cell death mechanism, an effect that was not observed with other transition metals. We show that Zn2+-dyshomeostasis induced by ZNA is unique and markedly more selective than other known Zn2+-interacting compounds such as clioquinol. The in vivo bioactivity of ZNA was also assessed and revealed that tumor-bearing mice treated with ZNA had improved survival outcomes. Collectively, these data demonstrate that the N2-acyl-2-aminoimidazole core of ZNA represents a powerful chemotype to induce cell death in cancer cells concurrently with a disruption in zinc homeostasis.&quot;,&quot;publisher&quot;:&quot;American Chemical Society&quot;,&quot;issue&quot;:&quot;1&quot;,&quot;volume&quot;:&quot;14&quot;,&quot;container-title-short&quot;:&quot;&quot;},&quot;isTemporary&quot;:false}]},{&quot;citationID&quot;:&quot;MENDELEY_CITATION_1cbaa2bc-2f59-48e9-8688-adf5fcfa75ff&quot;,&quot;properties&quot;:{&quot;noteIndex&quot;:0},&quot;isEdited&quot;:false,&quot;manualOverride&quot;:{&quot;isManuallyOverridden&quot;:false,&quot;citeprocText&quot;:&quot;(Love et al., 2014)&quot;,&quot;manualOverrideText&quot;:&quot;&quot;},&quot;citationTag&quot;:&quot;MENDELEY_CITATION_v3_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&quot;,&quot;citationItems&quot;:[{&quot;id&quot;:&quot;d0313d1e-b6a8-37a1-a4ad-4450e9194ca2&quot;,&quot;itemData&quot;:{&quot;type&quot;:&quot;article-journal&quot;,&quot;id&quot;:&quot;d0313d1e-b6a8-37a1-a4ad-4450e9194ca2&quot;,&quot;title&quot;:&quot;Moderated estimation of fold change and dispersion for RNA-seq data with DESeq2&quot;,&quot;author&quot;:[{&quot;family&quot;:&quot;Love&quot;,&quot;given&quot;:&quot;Michael I.&quot;,&quot;parse-names&quot;:false,&quot;dropping-particle&quot;:&quot;&quot;,&quot;non-dropping-particle&quot;:&quot;&quot;},{&quot;family&quot;:&quot;Huber&quot;,&quot;given&quot;:&quot;Wolfgang&quot;,&quot;parse-names&quot;:false,&quot;dropping-particle&quot;:&quot;&quot;,&quot;non-dropping-particle&quot;:&quot;&quot;},{&quot;family&quot;:&quot;Anders&quot;,&quot;given&quot;:&quot;Simon&quot;,&quot;parse-names&quot;:false,&quot;dropping-particle&quot;:&quot;&quot;,&quot;non-dropping-particle&quot;:&quot;&quot;}],&quot;container-title&quot;:&quot;Genome Biology&quot;,&quot;accessed&quot;:{&quot;date-parts&quot;:[[2022,4,2]]},&quot;DOI&quot;:&quot;10.1186/S13059-014-0550-8/FIGURES/9&quot;,&quot;ISSN&quot;:&quot;1474760X&quot;,&quot;PMID&quot;:&quot;25516281&quot;,&quot;URL&quot;:&quot;https://genomebiology.biomedcentral.com/articles/10.1186/s13059-014-0550-8&quot;,&quot;issued&quot;:{&quot;date-parts&quot;:[[2014,12,5]]},&quot;page&quot;:&quot;1-21&quot;,&quot;abstract&quot;:&quot;In comparative high-throughput sequencing assays, a fundamental task is the analysis of count data, such as read counts per gene in RNA-seq, for evidence of systematic changes across experimental conditions. Small replicate numbers, discreteness, large dynamic range and the presence of outliers require a suitable statistical approach. We present DESeq2, a method for differential analysis of count data, using shrinkage estimation for dispersions and fold changes to improve stability and interpretability of estimates. This enables a more quantitative analysis focused on the strength rather than the mere presence of differential expression. The DESeq2 package is available at http://www.bioconductor.org/packages/release/bioc/html/DESeq2.html.&quot;,&quot;publisher&quot;:&quot;BioMed Central Ltd.&quot;,&quot;issue&quot;:&quot;12&quot;,&quot;volume&quot;:&quot;15&quot;,&quot;container-title-short&quot;:&quot;&quot;},&quot;isTemporary&quot;:false}]},{&quot;citationID&quot;:&quot;MENDELEY_CITATION_bfc3b94b-9b44-4ff9-8fa8-30a2399a9b30&quot;,&quot;properties&quot;:{&quot;noteIndex&quot;:0},&quot;isEdited&quot;:false,&quot;manualOverride&quot;:{&quot;isManuallyOverridden&quot;:false,&quot;citeprocText&quot;:&quot;(Fang et al., 2018)&quot;,&quot;manualOverrideText&quot;:&quot;&quot;},&quot;citationTag&quot;:&quot;MENDELEY_CITATION_v3_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&quot;,&quot;citationItems&quot;:[{&quot;id&quot;:&quot;f904b16b-f71f-388c-9bee-f5ea1de22f50&quot;,&quot;itemData&quot;:{&quot;type&quot;:&quot;article-journal&quot;,&quot;id&quot;:&quot;f904b16b-f71f-388c-9bee-f5ea1de22f50&quot;,&quot;title&quot;:&quot;Identification of differentially expressed genes in human breast cancer cells induced by 4-hydroxyltamoxifen and elucidation of their pathophysiological relevance and mechanisms&quot;,&quot;author&quot;:[{&quot;family&quot;:&quot;Fang&quot;,&quot;given&quot;:&quot;Qi&quot;,&quot;parse-names&quot;:false,&quot;dropping-particle&quot;:&quot;&quot;,&quot;non-dropping-particle&quot;:&quot;&quot;},{&quot;family&quot;:&quot;Yao&quot;,&quot;given&quot;:&quot;Shuang&quot;,&quot;parse-names&quot;:false,&quot;dropping-particle&quot;:&quot;&quot;,&quot;non-dropping-particle&quot;:&quot;&quot;},{&quot;family&quot;:&quot;Luo&quot;,&quot;given&quot;:&quot;Guanghua&quot;,&quot;parse-names&quot;:false,&quot;dropping-particle&quot;:&quot;&quot;,&quot;non-dropping-particle&quot;:&quot;&quot;},{&quot;family&quot;:&quot;Zhang&quot;,&quot;given&quot;:&quot;Xiaoying&quot;,&quot;parse-names&quot;:false,&quot;dropping-particle&quot;:&quot;&quot;,&quot;non-dropping-particle&quot;:&quot;&quot;}],&quot;container-title&quot;:&quot;Oncotarget&quot;,&quot;container-title-short&quot;:&quot;Oncotarget&quot;,&quot;accessed&quot;:{&quot;date-parts&quot;:[[2022,4,2]]},&quot;DOI&quot;:&quot;10.18632/ONCOTARGET.23504&quot;,&quot;ISSN&quot;:&quot;19492553&quot;,&quot;PMID&quot;:&quot;29416786&quot;,&quot;URL&quot;:&quot;/pmc/articles/PMC5788654/&quot;,&quot;issued&quot;:{&quot;date-parts&quot;:[[2018]]},&quot;page&quot;:&quot;2475&quot;,&quot;abstract&quot;:&quot;While tamoxifen (TAM) is used for treating estrogen receptor (ER)a-positive breast cancer patients, its anti-breast cancer mechanisms are not completely elucidated. This study aimed to examine effects of 4-hydroxyltamoxifen (4-OHTAM) on ER-positive (ER+) breast cancer MCF-7 cell growth and gene expression profiles. MCF-7 cell growth was inhibited by 4-OH-TAM dose-dependently with IC50 of 29 μM. 332 genes were up-regulated while 320 genes were down-regulated. The mRNA levels of up-regulated genes including STAT1, STAT2, EIF2AK2, TGM2, DDX58, PARP9, SASH1, RBL2 and USP18 as well as down-regulated genes including CCDN1, S100A9, S100A8, ANXA1 and PGR were confirmed by quantitative real-time PCR (qRTPCR). In human breast tumor tissues, mRNA levels of EIF2Ak2, USP18, DDX58, RBL2, STAT2, PGR, S1000A9, and CCND1 were significantly higher in ER+- than in ER--breast cancer tissues. The mRNA levels of EIF2AK2, TGM2, USP18, DDX58, PARP9, STAT2, STAT1, PGR and CCND1 were all significantly higher in ER+-tumor tissues than in their corresponding tumor-adjacent tissues. These genes, except PGR and CCND1 which were down-regulated, were also up-regulated in ER+ MCF-7 cells by 4-OH-TAM. Total 14 genes mentioned above are involved in regulation of cell proliferation, apoptosis, cell cycles, and estrogen and interferon signal pathways. Bioinformatics analysis also revealed other novel and important regulatory factors that are associated with these genes and involved in the mentioned functional processes. This study has paved a foundation for elucidating TAM anti-breast cancer mechanisms in E2/ER-dependent and independent pathways.&quot;,&quot;publisher&quot;:&quot;Impact Journals, LLC&quot;,&quot;issue&quot;:&quot;2&quot;,&quot;volume&quot;:&quot;9&quot;},&quot;isTemporary&quot;:false}]},{&quot;citationID&quot;:&quot;MENDELEY_CITATION_e1477cfb-06e1-40b4-826c-ba6c2f8cf9bc&quot;,&quot;properties&quot;:{&quot;noteIndex&quot;:0},&quot;isEdited&quot;:false,&quot;manualOverride&quot;:{&quot;isManuallyOverridden&quot;:false,&quot;citeprocText&quot;:&quot;(&lt;i&gt;Prognostic Markers - Latest Research and News | Nature&lt;/i&gt;, n.d.)&quot;,&quot;manualOverrideText&quot;:&quot;&quot;},&quot;citationTag&quot;:&quot;MENDELEY_CITATION_v3_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&quot;,&quot;citationItems&quot;:[{&quot;id&quot;:&quot;989f7ee4-9d51-3959-be9f-4974dd678703&quot;,&quot;itemData&quot;:{&quot;type&quot;:&quot;webpage&quot;,&quot;id&quot;:&quot;989f7ee4-9d51-3959-be9f-4974dd678703&quot;,&quot;title&quot;:&quot;Prognostic markers - Latest research and news | Nature&quot;,&quot;accessed&quot;:{&quot;date-parts&quot;:[[2022,4,2]]},&quot;URL&quot;:&quot;https://www.nature.com/subjects/prognostic-markers&quot;,&quot;container-title-short&quot;:&quot;&quot;},&quot;isTemporary&quot;:false}]},{&quot;citationID&quot;:&quot;MENDELEY_CITATION_8dcc5e9b-44a2-47d8-84e0-9212ffc6ad8c&quot;,&quot;properties&quot;:{&quot;noteIndex&quot;:0},&quot;isEdited&quot;:false,&quot;manualOverride&quot;:{&quot;isManuallyOverridden&quot;:false,&quot;citeprocText&quot;:&quot;(Kurozumi et al., 2017)&quot;,&quot;manualOverrideText&quot;:&quot;&quot;},&quot;citationTag&quot;:&quot;MENDELEY_CITATION_v3_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&quot;,&quot;citationItems&quot;:[{&quot;id&quot;:&quot;2eb45f34-3668-3abb-a6c7-cdfd2165b5bd&quot;,&quot;itemData&quot;:{&quot;type&quot;:&quot;article-journal&quot;,&quot;id&quot;:&quot;2eb45f34-3668-3abb-a6c7-cdfd2165b5bd&quot;,&quot;title&quot;:&quot;Power of PgR expression as a prognostic factor for ER-positive/HER2-negative breast cancer patients at intermediate risk classified by the Ki67 labeling index&quot;,&quot;author&quot;:[{&quot;family&quot;:&quot;Kurozumi&quot;,&quot;given&quot;:&quot;Sasagu&quot;,&quot;parse-names&quot;:false,&quot;dropping-particle&quot;:&quot;&quot;,&quot;non-dropping-particle&quot;:&quot;&quot;},{&quot;family&quot;:&quot;Matsumoto&quot;,&quot;given&quot;:&quot;Hiroshi&quot;,&quot;parse-names&quot;:false,&quot;dropping-particle&quot;:&quot;&quot;,&quot;non-dropping-particle&quot;:&quot;&quot;},{&quot;family&quot;:&quot;Hayashi&quot;,&quot;given&quot;:&quot;Yuji&quot;,&quot;parse-names&quot;:false,&quot;dropping-particle&quot;:&quot;&quot;,&quot;non-dropping-particle&quot;:&quot;&quot;},{&quot;family&quot;:&quot;Tozuka&quot;,&quot;given&quot;:&quot;Katsunori&quot;,&quot;parse-names&quot;:false,&quot;dropping-particle&quot;:&quot;&quot;,&quot;non-dropping-particle&quot;:&quot;&quot;},{&quot;family&quot;:&quot;Inoue&quot;,&quot;given&quot;:&quot;Kenichi&quot;,&quot;parse-names&quot;:false,&quot;dropping-particle&quot;:&quot;&quot;,&quot;non-dropping-particle&quot;:&quot;&quot;},{&quot;family&quot;:&quot;Horiguchi&quot;,&quot;given&quot;:&quot;Jun&quot;,&quot;parse-names&quot;:false,&quot;dropping-particle&quot;:&quot;&quot;,&quot;non-dropping-particle&quot;:&quot;&quot;},{&quot;family&quot;:&quot;Takeyoshi&quot;,&quot;given&quot;:&quot;Izumi&quot;,&quot;parse-names&quot;:false,&quot;dropping-particle&quot;:&quot;&quot;,&quot;non-dropping-particle&quot;:&quot;&quot;},{&quot;family&quot;:&quot;Oyama&quot;,&quot;given&quot;:&quot;Tetsunari&quot;,&quot;parse-names&quot;:false,&quot;dropping-particle&quot;:&quot;&quot;,&quot;non-dropping-particle&quot;:&quot;&quot;},{&quot;family&quot;:&quot;Kurosumi&quot;,&quot;given&quot;:&quot;Masafumi&quot;,&quot;parse-names&quot;:false,&quot;dropping-particle&quot;:&quot;&quot;,&quot;non-dropping-particle&quot;:&quot;&quot;}],&quot;container-title&quot;:&quot;BMC cancer&quot;,&quot;container-title-short&quot;:&quot;BMC Cancer&quot;,&quot;accessed&quot;:{&quot;date-parts&quot;:[[2022,4,2]]},&quot;DOI&quot;:&quot;10.1186/S12885-017-3331-4&quot;,&quot;ISSN&quot;:&quot;1471-2407&quot;,&quot;PMID&quot;:&quot;28532429&quot;,&quot;URL&quot;:&quot;https://pubmed.ncbi.nlm.nih.gov/28532429/&quot;,&quot;issued&quot;:{&quot;date-parts&quot;:[[2017,5,22]]},&quot;abstract&quot;:&quot;Background: The Ki67 labeling index (LI) is regarded as a significant prognostic marker in ER-positive/HER2-negative breast cancer patients. The expression of PgR has recently been identified as another prognostic marker. In the present study, we investigated the prognostic utilities and most suitable cut-off values for Ki67 and PgR, and evaluated the relationship between Ki67 LI and PgR expression in ER-positive/HER2-negative breast cancer. Patients and methods: In the present study, 177 consecutive Japanese women with ER-positive/HER2-negative invasive carcinoma of no special type who were treated between 2000 and 2001 were enrolled. Recurrence-free survival (RFS) and cancer-specific survival (CSS) were analyzed according to Ki67 LI and PgR expression, and significant cut-off values for selecting patients with a poor prognosis were evaluated. Results: The cut-off values for Ki67 LI as a prognostic marker plotted against P values showed bimodal peaks at 10% and 30%. Among the cut-off points examined for the PgR status, 20% PgR positivity was the most significant for predicting survival differences (RFS: P = 0.0003; CSS: P &lt; 0.0001). A multivariate analysis showed that PgR (≥20%) was an independent prognostic marker (RFS: P = 0.0092; CSS: P = 0.00014). Furthermore, in the intermediate risk group with Ki67 LI of 10-30%, the low PgR &lt;20% group had a markedly poorer prognosis for RFS and CSS (RFS: P &lt; 0.0001; CSS: P &lt; 0.0001). Conclusions: The expression of PgR is a potent prognostic indicator for evaluating the long-term prognosis of ER-positive/HER2-negative breast cancer, and the most suitable cut-off value was found to be 20%. Furthermore, the PgR status is a powerful method for selecting patients with a poor prognosis among ER-positive/HER2-negative patients at intermediate risk, as assessed using Ki67 LI.&quot;,&quot;publisher&quot;:&quot;BMC Cancer&quot;,&quot;issue&quot;:&quot;1&quot;,&quot;volume&quot;:&quot;17&quot;},&quot;isTemporary&quot;:false}]},{&quot;citationID&quot;:&quot;MENDELEY_CITATION_2b02aedd-9fdc-4609-942f-21ef46243d42&quot;,&quot;properties&quot;:{&quot;noteIndex&quot;:0},&quot;isEdited&quot;:false,&quot;manualOverride&quot;:{&quot;isManuallyOverridden&quot;:false,&quot;citeprocText&quot;:&quot;(&lt;i&gt;Expression of ARHGAP36 in Cancer - Summary - The Human Protein Atlas&lt;/i&gt;, n.d.)&quot;,&quot;manualOverrideText&quot;:&quot;&quot;},&quot;citationTag&quot;:&quot;MENDELEY_CITATION_v3_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&quot;,&quot;citationItems&quot;:[{&quot;id&quot;:&quot;b0d8ac48-84a9-3f5a-ae5b-f8ba306bc66d&quot;,&quot;itemData&quot;:{&quot;type&quot;:&quot;webpage&quot;,&quot;id&quot;:&quot;b0d8ac48-84a9-3f5a-ae5b-f8ba306bc66d&quot;,&quot;title&quot;:&quot;Expression of ARHGAP36 in cancer - Summary - The Human Protein Atlas&quot;,&quot;accessed&quot;:{&quot;date-parts&quot;:[[2022,4,2]]},&quot;URL&quot;:&quot;https://www.proteinatlas.org/ENSG00000147256-ARHGAP36/pathology&quot;,&quot;container-title-short&quot;:&quot;&quot;},&quot;isTemporary&quot;:false}]},{&quot;citationID&quot;:&quot;MENDELEY_CITATION_37d98015-22f7-4ed8-a8dd-0298e20e7cbc&quot;,&quot;properties&quot;:{&quot;noteIndex&quot;:0},&quot;isEdited&quot;:false,&quot;manualOverride&quot;:{&quot;isManuallyOverridden&quot;:false,&quot;citeprocText&quot;:&quot;(Li et al., 2021)&quot;,&quot;manualOverrideText&quot;:&quot;&quot;},&quot;citationTag&quot;:&quot;MENDELEY_CITATION_v3_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&quot;,&quot;citationItems&quot;:[{&quot;id&quot;:&quot;18bdf8ab-f19a-353f-98db-163a6a814041&quot;,&quot;itemData&quot;:{&quot;type&quot;:&quot;article-journal&quot;,&quot;id&quot;:&quot;18bdf8ab-f19a-353f-98db-163a6a814041&quot;,&quot;title&quot;:&quot;[MiR- 4719 inhibits migration and invasion of human breast cancer cells via targeting ARHGAP36]&quot;,&quot;author&quot;:[{&quot;family&quot;:&quot;Li&quot;,&quot;given&quot;:&quot;Q.&quot;,&quot;parse-names&quot;:false,&quot;dropping-particle&quot;:&quot;&quot;,&quot;non-dropping-particle&quot;:&quot;&quot;},{&quot;family&quot;:&quot;Qiu&quot;,&quot;given&quot;:&quot;Y.&quot;,&quot;parse-names&quot;:false,&quot;dropping-particle&quot;:&quot;&quot;,&quot;non-dropping-particle&quot;:&quot;&quot;},{&quot;family&quot;:&quot;Jin&quot;,&quot;given&quot;:&quot;T.&quot;,&quot;parse-names&quot;:false,&quot;dropping-particle&quot;:&quot;&quot;,&quot;non-dropping-particle&quot;:&quot;&quot;},{&quot;family&quot;:&quot;Liu&quot;,&quot;given&quot;:&quot;M.&quot;,&quot;parse-names&quot;:false,&quot;dropping-particle&quot;:&quot;&quot;,&quot;non-dropping-particle&quot;:&quot;&quot;},{&quot;family&quot;:&quot;Hou&quot;,&quot;given&quot;:&quot;Y.&quot;,&quot;parse-names&quot;:false,&quot;dropping-particle&quot;:&quot;&quot;,&quot;non-dropping-particle&quot;:&quot;&quot;}],&quot;container-title&quot;:&quot;Nan fang yi ke da xue xue bao = Journal of Southern Medical University&quot;,&quot;container-title-short&quot;:&quot;Nan Fang Yi Ke Da Xue Xue Bao&quot;,&quot;accessed&quot;:{&quot;date-parts&quot;:[[2022,4,2]]},&quot;DOI&quot;:&quot;10.12122/J.ISSN.1673-4254.2021.06.07&quot;,&quot;ISSN&quot;:&quot;1673-4254&quot;,&quot;PMID&quot;:&quot;34238737&quot;,&quot;URL&quot;:&quot;https://pubmed.ncbi.nlm.nih.gov/34238737/&quot;,&quot;issued&quot;:{&quot;date-parts&quot;:[[2021,6,20]]},&quot;page&quot;:&quot;854-861&quot;,&quot;abstract&quot;:&quot;OBJECTIVE: To detect the expression of miR-4719 in breast cancer tissues and cells and explore its role in regulating invasion and migration of breast cancer cells. OBJECTIVE: qRT-PCR was used to detect the expression of miR-4719 and ARHGAP36 in 30 pairs of human breast cancer tissues and adjacent tissues, two breast cancer cell lines (BT549 and MDA-MB- 231) and normal breast cells (MCF-10A). Bioinformatic methods were utilized to analyze the relationship between miR-4719 expression and overall survival of breast cancer patients and predict the potential target gene miR- 4719. miR-4719 mimics, ARHGAP36 shRNA and ARHGAP36 plasmids were transfected into breast cancer cells to test the effects of miR-4719 overexpression, ARHGAP36 knockdown and ARHGAP36 overexpression on cell migration and invasion using wound healing assay and Transwell assay. A dual-luciferase reporter assay was used to verify the direct binding between miR-4719 and 3'-UTR of ARHGAP36. OBJECTIVE: Compared with those in adjacent tissues or normal breast cells, the expressions of miR-4719 were significantly decreased and the expression of ARHGAP36 was increased in breast cancer tissues (P &lt; 0.001) and breast cancer cell lines (P &lt; 0.01). A low expression of miR-4719 was correlated with a poorer overall survival of breast cancer patients (P &lt; 0.05). Overexpression of miR-4719 and ARHGAP36 knockdown both significantly attenuated the invasion and migration abilities of breast cancer cells (P &lt; 0.05). The expression of miR-4719 was inversely correlated to that of ARHGAP36 in breast cancer tissues (P &lt; 0.01). Dual-luciferase reporter assay confirmed that ARHGAP36 was the target gene of miR-4719 (P &lt; 0.01), and exogenous miR-4719 could significantly lower the expression of ARHGAP36 (P &lt; 0.05). ARHGAP36 overexpression significantly reversed the inhibitory effects of miR-4719 mimics on migration and invasion of breast cancer cells (P &lt; 0.05). OBJECTIVE: The expression of miR-4719 is aberrantly decreased in breast cancer tissues to promote migration and invasion of breast cancer cells by up-regulating ARHGAP36 expression.&quot;,&quot;publisher&quot;:&quot;Nan Fang Yi Ke Da Xue Xue Bao&quot;,&quot;issue&quot;:&quot;6&quot;,&quot;volume&quot;:&quot;41&quot;},&quot;isTemporary&quot;:false}]},{&quot;citationID&quot;:&quot;MENDELEY_CITATION_ca3e447a-d6c1-4584-a775-d51cb029f12b&quot;,&quot;properties&quot;:{&quot;noteIndex&quot;:0},&quot;isEdited&quot;:false,&quot;manualOverride&quot;:{&quot;isManuallyOverridden&quot;:false,&quot;citeprocText&quot;:&quot;(&lt;i&gt;IL1R1 Gene - GeneCards | IL1R1 Protein | IL1R1 Antibody&lt;/i&gt;, n.d.)&quot;,&quot;manualOverrideText&quot;:&quot;&quot;},&quot;citationTag&quot;:&quot;MENDELEY_CITATION_v3_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&quot;,&quot;citationItems&quot;:[{&quot;id&quot;:&quot;af95f427-bd4b-359e-98ad-25c931ef3bb8&quot;,&quot;itemData&quot;:{&quot;type&quot;:&quot;webpage&quot;,&quot;id&quot;:&quot;af95f427-bd4b-359e-98ad-25c931ef3bb8&quot;,&quot;title&quot;:&quot;IL1R1 Gene - GeneCards | IL1R1 Protein | IL1R1 Antibody&quot;,&quot;accessed&quot;:{&quot;date-parts&quot;:[[2022,4,2]]},&quot;URL&quot;:&quot;https://www.genecards.org/cgi-bin/carddisp.pl?gene=IL1R1&quot;,&quot;container-title-short&quot;:&quot;&quot;},&quot;isTemporary&quot;:false}]},{&quot;citationID&quot;:&quot;MENDELEY_CITATION_a90789f2-7153-4288-92fe-3c933ee25049&quot;,&quot;properties&quot;:{&quot;noteIndex&quot;:0},&quot;isEdited&quot;:false,&quot;manualOverride&quot;:{&quot;isManuallyOverridden&quot;:false,&quot;citeprocText&quot;:&quot;(Lappano et al., 2020)&quot;,&quot;manualOverrideText&quot;:&quot;&quot;},&quot;citationTag&quot;:&quot;MENDELEY_CITATION_v3_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&quot;,&quot;citationItems&quot;:[{&quot;id&quot;:&quot;335f3e4e-d472-3c49-aee7-31db39a2455e&quot;,&quot;itemData&quot;:{&quot;type&quot;:&quot;article-journal&quot;,&quot;id&quot;:&quot;335f3e4e-d472-3c49-aee7-31db39a2455e&quot;,&quot;title&quot;:&quot;The IL1β-IL1R signaling is involved in the stimulatory effects triggered by hypoxia in breast cancer cells and cancer-associated fibroblasts (CAFs)&quot;,&quot;author&quot;:[{&quot;family&quot;:&quot;Lappano&quot;,&quot;given&quot;:&quot;Rosamaria&quot;,&quot;parse-names&quot;:false,&quot;dropping-particle&quot;:&quot;&quot;,&quot;non-dropping-particle&quot;:&quot;&quot;},{&quot;family&quot;:&quot;Talia&quot;,&quot;given&quot;:&quot;Marianna&quot;,&quot;parse-names&quot;:false,&quot;dropping-particle&quot;:&quot;&quot;,&quot;non-dropping-particle&quot;:&quot;&quot;},{&quot;family&quot;:&quot;Cirillo&quot;,&quot;given&quot;:&quot;Francesca&quot;,&quot;parse-names&quot;:false,&quot;dropping-particle&quot;:&quot;&quot;,&quot;non-dropping-particle&quot;:&quot;&quot;},{&quot;family&quot;:&quot;Rigiracciolo&quot;,&quot;given&quot;:&quot;Damiano Cosimo&quot;,&quot;parse-names&quot;:false,&quot;dropping-particle&quot;:&quot;&quot;,&quot;non-dropping-particle&quot;:&quot;&quot;},{&quot;family&quot;:&quot;Scordamaglia&quot;,&quot;given&quot;:&quot;Domenica&quot;,&quot;parse-names&quot;:false,&quot;dropping-particle&quot;:&quot;&quot;,&quot;non-dropping-particle&quot;:&quot;&quot;},{&quot;family&quot;:&quot;Guzzi&quot;,&quot;given&quot;:&quot;Rita&quot;,&quot;parse-names&quot;:false,&quot;dropping-particle&quot;:&quot;&quot;,&quot;non-dropping-particle&quot;:&quot;&quot;},{&quot;family&quot;:&quot;Miglietta&quot;,&quot;given&quot;:&quot;Anna Maria&quot;,&quot;parse-names&quot;:false,&quot;dropping-particle&quot;:&quot;&quot;,&quot;non-dropping-particle&quot;:&quot;&quot;},{&quot;family&quot;:&quot;Francesco&quot;,&quot;given&quot;:&quot;Ernestina Marianna&quot;,&quot;parse-names&quot;:false,&quot;dropping-particle&quot;:&quot;&quot;,&quot;non-dropping-particle&quot;:&quot;de&quot;},{&quot;family&quot;:&quot;Belfiore&quot;,&quot;given&quot;:&quot;Antonino&quot;,&quot;parse-names&quot;:false,&quot;dropping-particle&quot;:&quot;&quot;,&quot;non-dropping-particle&quot;:&quot;&quot;},{&quot;family&quot;:&quot;Sims&quot;,&quot;given&quot;:&quot;Andrew H.&quot;,&quot;parse-names&quot;:false,&quot;dropping-particle&quot;:&quot;&quot;,&quot;non-dropping-particle&quot;:&quot;&quot;},{&quot;family&quot;:&quot;Maggiolini&quot;,&quot;given&quot;:&quot;Marcello&quot;,&quot;parse-names&quot;:false,&quot;dropping-particle&quot;:&quot;&quot;,&quot;non-dropping-particle&quot;:&quot;&quot;}],&quot;container-title&quot;:&quot;Journal of Experimental and Clinical Cancer Research&quot;,&quot;accessed&quot;:{&quot;date-parts&quot;:[[2022,4,2]]},&quot;DOI&quot;:&quot;10.1186/S13046-020-01667-Y/FIGURES/4&quot;,&quot;ISSN&quot;:&quot;17569966&quot;,&quot;PMID&quot;:&quot;32778144&quot;,&quot;URL&quot;:&quot;https://jeccr.biomedcentral.com/articles/10.1186/s13046-020-01667-y&quot;,&quot;issued&quot;:{&quot;date-parts&quot;:[[2020,8,10]]},&quot;page&quot;:&quot;1-22&quot;,&quot;abstract&quot;:&quot;Background: Hypoxia plays a relevant role in tumor-related inflammation toward the metastatic spread and cancer aggressiveness. The pro-inflammatory cytokine interleukin-1β (IL-β) and its cognate receptor IL1R1 contribute to the initiation and progression of breast cancer determining pro-tumorigenic inflammatory responses. The transcriptional target of the hypoxia inducible factor-1α (HIF-1α) namely the G protein estrogen receptor (GPER) mediates a feedforward loop coupling IL-1β induction by breast cancer-associated fibroblasts (CAFs) to IL1R1 expression by breast cancer cells toward the regulation of target genes and relevant biological responses. Methods: In order to ascertain the correlation of IL-β with HIF-1α and further hypoxia-related genes in triple-negative breast cancer (TNBC) patients, a bioinformatics analysis was performed using the information provided by The Invasive Breast Cancer Cohort of The Cancer Genome Atlas (TCGA) project and Molecular Taxonomy of Breast Cancer International Consortium (METABRIC) datasets. Gene expression correlation, statistical analysis and gene set enrichment analysis (GSEA) were carried out with R studio packages. Pathway enrichment analysis was evaluated with Kyoto Encyclopedia of Genes and Genomes (KEGG) pathway. TNBC cells and primary CAFs were used as model system. The molecular mechanisms implicated in the regulation of IL-1β by hypoxia toward a metastatic gene expression profile and invasive properties were assessed performing gene and protein expression studies, PCR arrays, gene silencing and immunofluorescence analysis, co-immunoprecipitation and ChiP assays, ELISA, cell spreading, invasion and spheroid formation. Results: We first determined that IL-1β expression correlates with the levels of HIF-1α as well as with a hypoxia-related gene signature in TNBC patients. Next, we demonstrated that hypoxia triggers a functional liaison among HIF-1α, GPER and the IL-1β/IL1R1 signaling toward a metastatic gene signature and a feed-forward loop of IL-1β that leads to proliferative and invasive responses in TNBC cells. Furthermore, we found that the IL-1β released in the conditioned medium of TNBC cells exposed to hypoxic conditions promotes an invasive phenotype of CAFs. Conclusions: Our data shed new light on the role of hypoxia in the activation of the IL-1β/IL1R1 signaling, which in turn triggers aggressive features in both TNBC cells and CAFs. Hence, our findings provide novel evidence regarding the mechanisms through which the hypoxic tumor microenvironment may contribute to breast cancer progression and suggest further targets useful in more comprehensive therapeutic strategies.&quot;,&quot;publisher&quot;:&quot;BioMed Central Ltd&quot;,&quot;issue&quot;:&quot;1&quot;,&quot;volume&quot;:&quot;39&quot;,&quot;container-title-short&quot;:&quot;&quot;},&quot;isTemporary&quot;:false}]},{&quot;citationID&quot;:&quot;MENDELEY_CITATION_20e8fa97-21db-49e3-9350-4abab5c58cf3&quot;,&quot;properties&quot;:{&quot;noteIndex&quot;:0},&quot;isEdited&quot;:false,&quot;manualOverride&quot;:{&quot;isManuallyOverridden&quot;:false,&quot;citeprocText&quot;:&quot;(&lt;i&gt;Metallothioneins | HUGO Gene Nomenclature Committee&lt;/i&gt;, n.d.)&quot;,&quot;manualOverrideText&quot;:&quot;&quot;},&quot;citationTag&quot;:&quot;MENDELEY_CITATION_v3_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&quot;,&quot;citationItems&quot;:[{&quot;id&quot;:&quot;2580ce86-c315-3ddf-924a-72713e1dee9c&quot;,&quot;itemData&quot;:{&quot;type&quot;:&quot;webpage&quot;,&quot;id&quot;:&quot;2580ce86-c315-3ddf-924a-72713e1dee9c&quot;,&quot;title&quot;:&quot;Metallothioneins | HUGO Gene Nomenclature Committee&quot;,&quot;accessed&quot;:{&quot;date-parts&quot;:[[2022,4,2]]},&quot;URL&quot;:&quot;https://www.genenames.org/data/genegroup/#!/group/638&quot;,&quot;container-title-short&quot;:&quot;&quot;},&quot;isTemporary&quot;:false}]},{&quot;citationID&quot;:&quot;MENDELEY_CITATION_32160831-9b6e-413b-9f21-08c40bf5f7c4&quot;,&quot;properties&quot;:{&quot;noteIndex&quot;:0},&quot;isEdited&quot;:false,&quot;manualOverride&quot;:{&quot;isManuallyOverridden&quot;:true,&quot;citeprocText&quot;:&quot;(&lt;i&gt;PathCards :: Pathway&lt;/i&gt;, n.d.)&quot;,&quot;manualOverrideText&quot;:&quot;(PathCards :: Pathway, 2021)&quot;},&quot;citationTag&quot;:&quot;MENDELEY_CITATION_v3_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&quot;,&quot;citationItems&quot;:[{&quot;id&quot;:&quot;c31f2aae-04cd-3962-8508-3b62af4d68a6&quot;,&quot;itemData&quot;:{&quot;type&quot;:&quot;webpage&quot;,&quot;id&quot;:&quot;c31f2aae-04cd-3962-8508-3b62af4d68a6&quot;,&quot;title&quot;:&quot;PathCards :: Pathway&quot;,&quot;accessed&quot;:{&quot;date-parts&quot;:[[2022,4,2]]},&quot;URL&quot;:&quot;https://pathcards.genecards.org/Pathway/3341&quot;,&quot;container-title-short&quot;:&quot;&quot;},&quot;isTemporary&quot;:false}]},{&quot;citationID&quot;:&quot;MENDELEY_CITATION_b74ba56d-92f7-414b-9462-481c31df403f&quot;,&quot;properties&quot;:{&quot;noteIndex&quot;:0},&quot;isEdited&quot;:false,&quot;manualOverride&quot;:{&quot;isManuallyOverridden&quot;:false,&quot;citeprocText&quot;:&quot;(Vaden et al., 2019)&quot;,&quot;manualOverrideText&quot;:&quot;&quot;},&quot;citationTag&quot;:&quot;MENDELEY_CITATION_v3_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&quot;,&quot;citationItems&quot;:[{&quot;id&quot;:&quot;8c26c32a-0006-3b1e-803d-3fb620a9e750&quot;,&quot;itemData&quot;:{&quot;type&quot;:&quot;article-journal&quot;,&quot;id&quot;:&quot;8c26c32a-0006-3b1e-803d-3fb620a9e750&quot;,&quot;title&quot;:&quot;A Cancer-Selective Zinc Ionophore Inspired by the Natural Product Naamidine A&quot;,&quot;author&quot;:[{&quot;family&quot;:&quot;Vaden&quot;,&quot;given&quot;:&quot;Rachel M.&quot;,&quot;parse-names&quot;:false,&quot;dropping-particle&quot;:&quot;&quot;,&quot;non-dropping-particle&quot;:&quot;&quot;},{&quot;family&quot;:&quot;Guillen&quot;,&quot;given&quot;:&quot;Katrin P.&quot;,&quot;parse-names&quot;:false,&quot;dropping-particle&quot;:&quot;&quot;,&quot;non-dropping-particle&quot;:&quot;&quot;},{&quot;family&quot;:&quot;Salvant&quot;,&quot;given&quot;:&quot;Justin M.&quot;,&quot;parse-names&quot;:false,&quot;dropping-particle&quot;:&quot;&quot;,&quot;non-dropping-particle&quot;:&quot;&quot;},{&quot;family&quot;:&quot;Santiago&quot;,&quot;given&quot;:&quot;Celine B.&quot;,&quot;parse-names&quot;:false,&quot;dropping-particle&quot;:&quot;&quot;,&quot;non-dropping-particle&quot;:&quot;&quot;},{&quot;family&quot;:&quot;Gibbons&quot;,&quot;given&quot;:&quot;Joseph B.&quot;,&quot;parse-names&quot;:false,&quot;dropping-particle&quot;:&quot;&quot;,&quot;non-dropping-particle&quot;:&quot;&quot;},{&quot;family&quot;:&quot;Pathi&quot;,&quot;given&quot;:&quot;Satya S.&quot;,&quot;parse-names&quot;:false,&quot;dropping-particle&quot;:&quot;&quot;,&quot;non-dropping-particle&quot;:&quot;&quot;},{&quot;family&quot;:&quot;Arunachalam&quot;,&quot;given&quot;:&quot;Sasi&quot;,&quot;parse-names&quot;:false,&quot;dropping-particle&quot;:&quot;&quot;,&quot;non-dropping-particle&quot;:&quot;&quot;},{&quot;family&quot;:&quot;Sigman&quot;,&quot;given&quot;:&quot;Matthew S.&quot;,&quot;parse-names&quot;:false,&quot;dropping-particle&quot;:&quot;&quot;,&quot;non-dropping-particle&quot;:&quot;&quot;},{&quot;family&quot;:&quot;Looper&quot;,&quot;given&quot;:&quot;Ryan E.&quot;,&quot;parse-names&quot;:false,&quot;dropping-particle&quot;:&quot;&quot;,&quot;non-dropping-particle&quot;:&quot;&quot;},{&quot;family&quot;:&quot;Welm&quot;,&quot;given&quot;:&quot;Bryan E.&quot;,&quot;parse-names&quot;:false,&quot;dropping-particle&quot;:&quot;&quot;,&quot;non-dropping-particle&quot;:&quot;&quot;}],&quot;container-title&quot;:&quot;ACS Chemical Biology&quot;,&quot;accessed&quot;:{&quot;date-parts&quot;:[[2022,4,2]]},&quot;DOI&quot;:&quot;10.1021/ACSCHEMBIO.8B00977/SUPPL_FILE/CB8B00977_SI_002.CIF&quot;,&quot;ISSN&quot;:&quot;15548937&quot;,&quot;PMID&quot;:&quot;30571086&quot;,&quot;URL&quot;:&quot;https://pubs.acs.org/doi/abs/10.1021/acschembio.8b00977&quot;,&quot;issued&quot;:{&quot;date-parts&quot;:[[2019,1,18]]},&quot;page&quot;:&quot;106-117&quot;,&quot;abstract&quot;:&quot;We present data demonstrating the natural product mimic, zinaamidole A (ZNA), is a modulator of metal ion homeostasis causing cancer-selective cell death by specifically inducing cellular Zn2+-uptake in transformed cells. ZNA's cancer selectivity was evaluated using metastatic, patient-derived breast cancer cells, established human breast cancer cell lines, and three-dimensional organoid models derived from normal and transformed mouse mammary glands. Structural analysis of ZNA demonstrated that the compound interacts with zinc through the N2-acyl-2-aminoimidazole core. Combination treatment with ZnSO4 strongly potentiated ZNA's cancer-specific cell death mechanism, an effect that was not observed with other transition metals. We show that Zn2+-dyshomeostasis induced by ZNA is unique and markedly more selective than other known Zn2+-interacting compounds such as clioquinol. The in vivo bioactivity of ZNA was also assessed and revealed that tumor-bearing mice treated with ZNA had improved survival outcomes. Collectively, these data demonstrate that the N2-acyl-2-aminoimidazole core of ZNA represents a powerful chemotype to induce cell death in cancer cells concurrently with a disruption in zinc homeostasis.&quot;,&quot;publisher&quot;:&quot;American Chemical Society&quot;,&quot;issue&quot;:&quot;1&quot;,&quot;volume&quot;:&quot;14&quot;,&quot;container-title-short&quot;:&quot;&quot;},&quot;isTemporary&quot;:false}]},{&quot;citationID&quot;:&quot;MENDELEY_CITATION_a90b1ac1-50c9-4804-a262-233900873494&quot;,&quot;properties&quot;:{&quot;noteIndex&quot;:0},&quot;isEdited&quot;:false,&quot;manualOverride&quot;:{&quot;isManuallyOverridden&quot;:false,&quot;citeprocText&quot;:&quot;(Kim et al., 2013)&quot;,&quot;manualOverrideText&quot;:&quot;&quot;},&quot;citationTag&quot;:&quot;MENDELEY_CITATION_v3_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&quot;,&quot;citationItems&quot;:[{&quot;id&quot;:&quot;4e4939ee-3aa7-33e5-a789-2102cdca24ef&quot;,&quot;itemData&quot;:{&quot;type&quot;:&quot;article-journal&quot;,&quot;id&quot;:&quot;4e4939ee-3aa7-33e5-a789-2102cdca24ef&quot;,&quot;title&quot;:&quot;Downregulation of Polo-like kinase 1 induces cellular senescence in human primary cells through a p53-dependent pathway&quot;,&quot;author&quot;:[{&quot;family&quot;:&quot;Kim&quot;,&quot;given&quot;:&quot;Hee Jin&quot;,&quot;parse-names&quot;:false,&quot;dropping-particle&quot;:&quot;&quot;,&quot;non-dropping-particle&quot;:&quot;&quot;},{&quot;family&quot;:&quot;Cho&quot;,&quot;given&quot;:&quot;Jung Hee&quot;,&quot;parse-names&quot;:false,&quot;dropping-particle&quot;:&quot;&quot;,&quot;non-dropping-particle&quot;:&quot;&quot;},{&quot;family&quot;:&quot;Kim&quot;,&quot;given&quot;:&quot;Jae Ryong&quot;,&quot;parse-names&quot;:false,&quot;dropping-particle&quot;:&quot;&quot;,&quot;non-dropping-particle&quot;:&quot;&quot;}],&quot;container-title&quot;:&quot;The journals of gerontology. Series A, Biological sciences and medical sciences&quot;,&quot;container-title-short&quot;:&quot;J Gerontol A Biol Sci Med Sci&quot;,&quot;accessed&quot;:{&quot;date-parts&quot;:[[2022,4,2]]},&quot;DOI&quot;:&quot;10.1093/GERONA/GLT017&quot;,&quot;ISSN&quot;:&quot;1758-535X&quot;,&quot;PMID&quot;:&quot;23525475&quot;,&quot;URL&quot;:&quot;https://pubmed.ncbi.nlm.nih.gov/23525475/&quot;,&quot;issued&quot;:{&quot;date-parts&quot;:[[2013,10]]},&quot;page&quot;:&quot;1145-1156&quot;,&quot;abstract&quot;:&quot;Polo-like kinase 1 (PLK1) plays a key role in various stages of mitosis from entry into M phase to exit from mitosis. However, its role in cellular senescence remains to be determined. Therefore, the effects of PLK1 on cellular senescence in human primary cells were investigated. We found that expression of PLK1 decreased in human dermal fibroblasts and human umbilical vein endothelial cells under replicative senescence and premature senescence induced by adriamycin. PLK1 knockdown with PLK1 small interfering RNAs in young cells induced premature senescence. In contrast, upregulation of PLK1 in old cells partially reversed senescence phenotypes. Cellular senescence by PLK1 inhibition was observed in p16 knockdown cells but not in p53 knockdown cells. Our data suggest that PLK1 repression might result in cellular senescence in human primary cells via a p53-dependent pathway. © 2013 © The Author 2013. Published by Oxford University Press on behalf of The Gerontological Society of America. All rights reserved.&quot;,&quot;publisher&quot;:&quot;J Gerontol A Biol Sci Med Sci&quot;,&quot;issue&quot;:&quot;10&quot;,&quot;volume&quot;:&quot;68&quot;},&quot;isTemporary&quot;:false}]},{&quot;citationID&quot;:&quot;MENDELEY_CITATION_e3f6f196-4306-412b-854a-540fe811edb4&quot;,&quot;properties&quot;:{&quot;noteIndex&quot;:0},&quot;isEdited&quot;:false,&quot;manualOverride&quot;:{&quot;isManuallyOverridden&quot;:false,&quot;citeprocText&quot;:&quot;(Spänkuch et al., 2008)&quot;,&quot;manualOverrideText&quot;:&quot;&quot;},&quot;citationTag&quot;:&quot;MENDELEY_CITATION_v3_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&quot;,&quot;citationItems&quot;:[{&quot;id&quot;:&quot;7084b2b1-9e13-32bd-aef9-542de2fc2659&quot;,&quot;itemData&quot;:{&quot;type&quot;:&quot;article-journal&quot;,&quot;id&quot;:&quot;7084b2b1-9e13-32bd-aef9-542de2fc2659&quot;,&quot;title&quot;:&quot;Downregulation of Plk1 Expression By Receptor-Mediated Uptake of Antisense Oligonucleotide-Loaded Nanoparticles&quot;,&quot;author&quot;:[{&quot;family&quot;:&quot;Spänkuch&quot;,&quot;given&quot;:&quot;Birgit&quot;,&quot;parse-names&quot;:false,&quot;dropping-particle&quot;:&quot;&quot;,&quot;non-dropping-particle&quot;:&quot;&quot;},{&quot;family&quot;:&quot;Steinhauser&quot;,&quot;given&quot;:&quot;Isabel&quot;,&quot;parse-names&quot;:false,&quot;dropping-particle&quot;:&quot;&quot;,&quot;non-dropping-particle&quot;:&quot;&quot;},{&quot;family&quot;:&quot;Wartlick&quot;,&quot;given&quot;:&quot;Heidrun&quot;,&quot;parse-names&quot;:false,&quot;dropping-particle&quot;:&quot;&quot;,&quot;non-dropping-particle&quot;:&quot;&quot;},{&quot;family&quot;:&quot;Kurunci-Csacsko&quot;,&quot;given&quot;:&quot;Elisabeth&quot;,&quot;parse-names&quot;:false,&quot;dropping-particle&quot;:&quot;&quot;,&quot;non-dropping-particle&quot;:&quot;&quot;},{&quot;family&quot;:&quot;Strebhardt&quot;,&quot;given&quot;:&quot;Klaus I.&quot;,&quot;parse-names&quot;:false,&quot;dropping-particle&quot;:&quot;&quot;,&quot;non-dropping-particle&quot;:&quot;&quot;},{&quot;family&quot;:&quot;Langer&quot;,&quot;given&quot;:&quot;Klaus&quot;,&quot;parse-names&quot;:false,&quot;dropping-particle&quot;:&quot;&quot;,&quot;non-dropping-particle&quot;:&quot;&quot;}],&quot;container-title&quot;:&quot;Neoplasia (New York, N.Y.)&quot;,&quot;container-title-short&quot;:&quot;Neoplasia&quot;,&quot;accessed&quot;:{&quot;date-parts&quot;:[[2022,4,2]]},&quot;DOI&quot;:&quot;10.1593/NEO.07916&quot;,&quot;ISSN&quot;:&quot;14765586&quot;,&quot;PMID&quot;:&quot;18320067&quot;,&quot;URL&quot;:&quot;/pmc/articles/PMC2259452/&quot;,&quot;issued&quot;:{&quot;date-parts&quot;:[[2008]]},&quot;page&quot;:&quot;223&quot;,&quot;abstract&quot;:&quot;Human serum albumin (HSA) nanoparticles represent a promising tool for targeted drug delivery to tumor cells. The coupling of the antibody trastuzumab to nanoparticles uses the capability of human epidermal growth factor receptor 2 (HER2)-positive cells to incorporate agents linked to HER2. In our present study, we developed targeted nanoparticles loaded with antisense oligonucleotides (ASOs) against polo-like kinase 1 (Plk1). We evaluated the receptor-mediated uptake into HER2-positive and -negative breast cancer and murine cell lines. We performed quantitative real-time PCR and Western blot analyses to monitor the impact on Plk1 expression in HER2-positive breast cancer cells. Antibody-conjugated nanoparticles showed a specific targeting to HER2-overexpressing cells with cellular uptake by receptor-mediated endocytosis and a release into HER2-positive BT-474 cells. We observed a significant reduction of Plk1 mRNA and protein expression and increased activation of Caspase 3/7. Thus, this is the first report about ASO-loaded HSA nanoparticles, where an impact on gene expression could be observed. The data provide the basis for the further development of carrier systems for Plk1-specific ASOs to reduce off-target effects evoked by systemically administered ASOs and to achieve a better penetration into primary and metastatic target cells. Treatment of tumors using trastuzumab-conjugated ASO-loaded HSA nanoparticles could be a promising approach to reach this goal. Copyright © 2008 Neoplasia Press, Inc. All rights reserved.&quot;,&quot;publisher&quot;:&quot;Neoplasia Press&quot;,&quot;issue&quot;:&quot;3&quot;,&quot;volume&quot;:&quot;10&quot;},&quot;isTemporary&quot;:false}]},{&quot;citationID&quot;:&quot;MENDELEY_CITATION_8b8ee7b0-79d4-4bce-93ac-efc30902c71a&quot;,&quot;properties&quot;:{&quot;noteIndex&quot;:0},&quot;isEdited&quot;:false,&quot;manualOverride&quot;:{&quot;isManuallyOverridden&quot;:false,&quot;citeprocText&quot;:&quot;(Xu et al., 2020)&quot;,&quot;manualOverrideText&quot;:&quot;&quot;},&quot;citationTag&quot;:&quot;MENDELEY_CITATION_v3_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&quot;,&quot;citationItems&quot;:[{&quot;id&quot;:&quot;d96bce26-5900-39c0-8fb1-5c8d0ec09f5b&quot;,&quot;itemData&quot;:{&quot;type&quot;:&quot;article-journal&quot;,&quot;id&quot;:&quot;d96bce26-5900-39c0-8fb1-5c8d0ec09f5b&quot;,&quot;title&quot;:&quot;Elevated mRNA expression levels of DLGAP5 are associated with poor prognosis in breast cancer&quot;,&quot;author&quot;:[{&quot;family&quot;:&quot;Xu&quot;,&quot;given&quot;:&quot;Tao&quot;,&quot;parse-names&quot;:false,&quot;dropping-particle&quot;:&quot;&quot;,&quot;non-dropping-particle&quot;:&quot;&quot;},{&quot;family&quot;:&quot;Dong&quot;,&quot;given&quot;:&quot;Menglu&quot;,&quot;parse-names&quot;:false,&quot;dropping-particle&quot;:&quot;&quot;,&quot;non-dropping-particle&quot;:&quot;&quot;},{&quot;family&quot;:&quot;Li&quot;,&quot;given&quot;:&quot;Hanning&quot;,&quot;parse-names&quot;:false,&quot;dropping-particle&quot;:&quot;&quot;,&quot;non-dropping-particle&quot;:&quot;&quot;},{&quot;family&quot;:&quot;Zhang&quot;,&quot;given&quot;:&quot;Rui&quot;,&quot;parse-names&quot;:false,&quot;dropping-particle&quot;:&quot;&quot;,&quot;non-dropping-particle&quot;:&quot;&quot;},{&quot;family&quot;:&quot;Li&quot;,&quot;given&quot;:&quot;Xingrui&quot;,&quot;parse-names&quot;:false,&quot;dropping-particle&quot;:&quot;&quot;,&quot;non-dropping-particle&quot;:&quot;&quot;}],&quot;container-title&quot;:&quot;Oncology Letters&quot;,&quot;accessed&quot;:{&quot;date-parts&quot;:[[2022,4,2]]},&quot;DOI&quot;:&quot;10.3892/OL.2020.11533&quot;,&quot;ISSN&quot;:&quot;17921082&quot;,&quot;PMID&quot;:&quot;32391106&quot;,&quot;URL&quot;:&quot;/pmc/articles/PMC7204629/&quot;,&quot;issued&quot;:{&quot;date-parts&quot;:[[2020,6,1]]},&quot;page&quot;:&quot;4053&quot;,&quot;abstract&quot;:&quot;Breast cancer is the most commonly diagnosed type of cancer and one of the leading causes of cancer-associated mortality in women. In addition, the underlying molecular mechanisms of the occurrence and development of breast cancer requires further investigation. In the present study, bioinformatics analysis was performed to identify differentially expressed genes (DEGs) between breast cancer and normal breast tissues to investigate the underlying molecular mechanisms. In addition, reverse transcription-quantitative PCR and immunohistochemistry (IHC) were performed to investigate the protein and mRNA expression levels of a specific DEG, discs large-associated protein 5 (DLGAP5). A Cell Counting Kit-8 assay and flow cytometry analysis were used to assess the effects of DLGAP5 on cell proliferation. In total, 85 DEGs were identified in the three Gene Expression Omnibus datasets, including 40 upregulated and 45 downregulated genes. In addition, 30 hub genes were identified following the construction of a protein-protein interaction network, and 28 of the 30 hub genes were established to be indicators of breast cancer prognosis. DLGAP5 was highly expressed in breast cancer specimens, and its expression levels were correlated with clinical stage and lymph node status. In addition, downregulation of DLGAP5 repressed the proliferation of breast cancer MDA-MB-231 cells and induced cell cycle arrest. Additionally, DLGAP5 was identified to be localized in the mitochondria, and the presence of a conserved microtubule-associated proteins 1A/1B light chain 3B-interacting region motif suggested that DLGAP5 may serve a role in mitophagy. The present results demonstrated an association between DLGAP5 expression levels and the clinicopathological characteristics of patients with breast cancer using IHC. In conclusion, DLGAP5 may be a promising target in the diagnosis and treatment of breast cancer.&quot;,&quot;publisher&quot;:&quot;Spandidos Publications&quot;,&quot;issue&quot;:&quot;6&quot;,&quot;volume&quot;:&quot;19&quot;,&quot;container-title-short&quot;:&quot;&quot;},&quot;isTemporary&quot;:false}]}]"/>
+    <we:property name="MENDELEY_CITATIONS_STYLE" value="{&quot;id&quot;:&quot;https://www.zotero.org/styles/apa&quot;,&quot;title&quot;:&quot;American Psychological Association 7th edition&quot;,&quot;format&quot;:&quot;author-date&quot;}"/>
   </we:properties>
   <we:bindings/>
   <we:snapshot xmlns:r="http://schemas.openxmlformats.org/officeDocument/2006/relationships"/>
@@ -5606,210 +9158,11 @@
 </file>
 
 <file path=customXml/item1.xml><?xml version="1.0" encoding="utf-8"?>
-<b:Sources xmlns:b="http://schemas.openxmlformats.org/officeDocument/2006/bibliography" xmlns="http://schemas.openxmlformats.org/officeDocument/2006/bibliography" SelectedStyle="\APASixthEditionOfficeOnline.xsl" StyleName="APA" Version="6">
-  <b:Source>
-    <b:Tag>Cen</b:Tag>
-    <b:SourceType>InternetSite</b:SourceType>
-    <b:Guid>{53FD4898-B131-4B09-9938-3A8B012E787D}</b:Guid>
-    <b:Title>Centers for Disease Control and Prevention</b:Title>
-    <b:InternetSiteTitle>Breast Cancer: What Are the Risk Factors for Breast Cancer?</b:InternetSiteTitle>
-    <b:URL>https://www.cdc.gov/cancer/breast/basic_info/risk_factors.htm</b:URL>
-    <b:Year>2021</b:Year>
-    <b:Month>9</b:Month>
-    <b:Day>20</b:Day>
-    <b:RefOrder>2</b:RefOrder>
-  </b:Source>
-  <b:Source>
-    <b:Tag>Article1</b:Tag>
-    <b:SourceType>JournalArticle</b:SourceType>
-    <b:Guid>{ABFA3CEB-5A0D-4AD3-9728-ED9DE032B003}</b:Guid>
-    <b:Title>The Story of MCF-7 Breast Cancer Cell Line: 40 years of Experience in Research</b:Title>
-    <b:Author>
-      <b:Author>
-        <b:NameList>
-          <b:Person>
-            <b:Last>COMŞA</b:Last>
-            <b:First>ŞERBAN</b:First>
-          </b:Person>
-          <b:Person>
-            <b:Last>ANCA MARIA CÎMPEAN</b:Last>
-          </b:Person>
-          <b:Person>
-            <b:Last>MARIUS RAICA</b:Last>
-          </b:Person>
-        </b:NameList>
-      </b:Author>
-    </b:Author>
-    <b:Year>2015</b:Year>
-    <b:RefOrder>10</b:RefOrder>
-  </b:Source>
-  <b:Source>
-    <b:Tag>Ame</b:Tag>
-    <b:SourceType>InternetSite</b:SourceType>
-    <b:Guid>{58E030B6-AE41-445C-8DF8-6E6BDE1DF55F}</b:Guid>
-    <b:InternetSiteTitle>About breast cancer</b:InternetSiteTitle>
-    <b:URL>https://www.cancer.org/cancer/breast-cancer.html</b:URL>
-    <b:Title>American Cancer Society</b:Title>
-    <b:Year>2022</b:Year>
-    <b:Month>1</b:Month>
-    <b:RefOrder>1</b:RefOrder>
-  </b:Source>
-  <b:Source>
-    <b:Tag>Article2</b:Tag>
-    <b:SourceType>ArticleInAPeriodical</b:SourceType>
-    <b:Guid>{11908C00-47A3-4BDA-9D51-ADF7CA9F556E}</b:Guid>
-    <b:Title>Therapeutic potential of estradiol in treating breast cancer</b:Title>
-    <b:Year>2019</b:Year>
-    <b:Month>6</b:Month>
-    <b:Day>11</b:Day>
-    <b:PeriodicalTitle>Future Medicine</b:PeriodicalTitle>
-    <b:Author>
-      <b:Author>
-        <b:NameList>
-          <b:Person>
-            <b:Last>Mallick</b:Last>
-            <b:First>Avijit</b:First>
-          </b:Person>
-          <b:Person>
-            <b:Last>Taylor</b:Last>
-            <b:First>Shane</b:First>
-          </b:Person>
-        </b:NameList>
-      </b:Author>
-    </b:Author>
-    <b:RefOrder>4</b:RefOrder>
-  </b:Source>
-  <b:Source>
-    <b:Tag>MVa19</b:Tag>
-    <b:SourceType>JournalArticle</b:SourceType>
-    <b:Guid>{60758C15-BEA7-4BC3-BF1C-2BE4CD3FC393}</b:Guid>
-    <b:Title>A Cancer-Selective Zinc Ionophore Inspired by the Natural Product</b:Title>
-    <b:Year>2019</b:Year>
-    <b:Author>
-      <b:Author>
-        <b:NameList>
-          <b:Person>
-            <b:Last>M. Vaden</b:Last>
-            <b:First>P.</b:First>
-            <b:Middle>Guillen, M. Salvant</b:Middle>
-          </b:Person>
-        </b:NameList>
-      </b:Author>
-    </b:Author>
-    <b:RefOrder>5</b:RefOrder>
-  </b:Source>
-  <b:Source>
-    <b:Tag>Can</b:Tag>
-    <b:SourceType>InternetSite</b:SourceType>
-    <b:Guid>{1F8627E2-C0A3-4E9B-BA4F-99B09AEFA0AD}</b:Guid>
-    <b:URL>https://cancer.ca/en/cancer-information/cancer-types/breast/research</b:URL>
-    <b:Author>
-      <b:Author>
-        <b:Corporate>Canadian Cancer Society</b:Corporate>
-      </b:Author>
-    </b:Author>
-    <b:RefOrder>3</b:RefOrder>
-  </b:Source>
-  <b:Source>
-    <b:Tag>MaL13</b:Tag>
-    <b:SourceType>JournalArticle</b:SourceType>
-    <b:Guid>{BF469F28-7227-4644-BA66-E7495C93F45A}</b:Guid>
-    <b:Title>Estrogen receptor β inhibits estradiol-induced proliferation and migration of MCF-7 cells through regulation of mitofusin 2</b:Title>
-    <b:Year>2013</b:Year>
-    <b:Author>
-      <b:Author>
-        <b:NameList>
-          <b:Person>
-            <b:Last>Ma</b:Last>
-          </b:Person>
-          <b:Person>
-            <b:Last>Liu</b:Last>
-          </b:Person>
-          <b:Person>
-            <b:Last>Geng</b:Last>
-          </b:Person>
-          <b:Person>
-            <b:Last>Qi</b:Last>
-          </b:Person>
-          <b:Person>
-            <b:Last>Jiang</b:Last>
-          </b:Person>
-        </b:NameList>
-      </b:Author>
-    </b:Author>
-    <b:RefOrder>6</b:RefOrder>
-  </b:Source>
-  <b:Source>
-    <b:Tag>Yuw14</b:Tag>
-    <b:SourceType>ArticleInAPeriodical</b:SourceType>
-    <b:Guid>{C5EA4FAD-6591-44EE-BEAF-B980172DAC8E}</b:Guid>
-    <b:Author>
-      <b:Author>
-        <b:NameList>
-          <b:Person>
-            <b:Last>Yuwen Liu</b:Last>
-            <b:First>Jie</b:First>
-            <b:Middle>Zhou, Kevin P. White</b:Middle>
-          </b:Person>
-        </b:NameList>
-      </b:Author>
-    </b:Author>
-    <b:Title>RNA-seq differential expression studies: more sequence or more replication?</b:Title>
-    <b:Year>2014</b:Year>
-    <b:Month>2</b:Month>
-    <b:Day>1</b:Day>
-    <b:RefOrder>7</b:RefOrder>
-  </b:Source>
-  <b:Source>
-    <b:Tag>Bry</b:Tag>
-    <b:SourceType>InternetSite</b:SourceType>
-    <b:Guid>{FD53B2F4-EFBA-4F93-B01B-CA18198C50EC}</b:Guid>
-    <b:Author>
-      <b:Author>
-        <b:NameList>
-          <b:Person>
-            <b:Last>Welm</b:Last>
-            <b:First>Bryan</b:First>
-            <b:Middle>E.</b:Middle>
-          </b:Person>
-          <b:Person>
-            <b:Last>Vaden</b:Last>
-            <b:First>Rachel</b:First>
-            <b:Middle>M.</b:Middle>
-          </b:Person>
-        </b:NameList>
-      </b:Author>
-    </b:Author>
-    <b:InternetSiteTitle>ArrayExpress</b:InternetSiteTitle>
-    <b:Year>2016</b:Year>
-    <b:Month>4</b:Month>
-    <b:Day>20</b:Day>
-    <b:RefOrder>8</b:RefOrder>
-  </b:Source>
-  <b:Source>
-    <b:Tag>Lov14</b:Tag>
-    <b:SourceType>ElectronicSource</b:SourceType>
-    <b:Guid>{331EB581-07A9-46AF-98A2-D36E8C6F2294}</b:Guid>
-    <b:Author>
-      <b:Author>
-        <b:NameList>
-          <b:Person>
-            <b:Last>Love MI</b:Last>
-            <b:First>Huber</b:First>
-            <b:Middle>W, Anders S</b:Middle>
-          </b:Person>
-        </b:NameList>
-      </b:Author>
-    </b:Author>
-    <b:Title>“Moderated estimation of fold change and dispersion for RNA-seq data with DESeq2.” Genome Biology, 15, 550. doi: 10.1186/s13059-014-0550-8.</b:Title>
-    <b:Year>2014</b:Year>
-    <b:RefOrder>9</b:RefOrder>
-  </b:Source>
-</b:Sources>
+<b:Sources xmlns:b="http://schemas.openxmlformats.org/officeDocument/2006/bibliography" xmlns="http://schemas.openxmlformats.org/officeDocument/2006/bibliography" SelectedStyle="\APASixthEditionOfficeOnline.xsl" StyleName="APA" Version="6"/>
 </file>
 
 <file path=customXml/itemProps1.xml><?xml version="1.0" encoding="utf-8"?>
-<ds:datastoreItem xmlns:ds="http://schemas.openxmlformats.org/officeDocument/2006/customXml" ds:itemID="{C58CDB65-1C97-4782-8F64-7DBFBCA33470}">
+<ds:datastoreItem xmlns:ds="http://schemas.openxmlformats.org/officeDocument/2006/customXml" ds:itemID="{82CE3E0F-24E6-4DF2-A592-7D358AEBCB26}">
   <ds:schemaRefs>
     <ds:schemaRef ds:uri="http://schemas.openxmlformats.org/officeDocument/2006/bibliography"/>
   </ds:schemaRefs>

--- a/Final.docx
+++ b/Final.docx
@@ -1060,6 +1060,7 @@
             <w:docPart w:val="DefaultPlaceholder_-1854013440"/>
           </w:placeholder>
         </w:sdtPr>
+        <w:sdtEndPr/>
         <w:sdtContent>
           <w:r>
             <w:rPr>
@@ -1404,6 +1405,7 @@
             <w:docPart w:val="DefaultPlaceholder_-1854013440"/>
           </w:placeholder>
         </w:sdtPr>
+        <w:sdtEndPr/>
         <w:sdtContent>
           <w:r>
             <w:rPr>
@@ -1566,6 +1568,7 @@
             <w:docPart w:val="DefaultPlaceholder_-1854013440"/>
           </w:placeholder>
         </w:sdtPr>
+        <w:sdtEndPr/>
         <w:sdtContent>
           <w:r>
             <w:rPr>
@@ -1712,6 +1715,7 @@
             <w:docPart w:val="DefaultPlaceholder_-1854013440"/>
           </w:placeholder>
         </w:sdtPr>
+        <w:sdtEndPr/>
         <w:sdtContent>
           <w:r>
             <w:rPr>
@@ -1845,6 +1849,7 @@
             <w:docPart w:val="DefaultPlaceholder_-1854013440"/>
           </w:placeholder>
         </w:sdtPr>
+        <w:sdtEndPr/>
         <w:sdtContent>
           <w:r>
             <w:rPr>
@@ -2012,6 +2017,7 @@
             <w:docPart w:val="DefaultPlaceholder_-1854013440"/>
           </w:placeholder>
         </w:sdtPr>
+        <w:sdtEndPr/>
         <w:sdtContent>
           <w:r>
             <w:rPr>
@@ -2294,6 +2300,7 @@
             <w:docPart w:val="DefaultPlaceholder_-1854013440"/>
           </w:placeholder>
         </w:sdtPr>
+        <w:sdtEndPr/>
         <w:sdtContent>
           <w:r>
             <w:rPr>
@@ -2387,6 +2394,7 @@
             <w:docPart w:val="DefaultPlaceholder_-1854013440"/>
           </w:placeholder>
         </w:sdtPr>
+        <w:sdtEndPr/>
         <w:sdtContent>
           <w:r>
             <w:rPr>
@@ -2517,6 +2525,7 @@
             <w:docPart w:val="DefaultPlaceholder_-1854013440"/>
           </w:placeholder>
         </w:sdtPr>
+        <w:sdtEndPr/>
         <w:sdtContent>
           <w:r>
             <w:rPr>
@@ -2597,6 +2606,7 @@
             <w:docPart w:val="DefaultPlaceholder_-1854013440"/>
           </w:placeholder>
         </w:sdtPr>
+        <w:sdtEndPr/>
         <w:sdtContent>
           <w:r>
             <w:rPr>
@@ -2707,6 +2717,7 @@
             <w:docPart w:val="DefaultPlaceholder_-1854013440"/>
           </w:placeholder>
         </w:sdtPr>
+        <w:sdtEndPr/>
         <w:sdtContent>
           <w:r>
             <w:rPr>
@@ -3231,6 +3242,7 @@
             <w:docPart w:val="DefaultPlaceholder_-1854013440"/>
           </w:placeholder>
         </w:sdtPr>
+        <w:sdtEndPr/>
         <w:sdtContent>
           <w:r>
             <w:rPr>
@@ -3298,6 +3310,7 @@
             <w:docPart w:val="DefaultPlaceholder_-1854013440"/>
           </w:placeholder>
         </w:sdtPr>
+        <w:sdtEndPr/>
         <w:sdtContent>
           <w:r>
             <w:rPr>
@@ -3546,27 +3559,14 @@
                             <w:r>
                               <w:t xml:space="preserve">Figure </w:t>
                             </w:r>
-                            <w:r>
-                              <w:fldChar w:fldCharType="begin"/>
-                            </w:r>
-                            <w:r>
-                              <w:instrText xml:space="preserve"> SEQ Figure \* ARABIC </w:instrText>
-                            </w:r>
-                            <w:r>
-                              <w:fldChar w:fldCharType="separate"/>
-                            </w:r>
-                            <w:r>
-                              <w:rPr>
-                                <w:noProof/>
-                              </w:rPr>
-                              <w:t>1</w:t>
-                            </w:r>
-                            <w:r>
-                              <w:rPr>
-                                <w:noProof/>
-                              </w:rPr>
-                              <w:fldChar w:fldCharType="end"/>
-                            </w:r>
+                            <w:fldSimple w:instr=" SEQ Figure \* ARABIC ">
+                              <w:r>
+                                <w:rPr>
+                                  <w:noProof/>
+                                </w:rPr>
+                                <w:t>1</w:t>
+                              </w:r>
+                            </w:fldSimple>
                             <w:r>
                               <w:rPr>
                                 <w:noProof/>
@@ -3625,27 +3625,14 @@
                       <w:r>
                         <w:t xml:space="preserve">Figure </w:t>
                       </w:r>
-                      <w:r>
-                        <w:fldChar w:fldCharType="begin"/>
-                      </w:r>
-                      <w:r>
-                        <w:instrText xml:space="preserve"> SEQ Figure \* ARABIC </w:instrText>
-                      </w:r>
-                      <w:r>
-                        <w:fldChar w:fldCharType="separate"/>
-                      </w:r>
-                      <w:r>
-                        <w:rPr>
-                          <w:noProof/>
-                        </w:rPr>
-                        <w:t>1</w:t>
-                      </w:r>
-                      <w:r>
-                        <w:rPr>
-                          <w:noProof/>
-                        </w:rPr>
-                        <w:fldChar w:fldCharType="end"/>
-                      </w:r>
+                      <w:fldSimple w:instr=" SEQ Figure \* ARABIC ">
+                        <w:r>
+                          <w:rPr>
+                            <w:noProof/>
+                          </w:rPr>
+                          <w:t>1</w:t>
+                        </w:r>
+                      </w:fldSimple>
                       <w:r>
                         <w:rPr>
                           <w:noProof/>
@@ -3743,6 +3730,7 @@
             <w:docPart w:val="DefaultPlaceholder_-1854013440"/>
           </w:placeholder>
         </w:sdtPr>
+        <w:sdtEndPr/>
         <w:sdtContent>
           <w:r>
             <w:rPr>
@@ -3831,6 +3819,7 @@
             <w:docPart w:val="DefaultPlaceholder_-1854013440"/>
           </w:placeholder>
         </w:sdtPr>
+        <w:sdtEndPr/>
         <w:sdtContent>
           <w:r>
             <w:rPr>
@@ -3897,6 +3886,7 @@
             <w:docPart w:val="DefaultPlaceholder_-1854013440"/>
           </w:placeholder>
         </w:sdtPr>
+        <w:sdtEndPr/>
         <w:sdtContent>
           <w:r>
             <w:rPr>
@@ -3947,6 +3937,7 @@
             <w:docPart w:val="DefaultPlaceholder_-1854013440"/>
           </w:placeholder>
         </w:sdtPr>
+        <w:sdtEndPr/>
         <w:sdtContent>
           <w:r>
             <w:rPr>
@@ -4010,6 +4001,7 @@
             <w:docPart w:val="DefaultPlaceholder_-1854013440"/>
           </w:placeholder>
         </w:sdtPr>
+        <w:sdtEndPr/>
         <w:sdtContent>
           <w:r>
             <w:rPr>
@@ -4060,6 +4052,7 @@
             <w:docPart w:val="DefaultPlaceholder_-1854013440"/>
           </w:placeholder>
         </w:sdtPr>
+        <w:sdtEndPr/>
         <w:sdtContent>
           <w:r>
             <w:rPr>
@@ -4116,6 +4109,7 @@
             <w:docPart w:val="DefaultPlaceholder_-1854013440"/>
           </w:placeholder>
         </w:sdtPr>
+        <w:sdtEndPr/>
         <w:sdtContent>
           <w:r>
             <w:rPr>
@@ -4205,6 +4199,7 @@
             <w:docPart w:val="DefaultPlaceholder_-1854013440"/>
           </w:placeholder>
         </w:sdtPr>
+        <w:sdtEndPr/>
         <w:sdtContent>
           <w:r>
             <w:rPr>
@@ -4320,7 +4315,7 @@
         <mc:AlternateContent>
           <mc:Choice Requires="wps">
             <w:drawing>
-              <wp:anchor distT="0" distB="0" distL="114300" distR="114300" simplePos="0" relativeHeight="251658243" behindDoc="0" locked="0" layoutInCell="1" allowOverlap="1" wp14:anchorId="21FDEA95" wp14:editId="4E72C94E">
+              <wp:anchor distT="0" distB="0" distL="114300" distR="114300" simplePos="0" relativeHeight="251658243" behindDoc="0" locked="0" layoutInCell="1" allowOverlap="1" wp14:anchorId="21FDEA95" wp14:editId="74DE6049">
                 <wp:simplePos x="0" y="0"/>
                 <wp:positionH relativeFrom="margin">
                   <wp:align>right</wp:align>
@@ -4366,27 +4361,14 @@
                             <w:r>
                               <w:t xml:space="preserve">Figure </w:t>
                             </w:r>
-                            <w:r>
-                              <w:fldChar w:fldCharType="begin"/>
-                            </w:r>
-                            <w:r>
-                              <w:instrText xml:space="preserve"> SEQ Figure \* ARABIC </w:instrText>
-                            </w:r>
-                            <w:r>
-                              <w:fldChar w:fldCharType="separate"/>
-                            </w:r>
-                            <w:r>
-                              <w:rPr>
-                                <w:noProof/>
-                              </w:rPr>
-                              <w:t>2</w:t>
-                            </w:r>
-                            <w:r>
-                              <w:rPr>
-                                <w:noProof/>
-                              </w:rPr>
-                              <w:fldChar w:fldCharType="end"/>
-                            </w:r>
+                            <w:fldSimple w:instr=" SEQ Figure \* ARABIC ">
+                              <w:r>
+                                <w:rPr>
+                                  <w:noProof/>
+                                </w:rPr>
+                                <w:t>2</w:t>
+                              </w:r>
+                            </w:fldSimple>
                             <w:r>
                               <w:rPr>
                                 <w:noProof/>
@@ -4440,27 +4422,14 @@
                       <w:r>
                         <w:t xml:space="preserve">Figure </w:t>
                       </w:r>
-                      <w:r>
-                        <w:fldChar w:fldCharType="begin"/>
-                      </w:r>
-                      <w:r>
-                        <w:instrText xml:space="preserve"> SEQ Figure \* ARABIC </w:instrText>
-                      </w:r>
-                      <w:r>
-                        <w:fldChar w:fldCharType="separate"/>
-                      </w:r>
-                      <w:r>
-                        <w:rPr>
-                          <w:noProof/>
-                        </w:rPr>
-                        <w:t>2</w:t>
-                      </w:r>
-                      <w:r>
-                        <w:rPr>
-                          <w:noProof/>
-                        </w:rPr>
-                        <w:fldChar w:fldCharType="end"/>
-                      </w:r>
+                      <w:fldSimple w:instr=" SEQ Figure \* ARABIC ">
+                        <w:r>
+                          <w:rPr>
+                            <w:noProof/>
+                          </w:rPr>
+                          <w:t>2</w:t>
+                        </w:r>
+                      </w:fldSimple>
                       <w:r>
                         <w:rPr>
                           <w:noProof/>
@@ -4495,7 +4464,6 @@
     <w:p>
       <w:pPr>
         <w:rPr>
-          <w:rFonts w:hint="cs"/>
           <w:sz w:val="24"/>
           <w:szCs w:val="24"/>
           <w:rtl/>
@@ -4639,13 +4607,7 @@
                               <w:t xml:space="preserve"> line</w:t>
                             </w:r>
                             <w:r>
-                              <w:t xml:space="preserve"> after </w:t>
-                            </w:r>
-                            <w:r>
-                              <w:t xml:space="preserve">12 </w:t>
-                            </w:r>
-                            <w:r>
-                              <w:t>hours of ZNA treatment influence.</w:t>
+                              <w:t xml:space="preserve"> after 12 hours of ZNA treatment influence.</w:t>
                             </w:r>
                           </w:p>
                         </w:txbxContent>
@@ -4702,13 +4664,7 @@
                         <w:t xml:space="preserve"> line</w:t>
                       </w:r>
                       <w:r>
-                        <w:t xml:space="preserve"> after </w:t>
-                      </w:r>
-                      <w:r>
-                        <w:t xml:space="preserve">12 </w:t>
-                      </w:r>
-                      <w:r>
-                        <w:t>hours of ZNA treatment influence.</w:t>
+                        <w:t xml:space="preserve"> after 12 hours of ZNA treatment influence.</w:t>
                       </w:r>
                     </w:p>
                   </w:txbxContent>
@@ -4932,17 +4888,7 @@
           <w:szCs w:val="24"/>
           <w:shd w:val="clear" w:color="auto" w:fill="FFFFFF"/>
         </w:rPr>
-        <w:t>metallothionein family</w:t>
-      </w:r>
-      <w:r>
-        <w:rPr>
-          <w:rFonts w:cstheme="minorHAnsi"/>
-          <w:color w:val="333333"/>
-          <w:sz w:val="24"/>
-          <w:szCs w:val="24"/>
-          <w:shd w:val="clear" w:color="auto" w:fill="FFFFFF"/>
-        </w:rPr>
-        <w:t xml:space="preserve">, a group of </w:t>
+        <w:t xml:space="preserve">metallothionein family, a group of </w:t>
       </w:r>
       <w:r>
         <w:rPr>
@@ -5009,6 +4955,7 @@
             <w:docPart w:val="DefaultPlaceholder_-1854013440"/>
           </w:placeholder>
         </w:sdtPr>
+        <w:sdtEndPr/>
         <w:sdtContent>
           <w:r>
             <w:rPr>
@@ -5199,6 +5146,7 @@
             <w:docPart w:val="DefaultPlaceholder_-1854013440"/>
           </w:placeholder>
         </w:sdtPr>
+        <w:sdtEndPr/>
         <w:sdtContent>
           <w:r>
             <w:rPr>
@@ -5441,6 +5389,7 @@
             <w:docPart w:val="DefaultPlaceholder_-1854013440"/>
           </w:placeholder>
         </w:sdtPr>
+        <w:sdtEndPr/>
         <w:sdtContent>
           <w:r>
             <w:rPr>
@@ -5680,6 +5629,7 @@
             <w:docPart w:val="DefaultPlaceholder_-1854013440"/>
           </w:placeholder>
         </w:sdtPr>
+        <w:sdtEndPr/>
         <w:sdtContent>
           <w:r>
             <w:rPr>
@@ -5818,6 +5768,7 @@
             <w:docPart w:val="DefaultPlaceholder_-1854013440"/>
           </w:placeholder>
         </w:sdtPr>
+        <w:sdtEndPr/>
         <w:sdtContent>
           <w:r>
             <w:rPr>
@@ -5876,13 +5827,210 @@
       </w:pPr>
       <w:r>
         <w:rPr>
+          <w:noProof/>
+        </w:rPr>
+        <w:lastRenderedPageBreak/>
+        <mc:AlternateContent>
+          <mc:Choice Requires="wps">
+            <w:drawing>
+              <wp:anchor distT="0" distB="0" distL="114300" distR="114300" simplePos="0" relativeHeight="251664387" behindDoc="0" locked="0" layoutInCell="1" allowOverlap="1" wp14:anchorId="3E51F0C1" wp14:editId="50C32AD8">
+                <wp:simplePos x="0" y="0"/>
+                <wp:positionH relativeFrom="margin">
+                  <wp:align>right</wp:align>
+                </wp:positionH>
+                <wp:positionV relativeFrom="paragraph">
+                  <wp:posOffset>4526280</wp:posOffset>
+                </wp:positionV>
+                <wp:extent cx="5731510" cy="635"/>
+                <wp:effectExtent l="0" t="0" r="2540" b="0"/>
+                <wp:wrapSquare wrapText="bothSides"/>
+                <wp:docPr id="6" name="Text Box 6"/>
+                <wp:cNvGraphicFramePr/>
+                <a:graphic xmlns:a="http://schemas.openxmlformats.org/drawingml/2006/main">
+                  <a:graphicData uri="http://schemas.microsoft.com/office/word/2010/wordprocessingShape">
+                    <wps:wsp>
+                      <wps:cNvSpPr txBox="1"/>
+                      <wps:spPr>
+                        <a:xfrm>
+                          <a:off x="0" y="0"/>
+                          <a:ext cx="5731510" cy="635"/>
+                        </a:xfrm>
+                        <a:prstGeom prst="rect">
+                          <a:avLst/>
+                        </a:prstGeom>
+                        <a:solidFill>
+                          <a:prstClr val="white"/>
+                        </a:solidFill>
+                        <a:ln>
+                          <a:noFill/>
+                        </a:ln>
+                      </wps:spPr>
+                      <wps:txbx>
+                        <w:txbxContent>
+                          <w:p>
+                            <w:pPr>
+                              <w:pStyle w:val="Caption"/>
+                              <w:rPr>
+                                <w:noProof/>
+                                <w:sz w:val="24"/>
+                                <w:szCs w:val="24"/>
+                              </w:rPr>
+                            </w:pPr>
+                            <w:r>
+                              <w:t xml:space="preserve">Figure </w:t>
+                            </w:r>
+                            <w:r>
+                              <w:t>4</w:t>
+                            </w:r>
+                            <w:r>
+                              <w:rPr>
+                                <w:noProof/>
+                              </w:rPr>
+                              <w:t xml:space="preserve">: </w:t>
+                            </w:r>
+                            <w:r>
+                              <w:rPr>
+                                <w:noProof/>
+                              </w:rPr>
+                              <w:t xml:space="preserve">PCA based on </w:t>
+                            </w:r>
+                            <w:r>
+                              <w:rPr>
+                                <w:noProof/>
+                              </w:rPr>
+                              <w:t>the distance matrix between counts of ZNA (3hrs), ZNA(12hrs) and DMSO (both 3hrs and 12hrs).</w:t>
+                            </w:r>
+                          </w:p>
+                        </w:txbxContent>
+                      </wps:txbx>
+                      <wps:bodyPr rot="0" spcFirstLastPara="0" vertOverflow="overflow" horzOverflow="overflow" vert="horz" wrap="square" lIns="0" tIns="0" rIns="0" bIns="0" numCol="1" spcCol="0" rtlCol="1" fromWordArt="0" anchor="t" anchorCtr="0" forceAA="0" compatLnSpc="1">
+                        <a:prstTxWarp prst="textNoShape">
+                          <a:avLst/>
+                        </a:prstTxWarp>
+                        <a:spAutoFit/>
+                      </wps:bodyPr>
+                    </wps:wsp>
+                  </a:graphicData>
+                </a:graphic>
+              </wp:anchor>
+            </w:drawing>
+          </mc:Choice>
+          <mc:Fallback>
+            <w:pict>
+              <v:shape w14:anchorId="3E51F0C1" id="Text Box 6" o:spid="_x0000_s1029" type="#_x0000_t202" style="position:absolute;margin-left:400.1pt;margin-top:356.4pt;width:451.3pt;height:.05pt;z-index:251664387;visibility:visible;mso-wrap-style:square;mso-wrap-distance-left:9pt;mso-wrap-distance-top:0;mso-wrap-distance-right:9pt;mso-wrap-distance-bottom:0;mso-position-horizontal:right;mso-position-horizontal-relative:margin;mso-position-vertical:absolute;mso-position-vertical-relative:text;v-text-anchor:top" o:gfxdata="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" stroked="f">
+                <v:textbox style="mso-fit-shape-to-text:t" inset="0,0,0,0">
+                  <w:txbxContent>
+                    <w:p>
+                      <w:pPr>
+                        <w:pStyle w:val="Caption"/>
+                        <w:rPr>
+                          <w:noProof/>
+                          <w:sz w:val="24"/>
+                          <w:szCs w:val="24"/>
+                        </w:rPr>
+                      </w:pPr>
+                      <w:r>
+                        <w:t xml:space="preserve">Figure </w:t>
+                      </w:r>
+                      <w:r>
+                        <w:t>4</w:t>
+                      </w:r>
+                      <w:r>
+                        <w:rPr>
+                          <w:noProof/>
+                        </w:rPr>
+                        <w:t xml:space="preserve">: </w:t>
+                      </w:r>
+                      <w:r>
+                        <w:rPr>
+                          <w:noProof/>
+                        </w:rPr>
+                        <w:t xml:space="preserve">PCA based on </w:t>
+                      </w:r>
+                      <w:r>
+                        <w:rPr>
+                          <w:noProof/>
+                        </w:rPr>
+                        <w:t>the distance matrix between counts of ZNA (3hrs), ZNA(12hrs) and DMSO (both 3hrs and 12hrs).</w:t>
+                      </w:r>
+                    </w:p>
+                  </w:txbxContent>
+                </v:textbox>
+                <w10:wrap type="square" anchorx="margin"/>
+              </v:shape>
+            </w:pict>
+          </mc:Fallback>
+        </mc:AlternateContent>
+      </w:r>
+      <w:r>
+        <w:rPr>
+          <w:noProof/>
+        </w:rPr>
+        <w:drawing>
+          <wp:anchor distT="0" distB="0" distL="114300" distR="114300" simplePos="0" relativeHeight="251662339" behindDoc="0" locked="0" layoutInCell="1" allowOverlap="1" wp14:anchorId="181B3E14" wp14:editId="176CE7F5">
+            <wp:simplePos x="0" y="0"/>
+            <wp:positionH relativeFrom="margin">
+              <wp:posOffset>-2540</wp:posOffset>
+            </wp:positionH>
+            <wp:positionV relativeFrom="paragraph">
+              <wp:posOffset>827101</wp:posOffset>
+            </wp:positionV>
+            <wp:extent cx="5731510" cy="3538220"/>
+            <wp:effectExtent l="0" t="0" r="2540" b="5080"/>
+            <wp:wrapSquare wrapText="bothSides"/>
+            <wp:docPr id="5" name="Picture 5" descr="Chart, scatter chart&#10;&#10;Description automatically generated"/>
+            <wp:cNvGraphicFramePr>
+              <a:graphicFrameLocks xmlns:a="http://schemas.openxmlformats.org/drawingml/2006/main" noChangeAspect="1"/>
+            </wp:cNvGraphicFramePr>
+            <a:graphic xmlns:a="http://schemas.openxmlformats.org/drawingml/2006/main">
+              <a:graphicData uri="http://schemas.openxmlformats.org/drawingml/2006/picture">
+                <pic:pic xmlns:pic="http://schemas.openxmlformats.org/drawingml/2006/picture">
+                  <pic:nvPicPr>
+                    <pic:cNvPr id="5" name="Picture 5" descr="Chart, scatter chart&#10;&#10;Description automatically generated"/>
+                    <pic:cNvPicPr>
+                      <a:picLocks noChangeAspect="1" noChangeArrowheads="1"/>
+                    </pic:cNvPicPr>
+                  </pic:nvPicPr>
+                  <pic:blipFill>
+                    <a:blip r:embed="rId10">
+                      <a:extLst>
+                        <a:ext uri="{28A0092B-C50C-407E-A947-70E740481C1C}">
+                          <a14:useLocalDpi xmlns:a14="http://schemas.microsoft.com/office/drawing/2010/main" val="0"/>
+                        </a:ext>
+                      </a:extLst>
+                    </a:blip>
+                    <a:srcRect/>
+                    <a:stretch>
+                      <a:fillRect/>
+                    </a:stretch>
+                  </pic:blipFill>
+                  <pic:spPr bwMode="auto">
+                    <a:xfrm>
+                      <a:off x="0" y="0"/>
+                      <a:ext cx="5731510" cy="3538220"/>
+                    </a:xfrm>
+                    <a:prstGeom prst="rect">
+                      <a:avLst/>
+                    </a:prstGeom>
+                    <a:noFill/>
+                    <a:ln>
+                      <a:noFill/>
+                    </a:ln>
+                  </pic:spPr>
+                </pic:pic>
+              </a:graphicData>
+            </a:graphic>
+          </wp:anchor>
+        </w:drawing>
+      </w:r>
+      <w:r>
+        <w:rPr>
           <w:rFonts w:cstheme="minorHAnsi"/>
           <w:color w:val="333333"/>
           <w:sz w:val="24"/>
           <w:szCs w:val="24"/>
           <w:shd w:val="clear" w:color="auto" w:fill="FFFFFF"/>
         </w:rPr>
-        <w:lastRenderedPageBreak/>
         <w:t>Another gene that was downr</w:t>
       </w:r>
       <w:r>
@@ -6000,6 +6148,7 @@
             <w:docPart w:val="DefaultPlaceholder_-1854013440"/>
           </w:placeholder>
         </w:sdtPr>
+        <w:sdtEndPr/>
         <w:sdtContent>
           <w:r>
             <w:rPr>
@@ -6017,11 +6166,12 @@
     <w:p>
       <w:pPr>
         <w:rPr>
-          <w:rFonts w:cstheme="minorHAnsi"/>
+          <w:rFonts w:cstheme="minorHAnsi" w:hint="cs"/>
           <w:color w:val="000000"/>
           <w:sz w:val="24"/>
           <w:szCs w:val="24"/>
           <w:shd w:val="clear" w:color="auto" w:fill="FFFFFF"/>
+          <w:rtl/>
         </w:rPr>
       </w:pPr>
     </w:p>
@@ -6035,9 +6185,7 @@
           <w:shd w:val="clear" w:color="auto" w:fill="FFFFFF"/>
         </w:rPr>
       </w:pPr>
-    </w:p>
-    <w:p>
-      <w:pPr>
+      <w:r>
         <w:rPr>
           <w:rFonts w:cstheme="minorHAnsi"/>
           <w:color w:val="000000"/>
@@ -6045,10 +6193,9 @@
           <w:szCs w:val="24"/>
           <w:shd w:val="clear" w:color="auto" w:fill="FFFFFF"/>
         </w:rPr>
-      </w:pPr>
-    </w:p>
-    <w:p>
-      <w:pPr>
+        <w:t>We ran PCA on the</w:t>
+      </w:r>
+      <w:r>
         <w:rPr>
           <w:rFonts w:cstheme="minorHAnsi"/>
           <w:color w:val="000000"/>
@@ -6056,10 +6203,9 @@
           <w:szCs w:val="24"/>
           <w:shd w:val="clear" w:color="auto" w:fill="FFFFFF"/>
         </w:rPr>
-      </w:pPr>
-    </w:p>
-    <w:p>
-      <w:pPr>
+        <w:t xml:space="preserve"> count’s matrix of ZNA</w:t>
+      </w:r>
+      <w:r>
         <w:rPr>
           <w:rFonts w:cstheme="minorHAnsi"/>
           <w:color w:val="000000"/>
@@ -6067,10 +6213,9 @@
           <w:szCs w:val="24"/>
           <w:shd w:val="clear" w:color="auto" w:fill="FFFFFF"/>
         </w:rPr>
-      </w:pPr>
-    </w:p>
-    <w:p>
-      <w:pPr>
+        <w:t xml:space="preserve"> a</w:t>
+      </w:r>
+      <w:r>
         <w:rPr>
           <w:rFonts w:cstheme="minorHAnsi"/>
           <w:color w:val="000000"/>
@@ -6078,10 +6223,9 @@
           <w:szCs w:val="24"/>
           <w:shd w:val="clear" w:color="auto" w:fill="FFFFFF"/>
         </w:rPr>
-      </w:pPr>
-    </w:p>
-    <w:p>
-      <w:pPr>
+        <w:t xml:space="preserve">fter applying variance stabilizing transformation – VST function for negative binomial data with a dispersion-mean, to get a </w:t>
+      </w:r>
+      <w:r>
         <w:rPr>
           <w:rFonts w:cstheme="minorHAnsi"/>
           <w:color w:val="000000"/>
@@ -6089,6 +6233,586 @@
           <w:szCs w:val="24"/>
           <w:shd w:val="clear" w:color="auto" w:fill="FFFFFF"/>
         </w:rPr>
+        <w:t>different</w:t>
+      </w:r>
+      <w:r>
+        <w:rPr>
+          <w:rFonts w:cstheme="minorHAnsi"/>
+          <w:color w:val="000000"/>
+          <w:sz w:val="24"/>
+          <w:szCs w:val="24"/>
+          <w:shd w:val="clear" w:color="auto" w:fill="FFFFFF"/>
+        </w:rPr>
+        <w:t xml:space="preserve"> view</w:t>
+      </w:r>
+      <w:r>
+        <w:rPr>
+          <w:rFonts w:cstheme="minorHAnsi"/>
+          <w:color w:val="000000"/>
+          <w:sz w:val="24"/>
+          <w:szCs w:val="24"/>
+          <w:shd w:val="clear" w:color="auto" w:fill="FFFFFF"/>
+        </w:rPr>
+        <w:t xml:space="preserve"> </w:t>
+      </w:r>
+      <w:r>
+        <w:rPr>
+          <w:rFonts w:cstheme="minorHAnsi"/>
+          <w:color w:val="000000"/>
+          <w:sz w:val="24"/>
+          <w:szCs w:val="24"/>
+          <w:shd w:val="clear" w:color="auto" w:fill="FFFFFF"/>
+        </w:rPr>
+        <w:t>of</w:t>
+      </w:r>
+      <w:r>
+        <w:rPr>
+          <w:rFonts w:cstheme="minorHAnsi"/>
+          <w:color w:val="000000"/>
+          <w:sz w:val="24"/>
+          <w:szCs w:val="24"/>
+          <w:shd w:val="clear" w:color="auto" w:fill="FFFFFF"/>
+        </w:rPr>
+        <w:t xml:space="preserve"> the possible clustering</w:t>
+      </w:r>
+    </w:p>
+    <w:p>
+      <w:pPr>
+        <w:rPr>
+          <w:rFonts w:cstheme="minorHAnsi"/>
+          <w:color w:val="000000"/>
+          <w:sz w:val="24"/>
+          <w:szCs w:val="24"/>
+          <w:shd w:val="clear" w:color="auto" w:fill="FFFFFF"/>
+        </w:rPr>
+      </w:pPr>
+      <w:r>
+        <w:rPr>
+          <w:rFonts w:cstheme="minorHAnsi"/>
+          <w:color w:val="000000"/>
+          <w:sz w:val="24"/>
+          <w:szCs w:val="24"/>
+          <w:shd w:val="clear" w:color="auto" w:fill="FFFFFF"/>
+        </w:rPr>
+        <w:t xml:space="preserve">PC1 - </w:t>
+      </w:r>
+      <w:r>
+        <w:rPr>
+          <w:rFonts w:cstheme="minorHAnsi"/>
+          <w:color w:val="000000"/>
+          <w:sz w:val="24"/>
+          <w:szCs w:val="24"/>
+          <w:shd w:val="clear" w:color="auto" w:fill="FFFFFF"/>
+        </w:rPr>
+        <w:t xml:space="preserve">This is the gene that holds for </w:t>
+      </w:r>
+      <w:r>
+        <w:rPr>
+          <w:rFonts w:cstheme="minorHAnsi"/>
+          <w:color w:val="000000"/>
+          <w:sz w:val="24"/>
+          <w:szCs w:val="24"/>
+          <w:shd w:val="clear" w:color="auto" w:fill="FFFFFF"/>
+        </w:rPr>
+        <w:t>72</w:t>
+      </w:r>
+      <w:r>
+        <w:rPr>
+          <w:rFonts w:cstheme="minorHAnsi"/>
+          <w:color w:val="000000"/>
+          <w:sz w:val="24"/>
+          <w:szCs w:val="24"/>
+          <w:shd w:val="clear" w:color="auto" w:fill="FFFFFF"/>
+        </w:rPr>
+        <w:t>% of the variation. It is most accountable for variation between</w:t>
+      </w:r>
+      <w:r>
+        <w:rPr>
+          <w:rFonts w:cstheme="minorHAnsi"/>
+          <w:color w:val="000000"/>
+          <w:sz w:val="24"/>
+          <w:szCs w:val="24"/>
+          <w:shd w:val="clear" w:color="auto" w:fill="FFFFFF"/>
+        </w:rPr>
+        <w:t xml:space="preserve"> the different samples. PC2 – is the gene that holds for 16% of the variation a</w:t>
+      </w:r>
+      <w:r>
+        <w:rPr>
+          <w:rFonts w:cstheme="minorHAnsi"/>
+          <w:color w:val="000000"/>
+          <w:sz w:val="24"/>
+          <w:szCs w:val="24"/>
+          <w:shd w:val="clear" w:color="auto" w:fill="FFFFFF"/>
+        </w:rPr>
+        <w:t>nd i</w:t>
+      </w:r>
+      <w:r>
+        <w:rPr>
+          <w:rFonts w:cstheme="minorHAnsi"/>
+          <w:color w:val="000000"/>
+          <w:sz w:val="24"/>
+          <w:szCs w:val="24"/>
+          <w:shd w:val="clear" w:color="auto" w:fill="FFFFFF"/>
+        </w:rPr>
+        <w:t>t is the second most accountable for variation</w:t>
+      </w:r>
+      <w:r>
+        <w:rPr>
+          <w:rFonts w:cstheme="minorHAnsi"/>
+          <w:color w:val="000000"/>
+          <w:sz w:val="24"/>
+          <w:szCs w:val="24"/>
+          <w:shd w:val="clear" w:color="auto" w:fill="FFFFFF"/>
+        </w:rPr>
+        <w:t>.</w:t>
+      </w:r>
+      <w:r>
+        <w:rPr>
+          <w:rFonts w:cstheme="minorHAnsi"/>
+          <w:color w:val="000000"/>
+          <w:sz w:val="24"/>
+          <w:szCs w:val="24"/>
+          <w:shd w:val="clear" w:color="auto" w:fill="FFFFFF"/>
+        </w:rPr>
+        <w:t xml:space="preserve"> </w:t>
+      </w:r>
+    </w:p>
+    <w:p>
+      <w:pPr>
+        <w:rPr>
+          <w:rFonts w:cstheme="minorHAnsi" w:hint="cs"/>
+          <w:color w:val="000000"/>
+          <w:sz w:val="24"/>
+          <w:szCs w:val="24"/>
+          <w:shd w:val="clear" w:color="auto" w:fill="FFFFFF"/>
+          <w:rtl/>
+        </w:rPr>
+      </w:pPr>
+      <w:r>
+        <w:rPr>
+          <w:rFonts w:cstheme="minorHAnsi"/>
+          <w:color w:val="000000"/>
+          <w:sz w:val="24"/>
+          <w:szCs w:val="24"/>
+          <w:shd w:val="clear" w:color="auto" w:fill="FFFFFF"/>
+        </w:rPr>
+        <w:t xml:space="preserve">As we can see in figure </w:t>
+      </w:r>
+      <w:r>
+        <w:rPr>
+          <w:rFonts w:cstheme="minorHAnsi" w:hint="cs"/>
+          <w:color w:val="000000"/>
+          <w:sz w:val="24"/>
+          <w:szCs w:val="24"/>
+          <w:shd w:val="clear" w:color="auto" w:fill="FFFFFF"/>
+          <w:rtl/>
+        </w:rPr>
+        <w:t>4</w:t>
+      </w:r>
+      <w:r>
+        <w:rPr>
+          <w:rFonts w:cstheme="minorHAnsi"/>
+          <w:color w:val="000000"/>
+          <w:sz w:val="24"/>
+          <w:szCs w:val="24"/>
+          <w:shd w:val="clear" w:color="auto" w:fill="FFFFFF"/>
+        </w:rPr>
+        <w:t>,</w:t>
+      </w:r>
+      <w:r>
+        <w:rPr>
+          <w:rFonts w:cstheme="minorHAnsi"/>
+          <w:color w:val="000000"/>
+          <w:sz w:val="24"/>
+          <w:szCs w:val="24"/>
+          <w:shd w:val="clear" w:color="auto" w:fill="FFFFFF"/>
+        </w:rPr>
+        <w:t xml:space="preserve"> </w:t>
+      </w:r>
+      <w:r>
+        <w:rPr>
+          <w:rFonts w:cstheme="minorHAnsi"/>
+          <w:color w:val="000000"/>
+          <w:sz w:val="24"/>
+          <w:szCs w:val="24"/>
+          <w:shd w:val="clear" w:color="auto" w:fill="FFFFFF"/>
+        </w:rPr>
+        <w:t xml:space="preserve">The </w:t>
+      </w:r>
+      <w:r>
+        <w:rPr>
+          <w:rFonts w:cstheme="minorHAnsi"/>
+          <w:color w:val="000000"/>
+          <w:sz w:val="24"/>
+          <w:szCs w:val="24"/>
+          <w:shd w:val="clear" w:color="auto" w:fill="FFFFFF"/>
+        </w:rPr>
+        <w:t>DMSO</w:t>
+      </w:r>
+      <w:r>
+        <w:rPr>
+          <w:rFonts w:cstheme="minorHAnsi"/>
+          <w:color w:val="000000"/>
+          <w:sz w:val="24"/>
+          <w:szCs w:val="24"/>
+          <w:shd w:val="clear" w:color="auto" w:fill="FFFFFF"/>
+        </w:rPr>
+        <w:t xml:space="preserve"> </w:t>
+      </w:r>
+      <w:r>
+        <w:rPr>
+          <w:rFonts w:cstheme="minorHAnsi"/>
+          <w:color w:val="000000"/>
+          <w:sz w:val="24"/>
+          <w:szCs w:val="24"/>
+          <w:shd w:val="clear" w:color="auto" w:fill="FFFFFF"/>
+        </w:rPr>
+        <w:t>samples</w:t>
+      </w:r>
+      <w:r>
+        <w:rPr>
+          <w:rFonts w:cstheme="minorHAnsi"/>
+          <w:color w:val="000000"/>
+          <w:sz w:val="24"/>
+          <w:szCs w:val="24"/>
+          <w:shd w:val="clear" w:color="auto" w:fill="FFFFFF"/>
+        </w:rPr>
+        <w:t xml:space="preserve"> is can be divided into two clusters (each cluster for a different amount of time, 3 and 12 hours) but they are still close enough as expected. What is </w:t>
+      </w:r>
+      <w:r>
+        <w:rPr>
+          <w:rFonts w:cstheme="minorHAnsi"/>
+          <w:color w:val="000000"/>
+          <w:sz w:val="24"/>
+          <w:szCs w:val="24"/>
+          <w:shd w:val="clear" w:color="auto" w:fill="FFFFFF"/>
+        </w:rPr>
+        <w:t>interesting to see is that the samples after 3 hours of ZNA treatment and the samples after 12 hours of ZNA treatment are quite far from each other</w:t>
+      </w:r>
+      <w:r>
+        <w:rPr>
+          <w:rFonts w:cstheme="minorHAnsi"/>
+          <w:color w:val="000000"/>
+          <w:sz w:val="24"/>
+          <w:szCs w:val="24"/>
+          <w:shd w:val="clear" w:color="auto" w:fill="FFFFFF"/>
+        </w:rPr>
+        <w:t xml:space="preserve"> in both the PC1 (x-axis) and PC2(y-axis). </w:t>
+      </w:r>
+      <w:r>
+        <w:rPr>
+          <w:rFonts w:cstheme="minorHAnsi"/>
+          <w:color w:val="000000"/>
+          <w:sz w:val="24"/>
+          <w:szCs w:val="24"/>
+          <w:shd w:val="clear" w:color="auto" w:fill="FFFFFF"/>
+          <w:rtl/>
+        </w:rPr>
+        <w:br/>
+      </w:r>
+      <w:r>
+        <w:rPr>
+          <w:rFonts w:cstheme="minorHAnsi" w:hint="cs"/>
+          <w:color w:val="000000"/>
+          <w:sz w:val="24"/>
+          <w:szCs w:val="24"/>
+          <w:shd w:val="clear" w:color="auto" w:fill="FFFFFF"/>
+        </w:rPr>
+        <w:t>W</w:t>
+      </w:r>
+      <w:r>
+        <w:rPr>
+          <w:rFonts w:cstheme="minorHAnsi"/>
+          <w:color w:val="000000"/>
+          <w:sz w:val="24"/>
+          <w:szCs w:val="24"/>
+          <w:shd w:val="clear" w:color="auto" w:fill="FFFFFF"/>
+        </w:rPr>
+        <w:t xml:space="preserve">e can also infer two things, after 3 hours of treatment the samples have been </w:t>
+      </w:r>
+      <w:r>
+        <w:rPr>
+          <w:rFonts w:cstheme="minorHAnsi"/>
+          <w:color w:val="000000"/>
+          <w:sz w:val="24"/>
+          <w:szCs w:val="24"/>
+          <w:shd w:val="clear" w:color="auto" w:fill="FFFFFF"/>
+        </w:rPr>
+        <w:t>closer</w:t>
+      </w:r>
+      <w:r>
+        <w:rPr>
+          <w:rFonts w:cstheme="minorHAnsi"/>
+          <w:color w:val="000000"/>
+          <w:sz w:val="24"/>
+          <w:szCs w:val="24"/>
+          <w:shd w:val="clear" w:color="auto" w:fill="FFFFFF"/>
+        </w:rPr>
+        <w:t xml:space="preserve"> to the DMSO samples </w:t>
+      </w:r>
+      <w:r>
+        <w:rPr>
+          <w:rFonts w:cstheme="minorHAnsi"/>
+          <w:color w:val="000000"/>
+          <w:sz w:val="24"/>
+          <w:szCs w:val="24"/>
+          <w:shd w:val="clear" w:color="auto" w:fill="FFFFFF"/>
+        </w:rPr>
+        <w:t xml:space="preserve">on </w:t>
+      </w:r>
+      <w:r>
+        <w:rPr>
+          <w:rFonts w:cstheme="minorHAnsi"/>
+          <w:color w:val="000000"/>
+          <w:sz w:val="24"/>
+          <w:szCs w:val="24"/>
+          <w:shd w:val="clear" w:color="auto" w:fill="FFFFFF"/>
+        </w:rPr>
+        <w:t xml:space="preserve">PC1 but </w:t>
+      </w:r>
+      <w:r>
+        <w:rPr>
+          <w:rFonts w:cstheme="minorHAnsi"/>
+          <w:color w:val="000000"/>
+          <w:sz w:val="24"/>
+          <w:szCs w:val="24"/>
+          <w:shd w:val="clear" w:color="auto" w:fill="FFFFFF"/>
+        </w:rPr>
+        <w:t>have</w:t>
+      </w:r>
+      <w:r>
+        <w:rPr>
+          <w:rFonts w:cstheme="minorHAnsi"/>
+          <w:color w:val="000000"/>
+          <w:sz w:val="24"/>
+          <w:szCs w:val="24"/>
+          <w:shd w:val="clear" w:color="auto" w:fill="FFFFFF"/>
+        </w:rPr>
+        <w:t xml:space="preserve"> </w:t>
+      </w:r>
+      <w:r>
+        <w:rPr>
+          <w:rFonts w:cstheme="minorHAnsi"/>
+          <w:color w:val="000000"/>
+          <w:sz w:val="24"/>
+          <w:szCs w:val="24"/>
+          <w:shd w:val="clear" w:color="auto" w:fill="FFFFFF"/>
+        </w:rPr>
+        <w:t xml:space="preserve">a </w:t>
+      </w:r>
+      <w:r>
+        <w:rPr>
+          <w:rFonts w:cstheme="minorHAnsi"/>
+          <w:color w:val="000000"/>
+          <w:sz w:val="24"/>
+          <w:szCs w:val="24"/>
+          <w:shd w:val="clear" w:color="auto" w:fill="FFFFFF"/>
+        </w:rPr>
+        <w:t xml:space="preserve">big difference on PC2, while after 12 hours there is almost no difference in PC2 but </w:t>
+      </w:r>
+      <w:r>
+        <w:rPr>
+          <w:rFonts w:cstheme="minorHAnsi"/>
+          <w:color w:val="000000"/>
+          <w:sz w:val="24"/>
+          <w:szCs w:val="24"/>
+          <w:shd w:val="clear" w:color="auto" w:fill="FFFFFF"/>
+        </w:rPr>
+        <w:t xml:space="preserve">a </w:t>
+      </w:r>
+      <w:r>
+        <w:rPr>
+          <w:rFonts w:cstheme="minorHAnsi"/>
+          <w:color w:val="000000"/>
+          <w:sz w:val="24"/>
+          <w:szCs w:val="24"/>
+          <w:shd w:val="clear" w:color="auto" w:fill="FFFFFF"/>
+        </w:rPr>
+        <w:t>significant</w:t>
+      </w:r>
+      <w:r>
+        <w:rPr>
+          <w:rFonts w:cstheme="minorHAnsi"/>
+          <w:color w:val="000000"/>
+          <w:sz w:val="24"/>
+          <w:szCs w:val="24"/>
+          <w:shd w:val="clear" w:color="auto" w:fill="FFFFFF"/>
+        </w:rPr>
+        <w:t xml:space="preserve"> </w:t>
+      </w:r>
+      <w:r>
+        <w:rPr>
+          <w:rFonts w:cstheme="minorHAnsi"/>
+          <w:color w:val="000000"/>
+          <w:sz w:val="24"/>
+          <w:szCs w:val="24"/>
+          <w:shd w:val="clear" w:color="auto" w:fill="FFFFFF"/>
+        </w:rPr>
+        <w:t>difference</w:t>
+      </w:r>
+      <w:r>
+        <w:rPr>
+          <w:rFonts w:cstheme="minorHAnsi"/>
+          <w:color w:val="000000"/>
+          <w:sz w:val="24"/>
+          <w:szCs w:val="24"/>
+          <w:shd w:val="clear" w:color="auto" w:fill="FFFFFF"/>
+        </w:rPr>
+        <w:t xml:space="preserve"> on PC1.</w:t>
+      </w:r>
+    </w:p>
+    <w:p>
+      <w:pPr>
+        <w:rPr>
+          <w:rFonts w:cstheme="minorHAnsi"/>
+          <w:color w:val="000000"/>
+          <w:sz w:val="24"/>
+          <w:szCs w:val="24"/>
+          <w:shd w:val="clear" w:color="auto" w:fill="FFFFFF"/>
+        </w:rPr>
+      </w:pPr>
+    </w:p>
+    <w:p>
+      <w:pPr>
+        <w:rPr>
+          <w:rFonts w:cstheme="minorHAnsi"/>
+          <w:color w:val="000000"/>
+          <w:sz w:val="24"/>
+          <w:szCs w:val="24"/>
+          <w:shd w:val="clear" w:color="auto" w:fill="FFFFFF"/>
+        </w:rPr>
+      </w:pPr>
+    </w:p>
+    <w:p>
+      <w:pPr>
+        <w:rPr>
+          <w:rFonts w:cstheme="minorHAnsi"/>
+          <w:color w:val="000000"/>
+          <w:sz w:val="24"/>
+          <w:szCs w:val="24"/>
+          <w:shd w:val="clear" w:color="auto" w:fill="FFFFFF"/>
+        </w:rPr>
+      </w:pPr>
+      <w:r>
+        <w:rPr>
+          <w:noProof/>
+        </w:rPr>
+        <w:lastRenderedPageBreak/>
+        <w:drawing>
+          <wp:anchor distT="0" distB="0" distL="114300" distR="114300" simplePos="0" relativeHeight="251665411" behindDoc="0" locked="0" layoutInCell="1" allowOverlap="1" wp14:anchorId="1E9F8F42" wp14:editId="2C5BBBD6">
+            <wp:simplePos x="0" y="0"/>
+            <wp:positionH relativeFrom="column">
+              <wp:posOffset>906449</wp:posOffset>
+            </wp:positionH>
+            <wp:positionV relativeFrom="paragraph">
+              <wp:posOffset>552</wp:posOffset>
+            </wp:positionV>
+            <wp:extent cx="4675915" cy="4827325"/>
+            <wp:effectExtent l="0" t="0" r="0" b="0"/>
+            <wp:wrapSquare wrapText="bothSides"/>
+            <wp:docPr id="7" name="Picture 7" descr="Chart, scatter chart&#10;&#10;Description automatically generated"/>
+            <wp:cNvGraphicFramePr>
+              <a:graphicFrameLocks xmlns:a="http://schemas.openxmlformats.org/drawingml/2006/main" noChangeAspect="1"/>
+            </wp:cNvGraphicFramePr>
+            <a:graphic xmlns:a="http://schemas.openxmlformats.org/drawingml/2006/main">
+              <a:graphicData uri="http://schemas.openxmlformats.org/drawingml/2006/picture">
+                <pic:pic xmlns:pic="http://schemas.openxmlformats.org/drawingml/2006/picture">
+                  <pic:nvPicPr>
+                    <pic:cNvPr id="7" name="Picture 7" descr="Chart, scatter chart&#10;&#10;Description automatically generated"/>
+                    <pic:cNvPicPr/>
+                  </pic:nvPicPr>
+                  <pic:blipFill>
+                    <a:blip r:embed="rId11">
+                      <a:extLst>
+                        <a:ext uri="{28A0092B-C50C-407E-A947-70E740481C1C}">
+                          <a14:useLocalDpi xmlns:a14="http://schemas.microsoft.com/office/drawing/2010/main" val="0"/>
+                        </a:ext>
+                      </a:extLst>
+                    </a:blip>
+                    <a:stretch>
+                      <a:fillRect/>
+                    </a:stretch>
+                  </pic:blipFill>
+                  <pic:spPr>
+                    <a:xfrm>
+                      <a:off x="0" y="0"/>
+                      <a:ext cx="4675915" cy="4827325"/>
+                    </a:xfrm>
+                    <a:prstGeom prst="rect">
+                      <a:avLst/>
+                    </a:prstGeom>
+                  </pic:spPr>
+                </pic:pic>
+              </a:graphicData>
+            </a:graphic>
+          </wp:anchor>
+        </w:drawing>
+      </w:r>
+    </w:p>
+    <w:p>
+      <w:pPr>
+        <w:rPr>
+          <w:rFonts w:cstheme="minorHAnsi"/>
+          <w:color w:val="000000"/>
+          <w:sz w:val="24"/>
+          <w:szCs w:val="24"/>
+          <w:shd w:val="clear" w:color="auto" w:fill="FFFFFF"/>
+        </w:rPr>
+      </w:pPr>
+    </w:p>
+    <w:p>
+      <w:pPr>
+        <w:rPr>
+          <w:rFonts w:cstheme="minorHAnsi"/>
+          <w:color w:val="000000"/>
+          <w:sz w:val="24"/>
+          <w:szCs w:val="24"/>
+          <w:shd w:val="clear" w:color="auto" w:fill="FFFFFF"/>
+        </w:rPr>
+      </w:pPr>
+    </w:p>
+    <w:p>
+      <w:pPr>
+        <w:rPr>
+          <w:rFonts w:cstheme="minorHAnsi"/>
+          <w:color w:val="000000"/>
+          <w:sz w:val="24"/>
+          <w:szCs w:val="24"/>
+          <w:shd w:val="clear" w:color="auto" w:fill="FFFFFF"/>
+        </w:rPr>
+      </w:pPr>
+    </w:p>
+    <w:p>
+      <w:pPr>
+        <w:rPr>
+          <w:rFonts w:cstheme="minorHAnsi"/>
+          <w:color w:val="000000"/>
+          <w:sz w:val="24"/>
+          <w:szCs w:val="24"/>
+          <w:shd w:val="clear" w:color="auto" w:fill="FFFFFF"/>
+        </w:rPr>
+      </w:pPr>
+    </w:p>
+    <w:p>
+      <w:pPr>
+        <w:rPr>
+          <w:rFonts w:cstheme="minorHAnsi"/>
+          <w:color w:val="000000"/>
+          <w:sz w:val="24"/>
+          <w:szCs w:val="24"/>
+          <w:shd w:val="clear" w:color="auto" w:fill="FFFFFF"/>
+        </w:rPr>
+      </w:pPr>
+    </w:p>
+    <w:p>
+      <w:pPr>
+        <w:rPr>
+          <w:rFonts w:cstheme="minorHAnsi"/>
+          <w:color w:val="000000"/>
+          <w:sz w:val="24"/>
+          <w:szCs w:val="24"/>
+          <w:shd w:val="clear" w:color="auto" w:fill="FFFFFF"/>
+        </w:rPr>
       </w:pPr>
     </w:p>
     <w:p>
@@ -6135,35 +6859,49 @@
         </w:rPr>
       </w:pPr>
     </w:p>
-    <w:sdt>
-      <w:sdtPr>
-        <w:rPr>
-          <w:rFonts w:asciiTheme="minorHAnsi" w:eastAsiaTheme="minorHAnsi" w:hAnsiTheme="minorHAnsi" w:cstheme="minorBidi"/>
-          <w:color w:val="auto"/>
-          <w:sz w:val="22"/>
-          <w:szCs w:val="22"/>
-          <w:lang w:bidi="he-IL"/>
-        </w:rPr>
-        <w:id w:val="-2047666280"/>
-        <w:docPartObj>
-          <w:docPartGallery w:val="Bibliographies"/>
-          <w:docPartUnique/>
-        </w:docPartObj>
-      </w:sdtPr>
-      <w:sdtEndPr/>
-      <w:sdtContent>
-        <w:p>
-          <w:pPr>
-            <w:pStyle w:val="Heading1"/>
-            <w:rPr>
-              <w:rFonts w:hint="cs"/>
-              <w:rtl/>
-            </w:rPr>
-          </w:pPr>
-        </w:p>
-        <w:p/>
-      </w:sdtContent>
-    </w:sdt>
+    <w:p>
+      <w:pPr>
+        <w:rPr>
+          <w:rtl/>
+        </w:rPr>
+      </w:pPr>
+    </w:p>
+    <w:p>
+      <w:pPr>
+        <w:rPr>
+          <w:rtl/>
+        </w:rPr>
+      </w:pPr>
+    </w:p>
+    <w:p>
+      <w:pPr>
+        <w:rPr>
+          <w:rtl/>
+        </w:rPr>
+      </w:pPr>
+    </w:p>
+    <w:p>
+      <w:pPr>
+        <w:rPr>
+          <w:rtl/>
+        </w:rPr>
+      </w:pPr>
+    </w:p>
+    <w:p>
+      <w:pPr>
+        <w:rPr>
+          <w:rtl/>
+        </w:rPr>
+      </w:pPr>
+    </w:p>
+    <w:p>
+      <w:pPr>
+        <w:rPr>
+          <w:rtl/>
+        </w:rPr>
+      </w:pPr>
+    </w:p>
+    <w:p/>
     <w:p>
       <w:pPr>
         <w:pStyle w:val="Heading1"/>
@@ -6187,6 +6925,7 @@
           <w:docPart w:val="DefaultPlaceholder_-1854013440"/>
         </w:placeholder>
       </w:sdtPr>
+      <w:sdtEndPr/>
       <w:sdtContent>
         <w:p>
           <w:pPr>
@@ -6432,6 +7171,7 @@
             <w:rPr>
               <w:rFonts w:eastAsia="Times New Roman"/>
             </w:rPr>
+            <w:lastRenderedPageBreak/>
             <w:t xml:space="preserve">Kim, H. J., Cho, J. H., &amp; Kim, J. R. (2013). Downregulation of Polo-like kinase 1 induces cellular senescence in human primary cells through a p53-dependent pathway. </w:t>
           </w:r>
           <w:r>
@@ -6478,7 +7218,6 @@
             <w:rPr>
               <w:rFonts w:eastAsia="Times New Roman"/>
             </w:rPr>
-            <w:lastRenderedPageBreak/>
             <w:t>Kurozumi</w:t>
           </w:r>
           <w:proofErr w:type="spellEnd"/>
@@ -7283,6 +8022,7 @@
             <w:rPr>
               <w:rFonts w:eastAsia="Times New Roman"/>
             </w:rPr>
+            <w:lastRenderedPageBreak/>
             <w:t xml:space="preserve">Vaden, R. M., Guillen, K. P., Salvant, J. M., Santiago, C. B., Gibbons, J. B., </w:t>
           </w:r>
           <w:proofErr w:type="spellStart"/>
@@ -7386,7 +8126,6 @@
               <w:i/>
               <w:iCs/>
             </w:rPr>
-            <w:lastRenderedPageBreak/>
             <w:t>What Are the Risk Factors for Breast Cancer? | CDC</w:t>
           </w:r>
           <w:r>
@@ -8052,6 +8791,7 @@
   <w:style w:type="character" w:default="1" w:styleId="DefaultParagraphFont">
     <w:name w:val="Default Paragraph Font"/>
     <w:uiPriority w:val="1"/>
+    <w:semiHidden/>
     <w:unhideWhenUsed/>
   </w:style>
   <w:style w:type="table" w:default="1" w:styleId="TableNormal">
@@ -8371,6 +9111,7 @@
     <w:rsidRoot w:val="006660D3"/>
     <w:rsid w:val="006660D3"/>
     <w:rsid w:val="007357A6"/>
+    <w:rsid w:val="00A30C60"/>
   </w:rsids>
   <m:mathPr>
     <m:mathFont m:val="Cambria Math"/>

--- a/Final.docx
+++ b/Final.docx
@@ -1575,23 +1575,7 @@
               <w:rFonts w:eastAsia="Times New Roman"/>
               <w:color w:val="000000"/>
             </w:rPr>
-            <w:t xml:space="preserve">(What’s New in Breast Cancer </w:t>
-          </w:r>
-          <w:proofErr w:type="gramStart"/>
-          <w:r>
-            <w:rPr>
-              <w:rFonts w:eastAsia="Times New Roman"/>
-              <w:color w:val="000000"/>
-            </w:rPr>
-            <w:t>Research?,</w:t>
-          </w:r>
-          <w:proofErr w:type="gramEnd"/>
-          <w:r>
-            <w:rPr>
-              <w:rFonts w:eastAsia="Times New Roman"/>
-              <w:color w:val="000000"/>
-            </w:rPr>
-            <w:t xml:space="preserve"> 2022.)</w:t>
+            <w:t>(What’s New in Breast Cancer Research?, 2022.)</w:t>
           </w:r>
         </w:sdtContent>
       </w:sdt>
@@ -1722,23 +1706,7 @@
               <w:rFonts w:eastAsia="Times New Roman"/>
               <w:color w:val="000000"/>
             </w:rPr>
-            <w:t xml:space="preserve">(What’s New in Breast Cancer </w:t>
-          </w:r>
-          <w:proofErr w:type="gramStart"/>
-          <w:r>
-            <w:rPr>
-              <w:rFonts w:eastAsia="Times New Roman"/>
-              <w:color w:val="000000"/>
-            </w:rPr>
-            <w:t>Research?,</w:t>
-          </w:r>
-          <w:proofErr w:type="gramEnd"/>
-          <w:r>
-            <w:rPr>
-              <w:rFonts w:eastAsia="Times New Roman"/>
-              <w:color w:val="000000"/>
-            </w:rPr>
-            <w:t xml:space="preserve"> 2022.)</w:t>
+            <w:t>(What’s New in Breast Cancer Research?, 2022.)</w:t>
           </w:r>
         </w:sdtContent>
       </w:sdt>
@@ -1856,23 +1824,7 @@
               <w:rFonts w:eastAsia="Times New Roman"/>
               <w:color w:val="000000"/>
             </w:rPr>
-            <w:t xml:space="preserve">(What’s New in Breast Cancer </w:t>
-          </w:r>
-          <w:proofErr w:type="gramStart"/>
-          <w:r>
-            <w:rPr>
-              <w:rFonts w:eastAsia="Times New Roman"/>
-              <w:color w:val="000000"/>
-            </w:rPr>
-            <w:t>Research?,</w:t>
-          </w:r>
-          <w:proofErr w:type="gramEnd"/>
-          <w:r>
-            <w:rPr>
-              <w:rFonts w:eastAsia="Times New Roman"/>
-              <w:color w:val="000000"/>
-            </w:rPr>
-            <w:t xml:space="preserve"> 2022.)</w:t>
+            <w:t>(What’s New in Breast Cancer Research?, 2022.)</w:t>
           </w:r>
         </w:sdtContent>
       </w:sdt>
@@ -3559,14 +3511,27 @@
                             <w:r>
                               <w:t xml:space="preserve">Figure </w:t>
                             </w:r>
-                            <w:fldSimple w:instr=" SEQ Figure \* ARABIC ">
-                              <w:r>
-                                <w:rPr>
-                                  <w:noProof/>
-                                </w:rPr>
-                                <w:t>1</w:t>
-                              </w:r>
-                            </w:fldSimple>
+                            <w:r>
+                              <w:fldChar w:fldCharType="begin"/>
+                            </w:r>
+                            <w:r>
+                              <w:instrText xml:space="preserve"> SEQ Figure \* ARABIC </w:instrText>
+                            </w:r>
+                            <w:r>
+                              <w:fldChar w:fldCharType="separate"/>
+                            </w:r>
+                            <w:r>
+                              <w:rPr>
+                                <w:noProof/>
+                              </w:rPr>
+                              <w:t>1</w:t>
+                            </w:r>
+                            <w:r>
+                              <w:rPr>
+                                <w:noProof/>
+                              </w:rPr>
+                              <w:fldChar w:fldCharType="end"/>
+                            </w:r>
                             <w:r>
                               <w:rPr>
                                 <w:noProof/>
@@ -3625,14 +3590,27 @@
                       <w:r>
                         <w:t xml:space="preserve">Figure </w:t>
                       </w:r>
-                      <w:fldSimple w:instr=" SEQ Figure \* ARABIC ">
-                        <w:r>
-                          <w:rPr>
-                            <w:noProof/>
-                          </w:rPr>
-                          <w:t>1</w:t>
-                        </w:r>
-                      </w:fldSimple>
+                      <w:r>
+                        <w:fldChar w:fldCharType="begin"/>
+                      </w:r>
+                      <w:r>
+                        <w:instrText xml:space="preserve"> SEQ Figure \* ARABIC </w:instrText>
+                      </w:r>
+                      <w:r>
+                        <w:fldChar w:fldCharType="separate"/>
+                      </w:r>
+                      <w:r>
+                        <w:rPr>
+                          <w:noProof/>
+                        </w:rPr>
+                        <w:t>1</w:t>
+                      </w:r>
+                      <w:r>
+                        <w:rPr>
+                          <w:noProof/>
+                        </w:rPr>
+                        <w:fldChar w:fldCharType="end"/>
+                      </w:r>
                       <w:r>
                         <w:rPr>
                           <w:noProof/>
@@ -4361,14 +4339,27 @@
                             <w:r>
                               <w:t xml:space="preserve">Figure </w:t>
                             </w:r>
-                            <w:fldSimple w:instr=" SEQ Figure \* ARABIC ">
-                              <w:r>
-                                <w:rPr>
-                                  <w:noProof/>
-                                </w:rPr>
-                                <w:t>2</w:t>
-                              </w:r>
-                            </w:fldSimple>
+                            <w:r>
+                              <w:fldChar w:fldCharType="begin"/>
+                            </w:r>
+                            <w:r>
+                              <w:instrText xml:space="preserve"> SEQ Figure \* ARABIC </w:instrText>
+                            </w:r>
+                            <w:r>
+                              <w:fldChar w:fldCharType="separate"/>
+                            </w:r>
+                            <w:r>
+                              <w:rPr>
+                                <w:noProof/>
+                              </w:rPr>
+                              <w:t>2</w:t>
+                            </w:r>
+                            <w:r>
+                              <w:rPr>
+                                <w:noProof/>
+                              </w:rPr>
+                              <w:fldChar w:fldCharType="end"/>
+                            </w:r>
                             <w:r>
                               <w:rPr>
                                 <w:noProof/>
@@ -4422,14 +4413,27 @@
                       <w:r>
                         <w:t xml:space="preserve">Figure </w:t>
                       </w:r>
-                      <w:fldSimple w:instr=" SEQ Figure \* ARABIC ">
-                        <w:r>
-                          <w:rPr>
-                            <w:noProof/>
-                          </w:rPr>
-                          <w:t>2</w:t>
-                        </w:r>
-                      </w:fldSimple>
+                      <w:r>
+                        <w:fldChar w:fldCharType="begin"/>
+                      </w:r>
+                      <w:r>
+                        <w:instrText xml:space="preserve"> SEQ Figure \* ARABIC </w:instrText>
+                      </w:r>
+                      <w:r>
+                        <w:fldChar w:fldCharType="separate"/>
+                      </w:r>
+                      <w:r>
+                        <w:rPr>
+                          <w:noProof/>
+                        </w:rPr>
+                        <w:t>2</w:t>
+                      </w:r>
+                      <w:r>
+                        <w:rPr>
+                          <w:noProof/>
+                        </w:rPr>
+                        <w:fldChar w:fldCharType="end"/>
+                      </w:r>
                       <w:r>
                         <w:rPr>
                           <w:noProof/>
@@ -5159,7 +5163,6 @@
             <w:t>(</w:t>
           </w:r>
           <w:proofErr w:type="spellStart"/>
-          <w:proofErr w:type="gramStart"/>
           <w:r>
             <w:rPr>
               <w:rFonts w:cstheme="minorHAnsi"/>
@@ -5179,18 +5182,7 @@
               <w:szCs w:val="24"/>
               <w:shd w:val="clear" w:color="auto" w:fill="FFFFFF"/>
             </w:rPr>
-            <w:t> :</w:t>
-          </w:r>
-          <w:proofErr w:type="gramEnd"/>
-          <w:r>
-            <w:rPr>
-              <w:rFonts w:cstheme="minorHAnsi"/>
-              <w:color w:val="000000"/>
-              <w:sz w:val="24"/>
-              <w:szCs w:val="24"/>
-              <w:shd w:val="clear" w:color="auto" w:fill="FFFFFF"/>
-            </w:rPr>
-            <w:t>: Pathway, 2021)</w:t>
+            <w:t> :: Pathway, 2021)</w:t>
           </w:r>
         </w:sdtContent>
       </w:sdt>
@@ -5833,13 +5825,13 @@
         <mc:AlternateContent>
           <mc:Choice Requires="wps">
             <w:drawing>
-              <wp:anchor distT="0" distB="0" distL="114300" distR="114300" simplePos="0" relativeHeight="251664387" behindDoc="0" locked="0" layoutInCell="1" allowOverlap="1" wp14:anchorId="3E51F0C1" wp14:editId="50C32AD8">
+              <wp:anchor distT="0" distB="0" distL="114300" distR="114300" simplePos="0" relativeHeight="251664387" behindDoc="0" locked="0" layoutInCell="1" allowOverlap="1" wp14:anchorId="3E51F0C1" wp14:editId="2B84B1FE">
                 <wp:simplePos x="0" y="0"/>
                 <wp:positionH relativeFrom="margin">
-                  <wp:align>right</wp:align>
+                  <wp:posOffset>-2540</wp:posOffset>
                 </wp:positionH>
                 <wp:positionV relativeFrom="paragraph">
-                  <wp:posOffset>4526280</wp:posOffset>
+                  <wp:posOffset>4534231</wp:posOffset>
                 </wp:positionV>
                 <wp:extent cx="5731510" cy="635"/>
                 <wp:effectExtent l="0" t="0" r="2540" b="0"/>
@@ -5877,22 +5869,13 @@
                               </w:rPr>
                             </w:pPr>
                             <w:r>
-                              <w:t xml:space="preserve">Figure </w:t>
-                            </w:r>
-                            <w:r>
-                              <w:t>4</w:t>
+                              <w:t>Figure 4</w:t>
                             </w:r>
                             <w:r>
                               <w:rPr>
                                 <w:noProof/>
                               </w:rPr>
-                              <w:t xml:space="preserve">: </w:t>
-                            </w:r>
-                            <w:r>
-                              <w:rPr>
-                                <w:noProof/>
-                              </w:rPr>
-                              <w:t xml:space="preserve">PCA based on </w:t>
+                              <w:t xml:space="preserve">: PCA based on </w:t>
                             </w:r>
                             <w:r>
                               <w:rPr>
@@ -5917,7 +5900,7 @@
           </mc:Choice>
           <mc:Fallback>
             <w:pict>
-              <v:shape w14:anchorId="3E51F0C1" id="Text Box 6" o:spid="_x0000_s1029" type="#_x0000_t202" style="position:absolute;margin-left:400.1pt;margin-top:356.4pt;width:451.3pt;height:.05pt;z-index:251664387;visibility:visible;mso-wrap-style:square;mso-wrap-distance-left:9pt;mso-wrap-distance-top:0;mso-wrap-distance-right:9pt;mso-wrap-distance-bottom:0;mso-position-horizontal:right;mso-position-horizontal-relative:margin;mso-position-vertical:absolute;mso-position-vertical-relative:text;v-text-anchor:top" o:gfxdata="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" stroked="f">
+              <v:shape w14:anchorId="3E51F0C1" id="Text Box 6" o:spid="_x0000_s1029" type="#_x0000_t202" style="position:absolute;margin-left:-.2pt;margin-top:357.05pt;width:451.3pt;height:.05pt;z-index:251664387;visibility:visible;mso-wrap-style:square;mso-wrap-distance-left:9pt;mso-wrap-distance-top:0;mso-wrap-distance-right:9pt;mso-wrap-distance-bottom:0;mso-position-horizontal:absolute;mso-position-horizontal-relative:margin;mso-position-vertical:absolute;mso-position-vertical-relative:text;v-text-anchor:top" o:gfxdata="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" stroked="f">
                 <v:textbox style="mso-fit-shape-to-text:t" inset="0,0,0,0">
                   <w:txbxContent>
                     <w:p>
@@ -5930,22 +5913,13 @@
                         </w:rPr>
                       </w:pPr>
                       <w:r>
-                        <w:t xml:space="preserve">Figure </w:t>
-                      </w:r>
-                      <w:r>
-                        <w:t>4</w:t>
+                        <w:t>Figure 4</w:t>
                       </w:r>
                       <w:r>
                         <w:rPr>
                           <w:noProof/>
                         </w:rPr>
-                        <w:t xml:space="preserve">: </w:t>
-                      </w:r>
-                      <w:r>
-                        <w:rPr>
-                          <w:noProof/>
-                        </w:rPr>
-                        <w:t xml:space="preserve">PCA based on </w:t>
+                        <w:t xml:space="preserve">: PCA based on </w:t>
                       </w:r>
                       <w:r>
                         <w:rPr>
@@ -6166,6 +6140,240 @@
     <w:p>
       <w:pPr>
         <w:rPr>
+          <w:rFonts w:cstheme="minorHAnsi"/>
+          <w:color w:val="000000"/>
+          <w:sz w:val="24"/>
+          <w:szCs w:val="24"/>
+          <w:shd w:val="clear" w:color="auto" w:fill="FFFFFF"/>
+          <w:rtl/>
+        </w:rPr>
+      </w:pPr>
+    </w:p>
+    <w:p>
+      <w:pPr>
+        <w:rPr>
+          <w:rFonts w:cstheme="minorHAnsi"/>
+          <w:color w:val="000000"/>
+          <w:sz w:val="24"/>
+          <w:szCs w:val="24"/>
+          <w:shd w:val="clear" w:color="auto" w:fill="FFFFFF"/>
+        </w:rPr>
+      </w:pPr>
+      <w:r>
+        <w:rPr>
+          <w:rFonts w:cstheme="minorHAnsi"/>
+          <w:color w:val="000000"/>
+          <w:sz w:val="24"/>
+          <w:szCs w:val="24"/>
+          <w:shd w:val="clear" w:color="auto" w:fill="FFFFFF"/>
+        </w:rPr>
+        <w:t>We ran PCA on the</w:t>
+      </w:r>
+      <w:r>
+        <w:rPr>
+          <w:rFonts w:cstheme="minorHAnsi"/>
+          <w:color w:val="000000"/>
+          <w:sz w:val="24"/>
+          <w:szCs w:val="24"/>
+          <w:shd w:val="clear" w:color="auto" w:fill="FFFFFF"/>
+        </w:rPr>
+        <w:t xml:space="preserve"> count’s matrix of ZNA</w:t>
+      </w:r>
+      <w:r>
+        <w:rPr>
+          <w:rFonts w:cstheme="minorHAnsi"/>
+          <w:color w:val="000000"/>
+          <w:sz w:val="24"/>
+          <w:szCs w:val="24"/>
+          <w:shd w:val="clear" w:color="auto" w:fill="FFFFFF"/>
+        </w:rPr>
+        <w:t xml:space="preserve"> a</w:t>
+      </w:r>
+      <w:r>
+        <w:rPr>
+          <w:rFonts w:cstheme="minorHAnsi"/>
+          <w:color w:val="000000"/>
+          <w:sz w:val="24"/>
+          <w:szCs w:val="24"/>
+          <w:shd w:val="clear" w:color="auto" w:fill="FFFFFF"/>
+        </w:rPr>
+        <w:t xml:space="preserve">fter applying variance stabilizing transformation – VST function for negative binomial data with a dispersion-mean, to get a </w:t>
+      </w:r>
+      <w:r>
+        <w:rPr>
+          <w:rFonts w:cstheme="minorHAnsi"/>
+          <w:color w:val="000000"/>
+          <w:sz w:val="24"/>
+          <w:szCs w:val="24"/>
+          <w:shd w:val="clear" w:color="auto" w:fill="FFFFFF"/>
+        </w:rPr>
+        <w:t>different</w:t>
+      </w:r>
+      <w:r>
+        <w:rPr>
+          <w:rFonts w:cstheme="minorHAnsi"/>
+          <w:color w:val="000000"/>
+          <w:sz w:val="24"/>
+          <w:szCs w:val="24"/>
+          <w:shd w:val="clear" w:color="auto" w:fill="FFFFFF"/>
+        </w:rPr>
+        <w:t xml:space="preserve"> view</w:t>
+      </w:r>
+      <w:r>
+        <w:rPr>
+          <w:rFonts w:cstheme="minorHAnsi"/>
+          <w:color w:val="000000"/>
+          <w:sz w:val="24"/>
+          <w:szCs w:val="24"/>
+          <w:shd w:val="clear" w:color="auto" w:fill="FFFFFF"/>
+        </w:rPr>
+        <w:t xml:space="preserve"> </w:t>
+      </w:r>
+      <w:r>
+        <w:rPr>
+          <w:rFonts w:cstheme="minorHAnsi"/>
+          <w:color w:val="000000"/>
+          <w:sz w:val="24"/>
+          <w:szCs w:val="24"/>
+          <w:shd w:val="clear" w:color="auto" w:fill="FFFFFF"/>
+        </w:rPr>
+        <w:t>of</w:t>
+      </w:r>
+      <w:r>
+        <w:rPr>
+          <w:rFonts w:cstheme="minorHAnsi"/>
+          <w:color w:val="000000"/>
+          <w:sz w:val="24"/>
+          <w:szCs w:val="24"/>
+          <w:shd w:val="clear" w:color="auto" w:fill="FFFFFF"/>
+        </w:rPr>
+        <w:t xml:space="preserve"> the possible clustering</w:t>
+      </w:r>
+    </w:p>
+    <w:p>
+      <w:pPr>
+        <w:rPr>
+          <w:rFonts w:cstheme="minorHAnsi"/>
+          <w:color w:val="000000"/>
+          <w:sz w:val="24"/>
+          <w:szCs w:val="24"/>
+          <w:shd w:val="clear" w:color="auto" w:fill="FFFFFF"/>
+        </w:rPr>
+      </w:pPr>
+      <w:r>
+        <w:rPr>
+          <w:rFonts w:cstheme="minorHAnsi"/>
+          <w:color w:val="000000"/>
+          <w:sz w:val="24"/>
+          <w:szCs w:val="24"/>
+          <w:shd w:val="clear" w:color="auto" w:fill="FFFFFF"/>
+        </w:rPr>
+        <w:t xml:space="preserve">PC1 - </w:t>
+      </w:r>
+      <w:r>
+        <w:rPr>
+          <w:rFonts w:cstheme="minorHAnsi"/>
+          <w:color w:val="000000"/>
+          <w:sz w:val="24"/>
+          <w:szCs w:val="24"/>
+          <w:shd w:val="clear" w:color="auto" w:fill="FFFFFF"/>
+        </w:rPr>
+        <w:t xml:space="preserve">This is the gene that holds for </w:t>
+      </w:r>
+      <w:r>
+        <w:rPr>
+          <w:rFonts w:cstheme="minorHAnsi"/>
+          <w:color w:val="000000"/>
+          <w:sz w:val="24"/>
+          <w:szCs w:val="24"/>
+          <w:shd w:val="clear" w:color="auto" w:fill="FFFFFF"/>
+        </w:rPr>
+        <w:t>72</w:t>
+      </w:r>
+      <w:r>
+        <w:rPr>
+          <w:rFonts w:cstheme="minorHAnsi"/>
+          <w:color w:val="000000"/>
+          <w:sz w:val="24"/>
+          <w:szCs w:val="24"/>
+          <w:shd w:val="clear" w:color="auto" w:fill="FFFFFF"/>
+        </w:rPr>
+        <w:t>% of the variation. It is most accountable for variation between</w:t>
+      </w:r>
+      <w:r>
+        <w:rPr>
+          <w:rFonts w:cstheme="minorHAnsi"/>
+          <w:color w:val="000000"/>
+          <w:sz w:val="24"/>
+          <w:szCs w:val="24"/>
+          <w:shd w:val="clear" w:color="auto" w:fill="FFFFFF"/>
+        </w:rPr>
+        <w:t xml:space="preserve"> the different samples. PC2 – is the gene that holds for 16% of the variation a</w:t>
+      </w:r>
+      <w:r>
+        <w:rPr>
+          <w:rFonts w:cstheme="minorHAnsi"/>
+          <w:color w:val="000000"/>
+          <w:sz w:val="24"/>
+          <w:szCs w:val="24"/>
+          <w:shd w:val="clear" w:color="auto" w:fill="FFFFFF"/>
+        </w:rPr>
+        <w:t>nd i</w:t>
+      </w:r>
+      <w:r>
+        <w:rPr>
+          <w:rFonts w:cstheme="minorHAnsi"/>
+          <w:color w:val="000000"/>
+          <w:sz w:val="24"/>
+          <w:szCs w:val="24"/>
+          <w:shd w:val="clear" w:color="auto" w:fill="FFFFFF"/>
+        </w:rPr>
+        <w:t>t is the second most accountable for variation</w:t>
+      </w:r>
+      <w:r>
+        <w:rPr>
+          <w:rFonts w:cstheme="minorHAnsi"/>
+          <w:color w:val="000000"/>
+          <w:sz w:val="24"/>
+          <w:szCs w:val="24"/>
+          <w:shd w:val="clear" w:color="auto" w:fill="FFFFFF"/>
+        </w:rPr>
+        <w:t>.</w:t>
+      </w:r>
+      <w:r>
+        <w:rPr>
+          <w:rFonts w:cstheme="minorHAnsi"/>
+          <w:color w:val="000000"/>
+          <w:sz w:val="24"/>
+          <w:szCs w:val="24"/>
+          <w:shd w:val="clear" w:color="auto" w:fill="FFFFFF"/>
+        </w:rPr>
+        <w:t xml:space="preserve"> </w:t>
+      </w:r>
+    </w:p>
+    <w:p>
+      <w:pPr>
+        <w:rPr>
+          <w:rFonts w:cstheme="minorHAnsi"/>
+          <w:color w:val="000000"/>
+          <w:sz w:val="24"/>
+          <w:szCs w:val="24"/>
+          <w:shd w:val="clear" w:color="auto" w:fill="FFFFFF"/>
+          <w:rtl/>
+        </w:rPr>
+      </w:pPr>
+      <w:r>
+        <w:rPr>
+          <w:rFonts w:cstheme="minorHAnsi"/>
+          <w:color w:val="000000"/>
+          <w:sz w:val="24"/>
+          <w:szCs w:val="24"/>
+          <w:shd w:val="clear" w:color="auto" w:fill="FFFFFF"/>
+        </w:rPr>
+        <w:t xml:space="preserve">As we can see in figure </w:t>
+      </w:r>
+      <w:r>
+        <w:rPr>
           <w:rFonts w:cstheme="minorHAnsi" w:hint="cs"/>
           <w:color w:val="000000"/>
           <w:sz w:val="24"/>
@@ -6173,10 +6381,9 @@
           <w:shd w:val="clear" w:color="auto" w:fill="FFFFFF"/>
           <w:rtl/>
         </w:rPr>
-      </w:pPr>
-    </w:p>
-    <w:p>
-      <w:pPr>
+        <w:t>4</w:t>
+      </w:r>
+      <w:r>
         <w:rPr>
           <w:rFonts w:cstheme="minorHAnsi"/>
           <w:color w:val="000000"/>
@@ -6184,7 +6391,8 @@
           <w:szCs w:val="24"/>
           <w:shd w:val="clear" w:color="auto" w:fill="FFFFFF"/>
         </w:rPr>
-      </w:pPr>
+        <w:t>,</w:t>
+      </w:r>
       <w:r>
         <w:rPr>
           <w:rFonts w:cstheme="minorHAnsi"/>
@@ -6193,7 +6401,7 @@
           <w:szCs w:val="24"/>
           <w:shd w:val="clear" w:color="auto" w:fill="FFFFFF"/>
         </w:rPr>
-        <w:t>We ran PCA on the</w:t>
+        <w:t xml:space="preserve"> </w:t>
       </w:r>
       <w:r>
         <w:rPr>
@@ -6203,7 +6411,7 @@
           <w:szCs w:val="24"/>
           <w:shd w:val="clear" w:color="auto" w:fill="FFFFFF"/>
         </w:rPr>
-        <w:t xml:space="preserve"> count’s matrix of ZNA</w:t>
+        <w:t xml:space="preserve">The </w:t>
       </w:r>
       <w:r>
         <w:rPr>
@@ -6213,7 +6421,7 @@
           <w:szCs w:val="24"/>
           <w:shd w:val="clear" w:color="auto" w:fill="FFFFFF"/>
         </w:rPr>
-        <w:t xml:space="preserve"> a</w:t>
+        <w:t>DMSO</w:t>
       </w:r>
       <w:r>
         <w:rPr>
@@ -6223,7 +6431,7 @@
           <w:szCs w:val="24"/>
           <w:shd w:val="clear" w:color="auto" w:fill="FFFFFF"/>
         </w:rPr>
-        <w:t xml:space="preserve">fter applying variance stabilizing transformation – VST function for negative binomial data with a dispersion-mean, to get a </w:t>
+        <w:t xml:space="preserve"> </w:t>
       </w:r>
       <w:r>
         <w:rPr>
@@ -6233,7 +6441,7 @@
           <w:szCs w:val="24"/>
           <w:shd w:val="clear" w:color="auto" w:fill="FFFFFF"/>
         </w:rPr>
-        <w:t>different</w:t>
+        <w:t>samples</w:t>
       </w:r>
       <w:r>
         <w:rPr>
@@ -6243,7 +6451,7 @@
           <w:szCs w:val="24"/>
           <w:shd w:val="clear" w:color="auto" w:fill="FFFFFF"/>
         </w:rPr>
-        <w:t xml:space="preserve"> view</w:t>
+        <w:t xml:space="preserve"> is can be divided into two clusters (each cluster for a different amount of time, 3 and 12 hours) but they are still close enough as expected. What is </w:t>
       </w:r>
       <w:r>
         <w:rPr>
@@ -6253,7 +6461,7 @@
           <w:szCs w:val="24"/>
           <w:shd w:val="clear" w:color="auto" w:fill="FFFFFF"/>
         </w:rPr>
-        <w:t xml:space="preserve"> </w:t>
+        <w:t>interesting to see is that the samples after 3 hours of ZNA treatment and the samples after 12 hours of ZNA treatment are quite far from each other</w:t>
       </w:r>
       <w:r>
         <w:rPr>
@@ -6263,7 +6471,7 @@
           <w:szCs w:val="24"/>
           <w:shd w:val="clear" w:color="auto" w:fill="FFFFFF"/>
         </w:rPr>
-        <w:t>of</w:t>
+        <w:t xml:space="preserve"> in both the PC1 (x-axis) and PC2(y-axis). </w:t>
       </w:r>
       <w:r>
         <w:rPr>
@@ -6272,251 +6480,17 @@
           <w:sz w:val="24"/>
           <w:szCs w:val="24"/>
           <w:shd w:val="clear" w:color="auto" w:fill="FFFFFF"/>
-        </w:rPr>
-        <w:t xml:space="preserve"> the possible clustering</w:t>
-      </w:r>
-    </w:p>
-    <w:p>
-      <w:pPr>
-        <w:rPr>
-          <w:rFonts w:cstheme="minorHAnsi"/>
-          <w:color w:val="000000"/>
-          <w:sz w:val="24"/>
-          <w:szCs w:val="24"/>
-          <w:shd w:val="clear" w:color="auto" w:fill="FFFFFF"/>
-        </w:rPr>
-      </w:pPr>
-      <w:r>
-        <w:rPr>
-          <w:rFonts w:cstheme="minorHAnsi"/>
-          <w:color w:val="000000"/>
-          <w:sz w:val="24"/>
-          <w:szCs w:val="24"/>
-          <w:shd w:val="clear" w:color="auto" w:fill="FFFFFF"/>
-        </w:rPr>
-        <w:t xml:space="preserve">PC1 - </w:t>
-      </w:r>
-      <w:r>
-        <w:rPr>
-          <w:rFonts w:cstheme="minorHAnsi"/>
-          <w:color w:val="000000"/>
-          <w:sz w:val="24"/>
-          <w:szCs w:val="24"/>
-          <w:shd w:val="clear" w:color="auto" w:fill="FFFFFF"/>
-        </w:rPr>
-        <w:t xml:space="preserve">This is the gene that holds for </w:t>
-      </w:r>
-      <w:r>
-        <w:rPr>
-          <w:rFonts w:cstheme="minorHAnsi"/>
-          <w:color w:val="000000"/>
-          <w:sz w:val="24"/>
-          <w:szCs w:val="24"/>
-          <w:shd w:val="clear" w:color="auto" w:fill="FFFFFF"/>
-        </w:rPr>
-        <w:t>72</w:t>
-      </w:r>
-      <w:r>
-        <w:rPr>
-          <w:rFonts w:cstheme="minorHAnsi"/>
-          <w:color w:val="000000"/>
-          <w:sz w:val="24"/>
-          <w:szCs w:val="24"/>
-          <w:shd w:val="clear" w:color="auto" w:fill="FFFFFF"/>
-        </w:rPr>
-        <w:t>% of the variation. It is most accountable for variation between</w:t>
-      </w:r>
-      <w:r>
-        <w:rPr>
-          <w:rFonts w:cstheme="minorHAnsi"/>
-          <w:color w:val="000000"/>
-          <w:sz w:val="24"/>
-          <w:szCs w:val="24"/>
-          <w:shd w:val="clear" w:color="auto" w:fill="FFFFFF"/>
-        </w:rPr>
-        <w:t xml:space="preserve"> the different samples. PC2 – is the gene that holds for 16% of the variation a</w:t>
-      </w:r>
-      <w:r>
-        <w:rPr>
-          <w:rFonts w:cstheme="minorHAnsi"/>
-          <w:color w:val="000000"/>
-          <w:sz w:val="24"/>
-          <w:szCs w:val="24"/>
-          <w:shd w:val="clear" w:color="auto" w:fill="FFFFFF"/>
-        </w:rPr>
-        <w:t>nd i</w:t>
-      </w:r>
-      <w:r>
-        <w:rPr>
-          <w:rFonts w:cstheme="minorHAnsi"/>
-          <w:color w:val="000000"/>
-          <w:sz w:val="24"/>
-          <w:szCs w:val="24"/>
-          <w:shd w:val="clear" w:color="auto" w:fill="FFFFFF"/>
-        </w:rPr>
-        <w:t>t is the second most accountable for variation</w:t>
-      </w:r>
-      <w:r>
-        <w:rPr>
-          <w:rFonts w:cstheme="minorHAnsi"/>
-          <w:color w:val="000000"/>
-          <w:sz w:val="24"/>
-          <w:szCs w:val="24"/>
-          <w:shd w:val="clear" w:color="auto" w:fill="FFFFFF"/>
-        </w:rPr>
-        <w:t>.</w:t>
-      </w:r>
-      <w:r>
-        <w:rPr>
-          <w:rFonts w:cstheme="minorHAnsi"/>
-          <w:color w:val="000000"/>
-          <w:sz w:val="24"/>
-          <w:szCs w:val="24"/>
-          <w:shd w:val="clear" w:color="auto" w:fill="FFFFFF"/>
-        </w:rPr>
-        <w:t xml:space="preserve"> </w:t>
-      </w:r>
-    </w:p>
-    <w:p>
-      <w:pPr>
+          <w:rtl/>
+        </w:rPr>
+        <w:br/>
+      </w:r>
+      <w:r>
         <w:rPr>
           <w:rFonts w:cstheme="minorHAnsi" w:hint="cs"/>
           <w:color w:val="000000"/>
           <w:sz w:val="24"/>
           <w:szCs w:val="24"/>
           <w:shd w:val="clear" w:color="auto" w:fill="FFFFFF"/>
-          <w:rtl/>
-        </w:rPr>
-      </w:pPr>
-      <w:r>
-        <w:rPr>
-          <w:rFonts w:cstheme="minorHAnsi"/>
-          <w:color w:val="000000"/>
-          <w:sz w:val="24"/>
-          <w:szCs w:val="24"/>
-          <w:shd w:val="clear" w:color="auto" w:fill="FFFFFF"/>
-        </w:rPr>
-        <w:t xml:space="preserve">As we can see in figure </w:t>
-      </w:r>
-      <w:r>
-        <w:rPr>
-          <w:rFonts w:cstheme="minorHAnsi" w:hint="cs"/>
-          <w:color w:val="000000"/>
-          <w:sz w:val="24"/>
-          <w:szCs w:val="24"/>
-          <w:shd w:val="clear" w:color="auto" w:fill="FFFFFF"/>
-          <w:rtl/>
-        </w:rPr>
-        <w:t>4</w:t>
-      </w:r>
-      <w:r>
-        <w:rPr>
-          <w:rFonts w:cstheme="minorHAnsi"/>
-          <w:color w:val="000000"/>
-          <w:sz w:val="24"/>
-          <w:szCs w:val="24"/>
-          <w:shd w:val="clear" w:color="auto" w:fill="FFFFFF"/>
-        </w:rPr>
-        <w:t>,</w:t>
-      </w:r>
-      <w:r>
-        <w:rPr>
-          <w:rFonts w:cstheme="minorHAnsi"/>
-          <w:color w:val="000000"/>
-          <w:sz w:val="24"/>
-          <w:szCs w:val="24"/>
-          <w:shd w:val="clear" w:color="auto" w:fill="FFFFFF"/>
-        </w:rPr>
-        <w:t xml:space="preserve"> </w:t>
-      </w:r>
-      <w:r>
-        <w:rPr>
-          <w:rFonts w:cstheme="minorHAnsi"/>
-          <w:color w:val="000000"/>
-          <w:sz w:val="24"/>
-          <w:szCs w:val="24"/>
-          <w:shd w:val="clear" w:color="auto" w:fill="FFFFFF"/>
-        </w:rPr>
-        <w:t xml:space="preserve">The </w:t>
-      </w:r>
-      <w:r>
-        <w:rPr>
-          <w:rFonts w:cstheme="minorHAnsi"/>
-          <w:color w:val="000000"/>
-          <w:sz w:val="24"/>
-          <w:szCs w:val="24"/>
-          <w:shd w:val="clear" w:color="auto" w:fill="FFFFFF"/>
-        </w:rPr>
-        <w:t>DMSO</w:t>
-      </w:r>
-      <w:r>
-        <w:rPr>
-          <w:rFonts w:cstheme="minorHAnsi"/>
-          <w:color w:val="000000"/>
-          <w:sz w:val="24"/>
-          <w:szCs w:val="24"/>
-          <w:shd w:val="clear" w:color="auto" w:fill="FFFFFF"/>
-        </w:rPr>
-        <w:t xml:space="preserve"> </w:t>
-      </w:r>
-      <w:r>
-        <w:rPr>
-          <w:rFonts w:cstheme="minorHAnsi"/>
-          <w:color w:val="000000"/>
-          <w:sz w:val="24"/>
-          <w:szCs w:val="24"/>
-          <w:shd w:val="clear" w:color="auto" w:fill="FFFFFF"/>
-        </w:rPr>
-        <w:t>samples</w:t>
-      </w:r>
-      <w:r>
-        <w:rPr>
-          <w:rFonts w:cstheme="minorHAnsi"/>
-          <w:color w:val="000000"/>
-          <w:sz w:val="24"/>
-          <w:szCs w:val="24"/>
-          <w:shd w:val="clear" w:color="auto" w:fill="FFFFFF"/>
-        </w:rPr>
-        <w:t xml:space="preserve"> is can be divided into two clusters (each cluster for a different amount of time, 3 and 12 hours) but they are still close enough as expected. What is </w:t>
-      </w:r>
-      <w:r>
-        <w:rPr>
-          <w:rFonts w:cstheme="minorHAnsi"/>
-          <w:color w:val="000000"/>
-          <w:sz w:val="24"/>
-          <w:szCs w:val="24"/>
-          <w:shd w:val="clear" w:color="auto" w:fill="FFFFFF"/>
-        </w:rPr>
-        <w:t>interesting to see is that the samples after 3 hours of ZNA treatment and the samples after 12 hours of ZNA treatment are quite far from each other</w:t>
-      </w:r>
-      <w:r>
-        <w:rPr>
-          <w:rFonts w:cstheme="minorHAnsi"/>
-          <w:color w:val="000000"/>
-          <w:sz w:val="24"/>
-          <w:szCs w:val="24"/>
-          <w:shd w:val="clear" w:color="auto" w:fill="FFFFFF"/>
-        </w:rPr>
-        <w:t xml:space="preserve"> in both the PC1 (x-axis) and PC2(y-axis). </w:t>
-      </w:r>
-      <w:r>
-        <w:rPr>
-          <w:rFonts w:cstheme="minorHAnsi"/>
-          <w:color w:val="000000"/>
-          <w:sz w:val="24"/>
-          <w:szCs w:val="24"/>
-          <w:shd w:val="clear" w:color="auto" w:fill="FFFFFF"/>
-          <w:rtl/>
-        </w:rPr>
-        <w:br/>
-      </w:r>
-      <w:r>
-        <w:rPr>
-          <w:rFonts w:cstheme="minorHAnsi" w:hint="cs"/>
-          <w:color w:val="000000"/>
-          <w:sz w:val="24"/>
-          <w:szCs w:val="24"/>
-          <w:shd w:val="clear" w:color="auto" w:fill="FFFFFF"/>
         </w:rPr>
         <w:t>W</w:t>
       </w:r>
@@ -6699,15 +6673,15 @@
         </w:rPr>
         <w:lastRenderedPageBreak/>
         <w:drawing>
-          <wp:anchor distT="0" distB="0" distL="114300" distR="114300" simplePos="0" relativeHeight="251665411" behindDoc="0" locked="0" layoutInCell="1" allowOverlap="1" wp14:anchorId="1E9F8F42" wp14:editId="2C5BBBD6">
+          <wp:anchor distT="0" distB="0" distL="114300" distR="114300" simplePos="0" relativeHeight="251665411" behindDoc="0" locked="0" layoutInCell="1" allowOverlap="1" wp14:anchorId="1E9F8F42" wp14:editId="6D946D4F">
             <wp:simplePos x="0" y="0"/>
-            <wp:positionH relativeFrom="column">
-              <wp:posOffset>906449</wp:posOffset>
+            <wp:positionH relativeFrom="margin">
+              <wp:posOffset>524510</wp:posOffset>
             </wp:positionH>
             <wp:positionV relativeFrom="paragraph">
-              <wp:posOffset>552</wp:posOffset>
+              <wp:posOffset>0</wp:posOffset>
             </wp:positionV>
-            <wp:extent cx="4675915" cy="4827325"/>
+            <wp:extent cx="4428490" cy="4572000"/>
             <wp:effectExtent l="0" t="0" r="0" b="0"/>
             <wp:wrapSquare wrapText="bothSides"/>
             <wp:docPr id="7" name="Picture 7" descr="Chart, scatter chart&#10;&#10;Description automatically generated"/>
@@ -6736,7 +6710,7 @@
                   <pic:spPr>
                     <a:xfrm>
                       <a:off x="0" y="0"/>
-                      <a:ext cx="4675915" cy="4827325"/>
+                      <a:ext cx="4428490" cy="4572000"/>
                     </a:xfrm>
                     <a:prstGeom prst="rect">
                       <a:avLst/>
@@ -6745,6 +6719,12 @@
                 </pic:pic>
               </a:graphicData>
             </a:graphic>
+            <wp14:sizeRelH relativeFrom="margin">
+              <wp14:pctWidth>0</wp14:pctWidth>
+            </wp14:sizeRelH>
+            <wp14:sizeRelV relativeFrom="margin">
+              <wp14:pctHeight>0</wp14:pctHeight>
+            </wp14:sizeRelV>
           </wp:anchor>
         </w:drawing>
       </w:r>
@@ -6888,11 +6868,721 @@
       </w:pPr>
     </w:p>
     <w:p>
-      <w:pPr>
-        <w:rPr>
+      <w:r>
+        <w:rPr>
+          <w:noProof/>
+        </w:rPr>
+        <mc:AlternateContent>
+          <mc:Choice Requires="wps">
+            <w:drawing>
+              <wp:anchor distT="0" distB="0" distL="114300" distR="114300" simplePos="0" relativeHeight="251667459" behindDoc="0" locked="0" layoutInCell="1" allowOverlap="1" wp14:anchorId="42913CBC" wp14:editId="58D3C1CD">
+                <wp:simplePos x="0" y="0"/>
+                <wp:positionH relativeFrom="margin">
+                  <wp:posOffset>0</wp:posOffset>
+                </wp:positionH>
+                <wp:positionV relativeFrom="paragraph">
+                  <wp:posOffset>269875</wp:posOffset>
+                </wp:positionV>
+                <wp:extent cx="5731510" cy="635"/>
+                <wp:effectExtent l="0" t="0" r="2540" b="0"/>
+                <wp:wrapSquare wrapText="bothSides"/>
+                <wp:docPr id="3" name="Text Box 3"/>
+                <wp:cNvGraphicFramePr/>
+                <a:graphic xmlns:a="http://schemas.openxmlformats.org/drawingml/2006/main">
+                  <a:graphicData uri="http://schemas.microsoft.com/office/word/2010/wordprocessingShape">
+                    <wps:wsp>
+                      <wps:cNvSpPr txBox="1"/>
+                      <wps:spPr>
+                        <a:xfrm>
+                          <a:off x="0" y="0"/>
+                          <a:ext cx="5731510" cy="635"/>
+                        </a:xfrm>
+                        <a:prstGeom prst="rect">
+                          <a:avLst/>
+                        </a:prstGeom>
+                        <a:solidFill>
+                          <a:prstClr val="white"/>
+                        </a:solidFill>
+                        <a:ln>
+                          <a:noFill/>
+                        </a:ln>
+                      </wps:spPr>
+                      <wps:txbx>
+                        <w:txbxContent>
+                          <w:p>
+                            <w:pPr>
+                              <w:pStyle w:val="Caption"/>
+                              <w:rPr>
+                                <w:noProof/>
+                                <w:sz w:val="24"/>
+                                <w:szCs w:val="24"/>
+                              </w:rPr>
+                            </w:pPr>
+                            <w:r>
+                              <w:t xml:space="preserve">Figure </w:t>
+                            </w:r>
+                            <w:r>
+                              <w:t>5</w:t>
+                            </w:r>
+                            <w:r>
+                              <w:rPr>
+                                <w:noProof/>
+                              </w:rPr>
+                              <w:t xml:space="preserve">: PCA based on the distance matrix between counts of </w:t>
+                            </w:r>
+                            <w:r>
+                              <w:rPr>
+                                <w:noProof/>
+                              </w:rPr>
+                              <w:t>E2 treateted sampl</w:t>
+                            </w:r>
+                            <w:r>
+                              <w:rPr>
+                                <w:noProof/>
+                              </w:rPr>
+                              <w:t>e</w:t>
+                            </w:r>
+                            <w:r>
+                              <w:rPr>
+                                <w:noProof/>
+                              </w:rPr>
+                              <w:t>s and DMSO sa</w:t>
+                            </w:r>
+                            <w:r>
+                              <w:rPr>
+                                <w:noProof/>
+                              </w:rPr>
+                              <w:t>m</w:t>
+                            </w:r>
+                            <w:r>
+                              <w:rPr>
+                                <w:noProof/>
+                              </w:rPr>
+                              <w:t>pl</w:t>
+                            </w:r>
+                            <w:r>
+                              <w:rPr>
+                                <w:noProof/>
+                              </w:rPr>
+                              <w:t>e</w:t>
+                            </w:r>
+                            <w:r>
+                              <w:rPr>
+                                <w:noProof/>
+                              </w:rPr>
+                              <w:t>s</w:t>
+                            </w:r>
+                            <w:r>
+                              <w:rPr>
+                                <w:noProof/>
+                              </w:rPr>
+                              <w:t>.</w:t>
+                            </w:r>
+                          </w:p>
+                        </w:txbxContent>
+                      </wps:txbx>
+                      <wps:bodyPr rot="0" spcFirstLastPara="0" vertOverflow="overflow" horzOverflow="overflow" vert="horz" wrap="square" lIns="0" tIns="0" rIns="0" bIns="0" numCol="1" spcCol="0" rtlCol="1" fromWordArt="0" anchor="t" anchorCtr="0" forceAA="0" compatLnSpc="1">
+                        <a:prstTxWarp prst="textNoShape">
+                          <a:avLst/>
+                        </a:prstTxWarp>
+                        <a:spAutoFit/>
+                      </wps:bodyPr>
+                    </wps:wsp>
+                  </a:graphicData>
+                </a:graphic>
+              </wp:anchor>
+            </w:drawing>
+          </mc:Choice>
+          <mc:Fallback>
+            <w:pict>
+              <v:shape w14:anchorId="42913CBC" id="Text Box 3" o:spid="_x0000_s1030" type="#_x0000_t202" style="position:absolute;margin-left:0;margin-top:21.25pt;width:451.3pt;height:.05pt;z-index:251667459;visibility:visible;mso-wrap-style:square;mso-wrap-distance-left:9pt;mso-wrap-distance-top:0;mso-wrap-distance-right:9pt;mso-wrap-distance-bottom:0;mso-position-horizontal:absolute;mso-position-horizontal-relative:margin;mso-position-vertical:absolute;mso-position-vertical-relative:text;v-text-anchor:top" o:gfxdata="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" stroked="f">
+                <v:textbox style="mso-fit-shape-to-text:t" inset="0,0,0,0">
+                  <w:txbxContent>
+                    <w:p>
+                      <w:pPr>
+                        <w:pStyle w:val="Caption"/>
+                        <w:rPr>
+                          <w:noProof/>
+                          <w:sz w:val="24"/>
+                          <w:szCs w:val="24"/>
+                        </w:rPr>
+                      </w:pPr>
+                      <w:r>
+                        <w:t xml:space="preserve">Figure </w:t>
+                      </w:r>
+                      <w:r>
+                        <w:t>5</w:t>
+                      </w:r>
+                      <w:r>
+                        <w:rPr>
+                          <w:noProof/>
+                        </w:rPr>
+                        <w:t xml:space="preserve">: PCA based on the distance matrix between counts of </w:t>
+                      </w:r>
+                      <w:r>
+                        <w:rPr>
+                          <w:noProof/>
+                        </w:rPr>
+                        <w:t>E2 treateted sampl</w:t>
+                      </w:r>
+                      <w:r>
+                        <w:rPr>
+                          <w:noProof/>
+                        </w:rPr>
+                        <w:t>e</w:t>
+                      </w:r>
+                      <w:r>
+                        <w:rPr>
+                          <w:noProof/>
+                        </w:rPr>
+                        <w:t>s and DMSO sa</w:t>
+                      </w:r>
+                      <w:r>
+                        <w:rPr>
+                          <w:noProof/>
+                        </w:rPr>
+                        <w:t>m</w:t>
+                      </w:r>
+                      <w:r>
+                        <w:rPr>
+                          <w:noProof/>
+                        </w:rPr>
+                        <w:t>pl</w:t>
+                      </w:r>
+                      <w:r>
+                        <w:rPr>
+                          <w:noProof/>
+                        </w:rPr>
+                        <w:t>e</w:t>
+                      </w:r>
+                      <w:r>
+                        <w:rPr>
+                          <w:noProof/>
+                        </w:rPr>
+                        <w:t>s</w:t>
+                      </w:r>
+                      <w:r>
+                        <w:rPr>
+                          <w:noProof/>
+                        </w:rPr>
+                        <w:t>.</w:t>
+                      </w:r>
+                    </w:p>
+                  </w:txbxContent>
+                </v:textbox>
+                <w10:wrap type="square" anchorx="margin"/>
+              </v:shape>
+            </w:pict>
+          </mc:Fallback>
+        </mc:AlternateContent>
+      </w:r>
+    </w:p>
+    <w:p>
+      <w:pPr>
+        <w:rPr>
+          <w:rFonts w:cstheme="minorHAnsi"/>
+          <w:color w:val="000000"/>
+          <w:sz w:val="24"/>
+          <w:szCs w:val="24"/>
+          <w:shd w:val="clear" w:color="auto" w:fill="FFFFFF"/>
+        </w:rPr>
+      </w:pPr>
+      <w:r>
+        <w:t>W</w:t>
+      </w:r>
+      <w:r>
+        <w:t>e</w:t>
+      </w:r>
+      <w:r>
+        <w:t xml:space="preserve"> also ran PCA analysis </w:t>
+      </w:r>
+      <w:r>
+        <w:rPr>
+          <w:rFonts w:cstheme="minorHAnsi"/>
+          <w:color w:val="000000"/>
+          <w:sz w:val="24"/>
+          <w:szCs w:val="24"/>
+          <w:shd w:val="clear" w:color="auto" w:fill="FFFFFF"/>
+        </w:rPr>
+        <w:t xml:space="preserve">on the count’s matrix of </w:t>
+      </w:r>
+      <w:r>
+        <w:rPr>
+          <w:rFonts w:cstheme="minorHAnsi"/>
+          <w:color w:val="000000"/>
+          <w:sz w:val="24"/>
+          <w:szCs w:val="24"/>
+          <w:shd w:val="clear" w:color="auto" w:fill="FFFFFF"/>
+        </w:rPr>
+        <w:t>E2</w:t>
+      </w:r>
+      <w:r>
+        <w:rPr>
+          <w:rFonts w:cstheme="minorHAnsi"/>
+          <w:color w:val="000000"/>
+          <w:sz w:val="24"/>
+          <w:szCs w:val="24"/>
+          <w:shd w:val="clear" w:color="auto" w:fill="FFFFFF"/>
+        </w:rPr>
+        <w:t xml:space="preserve"> after applying</w:t>
+      </w:r>
+      <w:r>
+        <w:rPr>
+          <w:rFonts w:cstheme="minorHAnsi"/>
+          <w:color w:val="000000"/>
+          <w:sz w:val="24"/>
+          <w:szCs w:val="24"/>
+          <w:shd w:val="clear" w:color="auto" w:fill="FFFFFF"/>
+        </w:rPr>
+        <w:t xml:space="preserve"> VST</w:t>
+      </w:r>
+      <w:r>
+        <w:rPr>
+          <w:rFonts w:cstheme="minorHAnsi"/>
+          <w:color w:val="000000"/>
+          <w:sz w:val="24"/>
+          <w:szCs w:val="24"/>
+          <w:shd w:val="clear" w:color="auto" w:fill="FFFFFF"/>
+        </w:rPr>
+        <w:t>. As we can see in figure 5, The PC1 holds accounts for 63% of the variation and PC2 holds for 16% of the variation.</w:t>
+      </w:r>
+    </w:p>
+    <w:p>
+      <w:pPr>
+        <w:rPr>
+          <w:rFonts w:cstheme="minorHAnsi"/>
+          <w:color w:val="000000"/>
+          <w:sz w:val="24"/>
+          <w:szCs w:val="24"/>
+          <w:shd w:val="clear" w:color="auto" w:fill="FFFFFF"/>
+        </w:rPr>
+      </w:pPr>
+      <w:r>
+        <w:rPr>
+          <w:noProof/>
+        </w:rPr>
+        <mc:AlternateContent>
+          <mc:Choice Requires="wps">
+            <w:drawing>
+              <wp:anchor distT="0" distB="0" distL="114300" distR="114300" simplePos="0" relativeHeight="251670531" behindDoc="0" locked="0" layoutInCell="1" allowOverlap="1" wp14:anchorId="061F9B7E" wp14:editId="0926CC07">
+                <wp:simplePos x="0" y="0"/>
+                <wp:positionH relativeFrom="margin">
+                  <wp:align>center</wp:align>
+                </wp:positionH>
+                <wp:positionV relativeFrom="paragraph">
+                  <wp:posOffset>2916389</wp:posOffset>
+                </wp:positionV>
+                <wp:extent cx="5731510" cy="635"/>
+                <wp:effectExtent l="0" t="0" r="2540" b="0"/>
+                <wp:wrapSquare wrapText="bothSides"/>
+                <wp:docPr id="9" name="Text Box 9"/>
+                <wp:cNvGraphicFramePr/>
+                <a:graphic xmlns:a="http://schemas.openxmlformats.org/drawingml/2006/main">
+                  <a:graphicData uri="http://schemas.microsoft.com/office/word/2010/wordprocessingShape">
+                    <wps:wsp>
+                      <wps:cNvSpPr txBox="1"/>
+                      <wps:spPr>
+                        <a:xfrm>
+                          <a:off x="0" y="0"/>
+                          <a:ext cx="5731510" cy="635"/>
+                        </a:xfrm>
+                        <a:prstGeom prst="rect">
+                          <a:avLst/>
+                        </a:prstGeom>
+                        <a:solidFill>
+                          <a:prstClr val="white"/>
+                        </a:solidFill>
+                        <a:ln>
+                          <a:noFill/>
+                        </a:ln>
+                      </wps:spPr>
+                      <wps:txbx>
+                        <w:txbxContent>
+                          <w:p>
+                            <w:pPr>
+                              <w:pStyle w:val="Caption"/>
+                              <w:rPr>
+                                <w:noProof/>
+                                <w:sz w:val="24"/>
+                                <w:szCs w:val="24"/>
+                              </w:rPr>
+                            </w:pPr>
+                            <w:r>
+                              <w:t xml:space="preserve">Figure </w:t>
+                            </w:r>
+                            <w:r>
+                              <w:t>6</w:t>
+                            </w:r>
+                            <w:r>
+                              <w:rPr>
+                                <w:noProof/>
+                              </w:rPr>
+                              <w:t xml:space="preserve">: PCA based on the distance matrix between counts of E2 </w:t>
+                            </w:r>
+                            <w:r>
+                              <w:rPr>
+                                <w:noProof/>
+                              </w:rPr>
+                              <w:t>treated</w:t>
+                            </w:r>
+                            <w:r>
+                              <w:rPr>
+                                <w:noProof/>
+                              </w:rPr>
+                              <w:t xml:space="preserve"> samples</w:t>
+                            </w:r>
+                            <w:r>
+                              <w:rPr>
+                                <w:noProof/>
+                              </w:rPr>
+                              <w:t>, ZNA after 3 hrs samples,</w:t>
+                            </w:r>
+                            <w:r>
+                              <w:rPr>
+                                <w:noProof/>
+                              </w:rPr>
+                              <w:t xml:space="preserve"> and DMSO samples.</w:t>
+                            </w:r>
+                          </w:p>
+                        </w:txbxContent>
+                      </wps:txbx>
+                      <wps:bodyPr rot="0" spcFirstLastPara="0" vertOverflow="overflow" horzOverflow="overflow" vert="horz" wrap="square" lIns="0" tIns="0" rIns="0" bIns="0" numCol="1" spcCol="0" rtlCol="1" fromWordArt="0" anchor="t" anchorCtr="0" forceAA="0" compatLnSpc="1">
+                        <a:prstTxWarp prst="textNoShape">
+                          <a:avLst/>
+                        </a:prstTxWarp>
+                        <a:spAutoFit/>
+                      </wps:bodyPr>
+                    </wps:wsp>
+                  </a:graphicData>
+                </a:graphic>
+              </wp:anchor>
+            </w:drawing>
+          </mc:Choice>
+          <mc:Fallback>
+            <w:pict>
+              <v:shape w14:anchorId="061F9B7E" id="Text Box 9" o:spid="_x0000_s1031" type="#_x0000_t202" style="position:absolute;margin-left:0;margin-top:229.65pt;width:451.3pt;height:.05pt;z-index:251670531;visibility:visible;mso-wrap-style:square;mso-wrap-distance-left:9pt;mso-wrap-distance-top:0;mso-wrap-distance-right:9pt;mso-wrap-distance-bottom:0;mso-position-horizontal:center;mso-position-horizontal-relative:margin;mso-position-vertical:absolute;mso-position-vertical-relative:text;v-text-anchor:top" o:gfxdata="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" stroked="f">
+                <v:textbox style="mso-fit-shape-to-text:t" inset="0,0,0,0">
+                  <w:txbxContent>
+                    <w:p>
+                      <w:pPr>
+                        <w:pStyle w:val="Caption"/>
+                        <w:rPr>
+                          <w:noProof/>
+                          <w:sz w:val="24"/>
+                          <w:szCs w:val="24"/>
+                        </w:rPr>
+                      </w:pPr>
+                      <w:r>
+                        <w:t xml:space="preserve">Figure </w:t>
+                      </w:r>
+                      <w:r>
+                        <w:t>6</w:t>
+                      </w:r>
+                      <w:r>
+                        <w:rPr>
+                          <w:noProof/>
+                        </w:rPr>
+                        <w:t xml:space="preserve">: PCA based on the distance matrix between counts of E2 </w:t>
+                      </w:r>
+                      <w:r>
+                        <w:rPr>
+                          <w:noProof/>
+                        </w:rPr>
+                        <w:t>treated</w:t>
+                      </w:r>
+                      <w:r>
+                        <w:rPr>
+                          <w:noProof/>
+                        </w:rPr>
+                        <w:t xml:space="preserve"> samples</w:t>
+                      </w:r>
+                      <w:r>
+                        <w:rPr>
+                          <w:noProof/>
+                        </w:rPr>
+                        <w:t>, ZNA after 3 hrs samples,</w:t>
+                      </w:r>
+                      <w:r>
+                        <w:rPr>
+                          <w:noProof/>
+                        </w:rPr>
+                        <w:t xml:space="preserve"> and DMSO samples.</w:t>
+                      </w:r>
+                    </w:p>
+                  </w:txbxContent>
+                </v:textbox>
+                <w10:wrap type="square" anchorx="margin"/>
+              </v:shape>
+            </w:pict>
+          </mc:Fallback>
+        </mc:AlternateContent>
+      </w:r>
+      <w:r>
+        <w:rPr>
+          <w:noProof/>
+        </w:rPr>
+        <w:drawing>
+          <wp:anchor distT="0" distB="0" distL="114300" distR="114300" simplePos="0" relativeHeight="251668483" behindDoc="0" locked="0" layoutInCell="1" allowOverlap="1" wp14:anchorId="434EDD42" wp14:editId="22FE32A3">
+            <wp:simplePos x="0" y="0"/>
+            <wp:positionH relativeFrom="margin">
+              <wp:align>center</wp:align>
+            </wp:positionH>
+            <wp:positionV relativeFrom="paragraph">
+              <wp:posOffset>832071</wp:posOffset>
+            </wp:positionV>
+            <wp:extent cx="5730836" cy="2067339"/>
+            <wp:effectExtent l="0" t="0" r="3810" b="9525"/>
+            <wp:wrapSquare wrapText="bothSides"/>
+            <wp:docPr id="8" name="Picture 8" descr="Table&#10;&#10;Description automatically generated"/>
+            <wp:cNvGraphicFramePr>
+              <a:graphicFrameLocks xmlns:a="http://schemas.openxmlformats.org/drawingml/2006/main" noChangeAspect="1"/>
+            </wp:cNvGraphicFramePr>
+            <a:graphic xmlns:a="http://schemas.openxmlformats.org/drawingml/2006/main">
+              <a:graphicData uri="http://schemas.openxmlformats.org/drawingml/2006/picture">
+                <pic:pic xmlns:pic="http://schemas.openxmlformats.org/drawingml/2006/picture">
+                  <pic:nvPicPr>
+                    <pic:cNvPr id="8" name="Picture 8" descr="Table&#10;&#10;Description automatically generated"/>
+                    <pic:cNvPicPr>
+                      <a:picLocks noChangeAspect="1" noChangeArrowheads="1"/>
+                    </pic:cNvPicPr>
+                  </pic:nvPicPr>
+                  <pic:blipFill rotWithShape="1">
+                    <a:blip r:embed="rId12">
+                      <a:extLst>
+                        <a:ext uri="{28A0092B-C50C-407E-A947-70E740481C1C}">
+                          <a14:useLocalDpi xmlns:a14="http://schemas.microsoft.com/office/drawing/2010/main" val="0"/>
+                        </a:ext>
+                      </a:extLst>
+                    </a:blip>
+                    <a:srcRect t="20450" b="21114"/>
+                    <a:stretch/>
+                  </pic:blipFill>
+                  <pic:spPr bwMode="auto">
+                    <a:xfrm>
+                      <a:off x="0" y="0"/>
+                      <a:ext cx="5730836" cy="2067339"/>
+                    </a:xfrm>
+                    <a:prstGeom prst="rect">
+                      <a:avLst/>
+                    </a:prstGeom>
+                    <a:noFill/>
+                    <a:ln>
+                      <a:noFill/>
+                    </a:ln>
+                    <a:extLst>
+                      <a:ext uri="{53640926-AAD7-44D8-BBD7-CCE9431645EC}">
+                        <a14:shadowObscured xmlns:a14="http://schemas.microsoft.com/office/drawing/2010/main"/>
+                      </a:ext>
+                    </a:extLst>
+                  </pic:spPr>
+                </pic:pic>
+              </a:graphicData>
+            </a:graphic>
+          </wp:anchor>
+        </w:drawing>
+      </w:r>
+      <w:r>
+        <w:rPr>
+          <w:rFonts w:cstheme="minorHAnsi"/>
+          <w:color w:val="000000"/>
+          <w:sz w:val="24"/>
+          <w:szCs w:val="24"/>
+          <w:shd w:val="clear" w:color="auto" w:fill="FFFFFF"/>
+        </w:rPr>
+        <w:t xml:space="preserve">The PC1 divided the samples into two </w:t>
+      </w:r>
+      <w:r>
+        <w:rPr>
+          <w:rFonts w:cstheme="minorHAnsi"/>
+          <w:color w:val="000000"/>
+          <w:sz w:val="24"/>
+          <w:szCs w:val="24"/>
+          <w:shd w:val="clear" w:color="auto" w:fill="FFFFFF"/>
+        </w:rPr>
+        <w:t>opposite groups</w:t>
+      </w:r>
+      <w:r>
+        <w:rPr>
+          <w:rFonts w:cstheme="minorHAnsi"/>
+          <w:color w:val="000000"/>
+          <w:sz w:val="24"/>
+          <w:szCs w:val="24"/>
+          <w:shd w:val="clear" w:color="auto" w:fill="FFFFFF"/>
+        </w:rPr>
+        <w:t>, one for each type of sample (DMSO sample or E2 sample)</w:t>
+      </w:r>
+      <w:r>
+        <w:rPr>
+          <w:rFonts w:cstheme="minorHAnsi"/>
+          <w:color w:val="000000"/>
+          <w:sz w:val="24"/>
+          <w:szCs w:val="24"/>
+          <w:shd w:val="clear" w:color="auto" w:fill="FFFFFF"/>
+        </w:rPr>
+        <w:t xml:space="preserve">. Each can be divided into 2 clusters </w:t>
+      </w:r>
+      <w:r>
+        <w:rPr>
+          <w:rFonts w:cstheme="minorHAnsi"/>
+          <w:color w:val="000000"/>
+          <w:sz w:val="24"/>
+          <w:szCs w:val="24"/>
+          <w:shd w:val="clear" w:color="auto" w:fill="FFFFFF"/>
+        </w:rPr>
+        <w:t>in terms of PC2</w:t>
+      </w:r>
+      <w:r>
+        <w:rPr>
+          <w:rFonts w:cstheme="minorHAnsi"/>
+          <w:color w:val="000000"/>
+          <w:sz w:val="24"/>
+          <w:szCs w:val="24"/>
+          <w:shd w:val="clear" w:color="auto" w:fill="FFFFFF"/>
+        </w:rPr>
+        <w:t xml:space="preserve"> (there are two dots</w:t>
+      </w:r>
+      <w:r>
+        <w:rPr>
+          <w:rFonts w:cstheme="minorHAnsi"/>
+          <w:color w:val="000000"/>
+          <w:sz w:val="24"/>
+          <w:szCs w:val="24"/>
+          <w:shd w:val="clear" w:color="auto" w:fill="FFFFFF"/>
+        </w:rPr>
+        <w:t xml:space="preserve"> of each group</w:t>
+      </w:r>
+      <w:r>
+        <w:rPr>
+          <w:rFonts w:cstheme="minorHAnsi"/>
+          <w:color w:val="000000"/>
+          <w:sz w:val="24"/>
+          <w:szCs w:val="24"/>
+          <w:shd w:val="clear" w:color="auto" w:fill="FFFFFF"/>
+        </w:rPr>
+        <w:t xml:space="preserve"> on the bottom half of the graph that seems</w:t>
+      </w:r>
+      <w:r>
+        <w:rPr>
+          <w:rFonts w:cstheme="minorHAnsi"/>
+          <w:color w:val="000000"/>
+          <w:sz w:val="24"/>
+          <w:szCs w:val="24"/>
+          <w:shd w:val="clear" w:color="auto" w:fill="FFFFFF"/>
+        </w:rPr>
+        <w:t xml:space="preserve"> out of </w:t>
+      </w:r>
+      <w:r>
+        <w:rPr>
+          <w:rFonts w:cstheme="minorHAnsi"/>
+          <w:color w:val="000000"/>
+          <w:sz w:val="24"/>
+          <w:szCs w:val="24"/>
+          <w:shd w:val="clear" w:color="auto" w:fill="FFFFFF"/>
+        </w:rPr>
+        <w:t>place,</w:t>
+      </w:r>
+      <w:r>
+        <w:rPr>
+          <w:rFonts w:cstheme="minorHAnsi"/>
+          <w:color w:val="000000"/>
+          <w:sz w:val="24"/>
+          <w:szCs w:val="24"/>
+          <w:shd w:val="clear" w:color="auto" w:fill="FFFFFF"/>
+        </w:rPr>
+        <w:t xml:space="preserve"> and we will consider them outlier)</w:t>
+      </w:r>
+      <w:r>
+        <w:rPr>
+          <w:rFonts w:cstheme="minorHAnsi"/>
+          <w:color w:val="000000"/>
+          <w:sz w:val="24"/>
+          <w:szCs w:val="24"/>
+          <w:shd w:val="clear" w:color="auto" w:fill="FFFFFF"/>
+        </w:rPr>
+        <w:t>.</w:t>
+      </w:r>
+    </w:p>
+    <w:p>
+      <w:r>
+        <w:lastRenderedPageBreak/>
+        <w:t>We wanted to see the difference between the two treatments</w:t>
+      </w:r>
+      <w:r>
+        <w:t xml:space="preserve">. With PCA analysis we can see that the distance between the DMSO </w:t>
+      </w:r>
+      <w:r>
+        <w:t xml:space="preserve">samples that came from the ZNA dataset </w:t>
+      </w:r>
+      <w:r>
+        <w:t>is</w:t>
+      </w:r>
+      <w:r>
+        <w:t xml:space="preserve"> more </w:t>
+      </w:r>
+      <w:r>
+        <w:t>like</w:t>
+      </w:r>
+      <w:r>
+        <w:t xml:space="preserve"> the ZNA after 3 hours than the DMSO samples that came from the E2 dataset to the E2 samples.</w:t>
+      </w:r>
+      <w:r>
+        <w:t xml:space="preserve"> We suspect t</w:t>
+      </w:r>
+      <w:r>
+        <w:t xml:space="preserve">he reason for that is that the E2 samples are after 24 hours of treatment while the ZNA </w:t>
+      </w:r>
+      <w:r>
+        <w:t>samples</w:t>
+      </w:r>
+      <w:r>
+        <w:t xml:space="preserve"> are after only 3 hours</w:t>
+      </w:r>
+      <w:r>
+        <w:t xml:space="preserve">. We can also see that there is a big difference between the DMSO samples </w:t>
+      </w:r>
+      <w:r>
+        <w:t>from each</w:t>
+      </w:r>
+      <w:r>
+        <w:t xml:space="preserve"> dataset</w:t>
+      </w:r>
+      <w:r>
+        <w:t xml:space="preserve">, we suspect that the difference came from </w:t>
+      </w:r>
+      <w:r>
+        <w:t xml:space="preserve">multiple </w:t>
+      </w:r>
+      <w:r>
+        <w:t>variables</w:t>
+      </w:r>
+      <w:r>
+        <w:t xml:space="preserve"> </w:t>
+      </w:r>
+      <w:r>
+        <w:t xml:space="preserve">such </w:t>
+      </w:r>
+      <w:r>
+        <w:t xml:space="preserve">as length of DMSO, </w:t>
+      </w:r>
+      <w:r>
+        <w:rPr>
+          <w:rFonts w:hint="cs"/>
+        </w:rPr>
+        <w:t xml:space="preserve">and </w:t>
+      </w:r>
+      <w:r>
+        <w:t xml:space="preserve">number of </w:t>
+      </w:r>
+      <w:r>
+        <w:t>samples</w:t>
+      </w:r>
+      <w:r>
+        <w:rPr>
+          <w:rFonts w:hint="cs"/>
           <w:rtl/>
         </w:rPr>
-      </w:pPr>
+        <w:t>.</w:t>
+      </w:r>
     </w:p>
     <w:p>
       <w:pPr>
@@ -6902,6 +7592,18 @@
       </w:pPr>
     </w:p>
     <w:p/>
+    <w:p/>
+    <w:p/>
+    <w:p/>
+    <w:p/>
+    <w:p>
+      <w:pPr>
+        <w:rPr>
+          <w:rFonts w:hint="cs"/>
+          <w:rtl/>
+        </w:rPr>
+      </w:pPr>
+    </w:p>
     <w:p>
       <w:pPr>
         <w:pStyle w:val="Heading1"/>
@@ -7171,7 +7873,6 @@
             <w:rPr>
               <w:rFonts w:eastAsia="Times New Roman"/>
             </w:rPr>
-            <w:lastRenderedPageBreak/>
             <w:t xml:space="preserve">Kim, H. J., Cho, J. H., &amp; Kim, J. R. (2013). Downregulation of Polo-like kinase 1 induces cellular senescence in human primary cells through a p53-dependent pathway. </w:t>
           </w:r>
           <w:r>
@@ -7355,6 +8056,7 @@
             <w:rPr>
               <w:rFonts w:eastAsia="Times New Roman"/>
             </w:rPr>
+            <w:lastRenderedPageBreak/>
             <w:t>Lappano</w:t>
           </w:r>
           <w:proofErr w:type="spellEnd"/>
@@ -7858,7 +8560,6 @@
             </w:rPr>
           </w:pPr>
           <w:proofErr w:type="spellStart"/>
-          <w:proofErr w:type="gramStart"/>
           <w:r>
             <w:rPr>
               <w:rFonts w:eastAsia="Times New Roman"/>
@@ -7874,16 +8575,7 @@
               <w:i/>
               <w:iCs/>
             </w:rPr>
-            <w:t> :</w:t>
-          </w:r>
-          <w:proofErr w:type="gramEnd"/>
-          <w:r>
-            <w:rPr>
-              <w:rFonts w:eastAsia="Times New Roman"/>
-              <w:i/>
-              <w:iCs/>
-            </w:rPr>
-            <w:t>: Pathway</w:t>
+            <w:t> :: Pathway</w:t>
           </w:r>
           <w:r>
             <w:rPr>
@@ -7963,21 +8655,7 @@
             <w:rPr>
               <w:rFonts w:eastAsia="Times New Roman"/>
             </w:rPr>
-            <w:t xml:space="preserve">Downregulation of Plk1 Expression </w:t>
-          </w:r>
-          <w:proofErr w:type="gramStart"/>
-          <w:r>
-            <w:rPr>
-              <w:rFonts w:eastAsia="Times New Roman"/>
-            </w:rPr>
-            <w:t>By</w:t>
-          </w:r>
-          <w:proofErr w:type="gramEnd"/>
-          <w:r>
-            <w:rPr>
-              <w:rFonts w:eastAsia="Times New Roman"/>
-            </w:rPr>
-            <w:t xml:space="preserve"> Receptor-Mediated Uptake of Antisense Oligonucleotide-Loaded Nanoparticles. </w:t>
+            <w:t xml:space="preserve">Downregulation of Plk1 Expression By Receptor-Mediated Uptake of Antisense Oligonucleotide-Loaded Nanoparticles. </w:t>
           </w:r>
           <w:r>
             <w:rPr>
@@ -8022,7 +8700,6 @@
             <w:rPr>
               <w:rFonts w:eastAsia="Times New Roman"/>
             </w:rPr>
-            <w:lastRenderedPageBreak/>
             <w:t xml:space="preserve">Vaden, R. M., Guillen, K. P., Salvant, J. M., Santiago, C. B., Gibbons, J. B., </w:t>
           </w:r>
           <w:proofErr w:type="spellStart"/>
@@ -8151,6 +8828,7 @@
               <w:i/>
               <w:iCs/>
             </w:rPr>
+            <w:lastRenderedPageBreak/>
             <w:t>What’s New in Breast Cancer Research?</w:t>
           </w:r>
           <w:r>

--- a/Final.docx
+++ b/Final.docx
@@ -1575,7 +1575,23 @@
               <w:rFonts w:eastAsia="Times New Roman"/>
               <w:color w:val="000000"/>
             </w:rPr>
-            <w:t>(What’s New in Breast Cancer Research?, 2022.)</w:t>
+            <w:t xml:space="preserve">(What’s New in Breast Cancer </w:t>
+          </w:r>
+          <w:proofErr w:type="gramStart"/>
+          <w:r>
+            <w:rPr>
+              <w:rFonts w:eastAsia="Times New Roman"/>
+              <w:color w:val="000000"/>
+            </w:rPr>
+            <w:t>Research?,</w:t>
+          </w:r>
+          <w:proofErr w:type="gramEnd"/>
+          <w:r>
+            <w:rPr>
+              <w:rFonts w:eastAsia="Times New Roman"/>
+              <w:color w:val="000000"/>
+            </w:rPr>
+            <w:t xml:space="preserve"> 2022.)</w:t>
           </w:r>
         </w:sdtContent>
       </w:sdt>
@@ -1706,7 +1722,23 @@
               <w:rFonts w:eastAsia="Times New Roman"/>
               <w:color w:val="000000"/>
             </w:rPr>
-            <w:t>(What’s New in Breast Cancer Research?, 2022.)</w:t>
+            <w:t xml:space="preserve">(What’s New in Breast Cancer </w:t>
+          </w:r>
+          <w:proofErr w:type="gramStart"/>
+          <w:r>
+            <w:rPr>
+              <w:rFonts w:eastAsia="Times New Roman"/>
+              <w:color w:val="000000"/>
+            </w:rPr>
+            <w:t>Research?,</w:t>
+          </w:r>
+          <w:proofErr w:type="gramEnd"/>
+          <w:r>
+            <w:rPr>
+              <w:rFonts w:eastAsia="Times New Roman"/>
+              <w:color w:val="000000"/>
+            </w:rPr>
+            <w:t xml:space="preserve"> 2022.)</w:t>
           </w:r>
         </w:sdtContent>
       </w:sdt>
@@ -1824,7 +1856,23 @@
               <w:rFonts w:eastAsia="Times New Roman"/>
               <w:color w:val="000000"/>
             </w:rPr>
-            <w:t>(What’s New in Breast Cancer Research?, 2022.)</w:t>
+            <w:t xml:space="preserve">(What’s New in Breast Cancer </w:t>
+          </w:r>
+          <w:proofErr w:type="gramStart"/>
+          <w:r>
+            <w:rPr>
+              <w:rFonts w:eastAsia="Times New Roman"/>
+              <w:color w:val="000000"/>
+            </w:rPr>
+            <w:t>Research?,</w:t>
+          </w:r>
+          <w:proofErr w:type="gramEnd"/>
+          <w:r>
+            <w:rPr>
+              <w:rFonts w:eastAsia="Times New Roman"/>
+              <w:color w:val="000000"/>
+            </w:rPr>
+            <w:t xml:space="preserve"> 2022.)</w:t>
           </w:r>
         </w:sdtContent>
       </w:sdt>
@@ -3511,27 +3559,14 @@
                             <w:r>
                               <w:t xml:space="preserve">Figure </w:t>
                             </w:r>
-                            <w:r>
-                              <w:fldChar w:fldCharType="begin"/>
-                            </w:r>
-                            <w:r>
-                              <w:instrText xml:space="preserve"> SEQ Figure \* ARABIC </w:instrText>
-                            </w:r>
-                            <w:r>
-                              <w:fldChar w:fldCharType="separate"/>
-                            </w:r>
-                            <w:r>
-                              <w:rPr>
-                                <w:noProof/>
-                              </w:rPr>
-                              <w:t>1</w:t>
-                            </w:r>
-                            <w:r>
-                              <w:rPr>
-                                <w:noProof/>
-                              </w:rPr>
-                              <w:fldChar w:fldCharType="end"/>
-                            </w:r>
+                            <w:fldSimple w:instr=" SEQ Figure \* ARABIC ">
+                              <w:r>
+                                <w:rPr>
+                                  <w:noProof/>
+                                </w:rPr>
+                                <w:t>1</w:t>
+                              </w:r>
+                            </w:fldSimple>
                             <w:r>
                               <w:rPr>
                                 <w:noProof/>
@@ -3590,27 +3625,14 @@
                       <w:r>
                         <w:t xml:space="preserve">Figure </w:t>
                       </w:r>
-                      <w:r>
-                        <w:fldChar w:fldCharType="begin"/>
-                      </w:r>
-                      <w:r>
-                        <w:instrText xml:space="preserve"> SEQ Figure \* ARABIC </w:instrText>
-                      </w:r>
-                      <w:r>
-                        <w:fldChar w:fldCharType="separate"/>
-                      </w:r>
-                      <w:r>
-                        <w:rPr>
-                          <w:noProof/>
-                        </w:rPr>
-                        <w:t>1</w:t>
-                      </w:r>
-                      <w:r>
-                        <w:rPr>
-                          <w:noProof/>
-                        </w:rPr>
-                        <w:fldChar w:fldCharType="end"/>
-                      </w:r>
+                      <w:fldSimple w:instr=" SEQ Figure \* ARABIC ">
+                        <w:r>
+                          <w:rPr>
+                            <w:noProof/>
+                          </w:rPr>
+                          <w:t>1</w:t>
+                        </w:r>
+                      </w:fldSimple>
                       <w:r>
                         <w:rPr>
                           <w:noProof/>
@@ -4339,27 +4361,14 @@
                             <w:r>
                               <w:t xml:space="preserve">Figure </w:t>
                             </w:r>
-                            <w:r>
-                              <w:fldChar w:fldCharType="begin"/>
-                            </w:r>
-                            <w:r>
-                              <w:instrText xml:space="preserve"> SEQ Figure \* ARABIC </w:instrText>
-                            </w:r>
-                            <w:r>
-                              <w:fldChar w:fldCharType="separate"/>
-                            </w:r>
-                            <w:r>
-                              <w:rPr>
-                                <w:noProof/>
-                              </w:rPr>
-                              <w:t>2</w:t>
-                            </w:r>
-                            <w:r>
-                              <w:rPr>
-                                <w:noProof/>
-                              </w:rPr>
-                              <w:fldChar w:fldCharType="end"/>
-                            </w:r>
+                            <w:fldSimple w:instr=" SEQ Figure \* ARABIC ">
+                              <w:r>
+                                <w:rPr>
+                                  <w:noProof/>
+                                </w:rPr>
+                                <w:t>2</w:t>
+                              </w:r>
+                            </w:fldSimple>
                             <w:r>
                               <w:rPr>
                                 <w:noProof/>
@@ -4413,27 +4422,14 @@
                       <w:r>
                         <w:t xml:space="preserve">Figure </w:t>
                       </w:r>
-                      <w:r>
-                        <w:fldChar w:fldCharType="begin"/>
-                      </w:r>
-                      <w:r>
-                        <w:instrText xml:space="preserve"> SEQ Figure \* ARABIC </w:instrText>
-                      </w:r>
-                      <w:r>
-                        <w:fldChar w:fldCharType="separate"/>
-                      </w:r>
-                      <w:r>
-                        <w:rPr>
-                          <w:noProof/>
-                        </w:rPr>
-                        <w:t>2</w:t>
-                      </w:r>
-                      <w:r>
-                        <w:rPr>
-                          <w:noProof/>
-                        </w:rPr>
-                        <w:fldChar w:fldCharType="end"/>
-                      </w:r>
+                      <w:fldSimple w:instr=" SEQ Figure \* ARABIC ">
+                        <w:r>
+                          <w:rPr>
+                            <w:noProof/>
+                          </w:rPr>
+                          <w:t>2</w:t>
+                        </w:r>
+                      </w:fldSimple>
                       <w:r>
                         <w:rPr>
                           <w:noProof/>
@@ -4682,6 +4678,7 @@
     </w:p>
     <w:p>
       <w:pPr>
+        <w:jc w:val="both"/>
         <w:rPr>
           <w:sz w:val="24"/>
           <w:szCs w:val="24"/>
@@ -4734,7 +4731,21 @@
           <w:sz w:val="24"/>
           <w:szCs w:val="24"/>
         </w:rPr>
-        <w:t>, 4 genes are highly expressed in</w:t>
+        <w:t xml:space="preserve">, </w:t>
+      </w:r>
+      <w:r>
+        <w:rPr>
+          <w:sz w:val="24"/>
+          <w:szCs w:val="24"/>
+        </w:rPr>
+        <w:t>four</w:t>
+      </w:r>
+      <w:r>
+        <w:rPr>
+          <w:sz w:val="24"/>
+          <w:szCs w:val="24"/>
+        </w:rPr>
+        <w:t xml:space="preserve"> genes are highly expressed in</w:t>
       </w:r>
       <w:r>
         <w:rPr>
@@ -4844,6 +4855,7 @@
     </w:p>
     <w:p>
       <w:pPr>
+        <w:jc w:val="both"/>
         <w:rPr>
           <w:rFonts w:cstheme="minorHAnsi"/>
           <w:color w:val="333333"/>
@@ -4866,15 +4878,7 @@
           <w:sz w:val="24"/>
           <w:szCs w:val="24"/>
         </w:rPr>
-        <w:t xml:space="preserve">are </w:t>
-      </w:r>
-      <w:r>
-        <w:rPr>
-          <w:rFonts w:cstheme="minorHAnsi"/>
-          <w:sz w:val="24"/>
-          <w:szCs w:val="24"/>
-        </w:rPr>
-        <w:t>belonging</w:t>
+        <w:t>belong</w:t>
       </w:r>
       <w:r>
         <w:rPr>
@@ -4996,6 +5000,7 @@
     </w:p>
     <w:p>
       <w:pPr>
+        <w:jc w:val="both"/>
         <w:rPr>
           <w:rFonts w:cstheme="minorHAnsi"/>
           <w:color w:val="333333"/>
@@ -5163,6 +5168,7 @@
             <w:t>(</w:t>
           </w:r>
           <w:proofErr w:type="spellStart"/>
+          <w:proofErr w:type="gramStart"/>
           <w:r>
             <w:rPr>
               <w:rFonts w:cstheme="minorHAnsi"/>
@@ -5182,7 +5188,18 @@
               <w:szCs w:val="24"/>
               <w:shd w:val="clear" w:color="auto" w:fill="FFFFFF"/>
             </w:rPr>
-            <w:t> :: Pathway, 2021)</w:t>
+            <w:t> :</w:t>
+          </w:r>
+          <w:proofErr w:type="gramEnd"/>
+          <w:r>
+            <w:rPr>
+              <w:rFonts w:cstheme="minorHAnsi"/>
+              <w:color w:val="000000"/>
+              <w:sz w:val="24"/>
+              <w:szCs w:val="24"/>
+              <w:shd w:val="clear" w:color="auto" w:fill="FFFFFF"/>
+            </w:rPr>
+            <w:t>: Pathway, 2021)</w:t>
           </w:r>
         </w:sdtContent>
       </w:sdt>
@@ -5398,6 +5415,7 @@
     </w:p>
     <w:p>
       <w:pPr>
+        <w:jc w:val="both"/>
         <w:rPr>
           <w:rFonts w:cstheme="minorHAnsi"/>
           <w:color w:val="000000"/>
@@ -5825,13 +5843,13 @@
         <mc:AlternateContent>
           <mc:Choice Requires="wps">
             <w:drawing>
-              <wp:anchor distT="0" distB="0" distL="114300" distR="114300" simplePos="0" relativeHeight="251664387" behindDoc="0" locked="0" layoutInCell="1" allowOverlap="1" wp14:anchorId="3E51F0C1" wp14:editId="2B84B1FE">
+              <wp:anchor distT="0" distB="0" distL="114300" distR="114300" simplePos="0" relativeHeight="251664387" behindDoc="0" locked="0" layoutInCell="1" allowOverlap="1" wp14:anchorId="3E51F0C1" wp14:editId="6A491B18">
                 <wp:simplePos x="0" y="0"/>
                 <wp:positionH relativeFrom="margin">
-                  <wp:posOffset>-2540</wp:posOffset>
+                  <wp:align>right</wp:align>
                 </wp:positionH>
                 <wp:positionV relativeFrom="paragraph">
-                  <wp:posOffset>4534231</wp:posOffset>
+                  <wp:posOffset>4114800</wp:posOffset>
                 </wp:positionV>
                 <wp:extent cx="5731510" cy="635"/>
                 <wp:effectExtent l="0" t="0" r="2540" b="0"/>
@@ -5900,7 +5918,7 @@
           </mc:Choice>
           <mc:Fallback>
             <w:pict>
-              <v:shape w14:anchorId="3E51F0C1" id="Text Box 6" o:spid="_x0000_s1029" type="#_x0000_t202" style="position:absolute;margin-left:-.2pt;margin-top:357.05pt;width:451.3pt;height:.05pt;z-index:251664387;visibility:visible;mso-wrap-style:square;mso-wrap-distance-left:9pt;mso-wrap-distance-top:0;mso-wrap-distance-right:9pt;mso-wrap-distance-bottom:0;mso-position-horizontal:absolute;mso-position-horizontal-relative:margin;mso-position-vertical:absolute;mso-position-vertical-relative:text;v-text-anchor:top" o:gfxdata="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" stroked="f">
+              <v:shape w14:anchorId="3E51F0C1" id="Text Box 6" o:spid="_x0000_s1029" type="#_x0000_t202" style="position:absolute;margin-left:400.1pt;margin-top:324pt;width:451.3pt;height:.05pt;z-index:251664387;visibility:visible;mso-wrap-style:square;mso-wrap-distance-left:9pt;mso-wrap-distance-top:0;mso-wrap-distance-right:9pt;mso-wrap-distance-bottom:0;mso-position-horizontal:right;mso-position-horizontal-relative:margin;mso-position-vertical:absolute;mso-position-vertical-relative:text;v-text-anchor:top" o:gfxdata="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" stroked="f">
                 <v:textbox style="mso-fit-shape-to-text:t" inset="0,0,0,0">
                   <w:txbxContent>
                     <w:p>
@@ -5941,7 +5959,7 @@
           <w:noProof/>
         </w:rPr>
         <w:drawing>
-          <wp:anchor distT="0" distB="0" distL="114300" distR="114300" simplePos="0" relativeHeight="251662339" behindDoc="0" locked="0" layoutInCell="1" allowOverlap="1" wp14:anchorId="181B3E14" wp14:editId="176CE7F5">
+          <wp:anchor distT="0" distB="0" distL="114300" distR="114300" simplePos="0" relativeHeight="251662339" behindDoc="0" locked="0" layoutInCell="1" allowOverlap="1" wp14:anchorId="181B3E14" wp14:editId="054A3DF7">
             <wp:simplePos x="0" y="0"/>
             <wp:positionH relativeFrom="margin">
               <wp:posOffset>-2540</wp:posOffset>
@@ -6151,6 +6169,7 @@
     </w:p>
     <w:p>
       <w:pPr>
+        <w:jc w:val="both"/>
         <w:rPr>
           <w:rFonts w:cstheme="minorHAnsi"/>
           <w:color w:val="000000"/>
@@ -6252,6 +6271,7 @@
     </w:p>
     <w:p>
       <w:pPr>
+        <w:jc w:val="both"/>
         <w:rPr>
           <w:rFonts w:cstheme="minorHAnsi"/>
           <w:color w:val="000000"/>
@@ -6353,6 +6373,7 @@
     </w:p>
     <w:p>
       <w:pPr>
+        <w:jc w:val="both"/>
         <w:rPr>
           <w:rFonts w:cstheme="minorHAnsi"/>
           <w:color w:val="000000"/>
@@ -6451,7 +6472,7 @@
           <w:szCs w:val="24"/>
           <w:shd w:val="clear" w:color="auto" w:fill="FFFFFF"/>
         </w:rPr>
-        <w:t xml:space="preserve"> is can be divided into two clusters (each cluster for a different amount of time, 3 and 12 hours) but they are still close enough as expected. What is </w:t>
+        <w:t xml:space="preserve"> can be divided into two clusters (each cluster for a different amount of time, 3 and 12 hours) but they are still close enough as expected. What is </w:t>
       </w:r>
       <w:r>
         <w:rPr>
@@ -6502,7 +6523,27 @@
           <w:szCs w:val="24"/>
           <w:shd w:val="clear" w:color="auto" w:fill="FFFFFF"/>
         </w:rPr>
-        <w:t xml:space="preserve">e can also infer two things, after 3 hours of treatment the samples have been </w:t>
+        <w:t xml:space="preserve">e can also </w:t>
+      </w:r>
+      <w:r>
+        <w:rPr>
+          <w:rFonts w:cstheme="minorHAnsi"/>
+          <w:color w:val="000000"/>
+          <w:sz w:val="24"/>
+          <w:szCs w:val="24"/>
+          <w:shd w:val="clear" w:color="auto" w:fill="FFFFFF"/>
+        </w:rPr>
+        <w:t>notice</w:t>
+      </w:r>
+      <w:r>
+        <w:rPr>
+          <w:rFonts w:cstheme="minorHAnsi"/>
+          <w:color w:val="000000"/>
+          <w:sz w:val="24"/>
+          <w:szCs w:val="24"/>
+          <w:shd w:val="clear" w:color="auto" w:fill="FFFFFF"/>
+        </w:rPr>
+        <w:t xml:space="preserve"> two things, after 3 hours of treatment the samples have been </w:t>
       </w:r>
       <w:r>
         <w:rPr>
@@ -6673,10 +6714,10 @@
         </w:rPr>
         <w:lastRenderedPageBreak/>
         <w:drawing>
-          <wp:anchor distT="0" distB="0" distL="114300" distR="114300" simplePos="0" relativeHeight="251665411" behindDoc="0" locked="0" layoutInCell="1" allowOverlap="1" wp14:anchorId="1E9F8F42" wp14:editId="6D946D4F">
+          <wp:anchor distT="0" distB="0" distL="114300" distR="114300" simplePos="0" relativeHeight="251665411" behindDoc="0" locked="0" layoutInCell="1" allowOverlap="1" wp14:anchorId="1E9F8F42" wp14:editId="7903930C">
             <wp:simplePos x="0" y="0"/>
             <wp:positionH relativeFrom="margin">
-              <wp:posOffset>524510</wp:posOffset>
+              <wp:align>center</wp:align>
             </wp:positionH>
             <wp:positionV relativeFrom="paragraph">
               <wp:posOffset>0</wp:posOffset>
@@ -6859,15 +6900,6 @@
           <w:rtl/>
         </w:rPr>
       </w:pPr>
-    </w:p>
-    <w:p>
-      <w:pPr>
-        <w:rPr>
-          <w:rtl/>
-        </w:rPr>
-      </w:pPr>
-    </w:p>
-    <w:p>
       <w:r>
         <w:rPr>
           <w:noProof/>
@@ -6875,13 +6907,13 @@
         <mc:AlternateContent>
           <mc:Choice Requires="wps">
             <w:drawing>
-              <wp:anchor distT="0" distB="0" distL="114300" distR="114300" simplePos="0" relativeHeight="251667459" behindDoc="0" locked="0" layoutInCell="1" allowOverlap="1" wp14:anchorId="42913CBC" wp14:editId="58D3C1CD">
+              <wp:anchor distT="0" distB="0" distL="114300" distR="114300" simplePos="0" relativeHeight="251667459" behindDoc="0" locked="0" layoutInCell="1" allowOverlap="1" wp14:anchorId="42913CBC" wp14:editId="0BC3A4E8">
                 <wp:simplePos x="0" y="0"/>
                 <wp:positionH relativeFrom="margin">
-                  <wp:posOffset>0</wp:posOffset>
+                  <wp:align>right</wp:align>
                 </wp:positionH>
                 <wp:positionV relativeFrom="paragraph">
-                  <wp:posOffset>269875</wp:posOffset>
+                  <wp:posOffset>426085</wp:posOffset>
                 </wp:positionV>
                 <wp:extent cx="5731510" cy="635"/>
                 <wp:effectExtent l="0" t="0" r="2540" b="0"/>
@@ -6912,6 +6944,7 @@
                           <w:p>
                             <w:pPr>
                               <w:pStyle w:val="Caption"/>
+                              <w:jc w:val="center"/>
                               <w:rPr>
                                 <w:noProof/>
                                 <w:sz w:val="24"/>
@@ -6919,22 +6952,13 @@
                               </w:rPr>
                             </w:pPr>
                             <w:r>
-                              <w:t xml:space="preserve">Figure </w:t>
-                            </w:r>
-                            <w:r>
-                              <w:t>5</w:t>
+                              <w:t>Figure 5</w:t>
                             </w:r>
                             <w:r>
                               <w:rPr>
                                 <w:noProof/>
                               </w:rPr>
-                              <w:t xml:space="preserve">: PCA based on the distance matrix between counts of </w:t>
-                            </w:r>
-                            <w:r>
-                              <w:rPr>
-                                <w:noProof/>
-                              </w:rPr>
-                              <w:t>E2 treateted sampl</w:t>
+                              <w:t>: PCA based on the distance matrix between counts of E2 treateted sampl</w:t>
                             </w:r>
                             <w:r>
                               <w:rPr>
@@ -6970,13 +6994,7 @@
                               <w:rPr>
                                 <w:noProof/>
                               </w:rPr>
-                              <w:t>s</w:t>
-                            </w:r>
-                            <w:r>
-                              <w:rPr>
-                                <w:noProof/>
-                              </w:rPr>
-                              <w:t>.</w:t>
+                              <w:t>s.</w:t>
                             </w:r>
                           </w:p>
                         </w:txbxContent>
@@ -6995,12 +7013,13 @@
           </mc:Choice>
           <mc:Fallback>
             <w:pict>
-              <v:shape w14:anchorId="42913CBC" id="Text Box 3" o:spid="_x0000_s1030" type="#_x0000_t202" style="position:absolute;margin-left:0;margin-top:21.25pt;width:451.3pt;height:.05pt;z-index:251667459;visibility:visible;mso-wrap-style:square;mso-wrap-distance-left:9pt;mso-wrap-distance-top:0;mso-wrap-distance-right:9pt;mso-wrap-distance-bottom:0;mso-position-horizontal:absolute;mso-position-horizontal-relative:margin;mso-position-vertical:absolute;mso-position-vertical-relative:text;v-text-anchor:top" o:gfxdata="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" stroked="f">
+              <v:shape w14:anchorId="42913CBC" id="Text Box 3" o:spid="_x0000_s1030" type="#_x0000_t202" style="position:absolute;margin-left:400.1pt;margin-top:33.55pt;width:451.3pt;height:.05pt;z-index:251667459;visibility:visible;mso-wrap-style:square;mso-wrap-distance-left:9pt;mso-wrap-distance-top:0;mso-wrap-distance-right:9pt;mso-wrap-distance-bottom:0;mso-position-horizontal:right;mso-position-horizontal-relative:margin;mso-position-vertical:absolute;mso-position-vertical-relative:text;v-text-anchor:top" o:gfxdata="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" stroked="f">
                 <v:textbox style="mso-fit-shape-to-text:t" inset="0,0,0,0">
                   <w:txbxContent>
                     <w:p>
                       <w:pPr>
                         <w:pStyle w:val="Caption"/>
+                        <w:jc w:val="center"/>
                         <w:rPr>
                           <w:noProof/>
                           <w:sz w:val="24"/>
@@ -7008,22 +7027,13 @@
                         </w:rPr>
                       </w:pPr>
                       <w:r>
-                        <w:t xml:space="preserve">Figure </w:t>
-                      </w:r>
-                      <w:r>
-                        <w:t>5</w:t>
+                        <w:t>Figure 5</w:t>
                       </w:r>
                       <w:r>
                         <w:rPr>
                           <w:noProof/>
                         </w:rPr>
-                        <w:t xml:space="preserve">: PCA based on the distance matrix between counts of </w:t>
-                      </w:r>
-                      <w:r>
-                        <w:rPr>
-                          <w:noProof/>
-                        </w:rPr>
-                        <w:t>E2 treateted sampl</w:t>
+                        <w:t>: PCA based on the distance matrix between counts of E2 treateted sampl</w:t>
                       </w:r>
                       <w:r>
                         <w:rPr>
@@ -7059,13 +7069,7 @@
                         <w:rPr>
                           <w:noProof/>
                         </w:rPr>
-                        <w:t>s</w:t>
-                      </w:r>
-                      <w:r>
-                        <w:rPr>
-                          <w:noProof/>
-                        </w:rPr>
-                        <w:t>.</w:t>
+                        <w:t>s.</w:t>
                       </w:r>
                     </w:p>
                   </w:txbxContent>
@@ -7080,6 +7084,14 @@
     <w:p>
       <w:pPr>
         <w:rPr>
+          <w:rtl/>
+        </w:rPr>
+      </w:pPr>
+    </w:p>
+    <w:p>
+      <w:pPr>
+        <w:jc w:val="both"/>
+        <w:rPr>
           <w:rFonts w:cstheme="minorHAnsi"/>
           <w:color w:val="000000"/>
           <w:sz w:val="24"/>
@@ -7088,12 +7100,24 @@
         </w:rPr>
       </w:pPr>
       <w:r>
+        <w:rPr>
+          <w:sz w:val="24"/>
+          <w:szCs w:val="24"/>
+        </w:rPr>
         <w:t>W</w:t>
       </w:r>
       <w:r>
+        <w:rPr>
+          <w:sz w:val="24"/>
+          <w:szCs w:val="24"/>
+        </w:rPr>
         <w:t>e</w:t>
       </w:r>
       <w:r>
+        <w:rPr>
+          <w:sz w:val="24"/>
+          <w:szCs w:val="24"/>
+        </w:rPr>
         <w:t xml:space="preserve"> also ran PCA analysis </w:t>
       </w:r>
       <w:r>
@@ -7104,7 +7128,7 @@
           <w:szCs w:val="24"/>
           <w:shd w:val="clear" w:color="auto" w:fill="FFFFFF"/>
         </w:rPr>
-        <w:t xml:space="preserve">on the count’s matrix of </w:t>
+        <w:t>on the count’s matrix of E2 after applying VST</w:t>
       </w:r>
       <w:r>
         <w:rPr>
@@ -7114,9 +7138,12 @@
           <w:szCs w:val="24"/>
           <w:shd w:val="clear" w:color="auto" w:fill="FFFFFF"/>
         </w:rPr>
-        <w:t>E2</w:t>
-      </w:r>
-      <w:r>
+        <w:t>. As we can see in figure 5, The PC1 holds accounts for 63% of the variation and PC2 holds for 16% of the variation.</w:t>
+      </w:r>
+    </w:p>
+    <w:p>
+      <w:pPr>
+        <w:jc w:val="both"/>
         <w:rPr>
           <w:rFonts w:cstheme="minorHAnsi"/>
           <w:color w:val="000000"/>
@@ -7124,42 +7151,12 @@
           <w:szCs w:val="24"/>
           <w:shd w:val="clear" w:color="auto" w:fill="FFFFFF"/>
         </w:rPr>
-        <w:t xml:space="preserve"> after applying</w:t>
-      </w:r>
-      <w:r>
-        <w:rPr>
-          <w:rFonts w:cstheme="minorHAnsi"/>
-          <w:color w:val="000000"/>
-          <w:sz w:val="24"/>
-          <w:szCs w:val="24"/>
-          <w:shd w:val="clear" w:color="auto" w:fill="FFFFFF"/>
-        </w:rPr>
-        <w:t xml:space="preserve"> VST</w:t>
-      </w:r>
-      <w:r>
-        <w:rPr>
-          <w:rFonts w:cstheme="minorHAnsi"/>
-          <w:color w:val="000000"/>
-          <w:sz w:val="24"/>
-          <w:szCs w:val="24"/>
-          <w:shd w:val="clear" w:color="auto" w:fill="FFFFFF"/>
-        </w:rPr>
-        <w:t>. As we can see in figure 5, The PC1 holds accounts for 63% of the variation and PC2 holds for 16% of the variation.</w:t>
-      </w:r>
-    </w:p>
-    <w:p>
-      <w:pPr>
-        <w:rPr>
-          <w:rFonts w:cstheme="minorHAnsi"/>
-          <w:color w:val="000000"/>
-          <w:sz w:val="24"/>
-          <w:szCs w:val="24"/>
-          <w:shd w:val="clear" w:color="auto" w:fill="FFFFFF"/>
-        </w:rPr>
       </w:pPr>
       <w:r>
         <w:rPr>
           <w:noProof/>
+          <w:sz w:val="24"/>
+          <w:szCs w:val="24"/>
         </w:rPr>
         <mc:AlternateContent>
           <mc:Choice Requires="wps">
@@ -7217,31 +7214,7 @@
                               <w:rPr>
                                 <w:noProof/>
                               </w:rPr>
-                              <w:t xml:space="preserve">: PCA based on the distance matrix between counts of E2 </w:t>
-                            </w:r>
-                            <w:r>
-                              <w:rPr>
-                                <w:noProof/>
-                              </w:rPr>
-                              <w:t>treated</w:t>
-                            </w:r>
-                            <w:r>
-                              <w:rPr>
-                                <w:noProof/>
-                              </w:rPr>
-                              <w:t xml:space="preserve"> samples</w:t>
-                            </w:r>
-                            <w:r>
-                              <w:rPr>
-                                <w:noProof/>
-                              </w:rPr>
-                              <w:t>, ZNA after 3 hrs samples,</w:t>
-                            </w:r>
-                            <w:r>
-                              <w:rPr>
-                                <w:noProof/>
-                              </w:rPr>
-                              <w:t xml:space="preserve"> and DMSO samples.</w:t>
+                              <w:t>: PCA based on the distance matrix between counts of E2 treated samples, ZNA after 3 hrs samples, and DMSO samples.</w:t>
                             </w:r>
                           </w:p>
                         </w:txbxContent>
@@ -7260,7 +7233,7 @@
           </mc:Choice>
           <mc:Fallback>
             <w:pict>
-              <v:shape w14:anchorId="061F9B7E" id="Text Box 9" o:spid="_x0000_s1031" type="#_x0000_t202" style="position:absolute;margin-left:0;margin-top:229.65pt;width:451.3pt;height:.05pt;z-index:251670531;visibility:visible;mso-wrap-style:square;mso-wrap-distance-left:9pt;mso-wrap-distance-top:0;mso-wrap-distance-right:9pt;mso-wrap-distance-bottom:0;mso-position-horizontal:center;mso-position-horizontal-relative:margin;mso-position-vertical:absolute;mso-position-vertical-relative:text;v-text-anchor:top" o:gfxdata="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" stroked="f">
+              <v:shape w14:anchorId="061F9B7E" id="Text Box 9" o:spid="_x0000_s1031" type="#_x0000_t202" style="position:absolute;left:0;text-align:left;margin-left:0;margin-top:229.65pt;width:451.3pt;height:.05pt;z-index:251670531;visibility:visible;mso-wrap-style:square;mso-wrap-distance-left:9pt;mso-wrap-distance-top:0;mso-wrap-distance-right:9pt;mso-wrap-distance-bottom:0;mso-position-horizontal:center;mso-position-horizontal-relative:margin;mso-position-vertical:absolute;mso-position-vertical-relative:text;v-text-anchor:top" o:gfxdata="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" stroked="f">
                 <v:textbox style="mso-fit-shape-to-text:t" inset="0,0,0,0">
                   <w:txbxContent>
                     <w:p>
@@ -7282,31 +7255,7 @@
                         <w:rPr>
                           <w:noProof/>
                         </w:rPr>
-                        <w:t xml:space="preserve">: PCA based on the distance matrix between counts of E2 </w:t>
-                      </w:r>
-                      <w:r>
-                        <w:rPr>
-                          <w:noProof/>
-                        </w:rPr>
-                        <w:t>treated</w:t>
-                      </w:r>
-                      <w:r>
-                        <w:rPr>
-                          <w:noProof/>
-                        </w:rPr>
-                        <w:t xml:space="preserve"> samples</w:t>
-                      </w:r>
-                      <w:r>
-                        <w:rPr>
-                          <w:noProof/>
-                        </w:rPr>
-                        <w:t>, ZNA after 3 hrs samples,</w:t>
-                      </w:r>
-                      <w:r>
-                        <w:rPr>
-                          <w:noProof/>
-                        </w:rPr>
-                        <w:t xml:space="preserve"> and DMSO samples.</w:t>
+                        <w:t>: PCA based on the distance matrix between counts of E2 treated samples, ZNA after 3 hrs samples, and DMSO samples.</w:t>
                       </w:r>
                     </w:p>
                   </w:txbxContent>
@@ -7320,9 +7269,11 @@
       <w:r>
         <w:rPr>
           <w:noProof/>
+          <w:sz w:val="24"/>
+          <w:szCs w:val="24"/>
         </w:rPr>
         <w:drawing>
-          <wp:anchor distT="0" distB="0" distL="114300" distR="114300" simplePos="0" relativeHeight="251668483" behindDoc="0" locked="0" layoutInCell="1" allowOverlap="1" wp14:anchorId="434EDD42" wp14:editId="22FE32A3">
+          <wp:anchor distT="0" distB="0" distL="114300" distR="114300" simplePos="0" relativeHeight="251668483" behindDoc="0" locked="0" layoutInCell="1" allowOverlap="1" wp14:anchorId="434EDD42" wp14:editId="689EAB45">
             <wp:simplePos x="0" y="0"/>
             <wp:positionH relativeFrom="margin">
               <wp:align>center</wp:align>
@@ -7489,7 +7440,7 @@
           <w:szCs w:val="24"/>
           <w:shd w:val="clear" w:color="auto" w:fill="FFFFFF"/>
         </w:rPr>
-        <w:t xml:space="preserve"> and we will consider them outlier)</w:t>
+        <w:t xml:space="preserve"> and we will consider them outlier</w:t>
       </w:r>
       <w:r>
         <w:rPr>
@@ -7499,86 +7450,252 @@
           <w:szCs w:val="24"/>
           <w:shd w:val="clear" w:color="auto" w:fill="FFFFFF"/>
         </w:rPr>
+        <w:t>s</w:t>
+      </w:r>
+      <w:r>
+        <w:rPr>
+          <w:rFonts w:cstheme="minorHAnsi"/>
+          <w:color w:val="000000"/>
+          <w:sz w:val="24"/>
+          <w:szCs w:val="24"/>
+          <w:shd w:val="clear" w:color="auto" w:fill="FFFFFF"/>
+        </w:rPr>
+        <w:t>)</w:t>
+      </w:r>
+      <w:r>
+        <w:rPr>
+          <w:rFonts w:cstheme="minorHAnsi"/>
+          <w:color w:val="000000"/>
+          <w:sz w:val="24"/>
+          <w:szCs w:val="24"/>
+          <w:shd w:val="clear" w:color="auto" w:fill="FFFFFF"/>
+        </w:rPr>
         <w:t>.</w:t>
       </w:r>
     </w:p>
     <w:p>
-      <w:r>
+      <w:pPr>
+        <w:jc w:val="both"/>
+        <w:rPr>
+          <w:rFonts w:cstheme="minorHAnsi"/>
+          <w:sz w:val="24"/>
+          <w:szCs w:val="24"/>
+        </w:rPr>
+      </w:pPr>
+      <w:r>
+        <w:rPr>
+          <w:rFonts w:cstheme="minorHAnsi"/>
+          <w:sz w:val="24"/>
+          <w:szCs w:val="24"/>
+        </w:rPr>
         <w:lastRenderedPageBreak/>
         <w:t>We wanted to see the difference between the two treatments</w:t>
       </w:r>
       <w:r>
+        <w:rPr>
+          <w:rFonts w:cstheme="minorHAnsi"/>
+          <w:sz w:val="24"/>
+          <w:szCs w:val="24"/>
+        </w:rPr>
         <w:t xml:space="preserve">. With PCA analysis we can see that the distance between the DMSO </w:t>
       </w:r>
       <w:r>
+        <w:rPr>
+          <w:rFonts w:cstheme="minorHAnsi"/>
+          <w:sz w:val="24"/>
+          <w:szCs w:val="24"/>
+        </w:rPr>
         <w:t xml:space="preserve">samples that came from the ZNA dataset </w:t>
       </w:r>
       <w:r>
+        <w:rPr>
+          <w:rFonts w:cstheme="minorHAnsi"/>
+          <w:sz w:val="24"/>
+          <w:szCs w:val="24"/>
+        </w:rPr>
         <w:t>is</w:t>
       </w:r>
       <w:r>
-        <w:t xml:space="preserve"> more </w:t>
-      </w:r>
-      <w:r>
-        <w:t>like</w:t>
-      </w:r>
-      <w:r>
-        <w:t xml:space="preserve"> the ZNA after 3 hours than the DMSO samples that came from the E2 dataset to the E2 samples.</w:t>
-      </w:r>
-      <w:r>
+        <w:rPr>
+          <w:rFonts w:cstheme="minorHAnsi"/>
+          <w:sz w:val="24"/>
+          <w:szCs w:val="24"/>
+        </w:rPr>
+        <w:t xml:space="preserve"> </w:t>
+      </w:r>
+      <w:r>
+        <w:rPr>
+          <w:rFonts w:cstheme="minorHAnsi"/>
+          <w:sz w:val="24"/>
+          <w:szCs w:val="24"/>
+        </w:rPr>
+        <w:t xml:space="preserve">closer to </w:t>
+      </w:r>
+      <w:r>
+        <w:rPr>
+          <w:rFonts w:cstheme="minorHAnsi"/>
+          <w:sz w:val="24"/>
+          <w:szCs w:val="24"/>
+        </w:rPr>
+        <w:t>the ZNA after 3 hours than the DMSO samples that came from the E2 dataset to the E2 samples.</w:t>
+      </w:r>
+      <w:r>
+        <w:rPr>
+          <w:rFonts w:cstheme="minorHAnsi"/>
+          <w:sz w:val="24"/>
+          <w:szCs w:val="24"/>
+        </w:rPr>
         <w:t xml:space="preserve"> We suspect t</w:t>
       </w:r>
       <w:r>
+        <w:rPr>
+          <w:rFonts w:cstheme="minorHAnsi"/>
+          <w:sz w:val="24"/>
+          <w:szCs w:val="24"/>
+        </w:rPr>
         <w:t xml:space="preserve">he reason for that is that the E2 samples are after 24 hours of treatment while the ZNA </w:t>
       </w:r>
       <w:r>
+        <w:rPr>
+          <w:rFonts w:cstheme="minorHAnsi"/>
+          <w:sz w:val="24"/>
+          <w:szCs w:val="24"/>
+        </w:rPr>
         <w:t>samples</w:t>
       </w:r>
       <w:r>
+        <w:rPr>
+          <w:rFonts w:cstheme="minorHAnsi"/>
+          <w:sz w:val="24"/>
+          <w:szCs w:val="24"/>
+        </w:rPr>
         <w:t xml:space="preserve"> are after only 3 hours</w:t>
       </w:r>
       <w:r>
+        <w:rPr>
+          <w:rFonts w:cstheme="minorHAnsi"/>
+          <w:sz w:val="24"/>
+          <w:szCs w:val="24"/>
+        </w:rPr>
+        <w:t xml:space="preserve"> thus it ha</w:t>
+      </w:r>
+      <w:r>
+        <w:rPr>
+          <w:rFonts w:cstheme="minorHAnsi"/>
+          <w:sz w:val="24"/>
+          <w:szCs w:val="24"/>
+        </w:rPr>
+        <w:t>d</w:t>
+      </w:r>
+      <w:r>
+        <w:rPr>
+          <w:rFonts w:cstheme="minorHAnsi"/>
+          <w:sz w:val="24"/>
+          <w:szCs w:val="24"/>
+        </w:rPr>
+        <w:t xml:space="preserve"> less effect on the patients</w:t>
+      </w:r>
+      <w:r>
+        <w:rPr>
+          <w:rFonts w:cstheme="minorHAnsi"/>
+          <w:sz w:val="24"/>
+          <w:szCs w:val="24"/>
+        </w:rPr>
         <w:t xml:space="preserve">. We can also see that there is a big difference between the DMSO samples </w:t>
       </w:r>
       <w:r>
+        <w:rPr>
+          <w:rFonts w:cstheme="minorHAnsi"/>
+          <w:sz w:val="24"/>
+          <w:szCs w:val="24"/>
+        </w:rPr>
         <w:t>from each</w:t>
       </w:r>
       <w:r>
+        <w:rPr>
+          <w:rFonts w:cstheme="minorHAnsi"/>
+          <w:sz w:val="24"/>
+          <w:szCs w:val="24"/>
+        </w:rPr>
         <w:t xml:space="preserve"> dataset</w:t>
       </w:r>
       <w:r>
+        <w:rPr>
+          <w:rFonts w:cstheme="minorHAnsi"/>
+          <w:sz w:val="24"/>
+          <w:szCs w:val="24"/>
+        </w:rPr>
         <w:t xml:space="preserve">, we suspect that the difference came from </w:t>
       </w:r>
       <w:r>
+        <w:rPr>
+          <w:rFonts w:cstheme="minorHAnsi"/>
+          <w:sz w:val="24"/>
+          <w:szCs w:val="24"/>
+        </w:rPr>
         <w:t xml:space="preserve">multiple </w:t>
       </w:r>
       <w:r>
+        <w:rPr>
+          <w:rFonts w:cstheme="minorHAnsi"/>
+          <w:sz w:val="24"/>
+          <w:szCs w:val="24"/>
+        </w:rPr>
         <w:t>variables</w:t>
       </w:r>
       <w:r>
+        <w:rPr>
+          <w:rFonts w:cstheme="minorHAnsi"/>
+          <w:sz w:val="24"/>
+          <w:szCs w:val="24"/>
+        </w:rPr>
         <w:t xml:space="preserve"> </w:t>
       </w:r>
       <w:r>
+        <w:rPr>
+          <w:rFonts w:cstheme="minorHAnsi"/>
+          <w:sz w:val="24"/>
+          <w:szCs w:val="24"/>
+        </w:rPr>
         <w:t xml:space="preserve">such </w:t>
       </w:r>
       <w:r>
+        <w:rPr>
+          <w:rFonts w:cstheme="minorHAnsi"/>
+          <w:sz w:val="24"/>
+          <w:szCs w:val="24"/>
+        </w:rPr>
         <w:t xml:space="preserve">as length of DMSO, </w:t>
       </w:r>
       <w:r>
         <w:rPr>
-          <w:rFonts w:hint="cs"/>
+          <w:rFonts w:cstheme="minorHAnsi"/>
+          <w:sz w:val="24"/>
+          <w:szCs w:val="24"/>
         </w:rPr>
         <w:t xml:space="preserve">and </w:t>
       </w:r>
       <w:r>
+        <w:rPr>
+          <w:rFonts w:cstheme="minorHAnsi"/>
+          <w:sz w:val="24"/>
+          <w:szCs w:val="24"/>
+        </w:rPr>
         <w:t xml:space="preserve">number of </w:t>
       </w:r>
       <w:r>
+        <w:rPr>
+          <w:rFonts w:cstheme="minorHAnsi"/>
+          <w:sz w:val="24"/>
+          <w:szCs w:val="24"/>
+        </w:rPr>
         <w:t>samples</w:t>
       </w:r>
       <w:r>
         <w:rPr>
-          <w:rFonts w:hint="cs"/>
+          <w:rFonts w:cstheme="minorHAnsi"/>
+          <w:sz w:val="24"/>
+          <w:szCs w:val="24"/>
           <w:rtl/>
         </w:rPr>
         <w:t>.</w:t>
@@ -7590,16 +7707,80 @@
           <w:rtl/>
         </w:rPr>
       </w:pPr>
+    </w:p>
+    <w:p/>
+    <w:p>
+      <w:r>
+        <w:br w:type="page"/>
+      </w:r>
+    </w:p>
+    <w:p>
+      <w:pPr>
+        <w:pStyle w:val="Heading1"/>
+      </w:pPr>
+      <w:r>
+        <w:lastRenderedPageBreak/>
+        <w:t>Discussion</w:t>
+      </w:r>
+    </w:p>
+    <w:p>
+      <w:pPr>
+        <w:rPr>
+          <w:sz w:val="24"/>
+          <w:szCs w:val="24"/>
+        </w:rPr>
+      </w:pPr>
+    </w:p>
+    <w:p>
+      <w:pPr>
+        <w:rPr>
+          <w:sz w:val="24"/>
+          <w:szCs w:val="24"/>
+        </w:rPr>
+      </w:pPr>
+      <w:r>
+        <w:rPr>
+          <w:sz w:val="24"/>
+          <w:szCs w:val="24"/>
+        </w:rPr>
+        <w:t xml:space="preserve">The </w:t>
+      </w:r>
+      <w:proofErr w:type="gramStart"/>
+      <w:r>
+        <w:rPr>
+          <w:sz w:val="24"/>
+          <w:szCs w:val="24"/>
+        </w:rPr>
+        <w:t>question :</w:t>
+      </w:r>
+      <w:proofErr w:type="gramEnd"/>
+      <w:r>
+        <w:rPr>
+          <w:sz w:val="24"/>
+          <w:szCs w:val="24"/>
+        </w:rPr>
+        <w:t xml:space="preserve"> </w:t>
+      </w:r>
+      <w:r>
+        <w:rPr>
+          <w:sz w:val="24"/>
+          <w:szCs w:val="24"/>
+        </w:rPr>
+        <w:t>We are looking to see how each treatment affects breast cancer cells and to analyze the difference. We will do that by analyzing bulk RNA-seq expression data to run differential expression analysis to compare samples of MCF-7 cells after different treatments</w:t>
+      </w:r>
+    </w:p>
+    <w:p>
+      <w:r>
+        <w:br w:type="page"/>
+      </w:r>
     </w:p>
     <w:p/>
     <w:p/>
     <w:p/>
     <w:p/>
-    <w:p/>
-    <w:p>
-      <w:pPr>
-        <w:rPr>
-          <w:rFonts w:hint="cs"/>
+    <w:p>
+      <w:pPr>
+        <w:rPr>
           <w:rtl/>
         </w:rPr>
       </w:pPr>
@@ -8056,7 +8237,6 @@
             <w:rPr>
               <w:rFonts w:eastAsia="Times New Roman"/>
             </w:rPr>
-            <w:lastRenderedPageBreak/>
             <w:t>Lappano</w:t>
           </w:r>
           <w:proofErr w:type="spellEnd"/>
@@ -8320,6 +8500,7 @@
             <w:rPr>
               <w:rFonts w:eastAsia="Times New Roman"/>
             </w:rPr>
+            <w:lastRenderedPageBreak/>
             <w:t xml:space="preserve">Liu, Y., Zhou, J., &amp; White, K. P. (2014). RNA-seq differential expression studies: more sequence or more replication? </w:t>
           </w:r>
           <w:r>
@@ -8560,6 +8741,7 @@
             </w:rPr>
           </w:pPr>
           <w:proofErr w:type="spellStart"/>
+          <w:proofErr w:type="gramStart"/>
           <w:r>
             <w:rPr>
               <w:rFonts w:eastAsia="Times New Roman"/>
@@ -8575,7 +8757,16 @@
               <w:i/>
               <w:iCs/>
             </w:rPr>
-            <w:t> :: Pathway</w:t>
+            <w:t> :</w:t>
+          </w:r>
+          <w:proofErr w:type="gramEnd"/>
+          <w:r>
+            <w:rPr>
+              <w:rFonts w:eastAsia="Times New Roman"/>
+              <w:i/>
+              <w:iCs/>
+            </w:rPr>
+            <w:t>: Pathway</w:t>
           </w:r>
           <w:r>
             <w:rPr>
@@ -8655,7 +8846,21 @@
             <w:rPr>
               <w:rFonts w:eastAsia="Times New Roman"/>
             </w:rPr>
-            <w:t xml:space="preserve">Downregulation of Plk1 Expression By Receptor-Mediated Uptake of Antisense Oligonucleotide-Loaded Nanoparticles. </w:t>
+            <w:t xml:space="preserve">Downregulation of Plk1 Expression </w:t>
+          </w:r>
+          <w:proofErr w:type="gramStart"/>
+          <w:r>
+            <w:rPr>
+              <w:rFonts w:eastAsia="Times New Roman"/>
+            </w:rPr>
+            <w:t>By</w:t>
+          </w:r>
+          <w:proofErr w:type="gramEnd"/>
+          <w:r>
+            <w:rPr>
+              <w:rFonts w:eastAsia="Times New Roman"/>
+            </w:rPr>
+            <w:t xml:space="preserve"> Receptor-Mediated Uptake of Antisense Oligonucleotide-Loaded Nanoparticles. </w:t>
           </w:r>
           <w:r>
             <w:rPr>
@@ -8828,7 +9033,6 @@
               <w:i/>
               <w:iCs/>
             </w:rPr>
-            <w:lastRenderedPageBreak/>
             <w:t>What’s New in Breast Cancer Research?</w:t>
           </w:r>
           <w:r>
@@ -9787,6 +9991,7 @@
   </w:compat>
   <w:rsids>
     <w:rsidRoot w:val="006660D3"/>
+    <w:rsid w:val="00125248"/>
     <w:rsid w:val="006660D3"/>
     <w:rsid w:val="007357A6"/>
     <w:rsid w:val="00A30C60"/>

--- a/Final.docx
+++ b/Final.docx
@@ -31,21 +31,8 @@
       <w:r>
         <w:t xml:space="preserve">. Instructed by </w:t>
       </w:r>
-      <w:proofErr w:type="spellStart"/>
-      <w:r>
-        <w:t>Almog</w:t>
-      </w:r>
-      <w:proofErr w:type="spellEnd"/>
-      <w:r>
-        <w:t xml:space="preserve"> Angel &amp; Dr. </w:t>
-      </w:r>
-      <w:proofErr w:type="spellStart"/>
-      <w:r>
-        <w:t>Dvir</w:t>
-      </w:r>
-      <w:proofErr w:type="spellEnd"/>
-      <w:r>
-        <w:t xml:space="preserve"> Aran, department of computer science, Technion institute of technology</w:t>
+      <w:r>
+        <w:t>Almog Angel &amp; Dr. Dvir Aran, department of computer science, Technion institute of technology</w:t>
       </w:r>
     </w:p>
     <w:p>
@@ -1575,23 +1562,7 @@
               <w:rFonts w:eastAsia="Times New Roman"/>
               <w:color w:val="000000"/>
             </w:rPr>
-            <w:t xml:space="preserve">(What’s New in Breast Cancer </w:t>
-          </w:r>
-          <w:proofErr w:type="gramStart"/>
-          <w:r>
-            <w:rPr>
-              <w:rFonts w:eastAsia="Times New Roman"/>
-              <w:color w:val="000000"/>
-            </w:rPr>
-            <w:t>Research?,</w:t>
-          </w:r>
-          <w:proofErr w:type="gramEnd"/>
-          <w:r>
-            <w:rPr>
-              <w:rFonts w:eastAsia="Times New Roman"/>
-              <w:color w:val="000000"/>
-            </w:rPr>
-            <w:t xml:space="preserve"> 2022.)</w:t>
+            <w:t>(What’s New in Breast Cancer Research?, 2022.)</w:t>
           </w:r>
         </w:sdtContent>
       </w:sdt>
@@ -1722,23 +1693,7 @@
               <w:rFonts w:eastAsia="Times New Roman"/>
               <w:color w:val="000000"/>
             </w:rPr>
-            <w:t xml:space="preserve">(What’s New in Breast Cancer </w:t>
-          </w:r>
-          <w:proofErr w:type="gramStart"/>
-          <w:r>
-            <w:rPr>
-              <w:rFonts w:eastAsia="Times New Roman"/>
-              <w:color w:val="000000"/>
-            </w:rPr>
-            <w:t>Research?,</w:t>
-          </w:r>
-          <w:proofErr w:type="gramEnd"/>
-          <w:r>
-            <w:rPr>
-              <w:rFonts w:eastAsia="Times New Roman"/>
-              <w:color w:val="000000"/>
-            </w:rPr>
-            <w:t xml:space="preserve"> 2022.)</w:t>
+            <w:t>(What’s New in Breast Cancer Research?, 2022.)</w:t>
           </w:r>
         </w:sdtContent>
       </w:sdt>
@@ -1856,23 +1811,7 @@
               <w:rFonts w:eastAsia="Times New Roman"/>
               <w:color w:val="000000"/>
             </w:rPr>
-            <w:t xml:space="preserve">(What’s New in Breast Cancer </w:t>
-          </w:r>
-          <w:proofErr w:type="gramStart"/>
-          <w:r>
-            <w:rPr>
-              <w:rFonts w:eastAsia="Times New Roman"/>
-              <w:color w:val="000000"/>
-            </w:rPr>
-            <w:t>Research?,</w:t>
-          </w:r>
-          <w:proofErr w:type="gramEnd"/>
-          <w:r>
-            <w:rPr>
-              <w:rFonts w:eastAsia="Times New Roman"/>
-              <w:color w:val="000000"/>
-            </w:rPr>
-            <w:t xml:space="preserve"> 2022.)</w:t>
+            <w:t>(What’s New in Breast Cancer Research?, 2022.)</w:t>
           </w:r>
         </w:sdtContent>
       </w:sdt>
@@ -2402,25 +2341,7 @@
               <w:sz w:val="24"/>
               <w:szCs w:val="24"/>
             </w:rPr>
-            <w:t>(</w:t>
-          </w:r>
-          <w:proofErr w:type="spellStart"/>
-          <w:r>
-            <w:rPr>
-              <w:color w:val="000000"/>
-              <w:sz w:val="24"/>
-              <w:szCs w:val="24"/>
-            </w:rPr>
-            <w:t>Comşa</w:t>
-          </w:r>
-          <w:proofErr w:type="spellEnd"/>
-          <w:r>
-            <w:rPr>
-              <w:color w:val="000000"/>
-              <w:sz w:val="24"/>
-              <w:szCs w:val="24"/>
-            </w:rPr>
-            <w:t xml:space="preserve"> et al., 2015)</w:t>
+            <w:t>(Comşa et al., 2015)</w:t>
           </w:r>
         </w:sdtContent>
       </w:sdt>
@@ -3105,20 +3026,6 @@
           <w:sz w:val="24"/>
           <w:szCs w:val="24"/>
         </w:rPr>
-        <w:t xml:space="preserve"> Our goal in this research is to find</w:t>
-      </w:r>
-      <w:r>
-        <w:rPr>
-          <w:sz w:val="24"/>
-          <w:szCs w:val="24"/>
-        </w:rPr>
-        <w:t xml:space="preserve"> how each of the treatments affect</w:t>
-      </w:r>
-      <w:r>
-        <w:rPr>
-          <w:sz w:val="24"/>
-          <w:szCs w:val="24"/>
-        </w:rPr>
         <w:t xml:space="preserve"> </w:t>
       </w:r>
       <w:r>
@@ -3126,37 +3033,24 @@
           <w:sz w:val="24"/>
           <w:szCs w:val="24"/>
         </w:rPr>
-        <w:t xml:space="preserve">the </w:t>
-      </w:r>
-    </w:p>
-    <w:p>
-      <w:pPr>
-        <w:jc w:val="both"/>
-        <w:rPr>
-          <w:color w:val="FF0000"/>
-          <w:sz w:val="24"/>
-          <w:szCs w:val="24"/>
-        </w:rPr>
-      </w:pPr>
-      <w:r>
-        <w:rPr>
-          <w:color w:val="FF0000"/>
-          <w:sz w:val="24"/>
-          <w:szCs w:val="24"/>
-        </w:rPr>
-        <w:t>We hypothesis that the reason for the different reactions to the treatments are due…</w:t>
-      </w:r>
-      <w:r>
-        <w:rPr>
-          <w:color w:val="FF0000"/>
-          <w:sz w:val="24"/>
-          <w:szCs w:val="24"/>
-        </w:rPr>
-        <w:t xml:space="preserve"> /instead of hypothesis it will be easier to write about our goal</w:t>
-      </w:r>
-      <w:r>
-        <w:rPr>
-          <w:color w:val="FF0000"/>
+        <w:t>Our goal in this research is to find how each of those treatments affect the MCF-7 cell line and find differences and similarities between the two treatments</w:t>
+      </w:r>
+      <w:r>
+        <w:rPr>
+          <w:sz w:val="24"/>
+          <w:szCs w:val="24"/>
+        </w:rPr>
+        <w:t>.</w:t>
+      </w:r>
+      <w:r>
+        <w:rPr>
+          <w:sz w:val="24"/>
+          <w:szCs w:val="24"/>
+        </w:rPr>
+        <w:t xml:space="preserve"> We hypothesis that there is a big difference between the two treatments because they are performed differently</w:t>
+      </w:r>
+      <w:r>
+        <w:rPr>
           <w:sz w:val="24"/>
           <w:szCs w:val="24"/>
         </w:rPr>
@@ -3844,7 +3738,21 @@
           <w:szCs w:val="24"/>
         </w:rPr>
         <w:lastRenderedPageBreak/>
-        <w:t xml:space="preserve">identified as another prognostic marker - Prognostic markers are </w:t>
+        <w:t xml:space="preserve">identified as another prognostic marker - </w:t>
+      </w:r>
+      <w:r>
+        <w:rPr>
+          <w:sz w:val="24"/>
+          <w:szCs w:val="24"/>
+        </w:rPr>
+        <w:t>p</w:t>
+      </w:r>
+      <w:r>
+        <w:rPr>
+          <w:sz w:val="24"/>
+          <w:szCs w:val="24"/>
+        </w:rPr>
+        <w:t xml:space="preserve">rognostic markers are </w:t>
       </w:r>
       <w:r>
         <w:rPr>
@@ -3945,25 +3853,7 @@
               <w:sz w:val="24"/>
               <w:szCs w:val="24"/>
             </w:rPr>
-            <w:t>(</w:t>
-          </w:r>
-          <w:proofErr w:type="spellStart"/>
-          <w:r>
-            <w:rPr>
-              <w:color w:val="000000"/>
-              <w:sz w:val="24"/>
-              <w:szCs w:val="24"/>
-            </w:rPr>
-            <w:t>Kurozumi</w:t>
-          </w:r>
-          <w:proofErr w:type="spellEnd"/>
-          <w:r>
-            <w:rPr>
-              <w:color w:val="000000"/>
-              <w:sz w:val="24"/>
-              <w:szCs w:val="24"/>
-            </w:rPr>
-            <w:t xml:space="preserve"> et al., 2017)</w:t>
+            <w:t>(Kurozumi et al., 2017)</w:t>
           </w:r>
         </w:sdtContent>
       </w:sdt>
@@ -4085,7 +3975,21 @@
           <w:sz w:val="24"/>
           <w:szCs w:val="24"/>
         </w:rPr>
-        <w:t>Observing the left side of the volcano plot shows the genes that were less expressed after the E2 treatment. One of them is IL1R1 - Interleukin 1 Receptor Type 1</w:t>
+        <w:t xml:space="preserve">Observing the left side of the volcano plot shows the genes that </w:t>
+      </w:r>
+      <w:r>
+        <w:rPr>
+          <w:sz w:val="24"/>
+          <w:szCs w:val="24"/>
+        </w:rPr>
+        <w:t>their expression was reduced</w:t>
+      </w:r>
+      <w:r>
+        <w:rPr>
+          <w:sz w:val="24"/>
+          <w:szCs w:val="24"/>
+        </w:rPr>
+        <w:t xml:space="preserve"> after the E2 treatment. One of them is IL1R1 - Interleukin 1 Receptor Type 1</w:t>
       </w:r>
       <w:r>
         <w:rPr>
@@ -4123,25 +4027,7 @@
               <w:i/>
               <w:iCs/>
             </w:rPr>
-            <w:t xml:space="preserve">IL1R1 Gene - </w:t>
-          </w:r>
-          <w:proofErr w:type="spellStart"/>
-          <w:r>
-            <w:rPr>
-              <w:rFonts w:eastAsia="Times New Roman"/>
-              <w:i/>
-              <w:iCs/>
-            </w:rPr>
-            <w:t>GeneCards</w:t>
-          </w:r>
-          <w:proofErr w:type="spellEnd"/>
-          <w:r>
-            <w:rPr>
-              <w:rFonts w:eastAsia="Times New Roman"/>
-              <w:i/>
-              <w:iCs/>
-            </w:rPr>
-            <w:t xml:space="preserve"> | IL1R1 Protein | IL1R1 Antibody</w:t>
+            <w:t>IL1R1 Gene - GeneCards | IL1R1 Protein | IL1R1 Antibody</w:t>
           </w:r>
           <w:r>
             <w:rPr>
@@ -4207,25 +4093,7 @@
               <w:sz w:val="24"/>
               <w:szCs w:val="24"/>
             </w:rPr>
-            <w:t>(</w:t>
-          </w:r>
-          <w:proofErr w:type="spellStart"/>
-          <w:r>
-            <w:rPr>
-              <w:color w:val="000000"/>
-              <w:sz w:val="24"/>
-              <w:szCs w:val="24"/>
-            </w:rPr>
-            <w:t>Lappano</w:t>
-          </w:r>
-          <w:proofErr w:type="spellEnd"/>
-          <w:r>
-            <w:rPr>
-              <w:color w:val="000000"/>
-              <w:sz w:val="24"/>
-              <w:szCs w:val="24"/>
-            </w:rPr>
-            <w:t xml:space="preserve"> et al., 2020)</w:t>
+            <w:t>(Lappano et al., 2020)</w:t>
           </w:r>
         </w:sdtContent>
       </w:sdt>
@@ -4235,75 +4103,6 @@
         <w:jc w:val="both"/>
         <w:rPr>
           <w:color w:val="FF0000"/>
-          <w:sz w:val="24"/>
-          <w:szCs w:val="24"/>
-        </w:rPr>
-      </w:pPr>
-      <w:r>
-        <w:rPr>
-          <w:noProof/>
-        </w:rPr>
-        <w:drawing>
-          <wp:anchor distT="0" distB="0" distL="114300" distR="114300" simplePos="0" relativeHeight="251659267" behindDoc="0" locked="0" layoutInCell="1" allowOverlap="1" wp14:anchorId="08FE399F" wp14:editId="5B8B2869">
-            <wp:simplePos x="0" y="0"/>
-            <wp:positionH relativeFrom="column">
-              <wp:posOffset>0</wp:posOffset>
-            </wp:positionH>
-            <wp:positionV relativeFrom="paragraph">
-              <wp:posOffset>596900</wp:posOffset>
-            </wp:positionV>
-            <wp:extent cx="5731510" cy="3536950"/>
-            <wp:effectExtent l="0" t="0" r="2540" b="6350"/>
-            <wp:wrapSquare wrapText="bothSides"/>
-            <wp:docPr id="11" name="Picture 11" descr="Chart, scatter chart&#10;&#10;Description automatically generated"/>
-            <wp:cNvGraphicFramePr>
-              <a:graphicFrameLocks xmlns:a="http://schemas.openxmlformats.org/drawingml/2006/main" noChangeAspect="1"/>
-            </wp:cNvGraphicFramePr>
-            <a:graphic xmlns:a="http://schemas.openxmlformats.org/drawingml/2006/main">
-              <a:graphicData uri="http://schemas.openxmlformats.org/drawingml/2006/picture">
-                <pic:pic xmlns:pic="http://schemas.openxmlformats.org/drawingml/2006/picture">
-                  <pic:nvPicPr>
-                    <pic:cNvPr id="11" name="Picture 11" descr="Chart, scatter chart&#10;&#10;Description automatically generated"/>
-                    <pic:cNvPicPr>
-                      <a:picLocks noChangeAspect="1" noChangeArrowheads="1"/>
-                    </pic:cNvPicPr>
-                  </pic:nvPicPr>
-                  <pic:blipFill>
-                    <a:blip r:embed="rId8">
-                      <a:extLst>
-                        <a:ext uri="{28A0092B-C50C-407E-A947-70E740481C1C}">
-                          <a14:useLocalDpi xmlns:a14="http://schemas.microsoft.com/office/drawing/2010/main" val="0"/>
-                        </a:ext>
-                      </a:extLst>
-                    </a:blip>
-                    <a:srcRect/>
-                    <a:stretch>
-                      <a:fillRect/>
-                    </a:stretch>
-                  </pic:blipFill>
-                  <pic:spPr bwMode="auto">
-                    <a:xfrm>
-                      <a:off x="0" y="0"/>
-                      <a:ext cx="5731510" cy="3536950"/>
-                    </a:xfrm>
-                    <a:prstGeom prst="rect">
-                      <a:avLst/>
-                    </a:prstGeom>
-                    <a:noFill/>
-                    <a:ln>
-                      <a:noFill/>
-                    </a:ln>
-                  </pic:spPr>
-                </pic:pic>
-              </a:graphicData>
-            </a:graphic>
-          </wp:anchor>
-        </w:drawing>
-      </w:r>
-    </w:p>
-    <w:p>
-      <w:pPr>
-        <w:rPr>
           <w:sz w:val="24"/>
           <w:szCs w:val="24"/>
         </w:rPr>
@@ -4315,13 +4114,13 @@
         <mc:AlternateContent>
           <mc:Choice Requires="wps">
             <w:drawing>
-              <wp:anchor distT="0" distB="0" distL="114300" distR="114300" simplePos="0" relativeHeight="251658243" behindDoc="0" locked="0" layoutInCell="1" allowOverlap="1" wp14:anchorId="21FDEA95" wp14:editId="74DE6049">
+              <wp:anchor distT="0" distB="0" distL="114300" distR="114300" simplePos="0" relativeHeight="251658243" behindDoc="0" locked="0" layoutInCell="1" allowOverlap="1" wp14:anchorId="21FDEA95" wp14:editId="155B915C">
                 <wp:simplePos x="0" y="0"/>
                 <wp:positionH relativeFrom="margin">
                   <wp:align>right</wp:align>
                 </wp:positionH>
                 <wp:positionV relativeFrom="paragraph">
-                  <wp:posOffset>3884930</wp:posOffset>
+                  <wp:posOffset>3908425</wp:posOffset>
                 </wp:positionV>
                 <wp:extent cx="5731510" cy="635"/>
                 <wp:effectExtent l="0" t="0" r="2540" b="0"/>
@@ -4352,6 +4151,7 @@
                           <w:p>
                             <w:pPr>
                               <w:pStyle w:val="Caption"/>
+                              <w:jc w:val="center"/>
                               <w:rPr>
                                 <w:noProof/>
                                 <w:sz w:val="24"/>
@@ -4407,12 +4207,13 @@
           </mc:Choice>
           <mc:Fallback>
             <w:pict>
-              <v:shape w14:anchorId="21FDEA95" id="Text Box 4" o:spid="_x0000_s1027" type="#_x0000_t202" style="position:absolute;margin-left:400.1pt;margin-top:305.9pt;width:451.3pt;height:.05pt;z-index:251658243;visibility:visible;mso-wrap-style:square;mso-wrap-distance-left:9pt;mso-wrap-distance-top:0;mso-wrap-distance-right:9pt;mso-wrap-distance-bottom:0;mso-position-horizontal:right;mso-position-horizontal-relative:margin;mso-position-vertical:absolute;mso-position-vertical-relative:text;v-text-anchor:top" o:gfxdata="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" stroked="f">
+              <v:shape w14:anchorId="21FDEA95" id="Text Box 4" o:spid="_x0000_s1027" type="#_x0000_t202" style="position:absolute;left:0;text-align:left;margin-left:400.1pt;margin-top:307.75pt;width:451.3pt;height:.05pt;z-index:251658243;visibility:visible;mso-wrap-style:square;mso-wrap-distance-left:9pt;mso-wrap-distance-top:0;mso-wrap-distance-right:9pt;mso-wrap-distance-bottom:0;mso-position-horizontal:right;mso-position-horizontal-relative:margin;mso-position-vertical:absolute;mso-position-vertical-relative:text;v-text-anchor:top" o:gfxdata="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" stroked="f">
                 <v:textbox style="mso-fit-shape-to-text:t" inset="0,0,0,0">
                   <w:txbxContent>
                     <w:p>
                       <w:pPr>
                         <w:pStyle w:val="Caption"/>
+                        <w:jc w:val="center"/>
                         <w:rPr>
                           <w:noProof/>
                           <w:sz w:val="24"/>
@@ -4460,25 +4261,23 @@
           </mc:Fallback>
         </mc:AlternateContent>
       </w:r>
-    </w:p>
-    <w:p>
-      <w:pPr>
-        <w:rPr>
-          <w:sz w:val="24"/>
-          <w:szCs w:val="24"/>
-          <w:rtl/>
-        </w:rPr>
-      </w:pPr>
       <w:r>
         <w:rPr>
           <w:noProof/>
         </w:rPr>
-        <w:lastRenderedPageBreak/>
         <w:drawing>
-          <wp:inline distT="0" distB="0" distL="0" distR="0" wp14:anchorId="6FCEBEFF" wp14:editId="79575551">
-            <wp:extent cx="5731510" cy="3536950"/>
-            <wp:effectExtent l="0" t="0" r="2540" b="6350"/>
-            <wp:docPr id="12" name="Picture 12" descr="Chart, scatter chart&#10;&#10;Description automatically generated"/>
+          <wp:anchor distT="0" distB="0" distL="114300" distR="114300" simplePos="0" relativeHeight="251659267" behindDoc="0" locked="0" layoutInCell="1" allowOverlap="1" wp14:anchorId="08FE399F" wp14:editId="61F158C1">
+            <wp:simplePos x="0" y="0"/>
+            <wp:positionH relativeFrom="margin">
+              <wp:align>center</wp:align>
+            </wp:positionH>
+            <wp:positionV relativeFrom="paragraph">
+              <wp:posOffset>474980</wp:posOffset>
+            </wp:positionV>
+            <wp:extent cx="5467350" cy="3373755"/>
+            <wp:effectExtent l="0" t="0" r="0" b="0"/>
+            <wp:wrapSquare wrapText="bothSides"/>
+            <wp:docPr id="11" name="Picture 11" descr="Chart, scatter chart&#10;&#10;Description automatically generated"/>
             <wp:cNvGraphicFramePr>
               <a:graphicFrameLocks xmlns:a="http://schemas.openxmlformats.org/drawingml/2006/main" noChangeAspect="1"/>
             </wp:cNvGraphicFramePr>
@@ -4486,13 +4285,13 @@
               <a:graphicData uri="http://schemas.openxmlformats.org/drawingml/2006/picture">
                 <pic:pic xmlns:pic="http://schemas.openxmlformats.org/drawingml/2006/picture">
                   <pic:nvPicPr>
-                    <pic:cNvPr id="12" name="Picture 12" descr="Chart, scatter chart&#10;&#10;Description automatically generated"/>
+                    <pic:cNvPr id="11" name="Picture 11" descr="Chart, scatter chart&#10;&#10;Description automatically generated"/>
                     <pic:cNvPicPr>
                       <a:picLocks noChangeAspect="1" noChangeArrowheads="1"/>
                     </pic:cNvPicPr>
                   </pic:nvPicPr>
                   <pic:blipFill>
-                    <a:blip r:embed="rId9">
+                    <a:blip r:embed="rId8">
                       <a:extLst>
                         <a:ext uri="{28A0092B-C50C-407E-A947-70E740481C1C}">
                           <a14:useLocalDpi xmlns:a14="http://schemas.microsoft.com/office/drawing/2010/main" val="0"/>
@@ -4507,7 +4306,7 @@
                   <pic:spPr bwMode="auto">
                     <a:xfrm>
                       <a:off x="0" y="0"/>
-                      <a:ext cx="5731510" cy="3536950"/>
+                      <a:ext cx="5467350" cy="3373755"/>
                     </a:xfrm>
                     <a:prstGeom prst="rect">
                       <a:avLst/>
@@ -4520,7 +4319,13 @@
                 </pic:pic>
               </a:graphicData>
             </a:graphic>
-          </wp:inline>
+            <wp14:sizeRelH relativeFrom="margin">
+              <wp14:pctWidth>0</wp14:pctWidth>
+            </wp14:sizeRelH>
+            <wp14:sizeRelV relativeFrom="margin">
+              <wp14:pctHeight>0</wp14:pctHeight>
+            </wp14:sizeRelV>
+          </wp:anchor>
         </w:drawing>
       </w:r>
     </w:p>
@@ -4531,20 +4336,30 @@
           <w:szCs w:val="24"/>
         </w:rPr>
       </w:pPr>
+    </w:p>
+    <w:p>
+      <w:pPr>
+        <w:rPr>
+          <w:sz w:val="24"/>
+          <w:szCs w:val="24"/>
+          <w:rtl/>
+        </w:rPr>
+      </w:pPr>
       <w:r>
         <w:rPr>
           <w:noProof/>
         </w:rPr>
+        <w:lastRenderedPageBreak/>
         <mc:AlternateContent>
           <mc:Choice Requires="wps">
             <w:drawing>
-              <wp:anchor distT="0" distB="0" distL="114300" distR="114300" simplePos="0" relativeHeight="251661315" behindDoc="0" locked="0" layoutInCell="1" allowOverlap="1" wp14:anchorId="090FEFB0" wp14:editId="436AF446">
+              <wp:anchor distT="0" distB="0" distL="114300" distR="114300" simplePos="0" relativeHeight="251661315" behindDoc="0" locked="0" layoutInCell="1" allowOverlap="1" wp14:anchorId="090FEFB0" wp14:editId="0E32FC5D">
                 <wp:simplePos x="0" y="0"/>
                 <wp:positionH relativeFrom="margin">
-                  <wp:posOffset>0</wp:posOffset>
+                  <wp:align>right</wp:align>
                 </wp:positionH>
                 <wp:positionV relativeFrom="paragraph">
-                  <wp:posOffset>203200</wp:posOffset>
+                  <wp:posOffset>3531235</wp:posOffset>
                 </wp:positionV>
                 <wp:extent cx="5731510" cy="635"/>
                 <wp:effectExtent l="0" t="0" r="2540" b="0"/>
@@ -4575,6 +4390,7 @@
                           <w:p>
                             <w:pPr>
                               <w:pStyle w:val="Caption"/>
+                              <w:jc w:val="center"/>
                               <w:rPr>
                                 <w:noProof/>
                                 <w:sz w:val="24"/>
@@ -4626,12 +4442,13 @@
           </mc:Choice>
           <mc:Fallback>
             <w:pict>
-              <v:shape w14:anchorId="090FEFB0" id="Text Box 13" o:spid="_x0000_s1028" type="#_x0000_t202" style="position:absolute;margin-left:0;margin-top:16pt;width:451.3pt;height:.05pt;z-index:251661315;visibility:visible;mso-wrap-style:square;mso-wrap-distance-left:9pt;mso-wrap-distance-top:0;mso-wrap-distance-right:9pt;mso-wrap-distance-bottom:0;mso-position-horizontal:absolute;mso-position-horizontal-relative:margin;mso-position-vertical:absolute;mso-position-vertical-relative:text;v-text-anchor:top" o:gfxdata="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" stroked="f">
+              <v:shape w14:anchorId="090FEFB0" id="Text Box 13" o:spid="_x0000_s1028" type="#_x0000_t202" style="position:absolute;margin-left:400.1pt;margin-top:278.05pt;width:451.3pt;height:.05pt;z-index:251661315;visibility:visible;mso-wrap-style:square;mso-wrap-distance-left:9pt;mso-wrap-distance-top:0;mso-wrap-distance-right:9pt;mso-wrap-distance-bottom:0;mso-position-horizontal:right;mso-position-horizontal-relative:margin;mso-position-vertical:absolute;mso-position-vertical-relative:text;v-text-anchor:top" o:gfxdata="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" stroked="f">
                 <v:textbox style="mso-fit-shape-to-text:t" inset="0,0,0,0">
                   <w:txbxContent>
                     <w:p>
                       <w:pPr>
                         <w:pStyle w:val="Caption"/>
+                        <w:jc w:val="center"/>
                         <w:rPr>
                           <w:noProof/>
                           <w:sz w:val="24"/>
@@ -4675,6 +4492,75 @@
           </mc:Fallback>
         </mc:AlternateContent>
       </w:r>
+      <w:r>
+        <w:rPr>
+          <w:noProof/>
+        </w:rPr>
+        <w:drawing>
+          <wp:anchor distT="0" distB="0" distL="114300" distR="114300" simplePos="0" relativeHeight="251671555" behindDoc="0" locked="0" layoutInCell="1" allowOverlap="1" wp14:anchorId="6FCEBEFF" wp14:editId="29C06314">
+            <wp:simplePos x="0" y="0"/>
+            <wp:positionH relativeFrom="margin">
+              <wp:align>center</wp:align>
+            </wp:positionH>
+            <wp:positionV relativeFrom="paragraph">
+              <wp:posOffset>0</wp:posOffset>
+            </wp:positionV>
+            <wp:extent cx="5416550" cy="3342586"/>
+            <wp:effectExtent l="0" t="0" r="0" b="0"/>
+            <wp:wrapSquare wrapText="bothSides"/>
+            <wp:docPr id="12" name="Picture 12" descr="Chart, scatter chart&#10;&#10;Description automatically generated"/>
+            <wp:cNvGraphicFramePr>
+              <a:graphicFrameLocks xmlns:a="http://schemas.openxmlformats.org/drawingml/2006/main" noChangeAspect="1"/>
+            </wp:cNvGraphicFramePr>
+            <a:graphic xmlns:a="http://schemas.openxmlformats.org/drawingml/2006/main">
+              <a:graphicData uri="http://schemas.openxmlformats.org/drawingml/2006/picture">
+                <pic:pic xmlns:pic="http://schemas.openxmlformats.org/drawingml/2006/picture">
+                  <pic:nvPicPr>
+                    <pic:cNvPr id="12" name="Picture 12" descr="Chart, scatter chart&#10;&#10;Description automatically generated"/>
+                    <pic:cNvPicPr>
+                      <a:picLocks noChangeAspect="1" noChangeArrowheads="1"/>
+                    </pic:cNvPicPr>
+                  </pic:nvPicPr>
+                  <pic:blipFill>
+                    <a:blip r:embed="rId9">
+                      <a:extLst>
+                        <a:ext uri="{28A0092B-C50C-407E-A947-70E740481C1C}">
+                          <a14:useLocalDpi xmlns:a14="http://schemas.microsoft.com/office/drawing/2010/main" val="0"/>
+                        </a:ext>
+                      </a:extLst>
+                    </a:blip>
+                    <a:srcRect/>
+                    <a:stretch>
+                      <a:fillRect/>
+                    </a:stretch>
+                  </pic:blipFill>
+                  <pic:spPr bwMode="auto">
+                    <a:xfrm>
+                      <a:off x="0" y="0"/>
+                      <a:ext cx="5416550" cy="3342586"/>
+                    </a:xfrm>
+                    <a:prstGeom prst="rect">
+                      <a:avLst/>
+                    </a:prstGeom>
+                    <a:noFill/>
+                    <a:ln>
+                      <a:noFill/>
+                    </a:ln>
+                  </pic:spPr>
+                </pic:pic>
+              </a:graphicData>
+            </a:graphic>
+          </wp:anchor>
+        </w:drawing>
+      </w:r>
+    </w:p>
+    <w:p>
+      <w:pPr>
+        <w:rPr>
+          <w:sz w:val="24"/>
+          <w:szCs w:val="24"/>
+        </w:rPr>
+      </w:pPr>
     </w:p>
     <w:p>
       <w:pPr>
@@ -4815,7 +4701,15 @@
           <w:sz w:val="24"/>
           <w:szCs w:val="24"/>
         </w:rPr>
-        <w:t xml:space="preserve"> ZNA molecule treatment: MT2P1, MT2A, MT1</w:t>
+        <w:t xml:space="preserve"> ZNA molecule treatment: </w:t>
+      </w:r>
+      <w:bookmarkStart w:id="0" w:name="_Hlk99887443"/>
+      <w:r>
+        <w:rPr>
+          <w:sz w:val="24"/>
+          <w:szCs w:val="24"/>
+        </w:rPr>
+        <w:t>MT2P1, MT2A, MT1</w:t>
       </w:r>
       <w:r>
         <w:rPr>
@@ -4853,12 +4747,12 @@
         <w:t>.</w:t>
       </w:r>
     </w:p>
+    <w:bookmarkEnd w:id="0"/>
     <w:p>
       <w:pPr>
         <w:jc w:val="both"/>
         <w:rPr>
           <w:rFonts w:cstheme="minorHAnsi"/>
-          <w:color w:val="333333"/>
           <w:sz w:val="24"/>
           <w:szCs w:val="24"/>
           <w:shd w:val="clear" w:color="auto" w:fill="FFFFFF"/>
@@ -4891,7 +4785,6 @@
       <w:r>
         <w:rPr>
           <w:rFonts w:cstheme="minorHAnsi"/>
-          <w:color w:val="333333"/>
           <w:sz w:val="24"/>
           <w:szCs w:val="24"/>
           <w:shd w:val="clear" w:color="auto" w:fill="FFFFFF"/>
@@ -4901,7 +4794,6 @@
       <w:r>
         <w:rPr>
           <w:rFonts w:cstheme="minorHAnsi"/>
-          <w:color w:val="333333"/>
           <w:sz w:val="24"/>
           <w:szCs w:val="24"/>
           <w:shd w:val="clear" w:color="auto" w:fill="FFFFFF"/>
@@ -4911,7 +4803,6 @@
       <w:r>
         <w:rPr>
           <w:rFonts w:cstheme="minorHAnsi"/>
-          <w:color w:val="333333"/>
           <w:sz w:val="24"/>
           <w:szCs w:val="24"/>
           <w:shd w:val="clear" w:color="auto" w:fill="FFFFFF"/>
@@ -4921,7 +4812,6 @@
       <w:r>
         <w:rPr>
           <w:rFonts w:cstheme="minorHAnsi"/>
-          <w:color w:val="333333"/>
           <w:sz w:val="24"/>
           <w:szCs w:val="24"/>
           <w:shd w:val="clear" w:color="auto" w:fill="FFFFFF"/>
@@ -4931,7 +4821,6 @@
       <w:r>
         <w:rPr>
           <w:rFonts w:cstheme="minorHAnsi"/>
-          <w:color w:val="333333"/>
           <w:sz w:val="24"/>
           <w:szCs w:val="24"/>
           <w:shd w:val="clear" w:color="auto" w:fill="FFFFFF"/>
@@ -4941,7 +4830,6 @@
       <w:r>
         <w:rPr>
           <w:rFonts w:cstheme="minorHAnsi"/>
-          <w:color w:val="333333"/>
           <w:sz w:val="24"/>
           <w:szCs w:val="24"/>
           <w:shd w:val="clear" w:color="auto" w:fill="FFFFFF"/>
@@ -4952,7 +4840,6 @@
         <w:sdtPr>
           <w:rPr>
             <w:rFonts w:cstheme="minorHAnsi"/>
-            <w:color w:val="333333"/>
             <w:sz w:val="24"/>
             <w:szCs w:val="24"/>
             <w:shd w:val="clear" w:color="auto" w:fill="FFFFFF"/>
@@ -4971,23 +4858,13 @@
             </w:rPr>
             <w:t>(</w:t>
           </w:r>
-          <w:proofErr w:type="spellStart"/>
           <w:r>
             <w:rPr>
               <w:rFonts w:eastAsia="Times New Roman"/>
               <w:i/>
               <w:iCs/>
             </w:rPr>
-            <w:t>Metallothioneins</w:t>
-          </w:r>
-          <w:proofErr w:type="spellEnd"/>
-          <w:r>
-            <w:rPr>
-              <w:rFonts w:eastAsia="Times New Roman"/>
-              <w:i/>
-              <w:iCs/>
-            </w:rPr>
-            <w:t xml:space="preserve"> | HUGO Gene Nomenclature Committee</w:t>
+            <w:t>Metallothioneins | HUGO Gene Nomenclature Committee</w:t>
           </w:r>
           <w:r>
             <w:rPr>
@@ -5003,26 +4880,23 @@
         <w:jc w:val="both"/>
         <w:rPr>
           <w:rFonts w:cstheme="minorHAnsi"/>
-          <w:color w:val="333333"/>
-          <w:sz w:val="24"/>
-          <w:szCs w:val="24"/>
-          <w:shd w:val="clear" w:color="auto" w:fill="FFFFFF"/>
-        </w:rPr>
-      </w:pPr>
-      <w:r>
-        <w:rPr>
-          <w:rFonts w:cstheme="minorHAnsi"/>
-          <w:color w:val="333333"/>
-          <w:sz w:val="24"/>
-          <w:szCs w:val="24"/>
-          <w:shd w:val="clear" w:color="auto" w:fill="FFFFFF"/>
-        </w:rPr>
-        <w:t>We can also see that SLC</w:t>
-      </w:r>
-      <w:r>
-        <w:rPr>
-          <w:rFonts w:cstheme="minorHAnsi"/>
-          <w:color w:val="333333"/>
+          <w:sz w:val="24"/>
+          <w:szCs w:val="24"/>
+          <w:shd w:val="clear" w:color="auto" w:fill="FFFFFF"/>
+        </w:rPr>
+      </w:pPr>
+      <w:r>
+        <w:rPr>
+          <w:rFonts w:cstheme="minorHAnsi"/>
+          <w:sz w:val="24"/>
+          <w:szCs w:val="24"/>
+          <w:shd w:val="clear" w:color="auto" w:fill="FFFFFF"/>
+        </w:rPr>
+        <w:t>We can see that SLC</w:t>
+      </w:r>
+      <w:r>
+        <w:rPr>
+          <w:rFonts w:cstheme="minorHAnsi"/>
           <w:sz w:val="24"/>
           <w:szCs w:val="24"/>
           <w:shd w:val="clear" w:color="auto" w:fill="FFFFFF"/>
@@ -5032,7 +4906,6 @@
       <w:r>
         <w:rPr>
           <w:rFonts w:cstheme="minorHAnsi"/>
-          <w:color w:val="333333"/>
           <w:sz w:val="24"/>
           <w:szCs w:val="24"/>
           <w:shd w:val="clear" w:color="auto" w:fill="FFFFFF"/>
@@ -5042,7 +4915,6 @@
       <w:r>
         <w:rPr>
           <w:rFonts w:cstheme="minorHAnsi"/>
-          <w:color w:val="333333"/>
           <w:sz w:val="24"/>
           <w:szCs w:val="24"/>
           <w:shd w:val="clear" w:color="auto" w:fill="FFFFFF"/>
@@ -5052,7 +4924,6 @@
       <w:r>
         <w:rPr>
           <w:rFonts w:cstheme="minorHAnsi"/>
-          <w:color w:val="333333"/>
           <w:sz w:val="24"/>
           <w:szCs w:val="24"/>
           <w:shd w:val="clear" w:color="auto" w:fill="FFFFFF"/>
@@ -5062,7 +4933,6 @@
       <w:r>
         <w:rPr>
           <w:rFonts w:cstheme="minorHAnsi"/>
-          <w:color w:val="333333"/>
           <w:sz w:val="24"/>
           <w:szCs w:val="24"/>
           <w:shd w:val="clear" w:color="auto" w:fill="FFFFFF"/>
@@ -5072,7 +4942,6 @@
       <w:r>
         <w:rPr>
           <w:rFonts w:cstheme="minorHAnsi"/>
-          <w:color w:val="333333"/>
           <w:sz w:val="24"/>
           <w:szCs w:val="24"/>
           <w:shd w:val="clear" w:color="auto" w:fill="FFFFFF"/>
@@ -5082,7 +4951,6 @@
       <w:r>
         <w:rPr>
           <w:rFonts w:cstheme="minorHAnsi" w:hint="cs"/>
-          <w:color w:val="333333"/>
           <w:sz w:val="24"/>
           <w:szCs w:val="24"/>
           <w:shd w:val="clear" w:color="auto" w:fill="FFFFFF"/>
@@ -5093,7 +4961,6 @@
       <w:r>
         <w:rPr>
           <w:rFonts w:cstheme="minorHAnsi"/>
-          <w:color w:val="333333"/>
           <w:sz w:val="24"/>
           <w:szCs w:val="24"/>
           <w:shd w:val="clear" w:color="auto" w:fill="FFFFFF"/>
@@ -5103,7 +4970,6 @@
       <w:r>
         <w:rPr>
           <w:rFonts w:cstheme="minorHAnsi"/>
-          <w:color w:val="333333"/>
           <w:sz w:val="24"/>
           <w:szCs w:val="24"/>
           <w:shd w:val="clear" w:color="auto" w:fill="FFFFFF"/>
@@ -5113,7 +4979,6 @@
       <w:r>
         <w:rPr>
           <w:rFonts w:cstheme="minorHAnsi"/>
-          <w:color w:val="333333"/>
           <w:sz w:val="24"/>
           <w:szCs w:val="24"/>
           <w:shd w:val="clear" w:color="auto" w:fill="FFFFFF"/>
@@ -5123,7 +4988,6 @@
       <w:r>
         <w:rPr>
           <w:rFonts w:cstheme="minorHAnsi"/>
-          <w:color w:val="333333"/>
           <w:sz w:val="24"/>
           <w:szCs w:val="24"/>
           <w:shd w:val="clear" w:color="auto" w:fill="FFFFFF"/>
@@ -5133,7 +4997,6 @@
       <w:r>
         <w:rPr>
           <w:rFonts w:cstheme="minorHAnsi"/>
-          <w:color w:val="333333"/>
           <w:sz w:val="24"/>
           <w:szCs w:val="24"/>
           <w:shd w:val="clear" w:color="auto" w:fill="FFFFFF"/>
@@ -5144,7 +5007,6 @@
         <w:sdtPr>
           <w:rPr>
             <w:rFonts w:cstheme="minorHAnsi"/>
-            <w:color w:val="000000"/>
             <w:sz w:val="24"/>
             <w:szCs w:val="24"/>
             <w:shd w:val="clear" w:color="auto" w:fill="FFFFFF"/>
@@ -5160,53 +5022,17 @@
           <w:r>
             <w:rPr>
               <w:rFonts w:cstheme="minorHAnsi"/>
-              <w:color w:val="000000"/>
               <w:sz w:val="24"/>
               <w:szCs w:val="24"/>
               <w:shd w:val="clear" w:color="auto" w:fill="FFFFFF"/>
             </w:rPr>
-            <w:t>(</w:t>
-          </w:r>
-          <w:proofErr w:type="spellStart"/>
-          <w:proofErr w:type="gramStart"/>
-          <w:r>
-            <w:rPr>
-              <w:rFonts w:cstheme="minorHAnsi"/>
-              <w:color w:val="000000"/>
-              <w:sz w:val="24"/>
-              <w:szCs w:val="24"/>
-              <w:shd w:val="clear" w:color="auto" w:fill="FFFFFF"/>
-            </w:rPr>
-            <w:t>PathCards</w:t>
-          </w:r>
-          <w:proofErr w:type="spellEnd"/>
-          <w:r>
-            <w:rPr>
-              <w:rFonts w:cstheme="minorHAnsi"/>
-              <w:color w:val="000000"/>
-              <w:sz w:val="24"/>
-              <w:szCs w:val="24"/>
-              <w:shd w:val="clear" w:color="auto" w:fill="FFFFFF"/>
-            </w:rPr>
-            <w:t> :</w:t>
-          </w:r>
-          <w:proofErr w:type="gramEnd"/>
-          <w:r>
-            <w:rPr>
-              <w:rFonts w:cstheme="minorHAnsi"/>
-              <w:color w:val="000000"/>
-              <w:sz w:val="24"/>
-              <w:szCs w:val="24"/>
-              <w:shd w:val="clear" w:color="auto" w:fill="FFFFFF"/>
-            </w:rPr>
-            <w:t>: Pathway, 2021)</w:t>
+            <w:t>(PathCards :: Pathway, 2021)</w:t>
           </w:r>
         </w:sdtContent>
       </w:sdt>
       <w:r>
         <w:rPr>
           <w:rFonts w:cstheme="minorHAnsi"/>
-          <w:color w:val="333333"/>
           <w:sz w:val="24"/>
           <w:szCs w:val="24"/>
           <w:shd w:val="clear" w:color="auto" w:fill="FFFFFF"/>
@@ -5216,7 +5042,6 @@
       <w:r>
         <w:rPr>
           <w:rFonts w:cstheme="minorHAnsi"/>
-          <w:color w:val="333333"/>
           <w:sz w:val="24"/>
           <w:szCs w:val="24"/>
           <w:shd w:val="clear" w:color="auto" w:fill="FFFFFF"/>
@@ -5226,7 +5051,6 @@
       <w:r>
         <w:rPr>
           <w:rFonts w:cstheme="minorHAnsi"/>
-          <w:color w:val="333333"/>
           <w:sz w:val="24"/>
           <w:szCs w:val="24"/>
           <w:shd w:val="clear" w:color="auto" w:fill="FFFFFF"/>
@@ -5236,7 +5060,6 @@
       <w:r>
         <w:rPr>
           <w:rFonts w:cstheme="minorHAnsi"/>
-          <w:color w:val="333333"/>
           <w:sz w:val="24"/>
           <w:szCs w:val="24"/>
           <w:shd w:val="clear" w:color="auto" w:fill="FFFFFF"/>
@@ -5246,7 +5069,6 @@
       <w:r>
         <w:rPr>
           <w:rFonts w:cstheme="minorHAnsi"/>
-          <w:color w:val="333333"/>
           <w:sz w:val="24"/>
           <w:szCs w:val="24"/>
           <w:shd w:val="clear" w:color="auto" w:fill="FFFFFF"/>
@@ -5256,7 +5078,6 @@
       <w:r>
         <w:rPr>
           <w:rFonts w:cstheme="minorHAnsi"/>
-          <w:color w:val="333333"/>
           <w:sz w:val="24"/>
           <w:szCs w:val="24"/>
           <w:shd w:val="clear" w:color="auto" w:fill="FFFFFF"/>
@@ -5266,7 +5087,6 @@
       <w:r>
         <w:rPr>
           <w:rFonts w:cstheme="minorHAnsi"/>
-          <w:color w:val="333333"/>
           <w:sz w:val="24"/>
           <w:szCs w:val="24"/>
           <w:shd w:val="clear" w:color="auto" w:fill="FFFFFF"/>
@@ -5276,7 +5096,6 @@
       <w:r>
         <w:rPr>
           <w:rFonts w:cstheme="minorHAnsi"/>
-          <w:color w:val="333333"/>
           <w:sz w:val="24"/>
           <w:szCs w:val="24"/>
           <w:shd w:val="clear" w:color="auto" w:fill="FFFFFF"/>
@@ -5286,7 +5105,6 @@
       <w:r>
         <w:rPr>
           <w:rFonts w:cstheme="minorHAnsi"/>
-          <w:color w:val="333333"/>
           <w:sz w:val="24"/>
           <w:szCs w:val="24"/>
           <w:shd w:val="clear" w:color="auto" w:fill="FFFFFF"/>
@@ -5296,7 +5114,6 @@
       <w:r>
         <w:rPr>
           <w:rFonts w:cstheme="minorHAnsi"/>
-          <w:color w:val="333333"/>
           <w:sz w:val="24"/>
           <w:szCs w:val="24"/>
           <w:shd w:val="clear" w:color="auto" w:fill="FFFFFF"/>
@@ -5306,7 +5123,6 @@
       <w:r>
         <w:rPr>
           <w:rFonts w:cstheme="minorHAnsi"/>
-          <w:color w:val="333333"/>
           <w:sz w:val="24"/>
           <w:szCs w:val="24"/>
           <w:shd w:val="clear" w:color="auto" w:fill="FFFFFF"/>
@@ -5316,7 +5132,6 @@
       <w:r>
         <w:rPr>
           <w:rFonts w:cstheme="minorHAnsi"/>
-          <w:color w:val="333333"/>
           <w:sz w:val="24"/>
           <w:szCs w:val="24"/>
           <w:shd w:val="clear" w:color="auto" w:fill="FFFFFF"/>
@@ -5326,7 +5141,6 @@
       <w:r>
         <w:rPr>
           <w:rFonts w:cstheme="minorHAnsi"/>
-          <w:color w:val="333333"/>
           <w:sz w:val="24"/>
           <w:szCs w:val="24"/>
           <w:shd w:val="clear" w:color="auto" w:fill="FFFFFF"/>
@@ -5336,7 +5150,6 @@
       <w:r>
         <w:rPr>
           <w:rFonts w:cstheme="minorHAnsi"/>
-          <w:color w:val="333333"/>
           <w:sz w:val="24"/>
           <w:szCs w:val="24"/>
           <w:shd w:val="clear" w:color="auto" w:fill="FFFFFF"/>
@@ -5346,7 +5159,6 @@
       <w:r>
         <w:rPr>
           <w:rFonts w:cstheme="minorHAnsi"/>
-          <w:color w:val="333333"/>
           <w:sz w:val="24"/>
           <w:szCs w:val="24"/>
           <w:shd w:val="clear" w:color="auto" w:fill="FFFFFF"/>
@@ -5356,7 +5168,6 @@
       <w:r>
         <w:rPr>
           <w:rFonts w:cstheme="minorHAnsi"/>
-          <w:color w:val="333333"/>
           <w:sz w:val="24"/>
           <w:szCs w:val="24"/>
           <w:shd w:val="clear" w:color="auto" w:fill="FFFFFF"/>
@@ -5366,7 +5177,6 @@
       <w:r>
         <w:rPr>
           <w:rFonts w:cstheme="minorHAnsi"/>
-          <w:color w:val="333333"/>
           <w:sz w:val="24"/>
           <w:szCs w:val="24"/>
           <w:shd w:val="clear" w:color="auto" w:fill="FFFFFF"/>
@@ -5376,7 +5186,6 @@
       <w:r>
         <w:rPr>
           <w:rFonts w:cstheme="minorHAnsi"/>
-          <w:color w:val="333333"/>
           <w:sz w:val="24"/>
           <w:szCs w:val="24"/>
           <w:shd w:val="clear" w:color="auto" w:fill="FFFFFF"/>
@@ -5387,7 +5196,6 @@
         <w:sdtPr>
           <w:rPr>
             <w:rFonts w:cstheme="minorHAnsi"/>
-            <w:color w:val="000000"/>
             <w:sz w:val="24"/>
             <w:szCs w:val="24"/>
             <w:shd w:val="clear" w:color="auto" w:fill="FFFFFF"/>
@@ -5403,7 +5211,6 @@
           <w:r>
             <w:rPr>
               <w:rFonts w:cstheme="minorHAnsi"/>
-              <w:color w:val="000000"/>
               <w:sz w:val="24"/>
               <w:szCs w:val="24"/>
               <w:shd w:val="clear" w:color="auto" w:fill="FFFFFF"/>
@@ -5427,17 +5234,24 @@
       <w:r>
         <w:rPr>
           <w:rFonts w:cstheme="minorHAnsi"/>
-          <w:color w:val="333333"/>
-          <w:sz w:val="24"/>
-          <w:szCs w:val="24"/>
-          <w:shd w:val="clear" w:color="auto" w:fill="FFFFFF"/>
-        </w:rPr>
-        <w:t>On the other hand, we can see</w:t>
-      </w:r>
-      <w:r>
-        <w:rPr>
-          <w:rFonts w:cstheme="minorHAnsi"/>
-          <w:color w:val="333333"/>
+          <w:sz w:val="24"/>
+          <w:szCs w:val="24"/>
+          <w:shd w:val="clear" w:color="auto" w:fill="FFFFFF"/>
+        </w:rPr>
+        <w:t xml:space="preserve">On the other hand, we can </w:t>
+      </w:r>
+      <w:r>
+        <w:rPr>
+          <w:rFonts w:cstheme="minorHAnsi"/>
+          <w:sz w:val="24"/>
+          <w:szCs w:val="24"/>
+          <w:shd w:val="clear" w:color="auto" w:fill="FFFFFF"/>
+        </w:rPr>
+        <w:t>observe</w:t>
+      </w:r>
+      <w:r>
+        <w:rPr>
+          <w:rFonts w:cstheme="minorHAnsi"/>
           <w:sz w:val="24"/>
           <w:szCs w:val="24"/>
           <w:shd w:val="clear" w:color="auto" w:fill="FFFFFF"/>
@@ -5447,7 +5261,6 @@
       <w:r>
         <w:rPr>
           <w:rFonts w:cstheme="minorHAnsi"/>
-          <w:color w:val="333333"/>
           <w:sz w:val="24"/>
           <w:szCs w:val="24"/>
           <w:shd w:val="clear" w:color="auto" w:fill="FFFFFF"/>
@@ -5457,7 +5270,6 @@
       <w:r>
         <w:rPr>
           <w:rFonts w:cstheme="minorHAnsi"/>
-          <w:color w:val="333333"/>
           <w:sz w:val="24"/>
           <w:szCs w:val="24"/>
           <w:shd w:val="clear" w:color="auto" w:fill="FFFFFF"/>
@@ -5467,7 +5279,6 @@
       <w:r>
         <w:rPr>
           <w:rFonts w:cstheme="minorHAnsi"/>
-          <w:color w:val="333333"/>
           <w:sz w:val="24"/>
           <w:szCs w:val="24"/>
           <w:shd w:val="clear" w:color="auto" w:fill="FFFFFF"/>
@@ -5477,7 +5288,6 @@
       <w:r>
         <w:rPr>
           <w:rFonts w:cstheme="minorHAnsi"/>
-          <w:color w:val="333333"/>
           <w:sz w:val="24"/>
           <w:szCs w:val="24"/>
           <w:shd w:val="clear" w:color="auto" w:fill="FFFFFF"/>
@@ -5487,7 +5297,6 @@
       <w:r>
         <w:rPr>
           <w:rFonts w:cstheme="minorHAnsi"/>
-          <w:color w:val="333333"/>
           <w:sz w:val="24"/>
           <w:szCs w:val="24"/>
           <w:shd w:val="clear" w:color="auto" w:fill="FFFFFF"/>
@@ -5497,7 +5306,6 @@
       <w:r>
         <w:rPr>
           <w:rFonts w:cstheme="minorHAnsi"/>
-          <w:color w:val="333333"/>
           <w:sz w:val="24"/>
           <w:szCs w:val="24"/>
           <w:shd w:val="clear" w:color="auto" w:fill="FFFFFF"/>
@@ -5507,7 +5315,6 @@
       <w:r>
         <w:rPr>
           <w:rFonts w:cstheme="minorHAnsi"/>
-          <w:color w:val="333333"/>
           <w:sz w:val="24"/>
           <w:szCs w:val="24"/>
           <w:shd w:val="clear" w:color="auto" w:fill="FFFFFF"/>
@@ -5517,7 +5324,6 @@
       <w:r>
         <w:rPr>
           <w:rFonts w:cstheme="minorHAnsi"/>
-          <w:color w:val="333333"/>
           <w:sz w:val="24"/>
           <w:szCs w:val="24"/>
           <w:shd w:val="clear" w:color="auto" w:fill="FFFFFF"/>
@@ -5527,7 +5333,6 @@
       <w:r>
         <w:rPr>
           <w:rFonts w:cstheme="minorHAnsi"/>
-          <w:color w:val="333333"/>
           <w:sz w:val="24"/>
           <w:szCs w:val="24"/>
           <w:shd w:val="clear" w:color="auto" w:fill="FFFFFF"/>
@@ -5537,7 +5342,6 @@
       <w:r>
         <w:rPr>
           <w:rFonts w:cstheme="minorHAnsi"/>
-          <w:color w:val="333333"/>
           <w:sz w:val="24"/>
           <w:szCs w:val="24"/>
           <w:shd w:val="clear" w:color="auto" w:fill="FFFFFF"/>
@@ -5547,7 +5351,6 @@
       <w:r>
         <w:rPr>
           <w:rFonts w:cstheme="minorHAnsi"/>
-          <w:color w:val="333333"/>
           <w:sz w:val="24"/>
           <w:szCs w:val="24"/>
           <w:shd w:val="clear" w:color="auto" w:fill="FFFFFF"/>
@@ -5557,7 +5360,6 @@
       <w:r>
         <w:rPr>
           <w:rFonts w:cstheme="minorHAnsi"/>
-          <w:color w:val="333333"/>
           <w:sz w:val="24"/>
           <w:szCs w:val="24"/>
           <w:shd w:val="clear" w:color="auto" w:fill="FFFFFF"/>
@@ -5567,7 +5369,6 @@
       <w:r>
         <w:rPr>
           <w:rFonts w:cstheme="minorHAnsi"/>
-          <w:color w:val="333333"/>
           <w:sz w:val="24"/>
           <w:szCs w:val="24"/>
           <w:shd w:val="clear" w:color="auto" w:fill="FFFFFF"/>
@@ -5577,7 +5378,6 @@
       <w:r>
         <w:rPr>
           <w:rFonts w:cstheme="minorHAnsi"/>
-          <w:color w:val="333333"/>
           <w:sz w:val="24"/>
           <w:szCs w:val="24"/>
           <w:shd w:val="clear" w:color="auto" w:fill="FFFFFF"/>
@@ -5587,7 +5387,6 @@
       <w:r>
         <w:rPr>
           <w:rFonts w:cstheme="minorHAnsi"/>
-          <w:color w:val="333333"/>
           <w:sz w:val="24"/>
           <w:szCs w:val="24"/>
           <w:shd w:val="clear" w:color="auto" w:fill="FFFFFF"/>
@@ -5597,7 +5396,6 @@
       <w:r>
         <w:rPr>
           <w:rFonts w:cstheme="minorHAnsi"/>
-          <w:color w:val="333333"/>
           <w:sz w:val="24"/>
           <w:szCs w:val="24"/>
           <w:shd w:val="clear" w:color="auto" w:fill="FFFFFF"/>
@@ -5607,7 +5405,6 @@
       <w:r>
         <w:rPr>
           <w:rFonts w:cstheme="minorHAnsi"/>
-          <w:color w:val="333333"/>
           <w:sz w:val="24"/>
           <w:szCs w:val="24"/>
           <w:shd w:val="clear" w:color="auto" w:fill="FFFFFF"/>
@@ -5617,7 +5414,6 @@
       <w:r>
         <w:rPr>
           <w:rFonts w:cstheme="minorHAnsi"/>
-          <w:color w:val="333333"/>
           <w:sz w:val="24"/>
           <w:szCs w:val="24"/>
           <w:shd w:val="clear" w:color="auto" w:fill="FFFFFF"/>
@@ -5628,7 +5424,6 @@
         <w:sdtPr>
           <w:rPr>
             <w:rFonts w:cstheme="minorHAnsi"/>
-            <w:color w:val="000000"/>
             <w:sz w:val="24"/>
             <w:szCs w:val="24"/>
             <w:shd w:val="clear" w:color="auto" w:fill="FFFFFF"/>
@@ -5644,7 +5439,6 @@
           <w:r>
             <w:rPr>
               <w:rFonts w:cstheme="minorHAnsi"/>
-              <w:color w:val="000000"/>
               <w:sz w:val="24"/>
               <w:szCs w:val="24"/>
               <w:shd w:val="clear" w:color="auto" w:fill="FFFFFF"/>
@@ -5656,7 +5450,6 @@
       <w:r>
         <w:rPr>
           <w:rFonts w:cstheme="minorHAnsi"/>
-          <w:color w:val="333333"/>
           <w:sz w:val="24"/>
           <w:szCs w:val="24"/>
           <w:shd w:val="clear" w:color="auto" w:fill="FFFFFF"/>
@@ -5666,7 +5459,6 @@
       <w:r>
         <w:rPr>
           <w:rFonts w:cstheme="minorHAnsi"/>
-          <w:color w:val="333333"/>
           <w:sz w:val="24"/>
           <w:szCs w:val="24"/>
           <w:shd w:val="clear" w:color="auto" w:fill="FFFFFF"/>
@@ -5676,7 +5468,6 @@
       <w:r>
         <w:rPr>
           <w:rFonts w:cstheme="minorHAnsi"/>
-          <w:color w:val="333333"/>
           <w:sz w:val="24"/>
           <w:szCs w:val="24"/>
           <w:shd w:val="clear" w:color="auto" w:fill="FFFFFF"/>
@@ -5686,7 +5477,6 @@
       <w:r>
         <w:rPr>
           <w:rFonts w:cstheme="minorHAnsi"/>
-          <w:color w:val="333333"/>
           <w:sz w:val="24"/>
           <w:szCs w:val="24"/>
           <w:shd w:val="clear" w:color="auto" w:fill="FFFFFF"/>
@@ -5696,7 +5486,6 @@
       <w:r>
         <w:rPr>
           <w:rFonts w:cstheme="minorHAnsi"/>
-          <w:color w:val="333333"/>
           <w:sz w:val="24"/>
           <w:szCs w:val="24"/>
           <w:shd w:val="clear" w:color="auto" w:fill="FFFFFF"/>
@@ -5706,7 +5495,6 @@
       <w:r>
         <w:rPr>
           <w:rFonts w:cstheme="minorHAnsi"/>
-          <w:color w:val="333333"/>
           <w:sz w:val="24"/>
           <w:szCs w:val="24"/>
           <w:shd w:val="clear" w:color="auto" w:fill="FFFFFF"/>
@@ -5716,7 +5504,6 @@
       <w:r>
         <w:rPr>
           <w:rFonts w:cstheme="minorHAnsi"/>
-          <w:color w:val="333333"/>
           <w:sz w:val="24"/>
           <w:szCs w:val="24"/>
           <w:shd w:val="clear" w:color="auto" w:fill="FFFFFF"/>
@@ -5726,7 +5513,6 @@
       <w:r>
         <w:rPr>
           <w:rFonts w:cstheme="minorHAnsi"/>
-          <w:color w:val="333333"/>
           <w:sz w:val="24"/>
           <w:szCs w:val="24"/>
           <w:shd w:val="clear" w:color="auto" w:fill="FFFFFF"/>
@@ -5736,7 +5522,6 @@
       <w:r>
         <w:rPr>
           <w:rFonts w:cstheme="minorHAnsi"/>
-          <w:color w:val="333333"/>
           <w:sz w:val="24"/>
           <w:szCs w:val="24"/>
           <w:shd w:val="clear" w:color="auto" w:fill="FFFFFF"/>
@@ -5746,7 +5531,6 @@
       <w:r>
         <w:rPr>
           <w:rFonts w:cstheme="minorHAnsi"/>
-          <w:color w:val="333333"/>
           <w:sz w:val="24"/>
           <w:szCs w:val="24"/>
           <w:shd w:val="clear" w:color="auto" w:fill="FFFFFF"/>
@@ -5756,7 +5540,6 @@
       <w:r>
         <w:rPr>
           <w:rFonts w:cstheme="minorHAnsi"/>
-          <w:color w:val="333333"/>
           <w:sz w:val="24"/>
           <w:szCs w:val="24"/>
           <w:shd w:val="clear" w:color="auto" w:fill="FFFFFF"/>
@@ -5767,7 +5550,6 @@
         <w:sdtPr>
           <w:rPr>
             <w:rFonts w:cstheme="minorHAnsi"/>
-            <w:color w:val="000000"/>
             <w:sz w:val="24"/>
             <w:szCs w:val="24"/>
             <w:shd w:val="clear" w:color="auto" w:fill="FFFFFF"/>
@@ -5783,14 +5565,58 @@
           <w:r>
             <w:rPr>
               <w:rFonts w:cstheme="minorHAnsi"/>
-              <w:color w:val="000000"/>
               <w:sz w:val="24"/>
               <w:szCs w:val="24"/>
               <w:shd w:val="clear" w:color="auto" w:fill="FFFFFF"/>
             </w:rPr>
-            <w:t>(</w:t>
-          </w:r>
-          <w:proofErr w:type="spellStart"/>
+            <w:t>(Spänkuch et al., 2008)</w:t>
+          </w:r>
+        </w:sdtContent>
+      </w:sdt>
+      <w:r>
+        <w:rPr>
+          <w:rFonts w:cstheme="minorHAnsi"/>
+          <w:sz w:val="24"/>
+          <w:szCs w:val="24"/>
+          <w:shd w:val="clear" w:color="auto" w:fill="FFFFFF"/>
+        </w:rPr>
+        <w:t>.</w:t>
+      </w:r>
+      <w:r>
+        <w:rPr>
+          <w:rFonts w:cstheme="minorHAnsi"/>
+          <w:sz w:val="24"/>
+          <w:szCs w:val="24"/>
+          <w:shd w:val="clear" w:color="auto" w:fill="FFFFFF"/>
+        </w:rPr>
+        <w:t xml:space="preserve"> A</w:t>
+      </w:r>
+      <w:r>
+        <w:rPr>
+          <w:rFonts w:cstheme="minorHAnsi"/>
+          <w:color w:val="333333"/>
+          <w:sz w:val="24"/>
+          <w:szCs w:val="24"/>
+          <w:shd w:val="clear" w:color="auto" w:fill="FFFFFF"/>
+        </w:rPr>
+        <w:t xml:space="preserve">nother gene that was downregulated was DLGAP5, a gene that is a cell cycle regulator involved in carcinogenesis. High expression of this gene is associated with a less favorable overall survival rate. </w:t>
+      </w:r>
+      <w:sdt>
+        <w:sdtPr>
+          <w:rPr>
+            <w:rFonts w:cstheme="minorHAnsi"/>
+            <w:color w:val="000000"/>
+            <w:sz w:val="24"/>
+            <w:szCs w:val="24"/>
+            <w:shd w:val="clear" w:color="auto" w:fill="FFFFFF"/>
+          </w:rPr>
+          <w:tag w:val="MENDELEY_CITATION_v3_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"/>
+          <w:id w:val="2024195794"/>
+          <w:placeholder>
+            <w:docPart w:val="45AE3409E866496199AD0FB79A9F3AFD"/>
+          </w:placeholder>
+        </w:sdtPr>
+        <w:sdtContent>
           <w:r>
             <w:rPr>
               <w:rFonts w:cstheme="minorHAnsi"/>
@@ -5799,37 +5625,16 @@
               <w:szCs w:val="24"/>
               <w:shd w:val="clear" w:color="auto" w:fill="FFFFFF"/>
             </w:rPr>
-            <w:t>Spänkuch</w:t>
-          </w:r>
-          <w:proofErr w:type="spellEnd"/>
-          <w:r>
-            <w:rPr>
-              <w:rFonts w:cstheme="minorHAnsi"/>
-              <w:color w:val="000000"/>
-              <w:sz w:val="24"/>
-              <w:szCs w:val="24"/>
-              <w:shd w:val="clear" w:color="auto" w:fill="FFFFFF"/>
-            </w:rPr>
-            <w:t xml:space="preserve"> et al., 2008)</w:t>
+            <w:t>(Xu et al., 2020)</w:t>
           </w:r>
         </w:sdtContent>
       </w:sdt>
-      <w:r>
-        <w:rPr>
-          <w:rFonts w:cstheme="minorHAnsi"/>
-          <w:color w:val="000000"/>
-          <w:sz w:val="24"/>
-          <w:szCs w:val="24"/>
-          <w:shd w:val="clear" w:color="auto" w:fill="FFFFFF"/>
-        </w:rPr>
-        <w:t>.</w:t>
-      </w:r>
-    </w:p>
-    <w:p>
-      <w:pPr>
-        <w:rPr>
-          <w:rFonts w:cstheme="minorHAnsi"/>
-          <w:color w:val="000000"/>
+    </w:p>
+    <w:p>
+      <w:pPr>
+        <w:jc w:val="both"/>
+        <w:rPr>
+          <w:rFonts w:cstheme="minorHAnsi"/>
           <w:sz w:val="24"/>
           <w:szCs w:val="24"/>
           <w:shd w:val="clear" w:color="auto" w:fill="FFFFFF"/>
@@ -5843,13 +5648,13 @@
         <mc:AlternateContent>
           <mc:Choice Requires="wps">
             <w:drawing>
-              <wp:anchor distT="0" distB="0" distL="114300" distR="114300" simplePos="0" relativeHeight="251664387" behindDoc="0" locked="0" layoutInCell="1" allowOverlap="1" wp14:anchorId="3E51F0C1" wp14:editId="6A491B18">
+              <wp:anchor distT="0" distB="0" distL="114300" distR="114300" simplePos="0" relativeHeight="251664387" behindDoc="0" locked="0" layoutInCell="1" allowOverlap="1" wp14:anchorId="3E51F0C1" wp14:editId="3E570048">
                 <wp:simplePos x="0" y="0"/>
                 <wp:positionH relativeFrom="margin">
-                  <wp:align>right</wp:align>
+                  <wp:posOffset>-101600</wp:posOffset>
                 </wp:positionH>
                 <wp:positionV relativeFrom="paragraph">
-                  <wp:posOffset>4114800</wp:posOffset>
+                  <wp:posOffset>3304540</wp:posOffset>
                 </wp:positionV>
                 <wp:extent cx="5731510" cy="635"/>
                 <wp:effectExtent l="0" t="0" r="2540" b="0"/>
@@ -5918,7 +5723,7 @@
           </mc:Choice>
           <mc:Fallback>
             <w:pict>
-              <v:shape w14:anchorId="3E51F0C1" id="Text Box 6" o:spid="_x0000_s1029" type="#_x0000_t202" style="position:absolute;margin-left:400.1pt;margin-top:324pt;width:451.3pt;height:.05pt;z-index:251664387;visibility:visible;mso-wrap-style:square;mso-wrap-distance-left:9pt;mso-wrap-distance-top:0;mso-wrap-distance-right:9pt;mso-wrap-distance-bottom:0;mso-position-horizontal:right;mso-position-horizontal-relative:margin;mso-position-vertical:absolute;mso-position-vertical-relative:text;v-text-anchor:top" o:gfxdata="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" stroked="f">
+              <v:shape w14:anchorId="3E51F0C1" id="Text Box 6" o:spid="_x0000_s1029" type="#_x0000_t202" style="position:absolute;left:0;text-align:left;margin-left:-8pt;margin-top:260.2pt;width:451.3pt;height:.05pt;z-index:251664387;visibility:visible;mso-wrap-style:square;mso-wrap-distance-left:9pt;mso-wrap-distance-top:0;mso-wrap-distance-right:9pt;mso-wrap-distance-bottom:0;mso-position-horizontal:absolute;mso-position-horizontal-relative:margin;mso-position-vertical:absolute;mso-position-vertical-relative:text;v-text-anchor:top" o:gfxdata="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" stroked="f">
                 <v:textbox style="mso-fit-shape-to-text:t" inset="0,0,0,0">
                   <w:txbxContent>
                     <w:p>
@@ -5959,13 +5764,13 @@
           <w:noProof/>
         </w:rPr>
         <w:drawing>
-          <wp:anchor distT="0" distB="0" distL="114300" distR="114300" simplePos="0" relativeHeight="251662339" behindDoc="0" locked="0" layoutInCell="1" allowOverlap="1" wp14:anchorId="181B3E14" wp14:editId="054A3DF7">
+          <wp:anchor distT="0" distB="0" distL="114300" distR="114300" simplePos="0" relativeHeight="251662339" behindDoc="0" locked="0" layoutInCell="1" allowOverlap="1" wp14:anchorId="181B3E14" wp14:editId="33538FC9">
             <wp:simplePos x="0" y="0"/>
             <wp:positionH relativeFrom="margin">
-              <wp:posOffset>-2540</wp:posOffset>
+              <wp:align>right</wp:align>
             </wp:positionH>
             <wp:positionV relativeFrom="paragraph">
-              <wp:posOffset>827101</wp:posOffset>
+              <wp:posOffset>0</wp:posOffset>
             </wp:positionV>
             <wp:extent cx="5731510" cy="3538220"/>
             <wp:effectExtent l="0" t="0" r="2540" b="5080"/>
@@ -6015,161 +5820,98 @@
           </wp:anchor>
         </w:drawing>
       </w:r>
-      <w:r>
-        <w:rPr>
-          <w:rFonts w:cstheme="minorHAnsi"/>
-          <w:color w:val="333333"/>
-          <w:sz w:val="24"/>
-          <w:szCs w:val="24"/>
-          <w:shd w:val="clear" w:color="auto" w:fill="FFFFFF"/>
-        </w:rPr>
-        <w:t>Another gene that was downr</w:t>
-      </w:r>
-      <w:r>
-        <w:rPr>
-          <w:rFonts w:cstheme="minorHAnsi"/>
-          <w:color w:val="333333"/>
-          <w:sz w:val="24"/>
-          <w:szCs w:val="24"/>
-          <w:shd w:val="clear" w:color="auto" w:fill="FFFFFF"/>
-        </w:rPr>
-        <w:t>egulated was DLGAP5</w:t>
-      </w:r>
-      <w:r>
-        <w:rPr>
-          <w:rFonts w:cstheme="minorHAnsi"/>
-          <w:color w:val="333333"/>
-          <w:sz w:val="24"/>
-          <w:szCs w:val="24"/>
-          <w:shd w:val="clear" w:color="auto" w:fill="FFFFFF"/>
-        </w:rPr>
-        <w:t xml:space="preserve">, a gene </w:t>
-      </w:r>
-      <w:r>
-        <w:rPr>
-          <w:rFonts w:cstheme="minorHAnsi"/>
-          <w:color w:val="333333"/>
-          <w:sz w:val="24"/>
-          <w:szCs w:val="24"/>
-          <w:shd w:val="clear" w:color="auto" w:fill="FFFFFF"/>
-        </w:rPr>
-        <w:t>that</w:t>
-      </w:r>
-      <w:r>
-        <w:rPr>
-          <w:rFonts w:cstheme="minorHAnsi"/>
-          <w:color w:val="333333"/>
-          <w:sz w:val="24"/>
-          <w:szCs w:val="24"/>
-          <w:shd w:val="clear" w:color="auto" w:fill="FFFFFF"/>
-        </w:rPr>
-        <w:t xml:space="preserve"> is a cell cycle regulator involved in carcinogenesis</w:t>
-      </w:r>
-      <w:r>
-        <w:rPr>
-          <w:rFonts w:cstheme="minorHAnsi"/>
-          <w:color w:val="333333"/>
-          <w:sz w:val="24"/>
-          <w:szCs w:val="24"/>
-          <w:shd w:val="clear" w:color="auto" w:fill="FFFFFF"/>
-        </w:rPr>
-        <w:t xml:space="preserve">. High expression of </w:t>
-      </w:r>
-      <w:r>
-        <w:rPr>
-          <w:rFonts w:cstheme="minorHAnsi"/>
-          <w:color w:val="333333"/>
-          <w:sz w:val="24"/>
-          <w:szCs w:val="24"/>
-          <w:shd w:val="clear" w:color="auto" w:fill="FFFFFF"/>
-        </w:rPr>
-        <w:t>this gene</w:t>
-      </w:r>
-      <w:r>
-        <w:rPr>
-          <w:rFonts w:cstheme="minorHAnsi"/>
-          <w:color w:val="333333"/>
-          <w:sz w:val="24"/>
-          <w:szCs w:val="24"/>
-          <w:shd w:val="clear" w:color="auto" w:fill="FFFFFF"/>
-        </w:rPr>
-        <w:t xml:space="preserve"> is associated with </w:t>
-      </w:r>
-      <w:r>
-        <w:rPr>
-          <w:rFonts w:cstheme="minorHAnsi"/>
-          <w:color w:val="333333"/>
-          <w:sz w:val="24"/>
-          <w:szCs w:val="24"/>
-          <w:shd w:val="clear" w:color="auto" w:fill="FFFFFF"/>
-        </w:rPr>
-        <w:t xml:space="preserve">a </w:t>
-      </w:r>
-      <w:r>
-        <w:rPr>
-          <w:rFonts w:cstheme="minorHAnsi"/>
-          <w:color w:val="333333"/>
-          <w:sz w:val="24"/>
-          <w:szCs w:val="24"/>
-          <w:shd w:val="clear" w:color="auto" w:fill="FFFFFF"/>
-        </w:rPr>
-        <w:t>less favorable overall survival rate.</w:t>
-      </w:r>
-      <w:r>
-        <w:rPr>
-          <w:rFonts w:cstheme="minorHAnsi"/>
-          <w:color w:val="333333"/>
+    </w:p>
+    <w:p>
+      <w:pPr>
+        <w:jc w:val="both"/>
+        <w:rPr>
+          <w:rFonts w:cstheme="minorHAnsi"/>
+          <w:sz w:val="24"/>
+          <w:szCs w:val="24"/>
+          <w:shd w:val="clear" w:color="auto" w:fill="FFFFFF"/>
+        </w:rPr>
+      </w:pPr>
+      <w:r>
+        <w:rPr>
+          <w:rFonts w:cstheme="minorHAnsi"/>
+          <w:color w:val="000000"/>
+          <w:sz w:val="24"/>
+          <w:szCs w:val="24"/>
+          <w:shd w:val="clear" w:color="auto" w:fill="FFFFFF"/>
+        </w:rPr>
+        <w:t>We ran PCA on the</w:t>
+      </w:r>
+      <w:r>
+        <w:rPr>
+          <w:rFonts w:cstheme="minorHAnsi"/>
+          <w:color w:val="000000"/>
+          <w:sz w:val="24"/>
+          <w:szCs w:val="24"/>
+          <w:shd w:val="clear" w:color="auto" w:fill="FFFFFF"/>
+        </w:rPr>
+        <w:t xml:space="preserve"> count’s matrix of ZNA</w:t>
+      </w:r>
+      <w:r>
+        <w:rPr>
+          <w:rFonts w:cstheme="minorHAnsi"/>
+          <w:color w:val="000000"/>
+          <w:sz w:val="24"/>
+          <w:szCs w:val="24"/>
+          <w:shd w:val="clear" w:color="auto" w:fill="FFFFFF"/>
+        </w:rPr>
+        <w:t xml:space="preserve"> a</w:t>
+      </w:r>
+      <w:r>
+        <w:rPr>
+          <w:rFonts w:cstheme="minorHAnsi"/>
+          <w:color w:val="000000"/>
+          <w:sz w:val="24"/>
+          <w:szCs w:val="24"/>
+          <w:shd w:val="clear" w:color="auto" w:fill="FFFFFF"/>
+        </w:rPr>
+        <w:t xml:space="preserve">fter applying variance stabilizing transformation – VST function for negative binomial data with a dispersion-mean, to get a </w:t>
+      </w:r>
+      <w:r>
+        <w:rPr>
+          <w:rFonts w:cstheme="minorHAnsi"/>
+          <w:color w:val="000000"/>
+          <w:sz w:val="24"/>
+          <w:szCs w:val="24"/>
+          <w:shd w:val="clear" w:color="auto" w:fill="FFFFFF"/>
+        </w:rPr>
+        <w:t>different</w:t>
+      </w:r>
+      <w:r>
+        <w:rPr>
+          <w:rFonts w:cstheme="minorHAnsi"/>
+          <w:color w:val="000000"/>
+          <w:sz w:val="24"/>
+          <w:szCs w:val="24"/>
+          <w:shd w:val="clear" w:color="auto" w:fill="FFFFFF"/>
+        </w:rPr>
+        <w:t xml:space="preserve"> view</w:t>
+      </w:r>
+      <w:r>
+        <w:rPr>
+          <w:rFonts w:cstheme="minorHAnsi"/>
+          <w:color w:val="000000"/>
           <w:sz w:val="24"/>
           <w:szCs w:val="24"/>
           <w:shd w:val="clear" w:color="auto" w:fill="FFFFFF"/>
         </w:rPr>
         <w:t xml:space="preserve"> </w:t>
       </w:r>
-      <w:sdt>
-        <w:sdtPr>
-          <w:rPr>
-            <w:rFonts w:cstheme="minorHAnsi"/>
-            <w:color w:val="000000"/>
-            <w:sz w:val="24"/>
-            <w:szCs w:val="24"/>
-            <w:shd w:val="clear" w:color="auto" w:fill="FFFFFF"/>
-          </w:rPr>
-          <w:tag w:val="MENDELEY_CITATION_v3_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"/>
-          <w:id w:val="2024195794"/>
-          <w:placeholder>
-            <w:docPart w:val="DefaultPlaceholder_-1854013440"/>
-          </w:placeholder>
-        </w:sdtPr>
-        <w:sdtEndPr/>
-        <w:sdtContent>
-          <w:r>
-            <w:rPr>
-              <w:rFonts w:cstheme="minorHAnsi"/>
-              <w:color w:val="000000"/>
-              <w:sz w:val="24"/>
-              <w:szCs w:val="24"/>
-              <w:shd w:val="clear" w:color="auto" w:fill="FFFFFF"/>
-            </w:rPr>
-            <w:t>(Xu et al., 2020)</w:t>
-          </w:r>
-        </w:sdtContent>
-      </w:sdt>
-    </w:p>
-    <w:p>
-      <w:pPr>
+      <w:r>
         <w:rPr>
           <w:rFonts w:cstheme="minorHAnsi"/>
           <w:color w:val="000000"/>
           <w:sz w:val="24"/>
           <w:szCs w:val="24"/>
           <w:shd w:val="clear" w:color="auto" w:fill="FFFFFF"/>
-          <w:rtl/>
-        </w:rPr>
-      </w:pPr>
-    </w:p>
-    <w:p>
-      <w:pPr>
-        <w:jc w:val="both"/>
+        </w:rPr>
+        <w:t>of</w:t>
+      </w:r>
+      <w:r>
         <w:rPr>
           <w:rFonts w:cstheme="minorHAnsi"/>
           <w:color w:val="000000"/>
@@ -6177,7 +5919,8 @@
           <w:szCs w:val="24"/>
           <w:shd w:val="clear" w:color="auto" w:fill="FFFFFF"/>
         </w:rPr>
-      </w:pPr>
+        <w:t xml:space="preserve"> the possible clustering</w:t>
+      </w:r>
       <w:r>
         <w:rPr>
           <w:rFonts w:cstheme="minorHAnsi"/>
@@ -6186,87 +5929,7 @@
           <w:szCs w:val="24"/>
           <w:shd w:val="clear" w:color="auto" w:fill="FFFFFF"/>
         </w:rPr>
-        <w:t>We ran PCA on the</w:t>
-      </w:r>
-      <w:r>
-        <w:rPr>
-          <w:rFonts w:cstheme="minorHAnsi"/>
-          <w:color w:val="000000"/>
-          <w:sz w:val="24"/>
-          <w:szCs w:val="24"/>
-          <w:shd w:val="clear" w:color="auto" w:fill="FFFFFF"/>
-        </w:rPr>
-        <w:t xml:space="preserve"> count’s matrix of ZNA</w:t>
-      </w:r>
-      <w:r>
-        <w:rPr>
-          <w:rFonts w:cstheme="minorHAnsi"/>
-          <w:color w:val="000000"/>
-          <w:sz w:val="24"/>
-          <w:szCs w:val="24"/>
-          <w:shd w:val="clear" w:color="auto" w:fill="FFFFFF"/>
-        </w:rPr>
-        <w:t xml:space="preserve"> a</w:t>
-      </w:r>
-      <w:r>
-        <w:rPr>
-          <w:rFonts w:cstheme="minorHAnsi"/>
-          <w:color w:val="000000"/>
-          <w:sz w:val="24"/>
-          <w:szCs w:val="24"/>
-          <w:shd w:val="clear" w:color="auto" w:fill="FFFFFF"/>
-        </w:rPr>
-        <w:t xml:space="preserve">fter applying variance stabilizing transformation – VST function for negative binomial data with a dispersion-mean, to get a </w:t>
-      </w:r>
-      <w:r>
-        <w:rPr>
-          <w:rFonts w:cstheme="minorHAnsi"/>
-          <w:color w:val="000000"/>
-          <w:sz w:val="24"/>
-          <w:szCs w:val="24"/>
-          <w:shd w:val="clear" w:color="auto" w:fill="FFFFFF"/>
-        </w:rPr>
-        <w:t>different</w:t>
-      </w:r>
-      <w:r>
-        <w:rPr>
-          <w:rFonts w:cstheme="minorHAnsi"/>
-          <w:color w:val="000000"/>
-          <w:sz w:val="24"/>
-          <w:szCs w:val="24"/>
-          <w:shd w:val="clear" w:color="auto" w:fill="FFFFFF"/>
-        </w:rPr>
-        <w:t xml:space="preserve"> view</w:t>
-      </w:r>
-      <w:r>
-        <w:rPr>
-          <w:rFonts w:cstheme="minorHAnsi"/>
-          <w:color w:val="000000"/>
-          <w:sz w:val="24"/>
-          <w:szCs w:val="24"/>
-          <w:shd w:val="clear" w:color="auto" w:fill="FFFFFF"/>
-        </w:rPr>
-        <w:t xml:space="preserve"> </w:t>
-      </w:r>
-      <w:r>
-        <w:rPr>
-          <w:rFonts w:cstheme="minorHAnsi"/>
-          <w:color w:val="000000"/>
-          <w:sz w:val="24"/>
-          <w:szCs w:val="24"/>
-          <w:shd w:val="clear" w:color="auto" w:fill="FFFFFF"/>
-        </w:rPr>
-        <w:t>of</w:t>
-      </w:r>
-      <w:r>
-        <w:rPr>
-          <w:rFonts w:cstheme="minorHAnsi"/>
-          <w:color w:val="000000"/>
-          <w:sz w:val="24"/>
-          <w:szCs w:val="24"/>
-          <w:shd w:val="clear" w:color="auto" w:fill="FFFFFF"/>
-        </w:rPr>
-        <w:t xml:space="preserve"> the possible clustering</w:t>
+        <w:t>.</w:t>
       </w:r>
     </w:p>
     <w:p>
@@ -6708,13 +6371,46 @@
           <w:shd w:val="clear" w:color="auto" w:fill="FFFFFF"/>
         </w:rPr>
       </w:pPr>
+    </w:p>
+    <w:p>
+      <w:pPr>
+        <w:rPr>
+          <w:rFonts w:cstheme="minorHAnsi"/>
+          <w:color w:val="000000"/>
+          <w:sz w:val="24"/>
+          <w:szCs w:val="24"/>
+          <w:shd w:val="clear" w:color="auto" w:fill="FFFFFF"/>
+        </w:rPr>
+      </w:pPr>
+    </w:p>
+    <w:p>
+      <w:pPr>
+        <w:rPr>
+          <w:rFonts w:cstheme="minorHAnsi"/>
+          <w:color w:val="000000"/>
+          <w:sz w:val="24"/>
+          <w:szCs w:val="24"/>
+          <w:shd w:val="clear" w:color="auto" w:fill="FFFFFF"/>
+        </w:rPr>
+      </w:pPr>
+    </w:p>
+    <w:p>
+      <w:pPr>
+        <w:rPr>
+          <w:rFonts w:cstheme="minorHAnsi"/>
+          <w:color w:val="000000"/>
+          <w:sz w:val="24"/>
+          <w:szCs w:val="24"/>
+          <w:shd w:val="clear" w:color="auto" w:fill="FFFFFF"/>
+        </w:rPr>
+      </w:pPr>
       <w:r>
         <w:rPr>
           <w:noProof/>
         </w:rPr>
         <w:lastRenderedPageBreak/>
         <w:drawing>
-          <wp:anchor distT="0" distB="0" distL="114300" distR="114300" simplePos="0" relativeHeight="251665411" behindDoc="0" locked="0" layoutInCell="1" allowOverlap="1" wp14:anchorId="1E9F8F42" wp14:editId="7903930C">
+          <wp:anchor distT="0" distB="0" distL="114300" distR="114300" simplePos="0" relativeHeight="251665411" behindDoc="0" locked="0" layoutInCell="1" allowOverlap="1" wp14:anchorId="1E9F8F42" wp14:editId="4868FA2D">
             <wp:simplePos x="0" y="0"/>
             <wp:positionH relativeFrom="margin">
               <wp:align>center</wp:align>
@@ -6722,8 +6418,8 @@
             <wp:positionV relativeFrom="paragraph">
               <wp:posOffset>0</wp:posOffset>
             </wp:positionV>
-            <wp:extent cx="4428490" cy="4572000"/>
-            <wp:effectExtent l="0" t="0" r="0" b="0"/>
+            <wp:extent cx="4162425" cy="4297680"/>
+            <wp:effectExtent l="0" t="0" r="9525" b="7620"/>
             <wp:wrapSquare wrapText="bothSides"/>
             <wp:docPr id="7" name="Picture 7" descr="Chart, scatter chart&#10;&#10;Description automatically generated"/>
             <wp:cNvGraphicFramePr>
@@ -6751,7 +6447,7 @@
                   <pic:spPr>
                     <a:xfrm>
                       <a:off x="0" y="0"/>
-                      <a:ext cx="4428490" cy="4572000"/>
+                      <a:ext cx="4162425" cy="4297680"/>
                     </a:xfrm>
                     <a:prstGeom prst="rect">
                       <a:avLst/>
@@ -6807,39 +6503,6 @@
       <w:pPr>
         <w:rPr>
           <w:rFonts w:cstheme="minorHAnsi"/>
-          <w:color w:val="000000"/>
-          <w:sz w:val="24"/>
-          <w:szCs w:val="24"/>
-          <w:shd w:val="clear" w:color="auto" w:fill="FFFFFF"/>
-        </w:rPr>
-      </w:pPr>
-    </w:p>
-    <w:p>
-      <w:pPr>
-        <w:rPr>
-          <w:rFonts w:cstheme="minorHAnsi"/>
-          <w:color w:val="000000"/>
-          <w:sz w:val="24"/>
-          <w:szCs w:val="24"/>
-          <w:shd w:val="clear" w:color="auto" w:fill="FFFFFF"/>
-        </w:rPr>
-      </w:pPr>
-    </w:p>
-    <w:p>
-      <w:pPr>
-        <w:rPr>
-          <w:rFonts w:cstheme="minorHAnsi"/>
-          <w:color w:val="000000"/>
-          <w:sz w:val="24"/>
-          <w:szCs w:val="24"/>
-          <w:shd w:val="clear" w:color="auto" w:fill="FFFFFF"/>
-        </w:rPr>
-      </w:pPr>
-    </w:p>
-    <w:p>
-      <w:pPr>
-        <w:rPr>
-          <w:rFonts w:cstheme="minorHAnsi"/>
           <w:color w:val="333333"/>
           <w:sz w:val="24"/>
           <w:szCs w:val="24"/>
@@ -6898,6 +6561,22 @@
       <w:pPr>
         <w:rPr>
           <w:rtl/>
+        </w:rPr>
+      </w:pPr>
+    </w:p>
+    <w:p>
+      <w:pPr>
+        <w:rPr>
+          <w:rtl/>
+        </w:rPr>
+      </w:pPr>
+    </w:p>
+    <w:p>
+      <w:pPr>
+        <w:jc w:val="both"/>
+        <w:rPr>
+          <w:sz w:val="24"/>
+          <w:szCs w:val="24"/>
         </w:rPr>
       </w:pPr>
       <w:r>
@@ -6907,13 +6586,13 @@
         <mc:AlternateContent>
           <mc:Choice Requires="wps">
             <w:drawing>
-              <wp:anchor distT="0" distB="0" distL="114300" distR="114300" simplePos="0" relativeHeight="251667459" behindDoc="0" locked="0" layoutInCell="1" allowOverlap="1" wp14:anchorId="42913CBC" wp14:editId="0BC3A4E8">
+              <wp:anchor distT="0" distB="0" distL="114300" distR="114300" simplePos="0" relativeHeight="251667459" behindDoc="0" locked="0" layoutInCell="1" allowOverlap="1" wp14:anchorId="42913CBC" wp14:editId="1130FAD6">
                 <wp:simplePos x="0" y="0"/>
                 <wp:positionH relativeFrom="margin">
-                  <wp:align>right</wp:align>
+                  <wp:align>left</wp:align>
                 </wp:positionH>
                 <wp:positionV relativeFrom="paragraph">
-                  <wp:posOffset>426085</wp:posOffset>
+                  <wp:posOffset>409575</wp:posOffset>
                 </wp:positionV>
                 <wp:extent cx="5731510" cy="635"/>
                 <wp:effectExtent l="0" t="0" r="2540" b="0"/>
@@ -7013,7 +6692,7 @@
           </mc:Choice>
           <mc:Fallback>
             <w:pict>
-              <v:shape w14:anchorId="42913CBC" id="Text Box 3" o:spid="_x0000_s1030" type="#_x0000_t202" style="position:absolute;margin-left:400.1pt;margin-top:33.55pt;width:451.3pt;height:.05pt;z-index:251667459;visibility:visible;mso-wrap-style:square;mso-wrap-distance-left:9pt;mso-wrap-distance-top:0;mso-wrap-distance-right:9pt;mso-wrap-distance-bottom:0;mso-position-horizontal:right;mso-position-horizontal-relative:margin;mso-position-vertical:absolute;mso-position-vertical-relative:text;v-text-anchor:top" o:gfxdata="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" stroked="f">
+              <v:shape w14:anchorId="42913CBC" id="Text Box 3" o:spid="_x0000_s1030" type="#_x0000_t202" style="position:absolute;left:0;text-align:left;margin-left:0;margin-top:32.25pt;width:451.3pt;height:.05pt;z-index:251667459;visibility:visible;mso-wrap-style:square;mso-wrap-distance-left:9pt;mso-wrap-distance-top:0;mso-wrap-distance-right:9pt;mso-wrap-distance-bottom:0;mso-position-horizontal:left;mso-position-horizontal-relative:margin;mso-position-vertical:absolute;mso-position-vertical-relative:text;v-text-anchor:top" o:gfxdata="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" stroked="f">
                 <v:textbox style="mso-fit-shape-to-text:t" inset="0,0,0,0">
                   <w:txbxContent>
                     <w:p>
@@ -7083,8 +6762,10 @@
     </w:p>
     <w:p>
       <w:pPr>
-        <w:rPr>
-          <w:rtl/>
+        <w:jc w:val="both"/>
+        <w:rPr>
+          <w:sz w:val="24"/>
+          <w:szCs w:val="24"/>
         </w:rPr>
       </w:pPr>
     </w:p>
@@ -7198,6 +6879,7 @@
                           <w:p>
                             <w:pPr>
                               <w:pStyle w:val="Caption"/>
+                              <w:jc w:val="center"/>
                               <w:rPr>
                                 <w:noProof/>
                                 <w:sz w:val="24"/>
@@ -7239,6 +6921,7 @@
                     <w:p>
                       <w:pPr>
                         <w:pStyle w:val="Caption"/>
+                        <w:jc w:val="center"/>
                         <w:rPr>
                           <w:noProof/>
                           <w:sz w:val="24"/>
@@ -7484,11 +7167,189 @@
       </w:pPr>
       <w:r>
         <w:rPr>
-          <w:rFonts w:cstheme="minorHAnsi"/>
-          <w:sz w:val="24"/>
-          <w:szCs w:val="24"/>
+          <w:noProof/>
         </w:rPr>
         <w:lastRenderedPageBreak/>
+        <mc:AlternateContent>
+          <mc:Choice Requires="wpg">
+            <w:drawing>
+              <wp:anchor distT="0" distB="0" distL="114300" distR="114300" simplePos="0" relativeHeight="251673603" behindDoc="0" locked="0" layoutInCell="1" allowOverlap="1" wp14:anchorId="158B81D5" wp14:editId="2BD8C2B2">
+                <wp:simplePos x="0" y="0"/>
+                <wp:positionH relativeFrom="margin">
+                  <wp:align>right</wp:align>
+                </wp:positionH>
+                <wp:positionV relativeFrom="paragraph">
+                  <wp:posOffset>1652905</wp:posOffset>
+                </wp:positionV>
+                <wp:extent cx="5731510" cy="3909060"/>
+                <wp:effectExtent l="0" t="0" r="2540" b="0"/>
+                <wp:wrapSquare wrapText="bothSides"/>
+                <wp:docPr id="15" name="Group 15"/>
+                <wp:cNvGraphicFramePr/>
+                <a:graphic xmlns:a="http://schemas.openxmlformats.org/drawingml/2006/main">
+                  <a:graphicData uri="http://schemas.microsoft.com/office/word/2010/wordprocessingGroup">
+                    <wpg:wgp>
+                      <wpg:cNvGrpSpPr/>
+                      <wpg:grpSpPr>
+                        <a:xfrm>
+                          <a:off x="0" y="0"/>
+                          <a:ext cx="5731510" cy="3909060"/>
+                          <a:chOff x="0" y="0"/>
+                          <a:chExt cx="5731510" cy="3909060"/>
+                        </a:xfrm>
+                      </wpg:grpSpPr>
+                      <wps:wsp>
+                        <wps:cNvPr id="16" name="Text Box 16"/>
+                        <wps:cNvSpPr txBox="1"/>
+                        <wps:spPr>
+                          <a:xfrm>
+                            <a:off x="0" y="3642360"/>
+                            <a:ext cx="5731510" cy="266700"/>
+                          </a:xfrm>
+                          <a:prstGeom prst="rect">
+                            <a:avLst/>
+                          </a:prstGeom>
+                          <a:solidFill>
+                            <a:prstClr val="white"/>
+                          </a:solidFill>
+                          <a:ln>
+                            <a:noFill/>
+                          </a:ln>
+                        </wps:spPr>
+                        <wps:txbx>
+                          <w:txbxContent>
+                            <w:p>
+                              <w:pPr>
+                                <w:pStyle w:val="Caption"/>
+                                <w:jc w:val="center"/>
+                                <w:rPr>
+                                  <w:noProof/>
+                                  <w:sz w:val="24"/>
+                                  <w:szCs w:val="24"/>
+                                </w:rPr>
+                              </w:pPr>
+                              <w:r>
+                                <w:t>Figure 7</w:t>
+                              </w:r>
+                              <w:r>
+                                <w:rPr>
+                                  <w:noProof/>
+                                </w:rPr>
+                                <w:t>: Top 10 genes with the lowest p-value in each of the E2 and ZNA treatments.</w:t>
+                              </w:r>
+                            </w:p>
+                          </w:txbxContent>
+                        </wps:txbx>
+                        <wps:bodyPr rot="0" spcFirstLastPara="0" vertOverflow="overflow" horzOverflow="overflow" vert="horz" wrap="square" lIns="0" tIns="0" rIns="0" bIns="0" numCol="1" spcCol="0" rtlCol="1" fromWordArt="0" anchor="t" anchorCtr="0" forceAA="0" compatLnSpc="1">
+                          <a:prstTxWarp prst="textNoShape">
+                            <a:avLst/>
+                          </a:prstTxWarp>
+                          <a:spAutoFit/>
+                        </wps:bodyPr>
+                      </wps:wsp>
+                      <pic:pic xmlns:pic="http://schemas.openxmlformats.org/drawingml/2006/picture">
+                        <pic:nvPicPr>
+                          <pic:cNvPr id="17" name="Picture 17" descr="Chart&#10;&#10;Description automatically generated"/>
+                          <pic:cNvPicPr>
+                            <a:picLocks noChangeAspect="1"/>
+                          </pic:cNvPicPr>
+                        </pic:nvPicPr>
+                        <pic:blipFill>
+                          <a:blip r:embed="rId13">
+                            <a:extLst>
+                              <a:ext uri="{28A0092B-C50C-407E-A947-70E740481C1C}">
+                                <a14:useLocalDpi xmlns:a14="http://schemas.microsoft.com/office/drawing/2010/main" val="0"/>
+                              </a:ext>
+                            </a:extLst>
+                          </a:blip>
+                          <a:srcRect/>
+                          <a:stretch>
+                            <a:fillRect/>
+                          </a:stretch>
+                        </pic:blipFill>
+                        <pic:spPr bwMode="auto">
+                          <a:xfrm>
+                            <a:off x="0" y="0"/>
+                            <a:ext cx="5731510" cy="3537585"/>
+                          </a:xfrm>
+                          <a:prstGeom prst="rect">
+                            <a:avLst/>
+                          </a:prstGeom>
+                          <a:noFill/>
+                          <a:ln>
+                            <a:noFill/>
+                          </a:ln>
+                        </pic:spPr>
+                      </pic:pic>
+                    </wpg:wgp>
+                  </a:graphicData>
+                </a:graphic>
+              </wp:anchor>
+            </w:drawing>
+          </mc:Choice>
+          <mc:Fallback>
+            <w:pict>
+              <v:group w14:anchorId="158B81D5" id="Group 15" o:spid="_x0000_s1032" style="position:absolute;left:0;text-align:left;margin-left:400.1pt;margin-top:130.15pt;width:451.3pt;height:307.8pt;z-index:251673603;mso-position-horizontal:right;mso-position-horizontal-relative:margin" coordsize="57315,39090" o:gfxdata="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">
+                <v:shape id="Text Box 16" o:spid="_x0000_s1033" type="#_x0000_t202" style="position:absolute;top:36423;width:57315;height:2667;visibility:visible;mso-wrap-style:square;v-text-anchor:top" o:gfxdata="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" stroked="f">
+                  <v:textbox style="mso-fit-shape-to-text:t" inset="0,0,0,0">
+                    <w:txbxContent>
+                      <w:p>
+                        <w:pPr>
+                          <w:pStyle w:val="Caption"/>
+                          <w:jc w:val="center"/>
+                          <w:rPr>
+                            <w:noProof/>
+                            <w:sz w:val="24"/>
+                            <w:szCs w:val="24"/>
+                          </w:rPr>
+                        </w:pPr>
+                        <w:r>
+                          <w:t>Figure 7</w:t>
+                        </w:r>
+                        <w:r>
+                          <w:rPr>
+                            <w:noProof/>
+                          </w:rPr>
+                          <w:t>: Top 10 genes with the lowest p-value in each of the E2 and ZNA treatments.</w:t>
+                        </w:r>
+                      </w:p>
+                    </w:txbxContent>
+                  </v:textbox>
+                </v:shape>
+                <v:shapetype id="_x0000_t75" coordsize="21600,21600" o:spt="75" o:preferrelative="t" path="m@4@5l@4@11@9@11@9@5xe" filled="f" stroked="f">
+                  <v:stroke joinstyle="miter"/>
+                  <v:formulas>
+                    <v:f eqn="if lineDrawn pixelLineWidth 0"/>
+                    <v:f eqn="sum @0 1 0"/>
+                    <v:f eqn="sum 0 0 @1"/>
+                    <v:f eqn="prod @2 1 2"/>
+                    <v:f eqn="prod @3 21600 pixelWidth"/>
+                    <v:f eqn="prod @3 21600 pixelHeight"/>
+                    <v:f eqn="sum @0 0 1"/>
+                    <v:f eqn="prod @6 1 2"/>
+                    <v:f eqn="prod @7 21600 pixelWidth"/>
+                    <v:f eqn="sum @8 21600 0"/>
+                    <v:f eqn="prod @7 21600 pixelHeight"/>
+                    <v:f eqn="sum @10 21600 0"/>
+                  </v:formulas>
+                  <v:path o:extrusionok="f" gradientshapeok="t" o:connecttype="rect"/>
+                  <o:lock v:ext="edit" aspectratio="t"/>
+                </v:shapetype>
+                <v:shape id="Picture 17" o:spid="_x0000_s1034" type="#_x0000_t75" alt="Chart&#10;&#10;Description automatically generated" style="position:absolute;width:57315;height:35375;visibility:visible;mso-wrap-style:square" o:gfxdata="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">
+                  <v:imagedata r:id="rId14" o:title="Chart&#10;&#10;Description automatically generated"/>
+                </v:shape>
+                <w10:wrap type="square" anchorx="margin"/>
+              </v:group>
+            </w:pict>
+          </mc:Fallback>
+        </mc:AlternateContent>
+      </w:r>
+      <w:r>
+        <w:rPr>
+          <w:rFonts w:cstheme="minorHAnsi"/>
+          <w:sz w:val="24"/>
+          <w:szCs w:val="24"/>
+        </w:rPr>
         <w:t>We wanted to see the difference between the two treatments</w:t>
       </w:r>
       <w:r>
@@ -7707,6 +7568,86 @@
           <w:rtl/>
         </w:rPr>
       </w:pPr>
+    </w:p>
+    <w:p>
+      <w:pPr>
+        <w:jc w:val="both"/>
+        <w:rPr>
+          <w:sz w:val="24"/>
+          <w:szCs w:val="24"/>
+        </w:rPr>
+      </w:pPr>
+      <w:r>
+        <w:rPr>
+          <w:sz w:val="24"/>
+          <w:szCs w:val="24"/>
+        </w:rPr>
+        <w:t xml:space="preserve">We performed hierarchical clustering for genes, choosing from each treatment the top 10 genes that were with the lowest p-value that express each treatment. This analysis (figure 6) allowed focusing on the data in the garrulity of genes and not the entire sample. Results presented in a heatmap created from a distance matrix of the highest variance genes, after applying the VST function. We can see from the dendrogram that the DMSO group remained as one cluster and not as we saw in the PCA. In our opinion, the reason for that is in terms of those genes we see in the heatmap, there isn’t a big difference between the two clusters that were in the PCA analysis (figure 6). The ZNA samples can be divided into 2 clusters as we suspect (each cluster for a different duration of treatment). The genes MT1F, MT1X, and MT1G are the most expressed genes in those samples, those results are matching the results we found in the volcano plot (figure 2 and figure 3) and in a recent paper </w:t>
+      </w:r>
+      <w:sdt>
+        <w:sdtPr>
+          <w:rPr>
+            <w:color w:val="000000"/>
+            <w:sz w:val="24"/>
+            <w:szCs w:val="24"/>
+          </w:rPr>
+          <w:tag w:val="MENDELEY_CITATION_v3_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"/>
+          <w:id w:val="-569267284"/>
+          <w:placeholder>
+            <w:docPart w:val="ED5CA70E132846B39E3B2F4C82BF99AC"/>
+          </w:placeholder>
+        </w:sdtPr>
+        <w:sdtContent>
+          <w:r>
+            <w:rPr>
+              <w:color w:val="000000"/>
+              <w:sz w:val="24"/>
+              <w:szCs w:val="24"/>
+            </w:rPr>
+            <w:t>(Vaden et al., 2019)</w:t>
+          </w:r>
+        </w:sdtContent>
+      </w:sdt>
+      <w:r>
+        <w:rPr>
+          <w:sz w:val="24"/>
+          <w:szCs w:val="24"/>
+        </w:rPr>
+        <w:t>.  In terms of E2 samples, we can see that they are grouped together in one cluster and the high expression genes are the same as we saw in the volcano plot (figure 1).</w:t>
+      </w:r>
+    </w:p>
+    <w:p>
+      <w:pPr>
+        <w:jc w:val="both"/>
+        <w:rPr>
+          <w:sz w:val="24"/>
+          <w:szCs w:val="24"/>
+        </w:rPr>
+      </w:pPr>
+      <w:r>
+        <w:rPr>
+          <w:sz w:val="24"/>
+          <w:szCs w:val="24"/>
+        </w:rPr>
+        <w:lastRenderedPageBreak/>
+        <w:t>Another interesting finding is that there is a negative correlation between the two treatments. For example, TFAP2C which has a high positive value in the heatmap in the E2 samples has a negative value in the ZNA samples.  We can say the same things also on genes that have a high value in ZNA and a negative value in E2.</w:t>
+      </w:r>
+    </w:p>
+    <w:p>
+      <w:pPr>
+        <w:jc w:val="both"/>
+        <w:rPr>
+          <w:sz w:val="24"/>
+          <w:szCs w:val="24"/>
+        </w:rPr>
+      </w:pPr>
+      <w:r>
+        <w:rPr>
+          <w:sz w:val="24"/>
+          <w:szCs w:val="24"/>
+        </w:rPr>
+        <w:t xml:space="preserve">Another result we can see in the heatmap is that E2 samples and DMSO samples are closer together and have more in common than ZNA has with DMSO, this result assesses the results we found in the PCA analysis (figure 6) </w:t>
+      </w:r>
     </w:p>
     <w:p/>
     <w:p>
@@ -7733,27 +7674,105 @@
     </w:p>
     <w:p>
       <w:pPr>
-        <w:rPr>
-          <w:sz w:val="24"/>
-          <w:szCs w:val="24"/>
-        </w:rPr>
-      </w:pPr>
-      <w:r>
-        <w:rPr>
-          <w:sz w:val="24"/>
-          <w:szCs w:val="24"/>
-        </w:rPr>
-        <w:t xml:space="preserve">The </w:t>
-      </w:r>
-      <w:proofErr w:type="gramStart"/>
-      <w:r>
-        <w:rPr>
-          <w:sz w:val="24"/>
-          <w:szCs w:val="24"/>
-        </w:rPr>
-        <w:t>question :</w:t>
-      </w:r>
-      <w:proofErr w:type="gramEnd"/>
+        <w:jc w:val="both"/>
+        <w:rPr>
+          <w:rFonts w:cstheme="minorHAnsi"/>
+          <w:sz w:val="24"/>
+          <w:szCs w:val="24"/>
+          <w:shd w:val="clear" w:color="auto" w:fill="FFFFFF"/>
+        </w:rPr>
+      </w:pPr>
+      <w:r>
+        <w:rPr>
+          <w:sz w:val="24"/>
+          <w:szCs w:val="24"/>
+        </w:rPr>
+        <w:t xml:space="preserve">We hypothesized that there will be a difference between the </w:t>
+      </w:r>
+      <w:r>
+        <w:rPr>
+          <w:sz w:val="24"/>
+          <w:szCs w:val="24"/>
+        </w:rPr>
+        <w:t xml:space="preserve">E2 </w:t>
+      </w:r>
+      <w:r>
+        <w:rPr>
+          <w:sz w:val="24"/>
+          <w:szCs w:val="24"/>
+        </w:rPr>
+        <w:t>and ZNA treatment</w:t>
+      </w:r>
+      <w:r>
+        <w:rPr>
+          <w:sz w:val="24"/>
+          <w:szCs w:val="24"/>
+        </w:rPr>
+        <w:t xml:space="preserve"> in the way they affect the MCF-7 cell</w:t>
+      </w:r>
+      <w:r>
+        <w:rPr>
+          <w:sz w:val="24"/>
+          <w:szCs w:val="24"/>
+        </w:rPr>
+        <w:t xml:space="preserve"> line</w:t>
+      </w:r>
+      <w:r>
+        <w:rPr>
+          <w:sz w:val="24"/>
+          <w:szCs w:val="24"/>
+        </w:rPr>
+        <w:t>, and found out they both</w:t>
+      </w:r>
+      <w:r>
+        <w:rPr>
+          <w:sz w:val="24"/>
+          <w:szCs w:val="24"/>
+        </w:rPr>
+        <w:t xml:space="preserve"> are</w:t>
+      </w:r>
+      <w:r>
+        <w:rPr>
+          <w:sz w:val="24"/>
+          <w:szCs w:val="24"/>
+        </w:rPr>
+        <w:t xml:space="preserve"> effective</w:t>
+      </w:r>
+      <w:r>
+        <w:rPr>
+          <w:sz w:val="24"/>
+          <w:szCs w:val="24"/>
+        </w:rPr>
+        <w:t xml:space="preserve"> but </w:t>
+      </w:r>
+      <w:r>
+        <w:rPr>
+          <w:sz w:val="24"/>
+          <w:szCs w:val="24"/>
+        </w:rPr>
+        <w:t xml:space="preserve">in </w:t>
+      </w:r>
+      <w:r>
+        <w:rPr>
+          <w:sz w:val="24"/>
+          <w:szCs w:val="24"/>
+        </w:rPr>
+        <w:t>different</w:t>
+      </w:r>
+      <w:r>
+        <w:rPr>
+          <w:sz w:val="24"/>
+          <w:szCs w:val="24"/>
+        </w:rPr>
+        <w:t xml:space="preserve"> ways</w:t>
+      </w:r>
+      <w:r>
+        <w:rPr>
+          <w:sz w:val="24"/>
+          <w:szCs w:val="24"/>
+        </w:rPr>
+        <w:t>.</w:t>
+      </w:r>
       <w:r>
         <w:rPr>
           <w:sz w:val="24"/>
@@ -7766,30 +7785,1279 @@
           <w:sz w:val="24"/>
           <w:szCs w:val="24"/>
         </w:rPr>
-        <w:t>We are looking to see how each treatment affects breast cancer cells and to analyze the difference. We will do that by analyzing bulk RNA-seq expression data to run differential expression analysis to compare samples of MCF-7 cells after different treatments</w:t>
-      </w:r>
-    </w:p>
-    <w:p>
-      <w:r>
-        <w:br w:type="page"/>
-      </w:r>
-    </w:p>
-    <w:p/>
-    <w:p/>
-    <w:p/>
-    <w:p/>
-    <w:p>
-      <w:pPr>
-        <w:rPr>
+        <w:t xml:space="preserve">By performing </w:t>
+      </w:r>
+      <w:r>
+        <w:rPr>
+          <w:sz w:val="24"/>
+          <w:szCs w:val="24"/>
+        </w:rPr>
+        <w:t xml:space="preserve">differential expression </w:t>
+      </w:r>
+      <w:r>
+        <w:rPr>
+          <w:sz w:val="24"/>
+          <w:szCs w:val="24"/>
+        </w:rPr>
+        <w:t>analysis,</w:t>
+      </w:r>
+      <w:r>
+        <w:rPr>
+          <w:sz w:val="24"/>
+          <w:szCs w:val="24"/>
+        </w:rPr>
+        <w:t xml:space="preserve"> </w:t>
+      </w:r>
+      <w:r>
+        <w:rPr>
+          <w:sz w:val="24"/>
+          <w:szCs w:val="24"/>
+        </w:rPr>
+        <w:t>w</w:t>
+      </w:r>
+      <w:r>
+        <w:rPr>
+          <w:sz w:val="24"/>
+          <w:szCs w:val="24"/>
+        </w:rPr>
+        <w:t>e found out in the results section that e</w:t>
+      </w:r>
+      <w:r>
+        <w:rPr>
+          <w:sz w:val="24"/>
+          <w:szCs w:val="24"/>
+        </w:rPr>
+        <w:t>ach of them encourages and suppresses different genes</w:t>
+      </w:r>
+      <w:r>
+        <w:rPr>
+          <w:sz w:val="24"/>
+          <w:szCs w:val="24"/>
+        </w:rPr>
+        <w:t>, that relate to cancer</w:t>
+      </w:r>
+      <w:r>
+        <w:rPr>
+          <w:sz w:val="24"/>
+          <w:szCs w:val="24"/>
+        </w:rPr>
+        <w:t xml:space="preserve"> in different ways</w:t>
+      </w:r>
+      <w:r>
+        <w:rPr>
+          <w:sz w:val="24"/>
+          <w:szCs w:val="24"/>
+        </w:rPr>
+        <w:t>.</w:t>
+      </w:r>
+      <w:r>
+        <w:rPr>
+          <w:sz w:val="24"/>
+          <w:szCs w:val="24"/>
+        </w:rPr>
+        <w:t xml:space="preserve"> </w:t>
+      </w:r>
+      <w:r>
+        <w:rPr>
+          <w:sz w:val="24"/>
+          <w:szCs w:val="24"/>
+        </w:rPr>
+        <w:t>E2 has increased the expression of two genes</w:t>
+      </w:r>
+      <w:r>
+        <w:rPr>
+          <w:sz w:val="24"/>
+          <w:szCs w:val="24"/>
+        </w:rPr>
+        <w:t xml:space="preserve"> – PGR and </w:t>
+      </w:r>
+      <w:r>
+        <w:rPr>
+          <w:sz w:val="24"/>
+          <w:szCs w:val="24"/>
+        </w:rPr>
+        <w:t>ARHGAP36</w:t>
+      </w:r>
+      <w:r>
+        <w:rPr>
+          <w:sz w:val="24"/>
+          <w:szCs w:val="24"/>
+        </w:rPr>
+        <w:t>.</w:t>
+      </w:r>
+      <w:r>
+        <w:rPr>
+          <w:sz w:val="24"/>
+          <w:szCs w:val="24"/>
+        </w:rPr>
+        <w:t xml:space="preserve"> </w:t>
+      </w:r>
+      <w:r>
+        <w:rPr>
+          <w:sz w:val="24"/>
+          <w:szCs w:val="24"/>
+        </w:rPr>
+        <w:t xml:space="preserve">Overexpression of </w:t>
+      </w:r>
+      <w:r>
+        <w:rPr>
+          <w:sz w:val="24"/>
+          <w:szCs w:val="24"/>
+        </w:rPr>
+        <w:t>ARHGAP36 significantly weakens the invasion and migration abilities of breast cancer cells</w:t>
+      </w:r>
+      <w:r>
+        <w:rPr>
+          <w:sz w:val="24"/>
+          <w:szCs w:val="24"/>
+        </w:rPr>
+        <w:t xml:space="preserve"> </w:t>
+      </w:r>
+      <w:sdt>
+        <w:sdtPr>
+          <w:rPr>
+            <w:sz w:val="24"/>
+            <w:szCs w:val="24"/>
+          </w:rPr>
+          <w:tag w:val="MENDELEY_CITATION_v3_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"/>
+          <w:id w:val="-349339913"/>
+          <w:placeholder>
+            <w:docPart w:val="8EA4AC77E89F48F2ADFFC2D219470E09"/>
+          </w:placeholder>
+        </w:sdtPr>
+        <w:sdtContent>
+          <w:r>
+            <w:rPr>
+              <w:sz w:val="24"/>
+              <w:szCs w:val="24"/>
+            </w:rPr>
+            <w:t>(Li et al., 2021)</w:t>
+          </w:r>
+        </w:sdtContent>
+      </w:sdt>
+      <w:r>
+        <w:rPr>
+          <w:sz w:val="24"/>
+          <w:szCs w:val="24"/>
+        </w:rPr>
+        <w:t xml:space="preserve">. PGR is a </w:t>
+      </w:r>
+      <w:r>
+        <w:rPr>
+          <w:sz w:val="24"/>
+          <w:szCs w:val="24"/>
+        </w:rPr>
+        <w:t>prognostic marker</w:t>
+      </w:r>
+      <w:r>
+        <w:rPr>
+          <w:sz w:val="24"/>
+          <w:szCs w:val="24"/>
+        </w:rPr>
+        <w:t xml:space="preserve"> of breast cancer, and overexpression of this gene is responsible for better </w:t>
+      </w:r>
+      <w:r>
+        <w:rPr>
+          <w:sz w:val="24"/>
+          <w:szCs w:val="24"/>
+        </w:rPr>
+        <w:t>survival</w:t>
+      </w:r>
+      <w:r>
+        <w:rPr>
+          <w:sz w:val="24"/>
+          <w:szCs w:val="24"/>
+        </w:rPr>
+        <w:t xml:space="preserve"> rate </w:t>
+      </w:r>
+      <w:sdt>
+        <w:sdtPr>
+          <w:rPr>
+            <w:sz w:val="24"/>
+            <w:szCs w:val="24"/>
+          </w:rPr>
+          <w:tag w:val="MENDELEY_CITATION_v3_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"/>
+          <w:id w:val="117342894"/>
+          <w:placeholder>
+            <w:docPart w:val="FAA75FB22CAE4E20A1A7F45BECE8E62D"/>
+          </w:placeholder>
+        </w:sdtPr>
+        <w:sdtContent>
+          <w:r>
+            <w:rPr>
+              <w:sz w:val="24"/>
+              <w:szCs w:val="24"/>
+            </w:rPr>
+            <w:t>(Kurozumi et al., 2017)</w:t>
+          </w:r>
+        </w:sdtContent>
+      </w:sdt>
+      <w:r>
+        <w:rPr>
+          <w:sz w:val="24"/>
+          <w:szCs w:val="24"/>
+        </w:rPr>
+        <w:t>.</w:t>
+      </w:r>
+      <w:r>
+        <w:rPr>
+          <w:sz w:val="24"/>
+          <w:szCs w:val="24"/>
+        </w:rPr>
+        <w:t xml:space="preserve"> </w:t>
+      </w:r>
+      <w:r>
+        <w:rPr>
+          <w:sz w:val="24"/>
+          <w:szCs w:val="24"/>
+        </w:rPr>
+        <w:t xml:space="preserve">E2 also decreased the expression of </w:t>
+      </w:r>
+      <w:r>
+        <w:rPr>
+          <w:sz w:val="24"/>
+          <w:szCs w:val="24"/>
+        </w:rPr>
+        <w:t>IL1R1</w:t>
+      </w:r>
+      <w:r>
+        <w:rPr>
+          <w:sz w:val="24"/>
+          <w:szCs w:val="24"/>
+        </w:rPr>
+        <w:t>, which contribute to the progression of breast cancer</w:t>
+      </w:r>
+      <w:r>
+        <w:rPr>
+          <w:sz w:val="24"/>
+          <w:szCs w:val="24"/>
+        </w:rPr>
+        <w:t xml:space="preserve"> </w:t>
+      </w:r>
+      <w:sdt>
+        <w:sdtPr>
+          <w:rPr>
+            <w:sz w:val="24"/>
+            <w:szCs w:val="24"/>
+          </w:rPr>
+          <w:tag w:val="MENDELEY_CITATION_v3_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"/>
+          <w:id w:val="658961136"/>
+          <w:placeholder>
+            <w:docPart w:val="590FEF7274374C25A88E86A717401B29"/>
+          </w:placeholder>
+        </w:sdtPr>
+        <w:sdtContent>
+          <w:r>
+            <w:rPr>
+              <w:sz w:val="24"/>
+              <w:szCs w:val="24"/>
+            </w:rPr>
+            <w:t>(Lappano et al., 2020)</w:t>
+          </w:r>
+        </w:sdtContent>
+      </w:sdt>
+      <w:r>
+        <w:rPr>
+          <w:sz w:val="24"/>
+          <w:szCs w:val="24"/>
+        </w:rPr>
+        <w:t>.</w:t>
+      </w:r>
+      <w:r>
+        <w:rPr>
+          <w:sz w:val="24"/>
+          <w:szCs w:val="24"/>
+        </w:rPr>
+        <w:t xml:space="preserve"> The ZNA treatment is </w:t>
+      </w:r>
+      <w:r>
+        <w:rPr>
+          <w:sz w:val="24"/>
+          <w:szCs w:val="24"/>
+        </w:rPr>
+        <w:t>quite</w:t>
+      </w:r>
+      <w:r>
+        <w:rPr>
+          <w:sz w:val="24"/>
+          <w:szCs w:val="24"/>
+        </w:rPr>
+        <w:t xml:space="preserve"> different</w:t>
+      </w:r>
+      <w:r>
+        <w:rPr>
+          <w:sz w:val="24"/>
+          <w:szCs w:val="24"/>
+        </w:rPr>
+        <w:t xml:space="preserve"> and affects different genes</w:t>
+      </w:r>
+      <w:r>
+        <w:rPr>
+          <w:sz w:val="24"/>
+          <w:szCs w:val="24"/>
+        </w:rPr>
+        <w:t xml:space="preserve"> – it </w:t>
+      </w:r>
+      <w:r>
+        <w:rPr>
+          <w:sz w:val="24"/>
+          <w:szCs w:val="24"/>
+        </w:rPr>
+        <w:t xml:space="preserve">increases the expression of </w:t>
+      </w:r>
+      <w:r>
+        <w:rPr>
+          <w:rFonts w:cstheme="minorHAnsi"/>
+          <w:sz w:val="24"/>
+          <w:szCs w:val="24"/>
+          <w:shd w:val="clear" w:color="auto" w:fill="FFFFFF"/>
+        </w:rPr>
+        <w:t>SLC30A2</w:t>
+      </w:r>
+      <w:r>
+        <w:rPr>
+          <w:rFonts w:cstheme="minorHAnsi"/>
+          <w:sz w:val="24"/>
+          <w:szCs w:val="24"/>
+          <w:shd w:val="clear" w:color="auto" w:fill="FFFFFF"/>
+        </w:rPr>
+        <w:t xml:space="preserve">, </w:t>
+      </w:r>
+      <w:r>
+        <w:rPr>
+          <w:rFonts w:cstheme="minorHAnsi"/>
+          <w:sz w:val="24"/>
+          <w:szCs w:val="24"/>
+          <w:shd w:val="clear" w:color="auto" w:fill="FFFFFF"/>
+        </w:rPr>
+        <w:t>MT2P1, MT2A, MT1F, and MT1G.</w:t>
+      </w:r>
+      <w:r>
+        <w:rPr>
+          <w:rFonts w:cstheme="minorHAnsi"/>
+          <w:sz w:val="24"/>
+          <w:szCs w:val="24"/>
+          <w:shd w:val="clear" w:color="auto" w:fill="FFFFFF"/>
+        </w:rPr>
+        <w:t xml:space="preserve"> These genes </w:t>
+      </w:r>
+      <w:r>
+        <w:rPr>
+          <w:rFonts w:cstheme="minorHAnsi"/>
+          <w:sz w:val="24"/>
+          <w:szCs w:val="24"/>
+          <w:shd w:val="clear" w:color="auto" w:fill="FFFFFF"/>
+        </w:rPr>
+        <w:t xml:space="preserve">are all connected to the Zinc homeostasis Pathway </w:t>
+      </w:r>
+      <w:sdt>
+        <w:sdtPr>
+          <w:rPr>
+            <w:rFonts w:cstheme="minorHAnsi"/>
+            <w:sz w:val="24"/>
+            <w:szCs w:val="24"/>
+            <w:shd w:val="clear" w:color="auto" w:fill="FFFFFF"/>
+          </w:rPr>
+          <w:tag w:val="MENDELEY_CITATION_v3_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"/>
+          <w:id w:val="131073361"/>
+          <w:placeholder>
+            <w:docPart w:val="C22D37E4F03F45F09DF25946878BDF00"/>
+          </w:placeholder>
+        </w:sdtPr>
+        <w:sdtContent>
+          <w:r>
+            <w:rPr>
+              <w:rFonts w:cstheme="minorHAnsi"/>
+              <w:sz w:val="24"/>
+              <w:szCs w:val="24"/>
+              <w:shd w:val="clear" w:color="auto" w:fill="FFFFFF"/>
+            </w:rPr>
+            <w:t>(PathCards :: Pathway, 2021)</w:t>
+          </w:r>
+        </w:sdtContent>
+      </w:sdt>
+      <w:r>
+        <w:rPr>
+          <w:rFonts w:cstheme="minorHAnsi"/>
+          <w:sz w:val="24"/>
+          <w:szCs w:val="24"/>
+          <w:shd w:val="clear" w:color="auto" w:fill="FFFFFF"/>
+        </w:rPr>
+        <w:t xml:space="preserve">, </w:t>
+      </w:r>
+      <w:r>
+        <w:rPr>
+          <w:rFonts w:cstheme="minorHAnsi"/>
+          <w:sz w:val="24"/>
+          <w:szCs w:val="24"/>
+          <w:shd w:val="clear" w:color="auto" w:fill="FFFFFF"/>
+        </w:rPr>
+        <w:t xml:space="preserve">and </w:t>
+      </w:r>
+      <w:r>
+        <w:rPr>
+          <w:rFonts w:cstheme="minorHAnsi"/>
+          <w:sz w:val="24"/>
+          <w:szCs w:val="24"/>
+          <w:shd w:val="clear" w:color="auto" w:fill="FFFFFF"/>
+        </w:rPr>
+        <w:t xml:space="preserve">high expression of </w:t>
+      </w:r>
+      <w:r>
+        <w:rPr>
+          <w:rFonts w:cstheme="minorHAnsi"/>
+          <w:sz w:val="24"/>
+          <w:szCs w:val="24"/>
+          <w:shd w:val="clear" w:color="auto" w:fill="FFFFFF"/>
+        </w:rPr>
+        <w:t>them</w:t>
+      </w:r>
+      <w:r>
+        <w:rPr>
+          <w:rFonts w:cstheme="minorHAnsi"/>
+          <w:sz w:val="24"/>
+          <w:szCs w:val="24"/>
+          <w:shd w:val="clear" w:color="auto" w:fill="FFFFFF"/>
+        </w:rPr>
+        <w:t xml:space="preserve"> </w:t>
+      </w:r>
+      <w:r>
+        <w:rPr>
+          <w:rFonts w:cstheme="minorHAnsi"/>
+          <w:sz w:val="24"/>
+          <w:szCs w:val="24"/>
+          <w:shd w:val="clear" w:color="auto" w:fill="FFFFFF"/>
+        </w:rPr>
+        <w:t>helpful</w:t>
+      </w:r>
+      <w:r>
+        <w:rPr>
+          <w:rFonts w:cstheme="minorHAnsi"/>
+          <w:sz w:val="24"/>
+          <w:szCs w:val="24"/>
+          <w:shd w:val="clear" w:color="auto" w:fill="FFFFFF"/>
+        </w:rPr>
+        <w:t xml:space="preserve"> because low level of zinc is clinically associated with aggressive disease stats. </w:t>
+      </w:r>
+      <w:sdt>
+        <w:sdtPr>
+          <w:rPr>
+            <w:rFonts w:cstheme="minorHAnsi"/>
+            <w:sz w:val="24"/>
+            <w:szCs w:val="24"/>
+            <w:shd w:val="clear" w:color="auto" w:fill="FFFFFF"/>
+          </w:rPr>
+          <w:tag w:val="MENDELEY_CITATION_v3_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"/>
+          <w:id w:val="739599449"/>
+          <w:placeholder>
+            <w:docPart w:val="C22D37E4F03F45F09DF25946878BDF00"/>
+          </w:placeholder>
+        </w:sdtPr>
+        <w:sdtContent>
+          <w:r>
+            <w:rPr>
+              <w:rFonts w:cstheme="minorHAnsi"/>
+              <w:sz w:val="24"/>
+              <w:szCs w:val="24"/>
+              <w:shd w:val="clear" w:color="auto" w:fill="FFFFFF"/>
+            </w:rPr>
+            <w:t>(Vaden et al., 2019)</w:t>
+          </w:r>
+        </w:sdtContent>
+      </w:sdt>
+      <w:r>
+        <w:rPr>
+          <w:rFonts w:cstheme="minorHAnsi"/>
+          <w:sz w:val="24"/>
+          <w:szCs w:val="24"/>
+          <w:shd w:val="clear" w:color="auto" w:fill="FFFFFF"/>
+        </w:rPr>
+        <w:t xml:space="preserve">. ZNA also reduced the expression of </w:t>
+      </w:r>
+      <w:r>
+        <w:rPr>
+          <w:rFonts w:cstheme="minorHAnsi"/>
+          <w:sz w:val="24"/>
+          <w:szCs w:val="24"/>
+          <w:shd w:val="clear" w:color="auto" w:fill="FFFFFF"/>
+        </w:rPr>
+        <w:t>PLK1, PIF1, and DLGAP5</w:t>
+      </w:r>
+      <w:r>
+        <w:rPr>
+          <w:rFonts w:cstheme="minorHAnsi"/>
+          <w:sz w:val="24"/>
+          <w:szCs w:val="24"/>
+          <w:shd w:val="clear" w:color="auto" w:fill="FFFFFF"/>
+        </w:rPr>
+        <w:t>, which contribute to the cell progression and survival</w:t>
+      </w:r>
+      <w:r>
+        <w:rPr>
+          <w:rFonts w:cstheme="minorHAnsi"/>
+          <w:sz w:val="24"/>
+          <w:szCs w:val="24"/>
+          <w:shd w:val="clear" w:color="auto" w:fill="FFFFFF"/>
+        </w:rPr>
+        <w:t xml:space="preserve"> </w:t>
+      </w:r>
+      <w:sdt>
+        <w:sdtPr>
+          <w:rPr>
+            <w:rFonts w:cstheme="minorHAnsi"/>
+            <w:sz w:val="24"/>
+            <w:szCs w:val="24"/>
+            <w:shd w:val="clear" w:color="auto" w:fill="FFFFFF"/>
+          </w:rPr>
+          <w:tag w:val="MENDELEY_CITATION_v3_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"/>
+          <w:id w:val="121815082"/>
+          <w:placeholder>
+            <w:docPart w:val="1AEBB7FB64034EF79BF8043F343C18F0"/>
+          </w:placeholder>
+        </w:sdtPr>
+        <w:sdtContent>
+          <w:r>
+            <w:rPr>
+              <w:rFonts w:cstheme="minorHAnsi"/>
+              <w:sz w:val="24"/>
+              <w:szCs w:val="24"/>
+              <w:shd w:val="clear" w:color="auto" w:fill="FFFFFF"/>
+            </w:rPr>
+            <w:t>(Spänkuch et al., 2008)</w:t>
+          </w:r>
+        </w:sdtContent>
+      </w:sdt>
+      <w:r>
+        <w:rPr>
+          <w:rFonts w:cstheme="minorHAnsi"/>
+          <w:sz w:val="24"/>
+          <w:szCs w:val="24"/>
+          <w:shd w:val="clear" w:color="auto" w:fill="FFFFFF"/>
+        </w:rPr>
+        <w:t>.</w:t>
+      </w:r>
+      <w:r>
+        <w:rPr>
+          <w:rFonts w:cstheme="minorHAnsi"/>
+          <w:sz w:val="24"/>
+          <w:szCs w:val="24"/>
+          <w:shd w:val="clear" w:color="auto" w:fill="FFFFFF"/>
+        </w:rPr>
+        <w:t xml:space="preserve"> </w:t>
+      </w:r>
+    </w:p>
+    <w:p>
+      <w:pPr>
+        <w:jc w:val="both"/>
+        <w:rPr>
+          <w:sz w:val="24"/>
+          <w:szCs w:val="24"/>
+        </w:rPr>
+      </w:pPr>
+      <w:r>
+        <w:rPr>
+          <w:sz w:val="24"/>
+          <w:szCs w:val="24"/>
+        </w:rPr>
+        <w:t>In conclusion, each of these treatments affect the patients differently</w:t>
+      </w:r>
+      <w:r>
+        <w:rPr>
+          <w:sz w:val="24"/>
+          <w:szCs w:val="24"/>
+        </w:rPr>
+        <w:t>.</w:t>
+      </w:r>
+      <w:r>
+        <w:rPr>
+          <w:sz w:val="24"/>
+          <w:szCs w:val="24"/>
+        </w:rPr>
+        <w:t xml:space="preserve"> </w:t>
+      </w:r>
+      <w:r>
+        <w:rPr>
+          <w:sz w:val="24"/>
+          <w:szCs w:val="24"/>
+        </w:rPr>
+        <w:t>E2 focuses on encouraging the genes that are responsible for</w:t>
+      </w:r>
+      <w:r>
+        <w:rPr>
+          <w:sz w:val="24"/>
+          <w:szCs w:val="24"/>
+        </w:rPr>
+        <w:t xml:space="preserve"> weakening</w:t>
+      </w:r>
+      <w:r>
+        <w:rPr>
+          <w:sz w:val="24"/>
+          <w:szCs w:val="24"/>
+        </w:rPr>
+        <w:t xml:space="preserve"> cancer</w:t>
+      </w:r>
+      <w:r>
+        <w:rPr>
+          <w:sz w:val="24"/>
+          <w:szCs w:val="24"/>
+        </w:rPr>
+        <w:t>’s</w:t>
+      </w:r>
+      <w:r>
+        <w:rPr>
+          <w:sz w:val="24"/>
+          <w:szCs w:val="24"/>
+        </w:rPr>
+        <w:t xml:space="preserve"> development and </w:t>
+      </w:r>
+      <w:r>
+        <w:rPr>
+          <w:sz w:val="24"/>
+          <w:szCs w:val="24"/>
+        </w:rPr>
+        <w:t>migration</w:t>
+      </w:r>
+      <w:r>
+        <w:rPr>
+          <w:sz w:val="24"/>
+          <w:szCs w:val="24"/>
+        </w:rPr>
+        <w:t xml:space="preserve">, while ZNA focuses on </w:t>
+      </w:r>
+      <w:r>
+        <w:rPr>
+          <w:sz w:val="24"/>
+          <w:szCs w:val="24"/>
+        </w:rPr>
+        <w:t>suppressing the genes that contribute to the cancer’s</w:t>
+      </w:r>
+      <w:r>
+        <w:rPr>
+          <w:sz w:val="24"/>
+          <w:szCs w:val="24"/>
+        </w:rPr>
+        <w:t xml:space="preserve"> </w:t>
+      </w:r>
+      <w:r>
+        <w:rPr>
+          <w:sz w:val="24"/>
+          <w:szCs w:val="24"/>
+        </w:rPr>
+        <w:t>progression</w:t>
+      </w:r>
+      <w:r>
+        <w:rPr>
+          <w:sz w:val="24"/>
+          <w:szCs w:val="24"/>
+        </w:rPr>
+        <w:t xml:space="preserve"> and survival</w:t>
+      </w:r>
+      <w:r>
+        <w:rPr>
+          <w:sz w:val="24"/>
+          <w:szCs w:val="24"/>
+        </w:rPr>
+        <w:t>.</w:t>
+      </w:r>
+      <w:r>
+        <w:rPr>
+          <w:sz w:val="24"/>
+          <w:szCs w:val="24"/>
+        </w:rPr>
+        <w:t xml:space="preserve"> </w:t>
+      </w:r>
+      <w:r>
+        <w:rPr>
+          <w:sz w:val="24"/>
+          <w:szCs w:val="24"/>
+        </w:rPr>
+        <w:t>There was also a significant distance between them on the axis of a gene that hold for 80% of the variance</w:t>
+      </w:r>
+      <w:r>
+        <w:rPr>
+          <w:sz w:val="24"/>
+          <w:szCs w:val="24"/>
+        </w:rPr>
+        <w:t xml:space="preserve">, and we saw they can be </w:t>
+      </w:r>
+      <w:r>
+        <w:rPr>
+          <w:sz w:val="24"/>
+          <w:szCs w:val="24"/>
+        </w:rPr>
+        <w:t>divided</w:t>
+      </w:r>
+      <w:r>
+        <w:rPr>
+          <w:sz w:val="24"/>
+          <w:szCs w:val="24"/>
+        </w:rPr>
+        <w:t xml:space="preserve"> into different clusters</w:t>
+      </w:r>
+      <w:r>
+        <w:rPr>
+          <w:sz w:val="24"/>
+          <w:szCs w:val="24"/>
+        </w:rPr>
+        <w:t xml:space="preserve"> (as seen in figure 6)</w:t>
+      </w:r>
+      <w:r>
+        <w:rPr>
+          <w:sz w:val="24"/>
+          <w:szCs w:val="24"/>
+        </w:rPr>
+        <w:t>.</w:t>
+      </w:r>
+    </w:p>
+    <w:p>
+      <w:pPr>
+        <w:jc w:val="both"/>
+        <w:rPr>
+          <w:sz w:val="24"/>
+          <w:szCs w:val="24"/>
+        </w:rPr>
+      </w:pPr>
+      <w:r>
+        <w:rPr>
+          <w:sz w:val="24"/>
+          <w:szCs w:val="24"/>
+        </w:rPr>
+        <w:t xml:space="preserve">It </w:t>
+      </w:r>
+      <w:r>
+        <w:rPr>
+          <w:sz w:val="24"/>
+          <w:szCs w:val="24"/>
+        </w:rPr>
+        <w:t>is</w:t>
+      </w:r>
+      <w:r>
+        <w:rPr>
+          <w:sz w:val="24"/>
+          <w:szCs w:val="24"/>
+        </w:rPr>
+        <w:t xml:space="preserve"> also</w:t>
+      </w:r>
+      <w:r>
+        <w:rPr>
+          <w:sz w:val="24"/>
+          <w:szCs w:val="24"/>
+        </w:rPr>
+        <w:t xml:space="preserve"> noticeable that the positive effect of the ZNA treatment has</w:t>
+      </w:r>
+      <w:r>
+        <w:rPr>
+          <w:sz w:val="24"/>
+          <w:szCs w:val="24"/>
+        </w:rPr>
+        <w:t xml:space="preserve"> increased </w:t>
+      </w:r>
+      <w:r>
+        <w:rPr>
+          <w:sz w:val="24"/>
+          <w:szCs w:val="24"/>
+        </w:rPr>
+        <w:t>overtime</w:t>
+      </w:r>
+      <w:r>
+        <w:rPr>
+          <w:rFonts w:cstheme="minorHAnsi"/>
+          <w:color w:val="000000"/>
+          <w:sz w:val="24"/>
+          <w:szCs w:val="24"/>
+          <w:shd w:val="clear" w:color="auto" w:fill="FFFFFF"/>
+        </w:rPr>
+        <w:t xml:space="preserve">. </w:t>
+      </w:r>
+      <w:r>
+        <w:rPr>
+          <w:rFonts w:cstheme="minorHAnsi"/>
+          <w:color w:val="000000"/>
+          <w:sz w:val="24"/>
+          <w:szCs w:val="24"/>
+          <w:shd w:val="clear" w:color="auto" w:fill="FFFFFF"/>
+        </w:rPr>
+        <w:t xml:space="preserve">The samples of </w:t>
+      </w:r>
+      <w:r>
+        <w:rPr>
+          <w:rFonts w:cstheme="minorHAnsi"/>
+          <w:color w:val="000000"/>
+          <w:sz w:val="24"/>
+          <w:szCs w:val="24"/>
+          <w:shd w:val="clear" w:color="auto" w:fill="FFFFFF"/>
+        </w:rPr>
+        <w:t xml:space="preserve">the </w:t>
+      </w:r>
+      <w:r>
+        <w:rPr>
+          <w:rFonts w:cstheme="minorHAnsi"/>
+          <w:color w:val="000000"/>
+          <w:sz w:val="24"/>
+          <w:szCs w:val="24"/>
+          <w:shd w:val="clear" w:color="auto" w:fill="FFFFFF"/>
+        </w:rPr>
+        <w:t>3 hours after the treatment</w:t>
+      </w:r>
+      <w:r>
+        <w:rPr>
+          <w:rFonts w:cstheme="minorHAnsi"/>
+          <w:color w:val="000000"/>
+          <w:sz w:val="24"/>
+          <w:szCs w:val="24"/>
+          <w:shd w:val="clear" w:color="auto" w:fill="FFFFFF"/>
+        </w:rPr>
+        <w:t xml:space="preserve"> group</w:t>
+      </w:r>
+      <w:r>
+        <w:rPr>
+          <w:rFonts w:cstheme="minorHAnsi"/>
+          <w:color w:val="000000"/>
+          <w:sz w:val="24"/>
+          <w:szCs w:val="24"/>
+          <w:shd w:val="clear" w:color="auto" w:fill="FFFFFF"/>
+        </w:rPr>
+        <w:t xml:space="preserve"> were closer to the samples of the DMSO group</w:t>
+      </w:r>
+      <w:r>
+        <w:rPr>
+          <w:rFonts w:cstheme="minorHAnsi"/>
+          <w:color w:val="000000"/>
+          <w:sz w:val="24"/>
+          <w:szCs w:val="24"/>
+          <w:shd w:val="clear" w:color="auto" w:fill="FFFFFF"/>
+        </w:rPr>
+        <w:t xml:space="preserve"> </w:t>
+      </w:r>
+      <w:r>
+        <w:rPr>
+          <w:rFonts w:cstheme="minorHAnsi"/>
+          <w:color w:val="000000"/>
+          <w:sz w:val="24"/>
+          <w:szCs w:val="24"/>
+          <w:shd w:val="clear" w:color="auto" w:fill="FFFFFF"/>
+        </w:rPr>
+        <w:t xml:space="preserve">than the </w:t>
+      </w:r>
+      <w:r>
+        <w:rPr>
+          <w:sz w:val="24"/>
+          <w:szCs w:val="24"/>
+        </w:rPr>
+        <w:t>12 hours grou</w:t>
+      </w:r>
+      <w:r>
+        <w:rPr>
+          <w:sz w:val="24"/>
+          <w:szCs w:val="24"/>
+        </w:rPr>
+        <w:t xml:space="preserve">p. There was a significant difference between them on the axis of </w:t>
+      </w:r>
+      <w:r>
+        <w:rPr>
+          <w:sz w:val="24"/>
+          <w:szCs w:val="24"/>
+        </w:rPr>
+        <w:t>the gene that holds for 72% of the variation</w:t>
+      </w:r>
+      <w:r>
+        <w:rPr>
+          <w:sz w:val="24"/>
+          <w:szCs w:val="24"/>
+        </w:rPr>
+        <w:t xml:space="preserve"> –</w:t>
+      </w:r>
+      <w:r>
+        <w:rPr>
+          <w:sz w:val="24"/>
+          <w:szCs w:val="24"/>
+        </w:rPr>
+        <w:t xml:space="preserve"> </w:t>
+      </w:r>
+      <w:r>
+        <w:rPr>
+          <w:sz w:val="24"/>
+          <w:szCs w:val="24"/>
+        </w:rPr>
+        <w:t>which</w:t>
+      </w:r>
+      <w:r>
+        <w:rPr>
+          <w:sz w:val="24"/>
+          <w:szCs w:val="24"/>
+        </w:rPr>
+        <w:t xml:space="preserve"> is most accountable for variation between the different samples</w:t>
+      </w:r>
+      <w:r>
+        <w:rPr>
+          <w:sz w:val="24"/>
+          <w:szCs w:val="24"/>
+        </w:rPr>
+        <w:t xml:space="preserve"> </w:t>
+      </w:r>
+      <w:r>
+        <w:rPr>
+          <w:sz w:val="24"/>
+          <w:szCs w:val="24"/>
+        </w:rPr>
+        <w:t xml:space="preserve">(as seen in figure </w:t>
+      </w:r>
+      <w:r>
+        <w:rPr>
+          <w:sz w:val="24"/>
+          <w:szCs w:val="24"/>
+        </w:rPr>
+        <w:t>4</w:t>
+      </w:r>
+      <w:r>
+        <w:rPr>
+          <w:sz w:val="24"/>
+          <w:szCs w:val="24"/>
+        </w:rPr>
+        <w:t>)</w:t>
+      </w:r>
+      <w:r>
+        <w:rPr>
+          <w:sz w:val="24"/>
+          <w:szCs w:val="24"/>
+        </w:rPr>
+        <w:t>.</w:t>
+      </w:r>
+      <w:r>
+        <w:rPr>
+          <w:sz w:val="24"/>
+          <w:szCs w:val="24"/>
+        </w:rPr>
+        <w:t xml:space="preserve"> </w:t>
+      </w:r>
+    </w:p>
+    <w:p>
+      <w:pPr>
+        <w:jc w:val="both"/>
+        <w:rPr>
+          <w:color w:val="FF0000"/>
+          <w:sz w:val="24"/>
+          <w:szCs w:val="24"/>
+        </w:rPr>
+      </w:pPr>
+      <w:r>
+        <w:rPr>
+          <w:sz w:val="24"/>
+          <w:szCs w:val="24"/>
+        </w:rPr>
+        <w:t xml:space="preserve">There are some limitations to our research – </w:t>
+      </w:r>
+      <w:r>
+        <w:rPr>
+          <w:sz w:val="24"/>
+          <w:szCs w:val="24"/>
+        </w:rPr>
+        <w:t>the datasets</w:t>
+      </w:r>
+      <w:r>
+        <w:rPr>
+          <w:sz w:val="24"/>
+          <w:szCs w:val="24"/>
+        </w:rPr>
+        <w:t xml:space="preserve"> we used</w:t>
+      </w:r>
+      <w:r>
+        <w:rPr>
+          <w:sz w:val="24"/>
+          <w:szCs w:val="24"/>
+        </w:rPr>
+        <w:t xml:space="preserve"> are not large</w:t>
+      </w:r>
+      <w:r>
+        <w:rPr>
+          <w:sz w:val="24"/>
+          <w:szCs w:val="24"/>
+        </w:rPr>
+        <w:t>,</w:t>
+      </w:r>
+      <w:r>
+        <w:rPr>
+          <w:sz w:val="24"/>
+          <w:szCs w:val="24"/>
+        </w:rPr>
+        <w:t xml:space="preserve"> so researching on larger datasets</w:t>
+      </w:r>
+      <w:r>
+        <w:rPr>
+          <w:sz w:val="24"/>
+          <w:szCs w:val="24"/>
+        </w:rPr>
+        <w:t xml:space="preserve"> would give us more information </w:t>
+      </w:r>
+      <w:r>
+        <w:rPr>
+          <w:sz w:val="24"/>
+          <w:szCs w:val="24"/>
+        </w:rPr>
+        <w:t xml:space="preserve">for </w:t>
+      </w:r>
+      <w:r>
+        <w:rPr>
+          <w:sz w:val="24"/>
+          <w:szCs w:val="24"/>
+        </w:rPr>
+        <w:t>the gene expression analysis</w:t>
+      </w:r>
+      <w:r>
+        <w:rPr>
+          <w:sz w:val="24"/>
+          <w:szCs w:val="24"/>
+        </w:rPr>
+        <w:t xml:space="preserve"> we performed</w:t>
+      </w:r>
+      <w:r>
+        <w:rPr>
+          <w:sz w:val="24"/>
+          <w:szCs w:val="24"/>
+        </w:rPr>
+        <w:t>.</w:t>
+      </w:r>
+      <w:r>
+        <w:rPr>
+          <w:sz w:val="24"/>
+          <w:szCs w:val="24"/>
+        </w:rPr>
+        <w:t xml:space="preserve"> For example, filter outliers.</w:t>
+      </w:r>
+      <w:r>
+        <w:rPr>
+          <w:sz w:val="24"/>
+          <w:szCs w:val="24"/>
+        </w:rPr>
+        <w:t xml:space="preserve"> Another limitation we encountered was the DMSO group while combining the two datasets. It can be seen in the results section that both DMSO groups from the two datasets are differen</w:t>
+      </w:r>
+      <w:r>
+        <w:rPr>
+          <w:sz w:val="24"/>
+          <w:szCs w:val="24"/>
+        </w:rPr>
+        <w:t>t</w:t>
+      </w:r>
+      <w:r>
+        <w:rPr>
+          <w:sz w:val="24"/>
+          <w:szCs w:val="24"/>
+        </w:rPr>
+        <w:t xml:space="preserve"> and seem like they can be d</w:t>
+      </w:r>
+      <w:r>
+        <w:rPr>
+          <w:sz w:val="24"/>
+          <w:szCs w:val="24"/>
+        </w:rPr>
+        <w:t>i</w:t>
+      </w:r>
+      <w:r>
+        <w:rPr>
+          <w:sz w:val="24"/>
+          <w:szCs w:val="24"/>
+        </w:rPr>
+        <w:t>vided into two different sections</w:t>
+      </w:r>
+      <w:r>
+        <w:rPr>
+          <w:sz w:val="24"/>
+          <w:szCs w:val="24"/>
+        </w:rPr>
+        <w:t>.</w:t>
+      </w:r>
+      <w:r>
+        <w:rPr>
+          <w:sz w:val="24"/>
+          <w:szCs w:val="24"/>
+        </w:rPr>
+        <w:t xml:space="preserve"> </w:t>
+      </w:r>
+    </w:p>
+    <w:p>
+      <w:pPr>
+        <w:jc w:val="both"/>
+        <w:rPr>
+          <w:sz w:val="24"/>
+          <w:szCs w:val="24"/>
           <w:rtl/>
         </w:rPr>
       </w:pPr>
+      <w:r>
+        <w:rPr>
+          <w:sz w:val="24"/>
+          <w:szCs w:val="24"/>
+        </w:rPr>
+        <w:t xml:space="preserve">We </w:t>
+      </w:r>
+      <w:r>
+        <w:rPr>
+          <w:sz w:val="24"/>
+          <w:szCs w:val="24"/>
+        </w:rPr>
+        <w:t xml:space="preserve">suggest for further research </w:t>
+      </w:r>
+      <w:r>
+        <w:rPr>
+          <w:sz w:val="24"/>
+          <w:szCs w:val="24"/>
+        </w:rPr>
+        <w:t>to use the same DMSO group so the difference</w:t>
+      </w:r>
+      <w:r>
+        <w:rPr>
+          <w:sz w:val="24"/>
+          <w:szCs w:val="24"/>
+        </w:rPr>
+        <w:t xml:space="preserve"> between the treatments</w:t>
+      </w:r>
+      <w:r>
+        <w:rPr>
+          <w:sz w:val="24"/>
+          <w:szCs w:val="24"/>
+        </w:rPr>
+        <w:t xml:space="preserve"> can be examined.</w:t>
+      </w:r>
+      <w:r>
+        <w:rPr>
+          <w:sz w:val="24"/>
+          <w:szCs w:val="24"/>
+        </w:rPr>
+        <w:t xml:space="preserve"> </w:t>
+      </w:r>
+      <w:r>
+        <w:rPr>
+          <w:sz w:val="24"/>
+          <w:szCs w:val="24"/>
+        </w:rPr>
+        <w:t>Another interesting approach would be to investigate each of these treatments over longer periods of time – 3 hours, 12 hours, 24 hours etc</w:t>
+      </w:r>
+      <w:r>
+        <w:rPr>
+          <w:sz w:val="24"/>
+          <w:szCs w:val="24"/>
+        </w:rPr>
+        <w:t>, and check which genes are affected</w:t>
+      </w:r>
+      <w:r>
+        <w:rPr>
+          <w:sz w:val="24"/>
+          <w:szCs w:val="24"/>
+        </w:rPr>
+        <w:t xml:space="preserve"> and to make the treatment more effective</w:t>
+      </w:r>
+      <w:r>
+        <w:rPr>
+          <w:sz w:val="24"/>
+          <w:szCs w:val="24"/>
+        </w:rPr>
+        <w:t>.</w:t>
+      </w:r>
+      <w:r>
+        <w:rPr>
+          <w:sz w:val="24"/>
+          <w:szCs w:val="24"/>
+        </w:rPr>
+        <w:t xml:space="preserve"> </w:t>
+      </w:r>
+      <w:r>
+        <w:rPr>
+          <w:sz w:val="24"/>
+          <w:szCs w:val="24"/>
+        </w:rPr>
+        <w:t xml:space="preserve">We would also </w:t>
+      </w:r>
+      <w:r>
+        <w:rPr>
+          <w:sz w:val="24"/>
+          <w:szCs w:val="24"/>
+        </w:rPr>
+        <w:t>suggest</w:t>
+      </w:r>
+      <w:r>
+        <w:rPr>
+          <w:sz w:val="24"/>
+          <w:szCs w:val="24"/>
+        </w:rPr>
+        <w:t xml:space="preserve"> </w:t>
+      </w:r>
+      <w:r>
+        <w:rPr>
+          <w:sz w:val="24"/>
+          <w:szCs w:val="24"/>
+        </w:rPr>
+        <w:t>comparing</w:t>
+      </w:r>
+      <w:r>
+        <w:rPr>
+          <w:sz w:val="24"/>
+          <w:szCs w:val="24"/>
+        </w:rPr>
+        <w:t xml:space="preserve"> the survival rate </w:t>
+      </w:r>
+      <w:r>
+        <w:rPr>
+          <w:sz w:val="24"/>
+          <w:szCs w:val="24"/>
+        </w:rPr>
+        <w:t xml:space="preserve">of both treatments compared to the </w:t>
+      </w:r>
+      <w:r>
+        <w:rPr>
+          <w:sz w:val="24"/>
+          <w:szCs w:val="24"/>
+        </w:rPr>
+        <w:t xml:space="preserve">survival rate </w:t>
+      </w:r>
+      <w:r>
+        <w:rPr>
+          <w:sz w:val="24"/>
+          <w:szCs w:val="24"/>
+        </w:rPr>
+        <w:t xml:space="preserve">of </w:t>
+      </w:r>
+      <w:r>
+        <w:rPr>
+          <w:sz w:val="24"/>
+          <w:szCs w:val="24"/>
+        </w:rPr>
+        <w:t xml:space="preserve">treatments that are used </w:t>
+      </w:r>
+      <w:r>
+        <w:rPr>
+          <w:sz w:val="24"/>
+          <w:szCs w:val="24"/>
+        </w:rPr>
+        <w:t xml:space="preserve">on </w:t>
+      </w:r>
+      <w:r>
+        <w:rPr>
+          <w:sz w:val="24"/>
+          <w:szCs w:val="24"/>
+        </w:rPr>
+        <w:t xml:space="preserve">breast cancer </w:t>
+      </w:r>
+      <w:r>
+        <w:rPr>
+          <w:sz w:val="24"/>
+          <w:szCs w:val="24"/>
+        </w:rPr>
+        <w:t xml:space="preserve">patients </w:t>
+      </w:r>
+      <w:r>
+        <w:rPr>
+          <w:sz w:val="24"/>
+          <w:szCs w:val="24"/>
+        </w:rPr>
+        <w:t>today.</w:t>
+      </w:r>
     </w:p>
     <w:p>
       <w:pPr>
         <w:pStyle w:val="Heading1"/>
       </w:pPr>
       <w:r>
+        <w:lastRenderedPageBreak/>
         <w:t>Bibliography</w:t>
       </w:r>
     </w:p>
@@ -7847,47 +9115,11 @@
               <w:rFonts w:eastAsia="Times New Roman"/>
             </w:rPr>
           </w:pPr>
-          <w:proofErr w:type="spellStart"/>
-          <w:r>
-            <w:rPr>
-              <w:rFonts w:eastAsia="Times New Roman"/>
-            </w:rPr>
-            <w:t>Comşa</w:t>
-          </w:r>
-          <w:proofErr w:type="spellEnd"/>
-          <w:r>
-            <w:rPr>
-              <w:rFonts w:eastAsia="Times New Roman"/>
-            </w:rPr>
-            <w:t xml:space="preserve">, Ş., </w:t>
-          </w:r>
-          <w:proofErr w:type="spellStart"/>
-          <w:r>
-            <w:rPr>
-              <w:rFonts w:eastAsia="Times New Roman"/>
-            </w:rPr>
-            <w:t>Cîmpean</w:t>
-          </w:r>
-          <w:proofErr w:type="spellEnd"/>
-          <w:r>
-            <w:rPr>
-              <w:rFonts w:eastAsia="Times New Roman"/>
-            </w:rPr>
-            <w:t xml:space="preserve">, A. M., &amp; </w:t>
-          </w:r>
-          <w:proofErr w:type="spellStart"/>
-          <w:r>
-            <w:rPr>
-              <w:rFonts w:eastAsia="Times New Roman"/>
-            </w:rPr>
-            <w:t>Raica</w:t>
-          </w:r>
-          <w:proofErr w:type="spellEnd"/>
-          <w:r>
-            <w:rPr>
-              <w:rFonts w:eastAsia="Times New Roman"/>
-            </w:rPr>
-            <w:t xml:space="preserve">, M. (2015). The Story of MCF-7 Breast Cancer Cell Line: 40 years of Experience in Research. </w:t>
+          <w:r>
+            <w:rPr>
+              <w:rFonts w:eastAsia="Times New Roman"/>
+            </w:rPr>
+            <w:t xml:space="preserve">Comşa, Ş., Cîmpean, A. M., &amp; Raica, M. (2015). The Story of MCF-7 Breast Cancer Cell Line: 40 years of Experience in Research. </w:t>
           </w:r>
           <w:r>
             <w:rPr>
@@ -7966,7 +9198,6 @@
             </w:rPr>
             <w:t xml:space="preserve">Identification of differentially expressed genes in human breast cancer cells induced by 4-hydroxyltamoxifen and elucidation of their pathophysiological relevance and mechanisms. </w:t>
           </w:r>
-          <w:proofErr w:type="spellStart"/>
           <w:r>
             <w:rPr>
               <w:rFonts w:eastAsia="Times New Roman"/>
@@ -7975,7 +9206,6 @@
             </w:rPr>
             <w:t>Oncotarget</w:t>
           </w:r>
-          <w:proofErr w:type="spellEnd"/>
           <w:r>
             <w:rPr>
               <w:rFonts w:eastAsia="Times New Roman"/>
@@ -8013,25 +9243,7 @@
               <w:i/>
               <w:iCs/>
             </w:rPr>
-            <w:t xml:space="preserve">IL1R1 Gene - </w:t>
-          </w:r>
-          <w:proofErr w:type="spellStart"/>
-          <w:r>
-            <w:rPr>
-              <w:rFonts w:eastAsia="Times New Roman"/>
-              <w:i/>
-              <w:iCs/>
-            </w:rPr>
-            <w:t>GeneCards</w:t>
-          </w:r>
-          <w:proofErr w:type="spellEnd"/>
-          <w:r>
-            <w:rPr>
-              <w:rFonts w:eastAsia="Times New Roman"/>
-              <w:i/>
-              <w:iCs/>
-            </w:rPr>
-            <w:t xml:space="preserve"> | IL1R1 Protein | IL1R1 Antibody</w:t>
+            <w:t>IL1R1 Gene - GeneCards | IL1R1 Protein | IL1R1 Antibody</w:t>
           </w:r>
           <w:r>
             <w:rPr>
@@ -8095,103 +9307,11 @@
               <w:rFonts w:eastAsia="Times New Roman"/>
             </w:rPr>
           </w:pPr>
-          <w:proofErr w:type="spellStart"/>
-          <w:r>
-            <w:rPr>
-              <w:rFonts w:eastAsia="Times New Roman"/>
-            </w:rPr>
-            <w:t>Kurozumi</w:t>
-          </w:r>
-          <w:proofErr w:type="spellEnd"/>
-          <w:r>
-            <w:rPr>
-              <w:rFonts w:eastAsia="Times New Roman"/>
-            </w:rPr>
-            <w:t xml:space="preserve">, S., Matsumoto, H., Hayashi, Y., </w:t>
-          </w:r>
-          <w:proofErr w:type="spellStart"/>
-          <w:r>
-            <w:rPr>
-              <w:rFonts w:eastAsia="Times New Roman"/>
-            </w:rPr>
-            <w:t>Tozuka</w:t>
-          </w:r>
-          <w:proofErr w:type="spellEnd"/>
-          <w:r>
-            <w:rPr>
-              <w:rFonts w:eastAsia="Times New Roman"/>
-            </w:rPr>
-            <w:t xml:space="preserve">, K., Inoue, K., </w:t>
-          </w:r>
-          <w:proofErr w:type="spellStart"/>
-          <w:r>
-            <w:rPr>
-              <w:rFonts w:eastAsia="Times New Roman"/>
-            </w:rPr>
-            <w:t>Horiguchi</w:t>
-          </w:r>
-          <w:proofErr w:type="spellEnd"/>
-          <w:r>
-            <w:rPr>
-              <w:rFonts w:eastAsia="Times New Roman"/>
-            </w:rPr>
-            <w:t xml:space="preserve">, J., </w:t>
-          </w:r>
-          <w:proofErr w:type="spellStart"/>
-          <w:r>
-            <w:rPr>
-              <w:rFonts w:eastAsia="Times New Roman"/>
-            </w:rPr>
-            <w:t>Takeyoshi</w:t>
-          </w:r>
-          <w:proofErr w:type="spellEnd"/>
-          <w:r>
-            <w:rPr>
-              <w:rFonts w:eastAsia="Times New Roman"/>
-            </w:rPr>
-            <w:t xml:space="preserve">, I., </w:t>
-          </w:r>
-          <w:proofErr w:type="spellStart"/>
-          <w:r>
-            <w:rPr>
-              <w:rFonts w:eastAsia="Times New Roman"/>
-            </w:rPr>
-            <w:t>Oyama</w:t>
-          </w:r>
-          <w:proofErr w:type="spellEnd"/>
-          <w:r>
-            <w:rPr>
-              <w:rFonts w:eastAsia="Times New Roman"/>
-            </w:rPr>
-            <w:t xml:space="preserve">, T., &amp; </w:t>
-          </w:r>
-          <w:proofErr w:type="spellStart"/>
-          <w:r>
-            <w:rPr>
-              <w:rFonts w:eastAsia="Times New Roman"/>
-            </w:rPr>
-            <w:t>Kurosumi</w:t>
-          </w:r>
-          <w:proofErr w:type="spellEnd"/>
-          <w:r>
-            <w:rPr>
-              <w:rFonts w:eastAsia="Times New Roman"/>
-            </w:rPr>
-            <w:t xml:space="preserve">, M. (2017). Power of </w:t>
-          </w:r>
-          <w:proofErr w:type="spellStart"/>
-          <w:r>
-            <w:rPr>
-              <w:rFonts w:eastAsia="Times New Roman"/>
-            </w:rPr>
-            <w:t>PgR</w:t>
-          </w:r>
-          <w:proofErr w:type="spellEnd"/>
-          <w:r>
-            <w:rPr>
-              <w:rFonts w:eastAsia="Times New Roman"/>
-            </w:rPr>
-            <w:t xml:space="preserve"> expression as a prognostic factor for ER-positive/HER2-negative breast cancer patients at intermediate risk classified by the Ki67 labeling index. </w:t>
+          <w:r>
+            <w:rPr>
+              <w:rFonts w:eastAsia="Times New Roman"/>
+            </w:rPr>
+            <w:t xml:space="preserve">Kurozumi, S., Matsumoto, H., Hayashi, Y., Tozuka, K., Inoue, K., Horiguchi, J., Takeyoshi, I., Oyama, T., &amp; Kurosumi, M. (2017). Power of PgR expression as a prognostic factor for ER-positive/HER2-negative breast cancer patients at intermediate risk classified by the Ki67 labeling index. </w:t>
           </w:r>
           <w:r>
             <w:rPr>
@@ -8232,89 +9352,11 @@
               <w:rFonts w:eastAsia="Times New Roman"/>
             </w:rPr>
           </w:pPr>
-          <w:proofErr w:type="spellStart"/>
-          <w:r>
-            <w:rPr>
-              <w:rFonts w:eastAsia="Times New Roman"/>
-            </w:rPr>
-            <w:t>Lappano</w:t>
-          </w:r>
-          <w:proofErr w:type="spellEnd"/>
-          <w:r>
-            <w:rPr>
-              <w:rFonts w:eastAsia="Times New Roman"/>
-            </w:rPr>
-            <w:t xml:space="preserve">, R., Talia, M., Cirillo, F., </w:t>
-          </w:r>
-          <w:proofErr w:type="spellStart"/>
-          <w:r>
-            <w:rPr>
-              <w:rFonts w:eastAsia="Times New Roman"/>
-            </w:rPr>
-            <w:t>Rigiracciolo</w:t>
-          </w:r>
-          <w:proofErr w:type="spellEnd"/>
-          <w:r>
-            <w:rPr>
-              <w:rFonts w:eastAsia="Times New Roman"/>
-            </w:rPr>
-            <w:t xml:space="preserve">, D. C., </w:t>
-          </w:r>
-          <w:proofErr w:type="spellStart"/>
-          <w:r>
-            <w:rPr>
-              <w:rFonts w:eastAsia="Times New Roman"/>
-            </w:rPr>
-            <w:t>Scordamaglia</w:t>
-          </w:r>
-          <w:proofErr w:type="spellEnd"/>
-          <w:r>
-            <w:rPr>
-              <w:rFonts w:eastAsia="Times New Roman"/>
-            </w:rPr>
-            <w:t xml:space="preserve">, D., </w:t>
-          </w:r>
-          <w:proofErr w:type="spellStart"/>
-          <w:r>
-            <w:rPr>
-              <w:rFonts w:eastAsia="Times New Roman"/>
-            </w:rPr>
-            <w:t>Guzzi</w:t>
-          </w:r>
-          <w:proofErr w:type="spellEnd"/>
-          <w:r>
-            <w:rPr>
-              <w:rFonts w:eastAsia="Times New Roman"/>
-            </w:rPr>
-            <w:t xml:space="preserve">, R., </w:t>
-          </w:r>
-          <w:proofErr w:type="spellStart"/>
-          <w:r>
-            <w:rPr>
-              <w:rFonts w:eastAsia="Times New Roman"/>
-            </w:rPr>
-            <w:t>Miglietta</w:t>
-          </w:r>
-          <w:proofErr w:type="spellEnd"/>
-          <w:r>
-            <w:rPr>
-              <w:rFonts w:eastAsia="Times New Roman"/>
-            </w:rPr>
-            <w:t xml:space="preserve">, A. M., de Francesco, E. M., Belfiore, A., Sims, A. H., &amp; </w:t>
-          </w:r>
-          <w:proofErr w:type="spellStart"/>
-          <w:r>
-            <w:rPr>
-              <w:rFonts w:eastAsia="Times New Roman"/>
-            </w:rPr>
-            <w:t>Maggiolini</w:t>
-          </w:r>
-          <w:proofErr w:type="spellEnd"/>
-          <w:r>
-            <w:rPr>
-              <w:rFonts w:eastAsia="Times New Roman"/>
-            </w:rPr>
-            <w:t xml:space="preserve">, M. (2020). The IL1β-IL1R signaling is involved in the stimulatory effects triggered by hypoxia in breast cancer cells and cancer-associated fibroblasts (CAFs). </w:t>
+          <w:r>
+            <w:rPr>
+              <w:rFonts w:eastAsia="Times New Roman"/>
+            </w:rPr>
+            <w:t xml:space="preserve">Lappano, R., Talia, M., Cirillo, F., Rigiracciolo, D. C., Scordamaglia, D., Guzzi, R., Miglietta, A. M., de Francesco, E. M., Belfiore, A., Sims, A. H., &amp; Maggiolini, M. (2020). The IL1β-IL1R signaling is involved in the stimulatory effects triggered by hypoxia in breast cancer cells and cancer-associated fibroblasts (CAFs). </w:t>
           </w:r>
           <w:r>
             <w:rPr>
@@ -8359,49 +9401,7 @@
             <w:rPr>
               <w:rFonts w:eastAsia="Times New Roman"/>
             </w:rPr>
-            <w:t xml:space="preserve">Li, Q., </w:t>
-          </w:r>
-          <w:proofErr w:type="spellStart"/>
-          <w:r>
-            <w:rPr>
-              <w:rFonts w:eastAsia="Times New Roman"/>
-            </w:rPr>
-            <w:t>Qiu</w:t>
-          </w:r>
-          <w:proofErr w:type="spellEnd"/>
-          <w:r>
-            <w:rPr>
-              <w:rFonts w:eastAsia="Times New Roman"/>
-            </w:rPr>
-            <w:t xml:space="preserve">, Y., </w:t>
-          </w:r>
-          <w:proofErr w:type="spellStart"/>
-          <w:r>
-            <w:rPr>
-              <w:rFonts w:eastAsia="Times New Roman"/>
-            </w:rPr>
-            <w:t>Jin</w:t>
-          </w:r>
-          <w:proofErr w:type="spellEnd"/>
-          <w:r>
-            <w:rPr>
-              <w:rFonts w:eastAsia="Times New Roman"/>
-            </w:rPr>
-            <w:t>, T., Liu, M., &amp; Hou, Y. (2021). [</w:t>
-          </w:r>
-          <w:proofErr w:type="spellStart"/>
-          <w:r>
-            <w:rPr>
-              <w:rFonts w:eastAsia="Times New Roman"/>
-            </w:rPr>
-            <w:t>MiR</w:t>
-          </w:r>
-          <w:proofErr w:type="spellEnd"/>
-          <w:r>
-            <w:rPr>
-              <w:rFonts w:eastAsia="Times New Roman"/>
-            </w:rPr>
-            <w:t xml:space="preserve">- 4719 inhibits migration and invasion of human breast cancer cells via targeting ARHGAP36]. </w:t>
+            <w:t xml:space="preserve">Li, Q., Qiu, Y., Jin, T., Liu, M., &amp; Hou, Y. (2021). [MiR- 4719 inhibits migration and invasion of human breast cancer cells via targeting ARHGAP36]. </w:t>
           </w:r>
           <w:r>
             <w:rPr>
@@ -8409,61 +9409,7 @@
               <w:i/>
               <w:iCs/>
             </w:rPr>
-            <w:t xml:space="preserve">Nan Fang Yi </w:t>
-          </w:r>
-          <w:proofErr w:type="spellStart"/>
-          <w:r>
-            <w:rPr>
-              <w:rFonts w:eastAsia="Times New Roman"/>
-              <w:i/>
-              <w:iCs/>
-            </w:rPr>
-            <w:t>Ke</w:t>
-          </w:r>
-          <w:proofErr w:type="spellEnd"/>
-          <w:r>
-            <w:rPr>
-              <w:rFonts w:eastAsia="Times New Roman"/>
-              <w:i/>
-              <w:iCs/>
-            </w:rPr>
-            <w:t xml:space="preserve"> Da </w:t>
-          </w:r>
-          <w:proofErr w:type="spellStart"/>
-          <w:r>
-            <w:rPr>
-              <w:rFonts w:eastAsia="Times New Roman"/>
-              <w:i/>
-              <w:iCs/>
-            </w:rPr>
-            <w:t>Xue</w:t>
-          </w:r>
-          <w:proofErr w:type="spellEnd"/>
-          <w:r>
-            <w:rPr>
-              <w:rFonts w:eastAsia="Times New Roman"/>
-              <w:i/>
-              <w:iCs/>
-            </w:rPr>
-            <w:t xml:space="preserve"> </w:t>
-          </w:r>
-          <w:proofErr w:type="spellStart"/>
-          <w:r>
-            <w:rPr>
-              <w:rFonts w:eastAsia="Times New Roman"/>
-              <w:i/>
-              <w:iCs/>
-            </w:rPr>
-            <w:t>Xue</w:t>
-          </w:r>
-          <w:proofErr w:type="spellEnd"/>
-          <w:r>
-            <w:rPr>
-              <w:rFonts w:eastAsia="Times New Roman"/>
-              <w:i/>
-              <w:iCs/>
-            </w:rPr>
-            <w:t xml:space="preserve"> Bao = Journal of Southern Medical University</w:t>
+            <w:t>Nan Fang Yi Ke Da Xue Xue Bao = Journal of Southern Medical University</w:t>
           </w:r>
           <w:r>
             <w:rPr>
@@ -8500,7 +9446,6 @@
             <w:rPr>
               <w:rFonts w:eastAsia="Times New Roman"/>
             </w:rPr>
-            <w:lastRenderedPageBreak/>
             <w:t xml:space="preserve">Liu, Y., Zhou, J., &amp; White, K. P. (2014). RNA-seq differential expression studies: more sequence or more replication? </w:t>
           </w:r>
           <w:r>
@@ -8591,35 +9536,7 @@
             <w:rPr>
               <w:rFonts w:eastAsia="Times New Roman"/>
             </w:rPr>
-            <w:t xml:space="preserve">Ma, L., Liu, Y., </w:t>
-          </w:r>
-          <w:proofErr w:type="spellStart"/>
-          <w:r>
-            <w:rPr>
-              <w:rFonts w:eastAsia="Times New Roman"/>
-            </w:rPr>
-            <w:t>Geng</w:t>
-          </w:r>
-          <w:proofErr w:type="spellEnd"/>
-          <w:r>
-            <w:rPr>
-              <w:rFonts w:eastAsia="Times New Roman"/>
-            </w:rPr>
-            <w:t xml:space="preserve">, C., Qi, X., &amp; Jiang, J. (2013). Estrogen receptor β inhibits estradiol-induced proliferation and migration of MCF-7 cells through regulation of </w:t>
-          </w:r>
-          <w:proofErr w:type="spellStart"/>
-          <w:r>
-            <w:rPr>
-              <w:rFonts w:eastAsia="Times New Roman"/>
-            </w:rPr>
-            <w:t>mitofusin</w:t>
-          </w:r>
-          <w:proofErr w:type="spellEnd"/>
-          <w:r>
-            <w:rPr>
-              <w:rFonts w:eastAsia="Times New Roman"/>
-            </w:rPr>
-            <w:t xml:space="preserve"> 2. </w:t>
+            <w:t xml:space="preserve">Ma, L., Liu, Y., Geng, C., Qi, X., &amp; Jiang, J. (2013). Estrogen receptor β inhibits estradiol-induced proliferation and migration of MCF-7 cells through regulation of mitofusin 2. </w:t>
           </w:r>
           <w:r>
             <w:rPr>
@@ -8664,6 +9581,7 @@
             <w:rPr>
               <w:rFonts w:eastAsia="Times New Roman"/>
             </w:rPr>
+            <w:lastRenderedPageBreak/>
             <w:t xml:space="preserve">Mallick, A., &amp; Taylor, S. (2019). Therapeutic potential of estradiol in treating breast cancer. </w:t>
           </w:r>
           <w:r>
@@ -8705,23 +9623,13 @@
               <w:rFonts w:eastAsia="Times New Roman"/>
             </w:rPr>
           </w:pPr>
-          <w:proofErr w:type="spellStart"/>
           <w:r>
             <w:rPr>
               <w:rFonts w:eastAsia="Times New Roman"/>
               <w:i/>
               <w:iCs/>
             </w:rPr>
-            <w:t>Metallothioneins</w:t>
-          </w:r>
-          <w:proofErr w:type="spellEnd"/>
-          <w:r>
-            <w:rPr>
-              <w:rFonts w:eastAsia="Times New Roman"/>
-              <w:i/>
-              <w:iCs/>
-            </w:rPr>
-            <w:t xml:space="preserve"> | HUGO Gene Nomenclature Committee</w:t>
+            <w:t>Metallothioneins | HUGO Gene Nomenclature Committee</w:t>
           </w:r>
           <w:r>
             <w:rPr>
@@ -8740,33 +9648,13 @@
               <w:rFonts w:eastAsia="Times New Roman"/>
             </w:rPr>
           </w:pPr>
-          <w:proofErr w:type="spellStart"/>
-          <w:proofErr w:type="gramStart"/>
           <w:r>
             <w:rPr>
               <w:rFonts w:eastAsia="Times New Roman"/>
               <w:i/>
               <w:iCs/>
             </w:rPr>
-            <w:t>PathCards</w:t>
-          </w:r>
-          <w:proofErr w:type="spellEnd"/>
-          <w:r>
-            <w:rPr>
-              <w:rFonts w:eastAsia="Times New Roman"/>
-              <w:i/>
-              <w:iCs/>
-            </w:rPr>
-            <w:t> :</w:t>
-          </w:r>
-          <w:proofErr w:type="gramEnd"/>
-          <w:r>
-            <w:rPr>
-              <w:rFonts w:eastAsia="Times New Roman"/>
-              <w:i/>
-              <w:iCs/>
-            </w:rPr>
-            <w:t>: Pathway</w:t>
+            <w:t>PathCards :: Pathway</w:t>
           </w:r>
           <w:r>
             <w:rPr>
@@ -8846,21 +9734,7 @@
             <w:rPr>
               <w:rFonts w:eastAsia="Times New Roman"/>
             </w:rPr>
-            <w:t xml:space="preserve">Downregulation of Plk1 Expression </w:t>
-          </w:r>
-          <w:proofErr w:type="gramStart"/>
-          <w:r>
-            <w:rPr>
-              <w:rFonts w:eastAsia="Times New Roman"/>
-            </w:rPr>
-            <w:t>By</w:t>
-          </w:r>
-          <w:proofErr w:type="gramEnd"/>
-          <w:r>
-            <w:rPr>
-              <w:rFonts w:eastAsia="Times New Roman"/>
-            </w:rPr>
-            <w:t xml:space="preserve"> Receptor-Mediated Uptake of Antisense Oligonucleotide-Loaded Nanoparticles. </w:t>
+            <w:t xml:space="preserve">Downregulation of Plk1 Expression By Receptor-Mediated Uptake of Antisense Oligonucleotide-Loaded Nanoparticles. </w:t>
           </w:r>
           <w:r>
             <w:rPr>
@@ -8905,63 +9779,7 @@
             <w:rPr>
               <w:rFonts w:eastAsia="Times New Roman"/>
             </w:rPr>
-            <w:t xml:space="preserve">Vaden, R. M., Guillen, K. P., Salvant, J. M., Santiago, C. B., Gibbons, J. B., </w:t>
-          </w:r>
-          <w:proofErr w:type="spellStart"/>
-          <w:r>
-            <w:rPr>
-              <w:rFonts w:eastAsia="Times New Roman"/>
-            </w:rPr>
-            <w:t>Pathi</w:t>
-          </w:r>
-          <w:proofErr w:type="spellEnd"/>
-          <w:r>
-            <w:rPr>
-              <w:rFonts w:eastAsia="Times New Roman"/>
-            </w:rPr>
-            <w:t xml:space="preserve">, S. S., Arunachalam, S., </w:t>
-          </w:r>
-          <w:proofErr w:type="spellStart"/>
-          <w:r>
-            <w:rPr>
-              <w:rFonts w:eastAsia="Times New Roman"/>
-            </w:rPr>
-            <w:t>Sigman</w:t>
-          </w:r>
-          <w:proofErr w:type="spellEnd"/>
-          <w:r>
-            <w:rPr>
-              <w:rFonts w:eastAsia="Times New Roman"/>
-            </w:rPr>
-            <w:t xml:space="preserve">, M. S., Looper, R. E., &amp; </w:t>
-          </w:r>
-          <w:proofErr w:type="spellStart"/>
-          <w:r>
-            <w:rPr>
-              <w:rFonts w:eastAsia="Times New Roman"/>
-            </w:rPr>
-            <w:t>Welm</w:t>
-          </w:r>
-          <w:proofErr w:type="spellEnd"/>
-          <w:r>
-            <w:rPr>
-              <w:rFonts w:eastAsia="Times New Roman"/>
-            </w:rPr>
-            <w:t xml:space="preserve">, B. E. (2019). A Cancer-Selective Zinc Ionophore Inspired by the Natural Product </w:t>
-          </w:r>
-          <w:proofErr w:type="spellStart"/>
-          <w:r>
-            <w:rPr>
-              <w:rFonts w:eastAsia="Times New Roman"/>
-            </w:rPr>
-            <w:t>Naamidine</w:t>
-          </w:r>
-          <w:proofErr w:type="spellEnd"/>
-          <w:r>
-            <w:rPr>
-              <w:rFonts w:eastAsia="Times New Roman"/>
-            </w:rPr>
-            <w:t xml:space="preserve"> A. </w:t>
+            <w:t xml:space="preserve">Vaden, R. M., Guillen, K. P., Salvant, J. M., Santiago, C. B., Gibbons, J. B., Pathi, S. S., Arunachalam, S., Sigman, M. S., Looper, R. E., &amp; Welm, B. E. (2019). A Cancer-Selective Zinc Ionophore Inspired by the Natural Product Naamidine A. </w:t>
           </w:r>
           <w:r>
             <w:rPr>
@@ -9938,6 +10756,209 @@
         </w:p>
       </w:docPartBody>
     </w:docPart>
+    <w:docPart>
+      <w:docPartPr>
+        <w:name w:val="FAA75FB22CAE4E20A1A7F45BECE8E62D"/>
+        <w:category>
+          <w:name w:val="General"/>
+          <w:gallery w:val="placeholder"/>
+        </w:category>
+        <w:types>
+          <w:type w:val="bbPlcHdr"/>
+        </w:types>
+        <w:behaviors>
+          <w:behavior w:val="content"/>
+        </w:behaviors>
+        <w:guid w:val="{6452AD15-4B5A-4886-A318-DDF6C932AFD7}"/>
+      </w:docPartPr>
+      <w:docPartBody>
+        <w:p>
+          <w:pPr>
+            <w:pStyle w:val="FAA75FB22CAE4E20A1A7F45BECE8E62D"/>
+          </w:pPr>
+          <w:r>
+            <w:rPr>
+              <w:rStyle w:val="PlaceholderText"/>
+            </w:rPr>
+            <w:t>Click or tap here to enter text.</w:t>
+          </w:r>
+        </w:p>
+      </w:docPartBody>
+    </w:docPart>
+    <w:docPart>
+      <w:docPartPr>
+        <w:name w:val="8EA4AC77E89F48F2ADFFC2D219470E09"/>
+        <w:category>
+          <w:name w:val="General"/>
+          <w:gallery w:val="placeholder"/>
+        </w:category>
+        <w:types>
+          <w:type w:val="bbPlcHdr"/>
+        </w:types>
+        <w:behaviors>
+          <w:behavior w:val="content"/>
+        </w:behaviors>
+        <w:guid w:val="{3FA3F4CC-F903-418A-BED0-DE403D329490}"/>
+      </w:docPartPr>
+      <w:docPartBody>
+        <w:p>
+          <w:pPr>
+            <w:pStyle w:val="8EA4AC77E89F48F2ADFFC2D219470E09"/>
+          </w:pPr>
+          <w:r>
+            <w:rPr>
+              <w:rStyle w:val="PlaceholderText"/>
+            </w:rPr>
+            <w:t>Click or tap here to enter text.</w:t>
+          </w:r>
+        </w:p>
+      </w:docPartBody>
+    </w:docPart>
+    <w:docPart>
+      <w:docPartPr>
+        <w:name w:val="590FEF7274374C25A88E86A717401B29"/>
+        <w:category>
+          <w:name w:val="General"/>
+          <w:gallery w:val="placeholder"/>
+        </w:category>
+        <w:types>
+          <w:type w:val="bbPlcHdr"/>
+        </w:types>
+        <w:behaviors>
+          <w:behavior w:val="content"/>
+        </w:behaviors>
+        <w:guid w:val="{233BF406-9E3A-4B30-98DA-43318440B5EA}"/>
+      </w:docPartPr>
+      <w:docPartBody>
+        <w:p>
+          <w:pPr>
+            <w:pStyle w:val="590FEF7274374C25A88E86A717401B29"/>
+          </w:pPr>
+          <w:r>
+            <w:rPr>
+              <w:rStyle w:val="PlaceholderText"/>
+            </w:rPr>
+            <w:t>Click or tap here to enter text.</w:t>
+          </w:r>
+        </w:p>
+      </w:docPartBody>
+    </w:docPart>
+    <w:docPart>
+      <w:docPartPr>
+        <w:name w:val="C22D37E4F03F45F09DF25946878BDF00"/>
+        <w:category>
+          <w:name w:val="General"/>
+          <w:gallery w:val="placeholder"/>
+        </w:category>
+        <w:types>
+          <w:type w:val="bbPlcHdr"/>
+        </w:types>
+        <w:behaviors>
+          <w:behavior w:val="content"/>
+        </w:behaviors>
+        <w:guid w:val="{5E49AEDB-4C81-4434-85CD-20FE6741B128}"/>
+      </w:docPartPr>
+      <w:docPartBody>
+        <w:p>
+          <w:pPr>
+            <w:pStyle w:val="C22D37E4F03F45F09DF25946878BDF00"/>
+          </w:pPr>
+          <w:r>
+            <w:rPr>
+              <w:rStyle w:val="PlaceholderText"/>
+            </w:rPr>
+            <w:t>Click or tap here to enter text.</w:t>
+          </w:r>
+        </w:p>
+      </w:docPartBody>
+    </w:docPart>
+    <w:docPart>
+      <w:docPartPr>
+        <w:name w:val="1AEBB7FB64034EF79BF8043F343C18F0"/>
+        <w:category>
+          <w:name w:val="General"/>
+          <w:gallery w:val="placeholder"/>
+        </w:category>
+        <w:types>
+          <w:type w:val="bbPlcHdr"/>
+        </w:types>
+        <w:behaviors>
+          <w:behavior w:val="content"/>
+        </w:behaviors>
+        <w:guid w:val="{6EE5E076-D502-45AC-A112-93DA0F484DEC}"/>
+      </w:docPartPr>
+      <w:docPartBody>
+        <w:p>
+          <w:pPr>
+            <w:pStyle w:val="1AEBB7FB64034EF79BF8043F343C18F0"/>
+          </w:pPr>
+          <w:r>
+            <w:rPr>
+              <w:rStyle w:val="PlaceholderText"/>
+            </w:rPr>
+            <w:t>Click or tap here to enter text.</w:t>
+          </w:r>
+        </w:p>
+      </w:docPartBody>
+    </w:docPart>
+    <w:docPart>
+      <w:docPartPr>
+        <w:name w:val="ED5CA70E132846B39E3B2F4C82BF99AC"/>
+        <w:category>
+          <w:name w:val="General"/>
+          <w:gallery w:val="placeholder"/>
+        </w:category>
+        <w:types>
+          <w:type w:val="bbPlcHdr"/>
+        </w:types>
+        <w:behaviors>
+          <w:behavior w:val="content"/>
+        </w:behaviors>
+        <w:guid w:val="{E5DD0ACC-7ED6-4146-AABF-D56CF36FC267}"/>
+      </w:docPartPr>
+      <w:docPartBody>
+        <w:p>
+          <w:pPr>
+            <w:pStyle w:val="ED5CA70E132846B39E3B2F4C82BF99AC"/>
+          </w:pPr>
+          <w:r>
+            <w:rPr>
+              <w:rStyle w:val="PlaceholderText"/>
+            </w:rPr>
+            <w:t>Click or tap here to enter text.</w:t>
+          </w:r>
+        </w:p>
+      </w:docPartBody>
+    </w:docPart>
+    <w:docPart>
+      <w:docPartPr>
+        <w:name w:val="45AE3409E866496199AD0FB79A9F3AFD"/>
+        <w:category>
+          <w:name w:val="General"/>
+          <w:gallery w:val="placeholder"/>
+        </w:category>
+        <w:types>
+          <w:type w:val="bbPlcHdr"/>
+        </w:types>
+        <w:behaviors>
+          <w:behavior w:val="content"/>
+        </w:behaviors>
+        <w:guid w:val="{DA868C92-D12E-40E1-AF23-56D1A8151B5F}"/>
+      </w:docPartPr>
+      <w:docPartBody>
+        <w:p>
+          <w:pPr>
+            <w:pStyle w:val="45AE3409E866496199AD0FB79A9F3AFD"/>
+          </w:pPr>
+          <w:r>
+            <w:rPr>
+              <w:rStyle w:val="PlaceholderText"/>
+            </w:rPr>
+            <w:t>Click or tap here to enter text.</w:t>
+          </w:r>
+        </w:p>
+      </w:docPartBody>
+    </w:docPart>
   </w:docParts>
 </w:glossaryDocument>
 </file>
@@ -9991,10 +11012,11 @@
   </w:compat>
   <w:rsids>
     <w:rsidRoot w:val="006660D3"/>
-    <w:rsid w:val="00125248"/>
+    <w:rsid w:val="005E6BCE"/>
     <w:rsid w:val="006660D3"/>
     <w:rsid w:val="007357A6"/>
     <w:rsid w:val="00A30C60"/>
+    <w:rsid w:val="00A32DD7"/>
   </w:rsids>
   <m:mathPr>
     <m:mathFont m:val="Cambria Math"/>
@@ -10448,9 +11470,65 @@
     <w:basedOn w:val="DefaultParagraphFont"/>
     <w:uiPriority w:val="99"/>
     <w:semiHidden/>
-    <w:rsid w:val="006660D3"/>
+    <w:rsid w:val="00A32DD7"/>
     <w:rPr>
       <w:color w:val="808080"/>
+    </w:rPr>
+  </w:style>
+  <w:style w:type="paragraph" w:customStyle="1" w:styleId="FAA75FB22CAE4E20A1A7F45BECE8E62D">
+    <w:name w:val="FAA75FB22CAE4E20A1A7F45BECE8E62D"/>
+    <w:rsid w:val="00A32DD7"/>
+    <w:rPr>
+      <w:lang w:val="en-IL" w:eastAsia="en-IL"/>
+    </w:rPr>
+  </w:style>
+  <w:style w:type="paragraph" w:customStyle="1" w:styleId="49794BDE95E349EE999FEADD77258348">
+    <w:name w:val="49794BDE95E349EE999FEADD77258348"/>
+    <w:rsid w:val="00A32DD7"/>
+    <w:rPr>
+      <w:lang w:val="en-IL" w:eastAsia="en-IL"/>
+    </w:rPr>
+  </w:style>
+  <w:style w:type="paragraph" w:customStyle="1" w:styleId="8EA4AC77E89F48F2ADFFC2D219470E09">
+    <w:name w:val="8EA4AC77E89F48F2ADFFC2D219470E09"/>
+    <w:rsid w:val="00A32DD7"/>
+    <w:rPr>
+      <w:lang w:val="en-IL" w:eastAsia="en-IL"/>
+    </w:rPr>
+  </w:style>
+  <w:style w:type="paragraph" w:customStyle="1" w:styleId="590FEF7274374C25A88E86A717401B29">
+    <w:name w:val="590FEF7274374C25A88E86A717401B29"/>
+    <w:rsid w:val="00A32DD7"/>
+    <w:rPr>
+      <w:lang w:val="en-IL" w:eastAsia="en-IL"/>
+    </w:rPr>
+  </w:style>
+  <w:style w:type="paragraph" w:customStyle="1" w:styleId="C22D37E4F03F45F09DF25946878BDF00">
+    <w:name w:val="C22D37E4F03F45F09DF25946878BDF00"/>
+    <w:rsid w:val="00A32DD7"/>
+    <w:rPr>
+      <w:lang w:val="en-IL" w:eastAsia="en-IL"/>
+    </w:rPr>
+  </w:style>
+  <w:style w:type="paragraph" w:customStyle="1" w:styleId="1AEBB7FB64034EF79BF8043F343C18F0">
+    <w:name w:val="1AEBB7FB64034EF79BF8043F343C18F0"/>
+    <w:rsid w:val="00A32DD7"/>
+    <w:rPr>
+      <w:lang w:val="en-IL" w:eastAsia="en-IL"/>
+    </w:rPr>
+  </w:style>
+  <w:style w:type="paragraph" w:customStyle="1" w:styleId="ED5CA70E132846B39E3B2F4C82BF99AC">
+    <w:name w:val="ED5CA70E132846B39E3B2F4C82BF99AC"/>
+    <w:rsid w:val="00A32DD7"/>
+    <w:rPr>
+      <w:lang w:val="en-IL" w:eastAsia="en-IL"/>
+    </w:rPr>
+  </w:style>
+  <w:style w:type="paragraph" w:customStyle="1" w:styleId="45AE3409E866496199AD0FB79A9F3AFD">
+    <w:name w:val="45AE3409E866496199AD0FB79A9F3AFD"/>
+    <w:rsid w:val="00A32DD7"/>
+    <w:rPr>
+      <w:lang w:val="en-IL" w:eastAsia="en-IL"/>
     </w:rPr>
   </w:style>
 </w:styles>

--- a/Final.docx
+++ b/Final.docx
@@ -31,8 +31,21 @@
       <w:r>
         <w:t xml:space="preserve">. Instructed by </w:t>
       </w:r>
-      <w:r>
-        <w:t>Almog Angel &amp; Dr. Dvir Aran, department of computer science, Technion institute of technology</w:t>
+      <w:proofErr w:type="spellStart"/>
+      <w:r>
+        <w:t>Almog</w:t>
+      </w:r>
+      <w:proofErr w:type="spellEnd"/>
+      <w:r>
+        <w:t xml:space="preserve"> Angel &amp; Dr. </w:t>
+      </w:r>
+      <w:proofErr w:type="spellStart"/>
+      <w:r>
+        <w:t>Dvir</w:t>
+      </w:r>
+      <w:proofErr w:type="spellEnd"/>
+      <w:r>
+        <w:t xml:space="preserve"> Aran, department of computer science, Technion institute of technology</w:t>
       </w:r>
     </w:p>
     <w:p>
@@ -67,7 +80,6 @@
         <w:rPr>
           <w:sz w:val="24"/>
           <w:szCs w:val="24"/>
-          <w:rtl/>
         </w:rPr>
       </w:pPr>
       <w:r>
@@ -75,7 +87,35 @@
           <w:sz w:val="24"/>
           <w:szCs w:val="24"/>
         </w:rPr>
-        <w:t>Breast cancer is the most common type of cancer both in Israel and the United States women</w:t>
+        <w:t xml:space="preserve">Breast cancer is the most common type of cancer </w:t>
+      </w:r>
+      <w:r>
+        <w:rPr>
+          <w:sz w:val="24"/>
+          <w:szCs w:val="24"/>
+        </w:rPr>
+        <w:t xml:space="preserve">in women </w:t>
+      </w:r>
+      <w:r>
+        <w:rPr>
+          <w:sz w:val="24"/>
+          <w:szCs w:val="24"/>
+        </w:rPr>
+        <w:t xml:space="preserve">in </w:t>
+      </w:r>
+      <w:r>
+        <w:rPr>
+          <w:sz w:val="24"/>
+          <w:szCs w:val="24"/>
+        </w:rPr>
+        <w:t>both Israel and the United State</w:t>
+      </w:r>
+      <w:r>
+        <w:rPr>
+          <w:sz w:val="24"/>
+          <w:szCs w:val="24"/>
+        </w:rPr>
+        <w:t>s</w:t>
       </w:r>
       <w:r>
         <w:rPr>
@@ -89,71 +129,343 @@
           <w:sz w:val="24"/>
           <w:szCs w:val="24"/>
         </w:rPr>
+        <w:t xml:space="preserve"> Nowadays there are still many kind</w:t>
+      </w:r>
+      <w:r>
+        <w:rPr>
+          <w:sz w:val="24"/>
+          <w:szCs w:val="24"/>
+        </w:rPr>
+        <w:t>s</w:t>
+      </w:r>
+      <w:r>
+        <w:rPr>
+          <w:sz w:val="24"/>
+          <w:szCs w:val="24"/>
+        </w:rPr>
+        <w:t xml:space="preserve"> of treatments that are being constantly investigated</w:t>
+      </w:r>
+      <w:r>
+        <w:rPr>
+          <w:sz w:val="24"/>
+          <w:szCs w:val="24"/>
+        </w:rPr>
         <w:t xml:space="preserve"> </w:t>
       </w:r>
-    </w:p>
-    <w:p>
-      <w:pPr>
-        <w:jc w:val="both"/>
-        <w:rPr>
-          <w:sz w:val="24"/>
-          <w:szCs w:val="24"/>
-        </w:rPr>
-      </w:pPr>
-    </w:p>
-    <w:p>
-      <w:pPr>
-        <w:jc w:val="both"/>
-        <w:rPr>
-          <w:sz w:val="24"/>
-          <w:szCs w:val="24"/>
-        </w:rPr>
-      </w:pPr>
-    </w:p>
-    <w:p>
-      <w:pPr>
-        <w:jc w:val="both"/>
-        <w:rPr>
-          <w:sz w:val="24"/>
-          <w:szCs w:val="24"/>
-        </w:rPr>
-      </w:pPr>
-    </w:p>
-    <w:p>
-      <w:pPr>
-        <w:jc w:val="both"/>
-        <w:rPr>
-          <w:sz w:val="24"/>
-          <w:szCs w:val="24"/>
-        </w:rPr>
-      </w:pPr>
-    </w:p>
-    <w:p>
-      <w:pPr>
-        <w:jc w:val="both"/>
-        <w:rPr>
-          <w:sz w:val="24"/>
-          <w:szCs w:val="24"/>
-        </w:rPr>
-      </w:pPr>
-    </w:p>
-    <w:p>
-      <w:pPr>
-        <w:jc w:val="both"/>
-        <w:rPr>
-          <w:sz w:val="24"/>
-          <w:szCs w:val="24"/>
-        </w:rPr>
-      </w:pPr>
-    </w:p>
-    <w:p>
-      <w:pPr>
-        <w:jc w:val="both"/>
-        <w:rPr>
-          <w:sz w:val="24"/>
-          <w:szCs w:val="24"/>
-        </w:rPr>
-      </w:pPr>
+      <w:r>
+        <w:rPr>
+          <w:color w:val="FF0000"/>
+          <w:sz w:val="24"/>
+          <w:szCs w:val="24"/>
+        </w:rPr>
+        <w:t>to make them more effective</w:t>
+      </w:r>
+      <w:r>
+        <w:rPr>
+          <w:sz w:val="24"/>
+          <w:szCs w:val="24"/>
+        </w:rPr>
+        <w:t xml:space="preserve">, such as </w:t>
+      </w:r>
+      <w:r>
+        <w:rPr>
+          <w:sz w:val="24"/>
+          <w:szCs w:val="24"/>
+        </w:rPr>
+        <w:t>chemotherapy, targeted therapy, and hormonal therapy</w:t>
+      </w:r>
+      <w:r>
+        <w:rPr>
+          <w:sz w:val="24"/>
+          <w:szCs w:val="24"/>
+        </w:rPr>
+        <w:t>.</w:t>
+      </w:r>
+      <w:r>
+        <w:rPr>
+          <w:sz w:val="24"/>
+          <w:szCs w:val="24"/>
+        </w:rPr>
+        <w:t xml:space="preserve"> We focus</w:t>
+      </w:r>
+      <w:r>
+        <w:rPr>
+          <w:sz w:val="24"/>
+          <w:szCs w:val="24"/>
+        </w:rPr>
+        <w:t>ed</w:t>
+      </w:r>
+      <w:r>
+        <w:rPr>
+          <w:sz w:val="24"/>
+          <w:szCs w:val="24"/>
+        </w:rPr>
+        <w:t xml:space="preserve"> on two treatments – ZNA and </w:t>
+      </w:r>
+      <w:proofErr w:type="gramStart"/>
+      <w:r>
+        <w:rPr>
+          <w:sz w:val="24"/>
+          <w:szCs w:val="24"/>
+        </w:rPr>
+        <w:t>E2</w:t>
+      </w:r>
+      <w:r>
+        <w:rPr>
+          <w:sz w:val="24"/>
+          <w:szCs w:val="24"/>
+        </w:rPr>
+        <w:t>, and</w:t>
+      </w:r>
+      <w:proofErr w:type="gramEnd"/>
+      <w:r>
+        <w:rPr>
+          <w:sz w:val="24"/>
+          <w:szCs w:val="24"/>
+        </w:rPr>
+        <w:t xml:space="preserve"> perform</w:t>
+      </w:r>
+      <w:r>
+        <w:rPr>
+          <w:sz w:val="24"/>
+          <w:szCs w:val="24"/>
+        </w:rPr>
+        <w:t>ed</w:t>
+      </w:r>
+      <w:r>
+        <w:rPr>
+          <w:sz w:val="24"/>
+          <w:szCs w:val="24"/>
+        </w:rPr>
+        <w:t xml:space="preserve"> gene expression analysis of MCF-7 cell lin</w:t>
+      </w:r>
+      <w:r>
+        <w:rPr>
+          <w:sz w:val="24"/>
+          <w:szCs w:val="24"/>
+        </w:rPr>
+        <w:t>e</w:t>
+      </w:r>
+      <w:r>
+        <w:rPr>
+          <w:sz w:val="24"/>
+          <w:szCs w:val="24"/>
+        </w:rPr>
+        <w:t>.</w:t>
+      </w:r>
+      <w:r>
+        <w:rPr>
+          <w:sz w:val="24"/>
+          <w:szCs w:val="24"/>
+        </w:rPr>
+        <w:t xml:space="preserve"> Observing the results of this analysis </w:t>
+      </w:r>
+      <w:proofErr w:type="gramStart"/>
+      <w:r>
+        <w:rPr>
+          <w:sz w:val="24"/>
+          <w:szCs w:val="24"/>
+        </w:rPr>
+        <w:t>helps</w:t>
+      </w:r>
+      <w:r>
+        <w:rPr>
+          <w:sz w:val="24"/>
+          <w:szCs w:val="24"/>
+        </w:rPr>
+        <w:t xml:space="preserve"> </w:t>
+      </w:r>
+      <w:r>
+        <w:rPr>
+          <w:sz w:val="24"/>
+          <w:szCs w:val="24"/>
+        </w:rPr>
+        <w:t xml:space="preserve"> </w:t>
+      </w:r>
+      <w:r>
+        <w:rPr>
+          <w:sz w:val="24"/>
+          <w:szCs w:val="24"/>
+        </w:rPr>
+        <w:t>Overall</w:t>
+      </w:r>
+      <w:proofErr w:type="gramEnd"/>
+      <w:r>
+        <w:rPr>
+          <w:sz w:val="24"/>
+          <w:szCs w:val="24"/>
+        </w:rPr>
+        <w:t xml:space="preserve">, </w:t>
+      </w:r>
+      <w:r>
+        <w:rPr>
+          <w:sz w:val="24"/>
+          <w:szCs w:val="24"/>
+        </w:rPr>
+        <w:t>E2 has increased the expression of two genes – PGR and ARHGAP36</w:t>
+      </w:r>
+      <w:r>
+        <w:rPr>
+          <w:sz w:val="24"/>
+          <w:szCs w:val="24"/>
+        </w:rPr>
+        <w:t xml:space="preserve">, while </w:t>
+      </w:r>
+      <w:r>
+        <w:rPr>
+          <w:sz w:val="24"/>
+          <w:szCs w:val="24"/>
+        </w:rPr>
+        <w:t>decreased the expression of IL1R1</w:t>
+      </w:r>
+      <w:r>
+        <w:rPr>
+          <w:sz w:val="24"/>
+          <w:szCs w:val="24"/>
+        </w:rPr>
+        <w:t>.</w:t>
+      </w:r>
+      <w:r>
+        <w:rPr>
+          <w:sz w:val="24"/>
+          <w:szCs w:val="24"/>
+        </w:rPr>
+        <w:t xml:space="preserve"> On the other hand, ZNA </w:t>
+      </w:r>
+      <w:r>
+        <w:rPr>
+          <w:sz w:val="24"/>
+          <w:szCs w:val="24"/>
+        </w:rPr>
+        <w:t>increase</w:t>
+      </w:r>
+      <w:r>
+        <w:rPr>
+          <w:sz w:val="24"/>
+          <w:szCs w:val="24"/>
+        </w:rPr>
+        <w:t>d</w:t>
+      </w:r>
+      <w:r>
+        <w:rPr>
+          <w:sz w:val="24"/>
+          <w:szCs w:val="24"/>
+        </w:rPr>
+        <w:t xml:space="preserve"> the expression of </w:t>
+      </w:r>
+      <w:r>
+        <w:rPr>
+          <w:rFonts w:cstheme="minorHAnsi"/>
+          <w:sz w:val="24"/>
+          <w:szCs w:val="24"/>
+          <w:shd w:val="clear" w:color="auto" w:fill="FFFFFF"/>
+        </w:rPr>
+        <w:t>SLC30A2, MT2P1, MT2A, MT1F, and MT1G</w:t>
+      </w:r>
+      <w:r>
+        <w:rPr>
+          <w:rFonts w:cstheme="minorHAnsi"/>
+          <w:sz w:val="24"/>
+          <w:szCs w:val="24"/>
+          <w:shd w:val="clear" w:color="auto" w:fill="FFFFFF"/>
+        </w:rPr>
+        <w:t xml:space="preserve">, while decreasing </w:t>
+      </w:r>
+      <w:r>
+        <w:rPr>
+          <w:rFonts w:cstheme="minorHAnsi"/>
+          <w:sz w:val="24"/>
+          <w:szCs w:val="24"/>
+          <w:shd w:val="clear" w:color="auto" w:fill="FFFFFF"/>
+        </w:rPr>
+        <w:t>the expression of PLK1, PIF1, and DLGAP5</w:t>
+      </w:r>
+      <w:r>
+        <w:rPr>
+          <w:rFonts w:cstheme="minorHAnsi"/>
+          <w:sz w:val="24"/>
+          <w:szCs w:val="24"/>
+          <w:shd w:val="clear" w:color="auto" w:fill="FFFFFF"/>
+        </w:rPr>
+        <w:t>.</w:t>
+      </w:r>
+      <w:r>
+        <w:rPr>
+          <w:sz w:val="24"/>
+          <w:szCs w:val="24"/>
+        </w:rPr>
+        <w:t xml:space="preserve"> </w:t>
+      </w:r>
+      <w:r>
+        <w:rPr>
+          <w:sz w:val="24"/>
+          <w:szCs w:val="24"/>
+        </w:rPr>
+        <w:t>The anal</w:t>
+      </w:r>
+      <w:r>
+        <w:rPr>
+          <w:sz w:val="24"/>
+          <w:szCs w:val="24"/>
+        </w:rPr>
+        <w:t xml:space="preserve">ysis </w:t>
+      </w:r>
+      <w:r>
+        <w:rPr>
+          <w:sz w:val="24"/>
+          <w:szCs w:val="24"/>
+        </w:rPr>
+        <w:t>revealed</w:t>
+      </w:r>
+      <w:r>
+        <w:rPr>
+          <w:sz w:val="24"/>
+          <w:szCs w:val="24"/>
+        </w:rPr>
+        <w:t xml:space="preserve"> </w:t>
+      </w:r>
+      <w:r>
+        <w:rPr>
+          <w:sz w:val="24"/>
+          <w:szCs w:val="24"/>
+        </w:rPr>
+        <w:t>that these treatments affect different genes in this cell line</w:t>
+      </w:r>
+      <w:r>
+        <w:rPr>
+          <w:sz w:val="24"/>
+          <w:szCs w:val="24"/>
+        </w:rPr>
+        <w:t>, and</w:t>
+      </w:r>
+      <w:r>
+        <w:rPr>
+          <w:sz w:val="24"/>
+          <w:szCs w:val="24"/>
+        </w:rPr>
+        <w:t xml:space="preserve"> </w:t>
+      </w:r>
+      <w:r>
+        <w:rPr>
+          <w:sz w:val="24"/>
+          <w:szCs w:val="24"/>
+        </w:rPr>
+        <w:t xml:space="preserve">that </w:t>
+      </w:r>
+      <w:r>
+        <w:rPr>
+          <w:sz w:val="24"/>
+          <w:szCs w:val="24"/>
+        </w:rPr>
+        <w:t>E2</w:t>
+      </w:r>
+      <w:r>
+        <w:rPr>
+          <w:sz w:val="24"/>
+          <w:szCs w:val="24"/>
+        </w:rPr>
+        <w:t xml:space="preserve"> focuses on encouraging the genes that are responsible for weakening cancer’s development and migration, while ZNA focuses on suppressing the genes that contribute to the cancer’s progression and survival.</w:t>
+      </w:r>
     </w:p>
     <w:p>
       <w:pPr>
@@ -187,11 +499,6 @@
     </w:p>
     <w:p>
       <w:pPr>
-        <w:pStyle w:val="Heading1"/>
-      </w:pPr>
-    </w:p>
-    <w:p>
-      <w:pPr>
         <w:rPr>
           <w:rFonts w:asciiTheme="majorHAnsi" w:eastAsiaTheme="majorEastAsia" w:hAnsiTheme="majorHAnsi" w:cstheme="majorBidi"/>
           <w:color w:val="2F5496" w:themeColor="accent1" w:themeShade="BF"/>
@@ -1562,7 +1869,23 @@
               <w:rFonts w:eastAsia="Times New Roman"/>
               <w:color w:val="000000"/>
             </w:rPr>
-            <w:t>(What’s New in Breast Cancer Research?, 2022.)</w:t>
+            <w:t xml:space="preserve">(What’s New in Breast Cancer </w:t>
+          </w:r>
+          <w:proofErr w:type="gramStart"/>
+          <w:r>
+            <w:rPr>
+              <w:rFonts w:eastAsia="Times New Roman"/>
+              <w:color w:val="000000"/>
+            </w:rPr>
+            <w:t>Research?,</w:t>
+          </w:r>
+          <w:proofErr w:type="gramEnd"/>
+          <w:r>
+            <w:rPr>
+              <w:rFonts w:eastAsia="Times New Roman"/>
+              <w:color w:val="000000"/>
+            </w:rPr>
+            <w:t xml:space="preserve"> 2022.)</w:t>
           </w:r>
         </w:sdtContent>
       </w:sdt>
@@ -1693,7 +2016,23 @@
               <w:rFonts w:eastAsia="Times New Roman"/>
               <w:color w:val="000000"/>
             </w:rPr>
-            <w:t>(What’s New in Breast Cancer Research?, 2022.)</w:t>
+            <w:t xml:space="preserve">(What’s New in Breast Cancer </w:t>
+          </w:r>
+          <w:proofErr w:type="gramStart"/>
+          <w:r>
+            <w:rPr>
+              <w:rFonts w:eastAsia="Times New Roman"/>
+              <w:color w:val="000000"/>
+            </w:rPr>
+            <w:t>Research?,</w:t>
+          </w:r>
+          <w:proofErr w:type="gramEnd"/>
+          <w:r>
+            <w:rPr>
+              <w:rFonts w:eastAsia="Times New Roman"/>
+              <w:color w:val="000000"/>
+            </w:rPr>
+            <w:t xml:space="preserve"> 2022.)</w:t>
           </w:r>
         </w:sdtContent>
       </w:sdt>
@@ -1811,7 +2150,23 @@
               <w:rFonts w:eastAsia="Times New Roman"/>
               <w:color w:val="000000"/>
             </w:rPr>
-            <w:t>(What’s New in Breast Cancer Research?, 2022.)</w:t>
+            <w:t xml:space="preserve">(What’s New in Breast Cancer </w:t>
+          </w:r>
+          <w:proofErr w:type="gramStart"/>
+          <w:r>
+            <w:rPr>
+              <w:rFonts w:eastAsia="Times New Roman"/>
+              <w:color w:val="000000"/>
+            </w:rPr>
+            <w:t>Research?,</w:t>
+          </w:r>
+          <w:proofErr w:type="gramEnd"/>
+          <w:r>
+            <w:rPr>
+              <w:rFonts w:eastAsia="Times New Roman"/>
+              <w:color w:val="000000"/>
+            </w:rPr>
+            <w:t xml:space="preserve"> 2022.)</w:t>
           </w:r>
         </w:sdtContent>
       </w:sdt>
@@ -2341,7 +2696,25 @@
               <w:sz w:val="24"/>
               <w:szCs w:val="24"/>
             </w:rPr>
-            <w:t>(Comşa et al., 2015)</w:t>
+            <w:t>(</w:t>
+          </w:r>
+          <w:proofErr w:type="spellStart"/>
+          <w:r>
+            <w:rPr>
+              <w:color w:val="000000"/>
+              <w:sz w:val="24"/>
+              <w:szCs w:val="24"/>
+            </w:rPr>
+            <w:t>Comşa</w:t>
+          </w:r>
+          <w:proofErr w:type="spellEnd"/>
+          <w:r>
+            <w:rPr>
+              <w:color w:val="000000"/>
+              <w:sz w:val="24"/>
+              <w:szCs w:val="24"/>
+            </w:rPr>
+            <w:t xml:space="preserve"> et al., 2015)</w:t>
           </w:r>
         </w:sdtContent>
       </w:sdt>
@@ -3853,7 +4226,25 @@
               <w:sz w:val="24"/>
               <w:szCs w:val="24"/>
             </w:rPr>
-            <w:t>(Kurozumi et al., 2017)</w:t>
+            <w:t>(</w:t>
+          </w:r>
+          <w:proofErr w:type="spellStart"/>
+          <w:r>
+            <w:rPr>
+              <w:color w:val="000000"/>
+              <w:sz w:val="24"/>
+              <w:szCs w:val="24"/>
+            </w:rPr>
+            <w:t>Kurozumi</w:t>
+          </w:r>
+          <w:proofErr w:type="spellEnd"/>
+          <w:r>
+            <w:rPr>
+              <w:color w:val="000000"/>
+              <w:sz w:val="24"/>
+              <w:szCs w:val="24"/>
+            </w:rPr>
+            <w:t xml:space="preserve"> et al., 2017)</w:t>
           </w:r>
         </w:sdtContent>
       </w:sdt>
@@ -4027,7 +4418,25 @@
               <w:i/>
               <w:iCs/>
             </w:rPr>
-            <w:t>IL1R1 Gene - GeneCards | IL1R1 Protein | IL1R1 Antibody</w:t>
+            <w:t xml:space="preserve">IL1R1 Gene - </w:t>
+          </w:r>
+          <w:proofErr w:type="spellStart"/>
+          <w:r>
+            <w:rPr>
+              <w:rFonts w:eastAsia="Times New Roman"/>
+              <w:i/>
+              <w:iCs/>
+            </w:rPr>
+            <w:t>GeneCards</w:t>
+          </w:r>
+          <w:proofErr w:type="spellEnd"/>
+          <w:r>
+            <w:rPr>
+              <w:rFonts w:eastAsia="Times New Roman"/>
+              <w:i/>
+              <w:iCs/>
+            </w:rPr>
+            <w:t xml:space="preserve"> | IL1R1 Protein | IL1R1 Antibody</w:t>
           </w:r>
           <w:r>
             <w:rPr>
@@ -4093,7 +4502,25 @@
               <w:sz w:val="24"/>
               <w:szCs w:val="24"/>
             </w:rPr>
-            <w:t>(Lappano et al., 2020)</w:t>
+            <w:t>(</w:t>
+          </w:r>
+          <w:proofErr w:type="spellStart"/>
+          <w:r>
+            <w:rPr>
+              <w:color w:val="000000"/>
+              <w:sz w:val="24"/>
+              <w:szCs w:val="24"/>
+            </w:rPr>
+            <w:t>Lappano</w:t>
+          </w:r>
+          <w:proofErr w:type="spellEnd"/>
+          <w:r>
+            <w:rPr>
+              <w:color w:val="000000"/>
+              <w:sz w:val="24"/>
+              <w:szCs w:val="24"/>
+            </w:rPr>
+            <w:t xml:space="preserve"> et al., 2020)</w:t>
           </w:r>
         </w:sdtContent>
       </w:sdt>
@@ -4858,13 +5285,23 @@
             </w:rPr>
             <w:t>(</w:t>
           </w:r>
+          <w:proofErr w:type="spellStart"/>
           <w:r>
             <w:rPr>
               <w:rFonts w:eastAsia="Times New Roman"/>
               <w:i/>
               <w:iCs/>
             </w:rPr>
-            <w:t>Metallothioneins | HUGO Gene Nomenclature Committee</w:t>
+            <w:t>Metallothioneins</w:t>
+          </w:r>
+          <w:proofErr w:type="spellEnd"/>
+          <w:r>
+            <w:rPr>
+              <w:rFonts w:eastAsia="Times New Roman"/>
+              <w:i/>
+              <w:iCs/>
+            </w:rPr>
+            <w:t xml:space="preserve"> | HUGO Gene Nomenclature Committee</w:t>
           </w:r>
           <w:r>
             <w:rPr>
@@ -5026,7 +5463,38 @@
               <w:szCs w:val="24"/>
               <w:shd w:val="clear" w:color="auto" w:fill="FFFFFF"/>
             </w:rPr>
-            <w:t>(PathCards :: Pathway, 2021)</w:t>
+            <w:t>(</w:t>
+          </w:r>
+          <w:proofErr w:type="spellStart"/>
+          <w:proofErr w:type="gramStart"/>
+          <w:r>
+            <w:rPr>
+              <w:rFonts w:cstheme="minorHAnsi"/>
+              <w:sz w:val="24"/>
+              <w:szCs w:val="24"/>
+              <w:shd w:val="clear" w:color="auto" w:fill="FFFFFF"/>
+            </w:rPr>
+            <w:t>PathCards</w:t>
+          </w:r>
+          <w:proofErr w:type="spellEnd"/>
+          <w:r>
+            <w:rPr>
+              <w:rFonts w:cstheme="minorHAnsi"/>
+              <w:sz w:val="24"/>
+              <w:szCs w:val="24"/>
+              <w:shd w:val="clear" w:color="auto" w:fill="FFFFFF"/>
+            </w:rPr>
+            <w:t> :</w:t>
+          </w:r>
+          <w:proofErr w:type="gramEnd"/>
+          <w:r>
+            <w:rPr>
+              <w:rFonts w:cstheme="minorHAnsi"/>
+              <w:sz w:val="24"/>
+              <w:szCs w:val="24"/>
+              <w:shd w:val="clear" w:color="auto" w:fill="FFFFFF"/>
+            </w:rPr>
+            <w:t>: Pathway, 2021)</w:t>
           </w:r>
         </w:sdtContent>
       </w:sdt>
@@ -5569,7 +6037,27 @@
               <w:szCs w:val="24"/>
               <w:shd w:val="clear" w:color="auto" w:fill="FFFFFF"/>
             </w:rPr>
-            <w:t>(Spänkuch et al., 2008)</w:t>
+            <w:t>(</w:t>
+          </w:r>
+          <w:proofErr w:type="spellStart"/>
+          <w:r>
+            <w:rPr>
+              <w:rFonts w:cstheme="minorHAnsi"/>
+              <w:sz w:val="24"/>
+              <w:szCs w:val="24"/>
+              <w:shd w:val="clear" w:color="auto" w:fill="FFFFFF"/>
+            </w:rPr>
+            <w:t>Spänkuch</w:t>
+          </w:r>
+          <w:proofErr w:type="spellEnd"/>
+          <w:r>
+            <w:rPr>
+              <w:rFonts w:cstheme="minorHAnsi"/>
+              <w:sz w:val="24"/>
+              <w:szCs w:val="24"/>
+              <w:shd w:val="clear" w:color="auto" w:fill="FFFFFF"/>
+            </w:rPr>
+            <w:t xml:space="preserve"> et al., 2008)</w:t>
           </w:r>
         </w:sdtContent>
       </w:sdt>
@@ -7988,7 +8476,23 @@
               <w:sz w:val="24"/>
               <w:szCs w:val="24"/>
             </w:rPr>
-            <w:t>(Kurozumi et al., 2017)</w:t>
+            <w:t>(</w:t>
+          </w:r>
+          <w:proofErr w:type="spellStart"/>
+          <w:r>
+            <w:rPr>
+              <w:sz w:val="24"/>
+              <w:szCs w:val="24"/>
+            </w:rPr>
+            <w:t>Kurozumi</w:t>
+          </w:r>
+          <w:proofErr w:type="spellEnd"/>
+          <w:r>
+            <w:rPr>
+              <w:sz w:val="24"/>
+              <w:szCs w:val="24"/>
+            </w:rPr>
+            <w:t xml:space="preserve"> et al., 2017)</w:t>
           </w:r>
         </w:sdtContent>
       </w:sdt>
@@ -8052,7 +8556,23 @@
               <w:sz w:val="24"/>
               <w:szCs w:val="24"/>
             </w:rPr>
-            <w:t>(Lappano et al., 2020)</w:t>
+            <w:t>(</w:t>
+          </w:r>
+          <w:proofErr w:type="spellStart"/>
+          <w:r>
+            <w:rPr>
+              <w:sz w:val="24"/>
+              <w:szCs w:val="24"/>
+            </w:rPr>
+            <w:t>Lappano</w:t>
+          </w:r>
+          <w:proofErr w:type="spellEnd"/>
+          <w:r>
+            <w:rPr>
+              <w:sz w:val="24"/>
+              <w:szCs w:val="24"/>
+            </w:rPr>
+            <w:t xml:space="preserve"> et al., 2020)</w:t>
           </w:r>
         </w:sdtContent>
       </w:sdt>
@@ -8172,7 +8692,38 @@
               <w:szCs w:val="24"/>
               <w:shd w:val="clear" w:color="auto" w:fill="FFFFFF"/>
             </w:rPr>
-            <w:t>(PathCards :: Pathway, 2021)</w:t>
+            <w:t>(</w:t>
+          </w:r>
+          <w:proofErr w:type="spellStart"/>
+          <w:proofErr w:type="gramStart"/>
+          <w:r>
+            <w:rPr>
+              <w:rFonts w:cstheme="minorHAnsi"/>
+              <w:sz w:val="24"/>
+              <w:szCs w:val="24"/>
+              <w:shd w:val="clear" w:color="auto" w:fill="FFFFFF"/>
+            </w:rPr>
+            <w:t>PathCards</w:t>
+          </w:r>
+          <w:proofErr w:type="spellEnd"/>
+          <w:r>
+            <w:rPr>
+              <w:rFonts w:cstheme="minorHAnsi"/>
+              <w:sz w:val="24"/>
+              <w:szCs w:val="24"/>
+              <w:shd w:val="clear" w:color="auto" w:fill="FFFFFF"/>
+            </w:rPr>
+            <w:t> :</w:t>
+          </w:r>
+          <w:proofErr w:type="gramEnd"/>
+          <w:r>
+            <w:rPr>
+              <w:rFonts w:cstheme="minorHAnsi"/>
+              <w:sz w:val="24"/>
+              <w:szCs w:val="24"/>
+              <w:shd w:val="clear" w:color="auto" w:fill="FFFFFF"/>
+            </w:rPr>
+            <w:t>: Pathway, 2021)</w:t>
           </w:r>
         </w:sdtContent>
       </w:sdt>
@@ -8323,7 +8874,27 @@
               <w:szCs w:val="24"/>
               <w:shd w:val="clear" w:color="auto" w:fill="FFFFFF"/>
             </w:rPr>
-            <w:t>(Spänkuch et al., 2008)</w:t>
+            <w:t>(</w:t>
+          </w:r>
+          <w:proofErr w:type="spellStart"/>
+          <w:r>
+            <w:rPr>
+              <w:rFonts w:cstheme="minorHAnsi"/>
+              <w:sz w:val="24"/>
+              <w:szCs w:val="24"/>
+              <w:shd w:val="clear" w:color="auto" w:fill="FFFFFF"/>
+            </w:rPr>
+            <w:t>Spänkuch</w:t>
+          </w:r>
+          <w:proofErr w:type="spellEnd"/>
+          <w:r>
+            <w:rPr>
+              <w:rFonts w:cstheme="minorHAnsi"/>
+              <w:sz w:val="24"/>
+              <w:szCs w:val="24"/>
+              <w:shd w:val="clear" w:color="auto" w:fill="FFFFFF"/>
+            </w:rPr>
+            <w:t xml:space="preserve"> et al., 2008)</w:t>
           </w:r>
         </w:sdtContent>
       </w:sdt>
@@ -8930,8 +9501,17 @@
           <w:sz w:val="24"/>
           <w:szCs w:val="24"/>
         </w:rPr>
-        <w:t>Another interesting approach would be to investigate each of these treatments over longer periods of time – 3 hours, 12 hours, 24 hours etc</w:t>
-      </w:r>
+        <w:t xml:space="preserve">Another interesting approach would be to investigate each of these treatments over longer periods of time – 3 hours, 12 hours, 24 hours </w:t>
+      </w:r>
+      <w:proofErr w:type="spellStart"/>
+      <w:r>
+        <w:rPr>
+          <w:sz w:val="24"/>
+          <w:szCs w:val="24"/>
+        </w:rPr>
+        <w:t>etc</w:t>
+      </w:r>
+      <w:proofErr w:type="spellEnd"/>
       <w:r>
         <w:rPr>
           <w:sz w:val="24"/>
@@ -9115,11 +9695,47 @@
               <w:rFonts w:eastAsia="Times New Roman"/>
             </w:rPr>
           </w:pPr>
-          <w:r>
-            <w:rPr>
-              <w:rFonts w:eastAsia="Times New Roman"/>
-            </w:rPr>
-            <w:t xml:space="preserve">Comşa, Ş., Cîmpean, A. M., &amp; Raica, M. (2015). The Story of MCF-7 Breast Cancer Cell Line: 40 years of Experience in Research. </w:t>
+          <w:proofErr w:type="spellStart"/>
+          <w:r>
+            <w:rPr>
+              <w:rFonts w:eastAsia="Times New Roman"/>
+            </w:rPr>
+            <w:t>Comşa</w:t>
+          </w:r>
+          <w:proofErr w:type="spellEnd"/>
+          <w:r>
+            <w:rPr>
+              <w:rFonts w:eastAsia="Times New Roman"/>
+            </w:rPr>
+            <w:t xml:space="preserve">, Ş., </w:t>
+          </w:r>
+          <w:proofErr w:type="spellStart"/>
+          <w:r>
+            <w:rPr>
+              <w:rFonts w:eastAsia="Times New Roman"/>
+            </w:rPr>
+            <w:t>Cîmpean</w:t>
+          </w:r>
+          <w:proofErr w:type="spellEnd"/>
+          <w:r>
+            <w:rPr>
+              <w:rFonts w:eastAsia="Times New Roman"/>
+            </w:rPr>
+            <w:t xml:space="preserve">, A. M., &amp; </w:t>
+          </w:r>
+          <w:proofErr w:type="spellStart"/>
+          <w:r>
+            <w:rPr>
+              <w:rFonts w:eastAsia="Times New Roman"/>
+            </w:rPr>
+            <w:t>Raica</w:t>
+          </w:r>
+          <w:proofErr w:type="spellEnd"/>
+          <w:r>
+            <w:rPr>
+              <w:rFonts w:eastAsia="Times New Roman"/>
+            </w:rPr>
+            <w:t xml:space="preserve">, M. (2015). The Story of MCF-7 Breast Cancer Cell Line: 40 years of Experience in Research. </w:t>
           </w:r>
           <w:r>
             <w:rPr>
@@ -9198,6 +9814,7 @@
             </w:rPr>
             <w:t xml:space="preserve">Identification of differentially expressed genes in human breast cancer cells induced by 4-hydroxyltamoxifen and elucidation of their pathophysiological relevance and mechanisms. </w:t>
           </w:r>
+          <w:proofErr w:type="spellStart"/>
           <w:r>
             <w:rPr>
               <w:rFonts w:eastAsia="Times New Roman"/>
@@ -9206,6 +9823,7 @@
             </w:rPr>
             <w:t>Oncotarget</w:t>
           </w:r>
+          <w:proofErr w:type="spellEnd"/>
           <w:r>
             <w:rPr>
               <w:rFonts w:eastAsia="Times New Roman"/>
@@ -9243,7 +9861,25 @@
               <w:i/>
               <w:iCs/>
             </w:rPr>
-            <w:t>IL1R1 Gene - GeneCards | IL1R1 Protein | IL1R1 Antibody</w:t>
+            <w:t xml:space="preserve">IL1R1 Gene - </w:t>
+          </w:r>
+          <w:proofErr w:type="spellStart"/>
+          <w:r>
+            <w:rPr>
+              <w:rFonts w:eastAsia="Times New Roman"/>
+              <w:i/>
+              <w:iCs/>
+            </w:rPr>
+            <w:t>GeneCards</w:t>
+          </w:r>
+          <w:proofErr w:type="spellEnd"/>
+          <w:r>
+            <w:rPr>
+              <w:rFonts w:eastAsia="Times New Roman"/>
+              <w:i/>
+              <w:iCs/>
+            </w:rPr>
+            <w:t xml:space="preserve"> | IL1R1 Protein | IL1R1 Antibody</w:t>
           </w:r>
           <w:r>
             <w:rPr>
@@ -9307,11 +9943,103 @@
               <w:rFonts w:eastAsia="Times New Roman"/>
             </w:rPr>
           </w:pPr>
-          <w:r>
-            <w:rPr>
-              <w:rFonts w:eastAsia="Times New Roman"/>
-            </w:rPr>
-            <w:t xml:space="preserve">Kurozumi, S., Matsumoto, H., Hayashi, Y., Tozuka, K., Inoue, K., Horiguchi, J., Takeyoshi, I., Oyama, T., &amp; Kurosumi, M. (2017). Power of PgR expression as a prognostic factor for ER-positive/HER2-negative breast cancer patients at intermediate risk classified by the Ki67 labeling index. </w:t>
+          <w:proofErr w:type="spellStart"/>
+          <w:r>
+            <w:rPr>
+              <w:rFonts w:eastAsia="Times New Roman"/>
+            </w:rPr>
+            <w:t>Kurozumi</w:t>
+          </w:r>
+          <w:proofErr w:type="spellEnd"/>
+          <w:r>
+            <w:rPr>
+              <w:rFonts w:eastAsia="Times New Roman"/>
+            </w:rPr>
+            <w:t xml:space="preserve">, S., Matsumoto, H., Hayashi, Y., </w:t>
+          </w:r>
+          <w:proofErr w:type="spellStart"/>
+          <w:r>
+            <w:rPr>
+              <w:rFonts w:eastAsia="Times New Roman"/>
+            </w:rPr>
+            <w:t>Tozuka</w:t>
+          </w:r>
+          <w:proofErr w:type="spellEnd"/>
+          <w:r>
+            <w:rPr>
+              <w:rFonts w:eastAsia="Times New Roman"/>
+            </w:rPr>
+            <w:t xml:space="preserve">, K., Inoue, K., </w:t>
+          </w:r>
+          <w:proofErr w:type="spellStart"/>
+          <w:r>
+            <w:rPr>
+              <w:rFonts w:eastAsia="Times New Roman"/>
+            </w:rPr>
+            <w:t>Horiguchi</w:t>
+          </w:r>
+          <w:proofErr w:type="spellEnd"/>
+          <w:r>
+            <w:rPr>
+              <w:rFonts w:eastAsia="Times New Roman"/>
+            </w:rPr>
+            <w:t xml:space="preserve">, J., </w:t>
+          </w:r>
+          <w:proofErr w:type="spellStart"/>
+          <w:r>
+            <w:rPr>
+              <w:rFonts w:eastAsia="Times New Roman"/>
+            </w:rPr>
+            <w:t>Takeyoshi</w:t>
+          </w:r>
+          <w:proofErr w:type="spellEnd"/>
+          <w:r>
+            <w:rPr>
+              <w:rFonts w:eastAsia="Times New Roman"/>
+            </w:rPr>
+            <w:t xml:space="preserve">, I., </w:t>
+          </w:r>
+          <w:proofErr w:type="spellStart"/>
+          <w:r>
+            <w:rPr>
+              <w:rFonts w:eastAsia="Times New Roman"/>
+            </w:rPr>
+            <w:t>Oyama</w:t>
+          </w:r>
+          <w:proofErr w:type="spellEnd"/>
+          <w:r>
+            <w:rPr>
+              <w:rFonts w:eastAsia="Times New Roman"/>
+            </w:rPr>
+            <w:t xml:space="preserve">, T., &amp; </w:t>
+          </w:r>
+          <w:proofErr w:type="spellStart"/>
+          <w:r>
+            <w:rPr>
+              <w:rFonts w:eastAsia="Times New Roman"/>
+            </w:rPr>
+            <w:t>Kurosumi</w:t>
+          </w:r>
+          <w:proofErr w:type="spellEnd"/>
+          <w:r>
+            <w:rPr>
+              <w:rFonts w:eastAsia="Times New Roman"/>
+            </w:rPr>
+            <w:t xml:space="preserve">, M. (2017). Power of </w:t>
+          </w:r>
+          <w:proofErr w:type="spellStart"/>
+          <w:r>
+            <w:rPr>
+              <w:rFonts w:eastAsia="Times New Roman"/>
+            </w:rPr>
+            <w:t>PgR</w:t>
+          </w:r>
+          <w:proofErr w:type="spellEnd"/>
+          <w:r>
+            <w:rPr>
+              <w:rFonts w:eastAsia="Times New Roman"/>
+            </w:rPr>
+            <w:t xml:space="preserve"> expression as a prognostic factor for ER-positive/HER2-negative breast cancer patients at intermediate risk classified by the Ki67 labeling index. </w:t>
           </w:r>
           <w:r>
             <w:rPr>
@@ -9352,11 +10080,89 @@
               <w:rFonts w:eastAsia="Times New Roman"/>
             </w:rPr>
           </w:pPr>
-          <w:r>
-            <w:rPr>
-              <w:rFonts w:eastAsia="Times New Roman"/>
-            </w:rPr>
-            <w:t xml:space="preserve">Lappano, R., Talia, M., Cirillo, F., Rigiracciolo, D. C., Scordamaglia, D., Guzzi, R., Miglietta, A. M., de Francesco, E. M., Belfiore, A., Sims, A. H., &amp; Maggiolini, M. (2020). The IL1β-IL1R signaling is involved in the stimulatory effects triggered by hypoxia in breast cancer cells and cancer-associated fibroblasts (CAFs). </w:t>
+          <w:proofErr w:type="spellStart"/>
+          <w:r>
+            <w:rPr>
+              <w:rFonts w:eastAsia="Times New Roman"/>
+            </w:rPr>
+            <w:t>Lappano</w:t>
+          </w:r>
+          <w:proofErr w:type="spellEnd"/>
+          <w:r>
+            <w:rPr>
+              <w:rFonts w:eastAsia="Times New Roman"/>
+            </w:rPr>
+            <w:t xml:space="preserve">, R., Talia, M., Cirillo, F., </w:t>
+          </w:r>
+          <w:proofErr w:type="spellStart"/>
+          <w:r>
+            <w:rPr>
+              <w:rFonts w:eastAsia="Times New Roman"/>
+            </w:rPr>
+            <w:t>Rigiracciolo</w:t>
+          </w:r>
+          <w:proofErr w:type="spellEnd"/>
+          <w:r>
+            <w:rPr>
+              <w:rFonts w:eastAsia="Times New Roman"/>
+            </w:rPr>
+            <w:t xml:space="preserve">, D. C., </w:t>
+          </w:r>
+          <w:proofErr w:type="spellStart"/>
+          <w:r>
+            <w:rPr>
+              <w:rFonts w:eastAsia="Times New Roman"/>
+            </w:rPr>
+            <w:t>Scordamaglia</w:t>
+          </w:r>
+          <w:proofErr w:type="spellEnd"/>
+          <w:r>
+            <w:rPr>
+              <w:rFonts w:eastAsia="Times New Roman"/>
+            </w:rPr>
+            <w:t xml:space="preserve">, D., </w:t>
+          </w:r>
+          <w:proofErr w:type="spellStart"/>
+          <w:r>
+            <w:rPr>
+              <w:rFonts w:eastAsia="Times New Roman"/>
+            </w:rPr>
+            <w:t>Guzzi</w:t>
+          </w:r>
+          <w:proofErr w:type="spellEnd"/>
+          <w:r>
+            <w:rPr>
+              <w:rFonts w:eastAsia="Times New Roman"/>
+            </w:rPr>
+            <w:t xml:space="preserve">, R., </w:t>
+          </w:r>
+          <w:proofErr w:type="spellStart"/>
+          <w:r>
+            <w:rPr>
+              <w:rFonts w:eastAsia="Times New Roman"/>
+            </w:rPr>
+            <w:t>Miglietta</w:t>
+          </w:r>
+          <w:proofErr w:type="spellEnd"/>
+          <w:r>
+            <w:rPr>
+              <w:rFonts w:eastAsia="Times New Roman"/>
+            </w:rPr>
+            <w:t xml:space="preserve">, A. M., de Francesco, E. M., Belfiore, A., Sims, A. H., &amp; </w:t>
+          </w:r>
+          <w:proofErr w:type="spellStart"/>
+          <w:r>
+            <w:rPr>
+              <w:rFonts w:eastAsia="Times New Roman"/>
+            </w:rPr>
+            <w:t>Maggiolini</w:t>
+          </w:r>
+          <w:proofErr w:type="spellEnd"/>
+          <w:r>
+            <w:rPr>
+              <w:rFonts w:eastAsia="Times New Roman"/>
+            </w:rPr>
+            <w:t xml:space="preserve">, M. (2020). The IL1β-IL1R signaling is involved in the stimulatory effects triggered by hypoxia in breast cancer cells and cancer-associated fibroblasts (CAFs). </w:t>
           </w:r>
           <w:r>
             <w:rPr>
@@ -9401,7 +10207,49 @@
             <w:rPr>
               <w:rFonts w:eastAsia="Times New Roman"/>
             </w:rPr>
-            <w:t xml:space="preserve">Li, Q., Qiu, Y., Jin, T., Liu, M., &amp; Hou, Y. (2021). [MiR- 4719 inhibits migration and invasion of human breast cancer cells via targeting ARHGAP36]. </w:t>
+            <w:t xml:space="preserve">Li, Q., </w:t>
+          </w:r>
+          <w:proofErr w:type="spellStart"/>
+          <w:r>
+            <w:rPr>
+              <w:rFonts w:eastAsia="Times New Roman"/>
+            </w:rPr>
+            <w:t>Qiu</w:t>
+          </w:r>
+          <w:proofErr w:type="spellEnd"/>
+          <w:r>
+            <w:rPr>
+              <w:rFonts w:eastAsia="Times New Roman"/>
+            </w:rPr>
+            <w:t xml:space="preserve">, Y., </w:t>
+          </w:r>
+          <w:proofErr w:type="spellStart"/>
+          <w:r>
+            <w:rPr>
+              <w:rFonts w:eastAsia="Times New Roman"/>
+            </w:rPr>
+            <w:t>Jin</w:t>
+          </w:r>
+          <w:proofErr w:type="spellEnd"/>
+          <w:r>
+            <w:rPr>
+              <w:rFonts w:eastAsia="Times New Roman"/>
+            </w:rPr>
+            <w:t>, T., Liu, M., &amp; Hou, Y. (2021). [</w:t>
+          </w:r>
+          <w:proofErr w:type="spellStart"/>
+          <w:r>
+            <w:rPr>
+              <w:rFonts w:eastAsia="Times New Roman"/>
+            </w:rPr>
+            <w:t>MiR</w:t>
+          </w:r>
+          <w:proofErr w:type="spellEnd"/>
+          <w:r>
+            <w:rPr>
+              <w:rFonts w:eastAsia="Times New Roman"/>
+            </w:rPr>
+            <w:t xml:space="preserve">- 4719 inhibits migration and invasion of human breast cancer cells via targeting ARHGAP36]. </w:t>
           </w:r>
           <w:r>
             <w:rPr>
@@ -9409,7 +10257,61 @@
               <w:i/>
               <w:iCs/>
             </w:rPr>
-            <w:t>Nan Fang Yi Ke Da Xue Xue Bao = Journal of Southern Medical University</w:t>
+            <w:t xml:space="preserve">Nan Fang Yi </w:t>
+          </w:r>
+          <w:proofErr w:type="spellStart"/>
+          <w:r>
+            <w:rPr>
+              <w:rFonts w:eastAsia="Times New Roman"/>
+              <w:i/>
+              <w:iCs/>
+            </w:rPr>
+            <w:t>Ke</w:t>
+          </w:r>
+          <w:proofErr w:type="spellEnd"/>
+          <w:r>
+            <w:rPr>
+              <w:rFonts w:eastAsia="Times New Roman"/>
+              <w:i/>
+              <w:iCs/>
+            </w:rPr>
+            <w:t xml:space="preserve"> Da </w:t>
+          </w:r>
+          <w:proofErr w:type="spellStart"/>
+          <w:r>
+            <w:rPr>
+              <w:rFonts w:eastAsia="Times New Roman"/>
+              <w:i/>
+              <w:iCs/>
+            </w:rPr>
+            <w:t>Xue</w:t>
+          </w:r>
+          <w:proofErr w:type="spellEnd"/>
+          <w:r>
+            <w:rPr>
+              <w:rFonts w:eastAsia="Times New Roman"/>
+              <w:i/>
+              <w:iCs/>
+            </w:rPr>
+            <w:t xml:space="preserve"> </w:t>
+          </w:r>
+          <w:proofErr w:type="spellStart"/>
+          <w:r>
+            <w:rPr>
+              <w:rFonts w:eastAsia="Times New Roman"/>
+              <w:i/>
+              <w:iCs/>
+            </w:rPr>
+            <w:t>Xue</w:t>
+          </w:r>
+          <w:proofErr w:type="spellEnd"/>
+          <w:r>
+            <w:rPr>
+              <w:rFonts w:eastAsia="Times New Roman"/>
+              <w:i/>
+              <w:iCs/>
+            </w:rPr>
+            <w:t xml:space="preserve"> Bao = Journal of Southern Medical University</w:t>
           </w:r>
           <w:r>
             <w:rPr>
@@ -9536,7 +10438,35 @@
             <w:rPr>
               <w:rFonts w:eastAsia="Times New Roman"/>
             </w:rPr>
-            <w:t xml:space="preserve">Ma, L., Liu, Y., Geng, C., Qi, X., &amp; Jiang, J. (2013). Estrogen receptor β inhibits estradiol-induced proliferation and migration of MCF-7 cells through regulation of mitofusin 2. </w:t>
+            <w:t xml:space="preserve">Ma, L., Liu, Y., </w:t>
+          </w:r>
+          <w:proofErr w:type="spellStart"/>
+          <w:r>
+            <w:rPr>
+              <w:rFonts w:eastAsia="Times New Roman"/>
+            </w:rPr>
+            <w:t>Geng</w:t>
+          </w:r>
+          <w:proofErr w:type="spellEnd"/>
+          <w:r>
+            <w:rPr>
+              <w:rFonts w:eastAsia="Times New Roman"/>
+            </w:rPr>
+            <w:t xml:space="preserve">, C., Qi, X., &amp; Jiang, J. (2013). Estrogen receptor β inhibits estradiol-induced proliferation and migration of MCF-7 cells through regulation of </w:t>
+          </w:r>
+          <w:proofErr w:type="spellStart"/>
+          <w:r>
+            <w:rPr>
+              <w:rFonts w:eastAsia="Times New Roman"/>
+            </w:rPr>
+            <w:t>mitofusin</w:t>
+          </w:r>
+          <w:proofErr w:type="spellEnd"/>
+          <w:r>
+            <w:rPr>
+              <w:rFonts w:eastAsia="Times New Roman"/>
+            </w:rPr>
+            <w:t xml:space="preserve"> 2. </w:t>
           </w:r>
           <w:r>
             <w:rPr>
@@ -9623,13 +10553,23 @@
               <w:rFonts w:eastAsia="Times New Roman"/>
             </w:rPr>
           </w:pPr>
+          <w:proofErr w:type="spellStart"/>
           <w:r>
             <w:rPr>
               <w:rFonts w:eastAsia="Times New Roman"/>
               <w:i/>
               <w:iCs/>
             </w:rPr>
-            <w:t>Metallothioneins | HUGO Gene Nomenclature Committee</w:t>
+            <w:t>Metallothioneins</w:t>
+          </w:r>
+          <w:proofErr w:type="spellEnd"/>
+          <w:r>
+            <w:rPr>
+              <w:rFonts w:eastAsia="Times New Roman"/>
+              <w:i/>
+              <w:iCs/>
+            </w:rPr>
+            <w:t xml:space="preserve"> | HUGO Gene Nomenclature Committee</w:t>
           </w:r>
           <w:r>
             <w:rPr>
@@ -9648,13 +10588,33 @@
               <w:rFonts w:eastAsia="Times New Roman"/>
             </w:rPr>
           </w:pPr>
+          <w:proofErr w:type="spellStart"/>
+          <w:proofErr w:type="gramStart"/>
           <w:r>
             <w:rPr>
               <w:rFonts w:eastAsia="Times New Roman"/>
               <w:i/>
               <w:iCs/>
             </w:rPr>
-            <w:t>PathCards :: Pathway</w:t>
+            <w:t>PathCards</w:t>
+          </w:r>
+          <w:proofErr w:type="spellEnd"/>
+          <w:r>
+            <w:rPr>
+              <w:rFonts w:eastAsia="Times New Roman"/>
+              <w:i/>
+              <w:iCs/>
+            </w:rPr>
+            <w:t> :</w:t>
+          </w:r>
+          <w:proofErr w:type="gramEnd"/>
+          <w:r>
+            <w:rPr>
+              <w:rFonts w:eastAsia="Times New Roman"/>
+              <w:i/>
+              <w:iCs/>
+            </w:rPr>
+            <w:t>: Pathway</w:t>
           </w:r>
           <w:r>
             <w:rPr>
@@ -9734,7 +10694,21 @@
             <w:rPr>
               <w:rFonts w:eastAsia="Times New Roman"/>
             </w:rPr>
-            <w:t xml:space="preserve">Downregulation of Plk1 Expression By Receptor-Mediated Uptake of Antisense Oligonucleotide-Loaded Nanoparticles. </w:t>
+            <w:t xml:space="preserve">Downregulation of Plk1 Expression </w:t>
+          </w:r>
+          <w:proofErr w:type="gramStart"/>
+          <w:r>
+            <w:rPr>
+              <w:rFonts w:eastAsia="Times New Roman"/>
+            </w:rPr>
+            <w:t>By</w:t>
+          </w:r>
+          <w:proofErr w:type="gramEnd"/>
+          <w:r>
+            <w:rPr>
+              <w:rFonts w:eastAsia="Times New Roman"/>
+            </w:rPr>
+            <w:t xml:space="preserve"> Receptor-Mediated Uptake of Antisense Oligonucleotide-Loaded Nanoparticles. </w:t>
           </w:r>
           <w:r>
             <w:rPr>
@@ -9779,7 +10753,63 @@
             <w:rPr>
               <w:rFonts w:eastAsia="Times New Roman"/>
             </w:rPr>
-            <w:t xml:space="preserve">Vaden, R. M., Guillen, K. P., Salvant, J. M., Santiago, C. B., Gibbons, J. B., Pathi, S. S., Arunachalam, S., Sigman, M. S., Looper, R. E., &amp; Welm, B. E. (2019). A Cancer-Selective Zinc Ionophore Inspired by the Natural Product Naamidine A. </w:t>
+            <w:t xml:space="preserve">Vaden, R. M., Guillen, K. P., Salvant, J. M., Santiago, C. B., Gibbons, J. B., </w:t>
+          </w:r>
+          <w:proofErr w:type="spellStart"/>
+          <w:r>
+            <w:rPr>
+              <w:rFonts w:eastAsia="Times New Roman"/>
+            </w:rPr>
+            <w:t>Pathi</w:t>
+          </w:r>
+          <w:proofErr w:type="spellEnd"/>
+          <w:r>
+            <w:rPr>
+              <w:rFonts w:eastAsia="Times New Roman"/>
+            </w:rPr>
+            <w:t xml:space="preserve">, S. S., Arunachalam, S., </w:t>
+          </w:r>
+          <w:proofErr w:type="spellStart"/>
+          <w:r>
+            <w:rPr>
+              <w:rFonts w:eastAsia="Times New Roman"/>
+            </w:rPr>
+            <w:t>Sigman</w:t>
+          </w:r>
+          <w:proofErr w:type="spellEnd"/>
+          <w:r>
+            <w:rPr>
+              <w:rFonts w:eastAsia="Times New Roman"/>
+            </w:rPr>
+            <w:t xml:space="preserve">, M. S., Looper, R. E., &amp; </w:t>
+          </w:r>
+          <w:proofErr w:type="spellStart"/>
+          <w:r>
+            <w:rPr>
+              <w:rFonts w:eastAsia="Times New Roman"/>
+            </w:rPr>
+            <w:t>Welm</w:t>
+          </w:r>
+          <w:proofErr w:type="spellEnd"/>
+          <w:r>
+            <w:rPr>
+              <w:rFonts w:eastAsia="Times New Roman"/>
+            </w:rPr>
+            <w:t xml:space="preserve">, B. E. (2019). A Cancer-Selective Zinc Ionophore Inspired by the Natural Product </w:t>
+          </w:r>
+          <w:proofErr w:type="spellStart"/>
+          <w:r>
+            <w:rPr>
+              <w:rFonts w:eastAsia="Times New Roman"/>
+            </w:rPr>
+            <w:t>Naamidine</w:t>
+          </w:r>
+          <w:proofErr w:type="spellEnd"/>
+          <w:r>
+            <w:rPr>
+              <w:rFonts w:eastAsia="Times New Roman"/>
+            </w:rPr>
+            <w:t xml:space="preserve"> A. </w:t>
           </w:r>
           <w:r>
             <w:rPr>
@@ -11012,11 +12042,11 @@
   </w:compat>
   <w:rsids>
     <w:rsidRoot w:val="006660D3"/>
-    <w:rsid w:val="005E6BCE"/>
     <w:rsid w:val="006660D3"/>
     <w:rsid w:val="007357A6"/>
     <w:rsid w:val="00A30C60"/>
     <w:rsid w:val="00A32DD7"/>
+    <w:rsid w:val="00A923EC"/>
   </w:rsids>
   <m:mathPr>
     <m:mathFont m:val="Cambria Math"/>
@@ -11531,6 +12561,41 @@
       <w:lang w:val="en-IL" w:eastAsia="en-IL"/>
     </w:rPr>
   </w:style>
+  <w:style w:type="paragraph" w:customStyle="1" w:styleId="3FB6158B176D48C39C315680FFDA654F">
+    <w:name w:val="3FB6158B176D48C39C315680FFDA654F"/>
+    <w:rsid w:val="00A32DD7"/>
+    <w:rPr>
+      <w:lang w:val="en-IL" w:eastAsia="en-IL"/>
+    </w:rPr>
+  </w:style>
+  <w:style w:type="paragraph" w:customStyle="1" w:styleId="37CA9D504D70435F93FD6B131E81D9D1">
+    <w:name w:val="37CA9D504D70435F93FD6B131E81D9D1"/>
+    <w:rsid w:val="00A32DD7"/>
+    <w:rPr>
+      <w:lang w:val="en-IL" w:eastAsia="en-IL"/>
+    </w:rPr>
+  </w:style>
+  <w:style w:type="paragraph" w:customStyle="1" w:styleId="4A6C5BB9AC9147B1A1D93CBE5319AC50">
+    <w:name w:val="4A6C5BB9AC9147B1A1D93CBE5319AC50"/>
+    <w:rsid w:val="00A32DD7"/>
+    <w:rPr>
+      <w:lang w:val="en-IL" w:eastAsia="en-IL"/>
+    </w:rPr>
+  </w:style>
+  <w:style w:type="paragraph" w:customStyle="1" w:styleId="5D56AE52349A4E539A23AEE0F1692A50">
+    <w:name w:val="5D56AE52349A4E539A23AEE0F1692A50"/>
+    <w:rsid w:val="00A32DD7"/>
+    <w:rPr>
+      <w:lang w:val="en-IL" w:eastAsia="en-IL"/>
+    </w:rPr>
+  </w:style>
+  <w:style w:type="paragraph" w:customStyle="1" w:styleId="29841B38FDF04CD788EB9321A2F7ABDF">
+    <w:name w:val="29841B38FDF04CD788EB9321A2F7ABDF"/>
+    <w:rsid w:val="00A32DD7"/>
+    <w:rPr>
+      <w:lang w:val="en-IL" w:eastAsia="en-IL"/>
+    </w:rPr>
+  </w:style>
 </w:styles>
 </file>
 

--- a/Final.docx
+++ b/Final.docx
@@ -59,464 +59,597 @@
     </w:p>
     <w:p>
       <w:pPr>
+        <w:pStyle w:val="Heading1"/>
+      </w:pPr>
+      <w:r>
+        <w:t>Abstract</w:t>
+      </w:r>
+    </w:p>
+    <w:p>
+      <w:pPr>
         <w:jc w:val="both"/>
         <w:rPr>
           <w:sz w:val="24"/>
           <w:szCs w:val="24"/>
         </w:rPr>
       </w:pPr>
+      <w:r>
+        <w:rPr>
+          <w:sz w:val="24"/>
+          <w:szCs w:val="24"/>
+        </w:rPr>
+        <w:t xml:space="preserve">Breast cancer is the most common type of cancer </w:t>
+      </w:r>
+      <w:r>
+        <w:rPr>
+          <w:sz w:val="24"/>
+          <w:szCs w:val="24"/>
+        </w:rPr>
+        <w:t xml:space="preserve">in women </w:t>
+      </w:r>
+      <w:r>
+        <w:rPr>
+          <w:sz w:val="24"/>
+          <w:szCs w:val="24"/>
+        </w:rPr>
+        <w:t xml:space="preserve">in </w:t>
+      </w:r>
+      <w:r>
+        <w:rPr>
+          <w:sz w:val="24"/>
+          <w:szCs w:val="24"/>
+        </w:rPr>
+        <w:t>both Israel</w:t>
+      </w:r>
+      <w:r>
+        <w:rPr>
+          <w:sz w:val="24"/>
+          <w:szCs w:val="24"/>
+        </w:rPr>
+        <w:t xml:space="preserve"> </w:t>
+      </w:r>
+      <w:sdt>
+        <w:sdtPr>
+          <w:rPr>
+            <w:sz w:val="24"/>
+            <w:szCs w:val="24"/>
+          </w:rPr>
+          <w:tag w:val="MENDELEY_CITATION_v3_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"/>
+          <w:id w:val="1697660996"/>
+          <w:placeholder>
+            <w:docPart w:val="DefaultPlaceholder_-1854013440"/>
+          </w:placeholder>
+        </w:sdtPr>
+        <w:sdtContent>
+          <w:r>
+            <w:rPr>
+              <w:rFonts w:eastAsia="Times New Roman"/>
+            </w:rPr>
+            <w:t>(</w:t>
+          </w:r>
+          <w:r>
+            <w:rPr>
+              <w:rFonts w:eastAsia="Times New Roman"/>
+              <w:i/>
+              <w:iCs/>
+            </w:rPr>
+            <w:t>Breast Cancer: Providing Hope for the Women in Israel | Kaplan Medical Center</w:t>
+          </w:r>
+          <w:r>
+            <w:rPr>
+              <w:rFonts w:eastAsia="Times New Roman"/>
+            </w:rPr>
+            <w:t>, n.d.)</w:t>
+          </w:r>
+        </w:sdtContent>
+      </w:sdt>
+      <w:r>
+        <w:rPr>
+          <w:sz w:val="24"/>
+          <w:szCs w:val="24"/>
+        </w:rPr>
+        <w:t xml:space="preserve"> and the United State</w:t>
+      </w:r>
+      <w:r>
+        <w:rPr>
+          <w:sz w:val="24"/>
+          <w:szCs w:val="24"/>
+        </w:rPr>
+        <w:t>s</w:t>
+      </w:r>
+      <w:r>
+        <w:rPr>
+          <w:sz w:val="24"/>
+          <w:szCs w:val="24"/>
+        </w:rPr>
+        <w:t xml:space="preserve"> </w:t>
+      </w:r>
+      <w:sdt>
+        <w:sdtPr>
+          <w:rPr>
+            <w:color w:val="000000"/>
+            <w:sz w:val="24"/>
+            <w:szCs w:val="24"/>
+          </w:rPr>
+          <w:tag w:val="MENDELEY_CITATION_v3_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"/>
+          <w:id w:val="-1959944800"/>
+          <w:placeholder>
+            <w:docPart w:val="DefaultPlaceholder_-1854013440"/>
+          </w:placeholder>
+        </w:sdtPr>
+        <w:sdtContent>
+          <w:r>
+            <w:rPr>
+              <w:rFonts w:eastAsia="Times New Roman"/>
+              <w:color w:val="000000"/>
+            </w:rPr>
+            <w:t>(Breast Cancer Statistics | How Common Is Breast Cancer</w:t>
+          </w:r>
+          <w:proofErr w:type="gramStart"/>
+          <w:r>
+            <w:rPr>
+              <w:rFonts w:eastAsia="Times New Roman"/>
+              <w:color w:val="000000"/>
+            </w:rPr>
+            <w:t>? ,</w:t>
+          </w:r>
+          <w:proofErr w:type="gramEnd"/>
+          <w:r>
+            <w:rPr>
+              <w:rFonts w:eastAsia="Times New Roman"/>
+              <w:color w:val="000000"/>
+            </w:rPr>
+            <w:t xml:space="preserve"> 2022.)</w:t>
+          </w:r>
+        </w:sdtContent>
+      </w:sdt>
+      <w:r>
+        <w:rPr>
+          <w:color w:val="000000"/>
+          <w:sz w:val="24"/>
+          <w:szCs w:val="24"/>
+        </w:rPr>
+        <w:t xml:space="preserve"> </w:t>
+      </w:r>
+      <w:r>
+        <w:rPr>
+          <w:color w:val="000000"/>
+          <w:sz w:val="24"/>
+          <w:szCs w:val="24"/>
+        </w:rPr>
+        <w:t xml:space="preserve"> with being accounting for 12% of all new annual cancer cases worldwide</w:t>
+      </w:r>
+      <w:r>
+        <w:rPr>
+          <w:color w:val="000000"/>
+          <w:sz w:val="24"/>
+          <w:szCs w:val="24"/>
+        </w:rPr>
+        <w:t xml:space="preserve"> </w:t>
+      </w:r>
+      <w:sdt>
+        <w:sdtPr>
+          <w:rPr>
+            <w:color w:val="000000"/>
+            <w:sz w:val="24"/>
+            <w:szCs w:val="24"/>
+          </w:rPr>
+          <w:tag w:val="MENDELEY_CITATION_v3_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"/>
+          <w:id w:val="1073553477"/>
+          <w:placeholder>
+            <w:docPart w:val="DefaultPlaceholder_-1854013440"/>
+          </w:placeholder>
+        </w:sdtPr>
+        <w:sdtContent>
+          <w:r>
+            <w:rPr>
+              <w:rFonts w:eastAsia="Times New Roman"/>
+              <w:color w:val="000000"/>
+            </w:rPr>
+            <w:t>(Breast Cancer Facts and Statistics, 2022.)</w:t>
+          </w:r>
+        </w:sdtContent>
+      </w:sdt>
+      <w:r>
+        <w:rPr>
+          <w:sz w:val="24"/>
+          <w:szCs w:val="24"/>
+        </w:rPr>
+        <w:t>.</w:t>
+      </w:r>
+      <w:r>
+        <w:rPr>
+          <w:sz w:val="24"/>
+          <w:szCs w:val="24"/>
+        </w:rPr>
+        <w:t xml:space="preserve"> </w:t>
+      </w:r>
+      <w:r>
+        <w:rPr>
+          <w:sz w:val="24"/>
+          <w:szCs w:val="24"/>
+        </w:rPr>
+        <w:t xml:space="preserve"> </w:t>
+      </w:r>
+      <w:r>
+        <w:rPr>
+          <w:sz w:val="24"/>
+          <w:szCs w:val="24"/>
+        </w:rPr>
+        <w:t>Nowadays there are still many kind</w:t>
+      </w:r>
+      <w:r>
+        <w:rPr>
+          <w:sz w:val="24"/>
+          <w:szCs w:val="24"/>
+        </w:rPr>
+        <w:t>s</w:t>
+      </w:r>
+      <w:r>
+        <w:rPr>
+          <w:sz w:val="24"/>
+          <w:szCs w:val="24"/>
+        </w:rPr>
+        <w:t xml:space="preserve"> of treatments that are being constantly investigated</w:t>
+      </w:r>
+      <w:r>
+        <w:rPr>
+          <w:color w:val="000000" w:themeColor="text1"/>
+          <w:sz w:val="24"/>
+          <w:szCs w:val="24"/>
+        </w:rPr>
+        <w:t xml:space="preserve"> with the goal being to make them more efficient</w:t>
+      </w:r>
+      <w:r>
+        <w:rPr>
+          <w:sz w:val="24"/>
+          <w:szCs w:val="24"/>
+        </w:rPr>
+        <w:t xml:space="preserve">, such as </w:t>
+      </w:r>
+      <w:r>
+        <w:rPr>
+          <w:sz w:val="24"/>
+          <w:szCs w:val="24"/>
+        </w:rPr>
+        <w:t>chemotherapy, targeted therapy, and hormonal therapy.</w:t>
+      </w:r>
+      <w:r>
+        <w:rPr>
+          <w:sz w:val="24"/>
+          <w:szCs w:val="24"/>
+        </w:rPr>
+        <w:t xml:space="preserve"> We focus</w:t>
+      </w:r>
+      <w:r>
+        <w:rPr>
+          <w:sz w:val="24"/>
+          <w:szCs w:val="24"/>
+        </w:rPr>
+        <w:t>ed</w:t>
+      </w:r>
+      <w:r>
+        <w:rPr>
+          <w:sz w:val="24"/>
+          <w:szCs w:val="24"/>
+        </w:rPr>
+        <w:t xml:space="preserve"> on two treatments – ZNA and E2</w:t>
+      </w:r>
+      <w:r>
+        <w:rPr>
+          <w:sz w:val="24"/>
+          <w:szCs w:val="24"/>
+        </w:rPr>
+        <w:t>.</w:t>
+      </w:r>
+      <w:r>
+        <w:rPr>
+          <w:sz w:val="24"/>
+          <w:szCs w:val="24"/>
+        </w:rPr>
+        <w:t xml:space="preserve"> </w:t>
+      </w:r>
+      <w:r>
+        <w:rPr>
+          <w:sz w:val="24"/>
+          <w:szCs w:val="24"/>
+        </w:rPr>
+        <w:t>We</w:t>
+      </w:r>
+      <w:r>
+        <w:rPr>
+          <w:sz w:val="24"/>
+          <w:szCs w:val="24"/>
+        </w:rPr>
+        <w:t xml:space="preserve"> investigated gene expression between</w:t>
+      </w:r>
+      <w:r>
+        <w:rPr>
+          <w:sz w:val="24"/>
+          <w:szCs w:val="24"/>
+        </w:rPr>
+        <w:t xml:space="preserve"> samples </w:t>
+      </w:r>
+      <w:r>
+        <w:rPr>
+          <w:sz w:val="24"/>
+          <w:szCs w:val="24"/>
+        </w:rPr>
+        <w:t>after E2 treatment and ZNA treatment with samples that had DMSO as vehicle control</w:t>
+      </w:r>
+      <w:r>
+        <w:rPr>
+          <w:sz w:val="24"/>
+          <w:szCs w:val="24"/>
+        </w:rPr>
+        <w:t xml:space="preserve"> and</w:t>
+      </w:r>
+      <w:r>
+        <w:rPr>
+          <w:sz w:val="24"/>
+          <w:szCs w:val="24"/>
+        </w:rPr>
+        <w:t xml:space="preserve"> </w:t>
+      </w:r>
+      <w:r>
+        <w:rPr>
+          <w:sz w:val="24"/>
+          <w:szCs w:val="24"/>
+        </w:rPr>
+        <w:t>perform</w:t>
+      </w:r>
+      <w:r>
+        <w:rPr>
+          <w:sz w:val="24"/>
+          <w:szCs w:val="24"/>
+        </w:rPr>
+        <w:t>ed</w:t>
+      </w:r>
+      <w:r>
+        <w:rPr>
+          <w:sz w:val="24"/>
+          <w:szCs w:val="24"/>
+        </w:rPr>
+        <w:t xml:space="preserve"> gene expression </w:t>
+      </w:r>
+      <w:r>
+        <w:rPr>
+          <w:sz w:val="24"/>
+          <w:szCs w:val="24"/>
+        </w:rPr>
+        <w:t>analys</w:t>
+      </w:r>
+      <w:r>
+        <w:rPr>
+          <w:sz w:val="24"/>
+          <w:szCs w:val="24"/>
+        </w:rPr>
+        <w:t>i</w:t>
+      </w:r>
+      <w:r>
+        <w:rPr>
+          <w:sz w:val="24"/>
+          <w:szCs w:val="24"/>
+        </w:rPr>
+        <w:t>s</w:t>
+      </w:r>
+      <w:r>
+        <w:rPr>
+          <w:sz w:val="24"/>
+          <w:szCs w:val="24"/>
+        </w:rPr>
+        <w:t>.</w:t>
+      </w:r>
+      <w:r>
+        <w:rPr>
+          <w:sz w:val="24"/>
+          <w:szCs w:val="24"/>
+        </w:rPr>
+        <w:t xml:space="preserve"> </w:t>
+      </w:r>
+      <w:r>
+        <w:rPr>
+          <w:sz w:val="24"/>
+          <w:szCs w:val="24"/>
+        </w:rPr>
+        <w:t>The</w:t>
+      </w:r>
+      <w:r>
+        <w:rPr>
+          <w:sz w:val="24"/>
+          <w:szCs w:val="24"/>
+        </w:rPr>
+        <w:t xml:space="preserve"> results of the analysis have revealed that</w:t>
+      </w:r>
+      <w:r>
+        <w:rPr>
+          <w:sz w:val="24"/>
+          <w:szCs w:val="24"/>
+        </w:rPr>
+        <w:t xml:space="preserve"> </w:t>
+      </w:r>
+      <w:r>
+        <w:rPr>
+          <w:sz w:val="24"/>
+          <w:szCs w:val="24"/>
+        </w:rPr>
+        <w:t>E2 has increased the expression of two genes – PGR and ARHGAP36</w:t>
+      </w:r>
+      <w:r>
+        <w:rPr>
+          <w:sz w:val="24"/>
+          <w:szCs w:val="24"/>
+        </w:rPr>
+        <w:t xml:space="preserve"> while </w:t>
+      </w:r>
+      <w:r>
+        <w:rPr>
+          <w:sz w:val="24"/>
+          <w:szCs w:val="24"/>
+        </w:rPr>
+        <w:t>decreasing</w:t>
+      </w:r>
+      <w:r>
+        <w:rPr>
+          <w:sz w:val="24"/>
+          <w:szCs w:val="24"/>
+        </w:rPr>
+        <w:t xml:space="preserve"> the expression of IL1R1</w:t>
+      </w:r>
+      <w:r>
+        <w:rPr>
+          <w:sz w:val="24"/>
+          <w:szCs w:val="24"/>
+        </w:rPr>
+        <w:t>.</w:t>
+      </w:r>
+      <w:r>
+        <w:rPr>
+          <w:sz w:val="24"/>
+          <w:szCs w:val="24"/>
+        </w:rPr>
+        <w:t xml:space="preserve"> On the other hand, ZNA </w:t>
+      </w:r>
+      <w:r>
+        <w:rPr>
+          <w:sz w:val="24"/>
+          <w:szCs w:val="24"/>
+        </w:rPr>
+        <w:t>increase</w:t>
+      </w:r>
+      <w:r>
+        <w:rPr>
+          <w:sz w:val="24"/>
+          <w:szCs w:val="24"/>
+        </w:rPr>
+        <w:t>d</w:t>
+      </w:r>
+      <w:r>
+        <w:rPr>
+          <w:sz w:val="24"/>
+          <w:szCs w:val="24"/>
+        </w:rPr>
+        <w:t xml:space="preserve"> the expression of </w:t>
+      </w:r>
+      <w:r>
+        <w:rPr>
+          <w:rFonts w:cstheme="minorHAnsi"/>
+          <w:sz w:val="24"/>
+          <w:szCs w:val="24"/>
+          <w:shd w:val="clear" w:color="auto" w:fill="FFFFFF"/>
+        </w:rPr>
+        <w:t>SLC30A2, MT2P1, MT2A, MT1F, and MT1G</w:t>
+      </w:r>
+      <w:r>
+        <w:rPr>
+          <w:rFonts w:cstheme="minorHAnsi"/>
+          <w:sz w:val="24"/>
+          <w:szCs w:val="24"/>
+          <w:shd w:val="clear" w:color="auto" w:fill="FFFFFF"/>
+        </w:rPr>
+        <w:t xml:space="preserve">, while decreasing </w:t>
+      </w:r>
+      <w:r>
+        <w:rPr>
+          <w:rFonts w:cstheme="minorHAnsi"/>
+          <w:sz w:val="24"/>
+          <w:szCs w:val="24"/>
+          <w:shd w:val="clear" w:color="auto" w:fill="FFFFFF"/>
+        </w:rPr>
+        <w:t>the expression of PLK1, PIF1, and DLGAP5</w:t>
+      </w:r>
+      <w:r>
+        <w:rPr>
+          <w:rFonts w:cstheme="minorHAnsi"/>
+          <w:sz w:val="24"/>
+          <w:szCs w:val="24"/>
+          <w:shd w:val="clear" w:color="auto" w:fill="FFFFFF"/>
+        </w:rPr>
+        <w:t>.</w:t>
+      </w:r>
+      <w:r>
+        <w:rPr>
+          <w:sz w:val="24"/>
+          <w:szCs w:val="24"/>
+        </w:rPr>
+        <w:t xml:space="preserve"> </w:t>
+      </w:r>
+      <w:r>
+        <w:rPr>
+          <w:sz w:val="24"/>
+          <w:szCs w:val="24"/>
+        </w:rPr>
+        <w:t>The anal</w:t>
+      </w:r>
+      <w:r>
+        <w:rPr>
+          <w:sz w:val="24"/>
+          <w:szCs w:val="24"/>
+        </w:rPr>
+        <w:t xml:space="preserve">ysis </w:t>
+      </w:r>
+      <w:r>
+        <w:rPr>
+          <w:sz w:val="24"/>
+          <w:szCs w:val="24"/>
+        </w:rPr>
+        <w:t>revealed</w:t>
+      </w:r>
+      <w:r>
+        <w:rPr>
+          <w:sz w:val="24"/>
+          <w:szCs w:val="24"/>
+        </w:rPr>
+        <w:t xml:space="preserve"> </w:t>
+      </w:r>
+      <w:r>
+        <w:rPr>
+          <w:sz w:val="24"/>
+          <w:szCs w:val="24"/>
+        </w:rPr>
+        <w:t>that these treatments affect different genes in this cell line</w:t>
+      </w:r>
+      <w:r>
+        <w:rPr>
+          <w:sz w:val="24"/>
+          <w:szCs w:val="24"/>
+        </w:rPr>
+        <w:t xml:space="preserve"> and</w:t>
+      </w:r>
+      <w:r>
+        <w:rPr>
+          <w:sz w:val="24"/>
+          <w:szCs w:val="24"/>
+        </w:rPr>
+        <w:t xml:space="preserve"> </w:t>
+      </w:r>
+      <w:r>
+        <w:rPr>
+          <w:sz w:val="24"/>
+          <w:szCs w:val="24"/>
+        </w:rPr>
+        <w:t xml:space="preserve">that </w:t>
+      </w:r>
+      <w:r>
+        <w:rPr>
+          <w:sz w:val="24"/>
+          <w:szCs w:val="24"/>
+        </w:rPr>
+        <w:t>E2</w:t>
+      </w:r>
+      <w:r>
+        <w:rPr>
+          <w:sz w:val="24"/>
+          <w:szCs w:val="24"/>
+        </w:rPr>
+        <w:t xml:space="preserve"> focuses on encouraging the genes that are responsible for weakening cancer’s development and migration, while ZNA focuses on suppressing the genes that contribute to the cancer’s progression and survival.</w:t>
+      </w:r>
     </w:p>
     <w:p>
       <w:pPr>
         <w:pStyle w:val="Heading1"/>
       </w:pPr>
       <w:r>
-        <w:t>Abstract</w:t>
-      </w:r>
-    </w:p>
-    <w:p>
-      <w:pPr>
-        <w:jc w:val="both"/>
-        <w:rPr>
-          <w:sz w:val="24"/>
-          <w:szCs w:val="24"/>
-        </w:rPr>
-      </w:pPr>
-      <w:r>
-        <w:rPr>
-          <w:sz w:val="24"/>
-          <w:szCs w:val="24"/>
-        </w:rPr>
-        <w:t xml:space="preserve">Breast cancer is the most common type of cancer </w:t>
-      </w:r>
-      <w:r>
-        <w:rPr>
-          <w:sz w:val="24"/>
-          <w:szCs w:val="24"/>
-        </w:rPr>
-        <w:t xml:space="preserve">in women </w:t>
-      </w:r>
-      <w:r>
-        <w:rPr>
-          <w:sz w:val="24"/>
-          <w:szCs w:val="24"/>
-        </w:rPr>
-        <w:t xml:space="preserve">in </w:t>
-      </w:r>
-      <w:r>
-        <w:rPr>
-          <w:sz w:val="24"/>
-          <w:szCs w:val="24"/>
-        </w:rPr>
-        <w:t>both Israel and the United State</w:t>
-      </w:r>
-      <w:r>
-        <w:rPr>
-          <w:sz w:val="24"/>
-          <w:szCs w:val="24"/>
-        </w:rPr>
-        <w:t>s</w:t>
-      </w:r>
-      <w:r>
-        <w:rPr>
-          <w:sz w:val="24"/>
-          <w:szCs w:val="24"/>
-        </w:rPr>
-        <w:t>.</w:t>
-      </w:r>
-      <w:r>
-        <w:rPr>
-          <w:sz w:val="24"/>
-          <w:szCs w:val="24"/>
-        </w:rPr>
-        <w:t xml:space="preserve"> Nowadays there are still many kind</w:t>
-      </w:r>
-      <w:r>
-        <w:rPr>
-          <w:sz w:val="24"/>
-          <w:szCs w:val="24"/>
-        </w:rPr>
-        <w:t>s</w:t>
-      </w:r>
-      <w:r>
-        <w:rPr>
-          <w:sz w:val="24"/>
-          <w:szCs w:val="24"/>
-        </w:rPr>
-        <w:t xml:space="preserve"> of treatments that are being constantly investigated</w:t>
-      </w:r>
-      <w:r>
-        <w:rPr>
-          <w:sz w:val="24"/>
-          <w:szCs w:val="24"/>
-        </w:rPr>
-        <w:t xml:space="preserve"> </w:t>
-      </w:r>
-      <w:r>
-        <w:rPr>
-          <w:color w:val="FF0000"/>
-          <w:sz w:val="24"/>
-          <w:szCs w:val="24"/>
-        </w:rPr>
-        <w:t>to make them more effective</w:t>
-      </w:r>
-      <w:r>
-        <w:rPr>
-          <w:sz w:val="24"/>
-          <w:szCs w:val="24"/>
-        </w:rPr>
-        <w:t xml:space="preserve">, such as </w:t>
-      </w:r>
-      <w:r>
-        <w:rPr>
-          <w:sz w:val="24"/>
-          <w:szCs w:val="24"/>
-        </w:rPr>
-        <w:t>chemotherapy, targeted therapy, and hormonal therapy</w:t>
-      </w:r>
-      <w:r>
-        <w:rPr>
-          <w:sz w:val="24"/>
-          <w:szCs w:val="24"/>
-        </w:rPr>
-        <w:t>.</w:t>
-      </w:r>
-      <w:r>
-        <w:rPr>
-          <w:sz w:val="24"/>
-          <w:szCs w:val="24"/>
-        </w:rPr>
-        <w:t xml:space="preserve"> We focus</w:t>
-      </w:r>
-      <w:r>
-        <w:rPr>
-          <w:sz w:val="24"/>
-          <w:szCs w:val="24"/>
-        </w:rPr>
-        <w:t>ed</w:t>
-      </w:r>
-      <w:r>
-        <w:rPr>
-          <w:sz w:val="24"/>
-          <w:szCs w:val="24"/>
-        </w:rPr>
-        <w:t xml:space="preserve"> on two treatments – ZNA and </w:t>
-      </w:r>
-      <w:proofErr w:type="gramStart"/>
-      <w:r>
-        <w:rPr>
-          <w:sz w:val="24"/>
-          <w:szCs w:val="24"/>
-        </w:rPr>
-        <w:t>E2</w:t>
-      </w:r>
-      <w:r>
-        <w:rPr>
-          <w:sz w:val="24"/>
-          <w:szCs w:val="24"/>
-        </w:rPr>
-        <w:t>, and</w:t>
-      </w:r>
-      <w:proofErr w:type="gramEnd"/>
-      <w:r>
-        <w:rPr>
-          <w:sz w:val="24"/>
-          <w:szCs w:val="24"/>
-        </w:rPr>
-        <w:t xml:space="preserve"> perform</w:t>
-      </w:r>
-      <w:r>
-        <w:rPr>
-          <w:sz w:val="24"/>
-          <w:szCs w:val="24"/>
-        </w:rPr>
-        <w:t>ed</w:t>
-      </w:r>
-      <w:r>
-        <w:rPr>
-          <w:sz w:val="24"/>
-          <w:szCs w:val="24"/>
-        </w:rPr>
-        <w:t xml:space="preserve"> gene expression analysis of MCF-7 cell lin</w:t>
-      </w:r>
-      <w:r>
-        <w:rPr>
-          <w:sz w:val="24"/>
-          <w:szCs w:val="24"/>
-        </w:rPr>
-        <w:t>e</w:t>
-      </w:r>
-      <w:r>
-        <w:rPr>
-          <w:sz w:val="24"/>
-          <w:szCs w:val="24"/>
-        </w:rPr>
-        <w:t>.</w:t>
-      </w:r>
-      <w:r>
-        <w:rPr>
-          <w:sz w:val="24"/>
-          <w:szCs w:val="24"/>
-        </w:rPr>
-        <w:t xml:space="preserve"> Observing the results of this analysis </w:t>
-      </w:r>
-      <w:proofErr w:type="gramStart"/>
-      <w:r>
-        <w:rPr>
-          <w:sz w:val="24"/>
-          <w:szCs w:val="24"/>
-        </w:rPr>
-        <w:t>helps</w:t>
-      </w:r>
-      <w:r>
-        <w:rPr>
-          <w:sz w:val="24"/>
-          <w:szCs w:val="24"/>
-        </w:rPr>
-        <w:t xml:space="preserve"> </w:t>
-      </w:r>
-      <w:r>
-        <w:rPr>
-          <w:sz w:val="24"/>
-          <w:szCs w:val="24"/>
-        </w:rPr>
-        <w:t xml:space="preserve"> </w:t>
-      </w:r>
-      <w:r>
-        <w:rPr>
-          <w:sz w:val="24"/>
-          <w:szCs w:val="24"/>
-        </w:rPr>
-        <w:t>Overall</w:t>
-      </w:r>
-      <w:proofErr w:type="gramEnd"/>
-      <w:r>
-        <w:rPr>
-          <w:sz w:val="24"/>
-          <w:szCs w:val="24"/>
-        </w:rPr>
-        <w:t xml:space="preserve">, </w:t>
-      </w:r>
-      <w:r>
-        <w:rPr>
-          <w:sz w:val="24"/>
-          <w:szCs w:val="24"/>
-        </w:rPr>
-        <w:t>E2 has increased the expression of two genes – PGR and ARHGAP36</w:t>
-      </w:r>
-      <w:r>
-        <w:rPr>
-          <w:sz w:val="24"/>
-          <w:szCs w:val="24"/>
-        </w:rPr>
-        <w:t xml:space="preserve">, while </w:t>
-      </w:r>
-      <w:r>
-        <w:rPr>
-          <w:sz w:val="24"/>
-          <w:szCs w:val="24"/>
-        </w:rPr>
-        <w:t>decreased the expression of IL1R1</w:t>
-      </w:r>
-      <w:r>
-        <w:rPr>
-          <w:sz w:val="24"/>
-          <w:szCs w:val="24"/>
-        </w:rPr>
-        <w:t>.</w:t>
-      </w:r>
-      <w:r>
-        <w:rPr>
-          <w:sz w:val="24"/>
-          <w:szCs w:val="24"/>
-        </w:rPr>
-        <w:t xml:space="preserve"> On the other hand, ZNA </w:t>
-      </w:r>
-      <w:r>
-        <w:rPr>
-          <w:sz w:val="24"/>
-          <w:szCs w:val="24"/>
-        </w:rPr>
-        <w:t>increase</w:t>
-      </w:r>
-      <w:r>
-        <w:rPr>
-          <w:sz w:val="24"/>
-          <w:szCs w:val="24"/>
-        </w:rPr>
-        <w:t>d</w:t>
-      </w:r>
-      <w:r>
-        <w:rPr>
-          <w:sz w:val="24"/>
-          <w:szCs w:val="24"/>
-        </w:rPr>
-        <w:t xml:space="preserve"> the expression of </w:t>
-      </w:r>
-      <w:r>
-        <w:rPr>
-          <w:rFonts w:cstheme="minorHAnsi"/>
-          <w:sz w:val="24"/>
-          <w:szCs w:val="24"/>
-          <w:shd w:val="clear" w:color="auto" w:fill="FFFFFF"/>
-        </w:rPr>
-        <w:t>SLC30A2, MT2P1, MT2A, MT1F, and MT1G</w:t>
-      </w:r>
-      <w:r>
-        <w:rPr>
-          <w:rFonts w:cstheme="minorHAnsi"/>
-          <w:sz w:val="24"/>
-          <w:szCs w:val="24"/>
-          <w:shd w:val="clear" w:color="auto" w:fill="FFFFFF"/>
-        </w:rPr>
-        <w:t xml:space="preserve">, while decreasing </w:t>
-      </w:r>
-      <w:r>
-        <w:rPr>
-          <w:rFonts w:cstheme="minorHAnsi"/>
-          <w:sz w:val="24"/>
-          <w:szCs w:val="24"/>
-          <w:shd w:val="clear" w:color="auto" w:fill="FFFFFF"/>
-        </w:rPr>
-        <w:t>the expression of PLK1, PIF1, and DLGAP5</w:t>
-      </w:r>
-      <w:r>
-        <w:rPr>
-          <w:rFonts w:cstheme="minorHAnsi"/>
-          <w:sz w:val="24"/>
-          <w:szCs w:val="24"/>
-          <w:shd w:val="clear" w:color="auto" w:fill="FFFFFF"/>
-        </w:rPr>
-        <w:t>.</w:t>
-      </w:r>
-      <w:r>
-        <w:rPr>
-          <w:sz w:val="24"/>
-          <w:szCs w:val="24"/>
-        </w:rPr>
-        <w:t xml:space="preserve"> </w:t>
-      </w:r>
-      <w:r>
-        <w:rPr>
-          <w:sz w:val="24"/>
-          <w:szCs w:val="24"/>
-        </w:rPr>
-        <w:t>The anal</w:t>
-      </w:r>
-      <w:r>
-        <w:rPr>
-          <w:sz w:val="24"/>
-          <w:szCs w:val="24"/>
-        </w:rPr>
-        <w:t xml:space="preserve">ysis </w:t>
-      </w:r>
-      <w:r>
-        <w:rPr>
-          <w:sz w:val="24"/>
-          <w:szCs w:val="24"/>
-        </w:rPr>
-        <w:t>revealed</w:t>
-      </w:r>
-      <w:r>
-        <w:rPr>
-          <w:sz w:val="24"/>
-          <w:szCs w:val="24"/>
-        </w:rPr>
-        <w:t xml:space="preserve"> </w:t>
-      </w:r>
-      <w:r>
-        <w:rPr>
-          <w:sz w:val="24"/>
-          <w:szCs w:val="24"/>
-        </w:rPr>
-        <w:t>that these treatments affect different genes in this cell line</w:t>
-      </w:r>
-      <w:r>
-        <w:rPr>
-          <w:sz w:val="24"/>
-          <w:szCs w:val="24"/>
-        </w:rPr>
-        <w:t>, and</w:t>
-      </w:r>
-      <w:r>
-        <w:rPr>
-          <w:sz w:val="24"/>
-          <w:szCs w:val="24"/>
-        </w:rPr>
-        <w:t xml:space="preserve"> </w:t>
-      </w:r>
-      <w:r>
-        <w:rPr>
-          <w:sz w:val="24"/>
-          <w:szCs w:val="24"/>
-        </w:rPr>
-        <w:t xml:space="preserve">that </w:t>
-      </w:r>
-      <w:r>
-        <w:rPr>
-          <w:sz w:val="24"/>
-          <w:szCs w:val="24"/>
-        </w:rPr>
-        <w:t>E2</w:t>
-      </w:r>
-      <w:r>
-        <w:rPr>
-          <w:sz w:val="24"/>
-          <w:szCs w:val="24"/>
-        </w:rPr>
-        <w:t xml:space="preserve"> focuses on encouraging the genes that are responsible for weakening cancer’s development and migration, while ZNA focuses on suppressing the genes that contribute to the cancer’s progression and survival.</w:t>
-      </w:r>
-    </w:p>
-    <w:p>
-      <w:pPr>
-        <w:pStyle w:val="Heading1"/>
-      </w:pPr>
-    </w:p>
-    <w:p>
-      <w:pPr>
-        <w:pStyle w:val="Heading1"/>
-      </w:pPr>
-    </w:p>
-    <w:p>
-      <w:pPr>
-        <w:pStyle w:val="Heading1"/>
-      </w:pPr>
-    </w:p>
-    <w:p>
-      <w:pPr>
-        <w:pStyle w:val="Heading1"/>
-      </w:pPr>
-    </w:p>
-    <w:p>
-      <w:pPr>
-        <w:pStyle w:val="Heading1"/>
-      </w:pPr>
-    </w:p>
-    <w:p>
-      <w:pPr>
-        <w:pStyle w:val="Heading1"/>
-      </w:pPr>
-    </w:p>
-    <w:p>
-      <w:pPr>
-        <w:rPr>
-          <w:rFonts w:asciiTheme="majorHAnsi" w:eastAsiaTheme="majorEastAsia" w:hAnsiTheme="majorHAnsi" w:cstheme="majorBidi"/>
-          <w:color w:val="2F5496" w:themeColor="accent1" w:themeShade="BF"/>
-          <w:sz w:val="32"/>
-          <w:szCs w:val="32"/>
-          <w:lang w:bidi="ar-SA"/>
-        </w:rPr>
-      </w:pPr>
-      <w:r>
-        <w:br w:type="page"/>
-      </w:r>
-    </w:p>
-    <w:p>
-      <w:pPr>
-        <w:pStyle w:val="Heading1"/>
-      </w:pPr>
-      <w:r>
-        <w:lastRenderedPageBreak/>
         <w:t>Introduction</w:t>
       </w:r>
     </w:p>
@@ -850,28 +983,14 @@
           <w:sz w:val="24"/>
           <w:szCs w:val="24"/>
         </w:rPr>
-        <w:t>The grade is given after the cancer cell is removed from the body and checked in the lab</w:t>
-      </w:r>
-      <w:r>
-        <w:rPr>
-          <w:sz w:val="24"/>
-          <w:szCs w:val="24"/>
-        </w:rPr>
-        <w:t xml:space="preserve"> based on how close it is to normal cells</w:t>
-      </w:r>
-      <w:r>
-        <w:rPr>
-          <w:sz w:val="24"/>
-          <w:szCs w:val="24"/>
-        </w:rPr>
-        <w:t>.</w:t>
-      </w:r>
-      <w:r>
-        <w:rPr>
-          <w:sz w:val="24"/>
-          <w:szCs w:val="24"/>
-        </w:rPr>
-        <w:t xml:space="preserve"> There are three grades. The first one is</w:t>
+        <w:t xml:space="preserve">The grade is </w:t>
+      </w:r>
+      <w:r>
+        <w:rPr>
+          <w:sz w:val="24"/>
+          <w:szCs w:val="24"/>
+        </w:rPr>
+        <w:t>determined</w:t>
       </w:r>
       <w:r>
         <w:rPr>
@@ -885,6 +1004,76 @@
           <w:sz w:val="24"/>
           <w:szCs w:val="24"/>
         </w:rPr>
+        <w:t>based on how close the cancer cell</w:t>
+      </w:r>
+      <w:r>
+        <w:rPr>
+          <w:sz w:val="24"/>
+          <w:szCs w:val="24"/>
+        </w:rPr>
+        <w:t xml:space="preserve">s were to the normal cells and </w:t>
+      </w:r>
+      <w:r>
+        <w:rPr>
+          <w:sz w:val="24"/>
+          <w:szCs w:val="24"/>
+        </w:rPr>
+        <w:t>it’s</w:t>
+      </w:r>
+      <w:r>
+        <w:rPr>
+          <w:sz w:val="24"/>
+          <w:szCs w:val="24"/>
+        </w:rPr>
+        <w:t xml:space="preserve"> given only after </w:t>
+      </w:r>
+      <w:r>
+        <w:rPr>
+          <w:sz w:val="24"/>
+          <w:szCs w:val="24"/>
+        </w:rPr>
+        <w:t xml:space="preserve">the cells have been </w:t>
+      </w:r>
+      <w:r>
+        <w:rPr>
+          <w:sz w:val="24"/>
+          <w:szCs w:val="24"/>
+        </w:rPr>
+        <w:t>remo</w:t>
+      </w:r>
+      <w:r>
+        <w:rPr>
+          <w:sz w:val="24"/>
+          <w:szCs w:val="24"/>
+        </w:rPr>
+        <w:t>ved from the body</w:t>
+      </w:r>
+      <w:r>
+        <w:rPr>
+          <w:sz w:val="24"/>
+          <w:szCs w:val="24"/>
+        </w:rPr>
+        <w:t xml:space="preserve">. </w:t>
+      </w:r>
+      <w:r>
+        <w:rPr>
+          <w:sz w:val="24"/>
+          <w:szCs w:val="24"/>
+        </w:rPr>
+        <w:t>There are three grades. The first one is</w:t>
+      </w:r>
+      <w:r>
+        <w:rPr>
+          <w:sz w:val="24"/>
+          <w:szCs w:val="24"/>
+        </w:rPr>
+        <w:t xml:space="preserve"> </w:t>
+      </w:r>
+      <w:r>
+        <w:rPr>
+          <w:sz w:val="24"/>
+          <w:szCs w:val="24"/>
+        </w:rPr>
         <w:t>a low-grade</w:t>
       </w:r>
       <w:r>
@@ -976,7 +1165,15 @@
           <w:sz w:val="24"/>
           <w:szCs w:val="24"/>
         </w:rPr>
-        <w:t>high-grade</w:t>
+        <w:t>high-</w:t>
+      </w:r>
+      <w:r>
+        <w:rPr>
+          <w:sz w:val="24"/>
+          <w:szCs w:val="24"/>
+        </w:rPr>
+        <w:lastRenderedPageBreak/>
+        <w:t>grade</w:t>
       </w:r>
       <w:r>
         <w:rPr>
@@ -1256,7 +1453,35 @@
           <w:sz w:val="24"/>
           <w:szCs w:val="24"/>
         </w:rPr>
-        <w:t xml:space="preserve"> Another kind of treatments is </w:t>
+        <w:t xml:space="preserve"> Another kind of </w:t>
+      </w:r>
+      <w:r>
+        <w:rPr>
+          <w:sz w:val="24"/>
+          <w:szCs w:val="24"/>
+        </w:rPr>
+        <w:t>treatment</w:t>
+      </w:r>
+      <w:r>
+        <w:rPr>
+          <w:sz w:val="24"/>
+          <w:szCs w:val="24"/>
+        </w:rPr>
+        <w:t xml:space="preserve"> </w:t>
+      </w:r>
+      <w:r>
+        <w:rPr>
+          <w:sz w:val="24"/>
+          <w:szCs w:val="24"/>
+        </w:rPr>
+        <w:t>includes</w:t>
+      </w:r>
+      <w:r>
+        <w:rPr>
+          <w:sz w:val="24"/>
+          <w:szCs w:val="24"/>
+        </w:rPr>
+        <w:t xml:space="preserve"> </w:t>
       </w:r>
       <w:r>
         <w:rPr>
@@ -1374,26 +1599,28 @@
             <w:rPr>
               <w:rFonts w:eastAsia="Times New Roman"/>
             </w:rPr>
-            <w:t>, n.d.)</w:t>
+            <w:t xml:space="preserve">, </w:t>
+          </w:r>
+          <w:r>
+            <w:rPr>
+              <w:rFonts w:eastAsia="Times New Roman"/>
+            </w:rPr>
+            <w:t>2021</w:t>
+          </w:r>
+          <w:r>
+            <w:rPr>
+              <w:rFonts w:eastAsia="Times New Roman"/>
+            </w:rPr>
+            <w:t>)</w:t>
           </w:r>
         </w:sdtContent>
       </w:sdt>
     </w:p>
     <w:p>
       <w:pPr>
-        <w:jc w:val="both"/>
-        <w:rPr>
-          <w:sz w:val="24"/>
-          <w:szCs w:val="24"/>
-        </w:rPr>
-      </w:pPr>
-    </w:p>
-    <w:p>
-      <w:pPr>
         <w:pStyle w:val="Heading2"/>
       </w:pPr>
       <w:r>
-        <w:lastRenderedPageBreak/>
         <w:t>Challenges and Unknown</w:t>
       </w:r>
     </w:p>
@@ -1537,7 +1764,14 @@
           <w:sz w:val="24"/>
           <w:szCs w:val="24"/>
         </w:rPr>
-        <w:t>group is</w:t>
+        <w:t xml:space="preserve">group </w:t>
+      </w:r>
+      <w:r>
+        <w:rPr>
+          <w:sz w:val="24"/>
+          <w:szCs w:val="24"/>
+        </w:rPr>
+        <w:t>is</w:t>
       </w:r>
       <w:r>
         <w:rPr>
@@ -1642,7 +1876,7 @@
           <w:sz w:val="24"/>
           <w:szCs w:val="24"/>
         </w:rPr>
-        <w:t>is</w:t>
+        <w:t>group contains</w:t>
       </w:r>
       <w:r>
         <w:rPr>
@@ -1770,7 +2004,7 @@
       </w:r>
       <w:r>
         <w:rPr>
-          <w:color w:val="FF0000"/>
+          <w:color w:val="000000" w:themeColor="text1"/>
           <w:sz w:val="24"/>
           <w:szCs w:val="24"/>
         </w:rPr>
@@ -1778,7 +2012,7 @@
       </w:r>
       <w:r>
         <w:rPr>
-          <w:color w:val="FF0000"/>
+          <w:color w:val="000000" w:themeColor="text1"/>
           <w:sz w:val="24"/>
           <w:szCs w:val="24"/>
         </w:rPr>
@@ -1786,15 +2020,23 @@
       </w:r>
       <w:r>
         <w:rPr>
-          <w:color w:val="FF0000"/>
-          <w:sz w:val="24"/>
-          <w:szCs w:val="24"/>
-        </w:rPr>
-        <w:t xml:space="preserve"> is still uncertain</w:t>
-      </w:r>
-      <w:r>
-        <w:rPr>
-          <w:color w:val="FF0000"/>
+          <w:color w:val="000000" w:themeColor="text1"/>
+          <w:sz w:val="24"/>
+          <w:szCs w:val="24"/>
+        </w:rPr>
+        <w:t xml:space="preserve"> is still u</w:t>
+      </w:r>
+      <w:r>
+        <w:rPr>
+          <w:color w:val="000000" w:themeColor="text1"/>
+          <w:sz w:val="24"/>
+          <w:szCs w:val="24"/>
+        </w:rPr>
+        <w:t>nclear</w:t>
+      </w:r>
+      <w:r>
+        <w:rPr>
+          <w:color w:val="000000" w:themeColor="text1"/>
           <w:sz w:val="24"/>
           <w:szCs w:val="24"/>
         </w:rPr>
@@ -1847,48 +2089,38 @@
           <w:sz w:val="24"/>
           <w:szCs w:val="24"/>
         </w:rPr>
+        <w:t xml:space="preserve"> </w:t>
+      </w:r>
+      <w:r>
+        <w:rPr>
+          <w:rFonts w:eastAsia="Times New Roman"/>
+          <w:color w:val="000000"/>
+        </w:rPr>
+        <w:t xml:space="preserve">(What’s New in Breast Cancer </w:t>
+      </w:r>
+      <w:proofErr w:type="gramStart"/>
+      <w:r>
+        <w:rPr>
+          <w:rFonts w:eastAsia="Times New Roman"/>
+          <w:color w:val="000000"/>
+        </w:rPr>
+        <w:t>Research?,</w:t>
+      </w:r>
+      <w:proofErr w:type="gramEnd"/>
+      <w:r>
+        <w:rPr>
+          <w:rFonts w:eastAsia="Times New Roman"/>
+          <w:color w:val="000000"/>
+        </w:rPr>
+        <w:t xml:space="preserve"> 2022.)</w:t>
+      </w:r>
+      <w:r>
+        <w:rPr>
+          <w:sz w:val="24"/>
+          <w:szCs w:val="24"/>
+        </w:rPr>
         <w:t>.</w:t>
       </w:r>
-      <w:sdt>
-        <w:sdtPr>
-          <w:rPr>
-            <w:color w:val="000000"/>
-            <w:sz w:val="24"/>
-            <w:szCs w:val="24"/>
-          </w:rPr>
-          <w:tag w:val="MENDELEY_CITATION_v3_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"/>
-          <w:id w:val="718248143"/>
-          <w:placeholder>
-            <w:docPart w:val="DefaultPlaceholder_-1854013440"/>
-          </w:placeholder>
-        </w:sdtPr>
-        <w:sdtEndPr/>
-        <w:sdtContent>
-          <w:r>
-            <w:rPr>
-              <w:rFonts w:eastAsia="Times New Roman"/>
-              <w:color w:val="000000"/>
-            </w:rPr>
-            <w:t xml:space="preserve">(What’s New in Breast Cancer </w:t>
-          </w:r>
-          <w:proofErr w:type="gramStart"/>
-          <w:r>
-            <w:rPr>
-              <w:rFonts w:eastAsia="Times New Roman"/>
-              <w:color w:val="000000"/>
-            </w:rPr>
-            <w:t>Research?,</w:t>
-          </w:r>
-          <w:proofErr w:type="gramEnd"/>
-          <w:r>
-            <w:rPr>
-              <w:rFonts w:eastAsia="Times New Roman"/>
-              <w:color w:val="000000"/>
-            </w:rPr>
-            <w:t xml:space="preserve"> 2022.)</w:t>
-          </w:r>
-        </w:sdtContent>
-      </w:sdt>
     </w:p>
     <w:p>
       <w:pPr>
@@ -1945,7 +2177,17 @@
           <w:sz w:val="24"/>
           <w:szCs w:val="24"/>
         </w:rPr>
-        <w:t xml:space="preserve"> like substances that can be found in plastics or card </w:t>
+        <w:t xml:space="preserve"> like substances that can be found in plastics </w:t>
+      </w:r>
+      <w:r>
+        <w:t>or</w:t>
+      </w:r>
+      <w:r>
+        <w:rPr>
+          <w:sz w:val="24"/>
+          <w:szCs w:val="24"/>
+        </w:rPr>
+        <w:t xml:space="preserve"> card </w:t>
       </w:r>
       <w:r>
         <w:rPr>
@@ -1980,7 +2222,29 @@
           <w:sz w:val="24"/>
           <w:szCs w:val="24"/>
         </w:rPr>
-        <w:t xml:space="preserve"> can affect breast cancer risk but a clear link between exposure to those substances and having breast cancer is still</w:t>
+        <w:t xml:space="preserve">. Those </w:t>
+      </w:r>
+      <w:r>
+        <w:rPr>
+          <w:sz w:val="24"/>
+          <w:szCs w:val="24"/>
+        </w:rPr>
+        <w:t>chemicals</w:t>
+      </w:r>
+      <w:r>
+        <w:rPr>
+          <w:sz w:val="24"/>
+          <w:szCs w:val="24"/>
+        </w:rPr>
+        <w:t xml:space="preserve"> can affect breast cancer risk but a clear link between exposure to those substances </w:t>
+      </w:r>
+      <w:r>
+        <w:rPr>
+          <w:sz w:val="24"/>
+          <w:szCs w:val="24"/>
+        </w:rPr>
+        <w:lastRenderedPageBreak/>
+        <w:t>and having breast cancer is still</w:t>
       </w:r>
       <w:r>
         <w:rPr>
@@ -2621,52 +2885,45 @@
     </w:p>
     <w:p>
       <w:pPr>
-        <w:jc w:val="both"/>
-        <w:rPr>
-          <w:sz w:val="24"/>
-          <w:szCs w:val="24"/>
+        <w:pStyle w:val="Heading2"/>
+        <w:rPr>
+          <w:rtl/>
         </w:rPr>
       </w:pPr>
+      <w:r>
+        <w:t>Our research</w:t>
+      </w:r>
     </w:p>
     <w:p>
       <w:pPr>
         <w:jc w:val="both"/>
+        <w:rPr>
+          <w:color w:val="FF0000"/>
+          <w:sz w:val="24"/>
+          <w:szCs w:val="24"/>
+          <w:rtl/>
+        </w:rPr>
       </w:pPr>
-    </w:p>
-    <w:p>
-      <w:pPr>
-        <w:pStyle w:val="Heading2"/>
-      </w:pPr>
-      <w:r>
-        <w:t>Our research</w:t>
-      </w:r>
-    </w:p>
-    <w:p>
-      <w:pPr>
-        <w:jc w:val="both"/>
-        <w:rPr>
-          <w:sz w:val="24"/>
-          <w:szCs w:val="24"/>
-          <w:rtl/>
-        </w:rPr>
-      </w:pPr>
-    </w:p>
-    <w:p>
-      <w:pPr>
-        <w:jc w:val="both"/>
-        <w:rPr>
-          <w:color w:val="FF0000"/>
-          <w:sz w:val="24"/>
-          <w:szCs w:val="24"/>
-          <w:rtl/>
-        </w:rPr>
-      </w:pPr>
-      <w:r>
-        <w:rPr>
-          <w:sz w:val="24"/>
-          <w:szCs w:val="24"/>
-        </w:rPr>
-        <w:t>MCF-7 is a human breast cancer cell with estrogen, progesterone, and glucocorticoid receptors. The cells were extracted from a 69-year-old woman with metastatic breast cancer in 1973 by Dr. Soule and colleagues at the Michigan Cancer Foundation.  MCF-7 is a commonly used breast cancer cell line and has been propagated for a long time to be a good model cell line to investigate breast cancer. The research about breast cancer that used MCF-7 has generated more data and knowledge for patient care than other breast cancer cell line.</w:t>
+      <w:r>
+        <w:rPr>
+          <w:sz w:val="24"/>
+          <w:szCs w:val="24"/>
+        </w:rPr>
+        <w:t xml:space="preserve">MCF-7 is a human breast cancer cell with estrogen, progesterone, and glucocorticoid receptors. The cells were extracted from a 69-year-old woman with metastatic breast cancer in 1973 by Dr. Soule and colleagues at the Michigan Cancer Foundation.  MCF-7 is a commonly used breast cancer cell line and has been propagated for a long time to be a good model cell line to investigate breast cancer. The research about breast cancer that used MCF-7 has generated more data and knowledge for patient care than other breast cancer cell </w:t>
+      </w:r>
+      <w:r>
+        <w:rPr>
+          <w:sz w:val="24"/>
+          <w:szCs w:val="24"/>
+        </w:rPr>
+        <w:t>lines</w:t>
+      </w:r>
+      <w:r>
+        <w:rPr>
+          <w:sz w:val="24"/>
+          <w:szCs w:val="24"/>
+        </w:rPr>
+        <w:t>.</w:t>
       </w:r>
       <w:r>
         <w:rPr>
@@ -2795,7 +3052,21 @@
           <w:sz w:val="24"/>
           <w:szCs w:val="24"/>
         </w:rPr>
-        <w:t xml:space="preserve"> side effects on the neighboring cells) and analysis on the treatment is still needed.</w:t>
+        <w:t xml:space="preserve"> side effects on the neighboring cells) and analysis </w:t>
+      </w:r>
+      <w:r>
+        <w:rPr>
+          <w:sz w:val="24"/>
+          <w:szCs w:val="24"/>
+        </w:rPr>
+        <w:t>about</w:t>
+      </w:r>
+      <w:r>
+        <w:rPr>
+          <w:sz w:val="24"/>
+          <w:szCs w:val="24"/>
+        </w:rPr>
+        <w:t xml:space="preserve"> the treatment is still needed.</w:t>
       </w:r>
       <w:r>
         <w:rPr>
@@ -2933,7 +3204,15 @@
           <w:sz w:val="24"/>
           <w:szCs w:val="24"/>
         </w:rPr>
-        <w:t xml:space="preserve">overcome those challenges, for each type of treatment genomic data of the cancer cells after the treatment will help understand if the treatment is effective and reaches its goals. For example, research </w:t>
+        <w:t xml:space="preserve">overcome those challenges, for each type of treatment genomic data of the cancer cells after the treatment will help understand if the treatment is effective and </w:t>
+      </w:r>
+      <w:r>
+        <w:rPr>
+          <w:sz w:val="24"/>
+          <w:szCs w:val="24"/>
+        </w:rPr>
+        <w:lastRenderedPageBreak/>
+        <w:t xml:space="preserve">reaches its goals. For example, research </w:t>
       </w:r>
       <w:r>
         <w:rPr>
@@ -3030,7 +3309,6 @@
         <w:rPr>
           <w:sz w:val="24"/>
           <w:szCs w:val="24"/>
-          <w:rtl/>
         </w:rPr>
       </w:pPr>
       <w:r>
@@ -3267,10 +3545,16 @@
     </w:p>
     <w:p>
       <w:pPr>
-        <w:jc w:val="both"/>
-        <w:rPr>
-          <w:sz w:val="24"/>
-          <w:szCs w:val="24"/>
+        <w:pStyle w:val="Heading1"/>
+      </w:pPr>
+      <w:r>
+        <w:t>Results</w:t>
+      </w:r>
+    </w:p>
+    <w:p>
+      <w:pPr>
+        <w:rPr>
+          <w:lang w:bidi="ar-SA"/>
         </w:rPr>
       </w:pPr>
     </w:p>
@@ -3282,76 +3566,6 @@
           <w:szCs w:val="24"/>
         </w:rPr>
       </w:pPr>
-    </w:p>
-    <w:p>
-      <w:pPr>
-        <w:jc w:val="both"/>
-        <w:rPr>
-          <w:sz w:val="24"/>
-          <w:szCs w:val="24"/>
-        </w:rPr>
-      </w:pPr>
-    </w:p>
-    <w:p>
-      <w:pPr>
-        <w:jc w:val="both"/>
-        <w:rPr>
-          <w:sz w:val="24"/>
-          <w:szCs w:val="24"/>
-        </w:rPr>
-      </w:pPr>
-    </w:p>
-    <w:p>
-      <w:pPr>
-        <w:jc w:val="both"/>
-        <w:rPr>
-          <w:sz w:val="24"/>
-          <w:szCs w:val="24"/>
-        </w:rPr>
-      </w:pPr>
-    </w:p>
-    <w:p>
-      <w:pPr>
-        <w:jc w:val="both"/>
-        <w:rPr>
-          <w:sz w:val="24"/>
-          <w:szCs w:val="24"/>
-        </w:rPr>
-      </w:pPr>
-    </w:p>
-    <w:p>
-      <w:pPr>
-        <w:jc w:val="both"/>
-        <w:rPr>
-          <w:sz w:val="24"/>
-          <w:szCs w:val="24"/>
-        </w:rPr>
-      </w:pPr>
-    </w:p>
-    <w:p>
-      <w:pPr>
-        <w:pStyle w:val="Heading1"/>
-      </w:pPr>
-      <w:r>
-        <w:lastRenderedPageBreak/>
-        <w:t>Results</w:t>
-      </w:r>
-    </w:p>
-    <w:p>
-      <w:pPr>
-        <w:rPr>
-          <w:lang w:bidi="ar-SA"/>
-        </w:rPr>
-      </w:pPr>
-    </w:p>
-    <w:p>
-      <w:pPr>
-        <w:jc w:val="both"/>
-        <w:rPr>
-          <w:sz w:val="24"/>
-          <w:szCs w:val="24"/>
-        </w:rPr>
-      </w:pPr>
       <w:r>
         <w:rPr>
           <w:sz w:val="24"/>
@@ -3406,7 +3620,35 @@
           <w:sz w:val="24"/>
           <w:szCs w:val="24"/>
         </w:rPr>
-        <w:t>Our goal in this research is to find how each of those treatments affect the MCF-7 cell line and find differences and similarities between the two treatments</w:t>
+        <w:t xml:space="preserve">Our goal in this </w:t>
+      </w:r>
+      <w:r>
+        <w:rPr>
+          <w:sz w:val="24"/>
+          <w:szCs w:val="24"/>
+        </w:rPr>
+        <w:t>study</w:t>
+      </w:r>
+      <w:r>
+        <w:rPr>
+          <w:sz w:val="24"/>
+          <w:szCs w:val="24"/>
+        </w:rPr>
+        <w:t xml:space="preserve"> is to find how each of those treatments </w:t>
+      </w:r>
+      <w:r>
+        <w:rPr>
+          <w:sz w:val="24"/>
+          <w:szCs w:val="24"/>
+        </w:rPr>
+        <w:t>affects</w:t>
+      </w:r>
+      <w:r>
+        <w:rPr>
+          <w:sz w:val="24"/>
+          <w:szCs w:val="24"/>
+        </w:rPr>
+        <w:t xml:space="preserve"> the MCF-7 cell line and find differences and similarities between the two treatments</w:t>
       </w:r>
       <w:r>
         <w:rPr>
@@ -3826,14 +4068,27 @@
                             <w:r>
                               <w:t xml:space="preserve">Figure </w:t>
                             </w:r>
-                            <w:fldSimple w:instr=" SEQ Figure \* ARABIC ">
-                              <w:r>
-                                <w:rPr>
-                                  <w:noProof/>
-                                </w:rPr>
-                                <w:t>1</w:t>
-                              </w:r>
-                            </w:fldSimple>
+                            <w:r>
+                              <w:fldChar w:fldCharType="begin"/>
+                            </w:r>
+                            <w:r>
+                              <w:instrText xml:space="preserve"> SEQ Figure \* ARABIC </w:instrText>
+                            </w:r>
+                            <w:r>
+                              <w:fldChar w:fldCharType="separate"/>
+                            </w:r>
+                            <w:r>
+                              <w:rPr>
+                                <w:noProof/>
+                              </w:rPr>
+                              <w:t>1</w:t>
+                            </w:r>
+                            <w:r>
+                              <w:rPr>
+                                <w:noProof/>
+                              </w:rPr>
+                              <w:fldChar w:fldCharType="end"/>
+                            </w:r>
                             <w:r>
                               <w:rPr>
                                 <w:noProof/>
@@ -3892,14 +4147,27 @@
                       <w:r>
                         <w:t xml:space="preserve">Figure </w:t>
                       </w:r>
-                      <w:fldSimple w:instr=" SEQ Figure \* ARABIC ">
-                        <w:r>
-                          <w:rPr>
-                            <w:noProof/>
-                          </w:rPr>
-                          <w:t>1</w:t>
-                        </w:r>
-                      </w:fldSimple>
+                      <w:r>
+                        <w:fldChar w:fldCharType="begin"/>
+                      </w:r>
+                      <w:r>
+                        <w:instrText xml:space="preserve"> SEQ Figure \* ARABIC </w:instrText>
+                      </w:r>
+                      <w:r>
+                        <w:fldChar w:fldCharType="separate"/>
+                      </w:r>
+                      <w:r>
+                        <w:rPr>
+                          <w:noProof/>
+                        </w:rPr>
+                        <w:t>1</w:t>
+                      </w:r>
+                      <w:r>
+                        <w:rPr>
+                          <w:noProof/>
+                        </w:rPr>
+                        <w:fldChar w:fldCharType="end"/>
+                      </w:r>
                       <w:r>
                         <w:rPr>
                           <w:noProof/>
@@ -4022,7 +4290,15 @@
           <w:sz w:val="24"/>
           <w:szCs w:val="24"/>
         </w:rPr>
-        <w:t xml:space="preserve">and the enhanced volcano library by using the raw count data and the metadata regarding which treatment was used. Figure 1 is a volcano plot, which demonstrated the distribution of the differentially expressed genes between </w:t>
+        <w:t xml:space="preserve">and the enhanced volcano library by using the raw count data and the metadata regarding which </w:t>
+      </w:r>
+      <w:r>
+        <w:rPr>
+          <w:sz w:val="24"/>
+          <w:szCs w:val="24"/>
+        </w:rPr>
+        <w:lastRenderedPageBreak/>
+        <w:t xml:space="preserve">treatment was used. Figure 1 is a volcano plot, which demonstrated the distribution of the differentially expressed genes between </w:t>
       </w:r>
       <w:r>
         <w:rPr>
@@ -4103,15 +4379,7 @@
           <w:sz w:val="24"/>
           <w:szCs w:val="24"/>
         </w:rPr>
-        <w:t xml:space="preserve">, and may be found in breast cancer cells. The expression of PGR has recently been </w:t>
-      </w:r>
-      <w:r>
-        <w:rPr>
-          <w:sz w:val="24"/>
-          <w:szCs w:val="24"/>
-        </w:rPr>
-        <w:lastRenderedPageBreak/>
-        <w:t xml:space="preserve">identified as another prognostic marker - </w:t>
+        <w:t xml:space="preserve">, and may be found in breast cancer cells. The expression of PGR has recently been identified as another prognostic marker - </w:t>
       </w:r>
       <w:r>
         <w:rPr>
@@ -4212,7 +4480,7 @@
             <w:sz w:val="24"/>
             <w:szCs w:val="24"/>
           </w:rPr>
-          <w:tag w:val="MENDELEY_CITATION_v3_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"/>
+          <w:tag w:val="MENDELEY_CITATION_v3_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"/>
           <w:id w:val="280391301"/>
           <w:placeholder>
             <w:docPart w:val="DefaultPlaceholder_-1854013440"/>
@@ -4327,7 +4595,7 @@
             <w:sz w:val="24"/>
             <w:szCs w:val="24"/>
           </w:rPr>
-          <w:tag w:val="MENDELEY_CITATION_v3_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"/>
+          <w:tag w:val="MENDELEY_CITATION_v3_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"/>
           <w:id w:val="1919511974"/>
           <w:placeholder>
             <w:docPart w:val="DefaultPlaceholder_-1854013440"/>
@@ -4363,191 +4631,18 @@
       </w:pPr>
       <w:r>
         <w:rPr>
-          <w:sz w:val="24"/>
-          <w:szCs w:val="24"/>
-        </w:rPr>
-        <w:t xml:space="preserve">Observing the left side of the volcano plot shows the genes that </w:t>
-      </w:r>
-      <w:r>
-        <w:rPr>
-          <w:sz w:val="24"/>
-          <w:szCs w:val="24"/>
-        </w:rPr>
-        <w:t>their expression was reduced</w:t>
-      </w:r>
-      <w:r>
-        <w:rPr>
-          <w:sz w:val="24"/>
-          <w:szCs w:val="24"/>
-        </w:rPr>
-        <w:t xml:space="preserve"> after the E2 treatment. One of them is IL1R1 - Interleukin 1 Receptor Type 1</w:t>
-      </w:r>
-      <w:r>
-        <w:rPr>
-          <w:rFonts w:hint="cs"/>
-          <w:sz w:val="24"/>
-          <w:szCs w:val="24"/>
-          <w:rtl/>
-        </w:rPr>
-        <w:t xml:space="preserve"> </w:t>
-      </w:r>
-      <w:sdt>
-        <w:sdtPr>
-          <w:rPr>
-            <w:rFonts w:hint="cs"/>
-            <w:sz w:val="24"/>
-            <w:szCs w:val="24"/>
-          </w:rPr>
-          <w:tag w:val="MENDELEY_CITATION_v3_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"/>
-          <w:id w:val="1572932847"/>
-          <w:placeholder>
-            <w:docPart w:val="DefaultPlaceholder_-1854013440"/>
-          </w:placeholder>
-        </w:sdtPr>
-        <w:sdtEndPr/>
-        <w:sdtContent>
-          <w:r>
-            <w:rPr>
-              <w:rFonts w:eastAsia="Times New Roman"/>
-            </w:rPr>
-            <w:t>(</w:t>
-          </w:r>
-          <w:r>
-            <w:rPr>
-              <w:rFonts w:eastAsia="Times New Roman"/>
-              <w:i/>
-              <w:iCs/>
-            </w:rPr>
-            <w:t xml:space="preserve">IL1R1 Gene - </w:t>
-          </w:r>
-          <w:proofErr w:type="spellStart"/>
-          <w:r>
-            <w:rPr>
-              <w:rFonts w:eastAsia="Times New Roman"/>
-              <w:i/>
-              <w:iCs/>
-            </w:rPr>
-            <w:t>GeneCards</w:t>
-          </w:r>
-          <w:proofErr w:type="spellEnd"/>
-          <w:r>
-            <w:rPr>
-              <w:rFonts w:eastAsia="Times New Roman"/>
-              <w:i/>
-              <w:iCs/>
-            </w:rPr>
-            <w:t xml:space="preserve"> | IL1R1 Protein | IL1R1 Antibody</w:t>
-          </w:r>
-          <w:r>
-            <w:rPr>
-              <w:rFonts w:eastAsia="Times New Roman"/>
-            </w:rPr>
-            <w:t>, n.d.)</w:t>
-          </w:r>
-        </w:sdtContent>
-      </w:sdt>
-      <w:r>
-        <w:rPr>
-          <w:sz w:val="24"/>
-          <w:szCs w:val="24"/>
-        </w:rPr>
-        <w:t xml:space="preserve">. IL1R1 </w:t>
-      </w:r>
-      <w:r>
-        <w:rPr>
-          <w:sz w:val="24"/>
-          <w:szCs w:val="24"/>
-        </w:rPr>
-        <w:t>contributes</w:t>
-      </w:r>
-      <w:r>
-        <w:rPr>
-          <w:sz w:val="24"/>
-          <w:szCs w:val="24"/>
-        </w:rPr>
-        <w:t xml:space="preserve"> to the initiation and progression of breast cancer, thus downregulating it helps to cure the disease.</w:t>
-      </w:r>
-      <w:r>
-        <w:rPr>
-          <w:sz w:val="24"/>
-          <w:szCs w:val="24"/>
-        </w:rPr>
-        <w:t xml:space="preserve"> </w:t>
-      </w:r>
-      <w:r>
-        <w:rPr>
-          <w:sz w:val="24"/>
-          <w:szCs w:val="24"/>
-        </w:rPr>
-        <w:t xml:space="preserve"> </w:t>
-      </w:r>
-      <w:sdt>
-        <w:sdtPr>
-          <w:rPr>
-            <w:color w:val="000000"/>
-            <w:sz w:val="24"/>
-            <w:szCs w:val="24"/>
-          </w:rPr>
-          <w:tag w:val="MENDELEY_CITATION_v3_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"/>
-          <w:id w:val="237142361"/>
-          <w:placeholder>
-            <w:docPart w:val="DefaultPlaceholder_-1854013440"/>
-          </w:placeholder>
-        </w:sdtPr>
-        <w:sdtEndPr/>
-        <w:sdtContent>
-          <w:r>
-            <w:rPr>
-              <w:color w:val="000000"/>
-              <w:sz w:val="24"/>
-              <w:szCs w:val="24"/>
-            </w:rPr>
-            <w:t>(</w:t>
-          </w:r>
-          <w:proofErr w:type="spellStart"/>
-          <w:r>
-            <w:rPr>
-              <w:color w:val="000000"/>
-              <w:sz w:val="24"/>
-              <w:szCs w:val="24"/>
-            </w:rPr>
-            <w:t>Lappano</w:t>
-          </w:r>
-          <w:proofErr w:type="spellEnd"/>
-          <w:r>
-            <w:rPr>
-              <w:color w:val="000000"/>
-              <w:sz w:val="24"/>
-              <w:szCs w:val="24"/>
-            </w:rPr>
-            <w:t xml:space="preserve"> et al., 2020)</w:t>
-          </w:r>
-        </w:sdtContent>
-      </w:sdt>
-    </w:p>
-    <w:p>
-      <w:pPr>
-        <w:jc w:val="both"/>
-        <w:rPr>
-          <w:color w:val="FF0000"/>
-          <w:sz w:val="24"/>
-          <w:szCs w:val="24"/>
-        </w:rPr>
-      </w:pPr>
-      <w:r>
-        <w:rPr>
           <w:noProof/>
         </w:rPr>
         <mc:AlternateContent>
           <mc:Choice Requires="wps">
             <w:drawing>
-              <wp:anchor distT="0" distB="0" distL="114300" distR="114300" simplePos="0" relativeHeight="251658243" behindDoc="0" locked="0" layoutInCell="1" allowOverlap="1" wp14:anchorId="21FDEA95" wp14:editId="155B915C">
+              <wp:anchor distT="0" distB="0" distL="114300" distR="114300" simplePos="0" relativeHeight="251658243" behindDoc="0" locked="0" layoutInCell="1" allowOverlap="1" wp14:anchorId="21FDEA95" wp14:editId="29BCA53B">
                 <wp:simplePos x="0" y="0"/>
                 <wp:positionH relativeFrom="margin">
-                  <wp:align>right</wp:align>
+                  <wp:posOffset>-1270</wp:posOffset>
                 </wp:positionH>
                 <wp:positionV relativeFrom="paragraph">
-                  <wp:posOffset>3908425</wp:posOffset>
+                  <wp:posOffset>4454525</wp:posOffset>
                 </wp:positionV>
                 <wp:extent cx="5731510" cy="635"/>
                 <wp:effectExtent l="0" t="0" r="2540" b="0"/>
@@ -4588,14 +4683,27 @@
                             <w:r>
                               <w:t xml:space="preserve">Figure </w:t>
                             </w:r>
-                            <w:fldSimple w:instr=" SEQ Figure \* ARABIC ">
-                              <w:r>
-                                <w:rPr>
-                                  <w:noProof/>
-                                </w:rPr>
-                                <w:t>2</w:t>
-                              </w:r>
-                            </w:fldSimple>
+                            <w:r>
+                              <w:fldChar w:fldCharType="begin"/>
+                            </w:r>
+                            <w:r>
+                              <w:instrText xml:space="preserve"> SEQ Figure \* ARABIC </w:instrText>
+                            </w:r>
+                            <w:r>
+                              <w:fldChar w:fldCharType="separate"/>
+                            </w:r>
+                            <w:r>
+                              <w:rPr>
+                                <w:noProof/>
+                              </w:rPr>
+                              <w:t>2</w:t>
+                            </w:r>
+                            <w:r>
+                              <w:rPr>
+                                <w:noProof/>
+                              </w:rPr>
+                              <w:fldChar w:fldCharType="end"/>
+                            </w:r>
                             <w:r>
                               <w:rPr>
                                 <w:noProof/>
@@ -4634,7 +4742,7 @@
           </mc:Choice>
           <mc:Fallback>
             <w:pict>
-              <v:shape w14:anchorId="21FDEA95" id="Text Box 4" o:spid="_x0000_s1027" type="#_x0000_t202" style="position:absolute;left:0;text-align:left;margin-left:400.1pt;margin-top:307.75pt;width:451.3pt;height:.05pt;z-index:251658243;visibility:visible;mso-wrap-style:square;mso-wrap-distance-left:9pt;mso-wrap-distance-top:0;mso-wrap-distance-right:9pt;mso-wrap-distance-bottom:0;mso-position-horizontal:right;mso-position-horizontal-relative:margin;mso-position-vertical:absolute;mso-position-vertical-relative:text;v-text-anchor:top" o:gfxdata="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" stroked="f">
+              <v:shape w14:anchorId="21FDEA95" id="Text Box 4" o:spid="_x0000_s1027" type="#_x0000_t202" style="position:absolute;left:0;text-align:left;margin-left:-.1pt;margin-top:350.75pt;width:451.3pt;height:.05pt;z-index:251658243;visibility:visible;mso-wrap-style:square;mso-wrap-distance-left:9pt;mso-wrap-distance-top:0;mso-wrap-distance-right:9pt;mso-wrap-distance-bottom:0;mso-position-horizontal:absolute;mso-position-horizontal-relative:margin;mso-position-vertical:absolute;mso-position-vertical-relative:text;v-text-anchor:top" o:gfxdata="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" stroked="f">
                 <v:textbox style="mso-fit-shape-to-text:t" inset="0,0,0,0">
                   <w:txbxContent>
                     <w:p>
@@ -4650,14 +4758,27 @@
                       <w:r>
                         <w:t xml:space="preserve">Figure </w:t>
                       </w:r>
-                      <w:fldSimple w:instr=" SEQ Figure \* ARABIC ">
-                        <w:r>
-                          <w:rPr>
-                            <w:noProof/>
-                          </w:rPr>
-                          <w:t>2</w:t>
-                        </w:r>
-                      </w:fldSimple>
+                      <w:r>
+                        <w:fldChar w:fldCharType="begin"/>
+                      </w:r>
+                      <w:r>
+                        <w:instrText xml:space="preserve"> SEQ Figure \* ARABIC </w:instrText>
+                      </w:r>
+                      <w:r>
+                        <w:fldChar w:fldCharType="separate"/>
+                      </w:r>
+                      <w:r>
+                        <w:rPr>
+                          <w:noProof/>
+                        </w:rPr>
+                        <w:t>2</w:t>
+                      </w:r>
+                      <w:r>
+                        <w:rPr>
+                          <w:noProof/>
+                        </w:rPr>
+                        <w:fldChar w:fldCharType="end"/>
+                      </w:r>
                       <w:r>
                         <w:rPr>
                           <w:noProof/>
@@ -4693,13 +4814,13 @@
           <w:noProof/>
         </w:rPr>
         <w:drawing>
-          <wp:anchor distT="0" distB="0" distL="114300" distR="114300" simplePos="0" relativeHeight="251659267" behindDoc="0" locked="0" layoutInCell="1" allowOverlap="1" wp14:anchorId="08FE399F" wp14:editId="61F158C1">
+          <wp:anchor distT="0" distB="0" distL="114300" distR="114300" simplePos="0" relativeHeight="251659267" behindDoc="0" locked="0" layoutInCell="1" allowOverlap="1" wp14:anchorId="08FE399F" wp14:editId="698410EA">
             <wp:simplePos x="0" y="0"/>
             <wp:positionH relativeFrom="margin">
               <wp:align>center</wp:align>
             </wp:positionH>
             <wp:positionV relativeFrom="paragraph">
-              <wp:posOffset>474980</wp:posOffset>
+              <wp:posOffset>1040765</wp:posOffset>
             </wp:positionV>
             <wp:extent cx="5467350" cy="3373755"/>
             <wp:effectExtent l="0" t="0" r="0" b="0"/>
@@ -4755,21 +4876,175 @@
           </wp:anchor>
         </w:drawing>
       </w:r>
+      <w:r>
+        <w:rPr>
+          <w:sz w:val="24"/>
+          <w:szCs w:val="24"/>
+        </w:rPr>
+        <w:t xml:space="preserve">Observing the left side of the volcano plot shows the genes that </w:t>
+      </w:r>
+      <w:r>
+        <w:rPr>
+          <w:sz w:val="24"/>
+          <w:szCs w:val="24"/>
+        </w:rPr>
+        <w:t>their expression was reduced</w:t>
+      </w:r>
+      <w:r>
+        <w:rPr>
+          <w:sz w:val="24"/>
+          <w:szCs w:val="24"/>
+        </w:rPr>
+        <w:t xml:space="preserve"> after the E2 treatment. One of them is IL1R1 - Interleukin 1 Receptor Type 1</w:t>
+      </w:r>
+      <w:r>
+        <w:rPr>
+          <w:rFonts w:hint="cs"/>
+          <w:sz w:val="24"/>
+          <w:szCs w:val="24"/>
+          <w:rtl/>
+        </w:rPr>
+        <w:t xml:space="preserve"> </w:t>
+      </w:r>
+      <w:sdt>
+        <w:sdtPr>
+          <w:rPr>
+            <w:rFonts w:hint="cs"/>
+            <w:sz w:val="24"/>
+            <w:szCs w:val="24"/>
+          </w:rPr>
+          <w:tag w:val="MENDELEY_CITATION_v3_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"/>
+          <w:id w:val="1572932847"/>
+          <w:placeholder>
+            <w:docPart w:val="DefaultPlaceholder_-1854013440"/>
+          </w:placeholder>
+        </w:sdtPr>
+        <w:sdtEndPr/>
+        <w:sdtContent>
+          <w:r>
+            <w:rPr>
+              <w:rFonts w:eastAsia="Times New Roman"/>
+            </w:rPr>
+            <w:t>(</w:t>
+          </w:r>
+          <w:r>
+            <w:rPr>
+              <w:rFonts w:eastAsia="Times New Roman"/>
+              <w:i/>
+              <w:iCs/>
+            </w:rPr>
+            <w:t xml:space="preserve">IL1R1 Gene - </w:t>
+          </w:r>
+          <w:proofErr w:type="spellStart"/>
+          <w:r>
+            <w:rPr>
+              <w:rFonts w:eastAsia="Times New Roman"/>
+              <w:i/>
+              <w:iCs/>
+            </w:rPr>
+            <w:t>GeneCards</w:t>
+          </w:r>
+          <w:proofErr w:type="spellEnd"/>
+          <w:r>
+            <w:rPr>
+              <w:rFonts w:eastAsia="Times New Roman"/>
+              <w:i/>
+              <w:iCs/>
+            </w:rPr>
+            <w:t xml:space="preserve"> | IL1R1 Protein | IL1R1 Antibody</w:t>
+          </w:r>
+          <w:r>
+            <w:rPr>
+              <w:rFonts w:eastAsia="Times New Roman"/>
+            </w:rPr>
+            <w:t>, n.d.)</w:t>
+          </w:r>
+        </w:sdtContent>
+      </w:sdt>
+      <w:r>
+        <w:rPr>
+          <w:sz w:val="24"/>
+          <w:szCs w:val="24"/>
+        </w:rPr>
+        <w:t xml:space="preserve">. IL1R1 </w:t>
+      </w:r>
+      <w:r>
+        <w:rPr>
+          <w:sz w:val="24"/>
+          <w:szCs w:val="24"/>
+        </w:rPr>
+        <w:t>contributes</w:t>
+      </w:r>
+      <w:r>
+        <w:rPr>
+          <w:sz w:val="24"/>
+          <w:szCs w:val="24"/>
+        </w:rPr>
+        <w:t xml:space="preserve"> to the initiation and progression of breast cancer, thus downregulating it helps to cure the disease.</w:t>
+      </w:r>
+      <w:r>
+        <w:rPr>
+          <w:sz w:val="24"/>
+          <w:szCs w:val="24"/>
+        </w:rPr>
+        <w:t xml:space="preserve"> </w:t>
+      </w:r>
+      <w:r>
+        <w:rPr>
+          <w:sz w:val="24"/>
+          <w:szCs w:val="24"/>
+        </w:rPr>
+        <w:t xml:space="preserve"> </w:t>
+      </w:r>
+      <w:sdt>
+        <w:sdtPr>
+          <w:rPr>
+            <w:color w:val="000000"/>
+            <w:sz w:val="24"/>
+            <w:szCs w:val="24"/>
+          </w:rPr>
+          <w:tag w:val="MENDELEY_CITATION_v3_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"/>
+          <w:id w:val="237142361"/>
+          <w:placeholder>
+            <w:docPart w:val="DefaultPlaceholder_-1854013440"/>
+          </w:placeholder>
+        </w:sdtPr>
+        <w:sdtEndPr/>
+        <w:sdtContent>
+          <w:r>
+            <w:rPr>
+              <w:color w:val="000000"/>
+              <w:sz w:val="24"/>
+              <w:szCs w:val="24"/>
+            </w:rPr>
+            <w:t>(</w:t>
+          </w:r>
+          <w:proofErr w:type="spellStart"/>
+          <w:r>
+            <w:rPr>
+              <w:color w:val="000000"/>
+              <w:sz w:val="24"/>
+              <w:szCs w:val="24"/>
+            </w:rPr>
+            <w:t>Lappano</w:t>
+          </w:r>
+          <w:proofErr w:type="spellEnd"/>
+          <w:r>
+            <w:rPr>
+              <w:color w:val="000000"/>
+              <w:sz w:val="24"/>
+              <w:szCs w:val="24"/>
+            </w:rPr>
+            <w:t xml:space="preserve"> et al., 2020)</w:t>
+          </w:r>
+        </w:sdtContent>
+      </w:sdt>
     </w:p>
     <w:p>
       <w:pPr>
         <w:rPr>
           <w:sz w:val="24"/>
           <w:szCs w:val="24"/>
-        </w:rPr>
-      </w:pPr>
-    </w:p>
-    <w:p>
-      <w:pPr>
-        <w:rPr>
-          <w:sz w:val="24"/>
-          <w:szCs w:val="24"/>
-          <w:rtl/>
         </w:rPr>
       </w:pPr>
       <w:r>
@@ -4780,13 +5055,13 @@
         <mc:AlternateContent>
           <mc:Choice Requires="wps">
             <w:drawing>
-              <wp:anchor distT="0" distB="0" distL="114300" distR="114300" simplePos="0" relativeHeight="251661315" behindDoc="0" locked="0" layoutInCell="1" allowOverlap="1" wp14:anchorId="090FEFB0" wp14:editId="0E32FC5D">
+              <wp:anchor distT="0" distB="0" distL="114300" distR="114300" simplePos="0" relativeHeight="251661315" behindDoc="0" locked="0" layoutInCell="1" allowOverlap="1" wp14:anchorId="090FEFB0" wp14:editId="4919FC64">
                 <wp:simplePos x="0" y="0"/>
                 <wp:positionH relativeFrom="margin">
                   <wp:align>right</wp:align>
                 </wp:positionH>
                 <wp:positionV relativeFrom="paragraph">
-                  <wp:posOffset>3531235</wp:posOffset>
+                  <wp:posOffset>3785235</wp:posOffset>
                 </wp:positionV>
                 <wp:extent cx="5731510" cy="635"/>
                 <wp:effectExtent l="0" t="0" r="2540" b="0"/>
@@ -4869,7 +5144,7 @@
           </mc:Choice>
           <mc:Fallback>
             <w:pict>
-              <v:shape w14:anchorId="090FEFB0" id="Text Box 13" o:spid="_x0000_s1028" type="#_x0000_t202" style="position:absolute;margin-left:400.1pt;margin-top:278.05pt;width:451.3pt;height:.05pt;z-index:251661315;visibility:visible;mso-wrap-style:square;mso-wrap-distance-left:9pt;mso-wrap-distance-top:0;mso-wrap-distance-right:9pt;mso-wrap-distance-bottom:0;mso-position-horizontal:right;mso-position-horizontal-relative:margin;mso-position-vertical:absolute;mso-position-vertical-relative:text;v-text-anchor:top" o:gfxdata="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" stroked="f">
+              <v:shape w14:anchorId="090FEFB0" id="Text Box 13" o:spid="_x0000_s1028" type="#_x0000_t202" style="position:absolute;margin-left:400.1pt;margin-top:298.05pt;width:451.3pt;height:.05pt;z-index:251661315;visibility:visible;mso-wrap-style:square;mso-wrap-distance-left:9pt;mso-wrap-distance-top:0;mso-wrap-distance-right:9pt;mso-wrap-distance-bottom:0;mso-position-horizontal:right;mso-position-horizontal-relative:margin;mso-position-vertical:absolute;mso-position-vertical-relative:text;v-text-anchor:top" o:gfxdata="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" stroked="f">
                 <v:textbox style="mso-fit-shape-to-text:t" inset="0,0,0,0">
                   <w:txbxContent>
                     <w:p>
@@ -4924,13 +5199,13 @@
           <w:noProof/>
         </w:rPr>
         <w:drawing>
-          <wp:anchor distT="0" distB="0" distL="114300" distR="114300" simplePos="0" relativeHeight="251671555" behindDoc="0" locked="0" layoutInCell="1" allowOverlap="1" wp14:anchorId="6FCEBEFF" wp14:editId="29C06314">
+          <wp:anchor distT="0" distB="0" distL="114300" distR="114300" simplePos="0" relativeHeight="251671555" behindDoc="0" locked="0" layoutInCell="1" allowOverlap="1" wp14:anchorId="6FCEBEFF" wp14:editId="59A2F4C2">
             <wp:simplePos x="0" y="0"/>
             <wp:positionH relativeFrom="margin">
-              <wp:align>center</wp:align>
+              <wp:align>left</wp:align>
             </wp:positionH>
             <wp:positionV relativeFrom="paragraph">
-              <wp:posOffset>0</wp:posOffset>
+              <wp:posOffset>381000</wp:posOffset>
             </wp:positionV>
             <wp:extent cx="5416550" cy="3342586"/>
             <wp:effectExtent l="0" t="0" r="0" b="0"/>
@@ -4983,6 +5258,7 @@
     </w:p>
     <w:p>
       <w:pPr>
+        <w:jc w:val="both"/>
         <w:rPr>
           <w:sz w:val="24"/>
           <w:szCs w:val="24"/>
@@ -5444,11 +5720,12 @@
         <w:sdtPr>
           <w:rPr>
             <w:rFonts w:cstheme="minorHAnsi"/>
+            <w:color w:val="000000"/>
             <w:sz w:val="24"/>
             <w:szCs w:val="24"/>
             <w:shd w:val="clear" w:color="auto" w:fill="FFFFFF"/>
           </w:rPr>
-          <w:tag w:val="MENDELEY_CITATION_v3_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"/>
+          <w:tag w:val="MENDELEY_CITATION_v3_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"/>
           <w:id w:val="1576004284"/>
           <w:placeholder>
             <w:docPart w:val="DefaultPlaceholder_-1854013440"/>
@@ -5459,6 +5736,7 @@
           <w:r>
             <w:rPr>
               <w:rFonts w:cstheme="minorHAnsi"/>
+              <w:color w:val="000000"/>
               <w:sz w:val="24"/>
               <w:szCs w:val="24"/>
               <w:shd w:val="clear" w:color="auto" w:fill="FFFFFF"/>
@@ -5470,6 +5748,7 @@
           <w:r>
             <w:rPr>
               <w:rFonts w:cstheme="minorHAnsi"/>
+              <w:color w:val="000000"/>
               <w:sz w:val="24"/>
               <w:szCs w:val="24"/>
               <w:shd w:val="clear" w:color="auto" w:fill="FFFFFF"/>
@@ -5480,6 +5759,7 @@
           <w:r>
             <w:rPr>
               <w:rFonts w:cstheme="minorHAnsi"/>
+              <w:color w:val="000000"/>
               <w:sz w:val="24"/>
               <w:szCs w:val="24"/>
               <w:shd w:val="clear" w:color="auto" w:fill="FFFFFF"/>
@@ -5490,6 +5770,7 @@
           <w:r>
             <w:rPr>
               <w:rFonts w:cstheme="minorHAnsi"/>
+              <w:color w:val="000000"/>
               <w:sz w:val="24"/>
               <w:szCs w:val="24"/>
               <w:shd w:val="clear" w:color="auto" w:fill="FFFFFF"/>
@@ -5664,11 +5945,12 @@
         <w:sdtPr>
           <w:rPr>
             <w:rFonts w:cstheme="minorHAnsi"/>
+            <w:color w:val="000000"/>
             <w:sz w:val="24"/>
             <w:szCs w:val="24"/>
             <w:shd w:val="clear" w:color="auto" w:fill="FFFFFF"/>
           </w:rPr>
-          <w:tag w:val="MENDELEY_CITATION_v3_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"/>
+          <w:tag w:val="MENDELEY_CITATION_v3_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"/>
           <w:id w:val="673852574"/>
           <w:placeholder>
             <w:docPart w:val="DefaultPlaceholder_-1854013440"/>
@@ -5679,6 +5961,7 @@
           <w:r>
             <w:rPr>
               <w:rFonts w:cstheme="minorHAnsi"/>
+              <w:color w:val="000000"/>
               <w:sz w:val="24"/>
               <w:szCs w:val="24"/>
               <w:shd w:val="clear" w:color="auto" w:fill="FFFFFF"/>
@@ -5892,6 +6175,7 @@
         <w:sdtPr>
           <w:rPr>
             <w:rFonts w:cstheme="minorHAnsi"/>
+            <w:color w:val="000000"/>
             <w:sz w:val="24"/>
             <w:szCs w:val="24"/>
             <w:shd w:val="clear" w:color="auto" w:fill="FFFFFF"/>
@@ -5907,6 +6191,7 @@
           <w:r>
             <w:rPr>
               <w:rFonts w:cstheme="minorHAnsi"/>
+              <w:color w:val="000000"/>
               <w:sz w:val="24"/>
               <w:szCs w:val="24"/>
               <w:shd w:val="clear" w:color="auto" w:fill="FFFFFF"/>
@@ -6018,11 +6303,12 @@
         <w:sdtPr>
           <w:rPr>
             <w:rFonts w:cstheme="minorHAnsi"/>
+            <w:color w:val="000000"/>
             <w:sz w:val="24"/>
             <w:szCs w:val="24"/>
             <w:shd w:val="clear" w:color="auto" w:fill="FFFFFF"/>
           </w:rPr>
-          <w:tag w:val="MENDELEY_CITATION_v3_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"/>
+          <w:tag w:val="MENDELEY_CITATION_v3_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"/>
           <w:id w:val="-412545244"/>
           <w:placeholder>
             <w:docPart w:val="DefaultPlaceholder_-1854013440"/>
@@ -6033,6 +6319,7 @@
           <w:r>
             <w:rPr>
               <w:rFonts w:cstheme="minorHAnsi"/>
+              <w:color w:val="000000"/>
               <w:sz w:val="24"/>
               <w:szCs w:val="24"/>
               <w:shd w:val="clear" w:color="auto" w:fill="FFFFFF"/>
@@ -6043,6 +6330,7 @@
           <w:r>
             <w:rPr>
               <w:rFonts w:cstheme="minorHAnsi"/>
+              <w:color w:val="000000"/>
               <w:sz w:val="24"/>
               <w:szCs w:val="24"/>
               <w:shd w:val="clear" w:color="auto" w:fill="FFFFFF"/>
@@ -6053,6 +6341,7 @@
           <w:r>
             <w:rPr>
               <w:rFonts w:cstheme="minorHAnsi"/>
+              <w:color w:val="000000"/>
               <w:sz w:val="24"/>
               <w:szCs w:val="24"/>
               <w:shd w:val="clear" w:color="auto" w:fill="FFFFFF"/>
@@ -6087,7 +6376,18 @@
           <w:szCs w:val="24"/>
           <w:shd w:val="clear" w:color="auto" w:fill="FFFFFF"/>
         </w:rPr>
-        <w:t xml:space="preserve">nother gene that was downregulated was DLGAP5, a gene that is a cell cycle regulator involved in carcinogenesis. High expression of this gene is associated with a less favorable overall survival rate. </w:t>
+        <w:t xml:space="preserve">nother gene that was downregulated was </w:t>
+      </w:r>
+      <w:r>
+        <w:rPr>
+          <w:rFonts w:cstheme="minorHAnsi"/>
+          <w:color w:val="333333"/>
+          <w:sz w:val="24"/>
+          <w:szCs w:val="24"/>
+          <w:shd w:val="clear" w:color="auto" w:fill="FFFFFF"/>
+        </w:rPr>
+        <w:lastRenderedPageBreak/>
+        <w:t xml:space="preserve">DLGAP5, a gene that is a cell cycle regulator involved in carcinogenesis. High expression of this gene is associated with a less favorable overall survival rate. </w:t>
       </w:r>
       <w:sdt>
         <w:sdtPr>
@@ -6104,6 +6404,7 @@
             <w:docPart w:val="45AE3409E866496199AD0FB79A9F3AFD"/>
           </w:placeholder>
         </w:sdtPr>
+        <w:sdtEndPr/>
         <w:sdtContent>
           <w:r>
             <w:rPr>
@@ -6132,7 +6433,6 @@
         <w:rPr>
           <w:noProof/>
         </w:rPr>
-        <w:lastRenderedPageBreak/>
         <mc:AlternateContent>
           <mc:Choice Requires="wps">
             <w:drawing>
@@ -6837,68 +7137,13 @@
           <w:shd w:val="clear" w:color="auto" w:fill="FFFFFF"/>
         </w:rPr>
       </w:pPr>
-    </w:p>
-    <w:p>
-      <w:pPr>
-        <w:rPr>
-          <w:rFonts w:cstheme="minorHAnsi"/>
-          <w:color w:val="000000"/>
-          <w:sz w:val="24"/>
-          <w:szCs w:val="24"/>
-          <w:shd w:val="clear" w:color="auto" w:fill="FFFFFF"/>
-        </w:rPr>
-      </w:pPr>
-    </w:p>
-    <w:p>
-      <w:pPr>
-        <w:rPr>
-          <w:rFonts w:cstheme="minorHAnsi"/>
-          <w:color w:val="000000"/>
-          <w:sz w:val="24"/>
-          <w:szCs w:val="24"/>
-          <w:shd w:val="clear" w:color="auto" w:fill="FFFFFF"/>
-        </w:rPr>
-      </w:pPr>
-    </w:p>
-    <w:p>
-      <w:pPr>
-        <w:rPr>
-          <w:rFonts w:cstheme="minorHAnsi"/>
-          <w:color w:val="000000"/>
-          <w:sz w:val="24"/>
-          <w:szCs w:val="24"/>
-          <w:shd w:val="clear" w:color="auto" w:fill="FFFFFF"/>
-        </w:rPr>
-      </w:pPr>
-    </w:p>
-    <w:p>
-      <w:pPr>
-        <w:rPr>
-          <w:rFonts w:cstheme="minorHAnsi"/>
-          <w:color w:val="000000"/>
-          <w:sz w:val="24"/>
-          <w:szCs w:val="24"/>
-          <w:shd w:val="clear" w:color="auto" w:fill="FFFFFF"/>
-        </w:rPr>
-      </w:pPr>
-    </w:p>
-    <w:p>
-      <w:pPr>
-        <w:rPr>
-          <w:rFonts w:cstheme="minorHAnsi"/>
-          <w:color w:val="000000"/>
-          <w:sz w:val="24"/>
-          <w:szCs w:val="24"/>
-          <w:shd w:val="clear" w:color="auto" w:fill="FFFFFF"/>
-        </w:rPr>
-      </w:pPr>
       <w:r>
         <w:rPr>
           <w:noProof/>
         </w:rPr>
         <w:lastRenderedPageBreak/>
         <w:drawing>
-          <wp:anchor distT="0" distB="0" distL="114300" distR="114300" simplePos="0" relativeHeight="251665411" behindDoc="0" locked="0" layoutInCell="1" allowOverlap="1" wp14:anchorId="1E9F8F42" wp14:editId="4868FA2D">
+          <wp:anchor distT="0" distB="0" distL="114300" distR="114300" simplePos="0" relativeHeight="251665411" behindDoc="0" locked="0" layoutInCell="1" allowOverlap="1" wp14:anchorId="1E9F8F42" wp14:editId="11295B8E">
             <wp:simplePos x="0" y="0"/>
             <wp:positionH relativeFrom="margin">
               <wp:align>center</wp:align>
@@ -8070,7 +8315,35 @@
           <w:sz w:val="24"/>
           <w:szCs w:val="24"/>
         </w:rPr>
-        <w:t xml:space="preserve">We performed hierarchical clustering for genes, choosing from each treatment the top 10 genes that were with the lowest p-value that express each treatment. This analysis (figure 6) allowed focusing on the data in the garrulity of genes and not the entire sample. Results presented in a heatmap created from a distance matrix of the highest variance genes, after applying the VST function. We can see from the dendrogram that the DMSO group remained as one cluster and not as we saw in the PCA. In our opinion, the reason for that is in terms of those genes we see in the heatmap, there isn’t a big difference between the two clusters that were in the PCA analysis (figure 6). The ZNA samples can be divided into 2 clusters as we suspect (each cluster for a different duration of treatment). The genes MT1F, MT1X, and MT1G are the most expressed genes in those samples, those results are matching the results we found in the volcano plot (figure 2 and figure 3) and in a recent paper </w:t>
+        <w:t xml:space="preserve">We performed hierarchical clustering for genes, choosing from each treatment the top 10 genes that were with the lowest p-value that express each treatment. This analysis (figure 6) allowed focusing on the data in the garrulity of genes and not the entire sample. </w:t>
+      </w:r>
+      <w:r>
+        <w:rPr>
+          <w:sz w:val="24"/>
+          <w:szCs w:val="24"/>
+        </w:rPr>
+        <w:t>The heatmap’s results</w:t>
+      </w:r>
+      <w:r>
+        <w:rPr>
+          <w:sz w:val="24"/>
+          <w:szCs w:val="24"/>
+        </w:rPr>
+        <w:t xml:space="preserve"> </w:t>
+      </w:r>
+      <w:r>
+        <w:rPr>
+          <w:sz w:val="24"/>
+          <w:szCs w:val="24"/>
+        </w:rPr>
+        <w:t xml:space="preserve">were </w:t>
+      </w:r>
+      <w:r>
+        <w:rPr>
+          <w:sz w:val="24"/>
+          <w:szCs w:val="24"/>
+        </w:rPr>
+        <w:t xml:space="preserve">created from a distance matrix of the highest variance genes, after applying the VST function. We can see from the dendrogram that the DMSO group remained as one cluster and not as we saw in the PCA. In our opinion, the reason for that is in terms of those genes we see in the heatmap, there isn’t a big difference between the two clusters that were in the PCA analysis (figure 6). The ZNA samples can be divided into 2 clusters as we suspect (each cluster for a different duration of treatment). The genes MT1F, MT1X, and MT1G are the most expressed genes in those samples, those results are matching the results we found in the volcano plot (figure 2 and figure 3) and in a recent paper </w:t>
       </w:r>
       <w:sdt>
         <w:sdtPr>
@@ -8085,6 +8358,7 @@
             <w:docPart w:val="ED5CA70E132846B39E3B2F4C82BF99AC"/>
           </w:placeholder>
         </w:sdtPr>
+        <w:sdtEndPr/>
         <w:sdtContent>
           <w:r>
             <w:rPr>
@@ -8134,7 +8408,14 @@
           <w:sz w:val="24"/>
           <w:szCs w:val="24"/>
         </w:rPr>
-        <w:t xml:space="preserve">Another result we can see in the heatmap is that E2 samples and DMSO samples are closer together and have more in common than ZNA has with DMSO, this result assesses the results we found in the PCA analysis (figure 6) </w:t>
+        <w:t>Another result we can see in the heatmap is that E2 samples and DMSO samples are closer together and have more in common than ZNA has with DMSO, this result assesses the results we found in the PCA analysis (figure 6)</w:t>
+      </w:r>
+      <w:r>
+        <w:rPr>
+          <w:sz w:val="24"/>
+          <w:szCs w:val="24"/>
+        </w:rPr>
+        <w:t>.</w:t>
       </w:r>
     </w:p>
     <w:p/>
@@ -8280,14 +8561,49 @@
           <w:sz w:val="24"/>
           <w:szCs w:val="24"/>
         </w:rPr>
-        <w:t xml:space="preserve">differential expression </w:t>
-      </w:r>
-      <w:r>
-        <w:rPr>
-          <w:sz w:val="24"/>
-          <w:szCs w:val="24"/>
-        </w:rPr>
-        <w:t>analysis,</w:t>
+        <w:t xml:space="preserve">differential expression analysis, </w:t>
+      </w:r>
+      <w:r>
+        <w:rPr>
+          <w:sz w:val="24"/>
+          <w:szCs w:val="24"/>
+        </w:rPr>
+        <w:t>w</w:t>
+      </w:r>
+      <w:r>
+        <w:rPr>
+          <w:sz w:val="24"/>
+          <w:szCs w:val="24"/>
+        </w:rPr>
+        <w:t>e found out in the results section that e</w:t>
+      </w:r>
+      <w:r>
+        <w:rPr>
+          <w:sz w:val="24"/>
+          <w:szCs w:val="24"/>
+        </w:rPr>
+        <w:t>ach of them encourages and suppresses different genes</w:t>
+      </w:r>
+      <w:r>
+        <w:rPr>
+          <w:sz w:val="24"/>
+          <w:szCs w:val="24"/>
+        </w:rPr>
+        <w:t>, that relate to cancer</w:t>
+      </w:r>
+      <w:r>
+        <w:rPr>
+          <w:sz w:val="24"/>
+          <w:szCs w:val="24"/>
+        </w:rPr>
+        <w:t xml:space="preserve"> in different ways</w:t>
+      </w:r>
+      <w:r>
+        <w:rPr>
+          <w:sz w:val="24"/>
+          <w:szCs w:val="24"/>
+        </w:rPr>
+        <w:t>.</w:t>
       </w:r>
       <w:r>
         <w:rPr>
@@ -8301,42 +8617,14 @@
           <w:sz w:val="24"/>
           <w:szCs w:val="24"/>
         </w:rPr>
-        <w:t>w</w:t>
-      </w:r>
-      <w:r>
-        <w:rPr>
-          <w:sz w:val="24"/>
-          <w:szCs w:val="24"/>
-        </w:rPr>
-        <w:t>e found out in the results section that e</w:t>
-      </w:r>
-      <w:r>
-        <w:rPr>
-          <w:sz w:val="24"/>
-          <w:szCs w:val="24"/>
-        </w:rPr>
-        <w:t>ach of them encourages and suppresses different genes</w:t>
-      </w:r>
-      <w:r>
-        <w:rPr>
-          <w:sz w:val="24"/>
-          <w:szCs w:val="24"/>
-        </w:rPr>
-        <w:t>, that relate to cancer</w:t>
-      </w:r>
-      <w:r>
-        <w:rPr>
-          <w:sz w:val="24"/>
-          <w:szCs w:val="24"/>
-        </w:rPr>
-        <w:t xml:space="preserve"> in different ways</w:t>
-      </w:r>
-      <w:r>
-        <w:rPr>
-          <w:sz w:val="24"/>
-          <w:szCs w:val="24"/>
-        </w:rPr>
-        <w:t>.</w:t>
+        <w:t>E2 has increased the expression of two genes</w:t>
+      </w:r>
+      <w:r>
+        <w:rPr>
+          <w:sz w:val="24"/>
+          <w:szCs w:val="24"/>
+        </w:rPr>
+        <w:t xml:space="preserve"> – PGR and ARHGAP36.</w:t>
       </w:r>
       <w:r>
         <w:rPr>
@@ -8350,49 +8638,7 @@
           <w:sz w:val="24"/>
           <w:szCs w:val="24"/>
         </w:rPr>
-        <w:t>E2 has increased the expression of two genes</w:t>
-      </w:r>
-      <w:r>
-        <w:rPr>
-          <w:sz w:val="24"/>
-          <w:szCs w:val="24"/>
-        </w:rPr>
-        <w:t xml:space="preserve"> – PGR and </w:t>
-      </w:r>
-      <w:r>
-        <w:rPr>
-          <w:sz w:val="24"/>
-          <w:szCs w:val="24"/>
-        </w:rPr>
-        <w:t>ARHGAP36</w:t>
-      </w:r>
-      <w:r>
-        <w:rPr>
-          <w:sz w:val="24"/>
-          <w:szCs w:val="24"/>
-        </w:rPr>
-        <w:t>.</w:t>
-      </w:r>
-      <w:r>
-        <w:rPr>
-          <w:sz w:val="24"/>
-          <w:szCs w:val="24"/>
-        </w:rPr>
-        <w:t xml:space="preserve"> </w:t>
-      </w:r>
-      <w:r>
-        <w:rPr>
-          <w:sz w:val="24"/>
-          <w:szCs w:val="24"/>
-        </w:rPr>
-        <w:t xml:space="preserve">Overexpression of </w:t>
-      </w:r>
-      <w:r>
-        <w:rPr>
-          <w:sz w:val="24"/>
-          <w:szCs w:val="24"/>
-        </w:rPr>
-        <w:t>ARHGAP36 significantly weakens the invasion and migration abilities of breast cancer cells</w:t>
+        <w:t>Overexpression of ARHGAP36 significantly weakens the invasion and migration abilities of breast cancer cells</w:t>
       </w:r>
       <w:r>
         <w:rPr>
@@ -8404,18 +8650,21 @@
       <w:sdt>
         <w:sdtPr>
           <w:rPr>
+            <w:color w:val="000000"/>
             <w:sz w:val="24"/>
             <w:szCs w:val="24"/>
           </w:rPr>
-          <w:tag w:val="MENDELEY_CITATION_v3_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"/>
+          <w:tag w:val="MENDELEY_CITATION_v3_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"/>
           <w:id w:val="-349339913"/>
           <w:placeholder>
             <w:docPart w:val="8EA4AC77E89F48F2ADFFC2D219470E09"/>
           </w:placeholder>
         </w:sdtPr>
+        <w:sdtEndPr/>
         <w:sdtContent>
           <w:r>
             <w:rPr>
+              <w:color w:val="000000"/>
               <w:sz w:val="24"/>
               <w:szCs w:val="24"/>
             </w:rPr>
@@ -8428,21 +8677,28 @@
           <w:sz w:val="24"/>
           <w:szCs w:val="24"/>
         </w:rPr>
-        <w:t xml:space="preserve">. PGR is a </w:t>
-      </w:r>
-      <w:r>
-        <w:rPr>
-          <w:sz w:val="24"/>
-          <w:szCs w:val="24"/>
-        </w:rPr>
-        <w:t>prognostic marker</w:t>
-      </w:r>
-      <w:r>
-        <w:rPr>
-          <w:sz w:val="24"/>
-          <w:szCs w:val="24"/>
-        </w:rPr>
-        <w:t xml:space="preserve"> of breast cancer, and overexpression of this gene is responsible for better </w:t>
+        <w:t>. PGR is a prognostic marker</w:t>
+      </w:r>
+      <w:r>
+        <w:rPr>
+          <w:sz w:val="24"/>
+          <w:szCs w:val="24"/>
+        </w:rPr>
+        <w:t xml:space="preserve"> of breast cancer, and overexpression of this gene is responsible for </w:t>
+      </w:r>
+      <w:r>
+        <w:rPr>
+          <w:sz w:val="24"/>
+          <w:szCs w:val="24"/>
+        </w:rPr>
+        <w:t xml:space="preserve">a </w:t>
+      </w:r>
+      <w:r>
+        <w:rPr>
+          <w:sz w:val="24"/>
+          <w:szCs w:val="24"/>
+        </w:rPr>
+        <w:t xml:space="preserve">better </w:t>
       </w:r>
       <w:r>
         <w:rPr>
@@ -8461,18 +8717,21 @@
       <w:sdt>
         <w:sdtPr>
           <w:rPr>
+            <w:color w:val="000000"/>
             <w:sz w:val="24"/>
             <w:szCs w:val="24"/>
           </w:rPr>
-          <w:tag w:val="MENDELEY_CITATION_v3_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"/>
+          <w:tag w:val="MENDELEY_CITATION_v3_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"/>
           <w:id w:val="117342894"/>
           <w:placeholder>
             <w:docPart w:val="FAA75FB22CAE4E20A1A7F45BECE8E62D"/>
           </w:placeholder>
         </w:sdtPr>
+        <w:sdtEndPr/>
         <w:sdtContent>
           <w:r>
             <w:rPr>
+              <w:color w:val="000000"/>
               <w:sz w:val="24"/>
               <w:szCs w:val="24"/>
             </w:rPr>
@@ -8481,6 +8740,7 @@
           <w:proofErr w:type="spellStart"/>
           <w:r>
             <w:rPr>
+              <w:color w:val="000000"/>
               <w:sz w:val="24"/>
               <w:szCs w:val="24"/>
             </w:rPr>
@@ -8489,6 +8749,7 @@
           <w:proofErr w:type="spellEnd"/>
           <w:r>
             <w:rPr>
+              <w:color w:val="000000"/>
               <w:sz w:val="24"/>
               <w:szCs w:val="24"/>
             </w:rPr>
@@ -8515,21 +8776,28 @@
           <w:sz w:val="24"/>
           <w:szCs w:val="24"/>
         </w:rPr>
-        <w:t xml:space="preserve">E2 also decreased the expression of </w:t>
-      </w:r>
-      <w:r>
-        <w:rPr>
-          <w:sz w:val="24"/>
-          <w:szCs w:val="24"/>
-        </w:rPr>
-        <w:t>IL1R1</w:t>
-      </w:r>
-      <w:r>
-        <w:rPr>
-          <w:sz w:val="24"/>
-          <w:szCs w:val="24"/>
-        </w:rPr>
-        <w:t>, which contribute to the progression of breast cancer</w:t>
+        <w:t>E2 also decreased the expression of IL1R1</w:t>
+      </w:r>
+      <w:r>
+        <w:rPr>
+          <w:sz w:val="24"/>
+          <w:szCs w:val="24"/>
+        </w:rPr>
+        <w:t xml:space="preserve">, which </w:t>
+      </w:r>
+      <w:r>
+        <w:rPr>
+          <w:sz w:val="24"/>
+          <w:szCs w:val="24"/>
+        </w:rPr>
+        <w:t>contributes</w:t>
+      </w:r>
+      <w:r>
+        <w:rPr>
+          <w:sz w:val="24"/>
+          <w:szCs w:val="24"/>
+        </w:rPr>
+        <w:t xml:space="preserve"> to the progression of breast cancer</w:t>
       </w:r>
       <w:r>
         <w:rPr>
@@ -8541,18 +8809,21 @@
       <w:sdt>
         <w:sdtPr>
           <w:rPr>
+            <w:color w:val="000000"/>
             <w:sz w:val="24"/>
             <w:szCs w:val="24"/>
           </w:rPr>
-          <w:tag w:val="MENDELEY_CITATION_v3_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"/>
+          <w:tag w:val="MENDELEY_CITATION_v3_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"/>
           <w:id w:val="658961136"/>
           <w:placeholder>
             <w:docPart w:val="590FEF7274374C25A88E86A717401B29"/>
           </w:placeholder>
         </w:sdtPr>
+        <w:sdtEndPr/>
         <w:sdtContent>
           <w:r>
             <w:rPr>
+              <w:color w:val="000000"/>
               <w:sz w:val="24"/>
               <w:szCs w:val="24"/>
             </w:rPr>
@@ -8561,6 +8832,7 @@
           <w:proofErr w:type="spellStart"/>
           <w:r>
             <w:rPr>
+              <w:color w:val="000000"/>
               <w:sz w:val="24"/>
               <w:szCs w:val="24"/>
             </w:rPr>
@@ -8569,6 +8841,7 @@
           <w:proofErr w:type="spellEnd"/>
           <w:r>
             <w:rPr>
+              <w:color w:val="000000"/>
               <w:sz w:val="24"/>
               <w:szCs w:val="24"/>
             </w:rPr>
@@ -8632,25 +8905,7 @@
           <w:szCs w:val="24"/>
           <w:shd w:val="clear" w:color="auto" w:fill="FFFFFF"/>
         </w:rPr>
-        <w:t>SLC30A2</w:t>
-      </w:r>
-      <w:r>
-        <w:rPr>
-          <w:rFonts w:cstheme="minorHAnsi"/>
-          <w:sz w:val="24"/>
-          <w:szCs w:val="24"/>
-          <w:shd w:val="clear" w:color="auto" w:fill="FFFFFF"/>
-        </w:rPr>
-        <w:t xml:space="preserve">, </w:t>
-      </w:r>
-      <w:r>
-        <w:rPr>
-          <w:rFonts w:cstheme="minorHAnsi"/>
-          <w:sz w:val="24"/>
-          <w:szCs w:val="24"/>
-          <w:shd w:val="clear" w:color="auto" w:fill="FFFFFF"/>
-        </w:rPr>
-        <w:t>MT2P1, MT2A, MT1F, and MT1G.</w:t>
+        <w:t>SLC30A2, MT2P1, MT2A, MT1F, and MT1G.</w:t>
       </w:r>
       <w:r>
         <w:rPr>
@@ -8674,20 +8929,23 @@
         <w:sdtPr>
           <w:rPr>
             <w:rFonts w:cstheme="minorHAnsi"/>
+            <w:color w:val="000000"/>
             <w:sz w:val="24"/>
             <w:szCs w:val="24"/>
             <w:shd w:val="clear" w:color="auto" w:fill="FFFFFF"/>
           </w:rPr>
-          <w:tag w:val="MENDELEY_CITATION_v3_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"/>
+          <w:tag w:val="MENDELEY_CITATION_v3_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"/>
           <w:id w:val="131073361"/>
           <w:placeholder>
             <w:docPart w:val="C22D37E4F03F45F09DF25946878BDF00"/>
           </w:placeholder>
         </w:sdtPr>
+        <w:sdtEndPr/>
         <w:sdtContent>
           <w:r>
             <w:rPr>
               <w:rFonts w:cstheme="minorHAnsi"/>
+              <w:color w:val="000000"/>
               <w:sz w:val="24"/>
               <w:szCs w:val="24"/>
               <w:shd w:val="clear" w:color="auto" w:fill="FFFFFF"/>
@@ -8699,6 +8957,7 @@
           <w:r>
             <w:rPr>
               <w:rFonts w:cstheme="minorHAnsi"/>
+              <w:color w:val="000000"/>
               <w:sz w:val="24"/>
               <w:szCs w:val="24"/>
               <w:shd w:val="clear" w:color="auto" w:fill="FFFFFF"/>
@@ -8709,6 +8968,7 @@
           <w:r>
             <w:rPr>
               <w:rFonts w:cstheme="minorHAnsi"/>
+              <w:color w:val="000000"/>
               <w:sz w:val="24"/>
               <w:szCs w:val="24"/>
               <w:shd w:val="clear" w:color="auto" w:fill="FFFFFF"/>
@@ -8719,6 +8979,7 @@
           <w:r>
             <w:rPr>
               <w:rFonts w:cstheme="minorHAnsi"/>
+              <w:color w:val="000000"/>
               <w:sz w:val="24"/>
               <w:szCs w:val="24"/>
               <w:shd w:val="clear" w:color="auto" w:fill="FFFFFF"/>
@@ -8779,6 +9040,15 @@
           <w:szCs w:val="24"/>
           <w:shd w:val="clear" w:color="auto" w:fill="FFFFFF"/>
         </w:rPr>
+        <w:t xml:space="preserve">is </w:t>
+      </w:r>
+      <w:r>
+        <w:rPr>
+          <w:rFonts w:cstheme="minorHAnsi"/>
+          <w:sz w:val="24"/>
+          <w:szCs w:val="24"/>
+          <w:shd w:val="clear" w:color="auto" w:fill="FFFFFF"/>
+        </w:rPr>
         <w:t>helpful</w:t>
       </w:r>
       <w:r>
@@ -8788,26 +9058,47 @@
           <w:szCs w:val="24"/>
           <w:shd w:val="clear" w:color="auto" w:fill="FFFFFF"/>
         </w:rPr>
-        <w:t xml:space="preserve"> because low level of zinc is clinically associated with aggressive disease stats. </w:t>
+        <w:t xml:space="preserve"> because </w:t>
+      </w:r>
+      <w:r>
+        <w:rPr>
+          <w:rFonts w:cstheme="minorHAnsi"/>
+          <w:sz w:val="24"/>
+          <w:szCs w:val="24"/>
+          <w:shd w:val="clear" w:color="auto" w:fill="FFFFFF"/>
+        </w:rPr>
+        <w:t xml:space="preserve">a </w:t>
+      </w:r>
+      <w:r>
+        <w:rPr>
+          <w:rFonts w:cstheme="minorHAnsi"/>
+          <w:sz w:val="24"/>
+          <w:szCs w:val="24"/>
+          <w:shd w:val="clear" w:color="auto" w:fill="FFFFFF"/>
+        </w:rPr>
+        <w:t xml:space="preserve">low level of zinc is clinically associated with aggressive disease stats. </w:t>
       </w:r>
       <w:sdt>
         <w:sdtPr>
           <w:rPr>
             <w:rFonts w:cstheme="minorHAnsi"/>
+            <w:color w:val="000000"/>
             <w:sz w:val="24"/>
             <w:szCs w:val="24"/>
             <w:shd w:val="clear" w:color="auto" w:fill="FFFFFF"/>
           </w:rPr>
-          <w:tag w:val="MENDELEY_CITATION_v3_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"/>
+          <w:tag w:val="MENDELEY_CITATION_v3_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"/>
           <w:id w:val="739599449"/>
           <w:placeholder>
             <w:docPart w:val="C22D37E4F03F45F09DF25946878BDF00"/>
           </w:placeholder>
         </w:sdtPr>
+        <w:sdtEndPr/>
         <w:sdtContent>
           <w:r>
             <w:rPr>
               <w:rFonts w:cstheme="minorHAnsi"/>
+              <w:color w:val="000000"/>
               <w:sz w:val="24"/>
               <w:szCs w:val="24"/>
               <w:shd w:val="clear" w:color="auto" w:fill="FFFFFF"/>
@@ -8841,7 +9132,7 @@
           <w:szCs w:val="24"/>
           <w:shd w:val="clear" w:color="auto" w:fill="FFFFFF"/>
         </w:rPr>
-        <w:t>, which contribute to the cell progression and survival</w:t>
+        <w:t>, which contribute to cell progression and survival</w:t>
       </w:r>
       <w:r>
         <w:rPr>
@@ -8856,20 +9147,23 @@
         <w:sdtPr>
           <w:rPr>
             <w:rFonts w:cstheme="minorHAnsi"/>
+            <w:color w:val="000000"/>
             <w:sz w:val="24"/>
             <w:szCs w:val="24"/>
             <w:shd w:val="clear" w:color="auto" w:fill="FFFFFF"/>
           </w:rPr>
-          <w:tag w:val="MENDELEY_CITATION_v3_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"/>
+          <w:tag w:val="MENDELEY_CITATION_v3_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"/>
           <w:id w:val="121815082"/>
           <w:placeholder>
             <w:docPart w:val="1AEBB7FB64034EF79BF8043F343C18F0"/>
           </w:placeholder>
         </w:sdtPr>
+        <w:sdtEndPr/>
         <w:sdtContent>
           <w:r>
             <w:rPr>
               <w:rFonts w:cstheme="minorHAnsi"/>
+              <w:color w:val="000000"/>
               <w:sz w:val="24"/>
               <w:szCs w:val="24"/>
               <w:shd w:val="clear" w:color="auto" w:fill="FFFFFF"/>
@@ -8880,6 +9174,7 @@
           <w:r>
             <w:rPr>
               <w:rFonts w:cstheme="minorHAnsi"/>
+              <w:color w:val="000000"/>
               <w:sz w:val="24"/>
               <w:szCs w:val="24"/>
               <w:shd w:val="clear" w:color="auto" w:fill="FFFFFF"/>
@@ -8890,6 +9185,7 @@
           <w:r>
             <w:rPr>
               <w:rFonts w:cstheme="minorHAnsi"/>
+              <w:color w:val="000000"/>
               <w:sz w:val="24"/>
               <w:szCs w:val="24"/>
               <w:shd w:val="clear" w:color="auto" w:fill="FFFFFF"/>
@@ -8930,7 +9226,21 @@
           <w:sz w:val="24"/>
           <w:szCs w:val="24"/>
         </w:rPr>
-        <w:t>In conclusion, each of these treatments affect the patients differently</w:t>
+        <w:t xml:space="preserve">In conclusion, each of these treatments </w:t>
+      </w:r>
+      <w:r>
+        <w:rPr>
+          <w:sz w:val="24"/>
+          <w:szCs w:val="24"/>
+        </w:rPr>
+        <w:t>affects</w:t>
+      </w:r>
+      <w:r>
+        <w:rPr>
+          <w:sz w:val="24"/>
+          <w:szCs w:val="24"/>
+        </w:rPr>
+        <w:t xml:space="preserve"> the patients differently</w:t>
       </w:r>
       <w:r>
         <w:rPr>
@@ -9000,7 +9310,7 @@
           <w:sz w:val="24"/>
           <w:szCs w:val="24"/>
         </w:rPr>
-        <w:t>suppressing the genes that contribute to the cancer’s</w:t>
+        <w:t>suppressing the genes that contribute to cancer’s</w:t>
       </w:r>
       <w:r>
         <w:rPr>
@@ -9042,7 +9352,21 @@
           <w:sz w:val="24"/>
           <w:szCs w:val="24"/>
         </w:rPr>
-        <w:t>There was also a significant distance between them on the axis of a gene that hold for 80% of the variance</w:t>
+        <w:t xml:space="preserve">There was also a significant distance between them on the axis of a gene that </w:t>
+      </w:r>
+      <w:r>
+        <w:rPr>
+          <w:sz w:val="24"/>
+          <w:szCs w:val="24"/>
+        </w:rPr>
+        <w:t>holds</w:t>
+      </w:r>
+      <w:r>
+        <w:rPr>
+          <w:sz w:val="24"/>
+          <w:szCs w:val="24"/>
+        </w:rPr>
+        <w:t xml:space="preserve"> for 80% of the variance</w:t>
       </w:r>
       <w:r>
         <w:rPr>
@@ -9128,7 +9452,7 @@
           <w:sz w:val="24"/>
           <w:szCs w:val="24"/>
         </w:rPr>
-        <w:t>overtime</w:t>
+        <w:t>over time</w:t>
       </w:r>
       <w:r>
         <w:rPr>
@@ -9264,14 +9588,7 @@
           <w:sz w:val="24"/>
           <w:szCs w:val="24"/>
         </w:rPr>
-        <w:t xml:space="preserve"> </w:t>
-      </w:r>
-      <w:r>
-        <w:rPr>
-          <w:sz w:val="24"/>
-          <w:szCs w:val="24"/>
-        </w:rPr>
-        <w:t xml:space="preserve">(as seen in figure </w:t>
+        <w:t xml:space="preserve"> (as seen in figure </w:t>
       </w:r>
       <w:r>
         <w:rPr>
@@ -9466,14 +9783,35 @@
           <w:sz w:val="24"/>
           <w:szCs w:val="24"/>
         </w:rPr>
-        <w:t xml:space="preserve">suggest for further research </w:t>
-      </w:r>
-      <w:r>
-        <w:rPr>
-          <w:sz w:val="24"/>
-          <w:szCs w:val="24"/>
-        </w:rPr>
-        <w:t>to use the same DMSO group so the difference</w:t>
+        <w:t xml:space="preserve">suggest </w:t>
+      </w:r>
+      <w:r>
+        <w:rPr>
+          <w:sz w:val="24"/>
+          <w:szCs w:val="24"/>
+        </w:rPr>
+        <w:t xml:space="preserve">that </w:t>
+      </w:r>
+      <w:r>
+        <w:rPr>
+          <w:sz w:val="24"/>
+          <w:szCs w:val="24"/>
+        </w:rPr>
+        <w:t>for further research</w:t>
+      </w:r>
+      <w:r>
+        <w:rPr>
+          <w:sz w:val="24"/>
+          <w:szCs w:val="24"/>
+        </w:rPr>
+        <w:t xml:space="preserve"> it will be better to </w:t>
+      </w:r>
+      <w:r>
+        <w:rPr>
+          <w:sz w:val="24"/>
+          <w:szCs w:val="24"/>
+        </w:rPr>
+        <w:t>use the same DMSO group so the difference</w:t>
       </w:r>
       <w:r>
         <w:rPr>
@@ -9501,17 +9839,29 @@
           <w:sz w:val="24"/>
           <w:szCs w:val="24"/>
         </w:rPr>
-        <w:t xml:space="preserve">Another interesting approach would be to investigate each of these treatments over longer periods of time – 3 hours, 12 hours, 24 hours </w:t>
-      </w:r>
-      <w:proofErr w:type="spellStart"/>
-      <w:r>
-        <w:rPr>
-          <w:sz w:val="24"/>
-          <w:szCs w:val="24"/>
-        </w:rPr>
-        <w:t>etc</w:t>
-      </w:r>
-      <w:proofErr w:type="spellEnd"/>
+        <w:t>Another interesting approach would be to investigate each of these treatments over longer periods of time – 3 hours, 12 hours, 24 hours</w:t>
+      </w:r>
+      <w:r>
+        <w:rPr>
+          <w:sz w:val="24"/>
+          <w:szCs w:val="24"/>
+        </w:rPr>
+        <w:t>,</w:t>
+      </w:r>
+      <w:r>
+        <w:rPr>
+          <w:sz w:val="24"/>
+          <w:szCs w:val="24"/>
+        </w:rPr>
+        <w:t xml:space="preserve"> </w:t>
+      </w:r>
+      <w:r>
+        <w:rPr>
+          <w:sz w:val="24"/>
+          <w:szCs w:val="24"/>
+        </w:rPr>
+        <w:t>etc.</w:t>
+      </w:r>
       <w:r>
         <w:rPr>
           <w:sz w:val="24"/>
@@ -9663,7 +10013,7 @@
             <w:autoSpaceDE w:val="0"/>
             <w:autoSpaceDN w:val="0"/>
             <w:ind w:hanging="480"/>
-            <w:divId w:val="1067529472"/>
+            <w:divId w:val="231240728"/>
             <w:rPr>
               <w:rFonts w:eastAsia="Times New Roman"/>
               <w:sz w:val="24"/>
@@ -9690,80 +10040,24 @@
             <w:autoSpaceDE w:val="0"/>
             <w:autoSpaceDN w:val="0"/>
             <w:ind w:hanging="480"/>
-            <w:divId w:val="1668972050"/>
+            <w:divId w:val="2045208365"/>
             <w:rPr>
               <w:rFonts w:eastAsia="Times New Roman"/>
             </w:rPr>
           </w:pPr>
-          <w:proofErr w:type="spellStart"/>
-          <w:r>
-            <w:rPr>
-              <w:rFonts w:eastAsia="Times New Roman"/>
-            </w:rPr>
-            <w:t>Comşa</w:t>
-          </w:r>
-          <w:proofErr w:type="spellEnd"/>
-          <w:r>
-            <w:rPr>
-              <w:rFonts w:eastAsia="Times New Roman"/>
-            </w:rPr>
-            <w:t xml:space="preserve">, Ş., </w:t>
-          </w:r>
-          <w:proofErr w:type="spellStart"/>
-          <w:r>
-            <w:rPr>
-              <w:rFonts w:eastAsia="Times New Roman"/>
-            </w:rPr>
-            <w:t>Cîmpean</w:t>
-          </w:r>
-          <w:proofErr w:type="spellEnd"/>
-          <w:r>
-            <w:rPr>
-              <w:rFonts w:eastAsia="Times New Roman"/>
-            </w:rPr>
-            <w:t xml:space="preserve">, A. M., &amp; </w:t>
-          </w:r>
-          <w:proofErr w:type="spellStart"/>
-          <w:r>
-            <w:rPr>
-              <w:rFonts w:eastAsia="Times New Roman"/>
-            </w:rPr>
-            <w:t>Raica</w:t>
-          </w:r>
-          <w:proofErr w:type="spellEnd"/>
-          <w:r>
-            <w:rPr>
-              <w:rFonts w:eastAsia="Times New Roman"/>
-            </w:rPr>
-            <w:t xml:space="preserve">, M. (2015). The Story of MCF-7 Breast Cancer Cell Line: 40 years of Experience in Research. </w:t>
-          </w:r>
           <w:r>
             <w:rPr>
               <w:rFonts w:eastAsia="Times New Roman"/>
               <w:i/>
               <w:iCs/>
             </w:rPr>
-            <w:t>Anticancer Research</w:t>
-          </w:r>
-          <w:r>
-            <w:rPr>
-              <w:rFonts w:eastAsia="Times New Roman"/>
-            </w:rPr>
-            <w:t xml:space="preserve">, </w:t>
-          </w:r>
-          <w:r>
-            <w:rPr>
-              <w:rFonts w:eastAsia="Times New Roman"/>
-              <w:i/>
-              <w:iCs/>
-            </w:rPr>
-            <w:t>35</w:t>
-          </w:r>
-          <w:r>
-            <w:rPr>
-              <w:rFonts w:eastAsia="Times New Roman"/>
-            </w:rPr>
-            <w:t>(6), 3147–3154. https://pubmed.ncbi.nlm.nih.gov/26026074/</w:t>
+            <w:t>Breast Cancer Facts and Statistics</w:t>
+          </w:r>
+          <w:r>
+            <w:rPr>
+              <w:rFonts w:eastAsia="Times New Roman"/>
+            </w:rPr>
+            <w:t>. (n.d.). Retrieved April 3, 2022, from https://www.breastcancer.org/facts-statistics</w:t>
           </w:r>
         </w:p>
         <w:p>
@@ -9771,7 +10065,7 @@
             <w:autoSpaceDE w:val="0"/>
             <w:autoSpaceDN w:val="0"/>
             <w:ind w:hanging="480"/>
-            <w:divId w:val="418522465"/>
+            <w:divId w:val="1174757236"/>
             <w:rPr>
               <w:rFonts w:eastAsia="Times New Roman"/>
             </w:rPr>
@@ -9782,13 +10076,13 @@
               <w:i/>
               <w:iCs/>
             </w:rPr>
-            <w:t>Expression of ARHGAP36 in cancer - Summary - The Human Protein Atlas</w:t>
-          </w:r>
-          <w:r>
-            <w:rPr>
-              <w:rFonts w:eastAsia="Times New Roman"/>
-            </w:rPr>
-            <w:t>. (n.d.). Retrieved April 2, 2022, from https://www.proteinatlas.org/ENSG00000147256-ARHGAP36/pathology</w:t>
+            <w:t>Breast Cancer: Providing Hope for the Women in Israel | Kaplan Medical Center</w:t>
+          </w:r>
+          <w:r>
+            <w:rPr>
+              <w:rFonts w:eastAsia="Times New Roman"/>
+            </w:rPr>
+            <w:t>. (n.d.). Retrieved April 3, 2022, from https://hospitals.clalit.co.il/kaplan/en/med_units/breast/Pages/BreastCancerHasHopeForWomenInIsrael.aspx</w:t>
           </w:r>
         </w:p>
         <w:p>
@@ -9796,53 +10090,24 @@
             <w:autoSpaceDE w:val="0"/>
             <w:autoSpaceDN w:val="0"/>
             <w:ind w:hanging="480"/>
-            <w:divId w:val="115879283"/>
+            <w:divId w:val="40979219"/>
             <w:rPr>
               <w:rFonts w:eastAsia="Times New Roman"/>
             </w:rPr>
           </w:pPr>
-          <w:r>
-            <w:rPr>
-              <w:rFonts w:eastAsia="Times New Roman"/>
-              <w:lang w:val="de-DE"/>
-            </w:rPr>
-            <w:t xml:space="preserve">Fang, Q., Yao, S., Luo, G., &amp; Zhang, X. (2018). </w:t>
-          </w:r>
-          <w:r>
-            <w:rPr>
-              <w:rFonts w:eastAsia="Times New Roman"/>
-            </w:rPr>
-            <w:t xml:space="preserve">Identification of differentially expressed genes in human breast cancer cells induced by 4-hydroxyltamoxifen and elucidation of their pathophysiological relevance and mechanisms. </w:t>
-          </w:r>
-          <w:proofErr w:type="spellStart"/>
           <w:r>
             <w:rPr>
               <w:rFonts w:eastAsia="Times New Roman"/>
               <w:i/>
               <w:iCs/>
             </w:rPr>
-            <w:t>Oncotarget</w:t>
-          </w:r>
-          <w:proofErr w:type="spellEnd"/>
-          <w:r>
-            <w:rPr>
-              <w:rFonts w:eastAsia="Times New Roman"/>
-            </w:rPr>
-            <w:t xml:space="preserve">, </w:t>
-          </w:r>
-          <w:r>
-            <w:rPr>
-              <w:rFonts w:eastAsia="Times New Roman"/>
-              <w:i/>
-              <w:iCs/>
-            </w:rPr>
-            <w:t>9</w:t>
-          </w:r>
-          <w:r>
-            <w:rPr>
-              <w:rFonts w:eastAsia="Times New Roman"/>
-            </w:rPr>
-            <w:t>(2), 2475. https://doi.org/10.18632/ONCOTARGET.23504</w:t>
+            <w:t>Breast Cancer Statistics | How Common Is Breast Cancer?</w:t>
+          </w:r>
+          <w:r>
+            <w:rPr>
+              <w:rFonts w:eastAsia="Times New Roman"/>
+            </w:rPr>
+            <w:t xml:space="preserve"> (n.d.). Retrieved April 3, 2022, from https://www.cancer.org/cancer/breast-cancer/about/how-common-is-breast-cancer.html</w:t>
           </w:r>
         </w:p>
         <w:p>
@@ -9850,42 +10115,80 @@
             <w:autoSpaceDE w:val="0"/>
             <w:autoSpaceDN w:val="0"/>
             <w:ind w:hanging="480"/>
-            <w:divId w:val="421222577"/>
+            <w:divId w:val="614094203"/>
             <w:rPr>
               <w:rFonts w:eastAsia="Times New Roman"/>
             </w:rPr>
           </w:pPr>
+          <w:proofErr w:type="spellStart"/>
+          <w:r>
+            <w:rPr>
+              <w:rFonts w:eastAsia="Times New Roman"/>
+            </w:rPr>
+            <w:t>Comşa</w:t>
+          </w:r>
+          <w:proofErr w:type="spellEnd"/>
+          <w:r>
+            <w:rPr>
+              <w:rFonts w:eastAsia="Times New Roman"/>
+            </w:rPr>
+            <w:t xml:space="preserve">, Ş., </w:t>
+          </w:r>
+          <w:proofErr w:type="spellStart"/>
+          <w:r>
+            <w:rPr>
+              <w:rFonts w:eastAsia="Times New Roman"/>
+            </w:rPr>
+            <w:t>Cîmpean</w:t>
+          </w:r>
+          <w:proofErr w:type="spellEnd"/>
+          <w:r>
+            <w:rPr>
+              <w:rFonts w:eastAsia="Times New Roman"/>
+            </w:rPr>
+            <w:t xml:space="preserve">, A. M., &amp; </w:t>
+          </w:r>
+          <w:proofErr w:type="spellStart"/>
+          <w:r>
+            <w:rPr>
+              <w:rFonts w:eastAsia="Times New Roman"/>
+            </w:rPr>
+            <w:t>Raica</w:t>
+          </w:r>
+          <w:proofErr w:type="spellEnd"/>
+          <w:r>
+            <w:rPr>
+              <w:rFonts w:eastAsia="Times New Roman"/>
+            </w:rPr>
+            <w:t xml:space="preserve">, M. (2015). The Story of MCF-7 Breast Cancer Cell Line: 40 years of Experience in Research. </w:t>
+          </w:r>
           <w:r>
             <w:rPr>
               <w:rFonts w:eastAsia="Times New Roman"/>
               <w:i/>
               <w:iCs/>
             </w:rPr>
-            <w:t xml:space="preserve">IL1R1 Gene - </w:t>
-          </w:r>
-          <w:proofErr w:type="spellStart"/>
+            <w:t>Anticancer Research</w:t>
+          </w:r>
+          <w:r>
+            <w:rPr>
+              <w:rFonts w:eastAsia="Times New Roman"/>
+            </w:rPr>
+            <w:t xml:space="preserve">, </w:t>
+          </w:r>
           <w:r>
             <w:rPr>
               <w:rFonts w:eastAsia="Times New Roman"/>
               <w:i/>
               <w:iCs/>
             </w:rPr>
-            <w:t>GeneCards</w:t>
-          </w:r>
-          <w:proofErr w:type="spellEnd"/>
-          <w:r>
-            <w:rPr>
-              <w:rFonts w:eastAsia="Times New Roman"/>
-              <w:i/>
-              <w:iCs/>
-            </w:rPr>
-            <w:t xml:space="preserve"> | IL1R1 Protein | IL1R1 Antibody</w:t>
-          </w:r>
-          <w:r>
-            <w:rPr>
-              <w:rFonts w:eastAsia="Times New Roman"/>
-            </w:rPr>
-            <w:t>. (n.d.). Retrieved April 2, 2022, from https://www.genecards.org/cgi-bin/carddisp.pl?gene=IL1R1</w:t>
+            <w:t>35</w:t>
+          </w:r>
+          <w:r>
+            <w:rPr>
+              <w:rFonts w:eastAsia="Times New Roman"/>
+            </w:rPr>
+            <w:t>(6), 3147–3154. https://pubmed.ncbi.nlm.nih.gov/26026074/</w:t>
           </w:r>
         </w:p>
         <w:p>
@@ -9893,44 +10196,24 @@
             <w:autoSpaceDE w:val="0"/>
             <w:autoSpaceDN w:val="0"/>
             <w:ind w:hanging="480"/>
-            <w:divId w:val="621882357"/>
+            <w:divId w:val="2066053759"/>
             <w:rPr>
               <w:rFonts w:eastAsia="Times New Roman"/>
             </w:rPr>
           </w:pPr>
-          <w:r>
-            <w:rPr>
-              <w:rFonts w:eastAsia="Times New Roman"/>
-            </w:rPr>
-            <w:t xml:space="preserve">Kim, H. J., Cho, J. H., &amp; Kim, J. R. (2013). Downregulation of Polo-like kinase 1 induces cellular senescence in human primary cells through a p53-dependent pathway. </w:t>
-          </w:r>
           <w:r>
             <w:rPr>
               <w:rFonts w:eastAsia="Times New Roman"/>
               <w:i/>
               <w:iCs/>
             </w:rPr>
-            <w:t>The Journals of Gerontology. Series A, Biological Sciences and Medical Sciences</w:t>
-          </w:r>
-          <w:r>
-            <w:rPr>
-              <w:rFonts w:eastAsia="Times New Roman"/>
-            </w:rPr>
-            <w:t xml:space="preserve">, </w:t>
-          </w:r>
-          <w:r>
-            <w:rPr>
-              <w:rFonts w:eastAsia="Times New Roman"/>
-              <w:i/>
-              <w:iCs/>
-            </w:rPr>
-            <w:t>68</w:t>
-          </w:r>
-          <w:r>
-            <w:rPr>
-              <w:rFonts w:eastAsia="Times New Roman"/>
-            </w:rPr>
-            <w:t>(10), 1145–1156. https://doi.org/10.1093/GERONA/GLT017</w:t>
+            <w:t>Expression of ARHGAP36 in cancer - Summary - The Human Protein Atlas</w:t>
+          </w:r>
+          <w:r>
+            <w:rPr>
+              <w:rFonts w:eastAsia="Times New Roman"/>
+            </w:rPr>
+            <w:t>. (n.d.). Retrieved April 2, 2022, from https://www.proteinatlas.org/ENSG00000147256-ARHGAP36/pathology</w:t>
           </w:r>
         </w:p>
         <w:p>
@@ -9938,117 +10221,34 @@
             <w:autoSpaceDE w:val="0"/>
             <w:autoSpaceDN w:val="0"/>
             <w:ind w:hanging="480"/>
-            <w:divId w:val="1954746077"/>
+            <w:divId w:val="2073306801"/>
             <w:rPr>
               <w:rFonts w:eastAsia="Times New Roman"/>
             </w:rPr>
           </w:pPr>
+          <w:r>
+            <w:rPr>
+              <w:rFonts w:eastAsia="Times New Roman"/>
+              <w:lang w:val="de-DE"/>
+            </w:rPr>
+            <w:t xml:space="preserve">Fang, Q., Yao, S., Luo, G., &amp; Zhang, X. (2018). </w:t>
+          </w:r>
+          <w:r>
+            <w:rPr>
+              <w:rFonts w:eastAsia="Times New Roman"/>
+            </w:rPr>
+            <w:t xml:space="preserve">Identification of differentially expressed genes in human breast cancer cells induced by 4-hydroxyltamoxifen and elucidation of their pathophysiological relevance and mechanisms. </w:t>
+          </w:r>
           <w:proofErr w:type="spellStart"/>
-          <w:r>
-            <w:rPr>
-              <w:rFonts w:eastAsia="Times New Roman"/>
-            </w:rPr>
-            <w:t>Kurozumi</w:t>
-          </w:r>
-          <w:proofErr w:type="spellEnd"/>
-          <w:r>
-            <w:rPr>
-              <w:rFonts w:eastAsia="Times New Roman"/>
-            </w:rPr>
-            <w:t xml:space="preserve">, S., Matsumoto, H., Hayashi, Y., </w:t>
-          </w:r>
-          <w:proofErr w:type="spellStart"/>
-          <w:r>
-            <w:rPr>
-              <w:rFonts w:eastAsia="Times New Roman"/>
-            </w:rPr>
-            <w:t>Tozuka</w:t>
-          </w:r>
-          <w:proofErr w:type="spellEnd"/>
-          <w:r>
-            <w:rPr>
-              <w:rFonts w:eastAsia="Times New Roman"/>
-            </w:rPr>
-            <w:t xml:space="preserve">, K., Inoue, K., </w:t>
-          </w:r>
-          <w:proofErr w:type="spellStart"/>
-          <w:r>
-            <w:rPr>
-              <w:rFonts w:eastAsia="Times New Roman"/>
-            </w:rPr>
-            <w:t>Horiguchi</w:t>
-          </w:r>
-          <w:proofErr w:type="spellEnd"/>
-          <w:r>
-            <w:rPr>
-              <w:rFonts w:eastAsia="Times New Roman"/>
-            </w:rPr>
-            <w:t xml:space="preserve">, J., </w:t>
-          </w:r>
-          <w:proofErr w:type="spellStart"/>
-          <w:r>
-            <w:rPr>
-              <w:rFonts w:eastAsia="Times New Roman"/>
-            </w:rPr>
-            <w:t>Takeyoshi</w:t>
-          </w:r>
-          <w:proofErr w:type="spellEnd"/>
-          <w:r>
-            <w:rPr>
-              <w:rFonts w:eastAsia="Times New Roman"/>
-            </w:rPr>
-            <w:t xml:space="preserve">, I., </w:t>
-          </w:r>
-          <w:proofErr w:type="spellStart"/>
-          <w:r>
-            <w:rPr>
-              <w:rFonts w:eastAsia="Times New Roman"/>
-            </w:rPr>
-            <w:t>Oyama</w:t>
-          </w:r>
-          <w:proofErr w:type="spellEnd"/>
-          <w:r>
-            <w:rPr>
-              <w:rFonts w:eastAsia="Times New Roman"/>
-            </w:rPr>
-            <w:t xml:space="preserve">, T., &amp; </w:t>
-          </w:r>
-          <w:proofErr w:type="spellStart"/>
-          <w:r>
-            <w:rPr>
-              <w:rFonts w:eastAsia="Times New Roman"/>
-            </w:rPr>
-            <w:t>Kurosumi</w:t>
-          </w:r>
-          <w:proofErr w:type="spellEnd"/>
-          <w:r>
-            <w:rPr>
-              <w:rFonts w:eastAsia="Times New Roman"/>
-            </w:rPr>
-            <w:t xml:space="preserve">, M. (2017). Power of </w:t>
-          </w:r>
-          <w:proofErr w:type="spellStart"/>
-          <w:r>
-            <w:rPr>
-              <w:rFonts w:eastAsia="Times New Roman"/>
-            </w:rPr>
-            <w:t>PgR</w:t>
-          </w:r>
-          <w:proofErr w:type="spellEnd"/>
-          <w:r>
-            <w:rPr>
-              <w:rFonts w:eastAsia="Times New Roman"/>
-            </w:rPr>
-            <w:t xml:space="preserve"> expression as a prognostic factor for ER-positive/HER2-negative breast cancer patients at intermediate risk classified by the Ki67 labeling index. </w:t>
-          </w:r>
           <w:r>
             <w:rPr>
               <w:rFonts w:eastAsia="Times New Roman"/>
               <w:i/>
               <w:iCs/>
             </w:rPr>
-            <w:t>BMC Cancer</w:t>
-          </w:r>
+            <w:t>Oncotarget</w:t>
+          </w:r>
+          <w:proofErr w:type="spellEnd"/>
           <w:r>
             <w:rPr>
               <w:rFonts w:eastAsia="Times New Roman"/>
@@ -10061,13 +10261,13 @@
               <w:i/>
               <w:iCs/>
             </w:rPr>
-            <w:t>17</w:t>
-          </w:r>
-          <w:r>
-            <w:rPr>
-              <w:rFonts w:eastAsia="Times New Roman"/>
-            </w:rPr>
-            <w:t>(1). https://doi.org/10.1186/S12885-017-3331-4</w:t>
+            <w:t>9</w:t>
+          </w:r>
+          <w:r>
+            <w:rPr>
+              <w:rFonts w:eastAsia="Times New Roman"/>
+            </w:rPr>
+            <w:t>(2), 2475. https://doi.org/10.18632/ONCOTARGET.23504</w:t>
           </w:r>
         </w:p>
         <w:p>
@@ -10075,122 +10275,42 @@
             <w:autoSpaceDE w:val="0"/>
             <w:autoSpaceDN w:val="0"/>
             <w:ind w:hanging="480"/>
-            <w:divId w:val="946497154"/>
+            <w:divId w:val="1563052954"/>
             <w:rPr>
               <w:rFonts w:eastAsia="Times New Roman"/>
             </w:rPr>
           </w:pPr>
-          <w:proofErr w:type="spellStart"/>
-          <w:r>
-            <w:rPr>
-              <w:rFonts w:eastAsia="Times New Roman"/>
-            </w:rPr>
-            <w:t>Lappano</w:t>
-          </w:r>
-          <w:proofErr w:type="spellEnd"/>
-          <w:r>
-            <w:rPr>
-              <w:rFonts w:eastAsia="Times New Roman"/>
-            </w:rPr>
-            <w:t xml:space="preserve">, R., Talia, M., Cirillo, F., </w:t>
-          </w:r>
-          <w:proofErr w:type="spellStart"/>
-          <w:r>
-            <w:rPr>
-              <w:rFonts w:eastAsia="Times New Roman"/>
-            </w:rPr>
-            <w:t>Rigiracciolo</w:t>
-          </w:r>
-          <w:proofErr w:type="spellEnd"/>
-          <w:r>
-            <w:rPr>
-              <w:rFonts w:eastAsia="Times New Roman"/>
-            </w:rPr>
-            <w:t xml:space="preserve">, D. C., </w:t>
-          </w:r>
-          <w:proofErr w:type="spellStart"/>
-          <w:r>
-            <w:rPr>
-              <w:rFonts w:eastAsia="Times New Roman"/>
-            </w:rPr>
-            <w:t>Scordamaglia</w:t>
-          </w:r>
-          <w:proofErr w:type="spellEnd"/>
-          <w:r>
-            <w:rPr>
-              <w:rFonts w:eastAsia="Times New Roman"/>
-            </w:rPr>
-            <w:t xml:space="preserve">, D., </w:t>
-          </w:r>
-          <w:proofErr w:type="spellStart"/>
-          <w:r>
-            <w:rPr>
-              <w:rFonts w:eastAsia="Times New Roman"/>
-            </w:rPr>
-            <w:t>Guzzi</w:t>
-          </w:r>
-          <w:proofErr w:type="spellEnd"/>
-          <w:r>
-            <w:rPr>
-              <w:rFonts w:eastAsia="Times New Roman"/>
-            </w:rPr>
-            <w:t xml:space="preserve">, R., </w:t>
-          </w:r>
-          <w:proofErr w:type="spellStart"/>
-          <w:r>
-            <w:rPr>
-              <w:rFonts w:eastAsia="Times New Roman"/>
-            </w:rPr>
-            <w:t>Miglietta</w:t>
-          </w:r>
-          <w:proofErr w:type="spellEnd"/>
-          <w:r>
-            <w:rPr>
-              <w:rFonts w:eastAsia="Times New Roman"/>
-            </w:rPr>
-            <w:t xml:space="preserve">, A. M., de Francesco, E. M., Belfiore, A., Sims, A. H., &amp; </w:t>
-          </w:r>
-          <w:proofErr w:type="spellStart"/>
-          <w:r>
-            <w:rPr>
-              <w:rFonts w:eastAsia="Times New Roman"/>
-            </w:rPr>
-            <w:t>Maggiolini</w:t>
-          </w:r>
-          <w:proofErr w:type="spellEnd"/>
-          <w:r>
-            <w:rPr>
-              <w:rFonts w:eastAsia="Times New Roman"/>
-            </w:rPr>
-            <w:t xml:space="preserve">, M. (2020). The IL1β-IL1R signaling is involved in the stimulatory effects triggered by hypoxia in breast cancer cells and cancer-associated fibroblasts (CAFs). </w:t>
-          </w:r>
           <w:r>
             <w:rPr>
               <w:rFonts w:eastAsia="Times New Roman"/>
               <w:i/>
               <w:iCs/>
             </w:rPr>
-            <w:t>Journal of Experimental and Clinical Cancer Research</w:t>
-          </w:r>
-          <w:r>
-            <w:rPr>
-              <w:rFonts w:eastAsia="Times New Roman"/>
-            </w:rPr>
-            <w:t xml:space="preserve">, </w:t>
-          </w:r>
+            <w:t xml:space="preserve">IL1R1 Gene - </w:t>
+          </w:r>
+          <w:proofErr w:type="spellStart"/>
           <w:r>
             <w:rPr>
               <w:rFonts w:eastAsia="Times New Roman"/>
               <w:i/>
               <w:iCs/>
             </w:rPr>
-            <w:t>39</w:t>
-          </w:r>
-          <w:r>
-            <w:rPr>
-              <w:rFonts w:eastAsia="Times New Roman"/>
-            </w:rPr>
-            <w:t>(1), 1–22. https://doi.org/10.1186/S13046-020-01667-Y/FIGURES/4</w:t>
+            <w:t>GeneCards</w:t>
+          </w:r>
+          <w:proofErr w:type="spellEnd"/>
+          <w:r>
+            <w:rPr>
+              <w:rFonts w:eastAsia="Times New Roman"/>
+              <w:i/>
+              <w:iCs/>
+            </w:rPr>
+            <w:t xml:space="preserve"> | IL1R1 Protein | IL1R1 Antibody</w:t>
+          </w:r>
+          <w:r>
+            <w:rPr>
+              <w:rFonts w:eastAsia="Times New Roman"/>
+            </w:rPr>
+            <w:t>. (n.d.). Retrieved April 2, 2022, from https://www.genecards.org/cgi-bin/carddisp.pl?gene=IL1R1</w:t>
           </w:r>
         </w:p>
         <w:p>
@@ -10198,7 +10318,7 @@
             <w:autoSpaceDE w:val="0"/>
             <w:autoSpaceDN w:val="0"/>
             <w:ind w:hanging="480"/>
-            <w:divId w:val="602692681"/>
+            <w:divId w:val="2053991095"/>
             <w:rPr>
               <w:rFonts w:eastAsia="Times New Roman"/>
             </w:rPr>
@@ -10207,49 +10327,7 @@
             <w:rPr>
               <w:rFonts w:eastAsia="Times New Roman"/>
             </w:rPr>
-            <w:t xml:space="preserve">Li, Q., </w:t>
-          </w:r>
-          <w:proofErr w:type="spellStart"/>
-          <w:r>
-            <w:rPr>
-              <w:rFonts w:eastAsia="Times New Roman"/>
-            </w:rPr>
-            <w:t>Qiu</w:t>
-          </w:r>
-          <w:proofErr w:type="spellEnd"/>
-          <w:r>
-            <w:rPr>
-              <w:rFonts w:eastAsia="Times New Roman"/>
-            </w:rPr>
-            <w:t xml:space="preserve">, Y., </w:t>
-          </w:r>
-          <w:proofErr w:type="spellStart"/>
-          <w:r>
-            <w:rPr>
-              <w:rFonts w:eastAsia="Times New Roman"/>
-            </w:rPr>
-            <w:t>Jin</w:t>
-          </w:r>
-          <w:proofErr w:type="spellEnd"/>
-          <w:r>
-            <w:rPr>
-              <w:rFonts w:eastAsia="Times New Roman"/>
-            </w:rPr>
-            <w:t>, T., Liu, M., &amp; Hou, Y. (2021). [</w:t>
-          </w:r>
-          <w:proofErr w:type="spellStart"/>
-          <w:r>
-            <w:rPr>
-              <w:rFonts w:eastAsia="Times New Roman"/>
-            </w:rPr>
-            <w:t>MiR</w:t>
-          </w:r>
-          <w:proofErr w:type="spellEnd"/>
-          <w:r>
-            <w:rPr>
-              <w:rFonts w:eastAsia="Times New Roman"/>
-            </w:rPr>
-            <w:t xml:space="preserve">- 4719 inhibits migration and invasion of human breast cancer cells via targeting ARHGAP36]. </w:t>
+            <w:t xml:space="preserve">Kim, H. J., Cho, J. H., &amp; Kim, J. R. (2013). Downregulation of Polo-like kinase 1 induces cellular senescence in human primary cells through a p53-dependent pathway. </w:t>
           </w:r>
           <w:r>
             <w:rPr>
@@ -10257,81 +10335,27 @@
               <w:i/>
               <w:iCs/>
             </w:rPr>
-            <w:t xml:space="preserve">Nan Fang Yi </w:t>
-          </w:r>
-          <w:proofErr w:type="spellStart"/>
+            <w:t>The Journals of Gerontology. Series A, Biological Sciences and Medical Sciences</w:t>
+          </w:r>
+          <w:r>
+            <w:rPr>
+              <w:rFonts w:eastAsia="Times New Roman"/>
+            </w:rPr>
+            <w:t xml:space="preserve">, </w:t>
+          </w:r>
           <w:r>
             <w:rPr>
               <w:rFonts w:eastAsia="Times New Roman"/>
               <w:i/>
               <w:iCs/>
             </w:rPr>
-            <w:t>Ke</w:t>
-          </w:r>
-          <w:proofErr w:type="spellEnd"/>
-          <w:r>
-            <w:rPr>
-              <w:rFonts w:eastAsia="Times New Roman"/>
-              <w:i/>
-              <w:iCs/>
-            </w:rPr>
-            <w:t xml:space="preserve"> Da </w:t>
-          </w:r>
-          <w:proofErr w:type="spellStart"/>
-          <w:r>
-            <w:rPr>
-              <w:rFonts w:eastAsia="Times New Roman"/>
-              <w:i/>
-              <w:iCs/>
-            </w:rPr>
-            <w:t>Xue</w:t>
-          </w:r>
-          <w:proofErr w:type="spellEnd"/>
-          <w:r>
-            <w:rPr>
-              <w:rFonts w:eastAsia="Times New Roman"/>
-              <w:i/>
-              <w:iCs/>
-            </w:rPr>
-            <w:t xml:space="preserve"> </w:t>
-          </w:r>
-          <w:proofErr w:type="spellStart"/>
-          <w:r>
-            <w:rPr>
-              <w:rFonts w:eastAsia="Times New Roman"/>
-              <w:i/>
-              <w:iCs/>
-            </w:rPr>
-            <w:t>Xue</w:t>
-          </w:r>
-          <w:proofErr w:type="spellEnd"/>
-          <w:r>
-            <w:rPr>
-              <w:rFonts w:eastAsia="Times New Roman"/>
-              <w:i/>
-              <w:iCs/>
-            </w:rPr>
-            <w:t xml:space="preserve"> Bao = Journal of Southern Medical University</w:t>
-          </w:r>
-          <w:r>
-            <w:rPr>
-              <w:rFonts w:eastAsia="Times New Roman"/>
-            </w:rPr>
-            <w:t xml:space="preserve">, </w:t>
-          </w:r>
-          <w:r>
-            <w:rPr>
-              <w:rFonts w:eastAsia="Times New Roman"/>
-              <w:i/>
-              <w:iCs/>
-            </w:rPr>
-            <w:t>41</w:t>
-          </w:r>
-          <w:r>
-            <w:rPr>
-              <w:rFonts w:eastAsia="Times New Roman"/>
-            </w:rPr>
-            <w:t>(6), 854–861. https://doi.org/10.12122/J.ISSN.1673-4254.2021.06.07</w:t>
+            <w:t>68</w:t>
+          </w:r>
+          <w:r>
+            <w:rPr>
+              <w:rFonts w:eastAsia="Times New Roman"/>
+            </w:rPr>
+            <w:t>(10), 1145–1156. https://doi.org/10.1093/GERONA/GLT017</w:t>
           </w:r>
         </w:p>
         <w:p>
@@ -10339,16 +10363,108 @@
             <w:autoSpaceDE w:val="0"/>
             <w:autoSpaceDN w:val="0"/>
             <w:ind w:hanging="480"/>
-            <w:divId w:val="132914984"/>
+            <w:divId w:val="284165033"/>
             <w:rPr>
               <w:rFonts w:eastAsia="Times New Roman"/>
             </w:rPr>
           </w:pPr>
-          <w:r>
-            <w:rPr>
-              <w:rFonts w:eastAsia="Times New Roman"/>
-            </w:rPr>
-            <w:t xml:space="preserve">Liu, Y., Zhou, J., &amp; White, K. P. (2014). RNA-seq differential expression studies: more sequence or more replication? </w:t>
+          <w:proofErr w:type="spellStart"/>
+          <w:r>
+            <w:rPr>
+              <w:rFonts w:eastAsia="Times New Roman"/>
+            </w:rPr>
+            <w:t>Kurozumi</w:t>
+          </w:r>
+          <w:proofErr w:type="spellEnd"/>
+          <w:r>
+            <w:rPr>
+              <w:rFonts w:eastAsia="Times New Roman"/>
+            </w:rPr>
+            <w:t xml:space="preserve">, S., Matsumoto, H., Hayashi, Y., </w:t>
+          </w:r>
+          <w:proofErr w:type="spellStart"/>
+          <w:r>
+            <w:rPr>
+              <w:rFonts w:eastAsia="Times New Roman"/>
+            </w:rPr>
+            <w:t>Tozuka</w:t>
+          </w:r>
+          <w:proofErr w:type="spellEnd"/>
+          <w:r>
+            <w:rPr>
+              <w:rFonts w:eastAsia="Times New Roman"/>
+            </w:rPr>
+            <w:t xml:space="preserve">, K., Inoue, K., </w:t>
+          </w:r>
+          <w:proofErr w:type="spellStart"/>
+          <w:r>
+            <w:rPr>
+              <w:rFonts w:eastAsia="Times New Roman"/>
+            </w:rPr>
+            <w:t>Horiguchi</w:t>
+          </w:r>
+          <w:proofErr w:type="spellEnd"/>
+          <w:r>
+            <w:rPr>
+              <w:rFonts w:eastAsia="Times New Roman"/>
+            </w:rPr>
+            <w:t xml:space="preserve">, J., </w:t>
+          </w:r>
+          <w:proofErr w:type="spellStart"/>
+          <w:r>
+            <w:rPr>
+              <w:rFonts w:eastAsia="Times New Roman"/>
+            </w:rPr>
+            <w:t>Takeyoshi</w:t>
+          </w:r>
+          <w:proofErr w:type="spellEnd"/>
+          <w:r>
+            <w:rPr>
+              <w:rFonts w:eastAsia="Times New Roman"/>
+            </w:rPr>
+            <w:t xml:space="preserve">, I., </w:t>
+          </w:r>
+          <w:proofErr w:type="spellStart"/>
+          <w:r>
+            <w:rPr>
+              <w:rFonts w:eastAsia="Times New Roman"/>
+            </w:rPr>
+            <w:t>Oyama</w:t>
+          </w:r>
+          <w:proofErr w:type="spellEnd"/>
+          <w:r>
+            <w:rPr>
+              <w:rFonts w:eastAsia="Times New Roman"/>
+            </w:rPr>
+            <w:t xml:space="preserve">, T., &amp; </w:t>
+          </w:r>
+          <w:proofErr w:type="spellStart"/>
+          <w:r>
+            <w:rPr>
+              <w:rFonts w:eastAsia="Times New Roman"/>
+            </w:rPr>
+            <w:t>Kurosumi</w:t>
+          </w:r>
+          <w:proofErr w:type="spellEnd"/>
+          <w:r>
+            <w:rPr>
+              <w:rFonts w:eastAsia="Times New Roman"/>
+            </w:rPr>
+            <w:t xml:space="preserve">, M. (2017). Power of </w:t>
+          </w:r>
+          <w:proofErr w:type="spellStart"/>
+          <w:r>
+            <w:rPr>
+              <w:rFonts w:eastAsia="Times New Roman"/>
+            </w:rPr>
+            <w:t>PgR</w:t>
+          </w:r>
+          <w:proofErr w:type="spellEnd"/>
+          <w:r>
+            <w:rPr>
+              <w:rFonts w:eastAsia="Times New Roman"/>
+            </w:rPr>
+            <w:t xml:space="preserve"> expression as a prognostic factor for ER-positive/HER2-negative breast cancer patients at intermediate risk classified by the Ki67 labeling index. </w:t>
           </w:r>
           <w:r>
             <w:rPr>
@@ -10356,7 +10472,7 @@
               <w:i/>
               <w:iCs/>
             </w:rPr>
-            <w:t>Bioinformatics (Oxford, England)</w:t>
+            <w:t>BMC Cancer</w:t>
           </w:r>
           <w:r>
             <w:rPr>
@@ -10370,13 +10486,13 @@
               <w:i/>
               <w:iCs/>
             </w:rPr>
-            <w:t>30</w:t>
-          </w:r>
-          <w:r>
-            <w:rPr>
-              <w:rFonts w:eastAsia="Times New Roman"/>
-            </w:rPr>
-            <w:t>(3), 301–304. https://doi.org/10.1093/BIOINFORMATICS/BTT688</w:t>
+            <w:t>17</w:t>
+          </w:r>
+          <w:r>
+            <w:rPr>
+              <w:rFonts w:eastAsia="Times New Roman"/>
+            </w:rPr>
+            <w:t>(1). https://doi.org/10.1186/S12885-017-3331-4</w:t>
           </w:r>
         </w:p>
         <w:p>
@@ -10384,16 +10500,94 @@
             <w:autoSpaceDE w:val="0"/>
             <w:autoSpaceDN w:val="0"/>
             <w:ind w:hanging="480"/>
-            <w:divId w:val="1466386643"/>
+            <w:divId w:val="1995599320"/>
             <w:rPr>
               <w:rFonts w:eastAsia="Times New Roman"/>
             </w:rPr>
           </w:pPr>
-          <w:r>
-            <w:rPr>
-              <w:rFonts w:eastAsia="Times New Roman"/>
-            </w:rPr>
-            <w:t xml:space="preserve">Love, M. I., Huber, W., &amp; Anders, S. (2014). Moderated estimation of fold change and dispersion for RNA-seq data with DESeq2. </w:t>
+          <w:proofErr w:type="spellStart"/>
+          <w:r>
+            <w:rPr>
+              <w:rFonts w:eastAsia="Times New Roman"/>
+            </w:rPr>
+            <w:t>Lappano</w:t>
+          </w:r>
+          <w:proofErr w:type="spellEnd"/>
+          <w:r>
+            <w:rPr>
+              <w:rFonts w:eastAsia="Times New Roman"/>
+            </w:rPr>
+            <w:t xml:space="preserve">, R., Talia, M., Cirillo, F., </w:t>
+          </w:r>
+          <w:proofErr w:type="spellStart"/>
+          <w:r>
+            <w:rPr>
+              <w:rFonts w:eastAsia="Times New Roman"/>
+            </w:rPr>
+            <w:t>Rigiracciolo</w:t>
+          </w:r>
+          <w:proofErr w:type="spellEnd"/>
+          <w:r>
+            <w:rPr>
+              <w:rFonts w:eastAsia="Times New Roman"/>
+            </w:rPr>
+            <w:t xml:space="preserve">, D. C., </w:t>
+          </w:r>
+          <w:proofErr w:type="spellStart"/>
+          <w:r>
+            <w:rPr>
+              <w:rFonts w:eastAsia="Times New Roman"/>
+            </w:rPr>
+            <w:t>Scordamaglia</w:t>
+          </w:r>
+          <w:proofErr w:type="spellEnd"/>
+          <w:r>
+            <w:rPr>
+              <w:rFonts w:eastAsia="Times New Roman"/>
+            </w:rPr>
+            <w:t xml:space="preserve">, D., </w:t>
+          </w:r>
+          <w:proofErr w:type="spellStart"/>
+          <w:r>
+            <w:rPr>
+              <w:rFonts w:eastAsia="Times New Roman"/>
+            </w:rPr>
+            <w:t>Guzzi</w:t>
+          </w:r>
+          <w:proofErr w:type="spellEnd"/>
+          <w:r>
+            <w:rPr>
+              <w:rFonts w:eastAsia="Times New Roman"/>
+            </w:rPr>
+            <w:t xml:space="preserve">, R., </w:t>
+          </w:r>
+          <w:proofErr w:type="spellStart"/>
+          <w:r>
+            <w:rPr>
+              <w:rFonts w:eastAsia="Times New Roman"/>
+            </w:rPr>
+            <w:t>Miglietta</w:t>
+          </w:r>
+          <w:proofErr w:type="spellEnd"/>
+          <w:r>
+            <w:rPr>
+              <w:rFonts w:eastAsia="Times New Roman"/>
+            </w:rPr>
+            <w:t xml:space="preserve">, A. M., de Francesco, E. M., Belfiore, A., Sims, A. H., &amp; </w:t>
+          </w:r>
+          <w:proofErr w:type="spellStart"/>
+          <w:r>
+            <w:rPr>
+              <w:rFonts w:eastAsia="Times New Roman"/>
+            </w:rPr>
+            <w:t>Maggiolini</w:t>
+          </w:r>
+          <w:proofErr w:type="spellEnd"/>
+          <w:r>
+            <w:rPr>
+              <w:rFonts w:eastAsia="Times New Roman"/>
+            </w:rPr>
+            <w:t xml:space="preserve">, M. (2020). The IL1β-IL1R signaling is involved in the stimulatory effects triggered by hypoxia in breast cancer cells and cancer-associated fibroblasts (CAFs). </w:t>
           </w:r>
           <w:r>
             <w:rPr>
@@ -10401,7 +10595,7 @@
               <w:i/>
               <w:iCs/>
             </w:rPr>
-            <w:t>Genome Biology</w:t>
+            <w:t>Journal of Experimental and Clinical Cancer Research</w:t>
           </w:r>
           <w:r>
             <w:rPr>
@@ -10415,13 +10609,13 @@
               <w:i/>
               <w:iCs/>
             </w:rPr>
-            <w:t>15</w:t>
-          </w:r>
-          <w:r>
-            <w:rPr>
-              <w:rFonts w:eastAsia="Times New Roman"/>
-            </w:rPr>
-            <w:t>(12), 1–21. https://doi.org/10.1186/S13059-014-0550-8/FIGURES/9</w:t>
+            <w:t>39</w:t>
+          </w:r>
+          <w:r>
+            <w:rPr>
+              <w:rFonts w:eastAsia="Times New Roman"/>
+            </w:rPr>
+            <w:t>(1), 1–22. https://doi.org/10.1186/S13046-020-01667-Y/FIGURES/4</w:t>
           </w:r>
         </w:p>
         <w:p>
@@ -10429,7 +10623,7 @@
             <w:autoSpaceDE w:val="0"/>
             <w:autoSpaceDN w:val="0"/>
             <w:ind w:hanging="480"/>
-            <w:divId w:val="1601797518"/>
+            <w:divId w:val="348259586"/>
             <w:rPr>
               <w:rFonts w:eastAsia="Times New Roman"/>
             </w:rPr>
@@ -10438,35 +10632,49 @@
             <w:rPr>
               <w:rFonts w:eastAsia="Times New Roman"/>
             </w:rPr>
-            <w:t xml:space="preserve">Ma, L., Liu, Y., </w:t>
+            <w:t xml:space="preserve">Li, Q., </w:t>
           </w:r>
           <w:proofErr w:type="spellStart"/>
           <w:r>
             <w:rPr>
               <w:rFonts w:eastAsia="Times New Roman"/>
             </w:rPr>
-            <w:t>Geng</w:t>
+            <w:t>Qiu</w:t>
           </w:r>
           <w:proofErr w:type="spellEnd"/>
           <w:r>
             <w:rPr>
               <w:rFonts w:eastAsia="Times New Roman"/>
             </w:rPr>
-            <w:t xml:space="preserve">, C., Qi, X., &amp; Jiang, J. (2013). Estrogen receptor β inhibits estradiol-induced proliferation and migration of MCF-7 cells through regulation of </w:t>
+            <w:t xml:space="preserve">, Y., </w:t>
           </w:r>
           <w:proofErr w:type="spellStart"/>
           <w:r>
             <w:rPr>
               <w:rFonts w:eastAsia="Times New Roman"/>
             </w:rPr>
-            <w:t>mitofusin</w:t>
+            <w:t>Jin</w:t>
           </w:r>
           <w:proofErr w:type="spellEnd"/>
           <w:r>
             <w:rPr>
               <w:rFonts w:eastAsia="Times New Roman"/>
             </w:rPr>
-            <w:t xml:space="preserve"> 2. </w:t>
+            <w:t>, T., Liu, M., &amp; Hou, Y. (2021). [</w:t>
+          </w:r>
+          <w:proofErr w:type="spellStart"/>
+          <w:r>
+            <w:rPr>
+              <w:rFonts w:eastAsia="Times New Roman"/>
+            </w:rPr>
+            <w:t>MiR</w:t>
+          </w:r>
+          <w:proofErr w:type="spellEnd"/>
+          <w:r>
+            <w:rPr>
+              <w:rFonts w:eastAsia="Times New Roman"/>
+            </w:rPr>
+            <w:t xml:space="preserve">- 4719 inhibits migration and invasion of human breast cancer cells via targeting ARHGAP36]. </w:t>
           </w:r>
           <w:r>
             <w:rPr>
@@ -10474,27 +10682,81 @@
               <w:i/>
               <w:iCs/>
             </w:rPr>
-            <w:t>International Journal of Oncology</w:t>
-          </w:r>
-          <w:r>
-            <w:rPr>
-              <w:rFonts w:eastAsia="Times New Roman"/>
-            </w:rPr>
-            <w:t xml:space="preserve">, </w:t>
-          </w:r>
+            <w:t xml:space="preserve">Nan Fang Yi </w:t>
+          </w:r>
+          <w:proofErr w:type="spellStart"/>
           <w:r>
             <w:rPr>
               <w:rFonts w:eastAsia="Times New Roman"/>
               <w:i/>
               <w:iCs/>
             </w:rPr>
-            <w:t>42</w:t>
-          </w:r>
-          <w:r>
-            <w:rPr>
-              <w:rFonts w:eastAsia="Times New Roman"/>
-            </w:rPr>
-            <w:t>(6), 1993–2000. https://doi.org/10.3892/IJO.2013.1903</w:t>
+            <w:t>Ke</w:t>
+          </w:r>
+          <w:proofErr w:type="spellEnd"/>
+          <w:r>
+            <w:rPr>
+              <w:rFonts w:eastAsia="Times New Roman"/>
+              <w:i/>
+              <w:iCs/>
+            </w:rPr>
+            <w:t xml:space="preserve"> Da </w:t>
+          </w:r>
+          <w:proofErr w:type="spellStart"/>
+          <w:r>
+            <w:rPr>
+              <w:rFonts w:eastAsia="Times New Roman"/>
+              <w:i/>
+              <w:iCs/>
+            </w:rPr>
+            <w:t>Xue</w:t>
+          </w:r>
+          <w:proofErr w:type="spellEnd"/>
+          <w:r>
+            <w:rPr>
+              <w:rFonts w:eastAsia="Times New Roman"/>
+              <w:i/>
+              <w:iCs/>
+            </w:rPr>
+            <w:t xml:space="preserve"> </w:t>
+          </w:r>
+          <w:proofErr w:type="spellStart"/>
+          <w:r>
+            <w:rPr>
+              <w:rFonts w:eastAsia="Times New Roman"/>
+              <w:i/>
+              <w:iCs/>
+            </w:rPr>
+            <w:t>Xue</w:t>
+          </w:r>
+          <w:proofErr w:type="spellEnd"/>
+          <w:r>
+            <w:rPr>
+              <w:rFonts w:eastAsia="Times New Roman"/>
+              <w:i/>
+              <w:iCs/>
+            </w:rPr>
+            <w:t xml:space="preserve"> Bao = Journal of Southern Medical University</w:t>
+          </w:r>
+          <w:r>
+            <w:rPr>
+              <w:rFonts w:eastAsia="Times New Roman"/>
+            </w:rPr>
+            <w:t xml:space="preserve">, </w:t>
+          </w:r>
+          <w:r>
+            <w:rPr>
+              <w:rFonts w:eastAsia="Times New Roman"/>
+              <w:i/>
+              <w:iCs/>
+            </w:rPr>
+            <w:t>41</w:t>
+          </w:r>
+          <w:r>
+            <w:rPr>
+              <w:rFonts w:eastAsia="Times New Roman"/>
+            </w:rPr>
+            <w:t>(6), 854–861. https://doi.org/10.12122/J.ISSN.1673-4254.2021.06.07</w:t>
           </w:r>
         </w:p>
         <w:p>
@@ -10502,7 +10764,7 @@
             <w:autoSpaceDE w:val="0"/>
             <w:autoSpaceDN w:val="0"/>
             <w:ind w:hanging="480"/>
-            <w:divId w:val="1518075984"/>
+            <w:divId w:val="464391160"/>
             <w:rPr>
               <w:rFonts w:eastAsia="Times New Roman"/>
             </w:rPr>
@@ -10512,7 +10774,7 @@
               <w:rFonts w:eastAsia="Times New Roman"/>
             </w:rPr>
             <w:lastRenderedPageBreak/>
-            <w:t xml:space="preserve">Mallick, A., &amp; Taylor, S. (2019). Therapeutic potential of estradiol in treating breast cancer. </w:t>
+            <w:t xml:space="preserve">Liu, Y., Zhou, J., &amp; White, K. P. (2014). RNA-seq differential expression studies: more sequence or more replication? </w:t>
           </w:r>
           <w:r>
             <w:rPr>
@@ -10520,7 +10782,7 @@
               <w:i/>
               <w:iCs/>
             </w:rPr>
-            <w:t>Https://Doi.Org/10.2217/Bmt-2019-0013</w:t>
+            <w:t>Bioinformatics (Oxford, England)</w:t>
           </w:r>
           <w:r>
             <w:rPr>
@@ -10534,13 +10796,13 @@
               <w:i/>
               <w:iCs/>
             </w:rPr>
-            <w:t>8</w:t>
-          </w:r>
-          <w:r>
-            <w:rPr>
-              <w:rFonts w:eastAsia="Times New Roman"/>
-            </w:rPr>
-            <w:t>(2), BMT27. https://doi.org/10.2217/BMT-2019-0013</w:t>
+            <w:t>30</w:t>
+          </w:r>
+          <w:r>
+            <w:rPr>
+              <w:rFonts w:eastAsia="Times New Roman"/>
+            </w:rPr>
+            <w:t>(3), 301–304. https://doi.org/10.1093/BIOINFORMATICS/BTT688</w:t>
           </w:r>
         </w:p>
         <w:p>
@@ -10548,34 +10810,44 @@
             <w:autoSpaceDE w:val="0"/>
             <w:autoSpaceDN w:val="0"/>
             <w:ind w:hanging="480"/>
-            <w:divId w:val="79983712"/>
+            <w:divId w:val="831334655"/>
             <w:rPr>
               <w:rFonts w:eastAsia="Times New Roman"/>
             </w:rPr>
           </w:pPr>
-          <w:proofErr w:type="spellStart"/>
+          <w:r>
+            <w:rPr>
+              <w:rFonts w:eastAsia="Times New Roman"/>
+            </w:rPr>
+            <w:t xml:space="preserve">Love, M. I., Huber, W., &amp; Anders, S. (2014). Moderated estimation of fold change and dispersion for RNA-seq data with DESeq2. </w:t>
+          </w:r>
           <w:r>
             <w:rPr>
               <w:rFonts w:eastAsia="Times New Roman"/>
               <w:i/>
               <w:iCs/>
             </w:rPr>
-            <w:t>Metallothioneins</w:t>
-          </w:r>
-          <w:proofErr w:type="spellEnd"/>
+            <w:t>Genome Biology</w:t>
+          </w:r>
+          <w:r>
+            <w:rPr>
+              <w:rFonts w:eastAsia="Times New Roman"/>
+            </w:rPr>
+            <w:t xml:space="preserve">, </w:t>
+          </w:r>
           <w:r>
             <w:rPr>
               <w:rFonts w:eastAsia="Times New Roman"/>
               <w:i/>
               <w:iCs/>
             </w:rPr>
-            <w:t xml:space="preserve"> | HUGO Gene Nomenclature Committee</w:t>
-          </w:r>
-          <w:r>
-            <w:rPr>
-              <w:rFonts w:eastAsia="Times New Roman"/>
-            </w:rPr>
-            <w:t>. (n.d.). Retrieved April 2, 2022, from https://www.genenames.org/data/genegroup/#!/group/638</w:t>
+            <w:t>15</w:t>
+          </w:r>
+          <w:r>
+            <w:rPr>
+              <w:rFonts w:eastAsia="Times New Roman"/>
+            </w:rPr>
+            <w:t>(12), 1–21. https://doi.org/10.1186/S13059-014-0550-8/FIGURES/9</w:t>
           </w:r>
         </w:p>
         <w:p>
@@ -10583,44 +10855,72 @@
             <w:autoSpaceDE w:val="0"/>
             <w:autoSpaceDN w:val="0"/>
             <w:ind w:hanging="480"/>
-            <w:divId w:val="612443940"/>
+            <w:divId w:val="1696619609"/>
             <w:rPr>
               <w:rFonts w:eastAsia="Times New Roman"/>
             </w:rPr>
           </w:pPr>
+          <w:r>
+            <w:rPr>
+              <w:rFonts w:eastAsia="Times New Roman"/>
+            </w:rPr>
+            <w:t xml:space="preserve">Ma, L., Liu, Y., </w:t>
+          </w:r>
           <w:proofErr w:type="spellStart"/>
-          <w:proofErr w:type="gramStart"/>
+          <w:r>
+            <w:rPr>
+              <w:rFonts w:eastAsia="Times New Roman"/>
+            </w:rPr>
+            <w:t>Geng</w:t>
+          </w:r>
+          <w:proofErr w:type="spellEnd"/>
+          <w:r>
+            <w:rPr>
+              <w:rFonts w:eastAsia="Times New Roman"/>
+            </w:rPr>
+            <w:t xml:space="preserve">, C., Qi, X., &amp; Jiang, J. (2013). Estrogen receptor β inhibits estradiol-induced proliferation and migration of MCF-7 cells through regulation of </w:t>
+          </w:r>
+          <w:proofErr w:type="spellStart"/>
+          <w:r>
+            <w:rPr>
+              <w:rFonts w:eastAsia="Times New Roman"/>
+            </w:rPr>
+            <w:t>mitofusin</w:t>
+          </w:r>
+          <w:proofErr w:type="spellEnd"/>
+          <w:r>
+            <w:rPr>
+              <w:rFonts w:eastAsia="Times New Roman"/>
+            </w:rPr>
+            <w:t xml:space="preserve"> 2. </w:t>
+          </w:r>
           <w:r>
             <w:rPr>
               <w:rFonts w:eastAsia="Times New Roman"/>
               <w:i/>
               <w:iCs/>
             </w:rPr>
-            <w:t>PathCards</w:t>
-          </w:r>
-          <w:proofErr w:type="spellEnd"/>
+            <w:t>International Journal of Oncology</w:t>
+          </w:r>
+          <w:r>
+            <w:rPr>
+              <w:rFonts w:eastAsia="Times New Roman"/>
+            </w:rPr>
+            <w:t xml:space="preserve">, </w:t>
+          </w:r>
           <w:r>
             <w:rPr>
               <w:rFonts w:eastAsia="Times New Roman"/>
               <w:i/>
               <w:iCs/>
             </w:rPr>
-            <w:t> :</w:t>
-          </w:r>
-          <w:proofErr w:type="gramEnd"/>
-          <w:r>
-            <w:rPr>
-              <w:rFonts w:eastAsia="Times New Roman"/>
-              <w:i/>
-              <w:iCs/>
-            </w:rPr>
-            <w:t>: Pathway</w:t>
-          </w:r>
-          <w:r>
-            <w:rPr>
-              <w:rFonts w:eastAsia="Times New Roman"/>
-            </w:rPr>
-            <w:t>. (n.d.). Retrieved April 2, 2022, from https://pathcards.genecards.org/Pathway/3341</w:t>
+            <w:t>42</w:t>
+          </w:r>
+          <w:r>
+            <w:rPr>
+              <w:rFonts w:eastAsia="Times New Roman"/>
+            </w:rPr>
+            <w:t>(6), 1993–2000. https://doi.org/10.3892/IJO.2013.1903</w:t>
           </w:r>
         </w:p>
         <w:p>
@@ -10628,24 +10928,44 @@
             <w:autoSpaceDE w:val="0"/>
             <w:autoSpaceDN w:val="0"/>
             <w:ind w:hanging="480"/>
-            <w:divId w:val="696195056"/>
+            <w:divId w:val="1524201330"/>
             <w:rPr>
               <w:rFonts w:eastAsia="Times New Roman"/>
             </w:rPr>
           </w:pPr>
+          <w:r>
+            <w:rPr>
+              <w:rFonts w:eastAsia="Times New Roman"/>
+            </w:rPr>
+            <w:t xml:space="preserve">Mallick, A., &amp; Taylor, S. (2019). Therapeutic potential of estradiol in treating breast cancer. </w:t>
+          </w:r>
           <w:r>
             <w:rPr>
               <w:rFonts w:eastAsia="Times New Roman"/>
               <w:i/>
               <w:iCs/>
             </w:rPr>
-            <w:t>Prognostic markers - Latest research and news | Nature</w:t>
-          </w:r>
-          <w:r>
-            <w:rPr>
-              <w:rFonts w:eastAsia="Times New Roman"/>
-            </w:rPr>
-            <w:t>. (n.d.). Retrieved April 2, 2022, from https://www.nature.com/subjects/prognostic-markers</w:t>
+            <w:t>Https://Doi.Org/10.2217/Bmt-2019-0013</w:t>
+          </w:r>
+          <w:r>
+            <w:rPr>
+              <w:rFonts w:eastAsia="Times New Roman"/>
+            </w:rPr>
+            <w:t xml:space="preserve">, </w:t>
+          </w:r>
+          <w:r>
+            <w:rPr>
+              <w:rFonts w:eastAsia="Times New Roman"/>
+              <w:i/>
+              <w:iCs/>
+            </w:rPr>
+            <w:t>8</w:t>
+          </w:r>
+          <w:r>
+            <w:rPr>
+              <w:rFonts w:eastAsia="Times New Roman"/>
+            </w:rPr>
+            <w:t>(2), BMT27. https://doi.org/10.2217/BMT-2019-0013</w:t>
           </w:r>
         </w:p>
         <w:p>
@@ -10653,24 +10973,34 @@
             <w:autoSpaceDE w:val="0"/>
             <w:autoSpaceDN w:val="0"/>
             <w:ind w:hanging="480"/>
-            <w:divId w:val="1668749993"/>
+            <w:divId w:val="1782843170"/>
             <w:rPr>
               <w:rFonts w:eastAsia="Times New Roman"/>
             </w:rPr>
           </w:pPr>
+          <w:proofErr w:type="spellStart"/>
           <w:r>
             <w:rPr>
               <w:rFonts w:eastAsia="Times New Roman"/>
               <w:i/>
               <w:iCs/>
             </w:rPr>
-            <w:t>Research in breast cancer | Canadian Cancer Society</w:t>
-          </w:r>
-          <w:r>
-            <w:rPr>
-              <w:rFonts w:eastAsia="Times New Roman"/>
-            </w:rPr>
-            <w:t>. (n.d.). Retrieved April 2, 2022, from https://cancer.ca/en/cancer-information/cancer-types/breast/research</w:t>
+            <w:t>Metallothioneins</w:t>
+          </w:r>
+          <w:proofErr w:type="spellEnd"/>
+          <w:r>
+            <w:rPr>
+              <w:rFonts w:eastAsia="Times New Roman"/>
+              <w:i/>
+              <w:iCs/>
+            </w:rPr>
+            <w:t xml:space="preserve"> | HUGO Gene Nomenclature Committee</w:t>
+          </w:r>
+          <w:r>
+            <w:rPr>
+              <w:rFonts w:eastAsia="Times New Roman"/>
+            </w:rPr>
+            <w:t>. (n.d.). Retrieved April 2, 2022, from https://www.genenames.org/data/genegroup/#!/group/638</w:t>
           </w:r>
         </w:p>
         <w:p>
@@ -10678,65 +11008,44 @@
             <w:autoSpaceDE w:val="0"/>
             <w:autoSpaceDN w:val="0"/>
             <w:ind w:hanging="480"/>
-            <w:divId w:val="1532183426"/>
+            <w:divId w:val="749275091"/>
             <w:rPr>
               <w:rFonts w:eastAsia="Times New Roman"/>
             </w:rPr>
           </w:pPr>
-          <w:r>
-            <w:rPr>
-              <w:rFonts w:eastAsia="Times New Roman"/>
-              <w:lang w:val="de-DE"/>
-            </w:rPr>
-            <w:t xml:space="preserve">Spänkuch, B., Steinhauser, I., Wartlick, H., Kurunci-Csacsko, E., Strebhardt, K. I., &amp; Langer, K. (2008). </w:t>
-          </w:r>
-          <w:r>
-            <w:rPr>
-              <w:rFonts w:eastAsia="Times New Roman"/>
-            </w:rPr>
-            <w:t xml:space="preserve">Downregulation of Plk1 Expression </w:t>
-          </w:r>
+          <w:proofErr w:type="spellStart"/>
           <w:proofErr w:type="gramStart"/>
-          <w:r>
-            <w:rPr>
-              <w:rFonts w:eastAsia="Times New Roman"/>
-            </w:rPr>
-            <w:t>By</w:t>
-          </w:r>
-          <w:proofErr w:type="gramEnd"/>
-          <w:r>
-            <w:rPr>
-              <w:rFonts w:eastAsia="Times New Roman"/>
-            </w:rPr>
-            <w:t xml:space="preserve"> Receptor-Mediated Uptake of Antisense Oligonucleotide-Loaded Nanoparticles. </w:t>
-          </w:r>
           <w:r>
             <w:rPr>
               <w:rFonts w:eastAsia="Times New Roman"/>
               <w:i/>
               <w:iCs/>
             </w:rPr>
-            <w:t>Neoplasia (New York, N.Y.)</w:t>
-          </w:r>
-          <w:r>
-            <w:rPr>
-              <w:rFonts w:eastAsia="Times New Roman"/>
-            </w:rPr>
-            <w:t xml:space="preserve">, </w:t>
-          </w:r>
+            <w:t>PathCards</w:t>
+          </w:r>
+          <w:proofErr w:type="spellEnd"/>
           <w:r>
             <w:rPr>
               <w:rFonts w:eastAsia="Times New Roman"/>
               <w:i/>
               <w:iCs/>
             </w:rPr>
-            <w:t>10</w:t>
-          </w:r>
-          <w:r>
-            <w:rPr>
-              <w:rFonts w:eastAsia="Times New Roman"/>
-            </w:rPr>
-            <w:t>(3), 223. https://doi.org/10.1593/NEO.07916</w:t>
+            <w:t> :</w:t>
+          </w:r>
+          <w:proofErr w:type="gramEnd"/>
+          <w:r>
+            <w:rPr>
+              <w:rFonts w:eastAsia="Times New Roman"/>
+              <w:i/>
+              <w:iCs/>
+            </w:rPr>
+            <w:t>: Pathway</w:t>
+          </w:r>
+          <w:r>
+            <w:rPr>
+              <w:rFonts w:eastAsia="Times New Roman"/>
+            </w:rPr>
+            <w:t>. (n.d.). Retrieved April 2, 2022, from https://pathcards.genecards.org/Pathway/3341</w:t>
           </w:r>
         </w:p>
         <w:p>
@@ -10744,100 +11053,24 @@
             <w:autoSpaceDE w:val="0"/>
             <w:autoSpaceDN w:val="0"/>
             <w:ind w:hanging="480"/>
-            <w:divId w:val="2096778529"/>
+            <w:divId w:val="1079788795"/>
             <w:rPr>
               <w:rFonts w:eastAsia="Times New Roman"/>
             </w:rPr>
           </w:pPr>
-          <w:r>
-            <w:rPr>
-              <w:rFonts w:eastAsia="Times New Roman"/>
-            </w:rPr>
-            <w:t xml:space="preserve">Vaden, R. M., Guillen, K. P., Salvant, J. M., Santiago, C. B., Gibbons, J. B., </w:t>
-          </w:r>
-          <w:proofErr w:type="spellStart"/>
-          <w:r>
-            <w:rPr>
-              <w:rFonts w:eastAsia="Times New Roman"/>
-            </w:rPr>
-            <w:t>Pathi</w:t>
-          </w:r>
-          <w:proofErr w:type="spellEnd"/>
-          <w:r>
-            <w:rPr>
-              <w:rFonts w:eastAsia="Times New Roman"/>
-            </w:rPr>
-            <w:t xml:space="preserve">, S. S., Arunachalam, S., </w:t>
-          </w:r>
-          <w:proofErr w:type="spellStart"/>
-          <w:r>
-            <w:rPr>
-              <w:rFonts w:eastAsia="Times New Roman"/>
-            </w:rPr>
-            <w:t>Sigman</w:t>
-          </w:r>
-          <w:proofErr w:type="spellEnd"/>
-          <w:r>
-            <w:rPr>
-              <w:rFonts w:eastAsia="Times New Roman"/>
-            </w:rPr>
-            <w:t xml:space="preserve">, M. S., Looper, R. E., &amp; </w:t>
-          </w:r>
-          <w:proofErr w:type="spellStart"/>
-          <w:r>
-            <w:rPr>
-              <w:rFonts w:eastAsia="Times New Roman"/>
-            </w:rPr>
-            <w:t>Welm</w:t>
-          </w:r>
-          <w:proofErr w:type="spellEnd"/>
-          <w:r>
-            <w:rPr>
-              <w:rFonts w:eastAsia="Times New Roman"/>
-            </w:rPr>
-            <w:t xml:space="preserve">, B. E. (2019). A Cancer-Selective Zinc Ionophore Inspired by the Natural Product </w:t>
-          </w:r>
-          <w:proofErr w:type="spellStart"/>
-          <w:r>
-            <w:rPr>
-              <w:rFonts w:eastAsia="Times New Roman"/>
-            </w:rPr>
-            <w:t>Naamidine</w:t>
-          </w:r>
-          <w:proofErr w:type="spellEnd"/>
-          <w:r>
-            <w:rPr>
-              <w:rFonts w:eastAsia="Times New Roman"/>
-            </w:rPr>
-            <w:t xml:space="preserve"> A. </w:t>
-          </w:r>
           <w:r>
             <w:rPr>
               <w:rFonts w:eastAsia="Times New Roman"/>
               <w:i/>
               <w:iCs/>
             </w:rPr>
-            <w:t>ACS Chemical Biology</w:t>
-          </w:r>
-          <w:r>
-            <w:rPr>
-              <w:rFonts w:eastAsia="Times New Roman"/>
-            </w:rPr>
-            <w:t xml:space="preserve">, </w:t>
-          </w:r>
-          <w:r>
-            <w:rPr>
-              <w:rFonts w:eastAsia="Times New Roman"/>
-              <w:i/>
-              <w:iCs/>
-            </w:rPr>
-            <w:t>14</w:t>
-          </w:r>
-          <w:r>
-            <w:rPr>
-              <w:rFonts w:eastAsia="Times New Roman"/>
-            </w:rPr>
-            <w:t>(1), 106–117. https://doi.org/10.1021/ACSCHEMBIO.8B00977/SUPPL_FILE/CB8B00977_SI_002.CIF</w:t>
+            <w:t>Prognostic markers - Latest research and news | Nature</w:t>
+          </w:r>
+          <w:r>
+            <w:rPr>
+              <w:rFonts w:eastAsia="Times New Roman"/>
+            </w:rPr>
+            <w:t>. (n.d.). Retrieved April 2, 2022, from https://www.nature.com/subjects/prognostic-markers</w:t>
           </w:r>
         </w:p>
         <w:p>
@@ -10845,7 +11078,7 @@
             <w:autoSpaceDE w:val="0"/>
             <w:autoSpaceDN w:val="0"/>
             <w:ind w:hanging="480"/>
-            <w:divId w:val="317850490"/>
+            <w:divId w:val="2029522759"/>
             <w:rPr>
               <w:rFonts w:eastAsia="Times New Roman"/>
             </w:rPr>
@@ -10856,13 +11089,13 @@
               <w:i/>
               <w:iCs/>
             </w:rPr>
-            <w:t>What Are the Risk Factors for Breast Cancer? | CDC</w:t>
-          </w:r>
-          <w:r>
-            <w:rPr>
-              <w:rFonts w:eastAsia="Times New Roman"/>
-            </w:rPr>
-            <w:t>. (n.d.). Retrieved April 2, 2022, from https://www.cdc.gov/cancer/breast/basic_info/risk_factors.htm</w:t>
+            <w:t>Research in breast cancer | Canadian Cancer Society</w:t>
+          </w:r>
+          <w:r>
+            <w:rPr>
+              <w:rFonts w:eastAsia="Times New Roman"/>
+            </w:rPr>
+            <w:t>. (n.d.). Retrieved April 2, 2022, from https://cancer.ca/en/cancer-information/cancer-types/breast/research</w:t>
           </w:r>
         </w:p>
         <w:p>
@@ -10870,24 +11103,106 @@
             <w:autoSpaceDE w:val="0"/>
             <w:autoSpaceDN w:val="0"/>
             <w:ind w:hanging="480"/>
-            <w:divId w:val="2041123092"/>
+            <w:divId w:val="345668806"/>
             <w:rPr>
               <w:rFonts w:eastAsia="Times New Roman"/>
             </w:rPr>
           </w:pPr>
+          <w:proofErr w:type="spellStart"/>
+          <w:r>
+            <w:rPr>
+              <w:rFonts w:eastAsia="Times New Roman"/>
+              <w:lang w:val="de-DE"/>
+            </w:rPr>
+            <w:t>Spänkuch</w:t>
+          </w:r>
+          <w:proofErr w:type="spellEnd"/>
+          <w:r>
+            <w:rPr>
+              <w:rFonts w:eastAsia="Times New Roman"/>
+              <w:lang w:val="de-DE"/>
+            </w:rPr>
+            <w:t xml:space="preserve">, B., Steinhauser, I., </w:t>
+          </w:r>
+          <w:proofErr w:type="spellStart"/>
+          <w:r>
+            <w:rPr>
+              <w:rFonts w:eastAsia="Times New Roman"/>
+              <w:lang w:val="de-DE"/>
+            </w:rPr>
+            <w:t>Wartlick</w:t>
+          </w:r>
+          <w:proofErr w:type="spellEnd"/>
+          <w:r>
+            <w:rPr>
+              <w:rFonts w:eastAsia="Times New Roman"/>
+              <w:lang w:val="de-DE"/>
+            </w:rPr>
+            <w:t xml:space="preserve">, H., </w:t>
+          </w:r>
+          <w:proofErr w:type="spellStart"/>
+          <w:r>
+            <w:rPr>
+              <w:rFonts w:eastAsia="Times New Roman"/>
+              <w:lang w:val="de-DE"/>
+            </w:rPr>
+            <w:t>Kurunci-Csacsko</w:t>
+          </w:r>
+          <w:proofErr w:type="spellEnd"/>
+          <w:r>
+            <w:rPr>
+              <w:rFonts w:eastAsia="Times New Roman"/>
+              <w:lang w:val="de-DE"/>
+            </w:rPr>
+            <w:t xml:space="preserve">, E., Strebhardt, K. I., &amp; Langer, K. (2008). </w:t>
+          </w:r>
+          <w:r>
+            <w:rPr>
+              <w:rFonts w:eastAsia="Times New Roman"/>
+            </w:rPr>
+            <w:t xml:space="preserve">Downregulation of Plk1 Expression </w:t>
+          </w:r>
+          <w:proofErr w:type="gramStart"/>
+          <w:r>
+            <w:rPr>
+              <w:rFonts w:eastAsia="Times New Roman"/>
+            </w:rPr>
+            <w:t>By</w:t>
+          </w:r>
+          <w:proofErr w:type="gramEnd"/>
+          <w:r>
+            <w:rPr>
+              <w:rFonts w:eastAsia="Times New Roman"/>
+            </w:rPr>
+            <w:t xml:space="preserve"> Receptor-Mediated Uptake of Antisense Oligonucleotide-Loaded Nanoparticles. </w:t>
+          </w:r>
           <w:r>
             <w:rPr>
               <w:rFonts w:eastAsia="Times New Roman"/>
               <w:i/>
               <w:iCs/>
             </w:rPr>
-            <w:t>What’s New in Breast Cancer Research?</w:t>
-          </w:r>
-          <w:r>
-            <w:rPr>
-              <w:rFonts w:eastAsia="Times New Roman"/>
-            </w:rPr>
-            <w:t xml:space="preserve"> (n.d.). Retrieved April 2, 2022, from https://www.cancer.org/cancer/breast-cancer/about/whats-new-in-breast-cancer-research.html</w:t>
+            <w:t>Neoplasia (New York, N.Y.)</w:t>
+          </w:r>
+          <w:r>
+            <w:rPr>
+              <w:rFonts w:eastAsia="Times New Roman"/>
+            </w:rPr>
+            <w:t xml:space="preserve">, </w:t>
+          </w:r>
+          <w:r>
+            <w:rPr>
+              <w:rFonts w:eastAsia="Times New Roman"/>
+              <w:i/>
+              <w:iCs/>
+            </w:rPr>
+            <w:t>10</w:t>
+          </w:r>
+          <w:r>
+            <w:rPr>
+              <w:rFonts w:eastAsia="Times New Roman"/>
+            </w:rPr>
+            <w:t>(3), 223. https://doi.org/10.1593/NEO.07916</w:t>
           </w:r>
         </w:p>
         <w:p>
@@ -10895,7 +11210,7 @@
             <w:autoSpaceDE w:val="0"/>
             <w:autoSpaceDN w:val="0"/>
             <w:ind w:hanging="480"/>
-            <w:divId w:val="997610383"/>
+            <w:divId w:val="1536231579"/>
             <w:rPr>
               <w:rFonts w:eastAsia="Times New Roman"/>
             </w:rPr>
@@ -10903,9 +11218,169 @@
           <w:r>
             <w:rPr>
               <w:rFonts w:eastAsia="Times New Roman"/>
+            </w:rPr>
+            <w:t xml:space="preserve">Vaden, R. M., Guillen, K. P., Salvant, J. M., Santiago, C. B., Gibbons, J. B., </w:t>
+          </w:r>
+          <w:proofErr w:type="spellStart"/>
+          <w:r>
+            <w:rPr>
+              <w:rFonts w:eastAsia="Times New Roman"/>
+            </w:rPr>
+            <w:t>Pathi</w:t>
+          </w:r>
+          <w:proofErr w:type="spellEnd"/>
+          <w:r>
+            <w:rPr>
+              <w:rFonts w:eastAsia="Times New Roman"/>
+            </w:rPr>
+            <w:t xml:space="preserve">, S. S., Arunachalam, S., </w:t>
+          </w:r>
+          <w:proofErr w:type="spellStart"/>
+          <w:r>
+            <w:rPr>
+              <w:rFonts w:eastAsia="Times New Roman"/>
+            </w:rPr>
+            <w:t>Sigman</w:t>
+          </w:r>
+          <w:proofErr w:type="spellEnd"/>
+          <w:r>
+            <w:rPr>
+              <w:rFonts w:eastAsia="Times New Roman"/>
+            </w:rPr>
+            <w:t xml:space="preserve">, M. S., Looper, R. E., &amp; </w:t>
+          </w:r>
+          <w:proofErr w:type="spellStart"/>
+          <w:r>
+            <w:rPr>
+              <w:rFonts w:eastAsia="Times New Roman"/>
+            </w:rPr>
+            <w:t>Welm</w:t>
+          </w:r>
+          <w:proofErr w:type="spellEnd"/>
+          <w:r>
+            <w:rPr>
+              <w:rFonts w:eastAsia="Times New Roman"/>
+            </w:rPr>
+            <w:t xml:space="preserve">, B. E. (2019). A Cancer-Selective Zinc Ionophore Inspired by the Natural Product </w:t>
+          </w:r>
+          <w:proofErr w:type="spellStart"/>
+          <w:r>
+            <w:rPr>
+              <w:rFonts w:eastAsia="Times New Roman"/>
+            </w:rPr>
+            <w:t>Naamidine</w:t>
+          </w:r>
+          <w:proofErr w:type="spellEnd"/>
+          <w:r>
+            <w:rPr>
+              <w:rFonts w:eastAsia="Times New Roman"/>
+            </w:rPr>
+            <w:t xml:space="preserve"> A. </w:t>
+          </w:r>
+          <w:r>
+            <w:rPr>
+              <w:rFonts w:eastAsia="Times New Roman"/>
+              <w:i/>
+              <w:iCs/>
+            </w:rPr>
+            <w:t>ACS Chemical Biology</w:t>
+          </w:r>
+          <w:r>
+            <w:rPr>
+              <w:rFonts w:eastAsia="Times New Roman"/>
+            </w:rPr>
+            <w:t xml:space="preserve">, </w:t>
+          </w:r>
+          <w:r>
+            <w:rPr>
+              <w:rFonts w:eastAsia="Times New Roman"/>
+              <w:i/>
+              <w:iCs/>
+            </w:rPr>
+            <w:t>14</w:t>
+          </w:r>
+          <w:r>
+            <w:rPr>
+              <w:rFonts w:eastAsia="Times New Roman"/>
+            </w:rPr>
+            <w:t>(1), 106–117. https://doi.org/10.1021/ACSCHEMBIO.8B00977/SUPPL_FILE/CB8B00977_SI_002.CIF</w:t>
+          </w:r>
+        </w:p>
+        <w:p>
+          <w:pPr>
+            <w:autoSpaceDE w:val="0"/>
+            <w:autoSpaceDN w:val="0"/>
+            <w:ind w:hanging="480"/>
+            <w:divId w:val="553976541"/>
+            <w:rPr>
+              <w:rFonts w:eastAsia="Times New Roman"/>
+            </w:rPr>
+          </w:pPr>
+          <w:r>
+            <w:rPr>
+              <w:rFonts w:eastAsia="Times New Roman"/>
+              <w:i/>
+              <w:iCs/>
+            </w:rPr>
+            <w:t>What Are the Risk Factors for Breast Cancer? | CDC</w:t>
+          </w:r>
+          <w:r>
+            <w:rPr>
+              <w:rFonts w:eastAsia="Times New Roman"/>
+            </w:rPr>
+            <w:t>. (n.d.). Retrieved April 2, 2022, from https://www.cdc.gov/cancer/breast/basic_info/risk_factors.htm</w:t>
+          </w:r>
+        </w:p>
+        <w:p>
+          <w:pPr>
+            <w:autoSpaceDE w:val="0"/>
+            <w:autoSpaceDN w:val="0"/>
+            <w:ind w:hanging="480"/>
+            <w:divId w:val="1870290166"/>
+            <w:rPr>
+              <w:rFonts w:eastAsia="Times New Roman"/>
+            </w:rPr>
+          </w:pPr>
+          <w:r>
+            <w:rPr>
+              <w:rFonts w:eastAsia="Times New Roman"/>
+              <w:i/>
+              <w:iCs/>
+            </w:rPr>
+            <w:t>What’s New in Breast Cancer Research?</w:t>
+          </w:r>
+          <w:r>
+            <w:rPr>
+              <w:rFonts w:eastAsia="Times New Roman"/>
+            </w:rPr>
+            <w:t xml:space="preserve"> (n.d.). Retrieved April 2, 2022, from https://www.cancer.org/cancer/breast-cancer/about/whats-new-in-breast-cancer-research.html</w:t>
+          </w:r>
+        </w:p>
+        <w:p>
+          <w:pPr>
+            <w:autoSpaceDE w:val="0"/>
+            <w:autoSpaceDN w:val="0"/>
+            <w:ind w:hanging="480"/>
+            <w:divId w:val="1707219301"/>
+            <w:rPr>
+              <w:rFonts w:eastAsia="Times New Roman"/>
+            </w:rPr>
+          </w:pPr>
+          <w:proofErr w:type="spellStart"/>
+          <w:r>
+            <w:rPr>
+              <w:rFonts w:eastAsia="Times New Roman"/>
               <w:lang w:val="de-DE"/>
             </w:rPr>
-            <w:t xml:space="preserve">Xu, T., Dong, M., Li, H., Zhang, R., &amp; Li, X. (2020). </w:t>
+            <w:t>Xu</w:t>
+          </w:r>
+          <w:proofErr w:type="spellEnd"/>
+          <w:r>
+            <w:rPr>
+              <w:rFonts w:eastAsia="Times New Roman"/>
+              <w:lang w:val="de-DE"/>
+            </w:rPr>
+            <w:t xml:space="preserve">, T., Dong, M., Li, H., Zhang, R., &amp; Li, X. (2020). </w:t>
           </w:r>
           <w:r>
             <w:rPr>
@@ -11521,7 +11996,6 @@
   <w:style w:type="character" w:default="1" w:styleId="DefaultParagraphFont">
     <w:name w:val="Default Paragraph Font"/>
     <w:uiPriority w:val="1"/>
-    <w:semiHidden/>
     <w:unhideWhenUsed/>
   </w:style>
   <w:style w:type="table" w:default="1" w:styleId="TableNormal">
@@ -12047,6 +12521,7 @@
     <w:rsid w:val="00A30C60"/>
     <w:rsid w:val="00A32DD7"/>
     <w:rsid w:val="00A923EC"/>
+    <w:rsid w:val="00AF67E2"/>
   </w:rsids>
   <m:mathPr>
     <m:mathFont m:val="Cambria Math"/>
@@ -12509,91 +12984,49 @@
     <w:name w:val="FAA75FB22CAE4E20A1A7F45BECE8E62D"/>
     <w:rsid w:val="00A32DD7"/>
     <w:rPr>
-      <w:lang w:val="en-IL" w:eastAsia="en-IL"/>
-    </w:rPr>
-  </w:style>
-  <w:style w:type="paragraph" w:customStyle="1" w:styleId="49794BDE95E349EE999FEADD77258348">
-    <w:name w:val="49794BDE95E349EE999FEADD77258348"/>
-    <w:rsid w:val="00A32DD7"/>
-    <w:rPr>
-      <w:lang w:val="en-IL" w:eastAsia="en-IL"/>
+      <w:lang/>
     </w:rPr>
   </w:style>
   <w:style w:type="paragraph" w:customStyle="1" w:styleId="8EA4AC77E89F48F2ADFFC2D219470E09">
     <w:name w:val="8EA4AC77E89F48F2ADFFC2D219470E09"/>
     <w:rsid w:val="00A32DD7"/>
     <w:rPr>
-      <w:lang w:val="en-IL" w:eastAsia="en-IL"/>
+      <w:lang/>
     </w:rPr>
   </w:style>
   <w:style w:type="paragraph" w:customStyle="1" w:styleId="590FEF7274374C25A88E86A717401B29">
     <w:name w:val="590FEF7274374C25A88E86A717401B29"/>
     <w:rsid w:val="00A32DD7"/>
     <w:rPr>
-      <w:lang w:val="en-IL" w:eastAsia="en-IL"/>
+      <w:lang/>
     </w:rPr>
   </w:style>
   <w:style w:type="paragraph" w:customStyle="1" w:styleId="C22D37E4F03F45F09DF25946878BDF00">
     <w:name w:val="C22D37E4F03F45F09DF25946878BDF00"/>
     <w:rsid w:val="00A32DD7"/>
     <w:rPr>
-      <w:lang w:val="en-IL" w:eastAsia="en-IL"/>
+      <w:lang/>
     </w:rPr>
   </w:style>
   <w:style w:type="paragraph" w:customStyle="1" w:styleId="1AEBB7FB64034EF79BF8043F343C18F0">
     <w:name w:val="1AEBB7FB64034EF79BF8043F343C18F0"/>
     <w:rsid w:val="00A32DD7"/>
     <w:rPr>
-      <w:lang w:val="en-IL" w:eastAsia="en-IL"/>
+      <w:lang/>
     </w:rPr>
   </w:style>
   <w:style w:type="paragraph" w:customStyle="1" w:styleId="ED5CA70E132846B39E3B2F4C82BF99AC">
     <w:name w:val="ED5CA70E132846B39E3B2F4C82BF99AC"/>
     <w:rsid w:val="00A32DD7"/>
     <w:rPr>
-      <w:lang w:val="en-IL" w:eastAsia="en-IL"/>
+      <w:lang/>
     </w:rPr>
   </w:style>
   <w:style w:type="paragraph" w:customStyle="1" w:styleId="45AE3409E866496199AD0FB79A9F3AFD">
     <w:name w:val="45AE3409E866496199AD0FB79A9F3AFD"/>
     <w:rsid w:val="00A32DD7"/>
     <w:rPr>
-      <w:lang w:val="en-IL" w:eastAsia="en-IL"/>
-    </w:rPr>
-  </w:style>
-  <w:style w:type="paragraph" w:customStyle="1" w:styleId="3FB6158B176D48C39C315680FFDA654F">
-    <w:name w:val="3FB6158B176D48C39C315680FFDA654F"/>
-    <w:rsid w:val="00A32DD7"/>
-    <w:rPr>
-      <w:lang w:val="en-IL" w:eastAsia="en-IL"/>
-    </w:rPr>
-  </w:style>
-  <w:style w:type="paragraph" w:customStyle="1" w:styleId="37CA9D504D70435F93FD6B131E81D9D1">
-    <w:name w:val="37CA9D504D70435F93FD6B131E81D9D1"/>
-    <w:rsid w:val="00A32DD7"/>
-    <w:rPr>
-      <w:lang w:val="en-IL" w:eastAsia="en-IL"/>
-    </w:rPr>
-  </w:style>
-  <w:style w:type="paragraph" w:customStyle="1" w:styleId="4A6C5BB9AC9147B1A1D93CBE5319AC50">
-    <w:name w:val="4A6C5BB9AC9147B1A1D93CBE5319AC50"/>
-    <w:rsid w:val="00A32DD7"/>
-    <w:rPr>
-      <w:lang w:val="en-IL" w:eastAsia="en-IL"/>
-    </w:rPr>
-  </w:style>
-  <w:style w:type="paragraph" w:customStyle="1" w:styleId="5D56AE52349A4E539A23AEE0F1692A50">
-    <w:name w:val="5D56AE52349A4E539A23AEE0F1692A50"/>
-    <w:rsid w:val="00A32DD7"/>
-    <w:rPr>
-      <w:lang w:val="en-IL" w:eastAsia="en-IL"/>
-    </w:rPr>
-  </w:style>
-  <w:style w:type="paragraph" w:customStyle="1" w:styleId="29841B38FDF04CD788EB9321A2F7ABDF">
-    <w:name w:val="29841B38FDF04CD788EB9321A2F7ABDF"/>
-    <w:rsid w:val="00A32DD7"/>
-    <w:rPr>
-      <w:lang w:val="en-IL" w:eastAsia="en-IL"/>
+      <w:lang/>
     </w:rPr>
   </w:style>
 </w:styles>
@@ -12903,7 +13336,7 @@
 
 <file path=word/webextensions/taskpanes.xml><?xml version="1.0" encoding="utf-8"?>
 <wetp:taskpanes xmlns:wetp="http://schemas.microsoft.com/office/webextensions/taskpanes/2010/11">
-  <wetp:taskpane dockstate="right" visibility="0" width="350" row="27">
+  <wetp:taskpane dockstate="right" visibility="0" width="525" row="5">
     <wetp:webextensionref xmlns:r="http://schemas.openxmlformats.org/officeDocument/2006/relationships" r:id="rId1"/>
   </wetp:taskpane>
 </wetp:taskpanes>
@@ -12916,7 +13349,7 @@
     <we:reference id="WA104382081" version="1.35.0.0" store="" storeType="OMEX"/>
   </we:alternateReferences>
   <we:properties>
-    <we:property name="MENDELEY_CITATIONS" value="[{&quot;citationID&quot;:&quot;MENDELEY_CITATION_2428f948-92c2-4b9a-be30-f04241a9866b&quot;,&quot;properties&quot;:{&quot;noteIndex&quot;:0},&quot;isEdited&quot;:false,&quot;manualOverride&quot;:{&quot;isManuallyOverridden&quot;:false,&quot;citeprocText&quot;:&quot;(&lt;i&gt;About Breast Cancer | Breast Cancer Overview and Basics&lt;/i&gt;, n.d.)&quot;,&quot;manualOverrideText&quot;:&quot;&quot;},&quot;citationTag&quot;:&quot;MENDELEY_CITATION_v3_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&quot;,&quot;citationItems&quot;:[{&quot;id&quot;:&quot;9c9346ee-61e4-37be-9dc9-1349090b2f71&quot;,&quot;itemData&quot;:{&quot;type&quot;:&quot;webpage&quot;,&quot;id&quot;:&quot;9c9346ee-61e4-37be-9dc9-1349090b2f71&quot;,&quot;title&quot;:&quot;About Breast Cancer | Breast Cancer Overview and Basics&quot;,&quot;accessed&quot;:{&quot;date-parts&quot;:[[2022,4,2]]},&quot;URL&quot;:&quot;https://www.cancer.org/cancer/breast-cancer/about.html&quot;,&quot;container-title-short&quot;:&quot;&quot;},&quot;isTemporary&quot;:false}]},{&quot;citationID&quot;:&quot;MENDELEY_CITATION_07844e2f-6669-4161-ae4d-8272821ae191&quot;,&quot;properties&quot;:{&quot;noteIndex&quot;:0},&quot;isEdited&quot;:false,&quot;manualOverride&quot;:{&quot;isManuallyOverridden&quot;:true,&quot;citeprocText&quot;:&quot;(&lt;i&gt;What Are the Risk Factors for Breast Cancer? | CDC&lt;/i&gt;, n.d.)&quot;,&quot;manualOverrideText&quot;:&quot;(What Are the Risk Factors for Breast Cancer? | CDC, 2021.)&quot;},&quot;citationTag&quot;:&quot;MENDELEY_CITATION_v3_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&quot;,&quot;citationItems&quot;:[{&quot;id&quot;:&quot;5441d2fc-142d-3fc5-b853-f5aa490f4991&quot;,&quot;itemData&quot;:{&quot;type&quot;:&quot;webpage&quot;,&quot;id&quot;:&quot;5441d2fc-142d-3fc5-b853-f5aa490f4991&quot;,&quot;title&quot;:&quot;What Are the Risk Factors for Breast Cancer? | CDC&quot;,&quot;accessed&quot;:{&quot;date-parts&quot;:[[2022,4,2]]},&quot;URL&quot;:&quot;https://www.cdc.gov/cancer/breast/basic_info/risk_factors.htm&quot;,&quot;container-title-short&quot;:&quot;&quot;},&quot;isTemporary&quot;:false}]},{&quot;citationID&quot;:&quot;MENDELEY_CITATION_e44b7f0c-6e7b-4f1f-bb2c-1b1c87c7f8a8&quot;,&quot;properties&quot;:{&quot;noteIndex&quot;:0},&quot;isEdited&quot;:false,&quot;manualOverride&quot;:{&quot;isManuallyOverridden&quot;:true,&quot;citeprocText&quot;:&quot;(&lt;i&gt;What’s New in Breast Cancer Research?&lt;/i&gt;, n.d.)&quot;,&quot;manualOverrideText&quot;:&quot;(What’s New in Breast Cancer Research?, 2022.)&quot;},&quot;citationTag&quot;:&quot;MENDELEY_CITATION_v3_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&quot;,&quot;citationItems&quot;:[{&quot;id&quot;:&quot;1688f4bf-67b7-373c-8f8c-6be31c7c9184&quot;,&quot;itemData&quot;:{&quot;type&quot;:&quot;webpage&quot;,&quot;id&quot;:&quot;1688f4bf-67b7-373c-8f8c-6be31c7c9184&quot;,&quot;title&quot;:&quot;What’s New in Breast Cancer Research?&quot;,&quot;accessed&quot;:{&quot;date-parts&quot;:[[2022,4,2]]},&quot;URL&quot;:&quot;https://www.cancer.org/cancer/breast-cancer/about/whats-new-in-breast-cancer-research.html&quot;,&quot;container-title-short&quot;:&quot;&quot;},&quot;isTemporary&quot;:false}]},{&quot;citationID&quot;:&quot;MENDELEY_CITATION_3900a91a-3bfb-463e-9bb7-8d7cc9797045&quot;,&quot;properties&quot;:{&quot;noteIndex&quot;:0},&quot;isEdited&quot;:false,&quot;manualOverride&quot;:{&quot;isManuallyOverridden&quot;:true,&quot;citeprocText&quot;:&quot;(&lt;i&gt;What’s New in Breast Cancer Research?&lt;/i&gt;, n.d.)&quot;,&quot;manualOverrideText&quot;:&quot;(What’s New in Breast Cancer Research?, 2022.)&quot;},&quot;citationTag&quot;:&quot;MENDELEY_CITATION_v3_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&quot;,&quot;citationItems&quot;:[{&quot;id&quot;:&quot;1688f4bf-67b7-373c-8f8c-6be31c7c9184&quot;,&quot;itemData&quot;:{&quot;type&quot;:&quot;webpage&quot;,&quot;id&quot;:&quot;1688f4bf-67b7-373c-8f8c-6be31c7c9184&quot;,&quot;title&quot;:&quot;What’s New in Breast Cancer Research?&quot;,&quot;accessed&quot;:{&quot;date-parts&quot;:[[2022,4,2]]},&quot;URL&quot;:&quot;https://www.cancer.org/cancer/breast-cancer/about/whats-new-in-breast-cancer-research.html&quot;,&quot;container-title-short&quot;:&quot;&quot;},&quot;isTemporary&quot;:false}]},{&quot;citationID&quot;:&quot;MENDELEY_CITATION_e5b3866d-9b4f-409a-a54d-c1b9ab02caa3&quot;,&quot;properties&quot;:{&quot;noteIndex&quot;:0},&quot;isEdited&quot;:false,&quot;manualOverride&quot;:{&quot;isManuallyOverridden&quot;:true,&quot;citeprocText&quot;:&quot;(&lt;i&gt;What’s New in Breast Cancer Research?&lt;/i&gt;, n.d.)&quot;,&quot;manualOverrideText&quot;:&quot;(What’s New in Breast Cancer Research?, 2022.)&quot;},&quot;citationTag&quot;:&quot;MENDELEY_CITATION_v3_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&quot;,&quot;citationItems&quot;:[{&quot;id&quot;:&quot;1688f4bf-67b7-373c-8f8c-6be31c7c9184&quot;,&quot;itemData&quot;:{&quot;type&quot;:&quot;webpage&quot;,&quot;id&quot;:&quot;1688f4bf-67b7-373c-8f8c-6be31c7c9184&quot;,&quot;title&quot;:&quot;What’s New in Breast Cancer Research?&quot;,&quot;accessed&quot;:{&quot;date-parts&quot;:[[2022,4,2]]},&quot;URL&quot;:&quot;https://www.cancer.org/cancer/breast-cancer/about/whats-new-in-breast-cancer-research.html&quot;,&quot;container-title-short&quot;:&quot;&quot;},&quot;isTemporary&quot;:false}]},{&quot;citationID&quot;:&quot;MENDELEY_CITATION_c8c535b4-529b-470b-85f5-502a306f3c1c&quot;,&quot;properties&quot;:{&quot;noteIndex&quot;:0},&quot;isEdited&quot;:false,&quot;manualOverride&quot;:{&quot;isManuallyOverridden&quot;:false,&quot;citeprocText&quot;:&quot;(&lt;i&gt;Research in Breast Cancer | Canadian Cancer Society&lt;/i&gt;, n.d.)&quot;,&quot;manualOverrideText&quot;:&quot;&quot;},&quot;citationTag&quot;:&quot;MENDELEY_CITATION_v3_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&quot;,&quot;citationItems&quot;:[{&quot;id&quot;:&quot;f186b3e3-c3da-39c2-845f-27e05c4d02ea&quot;,&quot;itemData&quot;:{&quot;type&quot;:&quot;webpage&quot;,&quot;id&quot;:&quot;f186b3e3-c3da-39c2-845f-27e05c4d02ea&quot;,&quot;title&quot;:&quot;Research in breast cancer | Canadian Cancer Society&quot;,&quot;accessed&quot;:{&quot;date-parts&quot;:[[2022,4,2]]},&quot;URL&quot;:&quot;https://cancer.ca/en/cancer-information/cancer-types/breast/research&quot;,&quot;container-title-short&quot;:&quot;&quot;},&quot;isTemporary&quot;:false}]},{&quot;citationID&quot;:&quot;MENDELEY_CITATION_c6af2404-abe9-42b0-bcd0-1a6f594fba9b&quot;,&quot;properties&quot;:{&quot;noteIndex&quot;:0},&quot;isEdited&quot;:false,&quot;manualOverride&quot;:{&quot;isManuallyOverridden&quot;:false,&quot;citeprocText&quot;:&quot;(&lt;i&gt;Research in Breast Cancer | Canadian Cancer Society&lt;/i&gt;, n.d.)&quot;,&quot;manualOverrideText&quot;:&quot;&quot;},&quot;citationTag&quot;:&quot;MENDELEY_CITATION_v3_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&quot;,&quot;citationItems&quot;:[{&quot;id&quot;:&quot;f186b3e3-c3da-39c2-845f-27e05c4d02ea&quot;,&quot;itemData&quot;:{&quot;type&quot;:&quot;webpage&quot;,&quot;id&quot;:&quot;f186b3e3-c3da-39c2-845f-27e05c4d02ea&quot;,&quot;title&quot;:&quot;Research in breast cancer | Canadian Cancer Society&quot;,&quot;accessed&quot;:{&quot;date-parts&quot;:[[2022,4,2]]},&quot;URL&quot;:&quot;https://cancer.ca/en/cancer-information/cancer-types/breast/research&quot;,&quot;container-title-short&quot;:&quot;&quot;},&quot;isTemporary&quot;:false}]},{&quot;citationID&quot;:&quot;MENDELEY_CITATION_b0f2da1f-6550-4dea-ad3b-218c650aaa9c&quot;,&quot;properties&quot;:{&quot;noteIndex&quot;:0},&quot;isEdited&quot;:false,&quot;manualOverride&quot;:{&quot;isManuallyOverridden&quot;:false,&quot;citeprocText&quot;:&quot;(Comşa et al., 2015)&quot;,&quot;manualOverrideText&quot;:&quot;&quot;},&quot;citationTag&quot;:&quot;MENDELEY_CITATION_v3_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&quot;,&quot;citationItems&quot;:[{&quot;id&quot;:&quot;bca1b09e-33d4-3f43-9d15-0d21ea7a8f34&quot;,&quot;itemData&quot;:{&quot;type&quot;:&quot;article-journal&quot;,&quot;id&quot;:&quot;bca1b09e-33d4-3f43-9d15-0d21ea7a8f34&quot;,&quot;title&quot;:&quot;The Story of MCF-7 Breast Cancer Cell Line: 40 years of Experience in Research&quot;,&quot;author&quot;:[{&quot;family&quot;:&quot;Comşa&quot;,&quot;given&quot;:&quot;Şerban&quot;,&quot;parse-names&quot;:false,&quot;dropping-particle&quot;:&quot;&quot;,&quot;non-dropping-particle&quot;:&quot;&quot;},{&quot;family&quot;:&quot;Cîmpean&quot;,&quot;given&quot;:&quot;Anca Maria&quot;,&quot;parse-names&quot;:false,&quot;dropping-particle&quot;:&quot;&quot;,&quot;non-dropping-particle&quot;:&quot;&quot;},{&quot;family&quot;:&quot;Raica&quot;,&quot;given&quot;:&quot;Marius&quot;,&quot;parse-names&quot;:false,&quot;dropping-particle&quot;:&quot;&quot;,&quot;non-dropping-particle&quot;:&quot;&quot;}],&quot;container-title&quot;:&quot;Anticancer research&quot;,&quot;container-title-short&quot;:&quot;Anticancer Res&quot;,&quot;accessed&quot;:{&quot;date-parts&quot;:[[2022,4,2]]},&quot;ISSN&quot;:&quot;1791-7530&quot;,&quot;PMID&quot;:&quot;26026074&quot;,&quot;URL&quot;:&quot;https://pubmed.ncbi.nlm.nih.gov/26026074/&quot;,&quot;issued&quot;:{&quot;date-parts&quot;:[[2015,6,1]]},&quot;page&quot;:&quot;3147-3154&quot;,&quot;abstract&quot;:&quot;Breast cancer is the most frequent malignancy in females. Due to its major impact on population, this disease represents a critical public health problem that requires further research at the molecular level in order to define its prognosis and specific treatment. Basic research is required to accomplish this task and this involves cell lines as they can be widely used in many aspects of laboratory research and, particularly, as in vitro models in cancer research. MCF-7 is a commonly used breast cancer cell line, that has been promoted for more than 40 years by multiple research groups but its characteristics have never been gathered in a consistent review article. The current paper provides a broad description of the MCF-7 cell line, including the molecular profile, proliferation, migration, invasion, spheroid formation, its involvement in angiogenesis and lymphangiogenesis and its interaction with the mesenchymal stem cells.&quot;,&quot;publisher&quot;:&quot;Anticancer Res&quot;,&quot;issue&quot;:&quot;6&quot;,&quot;volume&quot;:&quot;35&quot;},&quot;isTemporary&quot;:false}]},{&quot;citationID&quot;:&quot;MENDELEY_CITATION_e652c887-5d29-484d-827f-da2fe9f7ed1d&quot;,&quot;properties&quot;:{&quot;noteIndex&quot;:0},&quot;isEdited&quot;:false,&quot;manualOverride&quot;:{&quot;isManuallyOverridden&quot;:false,&quot;citeprocText&quot;:&quot;(Mallick &amp;#38; Taylor, 2019)&quot;,&quot;manualOverrideText&quot;:&quot;&quot;},&quot;citationTag&quot;:&quot;MENDELEY_CITATION_v3_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&quot;,&quot;citationItems&quot;:[{&quot;id&quot;:&quot;c7062471-3600-3882-a7ef-e1ffb0c24b65&quot;,&quot;itemData&quot;:{&quot;type&quot;:&quot;article-journal&quot;,&quot;id&quot;:&quot;c7062471-3600-3882-a7ef-e1ffb0c24b65&quot;,&quot;title&quot;:&quot;Therapeutic potential of estradiol in treating breast cancer&quot;,&quot;author&quot;:[{&quot;family&quot;:&quot;Mallick&quot;,&quot;given&quot;:&quot;Avijit&quot;,&quot;parse-names&quot;:false,&quot;dropping-particle&quot;:&quot;&quot;,&quot;non-dropping-particle&quot;:&quot;&quot;},{&quot;family&quot;:&quot;Taylor&quot;,&quot;given&quot;:&quot;Shane&quot;,&quot;parse-names&quot;:false,&quot;dropping-particle&quot;:&quot;&quot;,&quot;non-dropping-particle&quot;:&quot;&quot;}],&quot;container-title&quot;:&quot;https://doi.org/10.2217/bmt-2019-0013&quot;,&quot;accessed&quot;:{&quot;date-parts&quot;:[[2022,4,2]]},&quot;DOI&quot;:&quot;10.2217/BMT-2019-0013&quot;,&quot;ISSN&quot;:&quot;1758-1923&quot;,&quot;URL&quot;:&quot;https://www.futuremedicine.com/doi/full/10.2217/bmt-2019-0013&quot;,&quot;issued&quot;:{&quot;date-parts&quot;:[[2019,6,11]]},&quot;page&quot;:&quot;BMT27&quot;,&quot;abstract&quot;:&quot;Breast cancer is the most common cancer among women worldwide and was first shown to be estrogen-dependent by Beatson in 1896 [1]. Estrogen receptors (ERs) are involved in the development of breast cancer and have also been shown to play a vital role in its prognosis and occurrence. These classified hormone positive breast cancer cells contain either ER, progesterone receptors (PR) or both [2]. Two such receptors, ERα and ERβ, are used by the female hormone estradiol (E2) to elucidate the downstream signaling pathways. ERα is the most frequently detected receptor in the breast cancer cells and, upon activation by ligand binding or phosphorylation, regulates its target genes by binding to specific elements or interaction with other transcription factors [3]. The other ER subtype, ERβ, has also been reported to be involved in other types of cancers aside from breast cancer [4]. There are two ERβ subtypes, ERβ1 and ERβ2, which can only activate transcription after the formation of heterodimer (ERβ subtypes with ERβ1) [5]. Interestingly, ERβ2 forms the dimer with ERα preferentially, thus inhibiting its transcriptional activation [5]. In agreement with this, it has been shown that ERβ can antagonize ERα dependent transcription [6,7] and that ERα proteolytic degradation is enhanced by an increase in expression of ERβ [7]. Treatment and diagnosis of breast cancer have developed a lot in recent years. Treatment of the most prolific hormone receptor positive breast cancers (∼70% of breast cancer cases) mainly involves endocrine therapy and chemotherapy [8]. Nonmetastatic breast cancers are eliminated by surgical removal from the breast and regional lymph nodes followed by postoperative radiation. In contrast, metastatic breast cancers are treated with a primary goal of prolonging life and reducing symptoms and there is a poor chance of the treatment being curative. The systematic therapeutic interventions in various breast cancers involve mild to severe side effects, as listed in detail in a review by Waks and Winer [8]. Moreover, most of the systematic therapies are very expensive and inaccessible to people living in developing nations. Given the adverse side effects and high cost of the current effective therapies, scientists have been looking for more effective and natural solutions to this deadly problem for decades. Here, we discuss our recent findings which might give momentum to the understanding of how to use our own hormone against the cells of the body, an old remedy discovered many years ago. In a recent study, our group [9] analyzed the possible therapeutic potential of the endogenous female hormone E2 in treating breast cancer cells. It has been reported earlier that E2 promotes cell proliferation in a dose dependent manner [10]. In contrast, other studies have shown that low concentration of E2 can cause apoptosis in long-term estrogen-deprived breast cancer cells [11,12]. In this study, we demonstrated the impact of high E2 exposure on cell proliferation and receptor expression which uncovered a novel therapeutic potential and broadened our understanding on the transcriptional regulation of these two well-studied receptors. Here, we have shown that high E2 concentration increases cell proliferation in a time dependent manner and even higher E2 concentration can cause a decline in cell number by inducing apoptosis [9]. Although the potential to induce apoptosis in several different cell types by E2 has been previously shown by various groups [11-16]; we also reported a differential expression of the receptors ERα, ERβ1 and ERβ2 after E2 treatment. Another aspect of the research focused on the effect of subculturing both the proliferative capacity and receptor expression of the cell line MCF-7. There has been a growing awareness among the scientific community that the passage number (the number of times cells were transferred onto a new vessel with 80% confluence) affects the&quot;,&quot;publisher&quot;:&quot; Future Medicine Ltd London, UK &quot;,&quot;issue&quot;:&quot;2&quot;,&quot;volume&quot;:&quot;8&quot;,&quot;container-title-short&quot;:&quot;&quot;},&quot;isTemporary&quot;:false}]},{&quot;citationID&quot;:&quot;MENDELEY_CITATION_3ad5de13-9a7e-47bf-bbc4-da94f725bd28&quot;,&quot;properties&quot;:{&quot;noteIndex&quot;:0},&quot;isEdited&quot;:false,&quot;manualOverride&quot;:{&quot;isManuallyOverridden&quot;:false,&quot;citeprocText&quot;:&quot;(Vaden et al., 2019)&quot;,&quot;manualOverrideText&quot;:&quot;&quot;},&quot;citationTag&quot;:&quot;MENDELEY_CITATION_v3_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&quot;,&quot;citationItems&quot;:[{&quot;id&quot;:&quot;8c26c32a-0006-3b1e-803d-3fb620a9e750&quot;,&quot;itemData&quot;:{&quot;type&quot;:&quot;article-journal&quot;,&quot;id&quot;:&quot;8c26c32a-0006-3b1e-803d-3fb620a9e750&quot;,&quot;title&quot;:&quot;A Cancer-Selective Zinc Ionophore Inspired by the Natural Product Naamidine A&quot;,&quot;author&quot;:[{&quot;family&quot;:&quot;Vaden&quot;,&quot;given&quot;:&quot;Rachel M.&quot;,&quot;parse-names&quot;:false,&quot;dropping-particle&quot;:&quot;&quot;,&quot;non-dropping-particle&quot;:&quot;&quot;},{&quot;family&quot;:&quot;Guillen&quot;,&quot;given&quot;:&quot;Katrin P.&quot;,&quot;parse-names&quot;:false,&quot;dropping-particle&quot;:&quot;&quot;,&quot;non-dropping-particle&quot;:&quot;&quot;},{&quot;family&quot;:&quot;Salvant&quot;,&quot;given&quot;:&quot;Justin M.&quot;,&quot;parse-names&quot;:false,&quot;dropping-particle&quot;:&quot;&quot;,&quot;non-dropping-particle&quot;:&quot;&quot;},{&quot;family&quot;:&quot;Santiago&quot;,&quot;given&quot;:&quot;Celine B.&quot;,&quot;parse-names&quot;:false,&quot;dropping-particle&quot;:&quot;&quot;,&quot;non-dropping-particle&quot;:&quot;&quot;},{&quot;family&quot;:&quot;Gibbons&quot;,&quot;given&quot;:&quot;Joseph B.&quot;,&quot;parse-names&quot;:false,&quot;dropping-particle&quot;:&quot;&quot;,&quot;non-dropping-particle&quot;:&quot;&quot;},{&quot;family&quot;:&quot;Pathi&quot;,&quot;given&quot;:&quot;Satya S.&quot;,&quot;parse-names&quot;:false,&quot;dropping-particle&quot;:&quot;&quot;,&quot;non-dropping-particle&quot;:&quot;&quot;},{&quot;family&quot;:&quot;Arunachalam&quot;,&quot;given&quot;:&quot;Sasi&quot;,&quot;parse-names&quot;:false,&quot;dropping-particle&quot;:&quot;&quot;,&quot;non-dropping-particle&quot;:&quot;&quot;},{&quot;family&quot;:&quot;Sigman&quot;,&quot;given&quot;:&quot;Matthew S.&quot;,&quot;parse-names&quot;:false,&quot;dropping-particle&quot;:&quot;&quot;,&quot;non-dropping-particle&quot;:&quot;&quot;},{&quot;family&quot;:&quot;Looper&quot;,&quot;given&quot;:&quot;Ryan E.&quot;,&quot;parse-names&quot;:false,&quot;dropping-particle&quot;:&quot;&quot;,&quot;non-dropping-particle&quot;:&quot;&quot;},{&quot;family&quot;:&quot;Welm&quot;,&quot;given&quot;:&quot;Bryan E.&quot;,&quot;parse-names&quot;:false,&quot;dropping-particle&quot;:&quot;&quot;,&quot;non-dropping-particle&quot;:&quot;&quot;}],&quot;container-title&quot;:&quot;ACS Chemical Biology&quot;,&quot;accessed&quot;:{&quot;date-parts&quot;:[[2022,4,2]]},&quot;DOI&quot;:&quot;10.1021/ACSCHEMBIO.8B00977/SUPPL_FILE/CB8B00977_SI_002.CIF&quot;,&quot;ISSN&quot;:&quot;15548937&quot;,&quot;PMID&quot;:&quot;30571086&quot;,&quot;URL&quot;:&quot;https://pubs.acs.org/doi/abs/10.1021/acschembio.8b00977&quot;,&quot;issued&quot;:{&quot;date-parts&quot;:[[2019,1,18]]},&quot;page&quot;:&quot;106-117&quot;,&quot;abstract&quot;:&quot;We present data demonstrating the natural product mimic, zinaamidole A (ZNA), is a modulator of metal ion homeostasis causing cancer-selective cell death by specifically inducing cellular Zn2+-uptake in transformed cells. ZNA's cancer selectivity was evaluated using metastatic, patient-derived breast cancer cells, established human breast cancer cell lines, and three-dimensional organoid models derived from normal and transformed mouse mammary glands. Structural analysis of ZNA demonstrated that the compound interacts with zinc through the N2-acyl-2-aminoimidazole core. Combination treatment with ZnSO4 strongly potentiated ZNA's cancer-specific cell death mechanism, an effect that was not observed with other transition metals. We show that Zn2+-dyshomeostasis induced by ZNA is unique and markedly more selective than other known Zn2+-interacting compounds such as clioquinol. The in vivo bioactivity of ZNA was also assessed and revealed that tumor-bearing mice treated with ZNA had improved survival outcomes. Collectively, these data demonstrate that the N2-acyl-2-aminoimidazole core of ZNA represents a powerful chemotype to induce cell death in cancer cells concurrently with a disruption in zinc homeostasis.&quot;,&quot;publisher&quot;:&quot;American Chemical Society&quot;,&quot;issue&quot;:&quot;1&quot;,&quot;volume&quot;:&quot;14&quot;,&quot;container-title-short&quot;:&quot;&quot;},&quot;isTemporary&quot;:false}]},{&quot;citationID&quot;:&quot;MENDELEY_CITATION_0acde9dc-05dc-45d8-a7aa-0a2443fa2765&quot;,&quot;properties&quot;:{&quot;noteIndex&quot;:0},&quot;isEdited&quot;:false,&quot;manualOverride&quot;:{&quot;isManuallyOverridden&quot;:false,&quot;citeprocText&quot;:&quot;(Ma et al., 2013)&quot;,&quot;manualOverrideText&quot;:&quot;&quot;},&quot;citationTag&quot;:&quot;MENDELEY_CITATION_v3_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&quot;,&quot;citationItems&quot;:[{&quot;id&quot;:&quot;c20d33f8-e6b4-3202-8169-6963610fbe33&quot;,&quot;itemData&quot;:{&quot;type&quot;:&quot;article-journal&quot;,&quot;id&quot;:&quot;c20d33f8-e6b4-3202-8169-6963610fbe33&quot;,&quot;title&quot;:&quot;Estrogen receptor β inhibits estradiol-induced proliferation and migration of MCF-7 cells through regulation of mitofusin 2&quot;,&quot;author&quot;:[{&quot;family&quot;:&quot;Ma&quot;,&quot;given&quot;:&quot;Li&quot;,&quot;parse-names&quot;:false,&quot;dropping-particle&quot;:&quot;&quot;,&quot;non-dropping-particle&quot;:&quot;&quot;},{&quot;family&quot;:&quot;Liu&quot;,&quot;given&quot;:&quot;Yueping&quot;,&quot;parse-names&quot;:false,&quot;dropping-particle&quot;:&quot;&quot;,&quot;non-dropping-particle&quot;:&quot;&quot;},{&quot;family&quot;:&quot;Geng&quot;,&quot;given&quot;:&quot;Cuizhi&quot;,&quot;parse-names&quot;:false,&quot;dropping-particle&quot;:&quot;&quot;,&quot;non-dropping-particle&quot;:&quot;&quot;},{&quot;family&quot;:&quot;Qi&quot;,&quot;given&quot;:&quot;Xiaowei&quot;,&quot;parse-names&quot;:false,&quot;dropping-particle&quot;:&quot;&quot;,&quot;non-dropping-particle&quot;:&quot;&quot;},{&quot;family&quot;:&quot;Jiang&quot;,&quot;given&quot;:&quot;Jun&quot;,&quot;parse-names&quot;:false,&quot;dropping-particle&quot;:&quot;&quot;,&quot;non-dropping-particle&quot;:&quot;&quot;}],&quot;container-title&quot;:&quot;International journal of oncology&quot;,&quot;container-title-short&quot;:&quot;Int J Oncol&quot;,&quot;accessed&quot;:{&quot;date-parts&quot;:[[2022,4,2]]},&quot;DOI&quot;:&quot;10.3892/IJO.2013.1903&quot;,&quot;ISSN&quot;:&quot;1791-2423&quot;,&quot;PMID&quot;:&quot;23588792&quot;,&quot;URL&quot;:&quot;https://pubmed.ncbi.nlm.nih.gov/23588792/&quot;,&quot;issued&quot;:{&quot;date-parts&quot;:[[2013]]},&quot;page&quot;:&quot;1993-2000&quot;,&quot;abstract&quot;:&quot;In the present study, we investigated whether estrogen receptor (ER) β affected the proliferation and migration of the human breast cancer cell line MCF-7 through regulation of mitofusin 2 (mfn2). A previous study reported that mfn2 may be regulated by ER through a non-classical pathway; in this pathway, the ER modulates the activities of other transcription factors by stabilizing their binding to DNA and/or recruiting coactivators to the complex. However, the previous study, unlike the study presented here, did not directly explore the interactions between ER and mfn2. Here, RT-PCR and western blot analysis were used to test the expression of mfn2 in MCF-7 cells after exposure to different doses of estradiol (E2). The ability of cells to proliferate and migrate was determined by MTT assay and a monolayer-wounding protocol, respectively. Finally, changes in MCF-7 cell biology after transfection with ERβ or mfn2 expression vectors were investigated, and the role of ERβ in mfn2 expression was also explored. Our results showed that E2 attenuated mfn2 expression in a dose-dependent manner, concomitant with the activation of proliferation and migration of MCF-7 cells. The mfn2 expression vector effectively suppressed E2-induced upregulation of PCNA and migration in MCF-7 cells. ERβ inhibited the E2-induced mfn2 downregulation that accompanied the inhibition of proliferation and migration in MCF-7 cells. Briefly, ERβ may inhibit E2-induced proliferation and migration of MCF-7 cells through regulation of mfn2.&quot;,&quot;publisher&quot;:&quot;Int J Oncol&quot;,&quot;issue&quot;:&quot;6&quot;,&quot;volume&quot;:&quot;42&quot;},&quot;isTemporary&quot;:false}]},{&quot;citationID&quot;:&quot;MENDELEY_CITATION_2fdded16-1f42-4cd1-a661-2317bdd60330&quot;,&quot;properties&quot;:{&quot;noteIndex&quot;:0},&quot;isEdited&quot;:false,&quot;manualOverride&quot;:{&quot;isManuallyOverridden&quot;:false,&quot;citeprocText&quot;:&quot;(Liu et al., 2014)&quot;,&quot;manualOverrideText&quot;:&quot;&quot;},&quot;citationTag&quot;:&quot;MENDELEY_CITATION_v3_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&quot;,&quot;citationItems&quot;:[{&quot;id&quot;:&quot;ced064e3-807d-32a3-bfcb-2268f81adc10&quot;,&quot;itemData&quot;:{&quot;type&quot;:&quot;article-journal&quot;,&quot;id&quot;:&quot;ced064e3-807d-32a3-bfcb-2268f81adc10&quot;,&quot;title&quot;:&quot;RNA-seq differential expression studies: more sequence or more replication?&quot;,&quot;author&quot;:[{&quot;family&quot;:&quot;Liu&quot;,&quot;given&quot;:&quot;Yuwen&quot;,&quot;parse-names&quot;:false,&quot;dropping-particle&quot;:&quot;&quot;,&quot;non-dropping-particle&quot;:&quot;&quot;},{&quot;family&quot;:&quot;Zhou&quot;,&quot;given&quot;:&quot;Jie&quot;,&quot;parse-names&quot;:false,&quot;dropping-particle&quot;:&quot;&quot;,&quot;non-dropping-particle&quot;:&quot;&quot;},{&quot;family&quot;:&quot;White&quot;,&quot;given&quot;:&quot;Kevin P.&quot;,&quot;parse-names&quot;:false,&quot;dropping-particle&quot;:&quot;&quot;,&quot;non-dropping-particle&quot;:&quot;&quot;}],&quot;container-title&quot;:&quot;Bioinformatics (Oxford, England)&quot;,&quot;container-title-short&quot;:&quot;Bioinformatics&quot;,&quot;accessed&quot;:{&quot;date-parts&quot;:[[2022,4,2]]},&quot;DOI&quot;:&quot;10.1093/BIOINFORMATICS/BTT688&quot;,&quot;ISSN&quot;:&quot;1367-4811&quot;,&quot;PMID&quot;:&quot;24319002&quot;,&quot;URL&quot;:&quot;https://pubmed.ncbi.nlm.nih.gov/24319002/&quot;,&quot;issued&quot;:{&quot;date-parts&quot;:[[2014,2,1]]},&quot;page&quot;:&quot;301-304&quot;,&quot;abstract&quot;:&quot;Motivation: RNA-seq is replacing microarrays as the primary tool for gene expression studies. Many RNA-seq studies have used insufficient biological replicates, resulting in low statistical power and inefficient use of sequencing resources.Results: We show the explicit trade-off between more biological replicates and deeper sequencing in increasing power to detect differentially expressed (DE) genes. In the human cell line MCF7, adding more sequencing depth after 10 M reads gives diminishing returns on power to detect DE genes, whereas adding biological replicates improves power significantly regardless of sequencing depth. We also propose a cost-effectiveness metric for guiding the design of large-scale RNA-seq DE studies. Our analysis showed that sequencing less reads and performing more biological replication is an effective strategy to increase power and accuracy in large-scale differential expression RNA-seq studies, and provided new insights into efficient experiment design of RNA-seq studies. © 2013 The Author 2013.&quot;,&quot;publisher&quot;:&quot;Bioinformatics&quot;,&quot;issue&quot;:&quot;3&quot;,&quot;volume&quot;:&quot;30&quot;},&quot;isTemporary&quot;:false}]},{&quot;citationID&quot;:&quot;MENDELEY_CITATION_f5492677-61f3-4c29-8069-12d25954f61f&quot;,&quot;properties&quot;:{&quot;noteIndex&quot;:0},&quot;isEdited&quot;:false,&quot;manualOverride&quot;:{&quot;isManuallyOverridden&quot;:false,&quot;citeprocText&quot;:&quot;(Vaden et al., 2019)&quot;,&quot;manualOverrideText&quot;:&quot;&quot;},&quot;citationTag&quot;:&quot;MENDELEY_CITATION_v3_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&quot;,&quot;citationItems&quot;:[{&quot;id&quot;:&quot;8c26c32a-0006-3b1e-803d-3fb620a9e750&quot;,&quot;itemData&quot;:{&quot;type&quot;:&quot;article-journal&quot;,&quot;id&quot;:&quot;8c26c32a-0006-3b1e-803d-3fb620a9e750&quot;,&quot;title&quot;:&quot;A Cancer-Selective Zinc Ionophore Inspired by the Natural Product Naamidine A&quot;,&quot;author&quot;:[{&quot;family&quot;:&quot;Vaden&quot;,&quot;given&quot;:&quot;Rachel M.&quot;,&quot;parse-names&quot;:false,&quot;dropping-particle&quot;:&quot;&quot;,&quot;non-dropping-particle&quot;:&quot;&quot;},{&quot;family&quot;:&quot;Guillen&quot;,&quot;given&quot;:&quot;Katrin P.&quot;,&quot;parse-names&quot;:false,&quot;dropping-particle&quot;:&quot;&quot;,&quot;non-dropping-particle&quot;:&quot;&quot;},{&quot;family&quot;:&quot;Salvant&quot;,&quot;given&quot;:&quot;Justin M.&quot;,&quot;parse-names&quot;:false,&quot;dropping-particle&quot;:&quot;&quot;,&quot;non-dropping-particle&quot;:&quot;&quot;},{&quot;family&quot;:&quot;Santiago&quot;,&quot;given&quot;:&quot;Celine B.&quot;,&quot;parse-names&quot;:false,&quot;dropping-particle&quot;:&quot;&quot;,&quot;non-dropping-particle&quot;:&quot;&quot;},{&quot;family&quot;:&quot;Gibbons&quot;,&quot;given&quot;:&quot;Joseph B.&quot;,&quot;parse-names&quot;:false,&quot;dropping-particle&quot;:&quot;&quot;,&quot;non-dropping-particle&quot;:&quot;&quot;},{&quot;family&quot;:&quot;Pathi&quot;,&quot;given&quot;:&quot;Satya S.&quot;,&quot;parse-names&quot;:false,&quot;dropping-particle&quot;:&quot;&quot;,&quot;non-dropping-particle&quot;:&quot;&quot;},{&quot;family&quot;:&quot;Arunachalam&quot;,&quot;given&quot;:&quot;Sasi&quot;,&quot;parse-names&quot;:false,&quot;dropping-particle&quot;:&quot;&quot;,&quot;non-dropping-particle&quot;:&quot;&quot;},{&quot;family&quot;:&quot;Sigman&quot;,&quot;given&quot;:&quot;Matthew S.&quot;,&quot;parse-names&quot;:false,&quot;dropping-particle&quot;:&quot;&quot;,&quot;non-dropping-particle&quot;:&quot;&quot;},{&quot;family&quot;:&quot;Looper&quot;,&quot;given&quot;:&quot;Ryan E.&quot;,&quot;parse-names&quot;:false,&quot;dropping-particle&quot;:&quot;&quot;,&quot;non-dropping-particle&quot;:&quot;&quot;},{&quot;family&quot;:&quot;Welm&quot;,&quot;given&quot;:&quot;Bryan E.&quot;,&quot;parse-names&quot;:false,&quot;dropping-particle&quot;:&quot;&quot;,&quot;non-dropping-particle&quot;:&quot;&quot;}],&quot;container-title&quot;:&quot;ACS Chemical Biology&quot;,&quot;accessed&quot;:{&quot;date-parts&quot;:[[2022,4,2]]},&quot;DOI&quot;:&quot;10.1021/ACSCHEMBIO.8B00977/SUPPL_FILE/CB8B00977_SI_002.CIF&quot;,&quot;ISSN&quot;:&quot;15548937&quot;,&quot;PMID&quot;:&quot;30571086&quot;,&quot;URL&quot;:&quot;https://pubs.acs.org/doi/abs/10.1021/acschembio.8b00977&quot;,&quot;issued&quot;:{&quot;date-parts&quot;:[[2019,1,18]]},&quot;page&quot;:&quot;106-117&quot;,&quot;abstract&quot;:&quot;We present data demonstrating the natural product mimic, zinaamidole A (ZNA), is a modulator of metal ion homeostasis causing cancer-selective cell death by specifically inducing cellular Zn2+-uptake in transformed cells. ZNA's cancer selectivity was evaluated using metastatic, patient-derived breast cancer cells, established human breast cancer cell lines, and three-dimensional organoid models derived from normal and transformed mouse mammary glands. Structural analysis of ZNA demonstrated that the compound interacts with zinc through the N2-acyl-2-aminoimidazole core. Combination treatment with ZnSO4 strongly potentiated ZNA's cancer-specific cell death mechanism, an effect that was not observed with other transition metals. We show that Zn2+-dyshomeostasis induced by ZNA is unique and markedly more selective than other known Zn2+-interacting compounds such as clioquinol. The in vivo bioactivity of ZNA was also assessed and revealed that tumor-bearing mice treated with ZNA had improved survival outcomes. Collectively, these data demonstrate that the N2-acyl-2-aminoimidazole core of ZNA represents a powerful chemotype to induce cell death in cancer cells concurrently with a disruption in zinc homeostasis.&quot;,&quot;publisher&quot;:&quot;American Chemical Society&quot;,&quot;issue&quot;:&quot;1&quot;,&quot;volume&quot;:&quot;14&quot;,&quot;container-title-short&quot;:&quot;&quot;},&quot;isTemporary&quot;:false}]},{&quot;citationID&quot;:&quot;MENDELEY_CITATION_1cbaa2bc-2f59-48e9-8688-adf5fcfa75ff&quot;,&quot;properties&quot;:{&quot;noteIndex&quot;:0},&quot;isEdited&quot;:false,&quot;manualOverride&quot;:{&quot;isManuallyOverridden&quot;:false,&quot;citeprocText&quot;:&quot;(Love et al., 2014)&quot;,&quot;manualOverrideText&quot;:&quot;&quot;},&quot;citationTag&quot;:&quot;MENDELEY_CITATION_v3_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&quot;,&quot;citationItems&quot;:[{&quot;id&quot;:&quot;d0313d1e-b6a8-37a1-a4ad-4450e9194ca2&quot;,&quot;itemData&quot;:{&quot;type&quot;:&quot;article-journal&quot;,&quot;id&quot;:&quot;d0313d1e-b6a8-37a1-a4ad-4450e9194ca2&quot;,&quot;title&quot;:&quot;Moderated estimation of fold change and dispersion for RNA-seq data with DESeq2&quot;,&quot;author&quot;:[{&quot;family&quot;:&quot;Love&quot;,&quot;given&quot;:&quot;Michael I.&quot;,&quot;parse-names&quot;:false,&quot;dropping-particle&quot;:&quot;&quot;,&quot;non-dropping-particle&quot;:&quot;&quot;},{&quot;family&quot;:&quot;Huber&quot;,&quot;given&quot;:&quot;Wolfgang&quot;,&quot;parse-names&quot;:false,&quot;dropping-particle&quot;:&quot;&quot;,&quot;non-dropping-particle&quot;:&quot;&quot;},{&quot;family&quot;:&quot;Anders&quot;,&quot;given&quot;:&quot;Simon&quot;,&quot;parse-names&quot;:false,&quot;dropping-particle&quot;:&quot;&quot;,&quot;non-dropping-particle&quot;:&quot;&quot;}],&quot;container-title&quot;:&quot;Genome Biology&quot;,&quot;accessed&quot;:{&quot;date-parts&quot;:[[2022,4,2]]},&quot;DOI&quot;:&quot;10.1186/S13059-014-0550-8/FIGURES/9&quot;,&quot;ISSN&quot;:&quot;1474760X&quot;,&quot;PMID&quot;:&quot;25516281&quot;,&quot;URL&quot;:&quot;https://genomebiology.biomedcentral.com/articles/10.1186/s13059-014-0550-8&quot;,&quot;issued&quot;:{&quot;date-parts&quot;:[[2014,12,5]]},&quot;page&quot;:&quot;1-21&quot;,&quot;abstract&quot;:&quot;In comparative high-throughput sequencing assays, a fundamental task is the analysis of count data, such as read counts per gene in RNA-seq, for evidence of systematic changes across experimental conditions. Small replicate numbers, discreteness, large dynamic range and the presence of outliers require a suitable statistical approach. We present DESeq2, a method for differential analysis of count data, using shrinkage estimation for dispersions and fold changes to improve stability and interpretability of estimates. This enables a more quantitative analysis focused on the strength rather than the mere presence of differential expression. The DESeq2 package is available at http://www.bioconductor.org/packages/release/bioc/html/DESeq2.html.&quot;,&quot;publisher&quot;:&quot;BioMed Central Ltd.&quot;,&quot;issue&quot;:&quot;12&quot;,&quot;volume&quot;:&quot;15&quot;,&quot;container-title-short&quot;:&quot;&quot;},&quot;isTemporary&quot;:false}]},{&quot;citationID&quot;:&quot;MENDELEY_CITATION_bfc3b94b-9b44-4ff9-8fa8-30a2399a9b30&quot;,&quot;properties&quot;:{&quot;noteIndex&quot;:0},&quot;isEdited&quot;:false,&quot;manualOverride&quot;:{&quot;isManuallyOverridden&quot;:false,&quot;citeprocText&quot;:&quot;(Fang et al., 2018)&quot;,&quot;manualOverrideText&quot;:&quot;&quot;},&quot;citationTag&quot;:&quot;MENDELEY_CITATION_v3_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&quot;,&quot;citationItems&quot;:[{&quot;id&quot;:&quot;f904b16b-f71f-388c-9bee-f5ea1de22f50&quot;,&quot;itemData&quot;:{&quot;type&quot;:&quot;article-journal&quot;,&quot;id&quot;:&quot;f904b16b-f71f-388c-9bee-f5ea1de22f50&quot;,&quot;title&quot;:&quot;Identification of differentially expressed genes in human breast cancer cells induced by 4-hydroxyltamoxifen and elucidation of their pathophysiological relevance and mechanisms&quot;,&quot;author&quot;:[{&quot;family&quot;:&quot;Fang&quot;,&quot;given&quot;:&quot;Qi&quot;,&quot;parse-names&quot;:false,&quot;dropping-particle&quot;:&quot;&quot;,&quot;non-dropping-particle&quot;:&quot;&quot;},{&quot;family&quot;:&quot;Yao&quot;,&quot;given&quot;:&quot;Shuang&quot;,&quot;parse-names&quot;:false,&quot;dropping-particle&quot;:&quot;&quot;,&quot;non-dropping-particle&quot;:&quot;&quot;},{&quot;family&quot;:&quot;Luo&quot;,&quot;given&quot;:&quot;Guanghua&quot;,&quot;parse-names&quot;:false,&quot;dropping-particle&quot;:&quot;&quot;,&quot;non-dropping-particle&quot;:&quot;&quot;},{&quot;family&quot;:&quot;Zhang&quot;,&quot;given&quot;:&quot;Xiaoying&quot;,&quot;parse-names&quot;:false,&quot;dropping-particle&quot;:&quot;&quot;,&quot;non-dropping-particle&quot;:&quot;&quot;}],&quot;container-title&quot;:&quot;Oncotarget&quot;,&quot;container-title-short&quot;:&quot;Oncotarget&quot;,&quot;accessed&quot;:{&quot;date-parts&quot;:[[2022,4,2]]},&quot;DOI&quot;:&quot;10.18632/ONCOTARGET.23504&quot;,&quot;ISSN&quot;:&quot;19492553&quot;,&quot;PMID&quot;:&quot;29416786&quot;,&quot;URL&quot;:&quot;/pmc/articles/PMC5788654/&quot;,&quot;issued&quot;:{&quot;date-parts&quot;:[[2018]]},&quot;page&quot;:&quot;2475&quot;,&quot;abstract&quot;:&quot;While tamoxifen (TAM) is used for treating estrogen receptor (ER)a-positive breast cancer patients, its anti-breast cancer mechanisms are not completely elucidated. This study aimed to examine effects of 4-hydroxyltamoxifen (4-OHTAM) on ER-positive (ER+) breast cancer MCF-7 cell growth and gene expression profiles. MCF-7 cell growth was inhibited by 4-OH-TAM dose-dependently with IC50 of 29 μM. 332 genes were up-regulated while 320 genes were down-regulated. The mRNA levels of up-regulated genes including STAT1, STAT2, EIF2AK2, TGM2, DDX58, PARP9, SASH1, RBL2 and USP18 as well as down-regulated genes including CCDN1, S100A9, S100A8, ANXA1 and PGR were confirmed by quantitative real-time PCR (qRTPCR). In human breast tumor tissues, mRNA levels of EIF2Ak2, USP18, DDX58, RBL2, STAT2, PGR, S1000A9, and CCND1 were significantly higher in ER+- than in ER--breast cancer tissues. The mRNA levels of EIF2AK2, TGM2, USP18, DDX58, PARP9, STAT2, STAT1, PGR and CCND1 were all significantly higher in ER+-tumor tissues than in their corresponding tumor-adjacent tissues. These genes, except PGR and CCND1 which were down-regulated, were also up-regulated in ER+ MCF-7 cells by 4-OH-TAM. Total 14 genes mentioned above are involved in regulation of cell proliferation, apoptosis, cell cycles, and estrogen and interferon signal pathways. Bioinformatics analysis also revealed other novel and important regulatory factors that are associated with these genes and involved in the mentioned functional processes. This study has paved a foundation for elucidating TAM anti-breast cancer mechanisms in E2/ER-dependent and independent pathways.&quot;,&quot;publisher&quot;:&quot;Impact Journals, LLC&quot;,&quot;issue&quot;:&quot;2&quot;,&quot;volume&quot;:&quot;9&quot;},&quot;isTemporary&quot;:false}]},{&quot;citationID&quot;:&quot;MENDELEY_CITATION_e1477cfb-06e1-40b4-826c-ba6c2f8cf9bc&quot;,&quot;properties&quot;:{&quot;noteIndex&quot;:0},&quot;isEdited&quot;:false,&quot;manualOverride&quot;:{&quot;isManuallyOverridden&quot;:false,&quot;citeprocText&quot;:&quot;(&lt;i&gt;Prognostic Markers - Latest Research and News | Nature&lt;/i&gt;, n.d.)&quot;,&quot;manualOverrideText&quot;:&quot;&quot;},&quot;citationTag&quot;:&quot;MENDELEY_CITATION_v3_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&quot;,&quot;citationItems&quot;:[{&quot;id&quot;:&quot;989f7ee4-9d51-3959-be9f-4974dd678703&quot;,&quot;itemData&quot;:{&quot;type&quot;:&quot;webpage&quot;,&quot;id&quot;:&quot;989f7ee4-9d51-3959-be9f-4974dd678703&quot;,&quot;title&quot;:&quot;Prognostic markers - Latest research and news | Nature&quot;,&quot;accessed&quot;:{&quot;date-parts&quot;:[[2022,4,2]]},&quot;URL&quot;:&quot;https://www.nature.com/subjects/prognostic-markers&quot;,&quot;container-title-short&quot;:&quot;&quot;},&quot;isTemporary&quot;:false}]},{&quot;citationID&quot;:&quot;MENDELEY_CITATION_8dcc5e9b-44a2-47d8-84e0-9212ffc6ad8c&quot;,&quot;properties&quot;:{&quot;noteIndex&quot;:0},&quot;isEdited&quot;:false,&quot;manualOverride&quot;:{&quot;isManuallyOverridden&quot;:false,&quot;citeprocText&quot;:&quot;(Kurozumi et al., 2017)&quot;,&quot;manualOverrideText&quot;:&quot;&quot;},&quot;citationTag&quot;:&quot;MENDELEY_CITATION_v3_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&quot;,&quot;citationItems&quot;:[{&quot;id&quot;:&quot;2eb45f34-3668-3abb-a6c7-cdfd2165b5bd&quot;,&quot;itemData&quot;:{&quot;type&quot;:&quot;article-journal&quot;,&quot;id&quot;:&quot;2eb45f34-3668-3abb-a6c7-cdfd2165b5bd&quot;,&quot;title&quot;:&quot;Power of PgR expression as a prognostic factor for ER-positive/HER2-negative breast cancer patients at intermediate risk classified by the Ki67 labeling index&quot;,&quot;author&quot;:[{&quot;family&quot;:&quot;Kurozumi&quot;,&quot;given&quot;:&quot;Sasagu&quot;,&quot;parse-names&quot;:false,&quot;dropping-particle&quot;:&quot;&quot;,&quot;non-dropping-particle&quot;:&quot;&quot;},{&quot;family&quot;:&quot;Matsumoto&quot;,&quot;given&quot;:&quot;Hiroshi&quot;,&quot;parse-names&quot;:false,&quot;dropping-particle&quot;:&quot;&quot;,&quot;non-dropping-particle&quot;:&quot;&quot;},{&quot;family&quot;:&quot;Hayashi&quot;,&quot;given&quot;:&quot;Yuji&quot;,&quot;parse-names&quot;:false,&quot;dropping-particle&quot;:&quot;&quot;,&quot;non-dropping-particle&quot;:&quot;&quot;},{&quot;family&quot;:&quot;Tozuka&quot;,&quot;given&quot;:&quot;Katsunori&quot;,&quot;parse-names&quot;:false,&quot;dropping-particle&quot;:&quot;&quot;,&quot;non-dropping-particle&quot;:&quot;&quot;},{&quot;family&quot;:&quot;Inoue&quot;,&quot;given&quot;:&quot;Kenichi&quot;,&quot;parse-names&quot;:false,&quot;dropping-particle&quot;:&quot;&quot;,&quot;non-dropping-particle&quot;:&quot;&quot;},{&quot;family&quot;:&quot;Horiguchi&quot;,&quot;given&quot;:&quot;Jun&quot;,&quot;parse-names&quot;:false,&quot;dropping-particle&quot;:&quot;&quot;,&quot;non-dropping-particle&quot;:&quot;&quot;},{&quot;family&quot;:&quot;Takeyoshi&quot;,&quot;given&quot;:&quot;Izumi&quot;,&quot;parse-names&quot;:false,&quot;dropping-particle&quot;:&quot;&quot;,&quot;non-dropping-particle&quot;:&quot;&quot;},{&quot;family&quot;:&quot;Oyama&quot;,&quot;given&quot;:&quot;Tetsunari&quot;,&quot;parse-names&quot;:false,&quot;dropping-particle&quot;:&quot;&quot;,&quot;non-dropping-particle&quot;:&quot;&quot;},{&quot;family&quot;:&quot;Kurosumi&quot;,&quot;given&quot;:&quot;Masafumi&quot;,&quot;parse-names&quot;:false,&quot;dropping-particle&quot;:&quot;&quot;,&quot;non-dropping-particle&quot;:&quot;&quot;}],&quot;container-title&quot;:&quot;BMC cancer&quot;,&quot;container-title-short&quot;:&quot;BMC Cancer&quot;,&quot;accessed&quot;:{&quot;date-parts&quot;:[[2022,4,2]]},&quot;DOI&quot;:&quot;10.1186/S12885-017-3331-4&quot;,&quot;ISSN&quot;:&quot;1471-2407&quot;,&quot;PMID&quot;:&quot;28532429&quot;,&quot;URL&quot;:&quot;https://pubmed.ncbi.nlm.nih.gov/28532429/&quot;,&quot;issued&quot;:{&quot;date-parts&quot;:[[2017,5,22]]},&quot;abstract&quot;:&quot;Background: The Ki67 labeling index (LI) is regarded as a significant prognostic marker in ER-positive/HER2-negative breast cancer patients. The expression of PgR has recently been identified as another prognostic marker. In the present study, we investigated the prognostic utilities and most suitable cut-off values for Ki67 and PgR, and evaluated the relationship between Ki67 LI and PgR expression in ER-positive/HER2-negative breast cancer. Patients and methods: In the present study, 177 consecutive Japanese women with ER-positive/HER2-negative invasive carcinoma of no special type who were treated between 2000 and 2001 were enrolled. Recurrence-free survival (RFS) and cancer-specific survival (CSS) were analyzed according to Ki67 LI and PgR expression, and significant cut-off values for selecting patients with a poor prognosis were evaluated. Results: The cut-off values for Ki67 LI as a prognostic marker plotted against P values showed bimodal peaks at 10% and 30%. Among the cut-off points examined for the PgR status, 20% PgR positivity was the most significant for predicting survival differences (RFS: P = 0.0003; CSS: P &lt; 0.0001). A multivariate analysis showed that PgR (≥20%) was an independent prognostic marker (RFS: P = 0.0092; CSS: P = 0.00014). Furthermore, in the intermediate risk group with Ki67 LI of 10-30%, the low PgR &lt;20% group had a markedly poorer prognosis for RFS and CSS (RFS: P &lt; 0.0001; CSS: P &lt; 0.0001). Conclusions: The expression of PgR is a potent prognostic indicator for evaluating the long-term prognosis of ER-positive/HER2-negative breast cancer, and the most suitable cut-off value was found to be 20%. Furthermore, the PgR status is a powerful method for selecting patients with a poor prognosis among ER-positive/HER2-negative patients at intermediate risk, as assessed using Ki67 LI.&quot;,&quot;publisher&quot;:&quot;BMC Cancer&quot;,&quot;issue&quot;:&quot;1&quot;,&quot;volume&quot;:&quot;17&quot;},&quot;isTemporary&quot;:false}]},{&quot;citationID&quot;:&quot;MENDELEY_CITATION_2b02aedd-9fdc-4609-942f-21ef46243d42&quot;,&quot;properties&quot;:{&quot;noteIndex&quot;:0},&quot;isEdited&quot;:false,&quot;manualOverride&quot;:{&quot;isManuallyOverridden&quot;:false,&quot;citeprocText&quot;:&quot;(&lt;i&gt;Expression of ARHGAP36 in Cancer - Summary - The Human Protein Atlas&lt;/i&gt;, n.d.)&quot;,&quot;manualOverrideText&quot;:&quot;&quot;},&quot;citationTag&quot;:&quot;MENDELEY_CITATION_v3_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&quot;,&quot;citationItems&quot;:[{&quot;id&quot;:&quot;b0d8ac48-84a9-3f5a-ae5b-f8ba306bc66d&quot;,&quot;itemData&quot;:{&quot;type&quot;:&quot;webpage&quot;,&quot;id&quot;:&quot;b0d8ac48-84a9-3f5a-ae5b-f8ba306bc66d&quot;,&quot;title&quot;:&quot;Expression of ARHGAP36 in cancer - Summary - The Human Protein Atlas&quot;,&quot;accessed&quot;:{&quot;date-parts&quot;:[[2022,4,2]]},&quot;URL&quot;:&quot;https://www.proteinatlas.org/ENSG00000147256-ARHGAP36/pathology&quot;,&quot;container-title-short&quot;:&quot;&quot;},&quot;isTemporary&quot;:false}]},{&quot;citationID&quot;:&quot;MENDELEY_CITATION_37d98015-22f7-4ed8-a8dd-0298e20e7cbc&quot;,&quot;properties&quot;:{&quot;noteIndex&quot;:0},&quot;isEdited&quot;:false,&quot;manualOverride&quot;:{&quot;isManuallyOverridden&quot;:false,&quot;citeprocText&quot;:&quot;(Li et al., 2021)&quot;,&quot;manualOverrideText&quot;:&quot;&quot;},&quot;citationTag&quot;:&quot;MENDELEY_CITATION_v3_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&quot;,&quot;citationItems&quot;:[{&quot;id&quot;:&quot;18bdf8ab-f19a-353f-98db-163a6a814041&quot;,&quot;itemData&quot;:{&quot;type&quot;:&quot;article-journal&quot;,&quot;id&quot;:&quot;18bdf8ab-f19a-353f-98db-163a6a814041&quot;,&quot;title&quot;:&quot;[MiR- 4719 inhibits migration and invasion of human breast cancer cells via targeting ARHGAP36]&quot;,&quot;author&quot;:[{&quot;family&quot;:&quot;Li&quot;,&quot;given&quot;:&quot;Q.&quot;,&quot;parse-names&quot;:false,&quot;dropping-particle&quot;:&quot;&quot;,&quot;non-dropping-particle&quot;:&quot;&quot;},{&quot;family&quot;:&quot;Qiu&quot;,&quot;given&quot;:&quot;Y.&quot;,&quot;parse-names&quot;:false,&quot;dropping-particle&quot;:&quot;&quot;,&quot;non-dropping-particle&quot;:&quot;&quot;},{&quot;family&quot;:&quot;Jin&quot;,&quot;given&quot;:&quot;T.&quot;,&quot;parse-names&quot;:false,&quot;dropping-particle&quot;:&quot;&quot;,&quot;non-dropping-particle&quot;:&quot;&quot;},{&quot;family&quot;:&quot;Liu&quot;,&quot;given&quot;:&quot;M.&quot;,&quot;parse-names&quot;:false,&quot;dropping-particle&quot;:&quot;&quot;,&quot;non-dropping-particle&quot;:&quot;&quot;},{&quot;family&quot;:&quot;Hou&quot;,&quot;given&quot;:&quot;Y.&quot;,&quot;parse-names&quot;:false,&quot;dropping-particle&quot;:&quot;&quot;,&quot;non-dropping-particle&quot;:&quot;&quot;}],&quot;container-title&quot;:&quot;Nan fang yi ke da xue xue bao = Journal of Southern Medical University&quot;,&quot;container-title-short&quot;:&quot;Nan Fang Yi Ke Da Xue Xue Bao&quot;,&quot;accessed&quot;:{&quot;date-parts&quot;:[[2022,4,2]]},&quot;DOI&quot;:&quot;10.12122/J.ISSN.1673-4254.2021.06.07&quot;,&quot;ISSN&quot;:&quot;1673-4254&quot;,&quot;PMID&quot;:&quot;34238737&quot;,&quot;URL&quot;:&quot;https://pubmed.ncbi.nlm.nih.gov/34238737/&quot;,&quot;issued&quot;:{&quot;date-parts&quot;:[[2021,6,20]]},&quot;page&quot;:&quot;854-861&quot;,&quot;abstract&quot;:&quot;OBJECTIVE: To detect the expression of miR-4719 in breast cancer tissues and cells and explore its role in regulating invasion and migration of breast cancer cells. OBJECTIVE: qRT-PCR was used to detect the expression of miR-4719 and ARHGAP36 in 30 pairs of human breast cancer tissues and adjacent tissues, two breast cancer cell lines (BT549 and MDA-MB- 231) and normal breast cells (MCF-10A). Bioinformatic methods were utilized to analyze the relationship between miR-4719 expression and overall survival of breast cancer patients and predict the potential target gene miR- 4719. miR-4719 mimics, ARHGAP36 shRNA and ARHGAP36 plasmids were transfected into breast cancer cells to test the effects of miR-4719 overexpression, ARHGAP36 knockdown and ARHGAP36 overexpression on cell migration and invasion using wound healing assay and Transwell assay. A dual-luciferase reporter assay was used to verify the direct binding between miR-4719 and 3'-UTR of ARHGAP36. OBJECTIVE: Compared with those in adjacent tissues or normal breast cells, the expressions of miR-4719 were significantly decreased and the expression of ARHGAP36 was increased in breast cancer tissues (P &lt; 0.001) and breast cancer cell lines (P &lt; 0.01). A low expression of miR-4719 was correlated with a poorer overall survival of breast cancer patients (P &lt; 0.05). Overexpression of miR-4719 and ARHGAP36 knockdown both significantly attenuated the invasion and migration abilities of breast cancer cells (P &lt; 0.05). The expression of miR-4719 was inversely correlated to that of ARHGAP36 in breast cancer tissues (P &lt; 0.01). Dual-luciferase reporter assay confirmed that ARHGAP36 was the target gene of miR-4719 (P &lt; 0.01), and exogenous miR-4719 could significantly lower the expression of ARHGAP36 (P &lt; 0.05). ARHGAP36 overexpression significantly reversed the inhibitory effects of miR-4719 mimics on migration and invasion of breast cancer cells (P &lt; 0.05). OBJECTIVE: The expression of miR-4719 is aberrantly decreased in breast cancer tissues to promote migration and invasion of breast cancer cells by up-regulating ARHGAP36 expression.&quot;,&quot;publisher&quot;:&quot;Nan Fang Yi Ke Da Xue Xue Bao&quot;,&quot;issue&quot;:&quot;6&quot;,&quot;volume&quot;:&quot;41&quot;},&quot;isTemporary&quot;:false}]},{&quot;citationID&quot;:&quot;MENDELEY_CITATION_ca3e447a-d6c1-4584-a775-d51cb029f12b&quot;,&quot;properties&quot;:{&quot;noteIndex&quot;:0},&quot;isEdited&quot;:false,&quot;manualOverride&quot;:{&quot;isManuallyOverridden&quot;:false,&quot;citeprocText&quot;:&quot;(&lt;i&gt;IL1R1 Gene - GeneCards | IL1R1 Protein | IL1R1 Antibody&lt;/i&gt;, n.d.)&quot;,&quot;manualOverrideText&quot;:&quot;&quot;},&quot;citationTag&quot;:&quot;MENDELEY_CITATION_v3_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&quot;,&quot;citationItems&quot;:[{&quot;id&quot;:&quot;af95f427-bd4b-359e-98ad-25c931ef3bb8&quot;,&quot;itemData&quot;:{&quot;type&quot;:&quot;webpage&quot;,&quot;id&quot;:&quot;af95f427-bd4b-359e-98ad-25c931ef3bb8&quot;,&quot;title&quot;:&quot;IL1R1 Gene - GeneCards | IL1R1 Protein | IL1R1 Antibody&quot;,&quot;accessed&quot;:{&quot;date-parts&quot;:[[2022,4,2]]},&quot;URL&quot;:&quot;https://www.genecards.org/cgi-bin/carddisp.pl?gene=IL1R1&quot;,&quot;container-title-short&quot;:&quot;&quot;},&quot;isTemporary&quot;:false}]},{&quot;citationID&quot;:&quot;MENDELEY_CITATION_a90789f2-7153-4288-92fe-3c933ee25049&quot;,&quot;properties&quot;:{&quot;noteIndex&quot;:0},&quot;isEdited&quot;:false,&quot;manualOverride&quot;:{&quot;isManuallyOverridden&quot;:false,&quot;citeprocText&quot;:&quot;(Lappano et al., 2020)&quot;,&quot;manualOverrideText&quot;:&quot;&quot;},&quot;citationTag&quot;:&quot;MENDELEY_CITATION_v3_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&quot;,&quot;citationItems&quot;:[{&quot;id&quot;:&quot;335f3e4e-d472-3c49-aee7-31db39a2455e&quot;,&quot;itemData&quot;:{&quot;type&quot;:&quot;article-journal&quot;,&quot;id&quot;:&quot;335f3e4e-d472-3c49-aee7-31db39a2455e&quot;,&quot;title&quot;:&quot;The IL1β-IL1R signaling is involved in the stimulatory effects triggered by hypoxia in breast cancer cells and cancer-associated fibroblasts (CAFs)&quot;,&quot;author&quot;:[{&quot;family&quot;:&quot;Lappano&quot;,&quot;given&quot;:&quot;Rosamaria&quot;,&quot;parse-names&quot;:false,&quot;dropping-particle&quot;:&quot;&quot;,&quot;non-dropping-particle&quot;:&quot;&quot;},{&quot;family&quot;:&quot;Talia&quot;,&quot;given&quot;:&quot;Marianna&quot;,&quot;parse-names&quot;:false,&quot;dropping-particle&quot;:&quot;&quot;,&quot;non-dropping-particle&quot;:&quot;&quot;},{&quot;family&quot;:&quot;Cirillo&quot;,&quot;given&quot;:&quot;Francesca&quot;,&quot;parse-names&quot;:false,&quot;dropping-particle&quot;:&quot;&quot;,&quot;non-dropping-particle&quot;:&quot;&quot;},{&quot;family&quot;:&quot;Rigiracciolo&quot;,&quot;given&quot;:&quot;Damiano Cosimo&quot;,&quot;parse-names&quot;:false,&quot;dropping-particle&quot;:&quot;&quot;,&quot;non-dropping-particle&quot;:&quot;&quot;},{&quot;family&quot;:&quot;Scordamaglia&quot;,&quot;given&quot;:&quot;Domenica&quot;,&quot;parse-names&quot;:false,&quot;dropping-particle&quot;:&quot;&quot;,&quot;non-dropping-particle&quot;:&quot;&quot;},{&quot;family&quot;:&quot;Guzzi&quot;,&quot;given&quot;:&quot;Rita&quot;,&quot;parse-names&quot;:false,&quot;dropping-particle&quot;:&quot;&quot;,&quot;non-dropping-particle&quot;:&quot;&quot;},{&quot;family&quot;:&quot;Miglietta&quot;,&quot;given&quot;:&quot;Anna Maria&quot;,&quot;parse-names&quot;:false,&quot;dropping-particle&quot;:&quot;&quot;,&quot;non-dropping-particle&quot;:&quot;&quot;},{&quot;family&quot;:&quot;Francesco&quot;,&quot;given&quot;:&quot;Ernestina Marianna&quot;,&quot;parse-names&quot;:false,&quot;dropping-particle&quot;:&quot;&quot;,&quot;non-dropping-particle&quot;:&quot;de&quot;},{&quot;family&quot;:&quot;Belfiore&quot;,&quot;given&quot;:&quot;Antonino&quot;,&quot;parse-names&quot;:false,&quot;dropping-particle&quot;:&quot;&quot;,&quot;non-dropping-particle&quot;:&quot;&quot;},{&quot;family&quot;:&quot;Sims&quot;,&quot;given&quot;:&quot;Andrew H.&quot;,&quot;parse-names&quot;:false,&quot;dropping-particle&quot;:&quot;&quot;,&quot;non-dropping-particle&quot;:&quot;&quot;},{&quot;family&quot;:&quot;Maggiolini&quot;,&quot;given&quot;:&quot;Marcello&quot;,&quot;parse-names&quot;:false,&quot;dropping-particle&quot;:&quot;&quot;,&quot;non-dropping-particle&quot;:&quot;&quot;}],&quot;container-title&quot;:&quot;Journal of Experimental and Clinical Cancer Research&quot;,&quot;accessed&quot;:{&quot;date-parts&quot;:[[2022,4,2]]},&quot;DOI&quot;:&quot;10.1186/S13046-020-01667-Y/FIGURES/4&quot;,&quot;ISSN&quot;:&quot;17569966&quot;,&quot;PMID&quot;:&quot;32778144&quot;,&quot;URL&quot;:&quot;https://jeccr.biomedcentral.com/articles/10.1186/s13046-020-01667-y&quot;,&quot;issued&quot;:{&quot;date-parts&quot;:[[2020,8,10]]},&quot;page&quot;:&quot;1-22&quot;,&quot;abstract&quot;:&quot;Background: Hypoxia plays a relevant role in tumor-related inflammation toward the metastatic spread and cancer aggressiveness. The pro-inflammatory cytokine interleukin-1β (IL-β) and its cognate receptor IL1R1 contribute to the initiation and progression of breast cancer determining pro-tumorigenic inflammatory responses. The transcriptional target of the hypoxia inducible factor-1α (HIF-1α) namely the G protein estrogen receptor (GPER) mediates a feedforward loop coupling IL-1β induction by breast cancer-associated fibroblasts (CAFs) to IL1R1 expression by breast cancer cells toward the regulation of target genes and relevant biological responses. Methods: In order to ascertain the correlation of IL-β with HIF-1α and further hypoxia-related genes in triple-negative breast cancer (TNBC) patients, a bioinformatics analysis was performed using the information provided by The Invasive Breast Cancer Cohort of The Cancer Genome Atlas (TCGA) project and Molecular Taxonomy of Breast Cancer International Consortium (METABRIC) datasets. Gene expression correlation, statistical analysis and gene set enrichment analysis (GSEA) were carried out with R studio packages. Pathway enrichment analysis was evaluated with Kyoto Encyclopedia of Genes and Genomes (KEGG) pathway. TNBC cells and primary CAFs were used as model system. The molecular mechanisms implicated in the regulation of IL-1β by hypoxia toward a metastatic gene expression profile and invasive properties were assessed performing gene and protein expression studies, PCR arrays, gene silencing and immunofluorescence analysis, co-immunoprecipitation and ChiP assays, ELISA, cell spreading, invasion and spheroid formation. Results: We first determined that IL-1β expression correlates with the levels of HIF-1α as well as with a hypoxia-related gene signature in TNBC patients. Next, we demonstrated that hypoxia triggers a functional liaison among HIF-1α, GPER and the IL-1β/IL1R1 signaling toward a metastatic gene signature and a feed-forward loop of IL-1β that leads to proliferative and invasive responses in TNBC cells. Furthermore, we found that the IL-1β released in the conditioned medium of TNBC cells exposed to hypoxic conditions promotes an invasive phenotype of CAFs. Conclusions: Our data shed new light on the role of hypoxia in the activation of the IL-1β/IL1R1 signaling, which in turn triggers aggressive features in both TNBC cells and CAFs. Hence, our findings provide novel evidence regarding the mechanisms through which the hypoxic tumor microenvironment may contribute to breast cancer progression and suggest further targets useful in more comprehensive therapeutic strategies.&quot;,&quot;publisher&quot;:&quot;BioMed Central Ltd&quot;,&quot;issue&quot;:&quot;1&quot;,&quot;volume&quot;:&quot;39&quot;,&quot;container-title-short&quot;:&quot;&quot;},&quot;isTemporary&quot;:false}]},{&quot;citationID&quot;:&quot;MENDELEY_CITATION_20e8fa97-21db-49e3-9350-4abab5c58cf3&quot;,&quot;properties&quot;:{&quot;noteIndex&quot;:0},&quot;isEdited&quot;:false,&quot;manualOverride&quot;:{&quot;isManuallyOverridden&quot;:false,&quot;citeprocText&quot;:&quot;(&lt;i&gt;Metallothioneins | HUGO Gene Nomenclature Committee&lt;/i&gt;, n.d.)&quot;,&quot;manualOverrideText&quot;:&quot;&quot;},&quot;citationTag&quot;:&quot;MENDELEY_CITATION_v3_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&quot;,&quot;citationItems&quot;:[{&quot;id&quot;:&quot;2580ce86-c315-3ddf-924a-72713e1dee9c&quot;,&quot;itemData&quot;:{&quot;type&quot;:&quot;webpage&quot;,&quot;id&quot;:&quot;2580ce86-c315-3ddf-924a-72713e1dee9c&quot;,&quot;title&quot;:&quot;Metallothioneins | HUGO Gene Nomenclature Committee&quot;,&quot;accessed&quot;:{&quot;date-parts&quot;:[[2022,4,2]]},&quot;URL&quot;:&quot;https://www.genenames.org/data/genegroup/#!/group/638&quot;,&quot;container-title-short&quot;:&quot;&quot;},&quot;isTemporary&quot;:false}]},{&quot;citationID&quot;:&quot;MENDELEY_CITATION_32160831-9b6e-413b-9f21-08c40bf5f7c4&quot;,&quot;properties&quot;:{&quot;noteIndex&quot;:0},&quot;isEdited&quot;:false,&quot;manualOverride&quot;:{&quot;isManuallyOverridden&quot;:true,&quot;citeprocText&quot;:&quot;(&lt;i&gt;PathCards :: Pathway&lt;/i&gt;, n.d.)&quot;,&quot;manualOverrideText&quot;:&quot;(PathCards :: Pathway, 2021)&quot;},&quot;citationTag&quot;:&quot;MENDELEY_CITATION_v3_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&quot;,&quot;citationItems&quot;:[{&quot;id&quot;:&quot;c31f2aae-04cd-3962-8508-3b62af4d68a6&quot;,&quot;itemData&quot;:{&quot;type&quot;:&quot;webpage&quot;,&quot;id&quot;:&quot;c31f2aae-04cd-3962-8508-3b62af4d68a6&quot;,&quot;title&quot;:&quot;PathCards :: Pathway&quot;,&quot;accessed&quot;:{&quot;date-parts&quot;:[[2022,4,2]]},&quot;URL&quot;:&quot;https://pathcards.genecards.org/Pathway/3341&quot;,&quot;container-title-short&quot;:&quot;&quot;},&quot;isTemporary&quot;:false}]},{&quot;citationID&quot;:&quot;MENDELEY_CITATION_b74ba56d-92f7-414b-9462-481c31df403f&quot;,&quot;properties&quot;:{&quot;noteIndex&quot;:0},&quot;isEdited&quot;:false,&quot;manualOverride&quot;:{&quot;isManuallyOverridden&quot;:false,&quot;citeprocText&quot;:&quot;(Vaden et al., 2019)&quot;,&quot;manualOverrideText&quot;:&quot;&quot;},&quot;citationTag&quot;:&quot;MENDELEY_CITATION_v3_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&quot;,&quot;citationItems&quot;:[{&quot;id&quot;:&quot;8c26c32a-0006-3b1e-803d-3fb620a9e750&quot;,&quot;itemData&quot;:{&quot;type&quot;:&quot;article-journal&quot;,&quot;id&quot;:&quot;8c26c32a-0006-3b1e-803d-3fb620a9e750&quot;,&quot;title&quot;:&quot;A Cancer-Selective Zinc Ionophore Inspired by the Natural Product Naamidine A&quot;,&quot;author&quot;:[{&quot;family&quot;:&quot;Vaden&quot;,&quot;given&quot;:&quot;Rachel M.&quot;,&quot;parse-names&quot;:false,&quot;dropping-particle&quot;:&quot;&quot;,&quot;non-dropping-particle&quot;:&quot;&quot;},{&quot;family&quot;:&quot;Guillen&quot;,&quot;given&quot;:&quot;Katrin P.&quot;,&quot;parse-names&quot;:false,&quot;dropping-particle&quot;:&quot;&quot;,&quot;non-dropping-particle&quot;:&quot;&quot;},{&quot;family&quot;:&quot;Salvant&quot;,&quot;given&quot;:&quot;Justin M.&quot;,&quot;parse-names&quot;:false,&quot;dropping-particle&quot;:&quot;&quot;,&quot;non-dropping-particle&quot;:&quot;&quot;},{&quot;family&quot;:&quot;Santiago&quot;,&quot;given&quot;:&quot;Celine B.&quot;,&quot;parse-names&quot;:false,&quot;dropping-particle&quot;:&quot;&quot;,&quot;non-dropping-particle&quot;:&quot;&quot;},{&quot;family&quot;:&quot;Gibbons&quot;,&quot;given&quot;:&quot;Joseph B.&quot;,&quot;parse-names&quot;:false,&quot;dropping-particle&quot;:&quot;&quot;,&quot;non-dropping-particle&quot;:&quot;&quot;},{&quot;family&quot;:&quot;Pathi&quot;,&quot;given&quot;:&quot;Satya S.&quot;,&quot;parse-names&quot;:false,&quot;dropping-particle&quot;:&quot;&quot;,&quot;non-dropping-particle&quot;:&quot;&quot;},{&quot;family&quot;:&quot;Arunachalam&quot;,&quot;given&quot;:&quot;Sasi&quot;,&quot;parse-names&quot;:false,&quot;dropping-particle&quot;:&quot;&quot;,&quot;non-dropping-particle&quot;:&quot;&quot;},{&quot;family&quot;:&quot;Sigman&quot;,&quot;given&quot;:&quot;Matthew S.&quot;,&quot;parse-names&quot;:false,&quot;dropping-particle&quot;:&quot;&quot;,&quot;non-dropping-particle&quot;:&quot;&quot;},{&quot;family&quot;:&quot;Looper&quot;,&quot;given&quot;:&quot;Ryan E.&quot;,&quot;parse-names&quot;:false,&quot;dropping-particle&quot;:&quot;&quot;,&quot;non-dropping-particle&quot;:&quot;&quot;},{&quot;family&quot;:&quot;Welm&quot;,&quot;given&quot;:&quot;Bryan E.&quot;,&quot;parse-names&quot;:false,&quot;dropping-particle&quot;:&quot;&quot;,&quot;non-dropping-particle&quot;:&quot;&quot;}],&quot;container-title&quot;:&quot;ACS Chemical Biology&quot;,&quot;accessed&quot;:{&quot;date-parts&quot;:[[2022,4,2]]},&quot;DOI&quot;:&quot;10.1021/ACSCHEMBIO.8B00977/SUPPL_FILE/CB8B00977_SI_002.CIF&quot;,&quot;ISSN&quot;:&quot;15548937&quot;,&quot;PMID&quot;:&quot;30571086&quot;,&quot;URL&quot;:&quot;https://pubs.acs.org/doi/abs/10.1021/acschembio.8b00977&quot;,&quot;issued&quot;:{&quot;date-parts&quot;:[[2019,1,18]]},&quot;page&quot;:&quot;106-117&quot;,&quot;abstract&quot;:&quot;We present data demonstrating the natural product mimic, zinaamidole A (ZNA), is a modulator of metal ion homeostasis causing cancer-selective cell death by specifically inducing cellular Zn2+-uptake in transformed cells. ZNA's cancer selectivity was evaluated using metastatic, patient-derived breast cancer cells, established human breast cancer cell lines, and three-dimensional organoid models derived from normal and transformed mouse mammary glands. Structural analysis of ZNA demonstrated that the compound interacts with zinc through the N2-acyl-2-aminoimidazole core. Combination treatment with ZnSO4 strongly potentiated ZNA's cancer-specific cell death mechanism, an effect that was not observed with other transition metals. We show that Zn2+-dyshomeostasis induced by ZNA is unique and markedly more selective than other known Zn2+-interacting compounds such as clioquinol. The in vivo bioactivity of ZNA was also assessed and revealed that tumor-bearing mice treated with ZNA had improved survival outcomes. Collectively, these data demonstrate that the N2-acyl-2-aminoimidazole core of ZNA represents a powerful chemotype to induce cell death in cancer cells concurrently with a disruption in zinc homeostasis.&quot;,&quot;publisher&quot;:&quot;American Chemical Society&quot;,&quot;issue&quot;:&quot;1&quot;,&quot;volume&quot;:&quot;14&quot;,&quot;container-title-short&quot;:&quot;&quot;},&quot;isTemporary&quot;:false}]},{&quot;citationID&quot;:&quot;MENDELEY_CITATION_a90b1ac1-50c9-4804-a262-233900873494&quot;,&quot;properties&quot;:{&quot;noteIndex&quot;:0},&quot;isEdited&quot;:false,&quot;manualOverride&quot;:{&quot;isManuallyOverridden&quot;:false,&quot;citeprocText&quot;:&quot;(Kim et al., 2013)&quot;,&quot;manualOverrideText&quot;:&quot;&quot;},&quot;citationTag&quot;:&quot;MENDELEY_CITATION_v3_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&quot;,&quot;citationItems&quot;:[{&quot;id&quot;:&quot;4e4939ee-3aa7-33e5-a789-2102cdca24ef&quot;,&quot;itemData&quot;:{&quot;type&quot;:&quot;article-journal&quot;,&quot;id&quot;:&quot;4e4939ee-3aa7-33e5-a789-2102cdca24ef&quot;,&quot;title&quot;:&quot;Downregulation of Polo-like kinase 1 induces cellular senescence in human primary cells through a p53-dependent pathway&quot;,&quot;author&quot;:[{&quot;family&quot;:&quot;Kim&quot;,&quot;given&quot;:&quot;Hee Jin&quot;,&quot;parse-names&quot;:false,&quot;dropping-particle&quot;:&quot;&quot;,&quot;non-dropping-particle&quot;:&quot;&quot;},{&quot;family&quot;:&quot;Cho&quot;,&quot;given&quot;:&quot;Jung Hee&quot;,&quot;parse-names&quot;:false,&quot;dropping-particle&quot;:&quot;&quot;,&quot;non-dropping-particle&quot;:&quot;&quot;},{&quot;family&quot;:&quot;Kim&quot;,&quot;given&quot;:&quot;Jae Ryong&quot;,&quot;parse-names&quot;:false,&quot;dropping-particle&quot;:&quot;&quot;,&quot;non-dropping-particle&quot;:&quot;&quot;}],&quot;container-title&quot;:&quot;The journals of gerontology. Series A, Biological sciences and medical sciences&quot;,&quot;container-title-short&quot;:&quot;J Gerontol A Biol Sci Med Sci&quot;,&quot;accessed&quot;:{&quot;date-parts&quot;:[[2022,4,2]]},&quot;DOI&quot;:&quot;10.1093/GERONA/GLT017&quot;,&quot;ISSN&quot;:&quot;1758-535X&quot;,&quot;PMID&quot;:&quot;23525475&quot;,&quot;URL&quot;:&quot;https://pubmed.ncbi.nlm.nih.gov/23525475/&quot;,&quot;issued&quot;:{&quot;date-parts&quot;:[[2013,10]]},&quot;page&quot;:&quot;1145-1156&quot;,&quot;abstract&quot;:&quot;Polo-like kinase 1 (PLK1) plays a key role in various stages of mitosis from entry into M phase to exit from mitosis. However, its role in cellular senescence remains to be determined. Therefore, the effects of PLK1 on cellular senescence in human primary cells were investigated. We found that expression of PLK1 decreased in human dermal fibroblasts and human umbilical vein endothelial cells under replicative senescence and premature senescence induced by adriamycin. PLK1 knockdown with PLK1 small interfering RNAs in young cells induced premature senescence. In contrast, upregulation of PLK1 in old cells partially reversed senescence phenotypes. Cellular senescence by PLK1 inhibition was observed in p16 knockdown cells but not in p53 knockdown cells. Our data suggest that PLK1 repression might result in cellular senescence in human primary cells via a p53-dependent pathway. © 2013 © The Author 2013. Published by Oxford University Press on behalf of The Gerontological Society of America. All rights reserved.&quot;,&quot;publisher&quot;:&quot;J Gerontol A Biol Sci Med Sci&quot;,&quot;issue&quot;:&quot;10&quot;,&quot;volume&quot;:&quot;68&quot;},&quot;isTemporary&quot;:false}]},{&quot;citationID&quot;:&quot;MENDELEY_CITATION_e3f6f196-4306-412b-854a-540fe811edb4&quot;,&quot;properties&quot;:{&quot;noteIndex&quot;:0},&quot;isEdited&quot;:false,&quot;manualOverride&quot;:{&quot;isManuallyOverridden&quot;:false,&quot;citeprocText&quot;:&quot;(Spänkuch et al., 2008)&quot;,&quot;manualOverrideText&quot;:&quot;&quot;},&quot;citationTag&quot;:&quot;MENDELEY_CITATION_v3_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&quot;,&quot;citationItems&quot;:[{&quot;id&quot;:&quot;7084b2b1-9e13-32bd-aef9-542de2fc2659&quot;,&quot;itemData&quot;:{&quot;type&quot;:&quot;article-journal&quot;,&quot;id&quot;:&quot;7084b2b1-9e13-32bd-aef9-542de2fc2659&quot;,&quot;title&quot;:&quot;Downregulation of Plk1 Expression By Receptor-Mediated Uptake of Antisense Oligonucleotide-Loaded Nanoparticles&quot;,&quot;author&quot;:[{&quot;family&quot;:&quot;Spänkuch&quot;,&quot;given&quot;:&quot;Birgit&quot;,&quot;parse-names&quot;:false,&quot;dropping-particle&quot;:&quot;&quot;,&quot;non-dropping-particle&quot;:&quot;&quot;},{&quot;family&quot;:&quot;Steinhauser&quot;,&quot;given&quot;:&quot;Isabel&quot;,&quot;parse-names&quot;:false,&quot;dropping-particle&quot;:&quot;&quot;,&quot;non-dropping-particle&quot;:&quot;&quot;},{&quot;family&quot;:&quot;Wartlick&quot;,&quot;given&quot;:&quot;Heidrun&quot;,&quot;parse-names&quot;:false,&quot;dropping-particle&quot;:&quot;&quot;,&quot;non-dropping-particle&quot;:&quot;&quot;},{&quot;family&quot;:&quot;Kurunci-Csacsko&quot;,&quot;given&quot;:&quot;Elisabeth&quot;,&quot;parse-names&quot;:false,&quot;dropping-particle&quot;:&quot;&quot;,&quot;non-dropping-particle&quot;:&quot;&quot;},{&quot;family&quot;:&quot;Strebhardt&quot;,&quot;given&quot;:&quot;Klaus I.&quot;,&quot;parse-names&quot;:false,&quot;dropping-particle&quot;:&quot;&quot;,&quot;non-dropping-particle&quot;:&quot;&quot;},{&quot;family&quot;:&quot;Langer&quot;,&quot;given&quot;:&quot;Klaus&quot;,&quot;parse-names&quot;:false,&quot;dropping-particle&quot;:&quot;&quot;,&quot;non-dropping-particle&quot;:&quot;&quot;}],&quot;container-title&quot;:&quot;Neoplasia (New York, N.Y.)&quot;,&quot;container-title-short&quot;:&quot;Neoplasia&quot;,&quot;accessed&quot;:{&quot;date-parts&quot;:[[2022,4,2]]},&quot;DOI&quot;:&quot;10.1593/NEO.07916&quot;,&quot;ISSN&quot;:&quot;14765586&quot;,&quot;PMID&quot;:&quot;18320067&quot;,&quot;URL&quot;:&quot;/pmc/articles/PMC2259452/&quot;,&quot;issued&quot;:{&quot;date-parts&quot;:[[2008]]},&quot;page&quot;:&quot;223&quot;,&quot;abstract&quot;:&quot;Human serum albumin (HSA) nanoparticles represent a promising tool for targeted drug delivery to tumor cells. The coupling of the antibody trastuzumab to nanoparticles uses the capability of human epidermal growth factor receptor 2 (HER2)-positive cells to incorporate agents linked to HER2. In our present study, we developed targeted nanoparticles loaded with antisense oligonucleotides (ASOs) against polo-like kinase 1 (Plk1). We evaluated the receptor-mediated uptake into HER2-positive and -negative breast cancer and murine cell lines. We performed quantitative real-time PCR and Western blot analyses to monitor the impact on Plk1 expression in HER2-positive breast cancer cells. Antibody-conjugated nanoparticles showed a specific targeting to HER2-overexpressing cells with cellular uptake by receptor-mediated endocytosis and a release into HER2-positive BT-474 cells. We observed a significant reduction of Plk1 mRNA and protein expression and increased activation of Caspase 3/7. Thus, this is the first report about ASO-loaded HSA nanoparticles, where an impact on gene expression could be observed. The data provide the basis for the further development of carrier systems for Plk1-specific ASOs to reduce off-target effects evoked by systemically administered ASOs and to achieve a better penetration into primary and metastatic target cells. Treatment of tumors using trastuzumab-conjugated ASO-loaded HSA nanoparticles could be a promising approach to reach this goal. Copyright © 2008 Neoplasia Press, Inc. All rights reserved.&quot;,&quot;publisher&quot;:&quot;Neoplasia Press&quot;,&quot;issue&quot;:&quot;3&quot;,&quot;volume&quot;:&quot;10&quot;},&quot;isTemporary&quot;:false}]},{&quot;citationID&quot;:&quot;MENDELEY_CITATION_8b8ee7b0-79d4-4bce-93ac-efc30902c71a&quot;,&quot;properties&quot;:{&quot;noteIndex&quot;:0},&quot;isEdited&quot;:false,&quot;manualOverride&quot;:{&quot;isManuallyOverridden&quot;:false,&quot;citeprocText&quot;:&quot;(Xu et al., 2020)&quot;,&quot;manualOverrideText&quot;:&quot;&quot;},&quot;citationTag&quot;:&quot;MENDELEY_CITATION_v3_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&quot;,&quot;citationItems&quot;:[{&quot;id&quot;:&quot;d96bce26-5900-39c0-8fb1-5c8d0ec09f5b&quot;,&quot;itemData&quot;:{&quot;type&quot;:&quot;article-journal&quot;,&quot;id&quot;:&quot;d96bce26-5900-39c0-8fb1-5c8d0ec09f5b&quot;,&quot;title&quot;:&quot;Elevated mRNA expression levels of DLGAP5 are associated with poor prognosis in breast cancer&quot;,&quot;author&quot;:[{&quot;family&quot;:&quot;Xu&quot;,&quot;given&quot;:&quot;Tao&quot;,&quot;parse-names&quot;:false,&quot;dropping-particle&quot;:&quot;&quot;,&quot;non-dropping-particle&quot;:&quot;&quot;},{&quot;family&quot;:&quot;Dong&quot;,&quot;given&quot;:&quot;Menglu&quot;,&quot;parse-names&quot;:false,&quot;dropping-particle&quot;:&quot;&quot;,&quot;non-dropping-particle&quot;:&quot;&quot;},{&quot;family&quot;:&quot;Li&quot;,&quot;given&quot;:&quot;Hanning&quot;,&quot;parse-names&quot;:false,&quot;dropping-particle&quot;:&quot;&quot;,&quot;non-dropping-particle&quot;:&quot;&quot;},{&quot;family&quot;:&quot;Zhang&quot;,&quot;given&quot;:&quot;Rui&quot;,&quot;parse-names&quot;:false,&quot;dropping-particle&quot;:&quot;&quot;,&quot;non-dropping-particle&quot;:&quot;&quot;},{&quot;family&quot;:&quot;Li&quot;,&quot;given&quot;:&quot;Xingrui&quot;,&quot;parse-names&quot;:false,&quot;dropping-particle&quot;:&quot;&quot;,&quot;non-dropping-particle&quot;:&quot;&quot;}],&quot;container-title&quot;:&quot;Oncology Letters&quot;,&quot;accessed&quot;:{&quot;date-parts&quot;:[[2022,4,2]]},&quot;DOI&quot;:&quot;10.3892/OL.2020.11533&quot;,&quot;ISSN&quot;:&quot;17921082&quot;,&quot;PMID&quot;:&quot;32391106&quot;,&quot;URL&quot;:&quot;/pmc/articles/PMC7204629/&quot;,&quot;issued&quot;:{&quot;date-parts&quot;:[[2020,6,1]]},&quot;page&quot;:&quot;4053&quot;,&quot;abstract&quot;:&quot;Breast cancer is the most commonly diagnosed type of cancer and one of the leading causes of cancer-associated mortality in women. In addition, the underlying molecular mechanisms of the occurrence and development of breast cancer requires further investigation. In the present study, bioinformatics analysis was performed to identify differentially expressed genes (DEGs) between breast cancer and normal breast tissues to investigate the underlying molecular mechanisms. In addition, reverse transcription-quantitative PCR and immunohistochemistry (IHC) were performed to investigate the protein and mRNA expression levels of a specific DEG, discs large-associated protein 5 (DLGAP5). A Cell Counting Kit-8 assay and flow cytometry analysis were used to assess the effects of DLGAP5 on cell proliferation. In total, 85 DEGs were identified in the three Gene Expression Omnibus datasets, including 40 upregulated and 45 downregulated genes. In addition, 30 hub genes were identified following the construction of a protein-protein interaction network, and 28 of the 30 hub genes were established to be indicators of breast cancer prognosis. DLGAP5 was highly expressed in breast cancer specimens, and its expression levels were correlated with clinical stage and lymph node status. In addition, downregulation of DLGAP5 repressed the proliferation of breast cancer MDA-MB-231 cells and induced cell cycle arrest. Additionally, DLGAP5 was identified to be localized in the mitochondria, and the presence of a conserved microtubule-associated proteins 1A/1B light chain 3B-interacting region motif suggested that DLGAP5 may serve a role in mitophagy. The present results demonstrated an association between DLGAP5 expression levels and the clinicopathological characteristics of patients with breast cancer using IHC. In conclusion, DLGAP5 may be a promising target in the diagnosis and treatment of breast cancer.&quot;,&quot;publisher&quot;:&quot;Spandidos Publications&quot;,&quot;issue&quot;:&quot;6&quot;,&quot;volume&quot;:&quot;19&quot;,&quot;container-title-short&quot;:&quot;&quot;},&quot;isTemporary&quot;:false}]}]"/>
+    <we:property name="MENDELEY_CITATIONS" value="[{&quot;citationID&quot;:&quot;MENDELEY_CITATION_7e39de36-064d-4d1c-a067-512e655200ee&quot;,&quot;properties&quot;:{&quot;noteIndex&quot;:0},&quot;isEdited&quot;:false,&quot;manualOverride&quot;:{&quot;isManuallyOverridden&quot;:false,&quot;citeprocText&quot;:&quot;(&lt;i&gt;Breast Cancer: Providing Hope for the Women in Israel | Kaplan Medical Center&lt;/i&gt;, n.d.)&quot;,&quot;manualOverrideText&quot;:&quot;&quot;},&quot;citationTag&quot;:&quot;MENDELEY_CITATION_v3_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&quot;,&quot;citationItems&quot;:[{&quot;id&quot;:&quot;e9e7f7e3-075a-3b7d-9c87-8d3cf9a71aab&quot;,&quot;itemData&quot;:{&quot;type&quot;:&quot;webpage&quot;,&quot;id&quot;:&quot;e9e7f7e3-075a-3b7d-9c87-8d3cf9a71aab&quot;,&quot;title&quot;:&quot;Breast Cancer: Providing Hope for the Women in Israel | Kaplan Medical Center&quot;,&quot;accessed&quot;:{&quot;date-parts&quot;:[[2022,4,3]]},&quot;URL&quot;:&quot;https://hospitals.clalit.co.il/kaplan/en/med_units/breast/Pages/BreastCancerHasHopeForWomenInIsrael.aspx&quot;,&quot;container-title-short&quot;:&quot;&quot;},&quot;isTemporary&quot;:false}]},{&quot;citationID&quot;:&quot;MENDELEY_CITATION_6abfd00c-8774-466c-9bc5-436a48d3915c&quot;,&quot;properties&quot;:{&quot;noteIndex&quot;:0},&quot;isEdited&quot;:false,&quot;manualOverride&quot;:{&quot;isManuallyOverridden&quot;:true,&quot;citeprocText&quot;:&quot;(&lt;i&gt;Breast Cancer Statistics | How Common Is Breast Cancer?&lt;/i&gt;, n.d.)&quot;,&quot;manualOverrideText&quot;:&quot;(Breast Cancer Statistics | How Common Is Breast Cancer? , 2022.)&quot;},&quot;citationTag&quot;:&quot;MENDELEY_CITATION_v3_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&quot;,&quot;citationItems&quot;:[{&quot;id&quot;:&quot;05e2c320-29af-3cf1-973b-14aaf91134ef&quot;,&quot;itemData&quot;:{&quot;type&quot;:&quot;webpage&quot;,&quot;id&quot;:&quot;05e2c320-29af-3cf1-973b-14aaf91134ef&quot;,&quot;title&quot;:&quot;Breast Cancer Statistics | How Common Is Breast Cancer?&quot;,&quot;accessed&quot;:{&quot;date-parts&quot;:[[2022,4,3]]},&quot;URL&quot;:&quot;https://www.cancer.org/cancer/breast-cancer/about/how-common-is-breast-cancer.html&quot;,&quot;container-title-short&quot;:&quot;&quot;},&quot;isTemporary&quot;:false}]},{&quot;citationID&quot;:&quot;MENDELEY_CITATION_0d0da1e7-55ef-4b02-949c-d683fbb6bbdb&quot;,&quot;properties&quot;:{&quot;noteIndex&quot;:0},&quot;isEdited&quot;:false,&quot;manualOverride&quot;:{&quot;isManuallyOverridden&quot;:true,&quot;citeprocText&quot;:&quot;(&lt;i&gt;Breast Cancer Facts and Statistics&lt;/i&gt;, n.d.)&quot;,&quot;manualOverrideText&quot;:&quot;(Breast Cancer Facts and Statistics, 2022.)&quot;},&quot;citationTag&quot;:&quot;MENDELEY_CITATION_v3_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&quot;,&quot;citationItems&quot;:[{&quot;id&quot;:&quot;2f480309-f975-39d2-b5e3-cf0b9b5fda53&quot;,&quot;itemData&quot;:{&quot;type&quot;:&quot;webpage&quot;,&quot;id&quot;:&quot;2f480309-f975-39d2-b5e3-cf0b9b5fda53&quot;,&quot;title&quot;:&quot;Breast Cancer Facts and Statistics&quot;,&quot;accessed&quot;:{&quot;date-parts&quot;:[[2022,4,3]]},&quot;URL&quot;:&quot;https://www.breastcancer.org/facts-statistics&quot;,&quot;container-title-short&quot;:&quot;&quot;},&quot;isTemporary&quot;:false}]},{&quot;citationID&quot;:&quot;MENDELEY_CITATION_2428f948-92c2-4b9a-be30-f04241a9866b&quot;,&quot;properties&quot;:{&quot;noteIndex&quot;:0},&quot;isEdited&quot;:false,&quot;manualOverride&quot;:{&quot;isManuallyOverridden&quot;:false,&quot;citeprocText&quot;:&quot;(&lt;i&gt;About Breast Cancer | Breast Cancer Overview and Basics&lt;/i&gt;, n.d.)&quot;,&quot;manualOverrideText&quot;:&quot;&quot;},&quot;citationTag&quot;:&quot;MENDELEY_CITATION_v3_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&quot;,&quot;citationItems&quot;:[{&quot;id&quot;:&quot;9c9346ee-61e4-37be-9dc9-1349090b2f71&quot;,&quot;itemData&quot;:{&quot;type&quot;:&quot;webpage&quot;,&quot;id&quot;:&quot;9c9346ee-61e4-37be-9dc9-1349090b2f71&quot;,&quot;title&quot;:&quot;About Breast Cancer | Breast Cancer Overview and Basics&quot;,&quot;accessed&quot;:{&quot;date-parts&quot;:[[2022,4,2]]},&quot;URL&quot;:&quot;https://www.cancer.org/cancer/breast-cancer/about.html&quot;,&quot;container-title-short&quot;:&quot;&quot;},&quot;isTemporary&quot;:false}]},{&quot;citationID&quot;:&quot;MENDELEY_CITATION_07844e2f-6669-4161-ae4d-8272821ae191&quot;,&quot;properties&quot;:{&quot;noteIndex&quot;:0},&quot;isEdited&quot;:false,&quot;manualOverride&quot;:{&quot;isManuallyOverridden&quot;:true,&quot;citeprocText&quot;:&quot;(&lt;i&gt;What Are the Risk Factors for Breast Cancer? | CDC&lt;/i&gt;, n.d.)&quot;,&quot;manualOverrideText&quot;:&quot;(What Are the Risk Factors for Breast Cancer? | CDC, 2021.)&quot;},&quot;citationTag&quot;:&quot;MENDELEY_CITATION_v3_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&quot;,&quot;citationItems&quot;:[{&quot;id&quot;:&quot;5441d2fc-142d-3fc5-b853-f5aa490f4991&quot;,&quot;itemData&quot;:{&quot;type&quot;:&quot;webpage&quot;,&quot;id&quot;:&quot;5441d2fc-142d-3fc5-b853-f5aa490f4991&quot;,&quot;title&quot;:&quot;What Are the Risk Factors for Breast Cancer? | CDC&quot;,&quot;accessed&quot;:{&quot;date-parts&quot;:[[2022,4,2]]},&quot;URL&quot;:&quot;https://www.cdc.gov/cancer/breast/basic_info/risk_factors.htm&quot;,&quot;container-title-short&quot;:&quot;&quot;},&quot;isTemporary&quot;:false}]},{&quot;citationID&quot;:&quot;MENDELEY_CITATION_e44b7f0c-6e7b-4f1f-bb2c-1b1c87c7f8a8&quot;,&quot;properties&quot;:{&quot;noteIndex&quot;:0},&quot;isEdited&quot;:false,&quot;manualOverride&quot;:{&quot;isManuallyOverridden&quot;:true,&quot;citeprocText&quot;:&quot;(&lt;i&gt;What’s New in Breast Cancer Research?&lt;/i&gt;, n.d.)&quot;,&quot;manualOverrideText&quot;:&quot;(What’s New in Breast Cancer Research?, 2022.)&quot;},&quot;citationTag&quot;:&quot;MENDELEY_CITATION_v3_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&quot;,&quot;citationItems&quot;:[{&quot;id&quot;:&quot;1688f4bf-67b7-373c-8f8c-6be31c7c9184&quot;,&quot;itemData&quot;:{&quot;type&quot;:&quot;webpage&quot;,&quot;id&quot;:&quot;1688f4bf-67b7-373c-8f8c-6be31c7c9184&quot;,&quot;title&quot;:&quot;What’s New in Breast Cancer Research?&quot;,&quot;accessed&quot;:{&quot;date-parts&quot;:[[2022,4,2]]},&quot;URL&quot;:&quot;https://www.cancer.org/cancer/breast-cancer/about/whats-new-in-breast-cancer-research.html&quot;,&quot;container-title-short&quot;:&quot;&quot;},&quot;isTemporary&quot;:false}]},{&quot;citationID&quot;:&quot;MENDELEY_CITATION_3900a91a-3bfb-463e-9bb7-8d7cc9797045&quot;,&quot;properties&quot;:{&quot;noteIndex&quot;:0},&quot;isEdited&quot;:false,&quot;manualOverride&quot;:{&quot;isManuallyOverridden&quot;:true,&quot;citeprocText&quot;:&quot;(&lt;i&gt;What’s New in Breast Cancer Research?&lt;/i&gt;, n.d.)&quot;,&quot;manualOverrideText&quot;:&quot;(What’s New in Breast Cancer Research?, 2022.)&quot;},&quot;citationTag&quot;:&quot;MENDELEY_CITATION_v3_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&quot;,&quot;citationItems&quot;:[{&quot;id&quot;:&quot;1688f4bf-67b7-373c-8f8c-6be31c7c9184&quot;,&quot;itemData&quot;:{&quot;type&quot;:&quot;webpage&quot;,&quot;id&quot;:&quot;1688f4bf-67b7-373c-8f8c-6be31c7c9184&quot;,&quot;title&quot;:&quot;What’s New in Breast Cancer Research?&quot;,&quot;accessed&quot;:{&quot;date-parts&quot;:[[2022,4,2]]},&quot;URL&quot;:&quot;https://www.cancer.org/cancer/breast-cancer/about/whats-new-in-breast-cancer-research.html&quot;,&quot;container-title-short&quot;:&quot;&quot;},&quot;isTemporary&quot;:false}]},{&quot;citationID&quot;:&quot;MENDELEY_CITATION_e5b3866d-9b4f-409a-a54d-c1b9ab02caa3&quot;,&quot;properties&quot;:{&quot;noteIndex&quot;:0},&quot;isEdited&quot;:false,&quot;manualOverride&quot;:{&quot;isManuallyOverridden&quot;:true,&quot;citeprocText&quot;:&quot;(&lt;i&gt;What’s New in Breast Cancer Research?&lt;/i&gt;, n.d.)&quot;,&quot;manualOverrideText&quot;:&quot;(What’s New in Breast Cancer Research?, 2022.)&quot;},&quot;citationTag&quot;:&quot;MENDELEY_CITATION_v3_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&quot;,&quot;citationItems&quot;:[{&quot;id&quot;:&quot;1688f4bf-67b7-373c-8f8c-6be31c7c9184&quot;,&quot;itemData&quot;:{&quot;type&quot;:&quot;webpage&quot;,&quot;id&quot;:&quot;1688f4bf-67b7-373c-8f8c-6be31c7c9184&quot;,&quot;title&quot;:&quot;What’s New in Breast Cancer Research?&quot;,&quot;accessed&quot;:{&quot;date-parts&quot;:[[2022,4,2]]},&quot;URL&quot;:&quot;https://www.cancer.org/cancer/breast-cancer/about/whats-new-in-breast-cancer-research.html&quot;,&quot;container-title-short&quot;:&quot;&quot;},&quot;isTemporary&quot;:false}]},{&quot;citationID&quot;:&quot;MENDELEY_CITATION_c8c535b4-529b-470b-85f5-502a306f3c1c&quot;,&quot;properties&quot;:{&quot;noteIndex&quot;:0},&quot;isEdited&quot;:false,&quot;manualOverride&quot;:{&quot;isManuallyOverridden&quot;:false,&quot;citeprocText&quot;:&quot;(&lt;i&gt;Research in Breast Cancer | Canadian Cancer Society&lt;/i&gt;, n.d.)&quot;,&quot;manualOverrideText&quot;:&quot;&quot;},&quot;citationTag&quot;:&quot;MENDELEY_CITATION_v3_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&quot;,&quot;citationItems&quot;:[{&quot;id&quot;:&quot;f186b3e3-c3da-39c2-845f-27e05c4d02ea&quot;,&quot;itemData&quot;:{&quot;type&quot;:&quot;webpage&quot;,&quot;id&quot;:&quot;f186b3e3-c3da-39c2-845f-27e05c4d02ea&quot;,&quot;title&quot;:&quot;Research in breast cancer | Canadian Cancer Society&quot;,&quot;accessed&quot;:{&quot;date-parts&quot;:[[2022,4,2]]},&quot;URL&quot;:&quot;https://cancer.ca/en/cancer-information/cancer-types/breast/research&quot;,&quot;container-title-short&quot;:&quot;&quot;},&quot;isTemporary&quot;:false}]},{&quot;citationID&quot;:&quot;MENDELEY_CITATION_c6af2404-abe9-42b0-bcd0-1a6f594fba9b&quot;,&quot;properties&quot;:{&quot;noteIndex&quot;:0},&quot;isEdited&quot;:false,&quot;manualOverride&quot;:{&quot;isManuallyOverridden&quot;:false,&quot;citeprocText&quot;:&quot;(&lt;i&gt;Research in Breast Cancer | Canadian Cancer Society&lt;/i&gt;, n.d.)&quot;,&quot;manualOverrideText&quot;:&quot;&quot;},&quot;citationTag&quot;:&quot;MENDELEY_CITATION_v3_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&quot;,&quot;citationItems&quot;:[{&quot;id&quot;:&quot;f186b3e3-c3da-39c2-845f-27e05c4d02ea&quot;,&quot;itemData&quot;:{&quot;type&quot;:&quot;webpage&quot;,&quot;id&quot;:&quot;f186b3e3-c3da-39c2-845f-27e05c4d02ea&quot;,&quot;title&quot;:&quot;Research in breast cancer | Canadian Cancer Society&quot;,&quot;accessed&quot;:{&quot;date-parts&quot;:[[2022,4,2]]},&quot;URL&quot;:&quot;https://cancer.ca/en/cancer-information/cancer-types/breast/research&quot;,&quot;container-title-short&quot;:&quot;&quot;},&quot;isTemporary&quot;:false}]},{&quot;citationID&quot;:&quot;MENDELEY_CITATION_b0f2da1f-6550-4dea-ad3b-218c650aaa9c&quot;,&quot;properties&quot;:{&quot;noteIndex&quot;:0},&quot;isEdited&quot;:false,&quot;manualOverride&quot;:{&quot;isManuallyOverridden&quot;:false,&quot;citeprocText&quot;:&quot;(Comşa et al., 2015)&quot;,&quot;manualOverrideText&quot;:&quot;&quot;},&quot;citationTag&quot;:&quot;MENDELEY_CITATION_v3_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&quot;,&quot;citationItems&quot;:[{&quot;id&quot;:&quot;bca1b09e-33d4-3f43-9d15-0d21ea7a8f34&quot;,&quot;itemData&quot;:{&quot;type&quot;:&quot;article-journal&quot;,&quot;id&quot;:&quot;bca1b09e-33d4-3f43-9d15-0d21ea7a8f34&quot;,&quot;title&quot;:&quot;The Story of MCF-7 Breast Cancer Cell Line: 40 years of Experience in Research&quot;,&quot;author&quot;:[{&quot;family&quot;:&quot;Comşa&quot;,&quot;given&quot;:&quot;Şerban&quot;,&quot;parse-names&quot;:false,&quot;dropping-particle&quot;:&quot;&quot;,&quot;non-dropping-particle&quot;:&quot;&quot;},{&quot;family&quot;:&quot;Cîmpean&quot;,&quot;given&quot;:&quot;Anca Maria&quot;,&quot;parse-names&quot;:false,&quot;dropping-particle&quot;:&quot;&quot;,&quot;non-dropping-particle&quot;:&quot;&quot;},{&quot;family&quot;:&quot;Raica&quot;,&quot;given&quot;:&quot;Marius&quot;,&quot;parse-names&quot;:false,&quot;dropping-particle&quot;:&quot;&quot;,&quot;non-dropping-particle&quot;:&quot;&quot;}],&quot;container-title&quot;:&quot;Anticancer research&quot;,&quot;container-title-short&quot;:&quot;Anticancer Res&quot;,&quot;accessed&quot;:{&quot;date-parts&quot;:[[2022,4,2]]},&quot;ISSN&quot;:&quot;1791-7530&quot;,&quot;PMID&quot;:&quot;26026074&quot;,&quot;URL&quot;:&quot;https://pubmed.ncbi.nlm.nih.gov/26026074/&quot;,&quot;issued&quot;:{&quot;date-parts&quot;:[[2015,6,1]]},&quot;page&quot;:&quot;3147-3154&quot;,&quot;abstract&quot;:&quot;Breast cancer is the most frequent malignancy in females. Due to its major impact on population, this disease represents a critical public health problem that requires further research at the molecular level in order to define its prognosis and specific treatment. Basic research is required to accomplish this task and this involves cell lines as they can be widely used in many aspects of laboratory research and, particularly, as in vitro models in cancer research. MCF-7 is a commonly used breast cancer cell line, that has been promoted for more than 40 years by multiple research groups but its characteristics have never been gathered in a consistent review article. The current paper provides a broad description of the MCF-7 cell line, including the molecular profile, proliferation, migration, invasion, spheroid formation, its involvement in angiogenesis and lymphangiogenesis and its interaction with the mesenchymal stem cells.&quot;,&quot;publisher&quot;:&quot;Anticancer Res&quot;,&quot;issue&quot;:&quot;6&quot;,&quot;volume&quot;:&quot;35&quot;},&quot;isTemporary&quot;:false}]},{&quot;citationID&quot;:&quot;MENDELEY_CITATION_e652c887-5d29-484d-827f-da2fe9f7ed1d&quot;,&quot;properties&quot;:{&quot;noteIndex&quot;:0},&quot;isEdited&quot;:false,&quot;manualOverride&quot;:{&quot;isManuallyOverridden&quot;:false,&quot;citeprocText&quot;:&quot;(Mallick &amp;#38; Taylor, 2019)&quot;,&quot;manualOverrideText&quot;:&quot;&quot;},&quot;citationTag&quot;:&quot;MENDELEY_CITATION_v3_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&quot;,&quot;citationItems&quot;:[{&quot;id&quot;:&quot;c7062471-3600-3882-a7ef-e1ffb0c24b65&quot;,&quot;itemData&quot;:{&quot;type&quot;:&quot;article-journal&quot;,&quot;id&quot;:&quot;c7062471-3600-3882-a7ef-e1ffb0c24b65&quot;,&quot;title&quot;:&quot;Therapeutic potential of estradiol in treating breast cancer&quot;,&quot;author&quot;:[{&quot;family&quot;:&quot;Mallick&quot;,&quot;given&quot;:&quot;Avijit&quot;,&quot;parse-names&quot;:false,&quot;dropping-particle&quot;:&quot;&quot;,&quot;non-dropping-particle&quot;:&quot;&quot;},{&quot;family&quot;:&quot;Taylor&quot;,&quot;given&quot;:&quot;Shane&quot;,&quot;parse-names&quot;:false,&quot;dropping-particle&quot;:&quot;&quot;,&quot;non-dropping-particle&quot;:&quot;&quot;}],&quot;container-title&quot;:&quot;https://doi.org/10.2217/bmt-2019-0013&quot;,&quot;accessed&quot;:{&quot;date-parts&quot;:[[2022,4,2]]},&quot;DOI&quot;:&quot;10.2217/BMT-2019-0013&quot;,&quot;ISSN&quot;:&quot;1758-1923&quot;,&quot;URL&quot;:&quot;https://www.futuremedicine.com/doi/full/10.2217/bmt-2019-0013&quot;,&quot;issued&quot;:{&quot;date-parts&quot;:[[2019,6,11]]},&quot;page&quot;:&quot;BMT27&quot;,&quot;abstract&quot;:&quot;Breast cancer is the most common cancer among women worldwide and was first shown to be estrogen-dependent by Beatson in 1896 [1]. Estrogen receptors (ERs) are involved in the development of breast cancer and have also been shown to play a vital role in its prognosis and occurrence. These classified hormone positive breast cancer cells contain either ER, progesterone receptors (PR) or both [2]. Two such receptors, ERα and ERβ, are used by the female hormone estradiol (E2) to elucidate the downstream signaling pathways. ERα is the most frequently detected receptor in the breast cancer cells and, upon activation by ligand binding or phosphorylation, regulates its target genes by binding to specific elements or interaction with other transcription factors [3]. The other ER subtype, ERβ, has also been reported to be involved in other types of cancers aside from breast cancer [4]. There are two ERβ subtypes, ERβ1 and ERβ2, which can only activate transcription after the formation of heterodimer (ERβ subtypes with ERβ1) [5]. Interestingly, ERβ2 forms the dimer with ERα preferentially, thus inhibiting its transcriptional activation [5]. In agreement with this, it has been shown that ERβ can antagonize ERα dependent transcription [6,7] and that ERα proteolytic degradation is enhanced by an increase in expression of ERβ [7]. Treatment and diagnosis of breast cancer have developed a lot in recent years. Treatment of the most prolific hormone receptor positive breast cancers (∼70% of breast cancer cases) mainly involves endocrine therapy and chemotherapy [8]. Nonmetastatic breast cancers are eliminated by surgical removal from the breast and regional lymph nodes followed by postoperative radiation. In contrast, metastatic breast cancers are treated with a primary goal of prolonging life and reducing symptoms and there is a poor chance of the treatment being curative. The systematic therapeutic interventions in various breast cancers involve mild to severe side effects, as listed in detail in a review by Waks and Winer [8]. Moreover, most of the systematic therapies are very expensive and inaccessible to people living in developing nations. Given the adverse side effects and high cost of the current effective therapies, scientists have been looking for more effective and natural solutions to this deadly problem for decades. Here, we discuss our recent findings which might give momentum to the understanding of how to use our own hormone against the cells of the body, an old remedy discovered many years ago. In a recent study, our group [9] analyzed the possible therapeutic potential of the endogenous female hormone E2 in treating breast cancer cells. It has been reported earlier that E2 promotes cell proliferation in a dose dependent manner [10]. In contrast, other studies have shown that low concentration of E2 can cause apoptosis in long-term estrogen-deprived breast cancer cells [11,12]. In this study, we demonstrated the impact of high E2 exposure on cell proliferation and receptor expression which uncovered a novel therapeutic potential and broadened our understanding on the transcriptional regulation of these two well-studied receptors. Here, we have shown that high E2 concentration increases cell proliferation in a time dependent manner and even higher E2 concentration can cause a decline in cell number by inducing apoptosis [9]. Although the potential to induce apoptosis in several different cell types by E2 has been previously shown by various groups [11-16]; we also reported a differential expression of the receptors ERα, ERβ1 and ERβ2 after E2 treatment. Another aspect of the research focused on the effect of subculturing both the proliferative capacity and receptor expression of the cell line MCF-7. There has been a growing awareness among the scientific community that the passage number (the number of times cells were transferred onto a new vessel with 80% confluence) affects the&quot;,&quot;publisher&quot;:&quot; Future Medicine Ltd London, UK &quot;,&quot;issue&quot;:&quot;2&quot;,&quot;volume&quot;:&quot;8&quot;,&quot;container-title-short&quot;:&quot;&quot;},&quot;isTemporary&quot;:false}]},{&quot;citationID&quot;:&quot;MENDELEY_CITATION_3ad5de13-9a7e-47bf-bbc4-da94f725bd28&quot;,&quot;properties&quot;:{&quot;noteIndex&quot;:0},&quot;isEdited&quot;:false,&quot;manualOverride&quot;:{&quot;isManuallyOverridden&quot;:false,&quot;citeprocText&quot;:&quot;(Vaden et al., 2019)&quot;,&quot;manualOverrideText&quot;:&quot;&quot;},&quot;citationTag&quot;:&quot;MENDELEY_CITATION_v3_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&quot;,&quot;citationItems&quot;:[{&quot;id&quot;:&quot;8c26c32a-0006-3b1e-803d-3fb620a9e750&quot;,&quot;itemData&quot;:{&quot;type&quot;:&quot;article-journal&quot;,&quot;id&quot;:&quot;8c26c32a-0006-3b1e-803d-3fb620a9e750&quot;,&quot;title&quot;:&quot;A Cancer-Selective Zinc Ionophore Inspired by the Natural Product Naamidine A&quot;,&quot;author&quot;:[{&quot;family&quot;:&quot;Vaden&quot;,&quot;given&quot;:&quot;Rachel M.&quot;,&quot;parse-names&quot;:false,&quot;dropping-particle&quot;:&quot;&quot;,&quot;non-dropping-particle&quot;:&quot;&quot;},{&quot;family&quot;:&quot;Guillen&quot;,&quot;given&quot;:&quot;Katrin P.&quot;,&quot;parse-names&quot;:false,&quot;dropping-particle&quot;:&quot;&quot;,&quot;non-dropping-particle&quot;:&quot;&quot;},{&quot;family&quot;:&quot;Salvant&quot;,&quot;given&quot;:&quot;Justin M.&quot;,&quot;parse-names&quot;:false,&quot;dropping-particle&quot;:&quot;&quot;,&quot;non-dropping-particle&quot;:&quot;&quot;},{&quot;family&quot;:&quot;Santiago&quot;,&quot;given&quot;:&quot;Celine B.&quot;,&quot;parse-names&quot;:false,&quot;dropping-particle&quot;:&quot;&quot;,&quot;non-dropping-particle&quot;:&quot;&quot;},{&quot;family&quot;:&quot;Gibbons&quot;,&quot;given&quot;:&quot;Joseph B.&quot;,&quot;parse-names&quot;:false,&quot;dropping-particle&quot;:&quot;&quot;,&quot;non-dropping-particle&quot;:&quot;&quot;},{&quot;family&quot;:&quot;Pathi&quot;,&quot;given&quot;:&quot;Satya S.&quot;,&quot;parse-names&quot;:false,&quot;dropping-particle&quot;:&quot;&quot;,&quot;non-dropping-particle&quot;:&quot;&quot;},{&quot;family&quot;:&quot;Arunachalam&quot;,&quot;given&quot;:&quot;Sasi&quot;,&quot;parse-names&quot;:false,&quot;dropping-particle&quot;:&quot;&quot;,&quot;non-dropping-particle&quot;:&quot;&quot;},{&quot;family&quot;:&quot;Sigman&quot;,&quot;given&quot;:&quot;Matthew S.&quot;,&quot;parse-names&quot;:false,&quot;dropping-particle&quot;:&quot;&quot;,&quot;non-dropping-particle&quot;:&quot;&quot;},{&quot;family&quot;:&quot;Looper&quot;,&quot;given&quot;:&quot;Ryan E.&quot;,&quot;parse-names&quot;:false,&quot;dropping-particle&quot;:&quot;&quot;,&quot;non-dropping-particle&quot;:&quot;&quot;},{&quot;family&quot;:&quot;Welm&quot;,&quot;given&quot;:&quot;Bryan E.&quot;,&quot;parse-names&quot;:false,&quot;dropping-particle&quot;:&quot;&quot;,&quot;non-dropping-particle&quot;:&quot;&quot;}],&quot;container-title&quot;:&quot;ACS Chemical Biology&quot;,&quot;accessed&quot;:{&quot;date-parts&quot;:[[2022,4,2]]},&quot;DOI&quot;:&quot;10.1021/ACSCHEMBIO.8B00977/SUPPL_FILE/CB8B00977_SI_002.CIF&quot;,&quot;ISSN&quot;:&quot;15548937&quot;,&quot;PMID&quot;:&quot;30571086&quot;,&quot;URL&quot;:&quot;https://pubs.acs.org/doi/abs/10.1021/acschembio.8b00977&quot;,&quot;issued&quot;:{&quot;date-parts&quot;:[[2019,1,18]]},&quot;page&quot;:&quot;106-117&quot;,&quot;abstract&quot;:&quot;We present data demonstrating the natural product mimic, zinaamidole A (ZNA), is a modulator of metal ion homeostasis causing cancer-selective cell death by specifically inducing cellular Zn2+-uptake in transformed cells. ZNA's cancer selectivity was evaluated using metastatic, patient-derived breast cancer cells, established human breast cancer cell lines, and three-dimensional organoid models derived from normal and transformed mouse mammary glands. Structural analysis of ZNA demonstrated that the compound interacts with zinc through the N2-acyl-2-aminoimidazole core. Combination treatment with ZnSO4 strongly potentiated ZNA's cancer-specific cell death mechanism, an effect that was not observed with other transition metals. We show that Zn2+-dyshomeostasis induced by ZNA is unique and markedly more selective than other known Zn2+-interacting compounds such as clioquinol. The in vivo bioactivity of ZNA was also assessed and revealed that tumor-bearing mice treated with ZNA had improved survival outcomes. Collectively, these data demonstrate that the N2-acyl-2-aminoimidazole core of ZNA represents a powerful chemotype to induce cell death in cancer cells concurrently with a disruption in zinc homeostasis.&quot;,&quot;publisher&quot;:&quot;American Chemical Society&quot;,&quot;issue&quot;:&quot;1&quot;,&quot;volume&quot;:&quot;14&quot;,&quot;container-title-short&quot;:&quot;&quot;},&quot;isTemporary&quot;:false}]},{&quot;citationID&quot;:&quot;MENDELEY_CITATION_0acde9dc-05dc-45d8-a7aa-0a2443fa2765&quot;,&quot;properties&quot;:{&quot;noteIndex&quot;:0},&quot;isEdited&quot;:false,&quot;manualOverride&quot;:{&quot;isManuallyOverridden&quot;:false,&quot;citeprocText&quot;:&quot;(Ma et al., 2013)&quot;,&quot;manualOverrideText&quot;:&quot;&quot;},&quot;citationTag&quot;:&quot;MENDELEY_CITATION_v3_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&quot;,&quot;citationItems&quot;:[{&quot;id&quot;:&quot;c20d33f8-e6b4-3202-8169-6963610fbe33&quot;,&quot;itemData&quot;:{&quot;type&quot;:&quot;article-journal&quot;,&quot;id&quot;:&quot;c20d33f8-e6b4-3202-8169-6963610fbe33&quot;,&quot;title&quot;:&quot;Estrogen receptor β inhibits estradiol-induced proliferation and migration of MCF-7 cells through regulation of mitofusin 2&quot;,&quot;author&quot;:[{&quot;family&quot;:&quot;Ma&quot;,&quot;given&quot;:&quot;Li&quot;,&quot;parse-names&quot;:false,&quot;dropping-particle&quot;:&quot;&quot;,&quot;non-dropping-particle&quot;:&quot;&quot;},{&quot;family&quot;:&quot;Liu&quot;,&quot;given&quot;:&quot;Yueping&quot;,&quot;parse-names&quot;:false,&quot;dropping-particle&quot;:&quot;&quot;,&quot;non-dropping-particle&quot;:&quot;&quot;},{&quot;family&quot;:&quot;Geng&quot;,&quot;given&quot;:&quot;Cuizhi&quot;,&quot;parse-names&quot;:false,&quot;dropping-particle&quot;:&quot;&quot;,&quot;non-dropping-particle&quot;:&quot;&quot;},{&quot;family&quot;:&quot;Qi&quot;,&quot;given&quot;:&quot;Xiaowei&quot;,&quot;parse-names&quot;:false,&quot;dropping-particle&quot;:&quot;&quot;,&quot;non-dropping-particle&quot;:&quot;&quot;},{&quot;family&quot;:&quot;Jiang&quot;,&quot;given&quot;:&quot;Jun&quot;,&quot;parse-names&quot;:false,&quot;dropping-particle&quot;:&quot;&quot;,&quot;non-dropping-particle&quot;:&quot;&quot;}],&quot;container-title&quot;:&quot;International journal of oncology&quot;,&quot;container-title-short&quot;:&quot;Int J Oncol&quot;,&quot;accessed&quot;:{&quot;date-parts&quot;:[[2022,4,2]]},&quot;DOI&quot;:&quot;10.3892/IJO.2013.1903&quot;,&quot;ISSN&quot;:&quot;1791-2423&quot;,&quot;PMID&quot;:&quot;23588792&quot;,&quot;URL&quot;:&quot;https://pubmed.ncbi.nlm.nih.gov/23588792/&quot;,&quot;issued&quot;:{&quot;date-parts&quot;:[[2013]]},&quot;page&quot;:&quot;1993-2000&quot;,&quot;abstract&quot;:&quot;In the present study, we investigated whether estrogen receptor (ER) β affected the proliferation and migration of the human breast cancer cell line MCF-7 through regulation of mitofusin 2 (mfn2). A previous study reported that mfn2 may be regulated by ER through a non-classical pathway; in this pathway, the ER modulates the activities of other transcription factors by stabilizing their binding to DNA and/or recruiting coactivators to the complex. However, the previous study, unlike the study presented here, did not directly explore the interactions between ER and mfn2. Here, RT-PCR and western blot analysis were used to test the expression of mfn2 in MCF-7 cells after exposure to different doses of estradiol (E2). The ability of cells to proliferate and migrate was determined by MTT assay and a monolayer-wounding protocol, respectively. Finally, changes in MCF-7 cell biology after transfection with ERβ or mfn2 expression vectors were investigated, and the role of ERβ in mfn2 expression was also explored. Our results showed that E2 attenuated mfn2 expression in a dose-dependent manner, concomitant with the activation of proliferation and migration of MCF-7 cells. The mfn2 expression vector effectively suppressed E2-induced upregulation of PCNA and migration in MCF-7 cells. ERβ inhibited the E2-induced mfn2 downregulation that accompanied the inhibition of proliferation and migration in MCF-7 cells. Briefly, ERβ may inhibit E2-induced proliferation and migration of MCF-7 cells through regulation of mfn2.&quot;,&quot;publisher&quot;:&quot;Int J Oncol&quot;,&quot;issue&quot;:&quot;6&quot;,&quot;volume&quot;:&quot;42&quot;},&quot;isTemporary&quot;:false}]},{&quot;citationID&quot;:&quot;MENDELEY_CITATION_2fdded16-1f42-4cd1-a661-2317bdd60330&quot;,&quot;properties&quot;:{&quot;noteIndex&quot;:0},&quot;isEdited&quot;:false,&quot;manualOverride&quot;:{&quot;isManuallyOverridden&quot;:false,&quot;citeprocText&quot;:&quot;(Liu et al., 2014)&quot;,&quot;manualOverrideText&quot;:&quot;&quot;},&quot;citationTag&quot;:&quot;MENDELEY_CITATION_v3_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&quot;,&quot;citationItems&quot;:[{&quot;id&quot;:&quot;ced064e3-807d-32a3-bfcb-2268f81adc10&quot;,&quot;itemData&quot;:{&quot;type&quot;:&quot;article-journal&quot;,&quot;id&quot;:&quot;ced064e3-807d-32a3-bfcb-2268f81adc10&quot;,&quot;title&quot;:&quot;RNA-seq differential expression studies: more sequence or more replication?&quot;,&quot;author&quot;:[{&quot;family&quot;:&quot;Liu&quot;,&quot;given&quot;:&quot;Yuwen&quot;,&quot;parse-names&quot;:false,&quot;dropping-particle&quot;:&quot;&quot;,&quot;non-dropping-particle&quot;:&quot;&quot;},{&quot;family&quot;:&quot;Zhou&quot;,&quot;given&quot;:&quot;Jie&quot;,&quot;parse-names&quot;:false,&quot;dropping-particle&quot;:&quot;&quot;,&quot;non-dropping-particle&quot;:&quot;&quot;},{&quot;family&quot;:&quot;White&quot;,&quot;given&quot;:&quot;Kevin P.&quot;,&quot;parse-names&quot;:false,&quot;dropping-particle&quot;:&quot;&quot;,&quot;non-dropping-particle&quot;:&quot;&quot;}],&quot;container-title&quot;:&quot;Bioinformatics (Oxford, England)&quot;,&quot;container-title-short&quot;:&quot;Bioinformatics&quot;,&quot;accessed&quot;:{&quot;date-parts&quot;:[[2022,4,2]]},&quot;DOI&quot;:&quot;10.1093/BIOINFORMATICS/BTT688&quot;,&quot;ISSN&quot;:&quot;1367-4811&quot;,&quot;PMID&quot;:&quot;24319002&quot;,&quot;URL&quot;:&quot;https://pubmed.ncbi.nlm.nih.gov/24319002/&quot;,&quot;issued&quot;:{&quot;date-parts&quot;:[[2014,2,1]]},&quot;page&quot;:&quot;301-304&quot;,&quot;abstract&quot;:&quot;Motivation: RNA-seq is replacing microarrays as the primary tool for gene expression studies. Many RNA-seq studies have used insufficient biological replicates, resulting in low statistical power and inefficient use of sequencing resources.Results: We show the explicit trade-off between more biological replicates and deeper sequencing in increasing power to detect differentially expressed (DE) genes. In the human cell line MCF7, adding more sequencing depth after 10 M reads gives diminishing returns on power to detect DE genes, whereas adding biological replicates improves power significantly regardless of sequencing depth. We also propose a cost-effectiveness metric for guiding the design of large-scale RNA-seq DE studies. Our analysis showed that sequencing less reads and performing more biological replication is an effective strategy to increase power and accuracy in large-scale differential expression RNA-seq studies, and provided new insights into efficient experiment design of RNA-seq studies. © 2013 The Author 2013.&quot;,&quot;publisher&quot;:&quot;Bioinformatics&quot;,&quot;issue&quot;:&quot;3&quot;,&quot;volume&quot;:&quot;30&quot;},&quot;isTemporary&quot;:false}]},{&quot;citationID&quot;:&quot;MENDELEY_CITATION_f5492677-61f3-4c29-8069-12d25954f61f&quot;,&quot;properties&quot;:{&quot;noteIndex&quot;:0},&quot;isEdited&quot;:false,&quot;manualOverride&quot;:{&quot;isManuallyOverridden&quot;:false,&quot;citeprocText&quot;:&quot;(Vaden et al., 2019)&quot;,&quot;manualOverrideText&quot;:&quot;&quot;},&quot;citationTag&quot;:&quot;MENDELEY_CITATION_v3_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&quot;,&quot;citationItems&quot;:[{&quot;id&quot;:&quot;8c26c32a-0006-3b1e-803d-3fb620a9e750&quot;,&quot;itemData&quot;:{&quot;type&quot;:&quot;article-journal&quot;,&quot;id&quot;:&quot;8c26c32a-0006-3b1e-803d-3fb620a9e750&quot;,&quot;title&quot;:&quot;A Cancer-Selective Zinc Ionophore Inspired by the Natural Product Naamidine A&quot;,&quot;author&quot;:[{&quot;family&quot;:&quot;Vaden&quot;,&quot;given&quot;:&quot;Rachel M.&quot;,&quot;parse-names&quot;:false,&quot;dropping-particle&quot;:&quot;&quot;,&quot;non-dropping-particle&quot;:&quot;&quot;},{&quot;family&quot;:&quot;Guillen&quot;,&quot;given&quot;:&quot;Katrin P.&quot;,&quot;parse-names&quot;:false,&quot;dropping-particle&quot;:&quot;&quot;,&quot;non-dropping-particle&quot;:&quot;&quot;},{&quot;family&quot;:&quot;Salvant&quot;,&quot;given&quot;:&quot;Justin M.&quot;,&quot;parse-names&quot;:false,&quot;dropping-particle&quot;:&quot;&quot;,&quot;non-dropping-particle&quot;:&quot;&quot;},{&quot;family&quot;:&quot;Santiago&quot;,&quot;given&quot;:&quot;Celine B.&quot;,&quot;parse-names&quot;:false,&quot;dropping-particle&quot;:&quot;&quot;,&quot;non-dropping-particle&quot;:&quot;&quot;},{&quot;family&quot;:&quot;Gibbons&quot;,&quot;given&quot;:&quot;Joseph B.&quot;,&quot;parse-names&quot;:false,&quot;dropping-particle&quot;:&quot;&quot;,&quot;non-dropping-particle&quot;:&quot;&quot;},{&quot;family&quot;:&quot;Pathi&quot;,&quot;given&quot;:&quot;Satya S.&quot;,&quot;parse-names&quot;:false,&quot;dropping-particle&quot;:&quot;&quot;,&quot;non-dropping-particle&quot;:&quot;&quot;},{&quot;family&quot;:&quot;Arunachalam&quot;,&quot;given&quot;:&quot;Sasi&quot;,&quot;parse-names&quot;:false,&quot;dropping-particle&quot;:&quot;&quot;,&quot;non-dropping-particle&quot;:&quot;&quot;},{&quot;family&quot;:&quot;Sigman&quot;,&quot;given&quot;:&quot;Matthew S.&quot;,&quot;parse-names&quot;:false,&quot;dropping-particle&quot;:&quot;&quot;,&quot;non-dropping-particle&quot;:&quot;&quot;},{&quot;family&quot;:&quot;Looper&quot;,&quot;given&quot;:&quot;Ryan E.&quot;,&quot;parse-names&quot;:false,&quot;dropping-particle&quot;:&quot;&quot;,&quot;non-dropping-particle&quot;:&quot;&quot;},{&quot;family&quot;:&quot;Welm&quot;,&quot;given&quot;:&quot;Bryan E.&quot;,&quot;parse-names&quot;:false,&quot;dropping-particle&quot;:&quot;&quot;,&quot;non-dropping-particle&quot;:&quot;&quot;}],&quot;container-title&quot;:&quot;ACS Chemical Biology&quot;,&quot;accessed&quot;:{&quot;date-parts&quot;:[[2022,4,2]]},&quot;DOI&quot;:&quot;10.1021/ACSCHEMBIO.8B00977/SUPPL_FILE/CB8B00977_SI_002.CIF&quot;,&quot;ISSN&quot;:&quot;15548937&quot;,&quot;PMID&quot;:&quot;30571086&quot;,&quot;URL&quot;:&quot;https://pubs.acs.org/doi/abs/10.1021/acschembio.8b00977&quot;,&quot;issued&quot;:{&quot;date-parts&quot;:[[2019,1,18]]},&quot;page&quot;:&quot;106-117&quot;,&quot;abstract&quot;:&quot;We present data demonstrating the natural product mimic, zinaamidole A (ZNA), is a modulator of metal ion homeostasis causing cancer-selective cell death by specifically inducing cellular Zn2+-uptake in transformed cells. ZNA's cancer selectivity was evaluated using metastatic, patient-derived breast cancer cells, established human breast cancer cell lines, and three-dimensional organoid models derived from normal and transformed mouse mammary glands. Structural analysis of ZNA demonstrated that the compound interacts with zinc through the N2-acyl-2-aminoimidazole core. Combination treatment with ZnSO4 strongly potentiated ZNA's cancer-specific cell death mechanism, an effect that was not observed with other transition metals. We show that Zn2+-dyshomeostasis induced by ZNA is unique and markedly more selective than other known Zn2+-interacting compounds such as clioquinol. The in vivo bioactivity of ZNA was also assessed and revealed that tumor-bearing mice treated with ZNA had improved survival outcomes. Collectively, these data demonstrate that the N2-acyl-2-aminoimidazole core of ZNA represents a powerful chemotype to induce cell death in cancer cells concurrently with a disruption in zinc homeostasis.&quot;,&quot;publisher&quot;:&quot;American Chemical Society&quot;,&quot;issue&quot;:&quot;1&quot;,&quot;volume&quot;:&quot;14&quot;,&quot;container-title-short&quot;:&quot;&quot;},&quot;isTemporary&quot;:false}]},{&quot;citationID&quot;:&quot;MENDELEY_CITATION_1cbaa2bc-2f59-48e9-8688-adf5fcfa75ff&quot;,&quot;properties&quot;:{&quot;noteIndex&quot;:0},&quot;isEdited&quot;:false,&quot;manualOverride&quot;:{&quot;isManuallyOverridden&quot;:false,&quot;citeprocText&quot;:&quot;(Love et al., 2014)&quot;,&quot;manualOverrideText&quot;:&quot;&quot;},&quot;citationTag&quot;:&quot;MENDELEY_CITATION_v3_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&quot;,&quot;citationItems&quot;:[{&quot;id&quot;:&quot;d0313d1e-b6a8-37a1-a4ad-4450e9194ca2&quot;,&quot;itemData&quot;:{&quot;type&quot;:&quot;article-journal&quot;,&quot;id&quot;:&quot;d0313d1e-b6a8-37a1-a4ad-4450e9194ca2&quot;,&quot;title&quot;:&quot;Moderated estimation of fold change and dispersion for RNA-seq data with DESeq2&quot;,&quot;author&quot;:[{&quot;family&quot;:&quot;Love&quot;,&quot;given&quot;:&quot;Michael I.&quot;,&quot;parse-names&quot;:false,&quot;dropping-particle&quot;:&quot;&quot;,&quot;non-dropping-particle&quot;:&quot;&quot;},{&quot;family&quot;:&quot;Huber&quot;,&quot;given&quot;:&quot;Wolfgang&quot;,&quot;parse-names&quot;:false,&quot;dropping-particle&quot;:&quot;&quot;,&quot;non-dropping-particle&quot;:&quot;&quot;},{&quot;family&quot;:&quot;Anders&quot;,&quot;given&quot;:&quot;Simon&quot;,&quot;parse-names&quot;:false,&quot;dropping-particle&quot;:&quot;&quot;,&quot;non-dropping-particle&quot;:&quot;&quot;}],&quot;container-title&quot;:&quot;Genome Biology&quot;,&quot;accessed&quot;:{&quot;date-parts&quot;:[[2022,4,2]]},&quot;DOI&quot;:&quot;10.1186/S13059-014-0550-8/FIGURES/9&quot;,&quot;ISSN&quot;:&quot;1474760X&quot;,&quot;PMID&quot;:&quot;25516281&quot;,&quot;URL&quot;:&quot;https://genomebiology.biomedcentral.com/articles/10.1186/s13059-014-0550-8&quot;,&quot;issued&quot;:{&quot;date-parts&quot;:[[2014,12,5]]},&quot;page&quot;:&quot;1-21&quot;,&quot;abstract&quot;:&quot;In comparative high-throughput sequencing assays, a fundamental task is the analysis of count data, such as read counts per gene in RNA-seq, for evidence of systematic changes across experimental conditions. Small replicate numbers, discreteness, large dynamic range and the presence of outliers require a suitable statistical approach. We present DESeq2, a method for differential analysis of count data, using shrinkage estimation for dispersions and fold changes to improve stability and interpretability of estimates. This enables a more quantitative analysis focused on the strength rather than the mere presence of differential expression. The DESeq2 package is available at http://www.bioconductor.org/packages/release/bioc/html/DESeq2.html.&quot;,&quot;publisher&quot;:&quot;BioMed Central Ltd.&quot;,&quot;issue&quot;:&quot;12&quot;,&quot;volume&quot;:&quot;15&quot;,&quot;container-title-short&quot;:&quot;&quot;},&quot;isTemporary&quot;:false}]},{&quot;citationID&quot;:&quot;MENDELEY_CITATION_bfc3b94b-9b44-4ff9-8fa8-30a2399a9b30&quot;,&quot;properties&quot;:{&quot;noteIndex&quot;:0},&quot;isEdited&quot;:false,&quot;manualOverride&quot;:{&quot;isManuallyOverridden&quot;:false,&quot;citeprocText&quot;:&quot;(Fang et al., 2018)&quot;,&quot;manualOverrideText&quot;:&quot;&quot;},&quot;citationTag&quot;:&quot;MENDELEY_CITATION_v3_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&quot;,&quot;citationItems&quot;:[{&quot;id&quot;:&quot;f904b16b-f71f-388c-9bee-f5ea1de22f50&quot;,&quot;itemData&quot;:{&quot;type&quot;:&quot;article-journal&quot;,&quot;id&quot;:&quot;f904b16b-f71f-388c-9bee-f5ea1de22f50&quot;,&quot;title&quot;:&quot;Identification of differentially expressed genes in human breast cancer cells induced by 4-hydroxyltamoxifen and elucidation of their pathophysiological relevance and mechanisms&quot;,&quot;author&quot;:[{&quot;family&quot;:&quot;Fang&quot;,&quot;given&quot;:&quot;Qi&quot;,&quot;parse-names&quot;:false,&quot;dropping-particle&quot;:&quot;&quot;,&quot;non-dropping-particle&quot;:&quot;&quot;},{&quot;family&quot;:&quot;Yao&quot;,&quot;given&quot;:&quot;Shuang&quot;,&quot;parse-names&quot;:false,&quot;dropping-particle&quot;:&quot;&quot;,&quot;non-dropping-particle&quot;:&quot;&quot;},{&quot;family&quot;:&quot;Luo&quot;,&quot;given&quot;:&quot;Guanghua&quot;,&quot;parse-names&quot;:false,&quot;dropping-particle&quot;:&quot;&quot;,&quot;non-dropping-particle&quot;:&quot;&quot;},{&quot;family&quot;:&quot;Zhang&quot;,&quot;given&quot;:&quot;Xiaoying&quot;,&quot;parse-names&quot;:false,&quot;dropping-particle&quot;:&quot;&quot;,&quot;non-dropping-particle&quot;:&quot;&quot;}],&quot;container-title&quot;:&quot;Oncotarget&quot;,&quot;container-title-short&quot;:&quot;Oncotarget&quot;,&quot;accessed&quot;:{&quot;date-parts&quot;:[[2022,4,2]]},&quot;DOI&quot;:&quot;10.18632/ONCOTARGET.23504&quot;,&quot;ISSN&quot;:&quot;19492553&quot;,&quot;PMID&quot;:&quot;29416786&quot;,&quot;URL&quot;:&quot;/pmc/articles/PMC5788654/&quot;,&quot;issued&quot;:{&quot;date-parts&quot;:[[2018]]},&quot;page&quot;:&quot;2475&quot;,&quot;abstract&quot;:&quot;While tamoxifen (TAM) is used for treating estrogen receptor (ER)a-positive breast cancer patients, its anti-breast cancer mechanisms are not completely elucidated. This study aimed to examine effects of 4-hydroxyltamoxifen (4-OHTAM) on ER-positive (ER+) breast cancer MCF-7 cell growth and gene expression profiles. MCF-7 cell growth was inhibited by 4-OH-TAM dose-dependently with IC50 of 29 μM. 332 genes were up-regulated while 320 genes were down-regulated. The mRNA levels of up-regulated genes including STAT1, STAT2, EIF2AK2, TGM2, DDX58, PARP9, SASH1, RBL2 and USP18 as well as down-regulated genes including CCDN1, S100A9, S100A8, ANXA1 and PGR were confirmed by quantitative real-time PCR (qRTPCR). In human breast tumor tissues, mRNA levels of EIF2Ak2, USP18, DDX58, RBL2, STAT2, PGR, S1000A9, and CCND1 were significantly higher in ER+- than in ER--breast cancer tissues. The mRNA levels of EIF2AK2, TGM2, USP18, DDX58, PARP9, STAT2, STAT1, PGR and CCND1 were all significantly higher in ER+-tumor tissues than in their corresponding tumor-adjacent tissues. These genes, except PGR and CCND1 which were down-regulated, were also up-regulated in ER+ MCF-7 cells by 4-OH-TAM. Total 14 genes mentioned above are involved in regulation of cell proliferation, apoptosis, cell cycles, and estrogen and interferon signal pathways. Bioinformatics analysis also revealed other novel and important regulatory factors that are associated with these genes and involved in the mentioned functional processes. This study has paved a foundation for elucidating TAM anti-breast cancer mechanisms in E2/ER-dependent and independent pathways.&quot;,&quot;publisher&quot;:&quot;Impact Journals, LLC&quot;,&quot;issue&quot;:&quot;2&quot;,&quot;volume&quot;:&quot;9&quot;},&quot;isTemporary&quot;:false}]},{&quot;citationID&quot;:&quot;MENDELEY_CITATION_e1477cfb-06e1-40b4-826c-ba6c2f8cf9bc&quot;,&quot;properties&quot;:{&quot;noteIndex&quot;:0},&quot;isEdited&quot;:false,&quot;manualOverride&quot;:{&quot;isManuallyOverridden&quot;:false,&quot;citeprocText&quot;:&quot;(&lt;i&gt;Prognostic Markers - Latest Research and News | Nature&lt;/i&gt;, n.d.)&quot;,&quot;manualOverrideText&quot;:&quot;&quot;},&quot;citationTag&quot;:&quot;MENDELEY_CITATION_v3_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&quot;,&quot;citationItems&quot;:[{&quot;id&quot;:&quot;989f7ee4-9d51-3959-be9f-4974dd678703&quot;,&quot;itemData&quot;:{&quot;type&quot;:&quot;webpage&quot;,&quot;id&quot;:&quot;989f7ee4-9d51-3959-be9f-4974dd678703&quot;,&quot;title&quot;:&quot;Prognostic markers - Latest research and news | Nature&quot;,&quot;accessed&quot;:{&quot;date-parts&quot;:[[2022,4,2]]},&quot;URL&quot;:&quot;https://www.nature.com/subjects/prognostic-markers&quot;,&quot;container-title-short&quot;:&quot;&quot;},&quot;isTemporary&quot;:false}]},{&quot;citationID&quot;:&quot;MENDELEY_CITATION_49919ac0-d73a-4c8e-9029-9bc0c85df9bc&quot;,&quot;properties&quot;:{&quot;noteIndex&quot;:0},&quot;isEdited&quot;:false,&quot;manualOverride&quot;:{&quot;isManuallyOverridden&quot;:false,&quot;citeprocText&quot;:&quot;(Kurozumi et al., 2017)&quot;,&quot;manualOverrideText&quot;:&quot;&quot;},&quot;citationTag&quot;:&quot;MENDELEY_CITATION_v3_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&quot;,&quot;citationItems&quot;:[{&quot;id&quot;:&quot;2eb45f34-3668-3abb-a6c7-cdfd2165b5bd&quot;,&quot;itemData&quot;:{&quot;type&quot;:&quot;article-journal&quot;,&quot;id&quot;:&quot;2eb45f34-3668-3abb-a6c7-cdfd2165b5bd&quot;,&quot;title&quot;:&quot;Power of PgR expression as a prognostic factor for ER-positive/HER2-negative breast cancer patients at intermediate risk classified by the Ki67 labeling index&quot;,&quot;author&quot;:[{&quot;family&quot;:&quot;Kurozumi&quot;,&quot;given&quot;:&quot;Sasagu&quot;,&quot;parse-names&quot;:false,&quot;dropping-particle&quot;:&quot;&quot;,&quot;non-dropping-particle&quot;:&quot;&quot;},{&quot;family&quot;:&quot;Matsumoto&quot;,&quot;given&quot;:&quot;Hiroshi&quot;,&quot;parse-names&quot;:false,&quot;dropping-particle&quot;:&quot;&quot;,&quot;non-dropping-particle&quot;:&quot;&quot;},{&quot;family&quot;:&quot;Hayashi&quot;,&quot;given&quot;:&quot;Yuji&quot;,&quot;parse-names&quot;:false,&quot;dropping-particle&quot;:&quot;&quot;,&quot;non-dropping-particle&quot;:&quot;&quot;},{&quot;family&quot;:&quot;Tozuka&quot;,&quot;given&quot;:&quot;Katsunori&quot;,&quot;parse-names&quot;:false,&quot;dropping-particle&quot;:&quot;&quot;,&quot;non-dropping-particle&quot;:&quot;&quot;},{&quot;family&quot;:&quot;Inoue&quot;,&quot;given&quot;:&quot;Kenichi&quot;,&quot;parse-names&quot;:false,&quot;dropping-particle&quot;:&quot;&quot;,&quot;non-dropping-particle&quot;:&quot;&quot;},{&quot;family&quot;:&quot;Horiguchi&quot;,&quot;given&quot;:&quot;Jun&quot;,&quot;parse-names&quot;:false,&quot;dropping-particle&quot;:&quot;&quot;,&quot;non-dropping-particle&quot;:&quot;&quot;},{&quot;family&quot;:&quot;Takeyoshi&quot;,&quot;given&quot;:&quot;Izumi&quot;,&quot;parse-names&quot;:false,&quot;dropping-particle&quot;:&quot;&quot;,&quot;non-dropping-particle&quot;:&quot;&quot;},{&quot;family&quot;:&quot;Oyama&quot;,&quot;given&quot;:&quot;Tetsunari&quot;,&quot;parse-names&quot;:false,&quot;dropping-particle&quot;:&quot;&quot;,&quot;non-dropping-particle&quot;:&quot;&quot;},{&quot;family&quot;:&quot;Kurosumi&quot;,&quot;given&quot;:&quot;Masafumi&quot;,&quot;parse-names&quot;:false,&quot;dropping-particle&quot;:&quot;&quot;,&quot;non-dropping-particle&quot;:&quot;&quot;}],&quot;container-title&quot;:&quot;BMC cancer&quot;,&quot;container-title-short&quot;:&quot;BMC Cancer&quot;,&quot;accessed&quot;:{&quot;date-parts&quot;:[[2022,4,2]]},&quot;DOI&quot;:&quot;10.1186/S12885-017-3331-4&quot;,&quot;ISSN&quot;:&quot;1471-2407&quot;,&quot;PMID&quot;:&quot;28532429&quot;,&quot;URL&quot;:&quot;https://pubmed.ncbi.nlm.nih.gov/28532429/&quot;,&quot;issued&quot;:{&quot;date-parts&quot;:[[2017,5,22]]},&quot;abstract&quot;:&quot;Background: The Ki67 labeling index (LI) is regarded as a significant prognostic marker in ER-positive/HER2-negative breast cancer patients. The expression of PgR has recently been identified as another prognostic marker. In the present study, we investigated the prognostic utilities and most suitable cut-off values for Ki67 and PgR, and evaluated the relationship between Ki67 LI and PgR expression in ER-positive/HER2-negative breast cancer. Patients and methods: In the present study, 177 consecutive Japanese women with ER-positive/HER2-negative invasive carcinoma of no special type who were treated between 2000 and 2001 were enrolled. Recurrence-free survival (RFS) and cancer-specific survival (CSS) were analyzed according to Ki67 LI and PgR expression, and significant cut-off values for selecting patients with a poor prognosis were evaluated. Results: The cut-off values for Ki67 LI as a prognostic marker plotted against P values showed bimodal peaks at 10% and 30%. Among the cut-off points examined for the PgR status, 20% PgR positivity was the most significant for predicting survival differences (RFS: P = 0.0003; CSS: P &lt; 0.0001). A multivariate analysis showed that PgR (≥20%) was an independent prognostic marker (RFS: P = 0.0092; CSS: P = 0.00014). Furthermore, in the intermediate risk group with Ki67 LI of 10-30%, the low PgR &lt;20% group had a markedly poorer prognosis for RFS and CSS (RFS: P &lt; 0.0001; CSS: P &lt; 0.0001). Conclusions: The expression of PgR is a potent prognostic indicator for evaluating the long-term prognosis of ER-positive/HER2-negative breast cancer, and the most suitable cut-off value was found to be 20%. Furthermore, the PgR status is a powerful method for selecting patients with a poor prognosis among ER-positive/HER2-negative patients at intermediate risk, as assessed using Ki67 LI.&quot;,&quot;publisher&quot;:&quot;BMC Cancer&quot;,&quot;issue&quot;:&quot;1&quot;,&quot;volume&quot;:&quot;17&quot;},&quot;isTemporary&quot;:false}]},{&quot;citationID&quot;:&quot;MENDELEY_CITATION_2b02aedd-9fdc-4609-942f-21ef46243d42&quot;,&quot;properties&quot;:{&quot;noteIndex&quot;:0},&quot;isEdited&quot;:false,&quot;manualOverride&quot;:{&quot;isManuallyOverridden&quot;:false,&quot;citeprocText&quot;:&quot;(&lt;i&gt;Expression of ARHGAP36 in Cancer - Summary - The Human Protein Atlas&lt;/i&gt;, n.d.)&quot;,&quot;manualOverrideText&quot;:&quot;&quot;},&quot;citationTag&quot;:&quot;MENDELEY_CITATION_v3_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&quot;,&quot;citationItems&quot;:[{&quot;id&quot;:&quot;b0d8ac48-84a9-3f5a-ae5b-f8ba306bc66d&quot;,&quot;itemData&quot;:{&quot;type&quot;:&quot;webpage&quot;,&quot;id&quot;:&quot;b0d8ac48-84a9-3f5a-ae5b-f8ba306bc66d&quot;,&quot;title&quot;:&quot;Expression of ARHGAP36 in cancer - Summary - The Human Protein Atlas&quot;,&quot;accessed&quot;:{&quot;date-parts&quot;:[[2022,4,2]]},&quot;URL&quot;:&quot;https://www.proteinatlas.org/ENSG00000147256-ARHGAP36/pathology&quot;,&quot;container-title-short&quot;:&quot;&quot;},&quot;isTemporary&quot;:false}]},{&quot;citationID&quot;:&quot;MENDELEY_CITATION_f1118ad0-2d46-4665-aab4-870c5a574f61&quot;,&quot;properties&quot;:{&quot;noteIndex&quot;:0},&quot;isEdited&quot;:false,&quot;manualOverride&quot;:{&quot;isManuallyOverridden&quot;:false,&quot;citeprocText&quot;:&quot;(Li et al., 2021)&quot;,&quot;manualOverrideText&quot;:&quot;&quot;},&quot;citationTag&quot;:&quot;MENDELEY_CITATION_v3_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&quot;,&quot;citationItems&quot;:[{&quot;id&quot;:&quot;18bdf8ab-f19a-353f-98db-163a6a814041&quot;,&quot;itemData&quot;:{&quot;type&quot;:&quot;article-journal&quot;,&quot;id&quot;:&quot;18bdf8ab-f19a-353f-98db-163a6a814041&quot;,&quot;title&quot;:&quot;[MiR- 4719 inhibits migration and invasion of human breast cancer cells via targeting ARHGAP36]&quot;,&quot;author&quot;:[{&quot;family&quot;:&quot;Li&quot;,&quot;given&quot;:&quot;Q.&quot;,&quot;parse-names&quot;:false,&quot;dropping-particle&quot;:&quot;&quot;,&quot;non-dropping-particle&quot;:&quot;&quot;},{&quot;family&quot;:&quot;Qiu&quot;,&quot;given&quot;:&quot;Y.&quot;,&quot;parse-names&quot;:false,&quot;dropping-particle&quot;:&quot;&quot;,&quot;non-dropping-particle&quot;:&quot;&quot;},{&quot;family&quot;:&quot;Jin&quot;,&quot;given&quot;:&quot;T.&quot;,&quot;parse-names&quot;:false,&quot;dropping-particle&quot;:&quot;&quot;,&quot;non-dropping-particle&quot;:&quot;&quot;},{&quot;family&quot;:&quot;Liu&quot;,&quot;given&quot;:&quot;M.&quot;,&quot;parse-names&quot;:false,&quot;dropping-particle&quot;:&quot;&quot;,&quot;non-dropping-particle&quot;:&quot;&quot;},{&quot;family&quot;:&quot;Hou&quot;,&quot;given&quot;:&quot;Y.&quot;,&quot;parse-names&quot;:false,&quot;dropping-particle&quot;:&quot;&quot;,&quot;non-dropping-particle&quot;:&quot;&quot;}],&quot;container-title&quot;:&quot;Nan fang yi ke da xue xue bao = Journal of Southern Medical University&quot;,&quot;container-title-short&quot;:&quot;Nan Fang Yi Ke Da Xue Xue Bao&quot;,&quot;accessed&quot;:{&quot;date-parts&quot;:[[2022,4,2]]},&quot;DOI&quot;:&quot;10.12122/J.ISSN.1673-4254.2021.06.07&quot;,&quot;ISSN&quot;:&quot;1673-4254&quot;,&quot;PMID&quot;:&quot;34238737&quot;,&quot;URL&quot;:&quot;https://pubmed.ncbi.nlm.nih.gov/34238737/&quot;,&quot;issued&quot;:{&quot;date-parts&quot;:[[2021,6,20]]},&quot;page&quot;:&quot;854-861&quot;,&quot;abstract&quot;:&quot;OBJECTIVE: To detect the expression of miR-4719 in breast cancer tissues and cells and explore its role in regulating invasion and migration of breast cancer cells. OBJECTIVE: qRT-PCR was used to detect the expression of miR-4719 and ARHGAP36 in 30 pairs of human breast cancer tissues and adjacent tissues, two breast cancer cell lines (BT549 and MDA-MB- 231) and normal breast cells (MCF-10A). Bioinformatic methods were utilized to analyze the relationship between miR-4719 expression and overall survival of breast cancer patients and predict the potential target gene miR- 4719. miR-4719 mimics, ARHGAP36 shRNA and ARHGAP36 plasmids were transfected into breast cancer cells to test the effects of miR-4719 overexpression, ARHGAP36 knockdown and ARHGAP36 overexpression on cell migration and invasion using wound healing assay and Transwell assay. A dual-luciferase reporter assay was used to verify the direct binding between miR-4719 and 3'-UTR of ARHGAP36. OBJECTIVE: Compared with those in adjacent tissues or normal breast cells, the expressions of miR-4719 were significantly decreased and the expression of ARHGAP36 was increased in breast cancer tissues (P &lt; 0.001) and breast cancer cell lines (P &lt; 0.01). A low expression of miR-4719 was correlated with a poorer overall survival of breast cancer patients (P &lt; 0.05). Overexpression of miR-4719 and ARHGAP36 knockdown both significantly attenuated the invasion and migration abilities of breast cancer cells (P &lt; 0.05). The expression of miR-4719 was inversely correlated to that of ARHGAP36 in breast cancer tissues (P &lt; 0.01). Dual-luciferase reporter assay confirmed that ARHGAP36 was the target gene of miR-4719 (P &lt; 0.01), and exogenous miR-4719 could significantly lower the expression of ARHGAP36 (P &lt; 0.05). ARHGAP36 overexpression significantly reversed the inhibitory effects of miR-4719 mimics on migration and invasion of breast cancer cells (P &lt; 0.05). OBJECTIVE: The expression of miR-4719 is aberrantly decreased in breast cancer tissues to promote migration and invasion of breast cancer cells by up-regulating ARHGAP36 expression.&quot;,&quot;publisher&quot;:&quot;Nan Fang Yi Ke Da Xue Xue Bao&quot;,&quot;issue&quot;:&quot;6&quot;,&quot;volume&quot;:&quot;41&quot;},&quot;isTemporary&quot;:false}]},{&quot;citationID&quot;:&quot;MENDELEY_CITATION_ca3e447a-d6c1-4584-a775-d51cb029f12b&quot;,&quot;properties&quot;:{&quot;noteIndex&quot;:0},&quot;isEdited&quot;:false,&quot;manualOverride&quot;:{&quot;isManuallyOverridden&quot;:false,&quot;citeprocText&quot;:&quot;(&lt;i&gt;IL1R1 Gene - GeneCards | IL1R1 Protein | IL1R1 Antibody&lt;/i&gt;, n.d.)&quot;,&quot;manualOverrideText&quot;:&quot;&quot;},&quot;citationTag&quot;:&quot;MENDELEY_CITATION_v3_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&quot;,&quot;citationItems&quot;:[{&quot;id&quot;:&quot;af95f427-bd4b-359e-98ad-25c931ef3bb8&quot;,&quot;itemData&quot;:{&quot;type&quot;:&quot;webpage&quot;,&quot;id&quot;:&quot;af95f427-bd4b-359e-98ad-25c931ef3bb8&quot;,&quot;title&quot;:&quot;IL1R1 Gene - GeneCards | IL1R1 Protein | IL1R1 Antibody&quot;,&quot;accessed&quot;:{&quot;date-parts&quot;:[[2022,4,2]]},&quot;URL&quot;:&quot;https://www.genecards.org/cgi-bin/carddisp.pl?gene=IL1R1&quot;,&quot;container-title-short&quot;:&quot;&quot;},&quot;isTemporary&quot;:false}]},{&quot;citationID&quot;:&quot;MENDELEY_CITATION_8db2cd29-1bfb-4c49-a19c-996823a000a2&quot;,&quot;properties&quot;:{&quot;noteIndex&quot;:0},&quot;isEdited&quot;:false,&quot;manualOverride&quot;:{&quot;isManuallyOverridden&quot;:false,&quot;citeprocText&quot;:&quot;(Lappano et al., 2020)&quot;,&quot;manualOverrideText&quot;:&quot;&quot;},&quot;citationTag&quot;:&quot;MENDELEY_CITATION_v3_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&quot;,&quot;citationItems&quot;:[{&quot;id&quot;:&quot;335f3e4e-d472-3c49-aee7-31db39a2455e&quot;,&quot;itemData&quot;:{&quot;type&quot;:&quot;article-journal&quot;,&quot;id&quot;:&quot;335f3e4e-d472-3c49-aee7-31db39a2455e&quot;,&quot;title&quot;:&quot;The IL1β-IL1R signaling is involved in the stimulatory effects triggered by hypoxia in breast cancer cells and cancer-associated fibroblasts (CAFs)&quot;,&quot;author&quot;:[{&quot;family&quot;:&quot;Lappano&quot;,&quot;given&quot;:&quot;Rosamaria&quot;,&quot;parse-names&quot;:false,&quot;dropping-particle&quot;:&quot;&quot;,&quot;non-dropping-particle&quot;:&quot;&quot;},{&quot;family&quot;:&quot;Talia&quot;,&quot;given&quot;:&quot;Marianna&quot;,&quot;parse-names&quot;:false,&quot;dropping-particle&quot;:&quot;&quot;,&quot;non-dropping-particle&quot;:&quot;&quot;},{&quot;family&quot;:&quot;Cirillo&quot;,&quot;given&quot;:&quot;Francesca&quot;,&quot;parse-names&quot;:false,&quot;dropping-particle&quot;:&quot;&quot;,&quot;non-dropping-particle&quot;:&quot;&quot;},{&quot;family&quot;:&quot;Rigiracciolo&quot;,&quot;given&quot;:&quot;Damiano Cosimo&quot;,&quot;parse-names&quot;:false,&quot;dropping-particle&quot;:&quot;&quot;,&quot;non-dropping-particle&quot;:&quot;&quot;},{&quot;family&quot;:&quot;Scordamaglia&quot;,&quot;given&quot;:&quot;Domenica&quot;,&quot;parse-names&quot;:false,&quot;dropping-particle&quot;:&quot;&quot;,&quot;non-dropping-particle&quot;:&quot;&quot;},{&quot;family&quot;:&quot;Guzzi&quot;,&quot;given&quot;:&quot;Rita&quot;,&quot;parse-names&quot;:false,&quot;dropping-particle&quot;:&quot;&quot;,&quot;non-dropping-particle&quot;:&quot;&quot;},{&quot;family&quot;:&quot;Miglietta&quot;,&quot;given&quot;:&quot;Anna Maria&quot;,&quot;parse-names&quot;:false,&quot;dropping-particle&quot;:&quot;&quot;,&quot;non-dropping-particle&quot;:&quot;&quot;},{&quot;family&quot;:&quot;Francesco&quot;,&quot;given&quot;:&quot;Ernestina Marianna&quot;,&quot;parse-names&quot;:false,&quot;dropping-particle&quot;:&quot;&quot;,&quot;non-dropping-particle&quot;:&quot;de&quot;},{&quot;family&quot;:&quot;Belfiore&quot;,&quot;given&quot;:&quot;Antonino&quot;,&quot;parse-names&quot;:false,&quot;dropping-particle&quot;:&quot;&quot;,&quot;non-dropping-particle&quot;:&quot;&quot;},{&quot;family&quot;:&quot;Sims&quot;,&quot;given&quot;:&quot;Andrew H.&quot;,&quot;parse-names&quot;:false,&quot;dropping-particle&quot;:&quot;&quot;,&quot;non-dropping-particle&quot;:&quot;&quot;},{&quot;family&quot;:&quot;Maggiolini&quot;,&quot;given&quot;:&quot;Marcello&quot;,&quot;parse-names&quot;:false,&quot;dropping-particle&quot;:&quot;&quot;,&quot;non-dropping-particle&quot;:&quot;&quot;}],&quot;container-title&quot;:&quot;Journal of Experimental and Clinical Cancer Research&quot;,&quot;accessed&quot;:{&quot;date-parts&quot;:[[2022,4,2]]},&quot;DOI&quot;:&quot;10.1186/S13046-020-01667-Y/FIGURES/4&quot;,&quot;ISSN&quot;:&quot;17569966&quot;,&quot;PMID&quot;:&quot;32778144&quot;,&quot;URL&quot;:&quot;https://jeccr.biomedcentral.com/articles/10.1186/s13046-020-01667-y&quot;,&quot;issued&quot;:{&quot;date-parts&quot;:[[2020,8,10]]},&quot;page&quot;:&quot;1-22&quot;,&quot;abstract&quot;:&quot;Background: Hypoxia plays a relevant role in tumor-related inflammation toward the metastatic spread and cancer aggressiveness. The pro-inflammatory cytokine interleukin-1β (IL-β) and its cognate receptor IL1R1 contribute to the initiation and progression of breast cancer determining pro-tumorigenic inflammatory responses. The transcriptional target of the hypoxia inducible factor-1α (HIF-1α) namely the G protein estrogen receptor (GPER) mediates a feedforward loop coupling IL-1β induction by breast cancer-associated fibroblasts (CAFs) to IL1R1 expression by breast cancer cells toward the regulation of target genes and relevant biological responses. Methods: In order to ascertain the correlation of IL-β with HIF-1α and further hypoxia-related genes in triple-negative breast cancer (TNBC) patients, a bioinformatics analysis was performed using the information provided by The Invasive Breast Cancer Cohort of The Cancer Genome Atlas (TCGA) project and Molecular Taxonomy of Breast Cancer International Consortium (METABRIC) datasets. Gene expression correlation, statistical analysis and gene set enrichment analysis (GSEA) were carried out with R studio packages. Pathway enrichment analysis was evaluated with Kyoto Encyclopedia of Genes and Genomes (KEGG) pathway. TNBC cells and primary CAFs were used as model system. The molecular mechanisms implicated in the regulation of IL-1β by hypoxia toward a metastatic gene expression profile and invasive properties were assessed performing gene and protein expression studies, PCR arrays, gene silencing and immunofluorescence analysis, co-immunoprecipitation and ChiP assays, ELISA, cell spreading, invasion and spheroid formation. Results: We first determined that IL-1β expression correlates with the levels of HIF-1α as well as with a hypoxia-related gene signature in TNBC patients. Next, we demonstrated that hypoxia triggers a functional liaison among HIF-1α, GPER and the IL-1β/IL1R1 signaling toward a metastatic gene signature and a feed-forward loop of IL-1β that leads to proliferative and invasive responses in TNBC cells. Furthermore, we found that the IL-1β released in the conditioned medium of TNBC cells exposed to hypoxic conditions promotes an invasive phenotype of CAFs. Conclusions: Our data shed new light on the role of hypoxia in the activation of the IL-1β/IL1R1 signaling, which in turn triggers aggressive features in both TNBC cells and CAFs. Hence, our findings provide novel evidence regarding the mechanisms through which the hypoxic tumor microenvironment may contribute to breast cancer progression and suggest further targets useful in more comprehensive therapeutic strategies.&quot;,&quot;publisher&quot;:&quot;BioMed Central Ltd&quot;,&quot;issue&quot;:&quot;1&quot;,&quot;volume&quot;:&quot;39&quot;,&quot;container-title-short&quot;:&quot;&quot;},&quot;isTemporary&quot;:false}]},{&quot;citationID&quot;:&quot;MENDELEY_CITATION_20e8fa97-21db-49e3-9350-4abab5c58cf3&quot;,&quot;properties&quot;:{&quot;noteIndex&quot;:0},&quot;isEdited&quot;:false,&quot;manualOverride&quot;:{&quot;isManuallyOverridden&quot;:false,&quot;citeprocText&quot;:&quot;(&lt;i&gt;Metallothioneins | HUGO Gene Nomenclature Committee&lt;/i&gt;, n.d.)&quot;,&quot;manualOverrideText&quot;:&quot;&quot;},&quot;citationTag&quot;:&quot;MENDELEY_CITATION_v3_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&quot;,&quot;citationItems&quot;:[{&quot;id&quot;:&quot;2580ce86-c315-3ddf-924a-72713e1dee9c&quot;,&quot;itemData&quot;:{&quot;type&quot;:&quot;webpage&quot;,&quot;id&quot;:&quot;2580ce86-c315-3ddf-924a-72713e1dee9c&quot;,&quot;title&quot;:&quot;Metallothioneins | HUGO Gene Nomenclature Committee&quot;,&quot;accessed&quot;:{&quot;date-parts&quot;:[[2022,4,2]]},&quot;URL&quot;:&quot;https://www.genenames.org/data/genegroup/#!/group/638&quot;,&quot;container-title-short&quot;:&quot;&quot;},&quot;isTemporary&quot;:false}]},{&quot;citationID&quot;:&quot;MENDELEY_CITATION_2243826b-ece8-47aa-ba60-c33f142ddff5&quot;,&quot;properties&quot;:{&quot;noteIndex&quot;:0},&quot;isEdited&quot;:false,&quot;manualOverride&quot;:{&quot;isManuallyOverridden&quot;:true,&quot;citeprocText&quot;:&quot;(&lt;i&gt;PathCards :: Pathway&lt;/i&gt;, n.d.)&quot;,&quot;manualOverrideText&quot;:&quot;(PathCards :: Pathway, 2021)&quot;},&quot;citationTag&quot;:&quot;MENDELEY_CITATION_v3_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&quot;,&quot;citationItems&quot;:[{&quot;id&quot;:&quot;c31f2aae-04cd-3962-8508-3b62af4d68a6&quot;,&quot;itemData&quot;:{&quot;type&quot;:&quot;webpage&quot;,&quot;id&quot;:&quot;c31f2aae-04cd-3962-8508-3b62af4d68a6&quot;,&quot;title&quot;:&quot;PathCards :: Pathway&quot;,&quot;accessed&quot;:{&quot;date-parts&quot;:[[2022,4,2]]},&quot;URL&quot;:&quot;https://pathcards.genecards.org/Pathway/3341&quot;,&quot;container-title-short&quot;:&quot;&quot;},&quot;isTemporary&quot;:false}]},{&quot;citationID&quot;:&quot;MENDELEY_CITATION_99b1dbb9-fd89-49cc-8b7f-445c4ae067a0&quot;,&quot;properties&quot;:{&quot;noteIndex&quot;:0},&quot;isEdited&quot;:false,&quot;manualOverride&quot;:{&quot;isManuallyOverridden&quot;:false,&quot;citeprocText&quot;:&quot;(Vaden et al., 2019)&quot;,&quot;manualOverrideText&quot;:&quot;&quot;},&quot;citationTag&quot;:&quot;MENDELEY_CITATION_v3_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&quot;,&quot;citationItems&quot;:[{&quot;id&quot;:&quot;8c26c32a-0006-3b1e-803d-3fb620a9e750&quot;,&quot;itemData&quot;:{&quot;type&quot;:&quot;article-journal&quot;,&quot;id&quot;:&quot;8c26c32a-0006-3b1e-803d-3fb620a9e750&quot;,&quot;title&quot;:&quot;A Cancer-Selective Zinc Ionophore Inspired by the Natural Product Naamidine A&quot;,&quot;author&quot;:[{&quot;family&quot;:&quot;Vaden&quot;,&quot;given&quot;:&quot;Rachel M.&quot;,&quot;parse-names&quot;:false,&quot;dropping-particle&quot;:&quot;&quot;,&quot;non-dropping-particle&quot;:&quot;&quot;},{&quot;family&quot;:&quot;Guillen&quot;,&quot;given&quot;:&quot;Katrin P.&quot;,&quot;parse-names&quot;:false,&quot;dropping-particle&quot;:&quot;&quot;,&quot;non-dropping-particle&quot;:&quot;&quot;},{&quot;family&quot;:&quot;Salvant&quot;,&quot;given&quot;:&quot;Justin M.&quot;,&quot;parse-names&quot;:false,&quot;dropping-particle&quot;:&quot;&quot;,&quot;non-dropping-particle&quot;:&quot;&quot;},{&quot;family&quot;:&quot;Santiago&quot;,&quot;given&quot;:&quot;Celine B.&quot;,&quot;parse-names&quot;:false,&quot;dropping-particle&quot;:&quot;&quot;,&quot;non-dropping-particle&quot;:&quot;&quot;},{&quot;family&quot;:&quot;Gibbons&quot;,&quot;given&quot;:&quot;Joseph B.&quot;,&quot;parse-names&quot;:false,&quot;dropping-particle&quot;:&quot;&quot;,&quot;non-dropping-particle&quot;:&quot;&quot;},{&quot;family&quot;:&quot;Pathi&quot;,&quot;given&quot;:&quot;Satya S.&quot;,&quot;parse-names&quot;:false,&quot;dropping-particle&quot;:&quot;&quot;,&quot;non-dropping-particle&quot;:&quot;&quot;},{&quot;family&quot;:&quot;Arunachalam&quot;,&quot;given&quot;:&quot;Sasi&quot;,&quot;parse-names&quot;:false,&quot;dropping-particle&quot;:&quot;&quot;,&quot;non-dropping-particle&quot;:&quot;&quot;},{&quot;family&quot;:&quot;Sigman&quot;,&quot;given&quot;:&quot;Matthew S.&quot;,&quot;parse-names&quot;:false,&quot;dropping-particle&quot;:&quot;&quot;,&quot;non-dropping-particle&quot;:&quot;&quot;},{&quot;family&quot;:&quot;Looper&quot;,&quot;given&quot;:&quot;Ryan E.&quot;,&quot;parse-names&quot;:false,&quot;dropping-particle&quot;:&quot;&quot;,&quot;non-dropping-particle&quot;:&quot;&quot;},{&quot;family&quot;:&quot;Welm&quot;,&quot;given&quot;:&quot;Bryan E.&quot;,&quot;parse-names&quot;:false,&quot;dropping-particle&quot;:&quot;&quot;,&quot;non-dropping-particle&quot;:&quot;&quot;}],&quot;container-title&quot;:&quot;ACS Chemical Biology&quot;,&quot;accessed&quot;:{&quot;date-parts&quot;:[[2022,4,2]]},&quot;DOI&quot;:&quot;10.1021/ACSCHEMBIO.8B00977/SUPPL_FILE/CB8B00977_SI_002.CIF&quot;,&quot;ISSN&quot;:&quot;15548937&quot;,&quot;PMID&quot;:&quot;30571086&quot;,&quot;URL&quot;:&quot;https://pubs.acs.org/doi/abs/10.1021/acschembio.8b00977&quot;,&quot;issued&quot;:{&quot;date-parts&quot;:[[2019,1,18]]},&quot;page&quot;:&quot;106-117&quot;,&quot;abstract&quot;:&quot;We present data demonstrating the natural product mimic, zinaamidole A (ZNA), is a modulator of metal ion homeostasis causing cancer-selective cell death by specifically inducing cellular Zn2+-uptake in transformed cells. ZNA's cancer selectivity was evaluated using metastatic, patient-derived breast cancer cells, established human breast cancer cell lines, and three-dimensional organoid models derived from normal and transformed mouse mammary glands. Structural analysis of ZNA demonstrated that the compound interacts with zinc through the N2-acyl-2-aminoimidazole core. Combination treatment with ZnSO4 strongly potentiated ZNA's cancer-specific cell death mechanism, an effect that was not observed with other transition metals. We show that Zn2+-dyshomeostasis induced by ZNA is unique and markedly more selective than other known Zn2+-interacting compounds such as clioquinol. The in vivo bioactivity of ZNA was also assessed and revealed that tumor-bearing mice treated with ZNA had improved survival outcomes. Collectively, these data demonstrate that the N2-acyl-2-aminoimidazole core of ZNA represents a powerful chemotype to induce cell death in cancer cells concurrently with a disruption in zinc homeostasis.&quot;,&quot;publisher&quot;:&quot;American Chemical Society&quot;,&quot;issue&quot;:&quot;1&quot;,&quot;volume&quot;:&quot;14&quot;,&quot;container-title-short&quot;:&quot;&quot;},&quot;isTemporary&quot;:false}]},{&quot;citationID&quot;:&quot;MENDELEY_CITATION_a90b1ac1-50c9-4804-a262-233900873494&quot;,&quot;properties&quot;:{&quot;noteIndex&quot;:0},&quot;isEdited&quot;:false,&quot;manualOverride&quot;:{&quot;isManuallyOverridden&quot;:false,&quot;citeprocText&quot;:&quot;(Kim et al., 2013)&quot;,&quot;manualOverrideText&quot;:&quot;&quot;},&quot;citationTag&quot;:&quot;MENDELEY_CITATION_v3_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&quot;,&quot;citationItems&quot;:[{&quot;id&quot;:&quot;4e4939ee-3aa7-33e5-a789-2102cdca24ef&quot;,&quot;itemData&quot;:{&quot;type&quot;:&quot;article-journal&quot;,&quot;id&quot;:&quot;4e4939ee-3aa7-33e5-a789-2102cdca24ef&quot;,&quot;title&quot;:&quot;Downregulation of Polo-like kinase 1 induces cellular senescence in human primary cells through a p53-dependent pathway&quot;,&quot;author&quot;:[{&quot;family&quot;:&quot;Kim&quot;,&quot;given&quot;:&quot;Hee Jin&quot;,&quot;parse-names&quot;:false,&quot;dropping-particle&quot;:&quot;&quot;,&quot;non-dropping-particle&quot;:&quot;&quot;},{&quot;family&quot;:&quot;Cho&quot;,&quot;given&quot;:&quot;Jung Hee&quot;,&quot;parse-names&quot;:false,&quot;dropping-particle&quot;:&quot;&quot;,&quot;non-dropping-particle&quot;:&quot;&quot;},{&quot;family&quot;:&quot;Kim&quot;,&quot;given&quot;:&quot;Jae Ryong&quot;,&quot;parse-names&quot;:false,&quot;dropping-particle&quot;:&quot;&quot;,&quot;non-dropping-particle&quot;:&quot;&quot;}],&quot;container-title&quot;:&quot;The journals of gerontology. Series A, Biological sciences and medical sciences&quot;,&quot;container-title-short&quot;:&quot;J Gerontol A Biol Sci Med Sci&quot;,&quot;accessed&quot;:{&quot;date-parts&quot;:[[2022,4,2]]},&quot;DOI&quot;:&quot;10.1093/GERONA/GLT017&quot;,&quot;ISSN&quot;:&quot;1758-535X&quot;,&quot;PMID&quot;:&quot;23525475&quot;,&quot;URL&quot;:&quot;https://pubmed.ncbi.nlm.nih.gov/23525475/&quot;,&quot;issued&quot;:{&quot;date-parts&quot;:[[2013,10]]},&quot;page&quot;:&quot;1145-1156&quot;,&quot;abstract&quot;:&quot;Polo-like kinase 1 (PLK1) plays a key role in various stages of mitosis from entry into M phase to exit from mitosis. However, its role in cellular senescence remains to be determined. Therefore, the effects of PLK1 on cellular senescence in human primary cells were investigated. We found that expression of PLK1 decreased in human dermal fibroblasts and human umbilical vein endothelial cells under replicative senescence and premature senescence induced by adriamycin. PLK1 knockdown with PLK1 small interfering RNAs in young cells induced premature senescence. In contrast, upregulation of PLK1 in old cells partially reversed senescence phenotypes. Cellular senescence by PLK1 inhibition was observed in p16 knockdown cells but not in p53 knockdown cells. Our data suggest that PLK1 repression might result in cellular senescence in human primary cells via a p53-dependent pathway. © 2013 © The Author 2013. Published by Oxford University Press on behalf of The Gerontological Society of America. All rights reserved.&quot;,&quot;publisher&quot;:&quot;J Gerontol A Biol Sci Med Sci&quot;,&quot;issue&quot;:&quot;10&quot;,&quot;volume&quot;:&quot;68&quot;},&quot;isTemporary&quot;:false}]},{&quot;citationID&quot;:&quot;MENDELEY_CITATION_56e5300b-990d-4423-b6e0-bc570eea40e2&quot;,&quot;properties&quot;:{&quot;noteIndex&quot;:0},&quot;isEdited&quot;:false,&quot;manualOverride&quot;:{&quot;isManuallyOverridden&quot;:false,&quot;citeprocText&quot;:&quot;(Spänkuch et al., 2008)&quot;,&quot;manualOverrideText&quot;:&quot;&quot;},&quot;citationTag&quot;:&quot;MENDELEY_CITATION_v3_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&quot;,&quot;citationItems&quot;:[{&quot;id&quot;:&quot;7084b2b1-9e13-32bd-aef9-542de2fc2659&quot;,&quot;itemData&quot;:{&quot;type&quot;:&quot;article-journal&quot;,&quot;id&quot;:&quot;7084b2b1-9e13-32bd-aef9-542de2fc2659&quot;,&quot;title&quot;:&quot;Downregulation of Plk1 Expression By Receptor-Mediated Uptake of Antisense Oligonucleotide-Loaded Nanoparticles&quot;,&quot;author&quot;:[{&quot;family&quot;:&quot;Spänkuch&quot;,&quot;given&quot;:&quot;Birgit&quot;,&quot;parse-names&quot;:false,&quot;dropping-particle&quot;:&quot;&quot;,&quot;non-dropping-particle&quot;:&quot;&quot;},{&quot;family&quot;:&quot;Steinhauser&quot;,&quot;given&quot;:&quot;Isabel&quot;,&quot;parse-names&quot;:false,&quot;dropping-particle&quot;:&quot;&quot;,&quot;non-dropping-particle&quot;:&quot;&quot;},{&quot;family&quot;:&quot;Wartlick&quot;,&quot;given&quot;:&quot;Heidrun&quot;,&quot;parse-names&quot;:false,&quot;dropping-particle&quot;:&quot;&quot;,&quot;non-dropping-particle&quot;:&quot;&quot;},{&quot;family&quot;:&quot;Kurunci-Csacsko&quot;,&quot;given&quot;:&quot;Elisabeth&quot;,&quot;parse-names&quot;:false,&quot;dropping-particle&quot;:&quot;&quot;,&quot;non-dropping-particle&quot;:&quot;&quot;},{&quot;family&quot;:&quot;Strebhardt&quot;,&quot;given&quot;:&quot;Klaus I.&quot;,&quot;parse-names&quot;:false,&quot;dropping-particle&quot;:&quot;&quot;,&quot;non-dropping-particle&quot;:&quot;&quot;},{&quot;family&quot;:&quot;Langer&quot;,&quot;given&quot;:&quot;Klaus&quot;,&quot;parse-names&quot;:false,&quot;dropping-particle&quot;:&quot;&quot;,&quot;non-dropping-particle&quot;:&quot;&quot;}],&quot;container-title&quot;:&quot;Neoplasia (New York, N.Y.)&quot;,&quot;container-title-short&quot;:&quot;Neoplasia&quot;,&quot;accessed&quot;:{&quot;date-parts&quot;:[[2022,4,2]]},&quot;DOI&quot;:&quot;10.1593/NEO.07916&quot;,&quot;ISSN&quot;:&quot;14765586&quot;,&quot;PMID&quot;:&quot;18320067&quot;,&quot;URL&quot;:&quot;/pmc/articles/PMC2259452/&quot;,&quot;issued&quot;:{&quot;date-parts&quot;:[[2008]]},&quot;page&quot;:&quot;223&quot;,&quot;abstract&quot;:&quot;Human serum albumin (HSA) nanoparticles represent a promising tool for targeted drug delivery to tumor cells. The coupling of the antibody trastuzumab to nanoparticles uses the capability of human epidermal growth factor receptor 2 (HER2)-positive cells to incorporate agents linked to HER2. In our present study, we developed targeted nanoparticles loaded with antisense oligonucleotides (ASOs) against polo-like kinase 1 (Plk1). We evaluated the receptor-mediated uptake into HER2-positive and -negative breast cancer and murine cell lines. We performed quantitative real-time PCR and Western blot analyses to monitor the impact on Plk1 expression in HER2-positive breast cancer cells. Antibody-conjugated nanoparticles showed a specific targeting to HER2-overexpressing cells with cellular uptake by receptor-mediated endocytosis and a release into HER2-positive BT-474 cells. We observed a significant reduction of Plk1 mRNA and protein expression and increased activation of Caspase 3/7. Thus, this is the first report about ASO-loaded HSA nanoparticles, where an impact on gene expression could be observed. The data provide the basis for the further development of carrier systems for Plk1-specific ASOs to reduce off-target effects evoked by systemically administered ASOs and to achieve a better penetration into primary and metastatic target cells. Treatment of tumors using trastuzumab-conjugated ASO-loaded HSA nanoparticles could be a promising approach to reach this goal. Copyright © 2008 Neoplasia Press, Inc. All rights reserved.&quot;,&quot;publisher&quot;:&quot;Neoplasia Press&quot;,&quot;issue&quot;:&quot;3&quot;,&quot;volume&quot;:&quot;10&quot;},&quot;isTemporary&quot;:false}]},{&quot;citationID&quot;:&quot;MENDELEY_CITATION_8b8ee7b0-79d4-4bce-93ac-efc30902c71a&quot;,&quot;properties&quot;:{&quot;noteIndex&quot;:0},&quot;isEdited&quot;:false,&quot;manualOverride&quot;:{&quot;isManuallyOverridden&quot;:false,&quot;citeprocText&quot;:&quot;(Xu et al., 2020)&quot;,&quot;manualOverrideText&quot;:&quot;&quot;},&quot;citationTag&quot;:&quot;MENDELEY_CITATION_v3_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&quot;,&quot;citationItems&quot;:[{&quot;id&quot;:&quot;d96bce26-5900-39c0-8fb1-5c8d0ec09f5b&quot;,&quot;itemData&quot;:{&quot;type&quot;:&quot;article-journal&quot;,&quot;id&quot;:&quot;d96bce26-5900-39c0-8fb1-5c8d0ec09f5b&quot;,&quot;title&quot;:&quot;Elevated mRNA expression levels of DLGAP5 are associated with poor prognosis in breast cancer&quot;,&quot;author&quot;:[{&quot;family&quot;:&quot;Xu&quot;,&quot;given&quot;:&quot;Tao&quot;,&quot;parse-names&quot;:false,&quot;dropping-particle&quot;:&quot;&quot;,&quot;non-dropping-particle&quot;:&quot;&quot;},{&quot;family&quot;:&quot;Dong&quot;,&quot;given&quot;:&quot;Menglu&quot;,&quot;parse-names&quot;:false,&quot;dropping-particle&quot;:&quot;&quot;,&quot;non-dropping-particle&quot;:&quot;&quot;},{&quot;family&quot;:&quot;Li&quot;,&quot;given&quot;:&quot;Hanning&quot;,&quot;parse-names&quot;:false,&quot;dropping-particle&quot;:&quot;&quot;,&quot;non-dropping-particle&quot;:&quot;&quot;},{&quot;family&quot;:&quot;Zhang&quot;,&quot;given&quot;:&quot;Rui&quot;,&quot;parse-names&quot;:false,&quot;dropping-particle&quot;:&quot;&quot;,&quot;non-dropping-particle&quot;:&quot;&quot;},{&quot;family&quot;:&quot;Li&quot;,&quot;given&quot;:&quot;Xingrui&quot;,&quot;parse-names&quot;:false,&quot;dropping-particle&quot;:&quot;&quot;,&quot;non-dropping-particle&quot;:&quot;&quot;}],&quot;container-title&quot;:&quot;Oncology Letters&quot;,&quot;accessed&quot;:{&quot;date-parts&quot;:[[2022,4,2]]},&quot;DOI&quot;:&quot;10.3892/OL.2020.11533&quot;,&quot;ISSN&quot;:&quot;17921082&quot;,&quot;PMID&quot;:&quot;32391106&quot;,&quot;URL&quot;:&quot;/pmc/articles/PMC7204629/&quot;,&quot;issued&quot;:{&quot;date-parts&quot;:[[2020,6,1]]},&quot;page&quot;:&quot;4053&quot;,&quot;abstract&quot;:&quot;Breast cancer is the most commonly diagnosed type of cancer and one of the leading causes of cancer-associated mortality in women. In addition, the underlying molecular mechanisms of the occurrence and development of breast cancer requires further investigation. In the present study, bioinformatics analysis was performed to identify differentially expressed genes (DEGs) between breast cancer and normal breast tissues to investigate the underlying molecular mechanisms. In addition, reverse transcription-quantitative PCR and immunohistochemistry (IHC) were performed to investigate the protein and mRNA expression levels of a specific DEG, discs large-associated protein 5 (DLGAP5). A Cell Counting Kit-8 assay and flow cytometry analysis were used to assess the effects of DLGAP5 on cell proliferation. In total, 85 DEGs were identified in the three Gene Expression Omnibus datasets, including 40 upregulated and 45 downregulated genes. In addition, 30 hub genes were identified following the construction of a protein-protein interaction network, and 28 of the 30 hub genes were established to be indicators of breast cancer prognosis. DLGAP5 was highly expressed in breast cancer specimens, and its expression levels were correlated with clinical stage and lymph node status. In addition, downregulation of DLGAP5 repressed the proliferation of breast cancer MDA-MB-231 cells and induced cell cycle arrest. Additionally, DLGAP5 was identified to be localized in the mitochondria, and the presence of a conserved microtubule-associated proteins 1A/1B light chain 3B-interacting region motif suggested that DLGAP5 may serve a role in mitophagy. The present results demonstrated an association between DLGAP5 expression levels and the clinicopathological characteristics of patients with breast cancer using IHC. In conclusion, DLGAP5 may be a promising target in the diagnosis and treatment of breast cancer.&quot;,&quot;publisher&quot;:&quot;Spandidos Publications&quot;,&quot;issue&quot;:&quot;6&quot;,&quot;volume&quot;:&quot;19&quot;,&quot;container-title-short&quot;:&quot;&quot;},&quot;isTemporary&quot;:false}]},{&quot;citationID&quot;:&quot;MENDELEY_CITATION_c0eeacf8-616c-40ed-8a11-666c940ec0e1&quot;,&quot;properties&quot;:{&quot;noteIndex&quot;:0},&quot;isEdited&quot;:false,&quot;manualOverride&quot;:{&quot;isManuallyOverridden&quot;:false,&quot;citeprocText&quot;:&quot;(Vaden et al., 2019)&quot;,&quot;manualOverrideText&quot;:&quot;&quot;},&quot;citationTag&quot;:&quot;MENDELEY_CITATION_v3_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&quot;,&quot;citationItems&quot;:[{&quot;id&quot;:&quot;8c26c32a-0006-3b1e-803d-3fb620a9e750&quot;,&quot;itemData&quot;:{&quot;type&quot;:&quot;article-journal&quot;,&quot;id&quot;:&quot;8c26c32a-0006-3b1e-803d-3fb620a9e750&quot;,&quot;title&quot;:&quot;A Cancer-Selective Zinc Ionophore Inspired by the Natural Product Naamidine A&quot;,&quot;author&quot;:[{&quot;family&quot;:&quot;Vaden&quot;,&quot;given&quot;:&quot;Rachel M.&quot;,&quot;parse-names&quot;:false,&quot;dropping-particle&quot;:&quot;&quot;,&quot;non-dropping-particle&quot;:&quot;&quot;},{&quot;family&quot;:&quot;Guillen&quot;,&quot;given&quot;:&quot;Katrin P.&quot;,&quot;parse-names&quot;:false,&quot;dropping-particle&quot;:&quot;&quot;,&quot;non-dropping-particle&quot;:&quot;&quot;},{&quot;family&quot;:&quot;Salvant&quot;,&quot;given&quot;:&quot;Justin M.&quot;,&quot;parse-names&quot;:false,&quot;dropping-particle&quot;:&quot;&quot;,&quot;non-dropping-particle&quot;:&quot;&quot;},{&quot;family&quot;:&quot;Santiago&quot;,&quot;given&quot;:&quot;Celine B.&quot;,&quot;parse-names&quot;:false,&quot;dropping-particle&quot;:&quot;&quot;,&quot;non-dropping-particle&quot;:&quot;&quot;},{&quot;family&quot;:&quot;Gibbons&quot;,&quot;given&quot;:&quot;Joseph B.&quot;,&quot;parse-names&quot;:false,&quot;dropping-particle&quot;:&quot;&quot;,&quot;non-dropping-particle&quot;:&quot;&quot;},{&quot;family&quot;:&quot;Pathi&quot;,&quot;given&quot;:&quot;Satya S.&quot;,&quot;parse-names&quot;:false,&quot;dropping-particle&quot;:&quot;&quot;,&quot;non-dropping-particle&quot;:&quot;&quot;},{&quot;family&quot;:&quot;Arunachalam&quot;,&quot;given&quot;:&quot;Sasi&quot;,&quot;parse-names&quot;:false,&quot;dropping-particle&quot;:&quot;&quot;,&quot;non-dropping-particle&quot;:&quot;&quot;},{&quot;family&quot;:&quot;Sigman&quot;,&quot;given&quot;:&quot;Matthew S.&quot;,&quot;parse-names&quot;:false,&quot;dropping-particle&quot;:&quot;&quot;,&quot;non-dropping-particle&quot;:&quot;&quot;},{&quot;family&quot;:&quot;Looper&quot;,&quot;given&quot;:&quot;Ryan E.&quot;,&quot;parse-names&quot;:false,&quot;dropping-particle&quot;:&quot;&quot;,&quot;non-dropping-particle&quot;:&quot;&quot;},{&quot;family&quot;:&quot;Welm&quot;,&quot;given&quot;:&quot;Bryan E.&quot;,&quot;parse-names&quot;:false,&quot;dropping-particle&quot;:&quot;&quot;,&quot;non-dropping-particle&quot;:&quot;&quot;}],&quot;container-title&quot;:&quot;ACS Chemical Biology&quot;,&quot;accessed&quot;:{&quot;date-parts&quot;:[[2022,4,2]]},&quot;DOI&quot;:&quot;10.1021/ACSCHEMBIO.8B00977/SUPPL_FILE/CB8B00977_SI_002.CIF&quot;,&quot;ISSN&quot;:&quot;15548937&quot;,&quot;PMID&quot;:&quot;30571086&quot;,&quot;URL&quot;:&quot;https://pubs.acs.org/doi/abs/10.1021/acschembio.8b00977&quot;,&quot;issued&quot;:{&quot;date-parts&quot;:[[2019,1,18]]},&quot;page&quot;:&quot;106-117&quot;,&quot;abstract&quot;:&quot;We present data demonstrating the natural product mimic, zinaamidole A (ZNA), is a modulator of metal ion homeostasis causing cancer-selective cell death by specifically inducing cellular Zn2+-uptake in transformed cells. ZNA's cancer selectivity was evaluated using metastatic, patient-derived breast cancer cells, established human breast cancer cell lines, and three-dimensional organoid models derived from normal and transformed mouse mammary glands. Structural analysis of ZNA demonstrated that the compound interacts with zinc through the N2-acyl-2-aminoimidazole core. Combination treatment with ZnSO4 strongly potentiated ZNA's cancer-specific cell death mechanism, an effect that was not observed with other transition metals. We show that Zn2+-dyshomeostasis induced by ZNA is unique and markedly more selective than other known Zn2+-interacting compounds such as clioquinol. The in vivo bioactivity of ZNA was also assessed and revealed that tumor-bearing mice treated with ZNA had improved survival outcomes. Collectively, these data demonstrate that the N2-acyl-2-aminoimidazole core of ZNA represents a powerful chemotype to induce cell death in cancer cells concurrently with a disruption in zinc homeostasis.&quot;,&quot;publisher&quot;:&quot;American Chemical Society&quot;,&quot;issue&quot;:&quot;1&quot;,&quot;volume&quot;:&quot;14&quot;,&quot;container-title-short&quot;:&quot;&quot;},&quot;isTemporary&quot;:false}]},{&quot;citationID&quot;:&quot;MENDELEY_CITATION_d201018d-e2ff-4ac9-97c0-8feb53874c89&quot;,&quot;properties&quot;:{&quot;noteIndex&quot;:0},&quot;isEdited&quot;:false,&quot;manualOverride&quot;:{&quot;isManuallyOverridden&quot;:false,&quot;citeprocText&quot;:&quot;(Li et al., 2021)&quot;,&quot;manualOverrideText&quot;:&quot;&quot;},&quot;citationTag&quot;:&quot;MENDELEY_CITATION_v3_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&quot;,&quot;citationItems&quot;:[{&quot;id&quot;:&quot;18bdf8ab-f19a-353f-98db-163a6a814041&quot;,&quot;itemData&quot;:{&quot;type&quot;:&quot;article-journal&quot;,&quot;id&quot;:&quot;18bdf8ab-f19a-353f-98db-163a6a814041&quot;,&quot;title&quot;:&quot;[MiR- 4719 inhibits migration and invasion of human breast cancer cells via targeting ARHGAP36]&quot;,&quot;author&quot;:[{&quot;family&quot;:&quot;Li&quot;,&quot;given&quot;:&quot;Q.&quot;,&quot;parse-names&quot;:false,&quot;dropping-particle&quot;:&quot;&quot;,&quot;non-dropping-particle&quot;:&quot;&quot;},{&quot;family&quot;:&quot;Qiu&quot;,&quot;given&quot;:&quot;Y.&quot;,&quot;parse-names&quot;:false,&quot;dropping-particle&quot;:&quot;&quot;,&quot;non-dropping-particle&quot;:&quot;&quot;},{&quot;family&quot;:&quot;Jin&quot;,&quot;given&quot;:&quot;T.&quot;,&quot;parse-names&quot;:false,&quot;dropping-particle&quot;:&quot;&quot;,&quot;non-dropping-particle&quot;:&quot;&quot;},{&quot;family&quot;:&quot;Liu&quot;,&quot;given&quot;:&quot;M.&quot;,&quot;parse-names&quot;:false,&quot;dropping-particle&quot;:&quot;&quot;,&quot;non-dropping-particle&quot;:&quot;&quot;},{&quot;family&quot;:&quot;Hou&quot;,&quot;given&quot;:&quot;Y.&quot;,&quot;parse-names&quot;:false,&quot;dropping-particle&quot;:&quot;&quot;,&quot;non-dropping-particle&quot;:&quot;&quot;}],&quot;container-title&quot;:&quot;Nan fang yi ke da xue xue bao = Journal of Southern Medical University&quot;,&quot;container-title-short&quot;:&quot;Nan Fang Yi Ke Da Xue Xue Bao&quot;,&quot;accessed&quot;:{&quot;date-parts&quot;:[[2022,4,2]]},&quot;DOI&quot;:&quot;10.12122/J.ISSN.1673-4254.2021.06.07&quot;,&quot;ISSN&quot;:&quot;1673-4254&quot;,&quot;PMID&quot;:&quot;34238737&quot;,&quot;URL&quot;:&quot;https://pubmed.ncbi.nlm.nih.gov/34238737/&quot;,&quot;issued&quot;:{&quot;date-parts&quot;:[[2021,6,20]]},&quot;page&quot;:&quot;854-861&quot;,&quot;abstract&quot;:&quot;OBJECTIVE: To detect the expression of miR-4719 in breast cancer tissues and cells and explore its role in regulating invasion and migration of breast cancer cells. OBJECTIVE: qRT-PCR was used to detect the expression of miR-4719 and ARHGAP36 in 30 pairs of human breast cancer tissues and adjacent tissues, two breast cancer cell lines (BT549 and MDA-MB- 231) and normal breast cells (MCF-10A). Bioinformatic methods were utilized to analyze the relationship between miR-4719 expression and overall survival of breast cancer patients and predict the potential target gene miR- 4719. miR-4719 mimics, ARHGAP36 shRNA and ARHGAP36 plasmids were transfected into breast cancer cells to test the effects of miR-4719 overexpression, ARHGAP36 knockdown and ARHGAP36 overexpression on cell migration and invasion using wound healing assay and Transwell assay. A dual-luciferase reporter assay was used to verify the direct binding between miR-4719 and 3'-UTR of ARHGAP36. OBJECTIVE: Compared with those in adjacent tissues or normal breast cells, the expressions of miR-4719 were significantly decreased and the expression of ARHGAP36 was increased in breast cancer tissues (P &lt; 0.001) and breast cancer cell lines (P &lt; 0.01). A low expression of miR-4719 was correlated with a poorer overall survival of breast cancer patients (P &lt; 0.05). Overexpression of miR-4719 and ARHGAP36 knockdown both significantly attenuated the invasion and migration abilities of breast cancer cells (P &lt; 0.05). The expression of miR-4719 was inversely correlated to that of ARHGAP36 in breast cancer tissues (P &lt; 0.01). Dual-luciferase reporter assay confirmed that ARHGAP36 was the target gene of miR-4719 (P &lt; 0.01), and exogenous miR-4719 could significantly lower the expression of ARHGAP36 (P &lt; 0.05). ARHGAP36 overexpression significantly reversed the inhibitory effects of miR-4719 mimics on migration and invasion of breast cancer cells (P &lt; 0.05). OBJECTIVE: The expression of miR-4719 is aberrantly decreased in breast cancer tissues to promote migration and invasion of breast cancer cells by up-regulating ARHGAP36 expression.&quot;,&quot;publisher&quot;:&quot;Nan Fang Yi Ke Da Xue Xue Bao&quot;,&quot;issue&quot;:&quot;6&quot;,&quot;volume&quot;:&quot;41&quot;},&quot;isTemporary&quot;:false}]},{&quot;citationID&quot;:&quot;MENDELEY_CITATION_870710dc-3a70-4392-b7fc-44e91226863a&quot;,&quot;properties&quot;:{&quot;noteIndex&quot;:0},&quot;isEdited&quot;:false,&quot;manualOverride&quot;:{&quot;isManuallyOverridden&quot;:false,&quot;citeprocText&quot;:&quot;(Kurozumi et al., 2017)&quot;,&quot;manualOverrideText&quot;:&quot;&quot;},&quot;citationTag&quot;:&quot;MENDELEY_CITATION_v3_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&quot;,&quot;citationItems&quot;:[{&quot;id&quot;:&quot;2eb45f34-3668-3abb-a6c7-cdfd2165b5bd&quot;,&quot;itemData&quot;:{&quot;type&quot;:&quot;article-journal&quot;,&quot;id&quot;:&quot;2eb45f34-3668-3abb-a6c7-cdfd2165b5bd&quot;,&quot;title&quot;:&quot;Power of PgR expression as a prognostic factor for ER-positive/HER2-negative breast cancer patients at intermediate risk classified by the Ki67 labeling index&quot;,&quot;author&quot;:[{&quot;family&quot;:&quot;Kurozumi&quot;,&quot;given&quot;:&quot;Sasagu&quot;,&quot;parse-names&quot;:false,&quot;dropping-particle&quot;:&quot;&quot;,&quot;non-dropping-particle&quot;:&quot;&quot;},{&quot;family&quot;:&quot;Matsumoto&quot;,&quot;given&quot;:&quot;Hiroshi&quot;,&quot;parse-names&quot;:false,&quot;dropping-particle&quot;:&quot;&quot;,&quot;non-dropping-particle&quot;:&quot;&quot;},{&quot;family&quot;:&quot;Hayashi&quot;,&quot;given&quot;:&quot;Yuji&quot;,&quot;parse-names&quot;:false,&quot;dropping-particle&quot;:&quot;&quot;,&quot;non-dropping-particle&quot;:&quot;&quot;},{&quot;family&quot;:&quot;Tozuka&quot;,&quot;given&quot;:&quot;Katsunori&quot;,&quot;parse-names&quot;:false,&quot;dropping-particle&quot;:&quot;&quot;,&quot;non-dropping-particle&quot;:&quot;&quot;},{&quot;family&quot;:&quot;Inoue&quot;,&quot;given&quot;:&quot;Kenichi&quot;,&quot;parse-names&quot;:false,&quot;dropping-particle&quot;:&quot;&quot;,&quot;non-dropping-particle&quot;:&quot;&quot;},{&quot;family&quot;:&quot;Horiguchi&quot;,&quot;given&quot;:&quot;Jun&quot;,&quot;parse-names&quot;:false,&quot;dropping-particle&quot;:&quot;&quot;,&quot;non-dropping-particle&quot;:&quot;&quot;},{&quot;family&quot;:&quot;Takeyoshi&quot;,&quot;given&quot;:&quot;Izumi&quot;,&quot;parse-names&quot;:false,&quot;dropping-particle&quot;:&quot;&quot;,&quot;non-dropping-particle&quot;:&quot;&quot;},{&quot;family&quot;:&quot;Oyama&quot;,&quot;given&quot;:&quot;Tetsunari&quot;,&quot;parse-names&quot;:false,&quot;dropping-particle&quot;:&quot;&quot;,&quot;non-dropping-particle&quot;:&quot;&quot;},{&quot;family&quot;:&quot;Kurosumi&quot;,&quot;given&quot;:&quot;Masafumi&quot;,&quot;parse-names&quot;:false,&quot;dropping-particle&quot;:&quot;&quot;,&quot;non-dropping-particle&quot;:&quot;&quot;}],&quot;container-title&quot;:&quot;BMC cancer&quot;,&quot;container-title-short&quot;:&quot;BMC Cancer&quot;,&quot;accessed&quot;:{&quot;date-parts&quot;:[[2022,4,2]]},&quot;DOI&quot;:&quot;10.1186/S12885-017-3331-4&quot;,&quot;ISSN&quot;:&quot;1471-2407&quot;,&quot;PMID&quot;:&quot;28532429&quot;,&quot;URL&quot;:&quot;https://pubmed.ncbi.nlm.nih.gov/28532429/&quot;,&quot;issued&quot;:{&quot;date-parts&quot;:[[2017,5,22]]},&quot;abstract&quot;:&quot;Background: The Ki67 labeling index (LI) is regarded as a significant prognostic marker in ER-positive/HER2-negative breast cancer patients. The expression of PgR has recently been identified as another prognostic marker. In the present study, we investigated the prognostic utilities and most suitable cut-off values for Ki67 and PgR, and evaluated the relationship between Ki67 LI and PgR expression in ER-positive/HER2-negative breast cancer. Patients and methods: In the present study, 177 consecutive Japanese women with ER-positive/HER2-negative invasive carcinoma of no special type who were treated between 2000 and 2001 were enrolled. Recurrence-free survival (RFS) and cancer-specific survival (CSS) were analyzed according to Ki67 LI and PgR expression, and significant cut-off values for selecting patients with a poor prognosis were evaluated. Results: The cut-off values for Ki67 LI as a prognostic marker plotted against P values showed bimodal peaks at 10% and 30%. Among the cut-off points examined for the PgR status, 20% PgR positivity was the most significant for predicting survival differences (RFS: P = 0.0003; CSS: P &lt; 0.0001). A multivariate analysis showed that PgR (≥20%) was an independent prognostic marker (RFS: P = 0.0092; CSS: P = 0.00014). Furthermore, in the intermediate risk group with Ki67 LI of 10-30%, the low PgR &lt;20% group had a markedly poorer prognosis for RFS and CSS (RFS: P &lt; 0.0001; CSS: P &lt; 0.0001). Conclusions: The expression of PgR is a potent prognostic indicator for evaluating the long-term prognosis of ER-positive/HER2-negative breast cancer, and the most suitable cut-off value was found to be 20%. Furthermore, the PgR status is a powerful method for selecting patients with a poor prognosis among ER-positive/HER2-negative patients at intermediate risk, as assessed using Ki67 LI.&quot;,&quot;publisher&quot;:&quot;BMC Cancer&quot;,&quot;issue&quot;:&quot;1&quot;,&quot;volume&quot;:&quot;17&quot;},&quot;isTemporary&quot;:false}]},{&quot;citationID&quot;:&quot;MENDELEY_CITATION_6e61f88d-4af2-4f16-85a5-c6e8628a269f&quot;,&quot;properties&quot;:{&quot;noteIndex&quot;:0},&quot;isEdited&quot;:false,&quot;manualOverride&quot;:{&quot;isManuallyOverridden&quot;:false,&quot;citeprocText&quot;:&quot;(Lappano et al., 2020)&quot;,&quot;manualOverrideText&quot;:&quot;&quot;},&quot;citationTag&quot;:&quot;MENDELEY_CITATION_v3_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&quot;,&quot;citationItems&quot;:[{&quot;id&quot;:&quot;335f3e4e-d472-3c49-aee7-31db39a2455e&quot;,&quot;itemData&quot;:{&quot;type&quot;:&quot;article-journal&quot;,&quot;id&quot;:&quot;335f3e4e-d472-3c49-aee7-31db39a2455e&quot;,&quot;title&quot;:&quot;The IL1β-IL1R signaling is involved in the stimulatory effects triggered by hypoxia in breast cancer cells and cancer-associated fibroblasts (CAFs)&quot;,&quot;author&quot;:[{&quot;family&quot;:&quot;Lappano&quot;,&quot;given&quot;:&quot;Rosamaria&quot;,&quot;parse-names&quot;:false,&quot;dropping-particle&quot;:&quot;&quot;,&quot;non-dropping-particle&quot;:&quot;&quot;},{&quot;family&quot;:&quot;Talia&quot;,&quot;given&quot;:&quot;Marianna&quot;,&quot;parse-names&quot;:false,&quot;dropping-particle&quot;:&quot;&quot;,&quot;non-dropping-particle&quot;:&quot;&quot;},{&quot;family&quot;:&quot;Cirillo&quot;,&quot;given&quot;:&quot;Francesca&quot;,&quot;parse-names&quot;:false,&quot;dropping-particle&quot;:&quot;&quot;,&quot;non-dropping-particle&quot;:&quot;&quot;},{&quot;family&quot;:&quot;Rigiracciolo&quot;,&quot;given&quot;:&quot;Damiano Cosimo&quot;,&quot;parse-names&quot;:false,&quot;dropping-particle&quot;:&quot;&quot;,&quot;non-dropping-particle&quot;:&quot;&quot;},{&quot;family&quot;:&quot;Scordamaglia&quot;,&quot;given&quot;:&quot;Domenica&quot;,&quot;parse-names&quot;:false,&quot;dropping-particle&quot;:&quot;&quot;,&quot;non-dropping-particle&quot;:&quot;&quot;},{&quot;family&quot;:&quot;Guzzi&quot;,&quot;given&quot;:&quot;Rita&quot;,&quot;parse-names&quot;:false,&quot;dropping-particle&quot;:&quot;&quot;,&quot;non-dropping-particle&quot;:&quot;&quot;},{&quot;family&quot;:&quot;Miglietta&quot;,&quot;given&quot;:&quot;Anna Maria&quot;,&quot;parse-names&quot;:false,&quot;dropping-particle&quot;:&quot;&quot;,&quot;non-dropping-particle&quot;:&quot;&quot;},{&quot;family&quot;:&quot;Francesco&quot;,&quot;given&quot;:&quot;Ernestina Marianna&quot;,&quot;parse-names&quot;:false,&quot;dropping-particle&quot;:&quot;&quot;,&quot;non-dropping-particle&quot;:&quot;de&quot;},{&quot;family&quot;:&quot;Belfiore&quot;,&quot;given&quot;:&quot;Antonino&quot;,&quot;parse-names&quot;:false,&quot;dropping-particle&quot;:&quot;&quot;,&quot;non-dropping-particle&quot;:&quot;&quot;},{&quot;family&quot;:&quot;Sims&quot;,&quot;given&quot;:&quot;Andrew H.&quot;,&quot;parse-names&quot;:false,&quot;dropping-particle&quot;:&quot;&quot;,&quot;non-dropping-particle&quot;:&quot;&quot;},{&quot;family&quot;:&quot;Maggiolini&quot;,&quot;given&quot;:&quot;Marcello&quot;,&quot;parse-names&quot;:false,&quot;dropping-particle&quot;:&quot;&quot;,&quot;non-dropping-particle&quot;:&quot;&quot;}],&quot;container-title&quot;:&quot;Journal of Experimental and Clinical Cancer Research&quot;,&quot;accessed&quot;:{&quot;date-parts&quot;:[[2022,4,2]]},&quot;DOI&quot;:&quot;10.1186/S13046-020-01667-Y/FIGURES/4&quot;,&quot;ISSN&quot;:&quot;17569966&quot;,&quot;PMID&quot;:&quot;32778144&quot;,&quot;URL&quot;:&quot;https://jeccr.biomedcentral.com/articles/10.1186/s13046-020-01667-y&quot;,&quot;issued&quot;:{&quot;date-parts&quot;:[[2020,8,10]]},&quot;page&quot;:&quot;1-22&quot;,&quot;abstract&quot;:&quot;Background: Hypoxia plays a relevant role in tumor-related inflammation toward the metastatic spread and cancer aggressiveness. The pro-inflammatory cytokine interleukin-1β (IL-β) and its cognate receptor IL1R1 contribute to the initiation and progression of breast cancer determining pro-tumorigenic inflammatory responses. The transcriptional target of the hypoxia inducible factor-1α (HIF-1α) namely the G protein estrogen receptor (GPER) mediates a feedforward loop coupling IL-1β induction by breast cancer-associated fibroblasts (CAFs) to IL1R1 expression by breast cancer cells toward the regulation of target genes and relevant biological responses. Methods: In order to ascertain the correlation of IL-β with HIF-1α and further hypoxia-related genes in triple-negative breast cancer (TNBC) patients, a bioinformatics analysis was performed using the information provided by The Invasive Breast Cancer Cohort of The Cancer Genome Atlas (TCGA) project and Molecular Taxonomy of Breast Cancer International Consortium (METABRIC) datasets. Gene expression correlation, statistical analysis and gene set enrichment analysis (GSEA) were carried out with R studio packages. Pathway enrichment analysis was evaluated with Kyoto Encyclopedia of Genes and Genomes (KEGG) pathway. TNBC cells and primary CAFs were used as model system. The molecular mechanisms implicated in the regulation of IL-1β by hypoxia toward a metastatic gene expression profile and invasive properties were assessed performing gene and protein expression studies, PCR arrays, gene silencing and immunofluorescence analysis, co-immunoprecipitation and ChiP assays, ELISA, cell spreading, invasion and spheroid formation. Results: We first determined that IL-1β expression correlates with the levels of HIF-1α as well as with a hypoxia-related gene signature in TNBC patients. Next, we demonstrated that hypoxia triggers a functional liaison among HIF-1α, GPER and the IL-1β/IL1R1 signaling toward a metastatic gene signature and a feed-forward loop of IL-1β that leads to proliferative and invasive responses in TNBC cells. Furthermore, we found that the IL-1β released in the conditioned medium of TNBC cells exposed to hypoxic conditions promotes an invasive phenotype of CAFs. Conclusions: Our data shed new light on the role of hypoxia in the activation of the IL-1β/IL1R1 signaling, which in turn triggers aggressive features in both TNBC cells and CAFs. Hence, our findings provide novel evidence regarding the mechanisms through which the hypoxic tumor microenvironment may contribute to breast cancer progression and suggest further targets useful in more comprehensive therapeutic strategies.&quot;,&quot;publisher&quot;:&quot;BioMed Central Ltd&quot;,&quot;issue&quot;:&quot;1&quot;,&quot;volume&quot;:&quot;39&quot;,&quot;container-title-short&quot;:&quot;&quot;},&quot;isTemporary&quot;:false}]},{&quot;citationID&quot;:&quot;MENDELEY_CITATION_032c073a-eccb-4d23-afbd-3e258b94ca23&quot;,&quot;properties&quot;:{&quot;noteIndex&quot;:0},&quot;isEdited&quot;:false,&quot;manualOverride&quot;:{&quot;isManuallyOverridden&quot;:true,&quot;citeprocText&quot;:&quot;(&lt;i&gt;PathCards :: Pathway&lt;/i&gt;, n.d.)&quot;,&quot;manualOverrideText&quot;:&quot;(PathCards :: Pathway, 2021)&quot;},&quot;citationTag&quot;:&quot;MENDELEY_CITATION_v3_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&quot;,&quot;citationItems&quot;:[{&quot;id&quot;:&quot;c31f2aae-04cd-3962-8508-3b62af4d68a6&quot;,&quot;itemData&quot;:{&quot;type&quot;:&quot;webpage&quot;,&quot;id&quot;:&quot;c31f2aae-04cd-3962-8508-3b62af4d68a6&quot;,&quot;title&quot;:&quot;PathCards :: Pathway&quot;,&quot;accessed&quot;:{&quot;date-parts&quot;:[[2022,4,2]]},&quot;URL&quot;:&quot;https://pathcards.genecards.org/Pathway/3341&quot;,&quot;container-title-short&quot;:&quot;&quot;},&quot;isTemporary&quot;:false}]},{&quot;citationID&quot;:&quot;MENDELEY_CITATION_95e21d22-a650-430a-81fb-ed8cefbb7a4d&quot;,&quot;properties&quot;:{&quot;noteIndex&quot;:0},&quot;isEdited&quot;:false,&quot;manualOverride&quot;:{&quot;isManuallyOverridden&quot;:false,&quot;citeprocText&quot;:&quot;(Vaden et al., 2019)&quot;,&quot;manualOverrideText&quot;:&quot;&quot;},&quot;citationTag&quot;:&quot;MENDELEY_CITATION_v3_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&quot;,&quot;citationItems&quot;:[{&quot;id&quot;:&quot;8c26c32a-0006-3b1e-803d-3fb620a9e750&quot;,&quot;itemData&quot;:{&quot;type&quot;:&quot;article-journal&quot;,&quot;id&quot;:&quot;8c26c32a-0006-3b1e-803d-3fb620a9e750&quot;,&quot;title&quot;:&quot;A Cancer-Selective Zinc Ionophore Inspired by the Natural Product Naamidine A&quot;,&quot;author&quot;:[{&quot;family&quot;:&quot;Vaden&quot;,&quot;given&quot;:&quot;Rachel M.&quot;,&quot;parse-names&quot;:false,&quot;dropping-particle&quot;:&quot;&quot;,&quot;non-dropping-particle&quot;:&quot;&quot;},{&quot;family&quot;:&quot;Guillen&quot;,&quot;given&quot;:&quot;Katrin P.&quot;,&quot;parse-names&quot;:false,&quot;dropping-particle&quot;:&quot;&quot;,&quot;non-dropping-particle&quot;:&quot;&quot;},{&quot;family&quot;:&quot;Salvant&quot;,&quot;given&quot;:&quot;Justin M.&quot;,&quot;parse-names&quot;:false,&quot;dropping-particle&quot;:&quot;&quot;,&quot;non-dropping-particle&quot;:&quot;&quot;},{&quot;family&quot;:&quot;Santiago&quot;,&quot;given&quot;:&quot;Celine B.&quot;,&quot;parse-names&quot;:false,&quot;dropping-particle&quot;:&quot;&quot;,&quot;non-dropping-particle&quot;:&quot;&quot;},{&quot;family&quot;:&quot;Gibbons&quot;,&quot;given&quot;:&quot;Joseph B.&quot;,&quot;parse-names&quot;:false,&quot;dropping-particle&quot;:&quot;&quot;,&quot;non-dropping-particle&quot;:&quot;&quot;},{&quot;family&quot;:&quot;Pathi&quot;,&quot;given&quot;:&quot;Satya S.&quot;,&quot;parse-names&quot;:false,&quot;dropping-particle&quot;:&quot;&quot;,&quot;non-dropping-particle&quot;:&quot;&quot;},{&quot;family&quot;:&quot;Arunachalam&quot;,&quot;given&quot;:&quot;Sasi&quot;,&quot;parse-names&quot;:false,&quot;dropping-particle&quot;:&quot;&quot;,&quot;non-dropping-particle&quot;:&quot;&quot;},{&quot;family&quot;:&quot;Sigman&quot;,&quot;given&quot;:&quot;Matthew S.&quot;,&quot;parse-names&quot;:false,&quot;dropping-particle&quot;:&quot;&quot;,&quot;non-dropping-particle&quot;:&quot;&quot;},{&quot;family&quot;:&quot;Looper&quot;,&quot;given&quot;:&quot;Ryan E.&quot;,&quot;parse-names&quot;:false,&quot;dropping-particle&quot;:&quot;&quot;,&quot;non-dropping-particle&quot;:&quot;&quot;},{&quot;family&quot;:&quot;Welm&quot;,&quot;given&quot;:&quot;Bryan E.&quot;,&quot;parse-names&quot;:false,&quot;dropping-particle&quot;:&quot;&quot;,&quot;non-dropping-particle&quot;:&quot;&quot;}],&quot;container-title&quot;:&quot;ACS Chemical Biology&quot;,&quot;accessed&quot;:{&quot;date-parts&quot;:[[2022,4,2]]},&quot;DOI&quot;:&quot;10.1021/ACSCHEMBIO.8B00977/SUPPL_FILE/CB8B00977_SI_002.CIF&quot;,&quot;ISSN&quot;:&quot;15548937&quot;,&quot;PMID&quot;:&quot;30571086&quot;,&quot;URL&quot;:&quot;https://pubs.acs.org/doi/abs/10.1021/acschembio.8b00977&quot;,&quot;issued&quot;:{&quot;date-parts&quot;:[[2019,1,18]]},&quot;page&quot;:&quot;106-117&quot;,&quot;abstract&quot;:&quot;We present data demonstrating the natural product mimic, zinaamidole A (ZNA), is a modulator of metal ion homeostasis causing cancer-selective cell death by specifically inducing cellular Zn2+-uptake in transformed cells. ZNA's cancer selectivity was evaluated using metastatic, patient-derived breast cancer cells, established human breast cancer cell lines, and three-dimensional organoid models derived from normal and transformed mouse mammary glands. Structural analysis of ZNA demonstrated that the compound interacts with zinc through the N2-acyl-2-aminoimidazole core. Combination treatment with ZnSO4 strongly potentiated ZNA's cancer-specific cell death mechanism, an effect that was not observed with other transition metals. We show that Zn2+-dyshomeostasis induced by ZNA is unique and markedly more selective than other known Zn2+-interacting compounds such as clioquinol. The in vivo bioactivity of ZNA was also assessed and revealed that tumor-bearing mice treated with ZNA had improved survival outcomes. Collectively, these data demonstrate that the N2-acyl-2-aminoimidazole core of ZNA represents a powerful chemotype to induce cell death in cancer cells concurrently with a disruption in zinc homeostasis.&quot;,&quot;publisher&quot;:&quot;American Chemical Society&quot;,&quot;issue&quot;:&quot;1&quot;,&quot;volume&quot;:&quot;14&quot;,&quot;container-title-short&quot;:&quot;&quot;},&quot;isTemporary&quot;:false}]},{&quot;citationID&quot;:&quot;MENDELEY_CITATION_d6af9274-8073-4224-8401-5596ae2f988b&quot;,&quot;properties&quot;:{&quot;noteIndex&quot;:0},&quot;isEdited&quot;:false,&quot;manualOverride&quot;:{&quot;isManuallyOverridden&quot;:false,&quot;citeprocText&quot;:&quot;(Spänkuch et al., 2008)&quot;,&quot;manualOverrideText&quot;:&quot;&quot;},&quot;citationTag&quot;:&quot;MENDELEY_CITATION_v3_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&quot;,&quot;citationItems&quot;:[{&quot;id&quot;:&quot;7084b2b1-9e13-32bd-aef9-542de2fc2659&quot;,&quot;itemData&quot;:{&quot;type&quot;:&quot;article-journal&quot;,&quot;id&quot;:&quot;7084b2b1-9e13-32bd-aef9-542de2fc2659&quot;,&quot;title&quot;:&quot;Downregulation of Plk1 Expression By Receptor-Mediated Uptake of Antisense Oligonucleotide-Loaded Nanoparticles&quot;,&quot;author&quot;:[{&quot;family&quot;:&quot;Spänkuch&quot;,&quot;given&quot;:&quot;Birgit&quot;,&quot;parse-names&quot;:false,&quot;dropping-particle&quot;:&quot;&quot;,&quot;non-dropping-particle&quot;:&quot;&quot;},{&quot;family&quot;:&quot;Steinhauser&quot;,&quot;given&quot;:&quot;Isabel&quot;,&quot;parse-names&quot;:false,&quot;dropping-particle&quot;:&quot;&quot;,&quot;non-dropping-particle&quot;:&quot;&quot;},{&quot;family&quot;:&quot;Wartlick&quot;,&quot;given&quot;:&quot;Heidrun&quot;,&quot;parse-names&quot;:false,&quot;dropping-particle&quot;:&quot;&quot;,&quot;non-dropping-particle&quot;:&quot;&quot;},{&quot;family&quot;:&quot;Kurunci-Csacsko&quot;,&quot;given&quot;:&quot;Elisabeth&quot;,&quot;parse-names&quot;:false,&quot;dropping-particle&quot;:&quot;&quot;,&quot;non-dropping-particle&quot;:&quot;&quot;},{&quot;family&quot;:&quot;Strebhardt&quot;,&quot;given&quot;:&quot;Klaus I.&quot;,&quot;parse-names&quot;:false,&quot;dropping-particle&quot;:&quot;&quot;,&quot;non-dropping-particle&quot;:&quot;&quot;},{&quot;family&quot;:&quot;Langer&quot;,&quot;given&quot;:&quot;Klaus&quot;,&quot;parse-names&quot;:false,&quot;dropping-particle&quot;:&quot;&quot;,&quot;non-dropping-particle&quot;:&quot;&quot;}],&quot;container-title&quot;:&quot;Neoplasia (New York, N.Y.)&quot;,&quot;container-title-short&quot;:&quot;Neoplasia&quot;,&quot;accessed&quot;:{&quot;date-parts&quot;:[[2022,4,2]]},&quot;DOI&quot;:&quot;10.1593/NEO.07916&quot;,&quot;ISSN&quot;:&quot;14765586&quot;,&quot;PMID&quot;:&quot;18320067&quot;,&quot;URL&quot;:&quot;/pmc/articles/PMC2259452/&quot;,&quot;issued&quot;:{&quot;date-parts&quot;:[[2008]]},&quot;page&quot;:&quot;223&quot;,&quot;abstract&quot;:&quot;Human serum albumin (HSA) nanoparticles represent a promising tool for targeted drug delivery to tumor cells. The coupling of the antibody trastuzumab to nanoparticles uses the capability of human epidermal growth factor receptor 2 (HER2)-positive cells to incorporate agents linked to HER2. In our present study, we developed targeted nanoparticles loaded with antisense oligonucleotides (ASOs) against polo-like kinase 1 (Plk1). We evaluated the receptor-mediated uptake into HER2-positive and -negative breast cancer and murine cell lines. We performed quantitative real-time PCR and Western blot analyses to monitor the impact on Plk1 expression in HER2-positive breast cancer cells. Antibody-conjugated nanoparticles showed a specific targeting to HER2-overexpressing cells with cellular uptake by receptor-mediated endocytosis and a release into HER2-positive BT-474 cells. We observed a significant reduction of Plk1 mRNA and protein expression and increased activation of Caspase 3/7. Thus, this is the first report about ASO-loaded HSA nanoparticles, where an impact on gene expression could be observed. The data provide the basis for the further development of carrier systems for Plk1-specific ASOs to reduce off-target effects evoked by systemically administered ASOs and to achieve a better penetration into primary and metastatic target cells. Treatment of tumors using trastuzumab-conjugated ASO-loaded HSA nanoparticles could be a promising approach to reach this goal. Copyright © 2008 Neoplasia Press, Inc. All rights reserved.&quot;,&quot;publisher&quot;:&quot;Neoplasia Press&quot;,&quot;issue&quot;:&quot;3&quot;,&quot;volume&quot;:&quot;10&quot;},&quot;isTemporary&quot;:false}]}]"/>
     <we:property name="MENDELEY_CITATIONS_STYLE" value="{&quot;id&quot;:&quot;https://www.zotero.org/styles/apa&quot;,&quot;title&quot;:&quot;American Psychological Association 7th edition&quot;,&quot;format&quot;:&quot;author-date&quot;}"/>
   </we:properties>
   <we:bindings/>

--- a/Final.docx
+++ b/Final.docx
@@ -31,21 +31,8 @@
       <w:r>
         <w:t xml:space="preserve">. Instructed by </w:t>
       </w:r>
-      <w:proofErr w:type="spellStart"/>
-      <w:r>
-        <w:t>Almog</w:t>
-      </w:r>
-      <w:proofErr w:type="spellEnd"/>
-      <w:r>
-        <w:t xml:space="preserve"> Angel &amp; Dr. </w:t>
-      </w:r>
-      <w:proofErr w:type="spellStart"/>
-      <w:r>
-        <w:t>Dvir</w:t>
-      </w:r>
-      <w:proofErr w:type="spellEnd"/>
-      <w:r>
-        <w:t xml:space="preserve"> Aran, department of computer science, Technion institute of technology</w:t>
+      <w:r>
+        <w:t>Almog Angel &amp; Dr. Dvir Aran, department of computer science, Technion institute of technology</w:t>
       </w:r>
     </w:p>
     <w:p>
@@ -120,6 +107,7 @@
             <w:docPart w:val="DefaultPlaceholder_-1854013440"/>
           </w:placeholder>
         </w:sdtPr>
+        <w:sdtEndPr/>
         <w:sdtContent>
           <w:r>
             <w:rPr>
@@ -177,29 +165,14 @@
             <w:docPart w:val="DefaultPlaceholder_-1854013440"/>
           </w:placeholder>
         </w:sdtPr>
+        <w:sdtEndPr/>
         <w:sdtContent>
           <w:r>
             <w:rPr>
               <w:rFonts w:eastAsia="Times New Roman"/>
               <w:color w:val="000000"/>
             </w:rPr>
-            <w:t>(Breast Cancer Statistics | How Common Is Breast Cancer</w:t>
-          </w:r>
-          <w:proofErr w:type="gramStart"/>
-          <w:r>
-            <w:rPr>
-              <w:rFonts w:eastAsia="Times New Roman"/>
-              <w:color w:val="000000"/>
-            </w:rPr>
-            <w:t>? ,</w:t>
-          </w:r>
-          <w:proofErr w:type="gramEnd"/>
-          <w:r>
-            <w:rPr>
-              <w:rFonts w:eastAsia="Times New Roman"/>
-              <w:color w:val="000000"/>
-            </w:rPr>
-            <w:t xml:space="preserve"> 2022.)</w:t>
+            <w:t>(Breast Cancer Statistics | How Common Is Breast Cancer? , 2022.)</w:t>
           </w:r>
         </w:sdtContent>
       </w:sdt>
@@ -240,6 +213,7 @@
             <w:docPart w:val="DefaultPlaceholder_-1854013440"/>
           </w:placeholder>
         </w:sdtPr>
+        <w:sdtEndPr/>
         <w:sdtContent>
           <w:r>
             <w:rPr>
@@ -375,7 +349,7 @@
           <w:sz w:val="24"/>
           <w:szCs w:val="24"/>
         </w:rPr>
-        <w:t>after E2 treatment and ZNA treatment with samples that had DMSO as vehicle control</w:t>
+        <w:t>after E2 treatment and ZNA treatment with samples that had DMSO as vehice control</w:t>
       </w:r>
       <w:r>
         <w:rPr>
@@ -2096,23 +2070,7 @@
           <w:rFonts w:eastAsia="Times New Roman"/>
           <w:color w:val="000000"/>
         </w:rPr>
-        <w:t xml:space="preserve">(What’s New in Breast Cancer </w:t>
-      </w:r>
-      <w:proofErr w:type="gramStart"/>
-      <w:r>
-        <w:rPr>
-          <w:rFonts w:eastAsia="Times New Roman"/>
-          <w:color w:val="000000"/>
-        </w:rPr>
-        <w:t>Research?,</w:t>
-      </w:r>
-      <w:proofErr w:type="gramEnd"/>
-      <w:r>
-        <w:rPr>
-          <w:rFonts w:eastAsia="Times New Roman"/>
-          <w:color w:val="000000"/>
-        </w:rPr>
-        <w:t xml:space="preserve"> 2022.)</w:t>
+        <w:t>(What’s New in Breast Cancer Research?, 2022.)</w:t>
       </w:r>
       <w:r>
         <w:rPr>
@@ -2280,23 +2238,7 @@
               <w:rFonts w:eastAsia="Times New Roman"/>
               <w:color w:val="000000"/>
             </w:rPr>
-            <w:t xml:space="preserve">(What’s New in Breast Cancer </w:t>
-          </w:r>
-          <w:proofErr w:type="gramStart"/>
-          <w:r>
-            <w:rPr>
-              <w:rFonts w:eastAsia="Times New Roman"/>
-              <w:color w:val="000000"/>
-            </w:rPr>
-            <w:t>Research?,</w:t>
-          </w:r>
-          <w:proofErr w:type="gramEnd"/>
-          <w:r>
-            <w:rPr>
-              <w:rFonts w:eastAsia="Times New Roman"/>
-              <w:color w:val="000000"/>
-            </w:rPr>
-            <w:t xml:space="preserve"> 2022.)</w:t>
+            <w:t>(What’s New in Breast Cancer Research?, 2022.)</w:t>
           </w:r>
         </w:sdtContent>
       </w:sdt>
@@ -2414,23 +2356,7 @@
               <w:rFonts w:eastAsia="Times New Roman"/>
               <w:color w:val="000000"/>
             </w:rPr>
-            <w:t xml:space="preserve">(What’s New in Breast Cancer </w:t>
-          </w:r>
-          <w:proofErr w:type="gramStart"/>
-          <w:r>
-            <w:rPr>
-              <w:rFonts w:eastAsia="Times New Roman"/>
-              <w:color w:val="000000"/>
-            </w:rPr>
-            <w:t>Research?,</w:t>
-          </w:r>
-          <w:proofErr w:type="gramEnd"/>
-          <w:r>
-            <w:rPr>
-              <w:rFonts w:eastAsia="Times New Roman"/>
-              <w:color w:val="000000"/>
-            </w:rPr>
-            <w:t xml:space="preserve"> 2022.)</w:t>
+            <w:t>(What’s New in Breast Cancer Research?, 2022.)</w:t>
           </w:r>
         </w:sdtContent>
       </w:sdt>
@@ -2953,25 +2879,7 @@
               <w:sz w:val="24"/>
               <w:szCs w:val="24"/>
             </w:rPr>
-            <w:t>(</w:t>
-          </w:r>
-          <w:proofErr w:type="spellStart"/>
-          <w:r>
-            <w:rPr>
-              <w:color w:val="000000"/>
-              <w:sz w:val="24"/>
-              <w:szCs w:val="24"/>
-            </w:rPr>
-            <w:t>Comşa</w:t>
-          </w:r>
-          <w:proofErr w:type="spellEnd"/>
-          <w:r>
-            <w:rPr>
-              <w:color w:val="000000"/>
-              <w:sz w:val="24"/>
-              <w:szCs w:val="24"/>
-            </w:rPr>
-            <w:t xml:space="preserve"> et al., 2015)</w:t>
+            <w:t>(Comşa et al., 2015)</w:t>
           </w:r>
         </w:sdtContent>
       </w:sdt>
@@ -4068,27 +3976,14 @@
                             <w:r>
                               <w:t xml:space="preserve">Figure </w:t>
                             </w:r>
-                            <w:r>
-                              <w:fldChar w:fldCharType="begin"/>
-                            </w:r>
-                            <w:r>
-                              <w:instrText xml:space="preserve"> SEQ Figure \* ARABIC </w:instrText>
-                            </w:r>
-                            <w:r>
-                              <w:fldChar w:fldCharType="separate"/>
-                            </w:r>
-                            <w:r>
-                              <w:rPr>
-                                <w:noProof/>
-                              </w:rPr>
-                              <w:t>1</w:t>
-                            </w:r>
-                            <w:r>
-                              <w:rPr>
-                                <w:noProof/>
-                              </w:rPr>
-                              <w:fldChar w:fldCharType="end"/>
-                            </w:r>
+                            <w:fldSimple w:instr=" SEQ Figure \* ARABIC ">
+                              <w:r>
+                                <w:rPr>
+                                  <w:noProof/>
+                                </w:rPr>
+                                <w:t>1</w:t>
+                              </w:r>
+                            </w:fldSimple>
                             <w:r>
                               <w:rPr>
                                 <w:noProof/>
@@ -4147,27 +4042,14 @@
                       <w:r>
                         <w:t xml:space="preserve">Figure </w:t>
                       </w:r>
-                      <w:r>
-                        <w:fldChar w:fldCharType="begin"/>
-                      </w:r>
-                      <w:r>
-                        <w:instrText xml:space="preserve"> SEQ Figure \* ARABIC </w:instrText>
-                      </w:r>
-                      <w:r>
-                        <w:fldChar w:fldCharType="separate"/>
-                      </w:r>
-                      <w:r>
-                        <w:rPr>
-                          <w:noProof/>
-                        </w:rPr>
-                        <w:t>1</w:t>
-                      </w:r>
-                      <w:r>
-                        <w:rPr>
-                          <w:noProof/>
-                        </w:rPr>
-                        <w:fldChar w:fldCharType="end"/>
-                      </w:r>
+                      <w:fldSimple w:instr=" SEQ Figure \* ARABIC ">
+                        <w:r>
+                          <w:rPr>
+                            <w:noProof/>
+                          </w:rPr>
+                          <w:t>1</w:t>
+                        </w:r>
+                      </w:fldSimple>
                       <w:r>
                         <w:rPr>
                           <w:noProof/>
@@ -4494,25 +4376,7 @@
               <w:sz w:val="24"/>
               <w:szCs w:val="24"/>
             </w:rPr>
-            <w:t>(</w:t>
-          </w:r>
-          <w:proofErr w:type="spellStart"/>
-          <w:r>
-            <w:rPr>
-              <w:color w:val="000000"/>
-              <w:sz w:val="24"/>
-              <w:szCs w:val="24"/>
-            </w:rPr>
-            <w:t>Kurozumi</w:t>
-          </w:r>
-          <w:proofErr w:type="spellEnd"/>
-          <w:r>
-            <w:rPr>
-              <w:color w:val="000000"/>
-              <w:sz w:val="24"/>
-              <w:szCs w:val="24"/>
-            </w:rPr>
-            <w:t xml:space="preserve"> et al., 2017)</w:t>
+            <w:t>(Kurozumi et al., 2017)</w:t>
           </w:r>
         </w:sdtContent>
       </w:sdt>
@@ -4683,27 +4547,14 @@
                             <w:r>
                               <w:t xml:space="preserve">Figure </w:t>
                             </w:r>
-                            <w:r>
-                              <w:fldChar w:fldCharType="begin"/>
-                            </w:r>
-                            <w:r>
-                              <w:instrText xml:space="preserve"> SEQ Figure \* ARABIC </w:instrText>
-                            </w:r>
-                            <w:r>
-                              <w:fldChar w:fldCharType="separate"/>
-                            </w:r>
-                            <w:r>
-                              <w:rPr>
-                                <w:noProof/>
-                              </w:rPr>
-                              <w:t>2</w:t>
-                            </w:r>
-                            <w:r>
-                              <w:rPr>
-                                <w:noProof/>
-                              </w:rPr>
-                              <w:fldChar w:fldCharType="end"/>
-                            </w:r>
+                            <w:fldSimple w:instr=" SEQ Figure \* ARABIC ">
+                              <w:r>
+                                <w:rPr>
+                                  <w:noProof/>
+                                </w:rPr>
+                                <w:t>2</w:t>
+                              </w:r>
+                            </w:fldSimple>
                             <w:r>
                               <w:rPr>
                                 <w:noProof/>
@@ -4758,27 +4609,14 @@
                       <w:r>
                         <w:t xml:space="preserve">Figure </w:t>
                       </w:r>
-                      <w:r>
-                        <w:fldChar w:fldCharType="begin"/>
-                      </w:r>
-                      <w:r>
-                        <w:instrText xml:space="preserve"> SEQ Figure \* ARABIC </w:instrText>
-                      </w:r>
-                      <w:r>
-                        <w:fldChar w:fldCharType="separate"/>
-                      </w:r>
-                      <w:r>
-                        <w:rPr>
-                          <w:noProof/>
-                        </w:rPr>
-                        <w:t>2</w:t>
-                      </w:r>
-                      <w:r>
-                        <w:rPr>
-                          <w:noProof/>
-                        </w:rPr>
-                        <w:fldChar w:fldCharType="end"/>
-                      </w:r>
+                      <w:fldSimple w:instr=" SEQ Figure \* ARABIC ">
+                        <w:r>
+                          <w:rPr>
+                            <w:noProof/>
+                          </w:rPr>
+                          <w:t>2</w:t>
+                        </w:r>
+                      </w:fldSimple>
                       <w:r>
                         <w:rPr>
                           <w:noProof/>
@@ -4933,25 +4771,7 @@
               <w:i/>
               <w:iCs/>
             </w:rPr>
-            <w:t xml:space="preserve">IL1R1 Gene - </w:t>
-          </w:r>
-          <w:proofErr w:type="spellStart"/>
-          <w:r>
-            <w:rPr>
-              <w:rFonts w:eastAsia="Times New Roman"/>
-              <w:i/>
-              <w:iCs/>
-            </w:rPr>
-            <w:t>GeneCards</w:t>
-          </w:r>
-          <w:proofErr w:type="spellEnd"/>
-          <w:r>
-            <w:rPr>
-              <w:rFonts w:eastAsia="Times New Roman"/>
-              <w:i/>
-              <w:iCs/>
-            </w:rPr>
-            <w:t xml:space="preserve"> | IL1R1 Protein | IL1R1 Antibody</w:t>
+            <w:t>IL1R1 Gene - GeneCards | IL1R1 Protein | IL1R1 Antibody</w:t>
           </w:r>
           <w:r>
             <w:rPr>
@@ -5017,25 +4837,7 @@
               <w:sz w:val="24"/>
               <w:szCs w:val="24"/>
             </w:rPr>
-            <w:t>(</w:t>
-          </w:r>
-          <w:proofErr w:type="spellStart"/>
-          <w:r>
-            <w:rPr>
-              <w:color w:val="000000"/>
-              <w:sz w:val="24"/>
-              <w:szCs w:val="24"/>
-            </w:rPr>
-            <w:t>Lappano</w:t>
-          </w:r>
-          <w:proofErr w:type="spellEnd"/>
-          <w:r>
-            <w:rPr>
-              <w:color w:val="000000"/>
-              <w:sz w:val="24"/>
-              <w:szCs w:val="24"/>
-            </w:rPr>
-            <w:t xml:space="preserve"> et al., 2020)</w:t>
+            <w:t>(Lappano et al., 2020)</w:t>
           </w:r>
         </w:sdtContent>
       </w:sdt>
@@ -5561,23 +5363,13 @@
             </w:rPr>
             <w:t>(</w:t>
           </w:r>
-          <w:proofErr w:type="spellStart"/>
           <w:r>
             <w:rPr>
               <w:rFonts w:eastAsia="Times New Roman"/>
               <w:i/>
               <w:iCs/>
             </w:rPr>
-            <w:t>Metallothioneins</w:t>
-          </w:r>
-          <w:proofErr w:type="spellEnd"/>
-          <w:r>
-            <w:rPr>
-              <w:rFonts w:eastAsia="Times New Roman"/>
-              <w:i/>
-              <w:iCs/>
-            </w:rPr>
-            <w:t xml:space="preserve"> | HUGO Gene Nomenclature Committee</w:t>
+            <w:t>Metallothioneins | HUGO Gene Nomenclature Committee</w:t>
           </w:r>
           <w:r>
             <w:rPr>
@@ -5741,41 +5533,7 @@
               <w:szCs w:val="24"/>
               <w:shd w:val="clear" w:color="auto" w:fill="FFFFFF"/>
             </w:rPr>
-            <w:t>(</w:t>
-          </w:r>
-          <w:proofErr w:type="spellStart"/>
-          <w:proofErr w:type="gramStart"/>
-          <w:r>
-            <w:rPr>
-              <w:rFonts w:cstheme="minorHAnsi"/>
-              <w:color w:val="000000"/>
-              <w:sz w:val="24"/>
-              <w:szCs w:val="24"/>
-              <w:shd w:val="clear" w:color="auto" w:fill="FFFFFF"/>
-            </w:rPr>
-            <w:t>PathCards</w:t>
-          </w:r>
-          <w:proofErr w:type="spellEnd"/>
-          <w:r>
-            <w:rPr>
-              <w:rFonts w:cstheme="minorHAnsi"/>
-              <w:color w:val="000000"/>
-              <w:sz w:val="24"/>
-              <w:szCs w:val="24"/>
-              <w:shd w:val="clear" w:color="auto" w:fill="FFFFFF"/>
-            </w:rPr>
-            <w:t> :</w:t>
-          </w:r>
-          <w:proofErr w:type="gramEnd"/>
-          <w:r>
-            <w:rPr>
-              <w:rFonts w:cstheme="minorHAnsi"/>
-              <w:color w:val="000000"/>
-              <w:sz w:val="24"/>
-              <w:szCs w:val="24"/>
-              <w:shd w:val="clear" w:color="auto" w:fill="FFFFFF"/>
-            </w:rPr>
-            <w:t>: Pathway, 2021)</w:t>
+            <w:t>(PathCards :: Pathway, 2021)</w:t>
           </w:r>
         </w:sdtContent>
       </w:sdt>
@@ -6324,29 +6082,7 @@
               <w:szCs w:val="24"/>
               <w:shd w:val="clear" w:color="auto" w:fill="FFFFFF"/>
             </w:rPr>
-            <w:t>(</w:t>
-          </w:r>
-          <w:proofErr w:type="spellStart"/>
-          <w:r>
-            <w:rPr>
-              <w:rFonts w:cstheme="minorHAnsi"/>
-              <w:color w:val="000000"/>
-              <w:sz w:val="24"/>
-              <w:szCs w:val="24"/>
-              <w:shd w:val="clear" w:color="auto" w:fill="FFFFFF"/>
-            </w:rPr>
-            <w:t>Spänkuch</w:t>
-          </w:r>
-          <w:proofErr w:type="spellEnd"/>
-          <w:r>
-            <w:rPr>
-              <w:rFonts w:cstheme="minorHAnsi"/>
-              <w:color w:val="000000"/>
-              <w:sz w:val="24"/>
-              <w:szCs w:val="24"/>
-              <w:shd w:val="clear" w:color="auto" w:fill="FFFFFF"/>
-            </w:rPr>
-            <w:t xml:space="preserve"> et al., 2008)</w:t>
+            <w:t>(Spänkuch et al., 2008)</w:t>
           </w:r>
         </w:sdtContent>
       </w:sdt>
@@ -8617,7 +8353,21 @@
           <w:sz w:val="24"/>
           <w:szCs w:val="24"/>
         </w:rPr>
-        <w:t>E2 has increased the expression of two genes</w:t>
+        <w:t xml:space="preserve">E2 has increased </w:t>
+      </w:r>
+      <w:r>
+        <w:rPr>
+          <w:sz w:val="24"/>
+          <w:szCs w:val="24"/>
+        </w:rPr>
+        <w:t xml:space="preserve">mostly </w:t>
+      </w:r>
+      <w:r>
+        <w:rPr>
+          <w:sz w:val="24"/>
+          <w:szCs w:val="24"/>
+        </w:rPr>
+        <w:t>the expression of two genes</w:t>
       </w:r>
       <w:r>
         <w:rPr>
@@ -8735,25 +8485,7 @@
               <w:sz w:val="24"/>
               <w:szCs w:val="24"/>
             </w:rPr>
-            <w:t>(</w:t>
-          </w:r>
-          <w:proofErr w:type="spellStart"/>
-          <w:r>
-            <w:rPr>
-              <w:color w:val="000000"/>
-              <w:sz w:val="24"/>
-              <w:szCs w:val="24"/>
-            </w:rPr>
-            <w:t>Kurozumi</w:t>
-          </w:r>
-          <w:proofErr w:type="spellEnd"/>
-          <w:r>
-            <w:rPr>
-              <w:color w:val="000000"/>
-              <w:sz w:val="24"/>
-              <w:szCs w:val="24"/>
-            </w:rPr>
-            <w:t xml:space="preserve"> et al., 2017)</w:t>
+            <w:t>(Kurozumi et al., 2017)</w:t>
           </w:r>
         </w:sdtContent>
       </w:sdt>
@@ -8827,25 +8559,7 @@
               <w:sz w:val="24"/>
               <w:szCs w:val="24"/>
             </w:rPr>
-            <w:t>(</w:t>
-          </w:r>
-          <w:proofErr w:type="spellStart"/>
-          <w:r>
-            <w:rPr>
-              <w:color w:val="000000"/>
-              <w:sz w:val="24"/>
-              <w:szCs w:val="24"/>
-            </w:rPr>
-            <w:t>Lappano</w:t>
-          </w:r>
-          <w:proofErr w:type="spellEnd"/>
-          <w:r>
-            <w:rPr>
-              <w:color w:val="000000"/>
-              <w:sz w:val="24"/>
-              <w:szCs w:val="24"/>
-            </w:rPr>
-            <w:t xml:space="preserve"> et al., 2020)</w:t>
+            <w:t>(Lappano et al., 2020)</w:t>
           </w:r>
         </w:sdtContent>
       </w:sdt>
@@ -8950,41 +8664,7 @@
               <w:szCs w:val="24"/>
               <w:shd w:val="clear" w:color="auto" w:fill="FFFFFF"/>
             </w:rPr>
-            <w:t>(</w:t>
-          </w:r>
-          <w:proofErr w:type="spellStart"/>
-          <w:proofErr w:type="gramStart"/>
-          <w:r>
-            <w:rPr>
-              <w:rFonts w:cstheme="minorHAnsi"/>
-              <w:color w:val="000000"/>
-              <w:sz w:val="24"/>
-              <w:szCs w:val="24"/>
-              <w:shd w:val="clear" w:color="auto" w:fill="FFFFFF"/>
-            </w:rPr>
-            <w:t>PathCards</w:t>
-          </w:r>
-          <w:proofErr w:type="spellEnd"/>
-          <w:r>
-            <w:rPr>
-              <w:rFonts w:cstheme="minorHAnsi"/>
-              <w:color w:val="000000"/>
-              <w:sz w:val="24"/>
-              <w:szCs w:val="24"/>
-              <w:shd w:val="clear" w:color="auto" w:fill="FFFFFF"/>
-            </w:rPr>
-            <w:t> :</w:t>
-          </w:r>
-          <w:proofErr w:type="gramEnd"/>
-          <w:r>
-            <w:rPr>
-              <w:rFonts w:cstheme="minorHAnsi"/>
-              <w:color w:val="000000"/>
-              <w:sz w:val="24"/>
-              <w:szCs w:val="24"/>
-              <w:shd w:val="clear" w:color="auto" w:fill="FFFFFF"/>
-            </w:rPr>
-            <w:t>: Pathway, 2021)</w:t>
+            <w:t>(PathCards :: Pathway, 2021)</w:t>
           </w:r>
         </w:sdtContent>
       </w:sdt>
@@ -9168,29 +8848,7 @@
               <w:szCs w:val="24"/>
               <w:shd w:val="clear" w:color="auto" w:fill="FFFFFF"/>
             </w:rPr>
-            <w:t>(</w:t>
-          </w:r>
-          <w:proofErr w:type="spellStart"/>
-          <w:r>
-            <w:rPr>
-              <w:rFonts w:cstheme="minorHAnsi"/>
-              <w:color w:val="000000"/>
-              <w:sz w:val="24"/>
-              <w:szCs w:val="24"/>
-              <w:shd w:val="clear" w:color="auto" w:fill="FFFFFF"/>
-            </w:rPr>
-            <w:t>Spänkuch</w:t>
-          </w:r>
-          <w:proofErr w:type="spellEnd"/>
-          <w:r>
-            <w:rPr>
-              <w:rFonts w:cstheme="minorHA